--- a/sistema de monitoreo impresora printmate3d.docx
+++ b/sistema de monitoreo impresora printmate3d.docx
@@ -233,23 +233,6 @@
         <w:spacing w:line="360" w:lineRule="auto"/>
         <w:jc w:val="center"/>
       </w:pPr>
-      <w:proofErr w:type="spellStart"/>
-      <w:r>
-        <w:rPr>
-          <w:highlight w:val="yellow"/>
-        </w:rPr>
-        <w:t>M.Sc</w:t>
-      </w:r>
-      <w:proofErr w:type="spellEnd"/>
-      <w:r>
-        <w:rPr>
-          <w:highlight w:val="yellow"/>
-        </w:rPr>
-        <w:t>. Ingeniería en telecomunicaciones.</w:t>
-      </w:r>
-      <w:r>
-        <w:t xml:space="preserve"> </w:t>
-      </w:r>
     </w:p>
     <w:p>
       <w:pPr>
@@ -416,13 +399,7 @@
     <w:sdt>
       <w:sdtPr>
         <w:rPr>
-          <w:rFonts w:ascii="Times New Roman" w:hAnsi="Times New Roman"/>
-          <w:b w:val="0"/>
-          <w:bCs w:val="0"/>
-          <w:caps w:val="0"/>
-          <w:color w:val="auto"/>
-          <w:sz w:val="24"/>
-          <w:szCs w:val="24"/>
+          <w:b/>
         </w:rPr>
         <w:id w:val="1690023058"/>
         <w:docPartObj>
@@ -438,14 +415,15 @@
       <w:sdtContent>
         <w:p>
           <w:pPr>
-            <w:pStyle w:val="TtuloTDC"/>
+            <w:rPr>
+              <w:b/>
+            </w:rPr>
           </w:pPr>
         </w:p>
         <w:p>
           <w:pPr>
             <w:pStyle w:val="TDC1"/>
             <w:tabs>
-              <w:tab w:val="left" w:pos="480"/>
               <w:tab w:val="right" w:leader="dot" w:pos="9350"/>
             </w:tabs>
             <w:rPr>
@@ -453,50 +431,44 @@
               <w:noProof/>
               <w:sz w:val="22"/>
               <w:szCs w:val="22"/>
+              <w:lang w:val="es-ES" w:eastAsia="es-ES"/>
             </w:rPr>
           </w:pPr>
           <w:r>
+            <w:rPr>
+              <w:b/>
+            </w:rPr>
             <w:fldChar w:fldCharType="begin"/>
           </w:r>
           <w:r>
+            <w:rPr>
+              <w:b/>
+            </w:rPr>
             <w:instrText xml:space="preserve"> TOC \o "1-3" \h \z \u </w:instrText>
           </w:r>
           <w:r>
+            <w:rPr>
+              <w:b/>
+            </w:rPr>
             <w:fldChar w:fldCharType="separate"/>
           </w:r>
-          <w:hyperlink w:anchor="_Toc496694371" w:history="1">
+          <w:hyperlink w:anchor="_Toc499614965" w:history="1">
             <w:r>
               <w:rPr>
                 <w:rStyle w:val="Hipervnculo"/>
                 <w:noProof/>
               </w:rPr>
-              <w:t>1.</w:t>
-            </w:r>
-            <w:r>
-              <w:rPr>
-                <w:rFonts w:asciiTheme="minorHAnsi" w:eastAsiaTheme="minorEastAsia" w:hAnsiTheme="minorHAnsi" w:cstheme="minorBidi"/>
-                <w:noProof/>
-                <w:sz w:val="22"/>
-                <w:szCs w:val="22"/>
+              <w:t>TITULO</w:t>
+            </w:r>
+            <w:r>
+              <w:rPr>
+                <w:noProof/>
+                <w:webHidden/>
               </w:rPr>
               <w:tab/>
             </w:r>
             <w:r>
               <w:rPr>
-                <w:rStyle w:val="Hipervnculo"/>
-                <w:noProof/>
-              </w:rPr>
-              <w:t>Lista de tablas</w:t>
-            </w:r>
-            <w:r>
-              <w:rPr>
-                <w:noProof/>
-                <w:webHidden/>
-              </w:rPr>
-              <w:tab/>
-            </w:r>
-            <w:r>
-              <w:rPr>
                 <w:noProof/>
                 <w:webHidden/>
               </w:rPr>
@@ -507,7 +479,7 @@
                 <w:noProof/>
                 <w:webHidden/>
               </w:rPr>
-              <w:instrText xml:space="preserve"> PAGEREF _Toc496694371 \h </w:instrText>
+              <w:instrText xml:space="preserve"> PAGEREF _Toc499614965 \h </w:instrText>
             </w:r>
             <w:r>
               <w:rPr>
@@ -527,7 +499,7 @@
                 <w:noProof/>
                 <w:webHidden/>
               </w:rPr>
-              <w:t>iv</w:t>
+              <w:t>1</w:t>
             </w:r>
             <w:r>
               <w:rPr>
@@ -542,7 +514,6 @@
           <w:pPr>
             <w:pStyle w:val="TDC1"/>
             <w:tabs>
-              <w:tab w:val="left" w:pos="480"/>
               <w:tab w:val="right" w:leader="dot" w:pos="9350"/>
             </w:tabs>
             <w:rPr>
@@ -550,41 +521,26 @@
               <w:noProof/>
               <w:sz w:val="22"/>
               <w:szCs w:val="22"/>
+              <w:lang w:val="es-ES" w:eastAsia="es-ES"/>
             </w:rPr>
           </w:pPr>
-          <w:hyperlink w:anchor="_Toc496694372" w:history="1">
+          <w:hyperlink w:anchor="_Toc499614966" w:history="1">
             <w:r>
               <w:rPr>
                 <w:rStyle w:val="Hipervnculo"/>
                 <w:noProof/>
               </w:rPr>
-              <w:t>2.</w:t>
-            </w:r>
-            <w:r>
-              <w:rPr>
-                <w:rFonts w:asciiTheme="minorHAnsi" w:eastAsiaTheme="minorEastAsia" w:hAnsiTheme="minorHAnsi" w:cstheme="minorBidi"/>
-                <w:noProof/>
-                <w:sz w:val="22"/>
-                <w:szCs w:val="22"/>
+              <w:t>Planteamiento del problema</w:t>
+            </w:r>
+            <w:r>
+              <w:rPr>
+                <w:noProof/>
+                <w:webHidden/>
               </w:rPr>
               <w:tab/>
             </w:r>
             <w:r>
               <w:rPr>
-                <w:rStyle w:val="Hipervnculo"/>
-                <w:noProof/>
-              </w:rPr>
-              <w:t xml:space="preserve"> Lista de figuras</w:t>
-            </w:r>
-            <w:r>
-              <w:rPr>
-                <w:noProof/>
-                <w:webHidden/>
-              </w:rPr>
-              <w:tab/>
-            </w:r>
-            <w:r>
-              <w:rPr>
                 <w:noProof/>
                 <w:webHidden/>
               </w:rPr>
@@ -595,7 +551,7 @@
                 <w:noProof/>
                 <w:webHidden/>
               </w:rPr>
-              <w:instrText xml:space="preserve"> PAGEREF _Toc496694372 \h </w:instrText>
+              <w:instrText xml:space="preserve"> PAGEREF _Toc499614966 \h </w:instrText>
             </w:r>
             <w:r>
               <w:rPr>
@@ -615,7 +571,7 @@
                 <w:noProof/>
                 <w:webHidden/>
               </w:rPr>
-              <w:t>v</w:t>
+              <w:t>2</w:t>
             </w:r>
             <w:r>
               <w:rPr>
@@ -630,7 +586,6 @@
           <w:pPr>
             <w:pStyle w:val="TDC1"/>
             <w:tabs>
-              <w:tab w:val="left" w:pos="480"/>
               <w:tab w:val="right" w:leader="dot" w:pos="9350"/>
             </w:tabs>
             <w:rPr>
@@ -638,41 +593,26 @@
               <w:noProof/>
               <w:sz w:val="22"/>
               <w:szCs w:val="22"/>
+              <w:lang w:val="es-ES" w:eastAsia="es-ES"/>
             </w:rPr>
           </w:pPr>
-          <w:hyperlink w:anchor="_Toc496694373" w:history="1">
+          <w:hyperlink w:anchor="_Toc499614967" w:history="1">
             <w:r>
               <w:rPr>
                 <w:rStyle w:val="Hipervnculo"/>
                 <w:noProof/>
               </w:rPr>
-              <w:t>3.</w:t>
-            </w:r>
-            <w:r>
-              <w:rPr>
-                <w:rFonts w:asciiTheme="minorHAnsi" w:eastAsiaTheme="minorEastAsia" w:hAnsiTheme="minorHAnsi" w:cstheme="minorBidi"/>
-                <w:noProof/>
-                <w:sz w:val="22"/>
-                <w:szCs w:val="22"/>
+              <w:t>Justificación</w:t>
+            </w:r>
+            <w:r>
+              <w:rPr>
+                <w:noProof/>
+                <w:webHidden/>
               </w:rPr>
               <w:tab/>
             </w:r>
             <w:r>
               <w:rPr>
-                <w:rStyle w:val="Hipervnculo"/>
-                <w:noProof/>
-              </w:rPr>
-              <w:t>Planteamiento del problema</w:t>
-            </w:r>
-            <w:r>
-              <w:rPr>
-                <w:noProof/>
-                <w:webHidden/>
-              </w:rPr>
-              <w:tab/>
-            </w:r>
-            <w:r>
-              <w:rPr>
                 <w:noProof/>
                 <w:webHidden/>
               </w:rPr>
@@ -683,7 +623,7 @@
                 <w:noProof/>
                 <w:webHidden/>
               </w:rPr>
-              <w:instrText xml:space="preserve"> PAGEREF _Toc496694373 \h </w:instrText>
+              <w:instrText xml:space="preserve"> PAGEREF _Toc499614967 \h </w:instrText>
             </w:r>
             <w:r>
               <w:rPr>
@@ -703,7 +643,7 @@
                 <w:noProof/>
                 <w:webHidden/>
               </w:rPr>
-              <w:t>3-1</w:t>
+              <w:t>5</w:t>
             </w:r>
             <w:r>
               <w:rPr>
@@ -718,7 +658,6 @@
           <w:pPr>
             <w:pStyle w:val="TDC1"/>
             <w:tabs>
-              <w:tab w:val="left" w:pos="480"/>
               <w:tab w:val="right" w:leader="dot" w:pos="9350"/>
             </w:tabs>
             <w:rPr>
@@ -726,41 +665,26 @@
               <w:noProof/>
               <w:sz w:val="22"/>
               <w:szCs w:val="22"/>
+              <w:lang w:val="es-ES" w:eastAsia="es-ES"/>
             </w:rPr>
           </w:pPr>
-          <w:hyperlink w:anchor="_Toc496694374" w:history="1">
+          <w:hyperlink w:anchor="_Toc499614968" w:history="1">
             <w:r>
               <w:rPr>
                 <w:rStyle w:val="Hipervnculo"/>
                 <w:noProof/>
               </w:rPr>
-              <w:t>4.</w:t>
-            </w:r>
-            <w:r>
-              <w:rPr>
-                <w:rFonts w:asciiTheme="minorHAnsi" w:eastAsiaTheme="minorEastAsia" w:hAnsiTheme="minorHAnsi" w:cstheme="minorBidi"/>
-                <w:noProof/>
-                <w:sz w:val="22"/>
-                <w:szCs w:val="22"/>
+              <w:t>Alcances</w:t>
+            </w:r>
+            <w:r>
+              <w:rPr>
+                <w:noProof/>
+                <w:webHidden/>
               </w:rPr>
               <w:tab/>
             </w:r>
             <w:r>
               <w:rPr>
-                <w:rStyle w:val="Hipervnculo"/>
-                <w:noProof/>
-              </w:rPr>
-              <w:t>Justificación</w:t>
-            </w:r>
-            <w:r>
-              <w:rPr>
-                <w:noProof/>
-                <w:webHidden/>
-              </w:rPr>
-              <w:tab/>
-            </w:r>
-            <w:r>
-              <w:rPr>
                 <w:noProof/>
                 <w:webHidden/>
               </w:rPr>
@@ -771,7 +695,7 @@
                 <w:noProof/>
                 <w:webHidden/>
               </w:rPr>
-              <w:instrText xml:space="preserve"> PAGEREF _Toc496694374 \h </w:instrText>
+              <w:instrText xml:space="preserve"> PAGEREF _Toc499614968 \h </w:instrText>
             </w:r>
             <w:r>
               <w:rPr>
@@ -791,95 +715,7 @@
                 <w:noProof/>
                 <w:webHidden/>
               </w:rPr>
-              <w:t>4-4</w:t>
-            </w:r>
-            <w:r>
-              <w:rPr>
-                <w:noProof/>
-                <w:webHidden/>
-              </w:rPr>
-              <w:fldChar w:fldCharType="end"/>
-            </w:r>
-          </w:hyperlink>
-        </w:p>
-        <w:p>
-          <w:pPr>
-            <w:pStyle w:val="TDC1"/>
-            <w:tabs>
-              <w:tab w:val="left" w:pos="480"/>
-              <w:tab w:val="right" w:leader="dot" w:pos="9350"/>
-            </w:tabs>
-            <w:rPr>
-              <w:rFonts w:asciiTheme="minorHAnsi" w:eastAsiaTheme="minorEastAsia" w:hAnsiTheme="minorHAnsi" w:cstheme="minorBidi"/>
-              <w:noProof/>
-              <w:sz w:val="22"/>
-              <w:szCs w:val="22"/>
-            </w:rPr>
-          </w:pPr>
-          <w:hyperlink w:anchor="_Toc496694375" w:history="1">
-            <w:r>
-              <w:rPr>
-                <w:rStyle w:val="Hipervnculo"/>
-                <w:noProof/>
-              </w:rPr>
-              <w:t>5.</w:t>
-            </w:r>
-            <w:r>
-              <w:rPr>
-                <w:rFonts w:asciiTheme="minorHAnsi" w:eastAsiaTheme="minorEastAsia" w:hAnsiTheme="minorHAnsi" w:cstheme="minorBidi"/>
-                <w:noProof/>
-                <w:sz w:val="22"/>
-                <w:szCs w:val="22"/>
-              </w:rPr>
-              <w:tab/>
-            </w:r>
-            <w:r>
-              <w:rPr>
-                <w:rStyle w:val="Hipervnculo"/>
-                <w:noProof/>
-              </w:rPr>
-              <w:t>Alcances</w:t>
-            </w:r>
-            <w:r>
-              <w:rPr>
-                <w:noProof/>
-                <w:webHidden/>
-              </w:rPr>
-              <w:tab/>
-            </w:r>
-            <w:r>
-              <w:rPr>
-                <w:noProof/>
-                <w:webHidden/>
-              </w:rPr>
-              <w:fldChar w:fldCharType="begin"/>
-            </w:r>
-            <w:r>
-              <w:rPr>
-                <w:noProof/>
-                <w:webHidden/>
-              </w:rPr>
-              <w:instrText xml:space="preserve"> PAGEREF _Toc496694375 \h </w:instrText>
-            </w:r>
-            <w:r>
-              <w:rPr>
-                <w:noProof/>
-                <w:webHidden/>
-              </w:rPr>
-            </w:r>
-            <w:r>
-              <w:rPr>
-                <w:noProof/>
-                <w:webHidden/>
-              </w:rPr>
-              <w:fldChar w:fldCharType="separate"/>
-            </w:r>
-            <w:r>
-              <w:rPr>
-                <w:noProof/>
-                <w:webHidden/>
-              </w:rPr>
-              <w:t>5-7</w:t>
+              <w:t>8</w:t>
             </w:r>
             <w:r>
               <w:rPr>
@@ -902,15 +738,16 @@
               <w:noProof/>
               <w:sz w:val="22"/>
               <w:szCs w:val="22"/>
+              <w:lang w:val="es-ES" w:eastAsia="es-ES"/>
             </w:rPr>
           </w:pPr>
-          <w:hyperlink w:anchor="_Toc496694376" w:history="1">
+          <w:hyperlink w:anchor="_Toc499614969" w:history="1">
             <w:r>
               <w:rPr>
                 <w:rStyle w:val="Hipervnculo"/>
                 <w:noProof/>
               </w:rPr>
-              <w:t>5.1</w:t>
+              <w:t>1.1</w:t>
             </w:r>
             <w:r>
               <w:rPr>
@@ -918,6 +755,7 @@
                 <w:noProof/>
                 <w:sz w:val="22"/>
                 <w:szCs w:val="22"/>
+                <w:lang w:val="es-ES" w:eastAsia="es-ES"/>
               </w:rPr>
               <w:tab/>
             </w:r>
@@ -947,7 +785,7 @@
                 <w:noProof/>
                 <w:webHidden/>
               </w:rPr>
-              <w:instrText xml:space="preserve"> PAGEREF _Toc496694376 \h </w:instrText>
+              <w:instrText xml:space="preserve"> PAGEREF _Toc499614969 \h </w:instrText>
             </w:r>
             <w:r>
               <w:rPr>
@@ -967,7 +805,7 @@
                 <w:noProof/>
                 <w:webHidden/>
               </w:rPr>
-              <w:t>5-8</w:t>
+              <w:t>9</w:t>
             </w:r>
             <w:r>
               <w:rPr>
@@ -982,7 +820,6 @@
           <w:pPr>
             <w:pStyle w:val="TDC1"/>
             <w:tabs>
-              <w:tab w:val="left" w:pos="480"/>
               <w:tab w:val="right" w:leader="dot" w:pos="9350"/>
             </w:tabs>
             <w:rPr>
@@ -990,41 +827,26 @@
               <w:noProof/>
               <w:sz w:val="22"/>
               <w:szCs w:val="22"/>
+              <w:lang w:val="es-ES" w:eastAsia="es-ES"/>
             </w:rPr>
           </w:pPr>
-          <w:hyperlink w:anchor="_Toc496694377" w:history="1">
+          <w:hyperlink w:anchor="_Toc499614970" w:history="1">
             <w:r>
               <w:rPr>
                 <w:rStyle w:val="Hipervnculo"/>
                 <w:noProof/>
               </w:rPr>
-              <w:t>6.</w:t>
-            </w:r>
-            <w:r>
-              <w:rPr>
-                <w:rFonts w:asciiTheme="minorHAnsi" w:eastAsiaTheme="minorEastAsia" w:hAnsiTheme="minorHAnsi" w:cstheme="minorBidi"/>
-                <w:noProof/>
-                <w:sz w:val="22"/>
-                <w:szCs w:val="22"/>
+              <w:t>Limitaciones y delimitaciones</w:t>
+            </w:r>
+            <w:r>
+              <w:rPr>
+                <w:noProof/>
+                <w:webHidden/>
               </w:rPr>
               <w:tab/>
             </w:r>
             <w:r>
               <w:rPr>
-                <w:rStyle w:val="Hipervnculo"/>
-                <w:noProof/>
-              </w:rPr>
-              <w:t>Limitaciones y delimitaciones</w:t>
-            </w:r>
-            <w:r>
-              <w:rPr>
-                <w:noProof/>
-                <w:webHidden/>
-              </w:rPr>
-              <w:tab/>
-            </w:r>
-            <w:r>
-              <w:rPr>
                 <w:noProof/>
                 <w:webHidden/>
               </w:rPr>
@@ -1035,7 +857,7 @@
                 <w:noProof/>
                 <w:webHidden/>
               </w:rPr>
-              <w:instrText xml:space="preserve"> PAGEREF _Toc496694377 \h </w:instrText>
+              <w:instrText xml:space="preserve"> PAGEREF _Toc499614970 \h </w:instrText>
             </w:r>
             <w:r>
               <w:rPr>
@@ -1055,7 +877,7 @@
                 <w:noProof/>
                 <w:webHidden/>
               </w:rPr>
-              <w:t>6-9</w:t>
+              <w:t>10</w:t>
             </w:r>
             <w:r>
               <w:rPr>
@@ -1070,7 +892,6 @@
           <w:pPr>
             <w:pStyle w:val="TDC1"/>
             <w:tabs>
-              <w:tab w:val="left" w:pos="480"/>
               <w:tab w:val="right" w:leader="dot" w:pos="9350"/>
             </w:tabs>
             <w:rPr>
@@ -1078,41 +899,26 @@
               <w:noProof/>
               <w:sz w:val="22"/>
               <w:szCs w:val="22"/>
+              <w:lang w:val="es-ES" w:eastAsia="es-ES"/>
             </w:rPr>
           </w:pPr>
-          <w:hyperlink w:anchor="_Toc496694378" w:history="1">
+          <w:hyperlink w:anchor="_Toc499614971" w:history="1">
             <w:r>
               <w:rPr>
                 <w:rStyle w:val="Hipervnculo"/>
                 <w:noProof/>
               </w:rPr>
-              <w:t>7.</w:t>
-            </w:r>
-            <w:r>
-              <w:rPr>
-                <w:rFonts w:asciiTheme="minorHAnsi" w:eastAsiaTheme="minorEastAsia" w:hAnsiTheme="minorHAnsi" w:cstheme="minorBidi"/>
-                <w:noProof/>
-                <w:sz w:val="22"/>
-                <w:szCs w:val="22"/>
+              <w:t>Objetivo general</w:t>
+            </w:r>
+            <w:r>
+              <w:rPr>
+                <w:noProof/>
+                <w:webHidden/>
               </w:rPr>
               <w:tab/>
             </w:r>
             <w:r>
               <w:rPr>
-                <w:rStyle w:val="Hipervnculo"/>
-                <w:noProof/>
-              </w:rPr>
-              <w:t>Objetivo general</w:t>
-            </w:r>
-            <w:r>
-              <w:rPr>
-                <w:noProof/>
-                <w:webHidden/>
-              </w:rPr>
-              <w:tab/>
-            </w:r>
-            <w:r>
-              <w:rPr>
                 <w:noProof/>
                 <w:webHidden/>
               </w:rPr>
@@ -1123,7 +929,7 @@
                 <w:noProof/>
                 <w:webHidden/>
               </w:rPr>
-              <w:instrText xml:space="preserve"> PAGEREF _Toc496694378 \h </w:instrText>
+              <w:instrText xml:space="preserve"> PAGEREF _Toc499614971 \h </w:instrText>
             </w:r>
             <w:r>
               <w:rPr>
@@ -1143,7 +949,7 @@
                 <w:noProof/>
                 <w:webHidden/>
               </w:rPr>
-              <w:t>7-11</w:t>
+              <w:t>12</w:t>
             </w:r>
             <w:r>
               <w:rPr>
@@ -1165,9 +971,10 @@
               <w:noProof/>
               <w:sz w:val="22"/>
               <w:szCs w:val="22"/>
+              <w:lang w:val="es-ES" w:eastAsia="es-ES"/>
             </w:rPr>
           </w:pPr>
-          <w:hyperlink w:anchor="_Toc496694379" w:history="1">
+          <w:hyperlink w:anchor="_Toc499614972" w:history="1">
             <w:r>
               <w:rPr>
                 <w:rStyle w:val="Hipervnculo"/>
@@ -1194,7 +1001,7 @@
                 <w:noProof/>
                 <w:webHidden/>
               </w:rPr>
-              <w:instrText xml:space="preserve"> PAGEREF _Toc496694379 \h </w:instrText>
+              <w:instrText xml:space="preserve"> PAGEREF _Toc499614972 \h </w:instrText>
             </w:r>
             <w:r>
               <w:rPr>
@@ -1214,7 +1021,7 @@
                 <w:noProof/>
                 <w:webHidden/>
               </w:rPr>
-              <w:t>7-11</w:t>
+              <w:t>12</w:t>
             </w:r>
             <w:r>
               <w:rPr>
@@ -1229,7 +1036,6 @@
           <w:pPr>
             <w:pStyle w:val="TDC1"/>
             <w:tabs>
-              <w:tab w:val="left" w:pos="480"/>
               <w:tab w:val="right" w:leader="dot" w:pos="9350"/>
             </w:tabs>
             <w:rPr>
@@ -1237,41 +1043,26 @@
               <w:noProof/>
               <w:sz w:val="22"/>
               <w:szCs w:val="22"/>
+              <w:lang w:val="es-ES" w:eastAsia="es-ES"/>
             </w:rPr>
           </w:pPr>
-          <w:hyperlink w:anchor="_Toc496694380" w:history="1">
+          <w:hyperlink w:anchor="_Toc499614973" w:history="1">
             <w:r>
               <w:rPr>
                 <w:rStyle w:val="Hipervnculo"/>
                 <w:noProof/>
               </w:rPr>
-              <w:t>8.</w:t>
-            </w:r>
-            <w:r>
-              <w:rPr>
-                <w:rFonts w:asciiTheme="minorHAnsi" w:eastAsiaTheme="minorEastAsia" w:hAnsiTheme="minorHAnsi" w:cstheme="minorBidi"/>
-                <w:noProof/>
-                <w:sz w:val="22"/>
-                <w:szCs w:val="22"/>
+              <w:t>Marco referencial</w:t>
+            </w:r>
+            <w:r>
+              <w:rPr>
+                <w:noProof/>
+                <w:webHidden/>
               </w:rPr>
               <w:tab/>
             </w:r>
             <w:r>
               <w:rPr>
-                <w:rStyle w:val="Hipervnculo"/>
-                <w:noProof/>
-              </w:rPr>
-              <w:t>Marco referencial</w:t>
-            </w:r>
-            <w:r>
-              <w:rPr>
-                <w:noProof/>
-                <w:webHidden/>
-              </w:rPr>
-              <w:tab/>
-            </w:r>
-            <w:r>
-              <w:rPr>
                 <w:noProof/>
                 <w:webHidden/>
               </w:rPr>
@@ -1282,7 +1073,7 @@
                 <w:noProof/>
                 <w:webHidden/>
               </w:rPr>
-              <w:instrText xml:space="preserve"> PAGEREF _Toc496694380 \h </w:instrText>
+              <w:instrText xml:space="preserve"> PAGEREF _Toc499614973 \h </w:instrText>
             </w:r>
             <w:r>
               <w:rPr>
@@ -1302,7 +1093,7 @@
                 <w:noProof/>
                 <w:webHidden/>
               </w:rPr>
-              <w:t>8-12</w:t>
+              <w:t>13</w:t>
             </w:r>
             <w:r>
               <w:rPr>
@@ -1324,9 +1115,10 @@
               <w:noProof/>
               <w:sz w:val="22"/>
               <w:szCs w:val="22"/>
+              <w:lang w:val="es-ES" w:eastAsia="es-ES"/>
             </w:rPr>
           </w:pPr>
-          <w:hyperlink w:anchor="_Toc496694381" w:history="1">
+          <w:hyperlink w:anchor="_Toc499614974" w:history="1">
             <w:r>
               <w:rPr>
                 <w:rStyle w:val="Hipervnculo"/>
@@ -1353,7 +1145,7 @@
                 <w:noProof/>
                 <w:webHidden/>
               </w:rPr>
-              <w:instrText xml:space="preserve"> PAGEREF _Toc496694381 \h </w:instrText>
+              <w:instrText xml:space="preserve"> PAGEREF _Toc499614974 \h </w:instrText>
             </w:r>
             <w:r>
               <w:rPr>
@@ -1373,7 +1165,7 @@
                 <w:noProof/>
                 <w:webHidden/>
               </w:rPr>
-              <w:t>8-12</w:t>
+              <w:t>13</w:t>
             </w:r>
             <w:r>
               <w:rPr>
@@ -1395,9 +1187,10 @@
               <w:noProof/>
               <w:sz w:val="22"/>
               <w:szCs w:val="22"/>
+              <w:lang w:val="es-ES" w:eastAsia="es-ES"/>
             </w:rPr>
           </w:pPr>
-          <w:hyperlink w:anchor="_Toc496694382" w:history="1">
+          <w:hyperlink w:anchor="_Toc499614975" w:history="1">
             <w:r>
               <w:rPr>
                 <w:rStyle w:val="Hipervnculo"/>
@@ -1424,7 +1217,7 @@
                 <w:noProof/>
                 <w:webHidden/>
               </w:rPr>
-              <w:instrText xml:space="preserve"> PAGEREF _Toc496694382 \h </w:instrText>
+              <w:instrText xml:space="preserve"> PAGEREF _Toc499614975 \h </w:instrText>
             </w:r>
             <w:r>
               <w:rPr>
@@ -1444,7 +1237,7 @@
                 <w:noProof/>
                 <w:webHidden/>
               </w:rPr>
-              <w:t>8-13</w:t>
+              <w:t>14</w:t>
             </w:r>
             <w:r>
               <w:rPr>
@@ -1466,9 +1259,10 @@
               <w:noProof/>
               <w:sz w:val="22"/>
               <w:szCs w:val="22"/>
+              <w:lang w:val="es-ES" w:eastAsia="es-ES"/>
             </w:rPr>
           </w:pPr>
-          <w:hyperlink w:anchor="_Toc496694383" w:history="1">
+          <w:hyperlink w:anchor="_Toc499614976" w:history="1">
             <w:r>
               <w:rPr>
                 <w:rStyle w:val="Hipervnculo"/>
@@ -1495,7 +1289,7 @@
                 <w:noProof/>
                 <w:webHidden/>
               </w:rPr>
-              <w:instrText xml:space="preserve"> PAGEREF _Toc496694383 \h </w:instrText>
+              <w:instrText xml:space="preserve"> PAGEREF _Toc499614976 \h </w:instrText>
             </w:r>
             <w:r>
               <w:rPr>
@@ -1515,7 +1309,7 @@
                 <w:noProof/>
                 <w:webHidden/>
               </w:rPr>
-              <w:t>8-14</w:t>
+              <w:t>15</w:t>
             </w:r>
             <w:r>
               <w:rPr>
@@ -1537,9 +1331,10 @@
               <w:noProof/>
               <w:sz w:val="22"/>
               <w:szCs w:val="22"/>
+              <w:lang w:val="es-ES" w:eastAsia="es-ES"/>
             </w:rPr>
           </w:pPr>
-          <w:hyperlink w:anchor="_Toc496694384" w:history="1">
+          <w:hyperlink w:anchor="_Toc499614977" w:history="1">
             <w:r>
               <w:rPr>
                 <w:rStyle w:val="Hipervnculo"/>
@@ -1566,7 +1361,7 @@
                 <w:noProof/>
                 <w:webHidden/>
               </w:rPr>
-              <w:instrText xml:space="preserve"> PAGEREF _Toc496694384 \h </w:instrText>
+              <w:instrText xml:space="preserve"> PAGEREF _Toc499614977 \h </w:instrText>
             </w:r>
             <w:r>
               <w:rPr>
@@ -1586,7 +1381,7 @@
                 <w:noProof/>
                 <w:webHidden/>
               </w:rPr>
-              <w:t>8-16</w:t>
+              <w:t>17</w:t>
             </w:r>
             <w:r>
               <w:rPr>
@@ -1608,15 +1403,17 @@
               <w:noProof/>
               <w:sz w:val="22"/>
               <w:szCs w:val="22"/>
+              <w:lang w:val="es-ES" w:eastAsia="es-ES"/>
             </w:rPr>
           </w:pPr>
-          <w:hyperlink w:anchor="_Toc496694385" w:history="1">
+          <w:hyperlink w:anchor="_Toc499614978" w:history="1">
             <w:r>
               <w:rPr>
                 <w:rStyle w:val="Hipervnculo"/>
                 <w:noProof/>
-              </w:rPr>
-              <w:t>8.2.3 Microcontroladores</w:t>
+                <w:lang w:val="es-ES"/>
+              </w:rPr>
+              <w:t>8.2.15 Red de sensores:</w:t>
             </w:r>
             <w:r>
               <w:rPr>
@@ -1637,7 +1434,7 @@
                 <w:noProof/>
                 <w:webHidden/>
               </w:rPr>
-              <w:instrText xml:space="preserve"> PAGEREF _Toc496694385 \h </w:instrText>
+              <w:instrText xml:space="preserve"> PAGEREF _Toc499614978 \h </w:instrText>
             </w:r>
             <w:r>
               <w:rPr>
@@ -1657,7 +1454,7 @@
                 <w:noProof/>
                 <w:webHidden/>
               </w:rPr>
-              <w:t>8-19</w:t>
+              <w:t>20</w:t>
             </w:r>
             <w:r>
               <w:rPr>
@@ -1679,15 +1476,17 @@
               <w:noProof/>
               <w:sz w:val="22"/>
               <w:szCs w:val="22"/>
+              <w:lang w:val="es-ES" w:eastAsia="es-ES"/>
             </w:rPr>
           </w:pPr>
-          <w:hyperlink w:anchor="_Toc496694386" w:history="1">
+          <w:hyperlink w:anchor="_Toc499614979" w:history="1">
             <w:r>
               <w:rPr>
                 <w:rStyle w:val="Hipervnculo"/>
                 <w:noProof/>
-              </w:rPr>
-              <w:t>8.2.4 Arduino</w:t>
+                <w:lang w:val="es-ES"/>
+              </w:rPr>
+              <w:t>8.2.14 Elementos de estado solido:</w:t>
             </w:r>
             <w:r>
               <w:rPr>
@@ -1708,7 +1507,7 @@
                 <w:noProof/>
                 <w:webHidden/>
               </w:rPr>
-              <w:instrText xml:space="preserve"> PAGEREF _Toc496694386 \h </w:instrText>
+              <w:instrText xml:space="preserve"> PAGEREF _Toc499614979 \h </w:instrText>
             </w:r>
             <w:r>
               <w:rPr>
@@ -1728,7 +1527,7 @@
                 <w:noProof/>
                 <w:webHidden/>
               </w:rPr>
-              <w:t>8-19</w:t>
+              <w:t>20</w:t>
             </w:r>
             <w:r>
               <w:rPr>
@@ -1750,16 +1549,16 @@
               <w:noProof/>
               <w:sz w:val="22"/>
               <w:szCs w:val="22"/>
+              <w:lang w:val="es-ES" w:eastAsia="es-ES"/>
             </w:rPr>
           </w:pPr>
-          <w:hyperlink w:anchor="_Toc496694387" w:history="1">
+          <w:hyperlink w:anchor="_Toc499614980" w:history="1">
             <w:r>
               <w:rPr>
                 <w:rStyle w:val="Hipervnculo"/>
                 <w:noProof/>
-                <w:lang w:val="es-ES"/>
-              </w:rPr>
-              <w:t>8.2.5 Impresora 3d:</w:t>
+              </w:rPr>
+              <w:t>8.2.3 Microcontroladores</w:t>
             </w:r>
             <w:r>
               <w:rPr>
@@ -1780,7 +1579,7 @@
                 <w:noProof/>
                 <w:webHidden/>
               </w:rPr>
-              <w:instrText xml:space="preserve"> PAGEREF _Toc496694387 \h </w:instrText>
+              <w:instrText xml:space="preserve"> PAGEREF _Toc499614980 \h </w:instrText>
             </w:r>
             <w:r>
               <w:rPr>
@@ -1800,7 +1599,7 @@
                 <w:noProof/>
                 <w:webHidden/>
               </w:rPr>
-              <w:t>8-20</w:t>
+              <w:t>20</w:t>
             </w:r>
             <w:r>
               <w:rPr>
@@ -1822,16 +1621,16 @@
               <w:noProof/>
               <w:sz w:val="22"/>
               <w:szCs w:val="22"/>
+              <w:lang w:val="es-ES" w:eastAsia="es-ES"/>
             </w:rPr>
           </w:pPr>
-          <w:hyperlink w:anchor="_Toc496694388" w:history="1">
+          <w:hyperlink w:anchor="_Toc499614981" w:history="1">
             <w:r>
               <w:rPr>
                 <w:rStyle w:val="Hipervnculo"/>
                 <w:noProof/>
-                <w:lang w:val="es-ES"/>
-              </w:rPr>
-              <w:t>8.2.6 Sistema de monitoreo:</w:t>
+              </w:rPr>
+              <w:t>8.2.4 Arduino</w:t>
             </w:r>
             <w:r>
               <w:rPr>
@@ -1852,7 +1651,7 @@
                 <w:noProof/>
                 <w:webHidden/>
               </w:rPr>
-              <w:instrText xml:space="preserve"> PAGEREF _Toc496694388 \h </w:instrText>
+              <w:instrText xml:space="preserve"> PAGEREF _Toc499614981 \h </w:instrText>
             </w:r>
             <w:r>
               <w:rPr>
@@ -1872,7 +1671,7 @@
                 <w:noProof/>
                 <w:webHidden/>
               </w:rPr>
-              <w:t>8-20</w:t>
+              <w:t>21</w:t>
             </w:r>
             <w:r>
               <w:rPr>
@@ -1894,16 +1693,17 @@
               <w:noProof/>
               <w:sz w:val="22"/>
               <w:szCs w:val="22"/>
+              <w:lang w:val="es-ES" w:eastAsia="es-ES"/>
             </w:rPr>
           </w:pPr>
-          <w:hyperlink w:anchor="_Toc496694389" w:history="1">
+          <w:hyperlink w:anchor="_Toc499614982" w:history="1">
             <w:r>
               <w:rPr>
                 <w:rStyle w:val="Hipervnculo"/>
                 <w:noProof/>
                 <w:lang w:val="es-ES"/>
               </w:rPr>
-              <w:t>8.2.7 Extrusion:</w:t>
+              <w:t>8.2.5 Algoritmo:</w:t>
             </w:r>
             <w:r>
               <w:rPr>
@@ -1924,7 +1724,7 @@
                 <w:noProof/>
                 <w:webHidden/>
               </w:rPr>
-              <w:instrText xml:space="preserve"> PAGEREF _Toc496694389 \h </w:instrText>
+              <w:instrText xml:space="preserve"> PAGEREF _Toc499614982 \h </w:instrText>
             </w:r>
             <w:r>
               <w:rPr>
@@ -1944,7 +1744,7 @@
                 <w:noProof/>
                 <w:webHidden/>
               </w:rPr>
-              <w:t>8-20</w:t>
+              <w:t>21</w:t>
             </w:r>
             <w:r>
               <w:rPr>
@@ -1966,16 +1766,17 @@
               <w:noProof/>
               <w:sz w:val="22"/>
               <w:szCs w:val="22"/>
+              <w:lang w:val="es-ES" w:eastAsia="es-ES"/>
             </w:rPr>
           </w:pPr>
-          <w:hyperlink w:anchor="_Toc496694390" w:history="1">
+          <w:hyperlink w:anchor="_Toc499614983" w:history="1">
             <w:r>
               <w:rPr>
                 <w:rStyle w:val="Hipervnculo"/>
                 <w:noProof/>
                 <w:lang w:val="es-ES"/>
               </w:rPr>
-              <w:t>8.2.8 Fusion:</w:t>
+              <w:t>8.2.6 Plataformas de desarrollo:</w:t>
             </w:r>
             <w:r>
               <w:rPr>
@@ -1996,7 +1797,7 @@
                 <w:noProof/>
                 <w:webHidden/>
               </w:rPr>
-              <w:instrText xml:space="preserve"> PAGEREF _Toc496694390 \h </w:instrText>
+              <w:instrText xml:space="preserve"> PAGEREF _Toc499614983 \h </w:instrText>
             </w:r>
             <w:r>
               <w:rPr>
@@ -2016,7 +1817,7 @@
                 <w:noProof/>
                 <w:webHidden/>
               </w:rPr>
-              <w:t>8-20</w:t>
+              <w:t>21</w:t>
             </w:r>
             <w:r>
               <w:rPr>
@@ -2038,16 +1839,16 @@
               <w:noProof/>
               <w:sz w:val="22"/>
               <w:szCs w:val="22"/>
+              <w:lang w:val="es-ES" w:eastAsia="es-ES"/>
             </w:rPr>
           </w:pPr>
-          <w:hyperlink w:anchor="_Toc496694391" w:history="1">
+          <w:hyperlink w:anchor="_Toc499614984" w:history="1">
             <w:r>
               <w:rPr>
                 <w:rStyle w:val="Hipervnculo"/>
                 <w:noProof/>
-                <w:lang w:val="es-ES"/>
-              </w:rPr>
-              <w:t>8.2.9 Temperatura:</w:t>
+              </w:rPr>
+              <w:t>8.2.7  Marcos de trabajo:</w:t>
             </w:r>
             <w:r>
               <w:rPr>
@@ -2068,7 +1869,7 @@
                 <w:noProof/>
                 <w:webHidden/>
               </w:rPr>
-              <w:instrText xml:space="preserve"> PAGEREF _Toc496694391 \h </w:instrText>
+              <w:instrText xml:space="preserve"> PAGEREF _Toc499614984 \h </w:instrText>
             </w:r>
             <w:r>
               <w:rPr>
@@ -2088,7 +1889,7 @@
                 <w:noProof/>
                 <w:webHidden/>
               </w:rPr>
-              <w:t>8-21</w:t>
+              <w:t>22</w:t>
             </w:r>
             <w:r>
               <w:rPr>
@@ -2110,16 +1911,17 @@
               <w:noProof/>
               <w:sz w:val="22"/>
               <w:szCs w:val="22"/>
+              <w:lang w:val="es-ES" w:eastAsia="es-ES"/>
             </w:rPr>
           </w:pPr>
-          <w:hyperlink w:anchor="_Toc496694392" w:history="1">
+          <w:hyperlink w:anchor="_Toc499614985" w:history="1">
             <w:r>
               <w:rPr>
                 <w:rStyle w:val="Hipervnculo"/>
                 <w:noProof/>
                 <w:lang w:val="es-ES"/>
               </w:rPr>
-              <w:t>8.2.10 Humedad:</w:t>
+              <w:t>8.2.8 Impresora 3d:</w:t>
             </w:r>
             <w:r>
               <w:rPr>
@@ -2140,7 +1942,7 @@
                 <w:noProof/>
                 <w:webHidden/>
               </w:rPr>
-              <w:instrText xml:space="preserve"> PAGEREF _Toc496694392 \h </w:instrText>
+              <w:instrText xml:space="preserve"> PAGEREF _Toc499614985 \h </w:instrText>
             </w:r>
             <w:r>
               <w:rPr>
@@ -2160,7 +1962,7 @@
                 <w:noProof/>
                 <w:webHidden/>
               </w:rPr>
-              <w:t>8-21</w:t>
+              <w:t>22</w:t>
             </w:r>
             <w:r>
               <w:rPr>
@@ -2182,16 +1984,17 @@
               <w:noProof/>
               <w:sz w:val="22"/>
               <w:szCs w:val="22"/>
+              <w:lang w:val="es-ES" w:eastAsia="es-ES"/>
             </w:rPr>
           </w:pPr>
-          <w:hyperlink w:anchor="_Toc496694393" w:history="1">
+          <w:hyperlink w:anchor="_Toc499614986" w:history="1">
             <w:r>
               <w:rPr>
                 <w:rStyle w:val="Hipervnculo"/>
                 <w:noProof/>
                 <w:lang w:val="es-ES"/>
               </w:rPr>
-              <w:t>8.2.11 Presion:</w:t>
+              <w:t>8.2.9 Extrusion:</w:t>
             </w:r>
             <w:r>
               <w:rPr>
@@ -2212,7 +2015,7 @@
                 <w:noProof/>
                 <w:webHidden/>
               </w:rPr>
-              <w:instrText xml:space="preserve"> PAGEREF _Toc496694393 \h </w:instrText>
+              <w:instrText xml:space="preserve"> PAGEREF _Toc499614986 \h </w:instrText>
             </w:r>
             <w:r>
               <w:rPr>
@@ -2232,7 +2035,7 @@
                 <w:noProof/>
                 <w:webHidden/>
               </w:rPr>
-              <w:t>8-21</w:t>
+              <w:t>22</w:t>
             </w:r>
             <w:r>
               <w:rPr>
@@ -2254,16 +2057,17 @@
               <w:noProof/>
               <w:sz w:val="22"/>
               <w:szCs w:val="22"/>
+              <w:lang w:val="es-ES" w:eastAsia="es-ES"/>
             </w:rPr>
           </w:pPr>
-          <w:hyperlink w:anchor="_Toc496694394" w:history="1">
+          <w:hyperlink w:anchor="_Toc499614987" w:history="1">
             <w:r>
               <w:rPr>
                 <w:rStyle w:val="Hipervnculo"/>
                 <w:noProof/>
                 <w:lang w:val="es-ES"/>
               </w:rPr>
-              <w:t>8.2.12 Sensor:</w:t>
+              <w:t>8.2.10 Fusión:</w:t>
             </w:r>
             <w:r>
               <w:rPr>
@@ -2284,7 +2088,7 @@
                 <w:noProof/>
                 <w:webHidden/>
               </w:rPr>
-              <w:instrText xml:space="preserve"> PAGEREF _Toc496694394 \h </w:instrText>
+              <w:instrText xml:space="preserve"> PAGEREF _Toc499614987 \h </w:instrText>
             </w:r>
             <w:r>
               <w:rPr>
@@ -2304,7 +2108,7 @@
                 <w:noProof/>
                 <w:webHidden/>
               </w:rPr>
-              <w:t>8-21</w:t>
+              <w:t>23</w:t>
             </w:r>
             <w:r>
               <w:rPr>
@@ -2326,16 +2130,17 @@
               <w:noProof/>
               <w:sz w:val="22"/>
               <w:szCs w:val="22"/>
+              <w:lang w:val="es-ES" w:eastAsia="es-ES"/>
             </w:rPr>
           </w:pPr>
-          <w:hyperlink w:anchor="_Toc496694395" w:history="1">
+          <w:hyperlink w:anchor="_Toc499614988" w:history="1">
             <w:r>
               <w:rPr>
                 <w:rStyle w:val="Hipervnculo"/>
                 <w:noProof/>
                 <w:lang w:val="es-ES"/>
               </w:rPr>
-              <w:t>8.2.13 Actuadores:</w:t>
+              <w:t>8.2.11 Sistema de monitoreo:</w:t>
             </w:r>
             <w:r>
               <w:rPr>
@@ -2356,7 +2161,7 @@
                 <w:noProof/>
                 <w:webHidden/>
               </w:rPr>
-              <w:instrText xml:space="preserve"> PAGEREF _Toc496694395 \h </w:instrText>
+              <w:instrText xml:space="preserve"> PAGEREF _Toc499614988 \h </w:instrText>
             </w:r>
             <w:r>
               <w:rPr>
@@ -2376,7 +2181,7 @@
                 <w:noProof/>
                 <w:webHidden/>
               </w:rPr>
-              <w:t>8-21</w:t>
+              <w:t>23</w:t>
             </w:r>
             <w:r>
               <w:rPr>
@@ -2398,16 +2203,17 @@
               <w:noProof/>
               <w:sz w:val="22"/>
               <w:szCs w:val="22"/>
+              <w:lang w:val="es-ES" w:eastAsia="es-ES"/>
             </w:rPr>
           </w:pPr>
-          <w:hyperlink w:anchor="_Toc496694396" w:history="1">
+          <w:hyperlink w:anchor="_Toc499614989" w:history="1">
             <w:r>
               <w:rPr>
                 <w:rStyle w:val="Hipervnculo"/>
                 <w:noProof/>
                 <w:lang w:val="es-ES"/>
               </w:rPr>
-              <w:t>8.2.14 Elementos de estado solido:</w:t>
+              <w:t>8.2.12 Aplicación:</w:t>
             </w:r>
             <w:r>
               <w:rPr>
@@ -2428,7 +2234,7 @@
                 <w:noProof/>
                 <w:webHidden/>
               </w:rPr>
-              <w:instrText xml:space="preserve"> PAGEREF _Toc496694396 \h </w:instrText>
+              <w:instrText xml:space="preserve"> PAGEREF _Toc499614989 \h </w:instrText>
             </w:r>
             <w:r>
               <w:rPr>
@@ -2448,7 +2254,7 @@
                 <w:noProof/>
                 <w:webHidden/>
               </w:rPr>
-              <w:t>8-22</w:t>
+              <w:t>24</w:t>
             </w:r>
             <w:r>
               <w:rPr>
@@ -2470,16 +2276,17 @@
               <w:noProof/>
               <w:sz w:val="22"/>
               <w:szCs w:val="22"/>
+              <w:lang w:val="es-ES" w:eastAsia="es-ES"/>
             </w:rPr>
           </w:pPr>
-          <w:hyperlink w:anchor="_Toc496694397" w:history="1">
+          <w:hyperlink w:anchor="_Toc499614990" w:history="1">
             <w:r>
               <w:rPr>
                 <w:rStyle w:val="Hipervnculo"/>
                 <w:noProof/>
                 <w:lang w:val="es-ES"/>
               </w:rPr>
-              <w:t>8.2.15 Red de sensores:</w:t>
+              <w:t>8.2.13 Android:</w:t>
             </w:r>
             <w:r>
               <w:rPr>
@@ -2500,7 +2307,7 @@
                 <w:noProof/>
                 <w:webHidden/>
               </w:rPr>
-              <w:instrText xml:space="preserve"> PAGEREF _Toc496694397 \h </w:instrText>
+              <w:instrText xml:space="preserve"> PAGEREF _Toc499614990 \h </w:instrText>
             </w:r>
             <w:r>
               <w:rPr>
@@ -2520,7 +2327,7 @@
                 <w:noProof/>
                 <w:webHidden/>
               </w:rPr>
-              <w:t>8-22</w:t>
+              <w:t>24</w:t>
             </w:r>
             <w:r>
               <w:rPr>
@@ -2542,16 +2349,16 @@
               <w:noProof/>
               <w:sz w:val="22"/>
               <w:szCs w:val="22"/>
+              <w:lang w:val="es-ES" w:eastAsia="es-ES"/>
             </w:rPr>
           </w:pPr>
-          <w:hyperlink w:anchor="_Toc496694398" w:history="1">
+          <w:hyperlink w:anchor="_Toc499614991" w:history="1">
             <w:r>
               <w:rPr>
                 <w:rStyle w:val="Hipervnculo"/>
                 <w:noProof/>
-                <w:lang w:val="es-ES"/>
-              </w:rPr>
-              <w:t>8.2.16 Algoritmo:</w:t>
+              </w:rPr>
+              <w:t>8.2.14 ITU:</w:t>
             </w:r>
             <w:r>
               <w:rPr>
@@ -2572,7 +2379,7 @@
                 <w:noProof/>
                 <w:webHidden/>
               </w:rPr>
-              <w:instrText xml:space="preserve"> PAGEREF _Toc496694398 \h </w:instrText>
+              <w:instrText xml:space="preserve"> PAGEREF _Toc499614991 \h </w:instrText>
             </w:r>
             <w:r>
               <w:rPr>
@@ -2592,7 +2399,7 @@
                 <w:noProof/>
                 <w:webHidden/>
               </w:rPr>
-              <w:t>8-22</w:t>
+              <w:t>24</w:t>
             </w:r>
             <w:r>
               <w:rPr>
@@ -2614,16 +2421,17 @@
               <w:noProof/>
               <w:sz w:val="22"/>
               <w:szCs w:val="22"/>
+              <w:lang w:val="es-ES" w:eastAsia="es-ES"/>
             </w:rPr>
           </w:pPr>
-          <w:hyperlink w:anchor="_Toc496694399" w:history="1">
+          <w:hyperlink w:anchor="_Toc499614992" w:history="1">
             <w:r>
               <w:rPr>
                 <w:rStyle w:val="Hipervnculo"/>
                 <w:noProof/>
                 <w:lang w:val="es-ES"/>
               </w:rPr>
-              <w:t>8.2.17 Plataformas de desarrollo:</w:t>
+              <w:t>8.2.15 Modelo OSI:</w:t>
             </w:r>
             <w:r>
               <w:rPr>
@@ -2644,7 +2452,7 @@
                 <w:noProof/>
                 <w:webHidden/>
               </w:rPr>
-              <w:instrText xml:space="preserve"> PAGEREF _Toc496694399 \h </w:instrText>
+              <w:instrText xml:space="preserve"> PAGEREF _Toc499614992 \h </w:instrText>
             </w:r>
             <w:r>
               <w:rPr>
@@ -2664,7 +2472,79 @@
                 <w:noProof/>
                 <w:webHidden/>
               </w:rPr>
-              <w:t>8-22</w:t>
+              <w:t>24</w:t>
+            </w:r>
+            <w:r>
+              <w:rPr>
+                <w:noProof/>
+                <w:webHidden/>
+              </w:rPr>
+              <w:fldChar w:fldCharType="end"/>
+            </w:r>
+          </w:hyperlink>
+        </w:p>
+        <w:p>
+          <w:pPr>
+            <w:pStyle w:val="TDC2"/>
+            <w:tabs>
+              <w:tab w:val="right" w:leader="dot" w:pos="9350"/>
+            </w:tabs>
+            <w:rPr>
+              <w:rFonts w:asciiTheme="minorHAnsi" w:eastAsiaTheme="minorEastAsia" w:hAnsiTheme="minorHAnsi" w:cstheme="minorBidi"/>
+              <w:noProof/>
+              <w:sz w:val="22"/>
+              <w:szCs w:val="22"/>
+              <w:lang w:val="es-ES" w:eastAsia="es-ES"/>
+            </w:rPr>
+          </w:pPr>
+          <w:hyperlink w:anchor="_Toc499614993" w:history="1">
+            <w:r>
+              <w:rPr>
+                <w:rStyle w:val="Hipervnculo"/>
+                <w:noProof/>
+              </w:rPr>
+              <w:t>8.3 Marco legal:</w:t>
+            </w:r>
+            <w:r>
+              <w:rPr>
+                <w:noProof/>
+                <w:webHidden/>
+              </w:rPr>
+              <w:tab/>
+            </w:r>
+            <w:r>
+              <w:rPr>
+                <w:noProof/>
+                <w:webHidden/>
+              </w:rPr>
+              <w:fldChar w:fldCharType="begin"/>
+            </w:r>
+            <w:r>
+              <w:rPr>
+                <w:noProof/>
+                <w:webHidden/>
+              </w:rPr>
+              <w:instrText xml:space="preserve"> PAGEREF _Toc499614993 \h </w:instrText>
+            </w:r>
+            <w:r>
+              <w:rPr>
+                <w:noProof/>
+                <w:webHidden/>
+              </w:rPr>
+            </w:r>
+            <w:r>
+              <w:rPr>
+                <w:noProof/>
+                <w:webHidden/>
+              </w:rPr>
+              <w:fldChar w:fldCharType="separate"/>
+            </w:r>
+            <w:r>
+              <w:rPr>
+                <w:noProof/>
+                <w:webHidden/>
+              </w:rPr>
+              <w:t>25</w:t>
             </w:r>
             <w:r>
               <w:rPr>
@@ -2686,15 +2566,17 @@
               <w:noProof/>
               <w:sz w:val="22"/>
               <w:szCs w:val="22"/>
+              <w:lang w:val="es-ES" w:eastAsia="es-ES"/>
             </w:rPr>
           </w:pPr>
-          <w:hyperlink w:anchor="_Toc496694400" w:history="1">
+          <w:hyperlink w:anchor="_Toc499614994" w:history="1">
             <w:r>
               <w:rPr>
                 <w:rStyle w:val="Hipervnculo"/>
                 <w:noProof/>
-              </w:rPr>
-              <w:t>8.2.18 Marcos de trabajo:</w:t>
+                <w:lang w:val="es-ES"/>
+              </w:rPr>
+              <w:t>8.3.1 IEEE802.11:</w:t>
             </w:r>
             <w:r>
               <w:rPr>
@@ -2715,7 +2597,7 @@
                 <w:noProof/>
                 <w:webHidden/>
               </w:rPr>
-              <w:instrText xml:space="preserve"> PAGEREF _Toc496694400 \h </w:instrText>
+              <w:instrText xml:space="preserve"> PAGEREF _Toc499614994 \h </w:instrText>
             </w:r>
             <w:r>
               <w:rPr>
@@ -2735,7 +2617,7 @@
                 <w:noProof/>
                 <w:webHidden/>
               </w:rPr>
-              <w:t>8-22</w:t>
+              <w:t>25</w:t>
             </w:r>
             <w:r>
               <w:rPr>
@@ -2757,16 +2639,17 @@
               <w:noProof/>
               <w:sz w:val="22"/>
               <w:szCs w:val="22"/>
+              <w:lang w:val="es-ES" w:eastAsia="es-ES"/>
             </w:rPr>
           </w:pPr>
-          <w:hyperlink w:anchor="_Toc496694401" w:history="1">
+          <w:hyperlink w:anchor="_Toc499614995" w:history="1">
             <w:r>
               <w:rPr>
                 <w:rStyle w:val="Hipervnculo"/>
                 <w:noProof/>
                 <w:lang w:val="es-ES"/>
               </w:rPr>
-              <w:t>8.2.19 Aplicación:</w:t>
+              <w:t>8.3.2 ANE:</w:t>
             </w:r>
             <w:r>
               <w:rPr>
@@ -2787,7 +2670,7 @@
                 <w:noProof/>
                 <w:webHidden/>
               </w:rPr>
-              <w:instrText xml:space="preserve"> PAGEREF _Toc496694401 \h </w:instrText>
+              <w:instrText xml:space="preserve"> PAGEREF _Toc499614995 \h </w:instrText>
             </w:r>
             <w:r>
               <w:rPr>
@@ -2807,7 +2690,7 @@
                 <w:noProof/>
                 <w:webHidden/>
               </w:rPr>
-              <w:t>8-23</w:t>
+              <w:t>25</w:t>
             </w:r>
             <w:r>
               <w:rPr>
@@ -2820,7 +2703,7 @@
         </w:p>
         <w:p>
           <w:pPr>
-            <w:pStyle w:val="TDC3"/>
+            <w:pStyle w:val="TDC1"/>
             <w:tabs>
               <w:tab w:val="right" w:leader="dot" w:pos="9350"/>
             </w:tabs>
@@ -2829,16 +2712,16 @@
               <w:noProof/>
               <w:sz w:val="22"/>
               <w:szCs w:val="22"/>
+              <w:lang w:val="es-ES" w:eastAsia="es-ES"/>
             </w:rPr>
           </w:pPr>
-          <w:hyperlink w:anchor="_Toc496694402" w:history="1">
+          <w:hyperlink w:anchor="_Toc499614996" w:history="1">
             <w:r>
               <w:rPr>
                 <w:rStyle w:val="Hipervnculo"/>
                 <w:noProof/>
-                <w:lang w:val="es-ES"/>
-              </w:rPr>
-              <w:t>8.2.20 Android:</w:t>
+              </w:rPr>
+              <w:t>Diseño metodológico</w:t>
             </w:r>
             <w:r>
               <w:rPr>
@@ -2859,7 +2742,7 @@
                 <w:noProof/>
                 <w:webHidden/>
               </w:rPr>
-              <w:instrText xml:space="preserve"> PAGEREF _Toc496694402 \h </w:instrText>
+              <w:instrText xml:space="preserve"> PAGEREF _Toc499614996 \h </w:instrText>
             </w:r>
             <w:r>
               <w:rPr>
@@ -2879,7 +2762,7 @@
                 <w:noProof/>
                 <w:webHidden/>
               </w:rPr>
-              <w:t>8-23</w:t>
+              <w:t>25</w:t>
             </w:r>
             <w:r>
               <w:rPr>
@@ -2892,7 +2775,7 @@
         </w:p>
         <w:p>
           <w:pPr>
-            <w:pStyle w:val="TDC3"/>
+            <w:pStyle w:val="TDC1"/>
             <w:tabs>
               <w:tab w:val="right" w:leader="dot" w:pos="9350"/>
             </w:tabs>
@@ -2901,15 +2784,16 @@
               <w:noProof/>
               <w:sz w:val="22"/>
               <w:szCs w:val="22"/>
+              <w:lang w:val="es-ES" w:eastAsia="es-ES"/>
             </w:rPr>
           </w:pPr>
-          <w:hyperlink w:anchor="_Toc496694403" w:history="1">
+          <w:hyperlink w:anchor="_Toc499614997" w:history="1">
             <w:r>
               <w:rPr>
                 <w:rStyle w:val="Hipervnculo"/>
                 <w:noProof/>
               </w:rPr>
-              <w:t>8.2.21 ITU:</w:t>
+              <w:t>Cronograma</w:t>
             </w:r>
             <w:r>
               <w:rPr>
@@ -2930,7 +2814,7 @@
                 <w:noProof/>
                 <w:webHidden/>
               </w:rPr>
-              <w:instrText xml:space="preserve"> PAGEREF _Toc496694403 \h </w:instrText>
+              <w:instrText xml:space="preserve"> PAGEREF _Toc499614997 \h </w:instrText>
             </w:r>
             <w:r>
               <w:rPr>
@@ -2950,7 +2834,7 @@
                 <w:noProof/>
                 <w:webHidden/>
               </w:rPr>
-              <w:t>8-23</w:t>
+              <w:t>27</w:t>
             </w:r>
             <w:r>
               <w:rPr>
@@ -2963,7 +2847,7 @@
         </w:p>
         <w:p>
           <w:pPr>
-            <w:pStyle w:val="TDC3"/>
+            <w:pStyle w:val="TDC1"/>
             <w:tabs>
               <w:tab w:val="right" w:leader="dot" w:pos="9350"/>
             </w:tabs>
@@ -2972,16 +2856,16 @@
               <w:noProof/>
               <w:sz w:val="22"/>
               <w:szCs w:val="22"/>
+              <w:lang w:val="es-ES" w:eastAsia="es-ES"/>
             </w:rPr>
           </w:pPr>
-          <w:hyperlink w:anchor="_Toc496694404" w:history="1">
+          <w:hyperlink w:anchor="_Toc499614998" w:history="1">
             <w:r>
               <w:rPr>
                 <w:rStyle w:val="Hipervnculo"/>
                 <w:noProof/>
-                <w:lang w:val="es-ES"/>
-              </w:rPr>
-              <w:t>8.2.22 Modelo OSI:</w:t>
+              </w:rPr>
+              <w:t>Presupuesto</w:t>
             </w:r>
             <w:r>
               <w:rPr>
@@ -3002,7 +2886,7 @@
                 <w:noProof/>
                 <w:webHidden/>
               </w:rPr>
-              <w:instrText xml:space="preserve"> PAGEREF _Toc496694404 \h </w:instrText>
+              <w:instrText xml:space="preserve"> PAGEREF _Toc499614998 \h </w:instrText>
             </w:r>
             <w:r>
               <w:rPr>
@@ -3022,7 +2906,7 @@
                 <w:noProof/>
                 <w:webHidden/>
               </w:rPr>
-              <w:t>8-23</w:t>
+              <w:t>28</w:t>
             </w:r>
             <w:r>
               <w:rPr>
@@ -3036,6 +2920,382 @@
         <w:p>
           <w:pPr>
             <w:pStyle w:val="TDC2"/>
+            <w:tabs>
+              <w:tab w:val="left" w:pos="960"/>
+              <w:tab w:val="right" w:leader="dot" w:pos="9350"/>
+            </w:tabs>
+            <w:rPr>
+              <w:rFonts w:asciiTheme="minorHAnsi" w:eastAsiaTheme="minorEastAsia" w:hAnsiTheme="minorHAnsi" w:cstheme="minorBidi"/>
+              <w:noProof/>
+              <w:sz w:val="22"/>
+              <w:szCs w:val="22"/>
+              <w:lang w:val="es-ES" w:eastAsia="es-ES"/>
+            </w:rPr>
+          </w:pPr>
+          <w:hyperlink w:anchor="_Toc499614999" w:history="1">
+            <w:r>
+              <w:rPr>
+                <w:rStyle w:val="Hipervnculo"/>
+                <w:rFonts w:eastAsiaTheme="majorEastAsia"/>
+                <w:noProof/>
+                <w:lang w:eastAsia="en-US"/>
+              </w:rPr>
+              <w:t>9.1.</w:t>
+            </w:r>
+            <w:r>
+              <w:rPr>
+                <w:rFonts w:asciiTheme="minorHAnsi" w:eastAsiaTheme="minorEastAsia" w:hAnsiTheme="minorHAnsi" w:cstheme="minorBidi"/>
+                <w:noProof/>
+                <w:sz w:val="22"/>
+                <w:szCs w:val="22"/>
+                <w:lang w:val="es-ES" w:eastAsia="es-ES"/>
+              </w:rPr>
+              <w:tab/>
+            </w:r>
+            <w:r>
+              <w:rPr>
+                <w:rStyle w:val="Hipervnculo"/>
+                <w:rFonts w:eastAsiaTheme="majorEastAsia"/>
+                <w:noProof/>
+                <w:lang w:eastAsia="en-US"/>
+              </w:rPr>
+              <w:t>GASTO GLOBAL</w:t>
+            </w:r>
+            <w:r>
+              <w:rPr>
+                <w:noProof/>
+                <w:webHidden/>
+              </w:rPr>
+              <w:tab/>
+            </w:r>
+            <w:r>
+              <w:rPr>
+                <w:noProof/>
+                <w:webHidden/>
+              </w:rPr>
+              <w:fldChar w:fldCharType="begin"/>
+            </w:r>
+            <w:r>
+              <w:rPr>
+                <w:noProof/>
+                <w:webHidden/>
+              </w:rPr>
+              <w:instrText xml:space="preserve"> PAGEREF _Toc499614999 \h </w:instrText>
+            </w:r>
+            <w:r>
+              <w:rPr>
+                <w:noProof/>
+                <w:webHidden/>
+              </w:rPr>
+            </w:r>
+            <w:r>
+              <w:rPr>
+                <w:noProof/>
+                <w:webHidden/>
+              </w:rPr>
+              <w:fldChar w:fldCharType="separate"/>
+            </w:r>
+            <w:r>
+              <w:rPr>
+                <w:noProof/>
+                <w:webHidden/>
+              </w:rPr>
+              <w:t>28</w:t>
+            </w:r>
+            <w:r>
+              <w:rPr>
+                <w:noProof/>
+                <w:webHidden/>
+              </w:rPr>
+              <w:fldChar w:fldCharType="end"/>
+            </w:r>
+          </w:hyperlink>
+        </w:p>
+        <w:p>
+          <w:pPr>
+            <w:pStyle w:val="TDC2"/>
+            <w:tabs>
+              <w:tab w:val="left" w:pos="960"/>
+              <w:tab w:val="right" w:leader="dot" w:pos="9350"/>
+            </w:tabs>
+            <w:rPr>
+              <w:rFonts w:asciiTheme="minorHAnsi" w:eastAsiaTheme="minorEastAsia" w:hAnsiTheme="minorHAnsi" w:cstheme="minorBidi"/>
+              <w:noProof/>
+              <w:sz w:val="22"/>
+              <w:szCs w:val="22"/>
+              <w:lang w:val="es-ES" w:eastAsia="es-ES"/>
+            </w:rPr>
+          </w:pPr>
+          <w:hyperlink w:anchor="_Toc499615000" w:history="1">
+            <w:r>
+              <w:rPr>
+                <w:rStyle w:val="Hipervnculo"/>
+                <w:rFonts w:eastAsiaTheme="majorEastAsia"/>
+                <w:noProof/>
+                <w:lang w:eastAsia="en-US"/>
+              </w:rPr>
+              <w:t>9.2.</w:t>
+            </w:r>
+            <w:r>
+              <w:rPr>
+                <w:rFonts w:asciiTheme="minorHAnsi" w:eastAsiaTheme="minorEastAsia" w:hAnsiTheme="minorHAnsi" w:cstheme="minorBidi"/>
+                <w:noProof/>
+                <w:sz w:val="22"/>
+                <w:szCs w:val="22"/>
+                <w:lang w:val="es-ES" w:eastAsia="es-ES"/>
+              </w:rPr>
+              <w:tab/>
+            </w:r>
+            <w:r>
+              <w:rPr>
+                <w:rStyle w:val="Hipervnculo"/>
+                <w:rFonts w:eastAsiaTheme="majorEastAsia"/>
+                <w:noProof/>
+                <w:lang w:eastAsia="en-US"/>
+              </w:rPr>
+              <w:t>GASTOS DE PERSONAL</w:t>
+            </w:r>
+            <w:r>
+              <w:rPr>
+                <w:noProof/>
+                <w:webHidden/>
+              </w:rPr>
+              <w:tab/>
+            </w:r>
+            <w:r>
+              <w:rPr>
+                <w:noProof/>
+                <w:webHidden/>
+              </w:rPr>
+              <w:fldChar w:fldCharType="begin"/>
+            </w:r>
+            <w:r>
+              <w:rPr>
+                <w:noProof/>
+                <w:webHidden/>
+              </w:rPr>
+              <w:instrText xml:space="preserve"> PAGEREF _Toc499615000 \h </w:instrText>
+            </w:r>
+            <w:r>
+              <w:rPr>
+                <w:noProof/>
+                <w:webHidden/>
+              </w:rPr>
+            </w:r>
+            <w:r>
+              <w:rPr>
+                <w:noProof/>
+                <w:webHidden/>
+              </w:rPr>
+              <w:fldChar w:fldCharType="separate"/>
+            </w:r>
+            <w:r>
+              <w:rPr>
+                <w:noProof/>
+                <w:webHidden/>
+              </w:rPr>
+              <w:t>29</w:t>
+            </w:r>
+            <w:r>
+              <w:rPr>
+                <w:noProof/>
+                <w:webHidden/>
+              </w:rPr>
+              <w:fldChar w:fldCharType="end"/>
+            </w:r>
+          </w:hyperlink>
+        </w:p>
+        <w:p>
+          <w:pPr>
+            <w:pStyle w:val="TDC2"/>
+            <w:tabs>
+              <w:tab w:val="left" w:pos="960"/>
+              <w:tab w:val="right" w:leader="dot" w:pos="9350"/>
+            </w:tabs>
+            <w:rPr>
+              <w:rFonts w:asciiTheme="minorHAnsi" w:eastAsiaTheme="minorEastAsia" w:hAnsiTheme="minorHAnsi" w:cstheme="minorBidi"/>
+              <w:noProof/>
+              <w:sz w:val="22"/>
+              <w:szCs w:val="22"/>
+              <w:lang w:val="es-ES" w:eastAsia="es-ES"/>
+            </w:rPr>
+          </w:pPr>
+          <w:hyperlink w:anchor="_Toc499615001" w:history="1">
+            <w:r>
+              <w:rPr>
+                <w:rStyle w:val="Hipervnculo"/>
+                <w:rFonts w:eastAsiaTheme="majorEastAsia"/>
+                <w:noProof/>
+                <w:lang w:eastAsia="en-US"/>
+              </w:rPr>
+              <w:t>9.3.</w:t>
+            </w:r>
+            <w:r>
+              <w:rPr>
+                <w:rFonts w:asciiTheme="minorHAnsi" w:eastAsiaTheme="minorEastAsia" w:hAnsiTheme="minorHAnsi" w:cstheme="minorBidi"/>
+                <w:noProof/>
+                <w:sz w:val="22"/>
+                <w:szCs w:val="22"/>
+                <w:lang w:val="es-ES" w:eastAsia="es-ES"/>
+              </w:rPr>
+              <w:tab/>
+            </w:r>
+            <w:r>
+              <w:rPr>
+                <w:rStyle w:val="Hipervnculo"/>
+                <w:rFonts w:eastAsiaTheme="majorEastAsia"/>
+                <w:noProof/>
+                <w:lang w:eastAsia="en-US"/>
+              </w:rPr>
+              <w:t>GASTOS DE EQUIPOS</w:t>
+            </w:r>
+            <w:r>
+              <w:rPr>
+                <w:noProof/>
+                <w:webHidden/>
+              </w:rPr>
+              <w:tab/>
+            </w:r>
+            <w:r>
+              <w:rPr>
+                <w:noProof/>
+                <w:webHidden/>
+              </w:rPr>
+              <w:fldChar w:fldCharType="begin"/>
+            </w:r>
+            <w:r>
+              <w:rPr>
+                <w:noProof/>
+                <w:webHidden/>
+              </w:rPr>
+              <w:instrText xml:space="preserve"> PAGEREF _Toc499615001 \h </w:instrText>
+            </w:r>
+            <w:r>
+              <w:rPr>
+                <w:noProof/>
+                <w:webHidden/>
+              </w:rPr>
+            </w:r>
+            <w:r>
+              <w:rPr>
+                <w:noProof/>
+                <w:webHidden/>
+              </w:rPr>
+              <w:fldChar w:fldCharType="separate"/>
+            </w:r>
+            <w:r>
+              <w:rPr>
+                <w:noProof/>
+                <w:webHidden/>
+              </w:rPr>
+              <w:t>30</w:t>
+            </w:r>
+            <w:r>
+              <w:rPr>
+                <w:noProof/>
+                <w:webHidden/>
+              </w:rPr>
+              <w:fldChar w:fldCharType="end"/>
+            </w:r>
+          </w:hyperlink>
+        </w:p>
+        <w:p>
+          <w:pPr>
+            <w:pStyle w:val="TDC2"/>
+            <w:tabs>
+              <w:tab w:val="left" w:pos="960"/>
+              <w:tab w:val="right" w:leader="dot" w:pos="9350"/>
+            </w:tabs>
+            <w:rPr>
+              <w:rFonts w:asciiTheme="minorHAnsi" w:eastAsiaTheme="minorEastAsia" w:hAnsiTheme="minorHAnsi" w:cstheme="minorBidi"/>
+              <w:noProof/>
+              <w:sz w:val="22"/>
+              <w:szCs w:val="22"/>
+              <w:lang w:val="es-ES" w:eastAsia="es-ES"/>
+            </w:rPr>
+          </w:pPr>
+          <w:hyperlink w:anchor="_Toc499615002" w:history="1">
+            <w:r>
+              <w:rPr>
+                <w:rStyle w:val="Hipervnculo"/>
+                <w:rFonts w:eastAsiaTheme="majorEastAsia"/>
+                <w:noProof/>
+                <w:lang w:eastAsia="en-US"/>
+              </w:rPr>
+              <w:t>9.4.</w:t>
+            </w:r>
+            <w:r>
+              <w:rPr>
+                <w:rFonts w:asciiTheme="minorHAnsi" w:eastAsiaTheme="minorEastAsia" w:hAnsiTheme="minorHAnsi" w:cstheme="minorBidi"/>
+                <w:noProof/>
+                <w:sz w:val="22"/>
+                <w:szCs w:val="22"/>
+                <w:lang w:val="es-ES" w:eastAsia="es-ES"/>
+              </w:rPr>
+              <w:tab/>
+            </w:r>
+            <w:r>
+              <w:rPr>
+                <w:rStyle w:val="Hipervnculo"/>
+                <w:rFonts w:eastAsiaTheme="majorEastAsia"/>
+                <w:noProof/>
+                <w:lang w:eastAsia="en-US"/>
+              </w:rPr>
+              <w:t>GASTOS DE MATERIALES Y SUMINISTROS (X Incompleto)</w:t>
+            </w:r>
+            <w:r>
+              <w:rPr>
+                <w:noProof/>
+                <w:webHidden/>
+              </w:rPr>
+              <w:tab/>
+            </w:r>
+            <w:r>
+              <w:rPr>
+                <w:noProof/>
+                <w:webHidden/>
+              </w:rPr>
+              <w:fldChar w:fldCharType="begin"/>
+            </w:r>
+            <w:r>
+              <w:rPr>
+                <w:noProof/>
+                <w:webHidden/>
+              </w:rPr>
+              <w:instrText xml:space="preserve"> PAGEREF _Toc499615002 \h </w:instrText>
+            </w:r>
+            <w:r>
+              <w:rPr>
+                <w:noProof/>
+                <w:webHidden/>
+              </w:rPr>
+            </w:r>
+            <w:r>
+              <w:rPr>
+                <w:noProof/>
+                <w:webHidden/>
+              </w:rPr>
+              <w:fldChar w:fldCharType="separate"/>
+            </w:r>
+            <w:r>
+              <w:rPr>
+                <w:noProof/>
+                <w:webHidden/>
+              </w:rPr>
+              <w:t>31</w:t>
+            </w:r>
+            <w:r>
+              <w:rPr>
+                <w:noProof/>
+                <w:webHidden/>
+              </w:rPr>
+              <w:fldChar w:fldCharType="end"/>
+            </w:r>
+          </w:hyperlink>
+        </w:p>
+        <w:p>
+          <w:pPr>
+            <w:pStyle w:val="TDC1"/>
             <w:tabs>
               <w:tab w:val="right" w:leader="dot" w:pos="9350"/>
             </w:tabs>
@@ -3044,15 +3304,16 @@
               <w:noProof/>
               <w:sz w:val="22"/>
               <w:szCs w:val="22"/>
+              <w:lang w:val="es-ES" w:eastAsia="es-ES"/>
             </w:rPr>
           </w:pPr>
-          <w:hyperlink w:anchor="_Toc496694405" w:history="1">
+          <w:hyperlink w:anchor="_Toc499615003" w:history="1">
             <w:r>
               <w:rPr>
                 <w:rStyle w:val="Hipervnculo"/>
                 <w:noProof/>
               </w:rPr>
-              <w:t>8.3 Marco legal:</w:t>
+              <w:t>Bibliografia</w:t>
             </w:r>
             <w:r>
               <w:rPr>
@@ -3073,7 +3334,7 @@
                 <w:noProof/>
                 <w:webHidden/>
               </w:rPr>
-              <w:instrText xml:space="preserve"> PAGEREF _Toc496694405 \h </w:instrText>
+              <w:instrText xml:space="preserve"> PAGEREF _Toc499615003 \h </w:instrText>
             </w:r>
             <w:r>
               <w:rPr>
@@ -3093,505 +3354,7 @@
                 <w:noProof/>
                 <w:webHidden/>
               </w:rPr>
-              <w:t>8-24</w:t>
-            </w:r>
-            <w:r>
-              <w:rPr>
-                <w:noProof/>
-                <w:webHidden/>
-              </w:rPr>
-              <w:fldChar w:fldCharType="end"/>
-            </w:r>
-          </w:hyperlink>
-        </w:p>
-        <w:p>
-          <w:pPr>
-            <w:pStyle w:val="TDC3"/>
-            <w:tabs>
-              <w:tab w:val="right" w:leader="dot" w:pos="9350"/>
-            </w:tabs>
-            <w:rPr>
-              <w:rFonts w:asciiTheme="minorHAnsi" w:eastAsiaTheme="minorEastAsia" w:hAnsiTheme="minorHAnsi" w:cstheme="minorBidi"/>
-              <w:noProof/>
-              <w:sz w:val="22"/>
-              <w:szCs w:val="22"/>
-            </w:rPr>
-          </w:pPr>
-          <w:hyperlink w:anchor="_Toc496694406" w:history="1">
-            <w:r>
-              <w:rPr>
-                <w:rStyle w:val="Hipervnculo"/>
-                <w:noProof/>
-                <w:lang w:val="es-ES"/>
-              </w:rPr>
-              <w:t>8.3.1 IEEE802.11:</w:t>
-            </w:r>
-            <w:r>
-              <w:rPr>
-                <w:noProof/>
-                <w:webHidden/>
-              </w:rPr>
-              <w:tab/>
-            </w:r>
-            <w:r>
-              <w:rPr>
-                <w:noProof/>
-                <w:webHidden/>
-              </w:rPr>
-              <w:fldChar w:fldCharType="begin"/>
-            </w:r>
-            <w:r>
-              <w:rPr>
-                <w:noProof/>
-                <w:webHidden/>
-              </w:rPr>
-              <w:instrText xml:space="preserve"> PAGEREF _Toc496694406 \h </w:instrText>
-            </w:r>
-            <w:r>
-              <w:rPr>
-                <w:noProof/>
-                <w:webHidden/>
-              </w:rPr>
-            </w:r>
-            <w:r>
-              <w:rPr>
-                <w:noProof/>
-                <w:webHidden/>
-              </w:rPr>
-              <w:fldChar w:fldCharType="separate"/>
-            </w:r>
-            <w:r>
-              <w:rPr>
-                <w:noProof/>
-                <w:webHidden/>
-              </w:rPr>
-              <w:t>8-24</w:t>
-            </w:r>
-            <w:r>
-              <w:rPr>
-                <w:noProof/>
-                <w:webHidden/>
-              </w:rPr>
-              <w:fldChar w:fldCharType="end"/>
-            </w:r>
-          </w:hyperlink>
-        </w:p>
-        <w:p>
-          <w:pPr>
-            <w:pStyle w:val="TDC3"/>
-            <w:tabs>
-              <w:tab w:val="right" w:leader="dot" w:pos="9350"/>
-            </w:tabs>
-            <w:rPr>
-              <w:rFonts w:asciiTheme="minorHAnsi" w:eastAsiaTheme="minorEastAsia" w:hAnsiTheme="minorHAnsi" w:cstheme="minorBidi"/>
-              <w:noProof/>
-              <w:sz w:val="22"/>
-              <w:szCs w:val="22"/>
-            </w:rPr>
-          </w:pPr>
-          <w:hyperlink w:anchor="_Toc496694407" w:history="1">
-            <w:r>
-              <w:rPr>
-                <w:rStyle w:val="Hipervnculo"/>
-                <w:noProof/>
-                <w:lang w:val="es-ES"/>
-              </w:rPr>
-              <w:t>8.3.2 ANE:</w:t>
-            </w:r>
-            <w:r>
-              <w:rPr>
-                <w:noProof/>
-                <w:webHidden/>
-              </w:rPr>
-              <w:tab/>
-            </w:r>
-            <w:r>
-              <w:rPr>
-                <w:noProof/>
-                <w:webHidden/>
-              </w:rPr>
-              <w:fldChar w:fldCharType="begin"/>
-            </w:r>
-            <w:r>
-              <w:rPr>
-                <w:noProof/>
-                <w:webHidden/>
-              </w:rPr>
-              <w:instrText xml:space="preserve"> PAGEREF _Toc496694407 \h </w:instrText>
-            </w:r>
-            <w:r>
-              <w:rPr>
-                <w:noProof/>
-                <w:webHidden/>
-              </w:rPr>
-            </w:r>
-            <w:r>
-              <w:rPr>
-                <w:noProof/>
-                <w:webHidden/>
-              </w:rPr>
-              <w:fldChar w:fldCharType="separate"/>
-            </w:r>
-            <w:r>
-              <w:rPr>
-                <w:noProof/>
-                <w:webHidden/>
-              </w:rPr>
-              <w:t>8-24</w:t>
-            </w:r>
-            <w:r>
-              <w:rPr>
-                <w:noProof/>
-                <w:webHidden/>
-              </w:rPr>
-              <w:fldChar w:fldCharType="end"/>
-            </w:r>
-          </w:hyperlink>
-        </w:p>
-        <w:p>
-          <w:pPr>
-            <w:pStyle w:val="TDC1"/>
-            <w:tabs>
-              <w:tab w:val="left" w:pos="480"/>
-              <w:tab w:val="right" w:leader="dot" w:pos="9350"/>
-            </w:tabs>
-            <w:rPr>
-              <w:rFonts w:asciiTheme="minorHAnsi" w:eastAsiaTheme="minorEastAsia" w:hAnsiTheme="minorHAnsi" w:cstheme="minorBidi"/>
-              <w:noProof/>
-              <w:sz w:val="22"/>
-              <w:szCs w:val="22"/>
-            </w:rPr>
-          </w:pPr>
-          <w:hyperlink w:anchor="_Toc496694408" w:history="1">
-            <w:r>
-              <w:rPr>
-                <w:rStyle w:val="Hipervnculo"/>
-                <w:noProof/>
-              </w:rPr>
-              <w:t>9.</w:t>
-            </w:r>
-            <w:r>
-              <w:rPr>
-                <w:rFonts w:asciiTheme="minorHAnsi" w:eastAsiaTheme="minorEastAsia" w:hAnsiTheme="minorHAnsi" w:cstheme="minorBidi"/>
-                <w:noProof/>
-                <w:sz w:val="22"/>
-                <w:szCs w:val="22"/>
-              </w:rPr>
-              <w:tab/>
-            </w:r>
-            <w:r>
-              <w:rPr>
-                <w:rStyle w:val="Hipervnculo"/>
-                <w:noProof/>
-              </w:rPr>
-              <w:t>Diseño metodológico</w:t>
-            </w:r>
-            <w:r>
-              <w:rPr>
-                <w:noProof/>
-                <w:webHidden/>
-              </w:rPr>
-              <w:tab/>
-            </w:r>
-            <w:r>
-              <w:rPr>
-                <w:noProof/>
-                <w:webHidden/>
-              </w:rPr>
-              <w:fldChar w:fldCharType="begin"/>
-            </w:r>
-            <w:r>
-              <w:rPr>
-                <w:noProof/>
-                <w:webHidden/>
-              </w:rPr>
-              <w:instrText xml:space="preserve"> PAGEREF _Toc496694408 \h </w:instrText>
-            </w:r>
-            <w:r>
-              <w:rPr>
-                <w:noProof/>
-                <w:webHidden/>
-              </w:rPr>
-            </w:r>
-            <w:r>
-              <w:rPr>
-                <w:noProof/>
-                <w:webHidden/>
-              </w:rPr>
-              <w:fldChar w:fldCharType="separate"/>
-            </w:r>
-            <w:r>
-              <w:rPr>
-                <w:noProof/>
-                <w:webHidden/>
-              </w:rPr>
-              <w:t>9-24</w:t>
-            </w:r>
-            <w:r>
-              <w:rPr>
-                <w:noProof/>
-                <w:webHidden/>
-              </w:rPr>
-              <w:fldChar w:fldCharType="end"/>
-            </w:r>
-          </w:hyperlink>
-        </w:p>
-        <w:p>
-          <w:pPr>
-            <w:pStyle w:val="TDC1"/>
-            <w:tabs>
-              <w:tab w:val="left" w:pos="720"/>
-              <w:tab w:val="right" w:leader="dot" w:pos="9350"/>
-            </w:tabs>
-            <w:rPr>
-              <w:rFonts w:asciiTheme="minorHAnsi" w:eastAsiaTheme="minorEastAsia" w:hAnsiTheme="minorHAnsi" w:cstheme="minorBidi"/>
-              <w:noProof/>
-              <w:sz w:val="22"/>
-              <w:szCs w:val="22"/>
-            </w:rPr>
-          </w:pPr>
-          <w:hyperlink w:anchor="_Toc496694409" w:history="1">
-            <w:r>
-              <w:rPr>
-                <w:rStyle w:val="Hipervnculo"/>
-                <w:noProof/>
-              </w:rPr>
-              <w:t>10.</w:t>
-            </w:r>
-            <w:r>
-              <w:rPr>
-                <w:rFonts w:asciiTheme="minorHAnsi" w:eastAsiaTheme="minorEastAsia" w:hAnsiTheme="minorHAnsi" w:cstheme="minorBidi"/>
-                <w:noProof/>
-                <w:sz w:val="22"/>
-                <w:szCs w:val="22"/>
-              </w:rPr>
-              <w:tab/>
-            </w:r>
-            <w:r>
-              <w:rPr>
-                <w:rStyle w:val="Hipervnculo"/>
-                <w:noProof/>
-              </w:rPr>
-              <w:t>Cronograma</w:t>
-            </w:r>
-            <w:r>
-              <w:rPr>
-                <w:noProof/>
-                <w:webHidden/>
-              </w:rPr>
-              <w:tab/>
-            </w:r>
-            <w:r>
-              <w:rPr>
-                <w:noProof/>
-                <w:webHidden/>
-              </w:rPr>
-              <w:fldChar w:fldCharType="begin"/>
-            </w:r>
-            <w:r>
-              <w:rPr>
-                <w:noProof/>
-                <w:webHidden/>
-              </w:rPr>
-              <w:instrText xml:space="preserve"> PAGEREF _Toc496694409 \h </w:instrText>
-            </w:r>
-            <w:r>
-              <w:rPr>
-                <w:noProof/>
-                <w:webHidden/>
-              </w:rPr>
-            </w:r>
-            <w:r>
-              <w:rPr>
-                <w:noProof/>
-                <w:webHidden/>
-              </w:rPr>
-              <w:fldChar w:fldCharType="separate"/>
-            </w:r>
-            <w:r>
-              <w:rPr>
-                <w:noProof/>
-                <w:webHidden/>
-              </w:rPr>
-              <w:t>10-26</w:t>
-            </w:r>
-            <w:r>
-              <w:rPr>
-                <w:noProof/>
-                <w:webHidden/>
-              </w:rPr>
-              <w:fldChar w:fldCharType="end"/>
-            </w:r>
-          </w:hyperlink>
-        </w:p>
-        <w:p>
-          <w:pPr>
-            <w:pStyle w:val="TDC1"/>
-            <w:tabs>
-              <w:tab w:val="left" w:pos="720"/>
-              <w:tab w:val="right" w:leader="dot" w:pos="9350"/>
-            </w:tabs>
-            <w:rPr>
-              <w:rFonts w:asciiTheme="minorHAnsi" w:eastAsiaTheme="minorEastAsia" w:hAnsiTheme="minorHAnsi" w:cstheme="minorBidi"/>
-              <w:noProof/>
-              <w:sz w:val="22"/>
-              <w:szCs w:val="22"/>
-            </w:rPr>
-          </w:pPr>
-          <w:hyperlink w:anchor="_Toc496694410" w:history="1">
-            <w:r>
-              <w:rPr>
-                <w:rStyle w:val="Hipervnculo"/>
-                <w:noProof/>
-              </w:rPr>
-              <w:t>11.</w:t>
-            </w:r>
-            <w:r>
-              <w:rPr>
-                <w:rFonts w:asciiTheme="minorHAnsi" w:eastAsiaTheme="minorEastAsia" w:hAnsiTheme="minorHAnsi" w:cstheme="minorBidi"/>
-                <w:noProof/>
-                <w:sz w:val="22"/>
-                <w:szCs w:val="22"/>
-              </w:rPr>
-              <w:tab/>
-            </w:r>
-            <w:r>
-              <w:rPr>
-                <w:rStyle w:val="Hipervnculo"/>
-                <w:noProof/>
-              </w:rPr>
-              <w:t>Presupuesto</w:t>
-            </w:r>
-            <w:r>
-              <w:rPr>
-                <w:noProof/>
-                <w:webHidden/>
-              </w:rPr>
-              <w:tab/>
-            </w:r>
-            <w:r>
-              <w:rPr>
-                <w:noProof/>
-                <w:webHidden/>
-              </w:rPr>
-              <w:fldChar w:fldCharType="begin"/>
-            </w:r>
-            <w:r>
-              <w:rPr>
-                <w:noProof/>
-                <w:webHidden/>
-              </w:rPr>
-              <w:instrText xml:space="preserve"> PAGEREF _Toc496694410 \h </w:instrText>
-            </w:r>
-            <w:r>
-              <w:rPr>
-                <w:noProof/>
-                <w:webHidden/>
-              </w:rPr>
-            </w:r>
-            <w:r>
-              <w:rPr>
-                <w:noProof/>
-                <w:webHidden/>
-              </w:rPr>
-              <w:fldChar w:fldCharType="separate"/>
-            </w:r>
-            <w:r>
-              <w:rPr>
-                <w:noProof/>
-                <w:webHidden/>
-              </w:rPr>
-              <w:t>11-28</w:t>
-            </w:r>
-            <w:r>
-              <w:rPr>
-                <w:noProof/>
-                <w:webHidden/>
-              </w:rPr>
-              <w:fldChar w:fldCharType="end"/>
-            </w:r>
-          </w:hyperlink>
-        </w:p>
-        <w:p>
-          <w:pPr>
-            <w:pStyle w:val="TDC1"/>
-            <w:tabs>
-              <w:tab w:val="left" w:pos="720"/>
-              <w:tab w:val="right" w:leader="dot" w:pos="9350"/>
-            </w:tabs>
-            <w:rPr>
-              <w:rFonts w:asciiTheme="minorHAnsi" w:eastAsiaTheme="minorEastAsia" w:hAnsiTheme="minorHAnsi" w:cstheme="minorBidi"/>
-              <w:noProof/>
-              <w:sz w:val="22"/>
-              <w:szCs w:val="22"/>
-            </w:rPr>
-          </w:pPr>
-          <w:hyperlink w:anchor="_Toc496694411" w:history="1">
-            <w:r>
-              <w:rPr>
-                <w:rStyle w:val="Hipervnculo"/>
-                <w:noProof/>
-                <w:lang w:val="en-US"/>
-              </w:rPr>
-              <w:t>12.</w:t>
-            </w:r>
-            <w:r>
-              <w:rPr>
-                <w:rFonts w:asciiTheme="minorHAnsi" w:eastAsiaTheme="minorEastAsia" w:hAnsiTheme="minorHAnsi" w:cstheme="minorBidi"/>
-                <w:noProof/>
-                <w:sz w:val="22"/>
-                <w:szCs w:val="22"/>
-              </w:rPr>
-              <w:tab/>
-            </w:r>
-            <w:r>
-              <w:rPr>
-                <w:rStyle w:val="Hipervnculo"/>
-                <w:noProof/>
-                <w:lang w:val="en-US"/>
-              </w:rPr>
-              <w:t>Bibliografia</w:t>
-            </w:r>
-            <w:r>
-              <w:rPr>
-                <w:noProof/>
-                <w:webHidden/>
-              </w:rPr>
-              <w:tab/>
-            </w:r>
-            <w:r>
-              <w:rPr>
-                <w:noProof/>
-                <w:webHidden/>
-              </w:rPr>
-              <w:fldChar w:fldCharType="begin"/>
-            </w:r>
-            <w:r>
-              <w:rPr>
-                <w:noProof/>
-                <w:webHidden/>
-              </w:rPr>
-              <w:instrText xml:space="preserve"> PAGEREF _Toc496694411 \h </w:instrText>
-            </w:r>
-            <w:r>
-              <w:rPr>
-                <w:noProof/>
-                <w:webHidden/>
-              </w:rPr>
-            </w:r>
-            <w:r>
-              <w:rPr>
-                <w:noProof/>
-                <w:webHidden/>
-              </w:rPr>
-              <w:fldChar w:fldCharType="separate"/>
-            </w:r>
-            <w:r>
-              <w:rPr>
-                <w:noProof/>
-                <w:webHidden/>
-              </w:rPr>
-              <w:t>12-29</w:t>
+              <w:t>32</w:t>
             </w:r>
             <w:r>
               <w:rPr>
@@ -3605,6 +3368,7 @@
         <w:p>
           <w:pPr>
             <w:rPr>
+              <w:b/>
               <w:noProof/>
             </w:rPr>
           </w:pPr>
@@ -3614,7 +3378,6 @@
               <w:bCs/>
               <w:noProof/>
             </w:rPr>
-            <w:lastRenderedPageBreak/>
             <w:fldChar w:fldCharType="end"/>
           </w:r>
         </w:p>
@@ -3622,22 +3385,24 @@
     </w:sdt>
     <w:p>
       <w:pPr>
-        <w:pStyle w:val="Ttulo1"/>
-        <w:numPr>
-          <w:ilvl w:val="0"/>
-          <w:numId w:val="0"/>
-        </w:numPr>
-        <w:ind w:left="1800"/>
+        <w:rPr>
+          <w:b/>
+        </w:rPr>
       </w:pPr>
       <w:bookmarkStart w:id="0" w:name="_Toc496694371"/>
-      <w:r>
-        <w:t>List</w:t>
-      </w:r>
-      <w:r>
-        <w:t>a de tabla</w:t>
-      </w:r>
-      <w:r>
-        <w:t>s</w:t>
+    </w:p>
+    <w:p>
+      <w:pPr>
+        <w:rPr>
+          <w:b/>
+        </w:rPr>
+      </w:pPr>
+      <w:r>
+        <w:rPr>
+          <w:b/>
+        </w:rPr>
+        <w:lastRenderedPageBreak/>
+        <w:t>LISTA DE TABLAS</w:t>
       </w:r>
       <w:bookmarkEnd w:id="0"/>
     </w:p>
@@ -3747,18 +3512,18 @@
       </w:hyperlink>
     </w:p>
     <w:p/>
+    <w:p>
+      <w:pPr>
+        <w:ind w:left="720" w:hanging="720"/>
+      </w:pPr>
+    </w:p>
     <w:p/>
     <w:p/>
-    <w:p/>
-    <w:p>
-      <w:pPr>
-        <w:pStyle w:val="Ttulo1"/>
-        <w:numPr>
-          <w:ilvl w:val="0"/>
-          <w:numId w:val="0"/>
-        </w:numPr>
-        <w:ind w:left="2160"/>
-        <w:jc w:val="left"/>
+    <w:p>
+      <w:pPr>
+        <w:rPr>
+          <w:b/>
+        </w:rPr>
       </w:pPr>
       <w:r>
         <w:fldChar w:fldCharType="end"/>
@@ -3768,16 +3533,20 @@
       </w:r>
       <w:bookmarkStart w:id="1" w:name="_Toc496694372"/>
       <w:r>
+        <w:rPr>
+          <w:b/>
+        </w:rPr>
         <w:lastRenderedPageBreak/>
-        <w:t>List</w:t>
-      </w:r>
-      <w:r>
-        <w:t>a de figura</w:t>
-      </w:r>
-      <w:r>
-        <w:t>s</w:t>
+        <w:t>LISTA DE FIGURAS</w:t>
       </w:r>
       <w:bookmarkEnd w:id="1"/>
+    </w:p>
+    <w:p>
+      <w:pPr>
+        <w:rPr>
+          <w:b/>
+        </w:rPr>
+      </w:pPr>
     </w:p>
     <w:p>
       <w:pPr>
@@ -4115,11 +3884,12 @@
       <w:bookmarkStart w:id="2" w:name="_Toc285535799"/>
       <w:bookmarkStart w:id="3" w:name="_Toc410627893"/>
       <w:bookmarkStart w:id="4" w:name="_Toc410628920"/>
-      <w:bookmarkStart w:id="5" w:name="_Toc496694373"/>
+      <w:bookmarkStart w:id="5" w:name="_Toc499614965"/>
       <w:r>
         <w:lastRenderedPageBreak/>
         <w:t>TITULO</w:t>
       </w:r>
+      <w:bookmarkEnd w:id="5"/>
     </w:p>
     <w:p>
       <w:r>
@@ -4140,7 +3910,6 @@
           <w:ilvl w:val="0"/>
           <w:numId w:val="0"/>
         </w:numPr>
-        <w:jc w:val="left"/>
       </w:pPr>
     </w:p>
     <w:p>
@@ -4262,32 +4031,27 @@
           <w:ilvl w:val="0"/>
           <w:numId w:val="0"/>
         </w:numPr>
-        <w:ind w:left="1800"/>
       </w:pPr>
     </w:p>
     <w:p>
       <w:pPr>
         <w:pStyle w:val="Ttulo1"/>
-        <w:numPr>
-          <w:ilvl w:val="0"/>
-          <w:numId w:val="0"/>
-        </w:numPr>
-        <w:ind w:left="1800"/>
-      </w:pPr>
+      </w:pPr>
+      <w:bookmarkStart w:id="6" w:name="_Toc499614966"/>
       <w:r>
         <w:lastRenderedPageBreak/>
-        <w:t>Planteamiento del problem</w:t>
-      </w:r>
-      <w:bookmarkStart w:id="6" w:name="_Toc285535805"/>
-      <w:bookmarkStart w:id="7" w:name="_Toc410627900"/>
-      <w:bookmarkStart w:id="8" w:name="_Toc410628925"/>
+        <w:t>PLANTEAMIENTO DEL PROBLEM</w:t>
+      </w:r>
+      <w:bookmarkStart w:id="7" w:name="_Toc285535805"/>
+      <w:bookmarkStart w:id="8" w:name="_Toc410627900"/>
+      <w:bookmarkStart w:id="9" w:name="_Toc410628925"/>
       <w:bookmarkEnd w:id="2"/>
       <w:bookmarkEnd w:id="3"/>
       <w:bookmarkEnd w:id="4"/>
       <w:r>
-        <w:t>a</w:t>
-      </w:r>
-      <w:bookmarkEnd w:id="5"/>
+        <w:t>A</w:t>
+      </w:r>
+      <w:bookmarkEnd w:id="6"/>
     </w:p>
     <w:p>
       <w:pPr>
@@ -4393,7 +4157,7 @@
             <w:rPr>
               <w:noProof/>
             </w:rPr>
-            <w:t>(GALARZA, 2015)</w:t>
+            <w:t>[1]</w:t>
           </w:r>
           <w:r>
             <w:rPr>
@@ -4437,7 +4201,7 @@
             <w:rPr>
               <w:noProof/>
             </w:rPr>
-            <w:t xml:space="preserve"> (Republica de colombia, 2017)</w:t>
+            <w:t xml:space="preserve"> [2]</w:t>
           </w:r>
           <w:r>
             <w:rPr>
@@ -4515,7 +4279,7 @@
             <w:rPr>
               <w:noProof/>
             </w:rPr>
-            <w:t xml:space="preserve"> (MINTIC, 2016)</w:t>
+            <w:t xml:space="preserve"> [3]</w:t>
           </w:r>
           <w:r>
             <w:rPr>
@@ -4779,38 +4543,32 @@
         <w:rPr>
           <w:lang w:val="es-ES"/>
         </w:rPr>
-        <w:t xml:space="preserve"> se generen </w:t>
-      </w:r>
+        <w:t xml:space="preserve"> se generen pronósticos con los cuales se </w:t>
+      </w:r>
+      <w:r>
+        <w:rPr>
+          <w:lang w:val="es-ES"/>
+        </w:rPr>
+        <w:t>conozca</w:t>
+      </w:r>
+      <w:r>
+        <w:rPr>
+          <w:lang w:val="es-ES"/>
+        </w:rPr>
+        <w:t xml:space="preserve"> el estado actual del proceso y se pueda pronosticar un posible fallo futuro, y con ello se plantea la pregunta del problema:</w:t>
+      </w:r>
+    </w:p>
+    <w:p>
+      <w:pPr>
+        <w:rPr>
+          <w:lang w:val="es-ES"/>
+        </w:rPr>
+      </w:pPr>
       <w:r>
         <w:rPr>
           <w:lang w:val="es-ES"/>
         </w:rPr>
         <w:lastRenderedPageBreak/>
-        <w:t xml:space="preserve">pronósticos con los cuales se </w:t>
-      </w:r>
-      <w:r>
-        <w:rPr>
-          <w:lang w:val="es-ES"/>
-        </w:rPr>
-        <w:t>conozca</w:t>
-      </w:r>
-      <w:r>
-        <w:rPr>
-          <w:lang w:val="es-ES"/>
-        </w:rPr>
-        <w:t xml:space="preserve"> el estado actual del proceso y se pueda pronosticar un posible fallo futuro, y con ello se plantea la pregunta del problema:</w:t>
-      </w:r>
-    </w:p>
-    <w:p>
-      <w:pPr>
-        <w:rPr>
-          <w:lang w:val="es-ES"/>
-        </w:rPr>
-      </w:pPr>
-      <w:r>
-        <w:rPr>
-          <w:lang w:val="es-ES"/>
-        </w:rPr>
         <w:t>¿Es posible realizar un monitoreo remoto a una impresora 3d y tomar acciones correctivas en caso de un evento que fue pronosticado o que está ocurriendo en el equipo?</w:t>
       </w:r>
     </w:p>
@@ -4944,26 +4702,26 @@
       <w:pPr>
         <w:pStyle w:val="Ttulo1"/>
       </w:pPr>
-      <w:bookmarkStart w:id="9" w:name="_Toc496694374"/>
-      <w:r>
-        <w:lastRenderedPageBreak/>
+      <w:bookmarkStart w:id="10" w:name="_Toc499614967"/>
+      <w:r>
         <w:t>Justificación</w:t>
       </w:r>
-      <w:bookmarkEnd w:id="6"/>
       <w:bookmarkEnd w:id="7"/>
       <w:bookmarkEnd w:id="8"/>
       <w:bookmarkEnd w:id="9"/>
-    </w:p>
-    <w:p>
-      <w:pPr>
-        <w:rPr>
-          <w:lang w:val="es-ES"/>
-        </w:rPr>
-      </w:pPr>
-      <w:r>
-        <w:rPr>
-          <w:lang w:val="es-ES"/>
-        </w:rPr>
+      <w:bookmarkEnd w:id="10"/>
+    </w:p>
+    <w:p>
+      <w:pPr>
+        <w:rPr>
+          <w:lang w:val="es-ES"/>
+        </w:rPr>
+      </w:pPr>
+      <w:r>
+        <w:rPr>
+          <w:lang w:val="es-ES"/>
+        </w:rPr>
+        <w:lastRenderedPageBreak/>
         <w:t xml:space="preserve">Actualmente las impresoras 3D no cuentan con un sistema de monitoreo que permita su control y visualización remota, lo cual ocasiona que el operario tenga que estar siempre atento junto a la impresora ante cualquier posible eventualidad, inclusive cuando la impresión pueda tardar </w:t>
       </w:r>
       <w:r>
@@ -5012,7 +4770,7 @@
             <w:rPr>
               <w:noProof/>
             </w:rPr>
-            <w:t>(Republica de colombia, 2017)</w:t>
+            <w:t>[2]</w:t>
           </w:r>
           <w:r>
             <w:rPr>
@@ -5028,8 +4786,6 @@
         </w:rPr>
         <w:t>.</w:t>
       </w:r>
-      <w:bookmarkStart w:id="10" w:name="_GoBack"/>
-      <w:bookmarkEnd w:id="10"/>
     </w:p>
     <w:p>
       <w:pPr>
@@ -5356,7 +5112,21 @@
         <w:rPr>
           <w:lang w:val="es-ES"/>
         </w:rPr>
-        <w:t xml:space="preserve">temperatura de la cama caliente o HOT BED por sus siglas en ingles </w:t>
+        <w:t xml:space="preserve">temperatura de la cama caliente o HOT BED por sus siglas en </w:t>
+      </w:r>
+      <w:proofErr w:type="spellStart"/>
+      <w:r>
+        <w:rPr>
+          <w:lang w:val="es-ES"/>
+        </w:rPr>
+        <w:t>ingles</w:t>
+      </w:r>
+      <w:proofErr w:type="spellEnd"/>
+      <w:r>
+        <w:rPr>
+          <w:lang w:val="es-ES"/>
+        </w:rPr>
+        <w:t xml:space="preserve"> </w:t>
       </w:r>
       <w:r>
         <w:rPr>
@@ -5806,9 +5576,8 @@
       <w:pPr>
         <w:pStyle w:val="Ttulo1"/>
       </w:pPr>
-      <w:bookmarkStart w:id="13" w:name="_Toc496694375"/>
-      <w:r>
-        <w:lastRenderedPageBreak/>
+      <w:bookmarkStart w:id="13" w:name="_Toc499614968"/>
+      <w:r>
         <w:t>Alcances</w:t>
       </w:r>
       <w:bookmarkEnd w:id="13"/>
@@ -5956,17 +5725,46 @@
     </w:p>
     <w:p>
       <w:pPr>
+        <w:rPr>
+          <w:lang w:val="es-ES"/>
+        </w:rPr>
+      </w:pPr>
+    </w:p>
+    <w:p>
+      <w:pPr>
+        <w:rPr>
+          <w:lang w:val="es-ES"/>
+        </w:rPr>
+      </w:pPr>
+    </w:p>
+    <w:p>
+      <w:pPr>
+        <w:pStyle w:val="Ttulo2"/>
+      </w:pPr>
+      <w:r>
+        <w:t xml:space="preserve"> Tipo de Investigación</w:t>
+      </w:r>
+    </w:p>
+    <w:p>
+      <w:pPr>
+        <w:rPr>
+          <w:lang w:val="es-ES"/>
+        </w:rPr>
+      </w:pPr>
+    </w:p>
+    <w:p>
+      <w:pPr>
         <w:pStyle w:val="Ttulo2"/>
         <w:numPr>
-          <w:ilvl w:val="1"/>
-          <w:numId w:val="13"/>
+          <w:ilvl w:val="0"/>
+          <w:numId w:val="0"/>
         </w:numPr>
-      </w:pPr>
-      <w:r>
-        <w:lastRenderedPageBreak/>
+        <w:ind w:left="2880"/>
+      </w:pPr>
+      <w:r>
         <w:t xml:space="preserve"> </w:t>
       </w:r>
-      <w:bookmarkStart w:id="15" w:name="_Toc496694376"/>
+      <w:bookmarkStart w:id="15" w:name="_Toc499614969"/>
       <w:r>
         <w:t>USUARIOS DIRECTOS E INDIRECTOS POTENCIALES DE LOS RESULTADOS DE LA INVESTIGACION</w:t>
       </w:r>
@@ -6041,6 +5839,7 @@
         <w:rPr>
           <w:noProof/>
         </w:rPr>
+        <w:lastRenderedPageBreak/>
         <w:drawing>
           <wp:inline distT="0" distB="0" distL="0" distR="0" wp14:anchorId="11BE6D9F" wp14:editId="1F8D0AE2">
             <wp:extent cx="3675916" cy="2038985"/>
@@ -6153,7 +5952,7 @@
       <w:pPr>
         <w:pStyle w:val="Ttulo1"/>
       </w:pPr>
-      <w:bookmarkStart w:id="17" w:name="_Toc496694377"/>
+      <w:bookmarkStart w:id="17" w:name="_Toc499614970"/>
       <w:r>
         <w:t>Limitaciones y delimitaciones</w:t>
       </w:r>
@@ -6169,7 +5968,44 @@
         <w:rPr>
           <w:lang w:val="es-ES"/>
         </w:rPr>
-        <w:t>En primer lugar, la investigación no pretende realizar juicios acerca de la calidad o realizar comparativas entre las diferentes impresoras 3D disponibles en el mercado. Como se verá más adelante la postura nuestra busca primero que todo dotar a las impresoras 3D de código abierto la posibilidad de control remoto y monitoreo, documentando más y ahondando en la investigación acerca de estas nuevas tecnologías que se encuentran en auge.</w:t>
+        <w:t xml:space="preserve">En primer lugar, la investigación no pretende realizar juicios acerca de la calidad o realizar comparativas entre las diferentes impresoras 3D disponibles en el mercado. Como se verá más adelante la postura </w:t>
+      </w:r>
+      <w:proofErr w:type="gramStart"/>
+      <w:r>
+        <w:rPr>
+          <w:lang w:val="es-ES"/>
+        </w:rPr>
+        <w:t>nuestra busca primero</w:t>
+      </w:r>
+      <w:proofErr w:type="gramEnd"/>
+      <w:r>
+        <w:rPr>
+          <w:lang w:val="es-ES"/>
+        </w:rPr>
+        <w:t xml:space="preserve"> que todo dotar a las impresoras 3D de código abierto la posibilidad de control remoto y monitoreo, documentando más y ahondando en la investigación acerca de estas nuevas tecnologías que se encuentran en auge.</w:t>
+      </w:r>
+    </w:p>
+    <w:p>
+      <w:pPr>
+        <w:pStyle w:val="Ttulo2"/>
+      </w:pPr>
+      <w:r>
+        <w:t>Limitaciones</w:t>
+      </w:r>
+    </w:p>
+    <w:p>
+      <w:pPr>
+        <w:rPr>
+          <w:lang w:val="es-ES"/>
+        </w:rPr>
+      </w:pPr>
+    </w:p>
+    <w:p>
+      <w:pPr>
+        <w:pStyle w:val="Ttulo2"/>
+      </w:pPr>
+      <w:r>
+        <w:t>Delimitaciones</w:t>
       </w:r>
     </w:p>
     <w:p>
@@ -6210,7 +6046,14 @@
         <w:rPr>
           <w:lang w:val="es-ES"/>
         </w:rPr>
-        <w:t xml:space="preserve"> y en experiencias obtenidas de casos evidenciados en impresoras 3D y se suma a ello la participación de los diferentes actores, realimentando este proceso constantemente y mejorando el sistema de monitoreo, todos estos aspectos sumados permitirán el realizar un monitoreo eficiente de las variables que puntualmente afectan el proceso de impresión 3D.</w:t>
+        <w:t xml:space="preserve"> y en experiencias obtenidas de casos evidenciados en impresoras 3D y se suma a ello la participación de los diferentes actores, realimentando este proceso constantemente y mejorando el sistema de monitoreo, todos estos aspectos sumados permitirán el </w:t>
+      </w:r>
+      <w:r>
+        <w:rPr>
+          <w:lang w:val="es-ES"/>
+        </w:rPr>
+        <w:lastRenderedPageBreak/>
+        <w:t>realizar un monitoreo eficiente de las variables que puntualmente afectan el proceso de impresión 3D.</w:t>
       </w:r>
     </w:p>
     <w:p>
@@ -6276,7 +6119,6 @@
         <w:rPr>
           <w:lang w:val="es-ES"/>
         </w:rPr>
-        <w:lastRenderedPageBreak/>
         <w:t>El sistema operativo para el dispositivo móvil que empleara el cliente para realizar el monitoreo será Android, debido a que es el sistema operativo por excelencia para dispositivos móviles y cubre una suficiente cuota del mercado.</w:t>
       </w:r>
     </w:p>
@@ -6399,87 +6241,32 @@
     </w:p>
     <w:p>
       <w:pPr>
-        <w:rPr>
-          <w:lang w:val="es-ES"/>
-        </w:rPr>
-      </w:pPr>
-    </w:p>
-    <w:p>
-      <w:pPr>
-        <w:rPr>
-          <w:lang w:val="es-ES"/>
-        </w:rPr>
-      </w:pPr>
-    </w:p>
-    <w:p>
-      <w:pPr>
-        <w:rPr>
-          <w:lang w:val="es-ES"/>
-        </w:rPr>
-      </w:pPr>
-    </w:p>
-    <w:p>
-      <w:pPr>
-        <w:rPr>
-          <w:lang w:val="es-ES"/>
-        </w:rPr>
-      </w:pPr>
-    </w:p>
-    <w:p>
-      <w:pPr>
-        <w:rPr>
-          <w:lang w:val="es-ES"/>
-        </w:rPr>
-      </w:pPr>
-    </w:p>
-    <w:p>
-      <w:pPr>
-        <w:rPr>
-          <w:lang w:val="es-ES"/>
-        </w:rPr>
-      </w:pPr>
-    </w:p>
-    <w:p>
-      <w:pPr>
-        <w:rPr>
-          <w:lang w:val="es-ES"/>
-        </w:rPr>
-      </w:pPr>
-    </w:p>
-    <w:p>
-      <w:pPr>
-        <w:rPr>
-          <w:lang w:val="es-ES"/>
-        </w:rPr>
-      </w:pPr>
-    </w:p>
-    <w:p>
-      <w:pPr>
-        <w:rPr>
-          <w:lang w:val="es-ES"/>
-        </w:rPr>
-      </w:pPr>
-    </w:p>
-    <w:p>
-      <w:pPr>
-        <w:rPr>
-          <w:lang w:val="es-ES"/>
-        </w:rPr>
-      </w:pPr>
-    </w:p>
-    <w:p>
-      <w:pPr>
         <w:pStyle w:val="Ttulo1"/>
       </w:pPr>
-      <w:bookmarkStart w:id="18" w:name="_Toc496694378"/>
+      <w:bookmarkStart w:id="18" w:name="_Toc499614971"/>
       <w:r>
         <w:lastRenderedPageBreak/>
         <w:t>Objetivo</w:t>
       </w:r>
-      <w:r>
-        <w:t xml:space="preserve"> general</w:t>
-      </w:r>
       <w:bookmarkEnd w:id="18"/>
+      <w:r>
+        <w:t>S</w:t>
+      </w:r>
+    </w:p>
+    <w:p>
+      <w:pPr>
+        <w:rPr>
+          <w:lang w:val="es-ES"/>
+        </w:rPr>
+      </w:pPr>
+    </w:p>
+    <w:p>
+      <w:pPr>
+        <w:pStyle w:val="Ttulo2"/>
+      </w:pPr>
+      <w:r>
+        <w:t xml:space="preserve"> Objetivo General</w:t>
+      </w:r>
     </w:p>
     <w:p>
       <w:pPr>
@@ -6511,14 +6298,21 @@
       <w:pPr>
         <w:pStyle w:val="Ttulo2"/>
       </w:pPr>
-      <w:bookmarkStart w:id="19" w:name="_Toc496694379"/>
-      <w:r>
-        <w:t xml:space="preserve">7.1 </w:t>
+      <w:bookmarkStart w:id="19" w:name="_Toc499614972"/>
+      <w:r>
+        <w:t xml:space="preserve"> </w:t>
       </w:r>
       <w:r>
         <w:t>Objetivos específicos</w:t>
       </w:r>
       <w:bookmarkEnd w:id="19"/>
+    </w:p>
+    <w:p>
+      <w:pPr>
+        <w:rPr>
+          <w:lang w:val="es-ES"/>
+        </w:rPr>
+      </w:pPr>
     </w:p>
     <w:p>
       <w:pPr>
@@ -6535,19 +6329,75 @@
         <w:rPr>
           <w:lang w:val="es-ES"/>
         </w:rPr>
-        <w:t xml:space="preserve">Recopilar información acerca de sistemas embebidos, plataformas de desarrollo, programación web, calibración de equipos de impresión 3D, equipos de impresión 3D presentes en el mercado moderno, </w:t>
-      </w:r>
-      <w:r>
-        <w:rPr>
-          <w:lang w:val="es-ES"/>
-        </w:rPr>
-        <w:t xml:space="preserve">experiencias de usuarios que posean equipos de impresión 3D </w:t>
-      </w:r>
-      <w:r>
-        <w:rPr>
-          <w:lang w:val="es-ES"/>
-        </w:rPr>
-        <w:t xml:space="preserve">en la web, en las bases de la universidad Francisco de Paula Santander (Scielo, </w:t>
+        <w:t xml:space="preserve">Recopilar información acerca de </w:t>
+      </w:r>
+      <w:r>
+        <w:rPr>
+          <w:lang w:val="es-ES"/>
+        </w:rPr>
+        <w:t xml:space="preserve">equipos de impresión 3D presentes en el mercado moderno, calibración de equipos de impresión 3D, </w:t>
+      </w:r>
+      <w:r>
+        <w:rPr>
+          <w:lang w:val="es-ES"/>
+        </w:rPr>
+        <w:t xml:space="preserve">sistemas embebidos, plataformas de desarrollo, programación web, </w:t>
+      </w:r>
+      <w:r>
+        <w:rPr>
+          <w:lang w:val="es-ES"/>
+        </w:rPr>
+        <w:t xml:space="preserve">experiencias </w:t>
+      </w:r>
+      <w:r>
+        <w:rPr>
+          <w:lang w:val="es-ES"/>
+        </w:rPr>
+        <w:t xml:space="preserve">u opiniones </w:t>
+      </w:r>
+      <w:r>
+        <w:rPr>
+          <w:lang w:val="es-ES"/>
+        </w:rPr>
+        <w:t xml:space="preserve">de usuarios </w:t>
+      </w:r>
+      <w:r>
+        <w:rPr>
+          <w:lang w:val="es-ES"/>
+        </w:rPr>
+        <w:t>acerca de</w:t>
+      </w:r>
+      <w:r>
+        <w:rPr>
+          <w:lang w:val="es-ES"/>
+        </w:rPr>
+        <w:t xml:space="preserve"> equipos de impresión 3</w:t>
+      </w:r>
+      <w:proofErr w:type="gramStart"/>
+      <w:r>
+        <w:rPr>
+          <w:lang w:val="es-ES"/>
+        </w:rPr>
+        <w:t>D</w:t>
+      </w:r>
+      <w:r>
+        <w:rPr>
+          <w:lang w:val="es-ES"/>
+        </w:rPr>
+        <w:t xml:space="preserve"> </w:t>
+      </w:r>
+      <w:r>
+        <w:rPr>
+          <w:lang w:val="es-ES"/>
+        </w:rPr>
+        <w:t>,</w:t>
+      </w:r>
+      <w:proofErr w:type="gramEnd"/>
+      <w:r>
+        <w:rPr>
+          <w:lang w:val="es-ES"/>
+        </w:rPr>
+        <w:t xml:space="preserve"> en las bases de la universidad Francisco de Paula Santander (Scielo, </w:t>
       </w:r>
       <w:proofErr w:type="spellStart"/>
       <w:r>
@@ -6581,7 +6431,19 @@
         <w:rPr>
           <w:lang w:val="es-ES"/>
         </w:rPr>
-        <w:t>ad Francisco de Paula Santander.</w:t>
+        <w:t>ad Francisco de Paula Santander</w:t>
+      </w:r>
+      <w:r>
+        <w:rPr>
+          <w:lang w:val="es-ES"/>
+        </w:rPr>
+        <w:t xml:space="preserve"> y en la web</w:t>
+      </w:r>
+      <w:r>
+        <w:rPr>
+          <w:lang w:val="es-ES"/>
+        </w:rPr>
+        <w:t>.</w:t>
       </w:r>
     </w:p>
     <w:p>
@@ -6599,7 +6461,7 @@
         <w:rPr>
           <w:lang w:val="es-ES"/>
         </w:rPr>
-        <w:t>Realizar el ensamblaje de la impresora 3D PRINTMATED3D.</w:t>
+        <w:t>Seleccionar las variables más relevantes a monitorear y seleccionar el mejor sistema de control, plataforma de desarrollo e interfaz de potencia.</w:t>
       </w:r>
     </w:p>
     <w:p>
@@ -6617,7 +6479,7 @@
         <w:rPr>
           <w:lang w:val="es-ES"/>
         </w:rPr>
-        <w:t>Seleccionar las variables más relevantes a monitorear y seleccionar el mejor sistema de control, plataforma de desarrollo e interfaz de potencia.</w:t>
+        <w:t>Modelar el sistema a implementar por medio de un diagrama de bloques empleando mediante una herramienta computacional.</w:t>
       </w:r>
     </w:p>
     <w:p>
@@ -6647,19 +6509,25 @@
         <w:rPr>
           <w:lang w:val="es-ES"/>
         </w:rPr>
-        <w:t>, realizar la programación y ensamblar el sistema</w:t>
-      </w:r>
-      <w:r>
-        <w:rPr>
-          <w:lang w:val="es-ES"/>
-        </w:rPr>
-        <w:t xml:space="preserve"> de monitoreo</w:t>
-      </w:r>
-      <w:r>
-        <w:rPr>
-          <w:lang w:val="es-ES"/>
-        </w:rPr>
-        <w:t>.</w:t>
+        <w:t xml:space="preserve"> y realizar la programación del</w:t>
+      </w:r>
+      <w:r>
+        <w:rPr>
+          <w:lang w:val="es-ES"/>
+        </w:rPr>
+        <w:t xml:space="preserve"> </w:t>
+      </w:r>
+      <w:r>
+        <w:rPr>
+          <w:lang w:val="es-ES"/>
+        </w:rPr>
+        <w:t xml:space="preserve">hardware </w:t>
+      </w:r>
+      <w:r>
+        <w:rPr>
+          <w:lang w:val="es-ES"/>
+        </w:rPr>
+        <w:t>o sistema embebido.</w:t>
       </w:r>
     </w:p>
     <w:p>
@@ -6677,7 +6545,7 @@
         <w:rPr>
           <w:lang w:val="es-ES"/>
         </w:rPr>
-        <w:t>Verificar el funcionamiento del aplicativo WEB desde entornos locales (intranet) y entornos externos (internet), monitoreando todas las variables relevantes al momento de imprimir una pieza.</w:t>
+        <w:t>Diseñar e implementar el algoritmo del servidor WEB en NODE JS apoyados en tecnologías asíncronas y en base a eventos.</w:t>
       </w:r>
     </w:p>
     <w:p>
@@ -6695,7 +6563,32 @@
         <w:rPr>
           <w:lang w:val="es-ES"/>
         </w:rPr>
-        <w:t>Divulgar los resultados a manera de ponencias en la universidad Francisco de Paula Santander.</w:t>
+        <w:lastRenderedPageBreak/>
+        <w:t xml:space="preserve">Verificar el funcionamiento del aplicativo WEB desde entornos locales (intranet) y entornos externos (internet), </w:t>
+      </w:r>
+      <w:r>
+        <w:rPr>
+          <w:lang w:val="es-ES"/>
+        </w:rPr>
+        <w:t>monitoreando las variables fundamentales a la hora de realizar una impresión.</w:t>
+      </w:r>
+    </w:p>
+    <w:p>
+      <w:pPr>
+        <w:pStyle w:val="Prrafodelista"/>
+        <w:numPr>
+          <w:ilvl w:val="0"/>
+          <w:numId w:val="12"/>
+        </w:numPr>
+        <w:rPr>
+          <w:lang w:val="es-ES"/>
+        </w:rPr>
+      </w:pPr>
+      <w:r>
+        <w:rPr>
+          <w:lang w:val="es-ES"/>
+        </w:rPr>
+        <w:t>Exponer los resultados en la universidad Francisco de Paula Santander.</w:t>
       </w:r>
     </w:p>
     <w:p>
@@ -6709,9 +6602,8 @@
       <w:pPr>
         <w:pStyle w:val="Ttulo1"/>
       </w:pPr>
-      <w:bookmarkStart w:id="20" w:name="_Toc496694380"/>
-      <w:r>
-        <w:lastRenderedPageBreak/>
+      <w:bookmarkStart w:id="20" w:name="_Toc499614973"/>
+      <w:r>
         <w:t>Marco referencial</w:t>
       </w:r>
       <w:bookmarkEnd w:id="20"/>
@@ -6720,18 +6612,13 @@
       <w:pPr>
         <w:pStyle w:val="Ttulo2"/>
       </w:pPr>
-      <w:bookmarkStart w:id="21" w:name="_Toc496694381"/>
-      <w:r>
-        <w:t>8</w:t>
-      </w:r>
-      <w:r>
-        <w:t xml:space="preserve">.1 </w:t>
-      </w:r>
-      <w:proofErr w:type="spellStart"/>
-      <w:r>
-        <w:t>Antededentes</w:t>
-      </w:r>
-      <w:proofErr w:type="spellEnd"/>
+      <w:bookmarkStart w:id="21" w:name="_Toc499614974"/>
+      <w:r>
+        <w:t xml:space="preserve"> </w:t>
+      </w:r>
+      <w:r>
+        <w:t>ANTEDEDENTES</w:t>
+      </w:r>
       <w:r>
         <w:t>:</w:t>
       </w:r>
@@ -6799,7 +6686,7 @@
               <w:noProof/>
               <w:lang w:val="es-CO"/>
             </w:rPr>
-            <w:t>(GIL, 2017)</w:t>
+            <w:t>[4]</w:t>
           </w:r>
           <w:r>
             <w:fldChar w:fldCharType="end"/>
@@ -6915,7 +6802,14 @@
               <w:noProof/>
               <w:lang w:val="es-CO"/>
             </w:rPr>
-            <w:t xml:space="preserve"> (OSVALDO, 2017)</w:t>
+            <w:t xml:space="preserve"> </w:t>
+          </w:r>
+          <w:r>
+            <w:rPr>
+              <w:noProof/>
+              <w:lang w:val="es-CO"/>
+            </w:rPr>
+            <w:t>[5]</w:t>
           </w:r>
           <w:r>
             <w:fldChar w:fldCharType="end"/>
@@ -7019,64 +6913,135 @@
       <w:pPr>
         <w:pStyle w:val="Ttulo2"/>
       </w:pPr>
-      <w:bookmarkStart w:id="22" w:name="_Toc496694382"/>
-      <w:r>
+      <w:bookmarkStart w:id="22" w:name="_Toc499614975"/>
+      <w:r>
+        <w:t xml:space="preserve"> MARCO TEORICO:</w:t>
+      </w:r>
+      <w:bookmarkEnd w:id="22"/>
+    </w:p>
+    <w:p>
+      <w:pPr>
+        <w:rPr>
+          <w:lang w:val="es-ES"/>
+        </w:rPr>
+      </w:pPr>
+      <w:r>
+        <w:rPr>
+          <w:lang w:val="es-ES"/>
+        </w:rPr>
+        <w:t xml:space="preserve">En la actualidad el uso de la tecnología de impresión 3D ha adquirido mayor relevancia desde la puesta en práctica de proyectos para la manufacturación de prótesis funcionales, cuyo fin es facilitar la calidad de vida de las personas que han sufrido una amputación, o que han nacido con alguna discapacidad en lo concerniente a sus extremidades, de tal manera que adquieren un producto necesario para su correcto desenvolvimiento cotidiano a un bajo costo. Esto debido a que cada vez las impresoras 3D han reducido su tamaño y también su valor económico en el mercado. </w:t>
+      </w:r>
+    </w:p>
+    <w:p>
+      <w:pPr>
+        <w:rPr>
+          <w:lang w:val="es-ES"/>
+        </w:rPr>
+      </w:pPr>
+      <w:r>
+        <w:rPr>
+          <w:lang w:val="es-ES"/>
+        </w:rPr>
+        <w:t xml:space="preserve">Siendo que, desde su invención, cuando las impresoras 3D se constituían como productos a los cuales solo unas pocas organizaciones o empresas podían acceder, han pasado de ser un privilegio a un producto cuya capacidad adquisitiva se encuentra al alcance de una persona con ingresos medios. Las impresoras 3D están siendo implementadas en áreas como la arquitectura, la biomedicina, la ingeniería y demás. Sin embargo, las impresoras 3D están aún lejos de ser perfectas y </w:t>
+      </w:r>
+      <w:proofErr w:type="gramStart"/>
+      <w:r>
+        <w:rPr>
+          <w:lang w:val="es-ES"/>
+        </w:rPr>
+        <w:t>uno</w:t>
+      </w:r>
+      <w:proofErr w:type="gramEnd"/>
+      <w:r>
+        <w:rPr>
+          <w:lang w:val="es-ES"/>
+        </w:rPr>
+        <w:t xml:space="preserve"> de sus mayores desventajas radica en que el tiempo estimado de fabricación (8 horas o más) de piezas sencillas. Asimismo, estas tienden a sufrir de recalentamiento, produciendo en muchos de los casos daños en la impresora, de ahí que el objeto de la presente investigación es el diseño de una aplicación móvil que permita monitorear y realizar un control básico de la impresora.</w:t>
+      </w:r>
+    </w:p>
+    <w:p>
+      <w:pPr>
+        <w:rPr>
+          <w:lang w:val="es-ES"/>
+        </w:rPr>
+      </w:pPr>
+      <w:r>
+        <w:rPr>
+          <w:lang w:val="es-ES"/>
+        </w:rPr>
         <w:lastRenderedPageBreak/>
-        <w:t>8</w:t>
-      </w:r>
-      <w:r>
-        <w:t xml:space="preserve">.2 </w:t>
-      </w:r>
-      <w:r>
-        <w:t xml:space="preserve">Marco </w:t>
+        <w:t xml:space="preserve">Motivo por el cual, es necesario consultar a referentes como López (2016), </w:t>
       </w:r>
       <w:proofErr w:type="spellStart"/>
       <w:r>
-        <w:t>teorico</w:t>
+        <w:rPr>
+          <w:lang w:val="es-ES"/>
+        </w:rPr>
+        <w:t>Ritland</w:t>
       </w:r>
       <w:proofErr w:type="spellEnd"/>
       <w:r>
-        <w:t>:</w:t>
-      </w:r>
-      <w:bookmarkEnd w:id="22"/>
-    </w:p>
-    <w:p>
-      <w:pPr>
-        <w:rPr>
-          <w:lang w:val="es-ES"/>
-        </w:rPr>
-      </w:pPr>
-      <w:r>
-        <w:rPr>
-          <w:lang w:val="es-ES"/>
-        </w:rPr>
-        <w:t xml:space="preserve">En la actualidad el uso de la tecnología de impresión 3D ha adquirido mayor relevancia desde la puesta en práctica de proyectos para la manufacturación de prótesis funcionales, cuyo fin es facilitar la calidad de vida de las personas que han sufrido una amputación, o que han nacido con alguna discapacidad en lo concerniente a sus extremidades, de tal manera que adquieren un producto necesario para su correcto desenvolvimiento cotidiano a un bajo costo. Esto debido a que cada vez las impresoras 3D han reducido su tamaño y también su valor económico en el mercado. </w:t>
-      </w:r>
-    </w:p>
-    <w:p>
-      <w:pPr>
-        <w:rPr>
-          <w:lang w:val="es-ES"/>
-        </w:rPr>
-      </w:pPr>
-      <w:r>
-        <w:rPr>
-          <w:lang w:val="es-ES"/>
-        </w:rPr>
-        <w:t>Siendo que, desde su invención, cuando las impresoras 3D se constituían como productos a los cuales solo unas pocas organizaciones o empresas podían acceder, han pasado de ser un privilegio a un producto cuya capacidad adquisitiva se encuentra al alcance de una persona con ingresos medios. Las impresoras 3D están siendo implementadas en áreas como la arquitectura, la biomedicina, la ingeniería y demás. Sin embargo, las impresoras 3D están aún lejos de ser perfectas y uno de sus mayores desventajas radica en que el tiempo estimado de fabricación (8 horas o más) de piezas sencillas. Asimismo, estas tienden a sufrir de recalentamiento, produciendo en muchos de los casos daños en la impresora, de ahí que el objeto de la presente investigación es el diseño de una aplicación móvil que permita monitorear y realizar un control básico de la impresora.</w:t>
-      </w:r>
-    </w:p>
-    <w:p>
-      <w:pPr>
-        <w:rPr>
-          <w:lang w:val="es-ES"/>
-        </w:rPr>
-      </w:pPr>
-      <w:r>
-        <w:rPr>
-          <w:lang w:val="es-ES"/>
-        </w:rPr>
-        <w:t xml:space="preserve">Motivo por el cual, es necesario consultar a referentes como López (2016), </w:t>
+        <w:rPr>
+          <w:lang w:val="es-ES"/>
+        </w:rPr>
+        <w:t xml:space="preserve"> (2014), Torrente (2013), con el fin de indagar sobre las categorías que responden a la conceptualización de las impresoras 3D, sus características, usos, modelos, y demás variables que precisan su monitoreo y control.</w:t>
+      </w:r>
+    </w:p>
+    <w:p>
+      <w:pPr>
+        <w:rPr>
+          <w:lang w:val="es-ES"/>
+        </w:rPr>
+      </w:pPr>
+    </w:p>
+    <w:p>
+      <w:pPr>
+        <w:pStyle w:val="Ttulo3"/>
+      </w:pPr>
+      <w:bookmarkStart w:id="23" w:name="_Toc499614976"/>
+      <w:r>
+        <w:t>Impresión 3D</w:t>
+      </w:r>
+      <w:bookmarkEnd w:id="23"/>
+    </w:p>
+    <w:p>
+      <w:pPr>
+        <w:rPr>
+          <w:lang w:val="es-ES"/>
+        </w:rPr>
+      </w:pPr>
+    </w:p>
+    <w:p>
+      <w:pPr>
+        <w:rPr>
+          <w:lang w:val="es-ES"/>
+        </w:rPr>
+      </w:pPr>
+      <w:r>
+        <w:rPr>
+          <w:lang w:val="es-ES"/>
+        </w:rPr>
+        <w:t>Desde la invención de la impresora de inyección de tinta en 1976 las impresoras han evolucionado, pasando de imprimir con tinta a imprimir con materiales, lo cual ha propiciado el desarrollo de proyectos que involucran la impresión 3D, pero ¿qué es la impresión 3D?, según López (2016), “La impresión 3D, o manufactura aditiva, es un grupo de tecnologías de fabricación que, partiendo de un modelo digital, permiten manipular de manera automática distintos materiales y agregarlos capa a capa de forma muy precisa para construir un objeto en tres  dimensiones” (P.2) , por tanto la impresión 3D se concibe como un proceso en el que se crea un objeto tridimensional generando delgadas capas de material y poniéndolas una sobre la otra.</w:t>
+      </w:r>
+    </w:p>
+    <w:p>
+      <w:pPr>
+        <w:rPr>
+          <w:lang w:val="es-ES"/>
+        </w:rPr>
+      </w:pPr>
+    </w:p>
+    <w:p>
+      <w:pPr>
+        <w:rPr>
+          <w:lang w:val="es-ES"/>
+        </w:rPr>
+      </w:pPr>
+      <w:r>
+        <w:rPr>
+          <w:lang w:val="es-ES"/>
+        </w:rPr>
+        <w:t xml:space="preserve">Asimismo, para </w:t>
       </w:r>
       <w:proofErr w:type="spellStart"/>
       <w:r>
@@ -7090,83 +7055,6 @@
         <w:rPr>
           <w:lang w:val="es-ES"/>
         </w:rPr>
-        <w:t xml:space="preserve"> (2014), Torrente (2013), con el fin de indagar sobre las categorías que responden a la conceptualización de las impresoras 3D, sus características, usos, modelos, y demás variables que precisan su monitoreo y control.</w:t>
-      </w:r>
-    </w:p>
-    <w:p>
-      <w:pPr>
-        <w:rPr>
-          <w:lang w:val="es-ES"/>
-        </w:rPr>
-      </w:pPr>
-    </w:p>
-    <w:p>
-      <w:pPr>
-        <w:pStyle w:val="Ttulo3"/>
-      </w:pPr>
-      <w:bookmarkStart w:id="23" w:name="_Toc496694383"/>
-      <w:r>
-        <w:t>8</w:t>
-      </w:r>
-      <w:r>
-        <w:t>.2</w:t>
-      </w:r>
-      <w:r>
-        <w:t>.1 Impresión 3D</w:t>
-      </w:r>
-      <w:bookmarkEnd w:id="23"/>
-    </w:p>
-    <w:p>
-      <w:pPr>
-        <w:rPr>
-          <w:lang w:val="es-ES"/>
-        </w:rPr>
-      </w:pPr>
-    </w:p>
-    <w:p>
-      <w:pPr>
-        <w:rPr>
-          <w:lang w:val="es-ES"/>
-        </w:rPr>
-      </w:pPr>
-      <w:r>
-        <w:rPr>
-          <w:lang w:val="es-ES"/>
-        </w:rPr>
-        <w:t>Desde la invención de la impresora de inyección de tinta en 1976 las impresoras han evolucionado, pasando de imprimir con tinta a imprimir con materiales, lo cual ha propiciado el desarrollo de proyectos que involucran la impresión 3D, pero ¿qué es la impresión 3D?, según López (2016), “La impresión 3D, o manufactura aditiva, es un grupo de tecnologías de fabricación que, partiendo de un modelo digital, permiten manipular de manera automática distintos materiales y agregarlos capa a capa de forma muy precisa para construir un objeto en tres  dimensiones” (P.2) , por tanto la impresión 3D se concibe como un proceso en el que se crea un objeto tridimensional generando delgadas capas de material y poniéndolas una sobre la otra.</w:t>
-      </w:r>
-    </w:p>
-    <w:p>
-      <w:pPr>
-        <w:rPr>
-          <w:lang w:val="es-ES"/>
-        </w:rPr>
-      </w:pPr>
-    </w:p>
-    <w:p>
-      <w:pPr>
-        <w:rPr>
-          <w:lang w:val="es-ES"/>
-        </w:rPr>
-      </w:pPr>
-      <w:r>
-        <w:rPr>
-          <w:lang w:val="es-ES"/>
-        </w:rPr>
-        <w:t xml:space="preserve">Asimismo, para </w:t>
-      </w:r>
-      <w:proofErr w:type="spellStart"/>
-      <w:r>
-        <w:rPr>
-          <w:lang w:val="es-ES"/>
-        </w:rPr>
-        <w:t>Ritland</w:t>
-      </w:r>
-      <w:proofErr w:type="spellEnd"/>
-      <w:r>
-        <w:rPr>
-          <w:lang w:val="es-ES"/>
-        </w:rPr>
         <w:t xml:space="preserve"> (2014) el proceso de impresión en 3D recuerda al proceso de impresión en 2D tradicional en algunos aspectos, pero el más notorio es sin duda que ambos tienen cabezales que se mueven de un lado a otro sobre una cama de impresión, pero la diferencia radica en el espesor del material que se utiliza en la impresión 3D y que en esta el mismo es colocado capa sobre capa</w:t>
       </w:r>
     </w:p>
@@ -7207,7 +7095,6 @@
         <w:rPr>
           <w:lang w:val="es-ES"/>
         </w:rPr>
-        <w:lastRenderedPageBreak/>
         <w:t>1.</w:t>
       </w:r>
       <w:r>
@@ -7249,21 +7136,7 @@
           <w:lang w:val="es-ES"/>
         </w:rPr>
         <w:tab/>
-        <w:t xml:space="preserve">El modelo en 3D se exporta a un formato que un programa de corte pueda leer, comúnmente </w:t>
-      </w:r>
-      <w:proofErr w:type="spellStart"/>
-      <w:r>
-        <w:rPr>
-          <w:lang w:val="es-ES"/>
-        </w:rPr>
-        <w:t>estereolitografía</w:t>
-      </w:r>
-      <w:proofErr w:type="spellEnd"/>
-      <w:r>
-        <w:rPr>
-          <w:lang w:val="es-ES"/>
-        </w:rPr>
-        <w:t xml:space="preserve"> </w:t>
+        <w:t xml:space="preserve">El modelo en 3D se exporta a un formato que un programa de corte pueda leer, comúnmente estereolitografía </w:t>
       </w:r>
       <w:proofErr w:type="gramStart"/>
       <w:r>
@@ -7447,42 +7320,36 @@
         <w:rPr>
           <w:lang w:val="es-ES"/>
         </w:rPr>
-        <w:t xml:space="preserve">” el cual consiste en depositar capa sobre capa material obtenido de un rollo de filamento que es halado y derretido por una cabeza de extrusión que posteriormente lo deposita sobre una cama de impresión. Esta impresora puede conseguirse en el mercado como un kit completo de fácil ensamblaje. </w:t>
-      </w:r>
-    </w:p>
-    <w:p>
-      <w:pPr>
-        <w:rPr>
-          <w:lang w:val="es-ES"/>
-        </w:rPr>
-      </w:pPr>
-      <w:r>
-        <w:rPr>
-          <w:lang w:val="es-ES"/>
-        </w:rPr>
-        <w:t xml:space="preserve">Con respecto a las piezas que componen una impresora 3D basada en el proceso FDM una de las principales y quizás la más importante es sin duda el extrusor, el cual se encarga de derretir </w:t>
+        <w:t xml:space="preserve">” el cual consiste en depositar capa sobre capa material obtenido de un rollo de filamento que es halado y derretido por una cabeza de extrusión que posteriormente lo deposita sobre una cama de </w:t>
       </w:r>
       <w:r>
         <w:rPr>
           <w:lang w:val="es-ES"/>
         </w:rPr>
         <w:lastRenderedPageBreak/>
-        <w:t>mediante la transformación de energía eléctrica en energía térmica el filamento que será posteriormente depositado sobre la cama de impresión para formar la figura capa por capa.</w:t>
+        <w:t xml:space="preserve">impresión. Esta impresora puede conseguirse en el mercado como un kit completo de fácil ensamblaje. </w:t>
+      </w:r>
+    </w:p>
+    <w:p>
+      <w:pPr>
+        <w:rPr>
+          <w:lang w:val="es-ES"/>
+        </w:rPr>
+      </w:pPr>
+      <w:r>
+        <w:rPr>
+          <w:lang w:val="es-ES"/>
+        </w:rPr>
+        <w:t>Con respecto a las piezas que componen una impresora 3D basada en el proceso FDM una de las principales y quizás la más importante es sin duda el extrusor, el cual se encarga de derretir mediante la transformación de energía eléctrica en energía térmica el filamento que será posteriormente depositado sobre la cama de impresión para formar la figura capa por capa.</w:t>
       </w:r>
     </w:p>
     <w:p>
       <w:pPr>
         <w:pStyle w:val="Ttulo3"/>
       </w:pPr>
-      <w:bookmarkStart w:id="24" w:name="_Toc496694384"/>
-      <w:r>
-        <w:t>8</w:t>
-      </w:r>
-      <w:r>
-        <w:t>.2</w:t>
-      </w:r>
-      <w:r>
-        <w:t>.2. Sensores y Actuadores</w:t>
+      <w:bookmarkStart w:id="24" w:name="_Toc499614977"/>
+      <w:r>
+        <w:t>Sensores y Actuadores</w:t>
       </w:r>
       <w:bookmarkEnd w:id="24"/>
     </w:p>
@@ -7657,6 +7524,7 @@
         <w:rPr>
           <w:lang w:val="es-ES"/>
         </w:rPr>
+        <w:lastRenderedPageBreak/>
         <w:t>•</w:t>
       </w:r>
       <w:r>
@@ -7724,8 +7592,21 @@
         <w:rPr>
           <w:lang w:val="es-ES"/>
         </w:rPr>
-        <w:lastRenderedPageBreak/>
-        <w:t>Sin embargo, es también necesario tener en cuenta su principio de funcionamiento, debido a que en ocasiones las condiciones del medio en que se utiliza el sensor puede alterar su lectura y por lo tanto obtener información errada de este, por ello es también necesario clasificar los sensores de la siguiente manera:</w:t>
+        <w:t xml:space="preserve">Sin embargo, es también necesario tener en cuenta su principio de funcionamiento, debido a que en ocasiones las condiciones del medio en que se utiliza el sensor </w:t>
+      </w:r>
+      <w:proofErr w:type="gramStart"/>
+      <w:r>
+        <w:rPr>
+          <w:lang w:val="es-ES"/>
+        </w:rPr>
+        <w:t>puede</w:t>
+      </w:r>
+      <w:proofErr w:type="gramEnd"/>
+      <w:r>
+        <w:rPr>
+          <w:lang w:val="es-ES"/>
+        </w:rPr>
+        <w:t xml:space="preserve"> alterar su lectura y por lo tanto obtener información errada de este, por ello es también necesario clasificar los sensores de la siguiente manera:</w:t>
       </w:r>
     </w:p>
     <w:p>
@@ -7965,6 +7846,7 @@
         <w:rPr>
           <w:lang w:val="es-ES"/>
         </w:rPr>
+        <w:lastRenderedPageBreak/>
         <w:t xml:space="preserve">Con respecto a los actuadores, estos son dispositivos cuya función es la de proporcionar la energía necesaria para la activación de un proceso, según </w:t>
       </w:r>
       <w:proofErr w:type="spellStart"/>
@@ -8153,6 +8035,7 @@
         <w:rPr>
           <w:lang w:val="es-ES"/>
         </w:rPr>
+        <w:lastRenderedPageBreak/>
         <w:t>•</w:t>
       </w:r>
       <w:r>
@@ -8278,409 +8161,389 @@
           <w:lang w:val="es-ES"/>
         </w:rPr>
       </w:pPr>
-      <w:bookmarkStart w:id="25" w:name="_Toc496694397"/>
-      <w:bookmarkStart w:id="26" w:name="_Toc496694385"/>
+      <w:bookmarkStart w:id="25" w:name="_Toc499614978"/>
+      <w:r>
+        <w:rPr>
+          <w:lang w:val="es-ES"/>
+        </w:rPr>
+        <w:t>Red de sensores:</w:t>
+      </w:r>
+      <w:bookmarkEnd w:id="25"/>
+    </w:p>
+    <w:p>
+      <w:pPr>
+        <w:rPr>
+          <w:lang w:val="es-ES"/>
+        </w:rPr>
+      </w:pPr>
+      <w:r>
+        <w:rPr>
+          <w:lang w:val="es-ES"/>
+        </w:rPr>
+        <w:t>Una red de sensores es una serie de dispositivos espaciados autónomos capaces de monitorear condiciones físicas o ambientales, conectados de manera de nodo con el objetivo de resolver una tarea en común.</w:t>
+      </w:r>
+    </w:p>
+    <w:p>
+      <w:pPr>
+        <w:pStyle w:val="Ttulo3"/>
+        <w:rPr>
+          <w:lang w:val="es-ES"/>
+        </w:rPr>
+      </w:pPr>
+      <w:bookmarkStart w:id="26" w:name="_Toc499614979"/>
+      <w:r>
+        <w:rPr>
+          <w:lang w:val="es-ES"/>
+        </w:rPr>
+        <w:t xml:space="preserve">Elementos de estado </w:t>
+      </w:r>
+      <w:proofErr w:type="spellStart"/>
+      <w:r>
+        <w:rPr>
+          <w:lang w:val="es-ES"/>
+        </w:rPr>
+        <w:t>solido</w:t>
+      </w:r>
+      <w:proofErr w:type="spellEnd"/>
+      <w:r>
+        <w:rPr>
+          <w:lang w:val="es-ES"/>
+        </w:rPr>
+        <w:t>:</w:t>
+      </w:r>
+      <w:bookmarkEnd w:id="26"/>
+    </w:p>
+    <w:p>
+      <w:pPr>
+        <w:rPr>
+          <w:lang w:val="es-ES"/>
+        </w:rPr>
+      </w:pPr>
+      <w:r>
+        <w:rPr>
+          <w:lang w:val="es-ES"/>
+        </w:rPr>
+        <w:t xml:space="preserve">Se define elemento de estado </w:t>
+      </w:r>
+      <w:proofErr w:type="spellStart"/>
+      <w:r>
+        <w:rPr>
+          <w:lang w:val="es-ES"/>
+        </w:rPr>
+        <w:t>solicido</w:t>
+      </w:r>
+      <w:proofErr w:type="spellEnd"/>
+      <w:r>
+        <w:rPr>
+          <w:lang w:val="es-ES"/>
+        </w:rPr>
+        <w:t xml:space="preserve"> aquellos circuitos o dispositivos construidos totalmente de materiales solidos que basan su funcionamiento en el movimiento de electrones </w:t>
+      </w:r>
+      <w:proofErr w:type="spellStart"/>
+      <w:r>
+        <w:rPr>
+          <w:lang w:val="es-ES"/>
+        </w:rPr>
+        <w:t>atravez</w:t>
+      </w:r>
+      <w:proofErr w:type="spellEnd"/>
+      <w:r>
+        <w:rPr>
+          <w:lang w:val="es-ES"/>
+        </w:rPr>
+        <w:t xml:space="preserve"> de placas semiconductoras.</w:t>
+      </w:r>
+    </w:p>
+    <w:p>
+      <w:pPr>
+        <w:pStyle w:val="Ttulo3"/>
+      </w:pPr>
+      <w:bookmarkStart w:id="27" w:name="_Toc499614980"/>
+      <w:r>
+        <w:t>Microcontroladores</w:t>
+      </w:r>
+      <w:bookmarkEnd w:id="27"/>
+    </w:p>
+    <w:p>
+      <w:pPr>
+        <w:rPr>
+          <w:lang w:val="es-ES"/>
+        </w:rPr>
+      </w:pPr>
+    </w:p>
+    <w:p>
+      <w:pPr>
+        <w:rPr>
+          <w:lang w:val="es-ES"/>
+        </w:rPr>
+      </w:pPr>
+      <w:r>
+        <w:rPr>
+          <w:lang w:val="es-ES"/>
+        </w:rPr>
+        <w:t>Un microcontrolador es un circuito integrado el cual puede ser programado para ejecutar una serie de instrucciones que van desde encender un LED hasta realizar movimientos complejos en una mano robótica, son una pieza esencial en los sistemas de control y constan de tres partes principales que son la CPU, las memorias y los pines de entrada y salida.</w:t>
+      </w:r>
+    </w:p>
+    <w:p>
+      <w:pPr>
+        <w:rPr>
+          <w:lang w:val="es-ES"/>
+        </w:rPr>
+      </w:pPr>
+    </w:p>
+    <w:p>
+      <w:pPr>
+        <w:rPr>
+          <w:lang w:val="es-ES"/>
+        </w:rPr>
+      </w:pPr>
+      <w:r>
+        <w:rPr>
+          <w:lang w:val="es-ES"/>
+        </w:rPr>
+        <w:t xml:space="preserve">El microcontrolador es un dispositivo muy completo, de hecho, para Torrente (2013) “un microcontrolador es un computador completo (aunque con prestaciones limitadas) en un solo </w:t>
+      </w:r>
       <w:r>
         <w:rPr>
           <w:lang w:val="es-ES"/>
         </w:rPr>
         <w:lastRenderedPageBreak/>
-        <w:t>8.2.15 Red de sensores:</w:t>
-      </w:r>
-      <w:bookmarkEnd w:id="25"/>
-    </w:p>
-    <w:p>
-      <w:pPr>
-        <w:rPr>
-          <w:lang w:val="es-ES"/>
-        </w:rPr>
-      </w:pPr>
-      <w:r>
-        <w:rPr>
-          <w:lang w:val="es-ES"/>
-        </w:rPr>
-        <w:t>Una red de sensores es una serie de dispositivos espaciados autónomos capaces de monitorear condiciones físicas o ambientales, conectados de manera de nodo con el objetivo de resolver una tarea en común.</w:t>
-      </w:r>
+        <w:t>chip, el cual está especializado en ejecutar constantemente un conjunto de instrucciones predefinidas” (p.63), por ello que haya cada vez más productos en el mercado creados a partir de microcontroladores, pues estos los hacen más eficientes al mismo tiempo que reducen su tamaño y costo.</w:t>
+      </w:r>
+    </w:p>
+    <w:p>
+      <w:pPr>
+        <w:rPr>
+          <w:lang w:val="es-ES"/>
+        </w:rPr>
+      </w:pPr>
     </w:p>
     <w:p>
       <w:pPr>
         <w:pStyle w:val="Ttulo3"/>
-        <w:rPr>
-          <w:lang w:val="es-ES"/>
-        </w:rPr>
-      </w:pPr>
-      <w:bookmarkStart w:id="27" w:name="_Toc496694396"/>
-      <w:r>
-        <w:rPr>
-          <w:lang w:val="es-ES"/>
-        </w:rPr>
-        <w:t xml:space="preserve">8.2.14 Elementos de estado </w:t>
+      </w:pPr>
+      <w:bookmarkStart w:id="28" w:name="_Toc499614981"/>
+      <w:r>
+        <w:t>A</w:t>
+      </w:r>
+      <w:r>
+        <w:t>rduino</w:t>
+      </w:r>
+      <w:bookmarkEnd w:id="28"/>
+    </w:p>
+    <w:p>
+      <w:pPr>
+        <w:rPr>
+          <w:lang w:val="es-ES"/>
+        </w:rPr>
+      </w:pPr>
+    </w:p>
+    <w:p>
+      <w:pPr>
+        <w:rPr>
+          <w:lang w:val="es-ES"/>
+        </w:rPr>
+      </w:pPr>
+      <w:r>
+        <w:rPr>
+          <w:lang w:val="es-ES"/>
+        </w:rPr>
+        <w:t>Una placa Arduino es una PCB basada en un microcontrolador y que incorpora pines de entrada y salida que facilita la implementación de sistemas de control al permitir de manera muy sencilla conectar sensores y actuadores. Las placas Arduino se dividen en varios modelos que varían en sus capacidades y tamaños por lo que se debe escoger correctamente el modelo que mejor se adapta a las necesidades del proyecto a realizar.</w:t>
+      </w:r>
+    </w:p>
+    <w:p>
+      <w:pPr>
+        <w:rPr>
+          <w:lang w:val="es-ES"/>
+        </w:rPr>
+      </w:pPr>
+    </w:p>
+    <w:p>
+      <w:pPr>
+        <w:rPr>
+          <w:lang w:val="es-ES"/>
+        </w:rPr>
+      </w:pPr>
+      <w:r>
+        <w:rPr>
+          <w:lang w:val="es-ES"/>
+        </w:rPr>
+        <w:t xml:space="preserve">No obstante, para Torrente (2013) Arduino es también tanto un software libre y multiplataforma que permite programar de manera fácil y sencilla la placa Arduino mediante el ordenador como un lenguaje de programación libre que permite escribir de manera correcta las instrucciones que ser </w:t>
+      </w:r>
+      <w:r>
+        <w:rPr>
+          <w:lang w:val="es-ES"/>
+        </w:rPr>
+        <w:t>requieren ejecutar en la placa.</w:t>
+      </w:r>
+    </w:p>
+    <w:p>
+      <w:pPr>
+        <w:rPr>
+          <w:lang w:val="es-ES"/>
+        </w:rPr>
+      </w:pPr>
+    </w:p>
+    <w:p>
+      <w:pPr>
+        <w:pStyle w:val="Ttulo3"/>
+        <w:rPr>
+          <w:lang w:val="es-ES"/>
+        </w:rPr>
+      </w:pPr>
+      <w:bookmarkStart w:id="29" w:name="_Toc499614982"/>
+      <w:r>
+        <w:rPr>
+          <w:lang w:val="es-ES"/>
+        </w:rPr>
+        <w:t>Algoritmo:</w:t>
+      </w:r>
+      <w:bookmarkEnd w:id="29"/>
+    </w:p>
+    <w:p>
+      <w:pPr>
+        <w:rPr>
+          <w:lang w:val="es-ES"/>
+        </w:rPr>
+      </w:pPr>
+      <w:r>
+        <w:rPr>
+          <w:lang w:val="es-ES"/>
+        </w:rPr>
+        <w:t>Un algoritmo es una serie ordenada de instrucciones que tienen como finalidad definir la solución a un problema matemático.</w:t>
+      </w:r>
+    </w:p>
+    <w:p>
+      <w:pPr>
+        <w:rPr>
+          <w:lang w:val="es-ES"/>
+        </w:rPr>
+      </w:pPr>
+    </w:p>
+    <w:p>
+      <w:pPr>
+        <w:pStyle w:val="Ttulo3"/>
+        <w:rPr>
+          <w:lang w:val="es-ES"/>
+        </w:rPr>
+      </w:pPr>
+      <w:bookmarkStart w:id="30" w:name="_Toc499614983"/>
+      <w:r>
+        <w:rPr>
+          <w:lang w:val="es-ES"/>
+        </w:rPr>
+        <w:lastRenderedPageBreak/>
+        <w:t>Plataformas de desarrollo:</w:t>
+      </w:r>
+      <w:bookmarkEnd w:id="30"/>
+    </w:p>
+    <w:p>
+      <w:pPr>
+        <w:rPr>
+          <w:lang w:val="es-ES"/>
+        </w:rPr>
+      </w:pPr>
+      <w:r>
+        <w:rPr>
+          <w:lang w:val="es-ES"/>
+        </w:rPr>
+        <w:t xml:space="preserve">Una plataforma de desarrollo es un entorno en el cual se desarrolla un grupo definido de aplicaciones, también se entiende plataforma como base para hacer funcionar determinados </w:t>
       </w:r>
       <w:proofErr w:type="spellStart"/>
       <w:r>
         <w:rPr>
           <w:lang w:val="es-ES"/>
         </w:rPr>
-        <w:t>solido</w:t>
+        <w:t>modulos</w:t>
       </w:r>
       <w:proofErr w:type="spellEnd"/>
       <w:r>
         <w:rPr>
           <w:lang w:val="es-ES"/>
         </w:rPr>
-        <w:t>:</w:t>
-      </w:r>
-      <w:bookmarkEnd w:id="27"/>
-    </w:p>
-    <w:p>
-      <w:pPr>
-        <w:rPr>
-          <w:lang w:val="es-ES"/>
-        </w:rPr>
-      </w:pPr>
-      <w:r>
-        <w:rPr>
-          <w:lang w:val="es-ES"/>
-        </w:rPr>
-        <w:t xml:space="preserve">Se define elemento de estado </w:t>
+        <w:t>.</w:t>
+      </w:r>
+    </w:p>
+    <w:p>
+      <w:pPr>
+        <w:rPr>
+          <w:lang w:val="es-ES"/>
+        </w:rPr>
+      </w:pPr>
+    </w:p>
+    <w:p>
+      <w:pPr>
+        <w:pStyle w:val="Ttulo3"/>
+      </w:pPr>
+      <w:bookmarkStart w:id="31" w:name="_Toc499614984"/>
+      <w:r>
+        <w:t>Marcos de trabajo:</w:t>
+      </w:r>
+      <w:bookmarkEnd w:id="31"/>
+    </w:p>
+    <w:p>
+      <w:pPr>
+        <w:rPr>
+          <w:lang w:val="es-ES"/>
+        </w:rPr>
+      </w:pPr>
+      <w:r>
+        <w:rPr>
+          <w:lang w:val="es-ES"/>
+        </w:rPr>
+        <w:t xml:space="preserve">Un </w:t>
       </w:r>
       <w:proofErr w:type="spellStart"/>
       <w:r>
         <w:rPr>
           <w:lang w:val="es-ES"/>
         </w:rPr>
-        <w:t>solicido</w:t>
+        <w:t>framework</w:t>
       </w:r>
       <w:proofErr w:type="spellEnd"/>
       <w:r>
         <w:rPr>
           <w:lang w:val="es-ES"/>
         </w:rPr>
-        <w:t xml:space="preserve"> aquellos circuitos o dispositivos construidos totalmente de materiales solidos que basan su funcionamiento en el movimiento de electrones atravez de placas semiconductoras.</w:t>
+        <w:t xml:space="preserve">, marco de trabajo es un conjunto estandarizado de conceptos, </w:t>
+      </w:r>
+      <w:proofErr w:type="spellStart"/>
+      <w:r>
+        <w:rPr>
+          <w:lang w:val="es-ES"/>
+        </w:rPr>
+        <w:t>practicas</w:t>
+      </w:r>
+      <w:proofErr w:type="spellEnd"/>
+      <w:r>
+        <w:rPr>
+          <w:lang w:val="es-ES"/>
+        </w:rPr>
+        <w:t xml:space="preserve"> y criterios para enfocar una </w:t>
+      </w:r>
+      <w:proofErr w:type="spellStart"/>
+      <w:r>
+        <w:rPr>
+          <w:lang w:val="es-ES"/>
+        </w:rPr>
+        <w:t>practica</w:t>
+      </w:r>
+      <w:proofErr w:type="spellEnd"/>
+      <w:r>
+        <w:rPr>
+          <w:lang w:val="es-ES"/>
+        </w:rPr>
+        <w:t xml:space="preserve"> que sirve como referencia a la hora de enfrentar y resolver nuevos problemas.</w:t>
       </w:r>
     </w:p>
     <w:p>
       <w:pPr>
         <w:pStyle w:val="Ttulo3"/>
-      </w:pPr>
-      <w:r>
-        <w:t>8</w:t>
-      </w:r>
-      <w:r>
-        <w:t>.2</w:t>
-      </w:r>
-      <w:r>
-        <w:t>.3 Microcontroladores</w:t>
-      </w:r>
-      <w:bookmarkEnd w:id="26"/>
-    </w:p>
-    <w:p>
-      <w:pPr>
-        <w:rPr>
-          <w:lang w:val="es-ES"/>
-        </w:rPr>
-      </w:pPr>
-    </w:p>
-    <w:p>
-      <w:pPr>
-        <w:rPr>
-          <w:lang w:val="es-ES"/>
-        </w:rPr>
-      </w:pPr>
-      <w:r>
-        <w:rPr>
-          <w:lang w:val="es-ES"/>
-        </w:rPr>
-        <w:t>Un microcontrolador es un circuito integrado el cual puede ser programado para ejecutar una serie de instrucciones que van desde encender un LED hasta realizar movimientos complejos en una mano robótica, son una pieza esencial en los sistemas de control y constan de tres partes principales que son la CPU, las memorias y los pines de entrada y salida.</w:t>
-      </w:r>
-    </w:p>
-    <w:p>
-      <w:pPr>
-        <w:rPr>
-          <w:lang w:val="es-ES"/>
-        </w:rPr>
-      </w:pPr>
-    </w:p>
-    <w:p>
-      <w:pPr>
-        <w:rPr>
-          <w:lang w:val="es-ES"/>
-        </w:rPr>
-      </w:pPr>
-      <w:r>
-        <w:rPr>
-          <w:lang w:val="es-ES"/>
-        </w:rPr>
-        <w:t>El microcontrolador es un dispositivo muy completo, de hecho, para Torrente (2013) “un microcontrolador es un computador completo (aunque con prestaciones limitadas) en un solo chip, el cual está especializado en ejecutar constantemente un conjunto de instrucciones predefinidas” (p.63), por ello que haya cada vez más productos en el mercado creados a partir de microcontroladores, pues estos los hacen más eficientes al mismo tiempo que reducen su tamaño y costo.</w:t>
-      </w:r>
-    </w:p>
-    <w:p>
-      <w:pPr>
-        <w:rPr>
-          <w:lang w:val="es-ES"/>
-        </w:rPr>
-      </w:pPr>
-    </w:p>
-    <w:p>
-      <w:pPr>
-        <w:pStyle w:val="Ttulo3"/>
-      </w:pPr>
-      <w:bookmarkStart w:id="28" w:name="_Toc496694386"/>
-      <w:r>
-        <w:lastRenderedPageBreak/>
-        <w:t>8.</w:t>
-      </w:r>
-      <w:r>
-        <w:t>2</w:t>
-      </w:r>
-      <w:r>
-        <w:t>.4 Arduino</w:t>
-      </w:r>
-      <w:bookmarkEnd w:id="28"/>
-    </w:p>
-    <w:p>
-      <w:pPr>
-        <w:rPr>
-          <w:lang w:val="es-ES"/>
-        </w:rPr>
-      </w:pPr>
-    </w:p>
-    <w:p>
-      <w:pPr>
-        <w:rPr>
-          <w:lang w:val="es-ES"/>
-        </w:rPr>
-      </w:pPr>
-      <w:r>
-        <w:rPr>
-          <w:lang w:val="es-ES"/>
-        </w:rPr>
-        <w:t>Una placa Arduino es una PCB basada en un microcontrolador y que incorpora pines de entrada y salida que facilita la implementación de sistemas de control al permitir de manera muy sencilla conectar sensores y actuadores. Las placas Arduino se dividen en varios modelos que varían en sus capacidades y tamaños por lo que se debe escoger correctamente el modelo que mejor se adapta a las necesidades del proyecto a realizar.</w:t>
-      </w:r>
-    </w:p>
-    <w:p>
-      <w:pPr>
-        <w:rPr>
-          <w:lang w:val="es-ES"/>
-        </w:rPr>
-      </w:pPr>
-    </w:p>
-    <w:p>
-      <w:pPr>
-        <w:rPr>
-          <w:lang w:val="es-ES"/>
-        </w:rPr>
-      </w:pPr>
-      <w:r>
-        <w:rPr>
-          <w:lang w:val="es-ES"/>
-        </w:rPr>
-        <w:t xml:space="preserve">No obstante, para Torrente (2013) Arduino es también tanto un software libre y multiplataforma que permite programar de manera fácil y sencilla la placa Arduino mediante el ordenador como un lenguaje de programación libre que permite escribir de manera correcta las instrucciones que ser </w:t>
-      </w:r>
-      <w:r>
-        <w:rPr>
-          <w:lang w:val="es-ES"/>
-        </w:rPr>
-        <w:t>requieren ejecutar en la placa.</w:t>
-      </w:r>
-    </w:p>
-    <w:p>
-      <w:pPr>
-        <w:rPr>
-          <w:lang w:val="es-ES"/>
-        </w:rPr>
-      </w:pPr>
-    </w:p>
-    <w:p>
-      <w:pPr>
-        <w:pStyle w:val="Ttulo3"/>
-        <w:rPr>
-          <w:lang w:val="es-ES"/>
-        </w:rPr>
-      </w:pPr>
-      <w:bookmarkStart w:id="29" w:name="_Toc496694398"/>
-      <w:r>
-        <w:rPr>
-          <w:lang w:val="es-ES"/>
-        </w:rPr>
-        <w:t>8.2.5</w:t>
-      </w:r>
-      <w:r>
-        <w:rPr>
-          <w:lang w:val="es-ES"/>
-        </w:rPr>
-        <w:t xml:space="preserve"> Algoritmo:</w:t>
-      </w:r>
-      <w:bookmarkEnd w:id="29"/>
-    </w:p>
-    <w:p>
-      <w:pPr>
-        <w:rPr>
-          <w:lang w:val="es-ES"/>
-        </w:rPr>
-      </w:pPr>
-      <w:r>
-        <w:rPr>
-          <w:lang w:val="es-ES"/>
-        </w:rPr>
-        <w:t>Un algoritmo es una serie ordenada de instrucciones que tienen como finalidad definir la solución a un problema matemático.</w:t>
-      </w:r>
-    </w:p>
-    <w:p>
-      <w:pPr>
-        <w:rPr>
-          <w:lang w:val="es-ES"/>
-        </w:rPr>
-      </w:pPr>
-    </w:p>
-    <w:p>
-      <w:pPr>
-        <w:pStyle w:val="Ttulo3"/>
-        <w:rPr>
-          <w:lang w:val="es-ES"/>
-        </w:rPr>
-      </w:pPr>
-      <w:bookmarkStart w:id="30" w:name="_Toc496694399"/>
-      <w:r>
-        <w:rPr>
-          <w:lang w:val="es-ES"/>
-        </w:rPr>
-        <w:t>8.2.6</w:t>
-      </w:r>
-      <w:r>
-        <w:rPr>
-          <w:lang w:val="es-ES"/>
-        </w:rPr>
-        <w:t xml:space="preserve"> Plataformas de desarrollo:</w:t>
-      </w:r>
-      <w:bookmarkEnd w:id="30"/>
-    </w:p>
-    <w:p>
-      <w:pPr>
-        <w:rPr>
-          <w:lang w:val="es-ES"/>
-        </w:rPr>
-      </w:pPr>
-      <w:r>
-        <w:rPr>
-          <w:lang w:val="es-ES"/>
-        </w:rPr>
-        <w:t xml:space="preserve">Una plataforma de desarrollo es un entorno en el cual se desarrolla un grupo definido de aplicaciones, también se entiende plataforma como base para hacer funcionar determinados </w:t>
-      </w:r>
-      <w:proofErr w:type="spellStart"/>
-      <w:r>
-        <w:rPr>
-          <w:lang w:val="es-ES"/>
-        </w:rPr>
-        <w:t>modulos</w:t>
-      </w:r>
-      <w:proofErr w:type="spellEnd"/>
-      <w:r>
-        <w:rPr>
-          <w:lang w:val="es-ES"/>
-        </w:rPr>
-        <w:t>.</w:t>
-      </w:r>
-    </w:p>
-    <w:p>
-      <w:pPr>
-        <w:rPr>
-          <w:lang w:val="es-ES"/>
-        </w:rPr>
-      </w:pPr>
-    </w:p>
-    <w:p>
-      <w:pPr>
-        <w:pStyle w:val="Ttulo3"/>
-      </w:pPr>
-      <w:bookmarkStart w:id="31" w:name="_Toc496694400"/>
-      <w:proofErr w:type="gramStart"/>
-      <w:r>
-        <w:lastRenderedPageBreak/>
-        <w:t>8.2.7</w:t>
-      </w:r>
-      <w:r>
-        <w:t xml:space="preserve"> </w:t>
-      </w:r>
-      <w:r>
-        <w:t xml:space="preserve"> </w:t>
-      </w:r>
-      <w:r>
-        <w:t>Marcos</w:t>
-      </w:r>
-      <w:proofErr w:type="gramEnd"/>
-      <w:r>
-        <w:t xml:space="preserve"> de trabajo:</w:t>
-      </w:r>
-      <w:bookmarkEnd w:id="31"/>
-    </w:p>
-    <w:p>
-      <w:pPr>
-        <w:rPr>
-          <w:lang w:val="es-ES"/>
-        </w:rPr>
-      </w:pPr>
-      <w:r>
-        <w:rPr>
-          <w:lang w:val="es-ES"/>
-        </w:rPr>
-        <w:t xml:space="preserve">Un framework, marco de trabajo es un conjunto estandarizado de conceptos, </w:t>
-      </w:r>
-      <w:proofErr w:type="spellStart"/>
-      <w:r>
-        <w:rPr>
-          <w:lang w:val="es-ES"/>
-        </w:rPr>
-        <w:t>practicas</w:t>
-      </w:r>
-      <w:proofErr w:type="spellEnd"/>
-      <w:r>
-        <w:rPr>
-          <w:lang w:val="es-ES"/>
-        </w:rPr>
-        <w:t xml:space="preserve"> y criterios para enfocar una </w:t>
-      </w:r>
-      <w:proofErr w:type="spellStart"/>
-      <w:r>
-        <w:rPr>
-          <w:lang w:val="es-ES"/>
-        </w:rPr>
-        <w:t>practica</w:t>
-      </w:r>
-      <w:proofErr w:type="spellEnd"/>
-      <w:r>
-        <w:rPr>
-          <w:lang w:val="es-ES"/>
-        </w:rPr>
-        <w:t xml:space="preserve"> que sirve como referencia a la hora de enfrentar y resolver nuevos problemas.</w:t>
-      </w:r>
-    </w:p>
-    <w:p>
-      <w:pPr>
-        <w:pStyle w:val="Ttulo3"/>
-        <w:rPr>
-          <w:lang w:val="es-ES"/>
-        </w:rPr>
-      </w:pPr>
-      <w:bookmarkStart w:id="32" w:name="_Toc496694387"/>
-      <w:r>
-        <w:rPr>
-          <w:lang w:val="es-ES"/>
-        </w:rPr>
-        <w:t>8</w:t>
-      </w:r>
-      <w:r>
-        <w:rPr>
-          <w:lang w:val="es-ES"/>
-        </w:rPr>
-        <w:t>.2.8</w:t>
-      </w:r>
-      <w:r>
-        <w:rPr>
-          <w:lang w:val="es-ES"/>
-        </w:rPr>
-        <w:t xml:space="preserve"> </w:t>
-      </w:r>
+        <w:rPr>
+          <w:lang w:val="es-ES"/>
+        </w:rPr>
+      </w:pPr>
+      <w:bookmarkStart w:id="32" w:name="_Toc499614985"/>
       <w:r>
         <w:rPr>
           <w:lang w:val="es-ES"/>
@@ -8904,30 +8767,13 @@
           <w:lang w:val="es-ES"/>
         </w:rPr>
       </w:pPr>
-      <w:bookmarkStart w:id="33" w:name="_Toc496694389"/>
-      <w:r>
-        <w:rPr>
-          <w:lang w:val="es-ES"/>
-        </w:rPr>
-        <w:t>8</w:t>
-      </w:r>
-      <w:r>
-        <w:rPr>
-          <w:lang w:val="es-ES"/>
-        </w:rPr>
-        <w:t>.2.9</w:t>
-      </w:r>
-      <w:r>
-        <w:rPr>
-          <w:lang w:val="es-ES"/>
-        </w:rPr>
-        <w:t xml:space="preserve"> </w:t>
-      </w:r>
+      <w:bookmarkStart w:id="33" w:name="_Toc499614986"/>
       <w:proofErr w:type="spellStart"/>
       <w:r>
         <w:rPr>
           <w:lang w:val="es-ES"/>
         </w:rPr>
+        <w:lastRenderedPageBreak/>
         <w:t>Extrusion</w:t>
       </w:r>
       <w:proofErr w:type="spellEnd"/>
@@ -8963,20 +8809,34 @@
         <w:rPr>
           <w:lang w:val="es-ES"/>
         </w:rPr>
-        <w:t xml:space="preserve"> referencia a la transformación de un material solido a  fundido mientras se empuja o se extrae atravez de una boquilla de un diámetro pequeño.</w:t>
-      </w:r>
-    </w:p>
-    <w:p>
-      <w:pPr>
-        <w:rPr>
-          <w:lang w:val="es-ES"/>
-        </w:rPr>
-      </w:pPr>
+        <w:t xml:space="preserve"> referencia a la transformación de un material solido a  fundido mientras se empuja o se extrae </w:t>
+      </w:r>
       <w:proofErr w:type="spellStart"/>
       <w:r>
         <w:rPr>
           <w:lang w:val="es-ES"/>
         </w:rPr>
+        <w:t>atravez</w:t>
+      </w:r>
+      <w:proofErr w:type="spellEnd"/>
+      <w:r>
+        <w:rPr>
+          <w:lang w:val="es-ES"/>
+        </w:rPr>
+        <w:t xml:space="preserve"> de una boquilla de un diámetro pequeño.</w:t>
+      </w:r>
+    </w:p>
+    <w:p>
+      <w:pPr>
+        <w:rPr>
+          <w:lang w:val="es-ES"/>
+        </w:rPr>
+      </w:pPr>
+      <w:proofErr w:type="spellStart"/>
+      <w:r>
+        <w:rPr>
+          <w:lang w:val="es-ES"/>
+        </w:rPr>
         <w:t>Tambien</w:t>
       </w:r>
       <w:proofErr w:type="spellEnd"/>
@@ -8984,7 +8844,21 @@
         <w:rPr>
           <w:lang w:val="es-ES"/>
         </w:rPr>
-        <w:t xml:space="preserve"> se entiende fusión como el proceso en el cual el material es forzado a fluir atravez de una abertura con el fin de darle forma a su sección transversal.</w:t>
+        <w:t xml:space="preserve"> se entiende fusión como el proceso en el cual el material es forzado a fluir </w:t>
+      </w:r>
+      <w:proofErr w:type="spellStart"/>
+      <w:r>
+        <w:rPr>
+          <w:lang w:val="es-ES"/>
+        </w:rPr>
+        <w:t>atravez</w:t>
+      </w:r>
+      <w:proofErr w:type="spellEnd"/>
+      <w:r>
+        <w:rPr>
+          <w:lang w:val="es-ES"/>
+        </w:rPr>
+        <w:t xml:space="preserve"> de una abertura con el fin de darle forma a su sección transversal.</w:t>
       </w:r>
     </w:p>
     <w:p>
@@ -9003,7 +8877,6 @@
         <w:rPr>
           <w:noProof/>
         </w:rPr>
-        <w:lastRenderedPageBreak/>
         <w:drawing>
           <wp:inline distT="0" distB="0" distL="0" distR="0" wp14:anchorId="3EFA739F" wp14:editId="5B1EA30B">
             <wp:extent cx="2924175" cy="2714625"/>
@@ -9093,19 +8966,7 @@
           <w:lang w:val="es-ES"/>
         </w:rPr>
       </w:pPr>
-      <w:bookmarkStart w:id="34" w:name="_Toc496694390"/>
-      <w:r>
-        <w:rPr>
-          <w:lang w:val="es-ES"/>
-        </w:rPr>
-        <w:t>8.2.10</w:t>
-      </w:r>
-      <w:r>
-        <w:rPr>
-          <w:lang w:val="es-ES"/>
-        </w:rPr>
-        <w:t xml:space="preserve"> </w:t>
-      </w:r>
+      <w:bookmarkStart w:id="34" w:name="_Toc499614987"/>
       <w:r>
         <w:rPr>
           <w:lang w:val="es-ES"/>
@@ -9202,18 +9063,12 @@
           <w:lang w:val="es-ES"/>
         </w:rPr>
       </w:pPr>
-      <w:bookmarkStart w:id="35" w:name="_Toc496694388"/>
-      <w:r>
-        <w:rPr>
-          <w:lang w:val="es-ES"/>
-        </w:rPr>
-        <w:t>8.2.11</w:t>
-      </w:r>
-      <w:r>
-        <w:rPr>
-          <w:lang w:val="es-ES"/>
-        </w:rPr>
-        <w:t xml:space="preserve"> Sistema de monitoreo:</w:t>
+      <w:bookmarkStart w:id="35" w:name="_Toc499614988"/>
+      <w:r>
+        <w:rPr>
+          <w:lang w:val="es-ES"/>
+        </w:rPr>
+        <w:t>Sistema de monitoreo:</w:t>
       </w:r>
       <w:bookmarkEnd w:id="35"/>
     </w:p>
@@ -9227,6 +9082,7 @@
         <w:rPr>
           <w:lang w:val="es-ES"/>
         </w:rPr>
+        <w:lastRenderedPageBreak/>
         <w:t xml:space="preserve">Se considera como monitoreo el proceso </w:t>
       </w:r>
       <w:r>
@@ -9270,25 +9126,7 @@
           <w:lang w:val="es-ES"/>
         </w:rPr>
       </w:pPr>
-      <w:bookmarkStart w:id="36" w:name="_Toc496694401"/>
-      <w:r>
-        <w:rPr>
-          <w:lang w:val="es-ES"/>
-        </w:rPr>
-        <w:t>8</w:t>
-      </w:r>
-      <w:r>
-        <w:rPr>
-          <w:lang w:val="es-ES"/>
-        </w:rPr>
-        <w:t>.2.12</w:t>
-      </w:r>
-      <w:r>
-        <w:rPr>
-          <w:lang w:val="es-ES"/>
-        </w:rPr>
-        <w:t xml:space="preserve"> </w:t>
-      </w:r>
+      <w:bookmarkStart w:id="36" w:name="_Toc499614989"/>
       <w:r>
         <w:rPr>
           <w:lang w:val="es-ES"/>
@@ -9324,25 +9162,7 @@
           <w:lang w:val="es-ES"/>
         </w:rPr>
       </w:pPr>
-      <w:bookmarkStart w:id="37" w:name="_Toc496694402"/>
-      <w:r>
-        <w:rPr>
-          <w:lang w:val="es-ES"/>
-        </w:rPr>
-        <w:t>8</w:t>
-      </w:r>
-      <w:r>
-        <w:rPr>
-          <w:lang w:val="es-ES"/>
-        </w:rPr>
-        <w:t>.2.13</w:t>
-      </w:r>
-      <w:r>
-        <w:rPr>
-          <w:lang w:val="es-ES"/>
-        </w:rPr>
-        <w:t xml:space="preserve"> </w:t>
-      </w:r>
+      <w:bookmarkStart w:id="37" w:name="_Toc499614990"/>
       <w:r>
         <w:rPr>
           <w:lang w:val="es-ES"/>
@@ -9361,7 +9181,35 @@
         <w:rPr>
           <w:lang w:val="es-ES"/>
         </w:rPr>
-        <w:t xml:space="preserve">Android ofrece un completo framework de aplicaciones que te permite crear apps y juegos innovadores para dispositivos móviles en un entorno de lenguaje Java. Los documentos que se indican en la barra de navegación izquierda proporcionan detalles acerca de cómo crear </w:t>
+        <w:t xml:space="preserve">Android ofrece un completo </w:t>
+      </w:r>
+      <w:proofErr w:type="spellStart"/>
+      <w:r>
+        <w:rPr>
+          <w:lang w:val="es-ES"/>
+        </w:rPr>
+        <w:t>framework</w:t>
+      </w:r>
+      <w:proofErr w:type="spellEnd"/>
+      <w:r>
+        <w:rPr>
+          <w:lang w:val="es-ES"/>
+        </w:rPr>
+        <w:t xml:space="preserve"> de aplicaciones que te permite crear </w:t>
+      </w:r>
+      <w:proofErr w:type="gramStart"/>
+      <w:r>
+        <w:rPr>
+          <w:lang w:val="es-ES"/>
+        </w:rPr>
+        <w:t>apps</w:t>
+      </w:r>
+      <w:proofErr w:type="gramEnd"/>
+      <w:r>
+        <w:rPr>
+          <w:lang w:val="es-ES"/>
+        </w:rPr>
+        <w:t xml:space="preserve"> y juegos innovadores para dispositivos móviles en un entorno de lenguaje Java. Los documentos que se indican en la barra de navegación izquierda proporcionan detalles acerca de cómo crear </w:t>
       </w:r>
       <w:proofErr w:type="gramStart"/>
       <w:r>
@@ -9411,7 +9259,7 @@
             <w:rPr>
               <w:noProof/>
             </w:rPr>
-            <w:t>(Android, 2017)</w:t>
+            <w:t>[6]</w:t>
           </w:r>
           <w:r>
             <w:rPr>
@@ -9433,13 +9281,7 @@
       <w:pPr>
         <w:pStyle w:val="Ttulo3"/>
       </w:pPr>
-      <w:bookmarkStart w:id="38" w:name="_Toc496694403"/>
-      <w:r>
-        <w:t>8.2.14</w:t>
-      </w:r>
-      <w:r>
-        <w:t xml:space="preserve"> </w:t>
-      </w:r>
+      <w:bookmarkStart w:id="38" w:name="_Toc499614991"/>
       <w:r>
         <w:t>ITU:</w:t>
       </w:r>
@@ -9525,7 +9367,7 @@
             <w:rPr>
               <w:noProof/>
             </w:rPr>
-            <w:t>((ITU), 2017)</w:t>
+            <w:t>[7]</w:t>
           </w:r>
           <w:r>
             <w:rPr>
@@ -9550,19 +9392,7 @@
           <w:lang w:val="es-ES"/>
         </w:rPr>
       </w:pPr>
-      <w:bookmarkStart w:id="39" w:name="_Toc496694404"/>
-      <w:r>
-        <w:rPr>
-          <w:lang w:val="es-ES"/>
-        </w:rPr>
-        <w:t>8.2.15</w:t>
-      </w:r>
-      <w:r>
-        <w:rPr>
-          <w:lang w:val="es-ES"/>
-        </w:rPr>
-        <w:t xml:space="preserve"> </w:t>
-      </w:r>
+      <w:bookmarkStart w:id="39" w:name="_Toc499614992"/>
       <w:r>
         <w:rPr>
           <w:lang w:val="es-ES"/>
@@ -9631,7 +9461,7 @@
             <w:rPr>
               <w:noProof/>
             </w:rPr>
-            <w:t>(Tolosa, 2017)</w:t>
+            <w:t>[8]</w:t>
           </w:r>
           <w:r>
             <w:rPr>
@@ -9646,16 +9476,9 @@
       <w:pPr>
         <w:pStyle w:val="Ttulo2"/>
       </w:pPr>
-      <w:bookmarkStart w:id="40" w:name="_Toc496694405"/>
-      <w:r>
-        <w:lastRenderedPageBreak/>
-        <w:t>8</w:t>
-      </w:r>
-      <w:r>
-        <w:t xml:space="preserve">.3 </w:t>
-      </w:r>
-      <w:r>
-        <w:t>Marco legal:</w:t>
+      <w:bookmarkStart w:id="40" w:name="_Toc499614993"/>
+      <w:r>
+        <w:t>MARCO LEGAL:</w:t>
       </w:r>
       <w:bookmarkEnd w:id="40"/>
     </w:p>
@@ -9704,7 +9527,59 @@
       <w:pPr>
         <w:pStyle w:val="Ttulo3"/>
         <w:rPr>
-          <w:b w:val="0"/>
+          <w:lang w:val="es-ES"/>
+        </w:rPr>
+      </w:pPr>
+      <w:bookmarkStart w:id="41" w:name="_Toc499614994"/>
+      <w:r>
+        <w:rPr>
+          <w:lang w:val="es-ES"/>
+        </w:rPr>
+        <w:t>IEEE802.11:</w:t>
+      </w:r>
+      <w:bookmarkEnd w:id="41"/>
+      <w:r>
+        <w:rPr>
+          <w:lang w:val="es-ES"/>
+        </w:rPr>
+        <w:t xml:space="preserve"> </w:t>
+      </w:r>
+    </w:p>
+    <w:p>
+      <w:pPr>
+        <w:rPr>
+          <w:lang w:val="es-ES"/>
+        </w:rPr>
+      </w:pPr>
+      <w:r>
+        <w:rPr>
+          <w:lang w:val="es-ES"/>
+        </w:rPr>
+        <w:t>El estándar IEEE 802.11 define el uso de los dos niveles de capa o arquitectura del modelo OSI, especificando las normas de funcionamiento de una red de área local WLAN.</w:t>
+      </w:r>
+    </w:p>
+    <w:p>
+      <w:pPr>
+        <w:rPr>
+          <w:lang w:val="es-ES"/>
+        </w:rPr>
+      </w:pPr>
+      <w:r>
+        <w:rPr>
+          <w:lang w:val="es-ES"/>
+        </w:rPr>
+        <w:t>Fue publicado por primera vez en el año 1997 y actualmente se encarga el instituto de ingenieros eléctricos y electrónicos IEEE de su mantenimiento.</w:t>
+      </w:r>
+      <w:r>
+        <w:rPr>
+          <w:lang w:val="es-ES"/>
+        </w:rPr>
+        <w:t xml:space="preserve"> </w:t>
+      </w:r>
+    </w:p>
+    <w:p>
+      <w:pPr>
+        <w:rPr>
           <w:lang w:val="es-ES"/>
         </w:rPr>
       </w:pPr>
@@ -9716,92 +9591,7 @@
           <w:lang w:val="es-ES"/>
         </w:rPr>
       </w:pPr>
-      <w:bookmarkStart w:id="41" w:name="_Toc496694406"/>
-      <w:r>
-        <w:rPr>
-          <w:lang w:val="es-ES"/>
-        </w:rPr>
-        <w:t>8</w:t>
-      </w:r>
-      <w:r>
-        <w:rPr>
-          <w:lang w:val="es-ES"/>
-        </w:rPr>
-        <w:t xml:space="preserve">.3.1 </w:t>
-      </w:r>
-      <w:r>
-        <w:rPr>
-          <w:lang w:val="es-ES"/>
-        </w:rPr>
-        <w:t>IEEE802.11:</w:t>
-      </w:r>
-      <w:bookmarkEnd w:id="41"/>
-      <w:r>
-        <w:rPr>
-          <w:lang w:val="es-ES"/>
-        </w:rPr>
-        <w:t xml:space="preserve"> </w:t>
-      </w:r>
-    </w:p>
-    <w:p>
-      <w:pPr>
-        <w:rPr>
-          <w:lang w:val="es-ES"/>
-        </w:rPr>
-      </w:pPr>
-      <w:r>
-        <w:rPr>
-          <w:lang w:val="es-ES"/>
-        </w:rPr>
-        <w:t>El estándar IEEE 802.11 define el uso de los dos niveles de capa o arquitectura del modelo OSI, especificando las normas de funcionamiento de una red de área local WLAN.</w:t>
-      </w:r>
-    </w:p>
-    <w:p>
-      <w:pPr>
-        <w:rPr>
-          <w:lang w:val="es-ES"/>
-        </w:rPr>
-      </w:pPr>
-      <w:r>
-        <w:rPr>
-          <w:lang w:val="es-ES"/>
-        </w:rPr>
-        <w:t>Fue publicado por primera vez en el año 1997 y actualmente se encarga el instituto de ingenieros eléctricos y electrónicos IEEE de su mantenimiento.</w:t>
-      </w:r>
-      <w:r>
-        <w:rPr>
-          <w:lang w:val="es-ES"/>
-        </w:rPr>
-        <w:t xml:space="preserve"> </w:t>
-      </w:r>
-    </w:p>
-    <w:p>
-      <w:pPr>
-        <w:rPr>
-          <w:lang w:val="es-ES"/>
-        </w:rPr>
-      </w:pPr>
-    </w:p>
-    <w:p>
-      <w:pPr>
-        <w:pStyle w:val="Ttulo3"/>
-        <w:rPr>
-          <w:lang w:val="es-ES"/>
-        </w:rPr>
-      </w:pPr>
-      <w:bookmarkStart w:id="42" w:name="_Toc496694407"/>
-      <w:r>
-        <w:rPr>
-          <w:lang w:val="es-ES"/>
-        </w:rPr>
-        <w:t>8</w:t>
-      </w:r>
-      <w:r>
-        <w:rPr>
-          <w:lang w:val="es-ES"/>
-        </w:rPr>
-        <w:t xml:space="preserve">.3.2 </w:t>
-      </w:r>
+      <w:bookmarkStart w:id="42" w:name="_Toc499614995"/>
       <w:r>
         <w:rPr>
           <w:lang w:val="es-ES"/>
@@ -9902,7 +9692,7 @@
             <w:rPr>
               <w:noProof/>
             </w:rPr>
-            <w:t>(ANE.N y ANE, 2017)</w:t>
+            <w:t>[9]</w:t>
           </w:r>
           <w:r>
             <w:rPr>
@@ -9919,19 +9709,380 @@
           <w:lang w:val="es-ES"/>
         </w:rPr>
       </w:pPr>
+      <w:r>
+        <w:rPr>
+          <w:lang w:val="es-ES"/>
+        </w:rPr>
+        <w:t xml:space="preserve"> </w:t>
+      </w:r>
+    </w:p>
+    <w:p>
+      <w:pPr>
+        <w:rPr>
+          <w:lang w:val="es-ES"/>
+        </w:rPr>
+      </w:pPr>
     </w:p>
     <w:p>
       <w:pPr>
         <w:pStyle w:val="Ttulo1"/>
       </w:pPr>
-      <w:bookmarkStart w:id="43" w:name="_Toc496694408"/>
-      <w:r>
+      <w:bookmarkStart w:id="43" w:name="_Toc499614996"/>
+      <w:r>
+        <w:lastRenderedPageBreak/>
         <w:t>Diseño metodológico</w:t>
       </w:r>
       <w:bookmarkEnd w:id="43"/>
     </w:p>
     <w:p>
       <w:pPr>
+        <w:tabs>
+          <w:tab w:val="left" w:pos="1737"/>
+        </w:tabs>
+        <w:rPr>
+          <w:lang w:val="es-ES"/>
+        </w:rPr>
+      </w:pPr>
+      <w:r>
+        <w:rPr>
+          <w:lang w:val="es-ES"/>
+        </w:rPr>
+        <w:t xml:space="preserve"> </w:t>
+      </w:r>
+      <w:r>
+        <w:rPr>
+          <w:lang w:val="es-ES"/>
+        </w:rPr>
+        <w:tab/>
+        <w:t xml:space="preserve">A </w:t>
+      </w:r>
+      <w:proofErr w:type="gramStart"/>
+      <w:r>
+        <w:rPr>
+          <w:lang w:val="es-ES"/>
+        </w:rPr>
+        <w:t>continuación</w:t>
+      </w:r>
+      <w:proofErr w:type="gramEnd"/>
+      <w:r>
+        <w:rPr>
+          <w:lang w:val="es-ES"/>
+        </w:rPr>
+        <w:t xml:space="preserve"> se describe la metodología a utilizar para el proyecto, mencionando los objetivos y las actividades que implican cada uno de estos.</w:t>
+      </w:r>
+    </w:p>
+    <w:p>
+      <w:pPr>
+        <w:pStyle w:val="Ttulo2"/>
+      </w:pPr>
+      <w:r>
+        <w:t>RECOPILAR INFORMACIÓN ACERCA DE EQUIPOS DE IMPRESIÓN 3D PRESENTES EN EL MERCADO MODERNO, CALIBRACIÓN DE EQUIPOS DE IMPRESIÓN 3D, SISTEMAS EMBEBIDOS, PLATAFORMAS DE DESARROLLO, PROGRAMACIÓN WEB, EXPERIENCIAS U OPINIONES DE USUARIOS ACERCA DE EQUIPOS DE IMPRESIÓN 3D, EN LAS BASES DE LA UNIVERSIDAD FRANCISCO DE PAULA SANTANDER (SCIELO, SCIENCE DIRECT) Y EN LA BIBLIOTECA EDUARDO COTE LAMUS UBICADA EN LA UNIVERSIDAD FRANCISCO DE PAULA SANTANDER Y EN LA WEB.</w:t>
+      </w:r>
+    </w:p>
+    <w:p>
+      <w:pPr>
+        <w:pStyle w:val="Ttulo3"/>
+        <w:rPr>
+          <w:lang w:val="es-ES"/>
+        </w:rPr>
+      </w:pPr>
+      <w:r>
+        <w:rPr>
+          <w:lang w:val="es-ES"/>
+        </w:rPr>
+        <w:t>Actividades:</w:t>
+      </w:r>
+    </w:p>
+    <w:p>
+      <w:pPr>
+        <w:pStyle w:val="Prrafodelista"/>
+        <w:numPr>
+          <w:ilvl w:val="0"/>
+          <w:numId w:val="23"/>
+        </w:numPr>
+        <w:rPr>
+          <w:lang w:val="es-ES"/>
+        </w:rPr>
+      </w:pPr>
+      <w:r>
+        <w:rPr>
+          <w:lang w:val="es-ES"/>
+        </w:rPr>
+        <w:t>Adquirir información acerca de las impresoras 3D disponibles en el mercado a nivel local, nacional e internacional.</w:t>
+      </w:r>
+    </w:p>
+    <w:p>
+      <w:pPr>
+        <w:pStyle w:val="Prrafodelista"/>
+        <w:numPr>
+          <w:ilvl w:val="0"/>
+          <w:numId w:val="23"/>
+        </w:numPr>
+        <w:rPr>
+          <w:lang w:val="es-ES"/>
+        </w:rPr>
+      </w:pPr>
+      <w:r>
+        <w:rPr>
+          <w:lang w:val="es-ES"/>
+        </w:rPr>
+        <w:t xml:space="preserve">Adquirir </w:t>
+      </w:r>
+      <w:proofErr w:type="spellStart"/>
+      <w:r>
+        <w:rPr>
+          <w:lang w:val="es-ES"/>
+        </w:rPr>
+        <w:t>informaicon</w:t>
+      </w:r>
+      <w:proofErr w:type="spellEnd"/>
+      <w:r>
+        <w:rPr>
+          <w:lang w:val="es-ES"/>
+        </w:rPr>
+        <w:t xml:space="preserve"> acerca de las plataformas de desarrollo, sus aplicaciones, ventajas y desventajas.</w:t>
+      </w:r>
+    </w:p>
+    <w:p>
+      <w:pPr>
+        <w:pStyle w:val="Prrafodelista"/>
+        <w:numPr>
+          <w:ilvl w:val="0"/>
+          <w:numId w:val="23"/>
+        </w:numPr>
+        <w:rPr>
+          <w:lang w:val="es-ES"/>
+        </w:rPr>
+      </w:pPr>
+      <w:r>
+        <w:rPr>
+          <w:lang w:val="es-ES"/>
+        </w:rPr>
+        <w:t xml:space="preserve">Determinar la plataforma WEB sobre la cual se </w:t>
+      </w:r>
+      <w:proofErr w:type="gramStart"/>
+      <w:r>
+        <w:rPr>
+          <w:lang w:val="es-ES"/>
+        </w:rPr>
+        <w:t>realizara</w:t>
+      </w:r>
+      <w:proofErr w:type="gramEnd"/>
+      <w:r>
+        <w:rPr>
+          <w:lang w:val="es-ES"/>
+        </w:rPr>
+        <w:t xml:space="preserve"> la implementación del sistema WEB.</w:t>
+      </w:r>
+    </w:p>
+    <w:p>
+      <w:pPr>
+        <w:pStyle w:val="Prrafodelista"/>
+        <w:numPr>
+          <w:ilvl w:val="0"/>
+          <w:numId w:val="23"/>
+        </w:numPr>
+        <w:rPr>
+          <w:lang w:val="es-ES"/>
+        </w:rPr>
+      </w:pPr>
+      <w:r>
+        <w:rPr>
+          <w:lang w:val="es-ES"/>
+        </w:rPr>
+        <w:t>Establecer los componentes que formaran el sistema de monitoreo en base a los resultados de la investigación.</w:t>
+      </w:r>
+    </w:p>
+    <w:p>
+      <w:pPr>
+        <w:rPr>
+          <w:lang w:val="es-ES"/>
+        </w:rPr>
+      </w:pPr>
+    </w:p>
+    <w:p>
+      <w:pPr>
+        <w:rPr>
+          <w:lang w:val="es-ES"/>
+        </w:rPr>
+      </w:pPr>
+    </w:p>
+    <w:p>
+      <w:pPr>
+        <w:pStyle w:val="Ttulo3"/>
+        <w:rPr>
+          <w:lang w:val="es-ES"/>
+        </w:rPr>
+      </w:pPr>
+      <w:r>
+        <w:rPr>
+          <w:lang w:val="es-ES"/>
+        </w:rPr>
+        <w:lastRenderedPageBreak/>
+        <w:t>Metodología:</w:t>
+      </w:r>
+    </w:p>
+    <w:p>
+      <w:pPr>
+        <w:pStyle w:val="Prrafodelista"/>
+        <w:numPr>
+          <w:ilvl w:val="0"/>
+          <w:numId w:val="24"/>
+        </w:numPr>
+        <w:rPr>
+          <w:lang w:val="es-ES"/>
+        </w:rPr>
+      </w:pPr>
+      <w:r>
+        <w:rPr>
+          <w:lang w:val="es-ES"/>
+        </w:rPr>
+        <w:t xml:space="preserve">Se </w:t>
+      </w:r>
+      <w:proofErr w:type="gramStart"/>
+      <w:r>
+        <w:rPr>
+          <w:lang w:val="es-ES"/>
+        </w:rPr>
+        <w:t>realizaran</w:t>
+      </w:r>
+      <w:proofErr w:type="gramEnd"/>
+      <w:r>
+        <w:rPr>
+          <w:lang w:val="es-ES"/>
+        </w:rPr>
+        <w:t xml:space="preserve"> consultas en las bases de datos de la universidad Francisco de Paula Santander, información documental física en la biblioteca Eduardo Cote </w:t>
+      </w:r>
+      <w:proofErr w:type="spellStart"/>
+      <w:r>
+        <w:rPr>
+          <w:lang w:val="es-ES"/>
+        </w:rPr>
+        <w:t>Lamus</w:t>
+      </w:r>
+      <w:proofErr w:type="spellEnd"/>
+      <w:r>
+        <w:rPr>
+          <w:lang w:val="es-ES"/>
+        </w:rPr>
+        <w:t>, y en la web.</w:t>
+      </w:r>
+    </w:p>
+    <w:p>
+      <w:pPr>
+        <w:pStyle w:val="Prrafodelista"/>
+        <w:numPr>
+          <w:ilvl w:val="0"/>
+          <w:numId w:val="24"/>
+        </w:numPr>
+        <w:rPr>
+          <w:lang w:val="es-ES"/>
+        </w:rPr>
+      </w:pPr>
+      <w:r>
+        <w:rPr>
+          <w:lang w:val="es-ES"/>
+        </w:rPr>
+        <w:t>Se va a establecer el modelo de impresora mas viable sobre el cual se va a realizar el monitoreo.</w:t>
+      </w:r>
+    </w:p>
+    <w:p>
+      <w:pPr>
+        <w:pStyle w:val="Prrafodelista"/>
+        <w:numPr>
+          <w:ilvl w:val="0"/>
+          <w:numId w:val="24"/>
+        </w:numPr>
+        <w:rPr>
+          <w:lang w:val="es-ES"/>
+        </w:rPr>
+      </w:pPr>
+      <w:r>
+        <w:rPr>
+          <w:lang w:val="es-ES"/>
+        </w:rPr>
+        <w:t xml:space="preserve">Se </w:t>
+      </w:r>
+      <w:proofErr w:type="gramStart"/>
+      <w:r>
+        <w:rPr>
+          <w:lang w:val="es-ES"/>
+        </w:rPr>
+        <w:t>consultaran</w:t>
+      </w:r>
+      <w:proofErr w:type="gramEnd"/>
+      <w:r>
+        <w:rPr>
+          <w:lang w:val="es-ES"/>
+        </w:rPr>
+        <w:t xml:space="preserve"> manuales y documentación actual proveniente de cada proveedor de impresoras 3D.</w:t>
+      </w:r>
+    </w:p>
+    <w:p>
+      <w:pPr>
+        <w:ind w:left="720"/>
+        <w:rPr>
+          <w:lang w:val="es-ES"/>
+        </w:rPr>
+      </w:pPr>
+    </w:p>
+    <w:p>
+      <w:pPr>
+        <w:pStyle w:val="Ttulo2"/>
+      </w:pPr>
+      <w:r>
+        <w:t>Seleccionar las variables más relevantes a monitorear y seleccionar el mejor sistema de control, plataforma de desarrollo e interfaz de potencia.</w:t>
+      </w:r>
+    </w:p>
+    <w:p>
+      <w:pPr>
+        <w:pStyle w:val="Ttulo2"/>
+      </w:pPr>
+      <w:r>
+        <w:t>Modelar el sistema a implementar por medio de un diagrama de bloques empleando mediante una herramienta computacional.</w:t>
+      </w:r>
+    </w:p>
+    <w:p>
+      <w:pPr>
+        <w:pStyle w:val="Ttulo2"/>
+      </w:pPr>
+      <w:r>
+        <w:t>Diseñar el algoritmo de control y realizar la programación del hardware o sistema embebido.</w:t>
+      </w:r>
+    </w:p>
+    <w:p>
+      <w:pPr>
+        <w:pStyle w:val="Ttulo2"/>
+      </w:pPr>
+      <w:r>
+        <w:t>Diseñar e implementar el algoritmo del servidor WEB en NODE JS apoyados en tecnologías asíncronas y en base a eventos.</w:t>
+      </w:r>
+    </w:p>
+    <w:p>
+      <w:pPr>
+        <w:pStyle w:val="Ttulo2"/>
+      </w:pPr>
+      <w:r>
+        <w:t>Verificar el funcionamiento del aplicativo WEB desde entornos locales (intranet) y entornos externos (internet), monitoreando las variables fundamentales a la hora de realizar una impresión.</w:t>
+      </w:r>
+    </w:p>
+    <w:p>
+      <w:pPr>
+        <w:pStyle w:val="Ttulo2"/>
+      </w:pPr>
+      <w:r>
+        <w:t>Exponer los resultados en la universidad Francisco de Paula Santander.</w:t>
+      </w:r>
+    </w:p>
+    <w:p>
+      <w:pPr>
+        <w:rPr>
+          <w:lang w:val="es-ES"/>
+        </w:rPr>
+      </w:pPr>
+    </w:p>
+    <w:p>
+      <w:pPr>
         <w:rPr>
           <w:lang w:val="es-ES"/>
         </w:rPr>
@@ -10038,14 +10189,7 @@
         <w:rPr>
           <w:lang w:val="es-ES"/>
         </w:rPr>
-        <w:t xml:space="preserve">). Tradicionalmente, el </w:t>
-      </w:r>
-      <w:r>
-        <w:rPr>
-          <w:lang w:val="es-ES"/>
-        </w:rPr>
-        <w:lastRenderedPageBreak/>
-        <w:t>desarrollo rápido de aplicaciones tiende a englobar también la usabilidad, utilidad y la rapidez de ejecución.</w:t>
+        <w:t>). Tradicionalmente, el desarrollo rápido de aplicaciones tiende a englobar también la usabilidad, utilidad y la rapidez de ejecución.</w:t>
       </w:r>
       <w:sdt>
         <w:sdtPr>
@@ -10075,7 +10219,7 @@
             <w:rPr>
               <w:noProof/>
             </w:rPr>
-            <w:t xml:space="preserve"> (Management, 2017)</w:t>
+            <w:t xml:space="preserve"> [10]</w:t>
           </w:r>
           <w:r>
             <w:rPr>
@@ -10172,7 +10316,7 @@
             <w:rPr>
               <w:noProof/>
             </w:rPr>
-            <w:t>(Cecilia, 2017)</w:t>
+            <w:t>[11]</w:t>
           </w:r>
           <w:r>
             <w:rPr>
@@ -10304,9 +10448,8 @@
       <w:pPr>
         <w:pStyle w:val="Ttulo1"/>
       </w:pPr>
-      <w:bookmarkStart w:id="44" w:name="_Toc496694409"/>
-      <w:r>
-        <w:lastRenderedPageBreak/>
+      <w:bookmarkStart w:id="44" w:name="_Toc499614997"/>
+      <w:r>
         <w:t>Cronograma</w:t>
       </w:r>
       <w:bookmarkEnd w:id="44"/>
@@ -10386,6 +10529,7 @@
                 <w:sz w:val="18"/>
                 <w:szCs w:val="24"/>
               </w:rPr>
+              <w:lastRenderedPageBreak/>
               <w:t>2017-2018</w:t>
             </w:r>
           </w:p>
@@ -14976,9 +15120,8 @@
       <w:pPr>
         <w:pStyle w:val="Ttulo1"/>
       </w:pPr>
-      <w:bookmarkStart w:id="45" w:name="_Toc496694410"/>
-      <w:r>
-        <w:lastRenderedPageBreak/>
+      <w:bookmarkStart w:id="45" w:name="_Toc499614998"/>
+      <w:r>
         <w:t>Presupuesto</w:t>
       </w:r>
       <w:bookmarkEnd w:id="45"/>
@@ -15010,6 +15153,7 @@
       </w:pPr>
       <w:bookmarkStart w:id="46" w:name="_Toc419718838"/>
       <w:bookmarkStart w:id="47" w:name="_Toc420766091"/>
+      <w:bookmarkStart w:id="48" w:name="_Toc499614999"/>
       <w:r>
         <w:rPr>
           <w:rFonts w:eastAsiaTheme="majorEastAsia"/>
@@ -15022,38 +15166,32 @@
       </w:r>
       <w:bookmarkEnd w:id="46"/>
       <w:bookmarkEnd w:id="47"/>
+      <w:bookmarkEnd w:id="48"/>
     </w:p>
     <w:p>
       <w:pPr>
         <w:spacing w:after="200"/>
         <w:ind w:firstLine="357"/>
-        <w:rPr>
-          <w:rFonts w:eastAsiaTheme="minorHAnsi" w:cstheme="minorBidi"/>
-          <w:lang w:eastAsia="en-US"/>
-        </w:rPr>
-      </w:pPr>
-      <w:r>
-        <w:rPr>
-          <w:rFonts w:eastAsiaTheme="minorHAnsi" w:cstheme="minorBidi"/>
-          <w:lang w:eastAsia="en-US"/>
-        </w:rPr>
-        <w:t>En esta sección se exponen los precios de manera porcentual indicando la financiación del proyecto por la</w:t>
-      </w:r>
-      <w:r>
-        <w:rPr>
-          <w:rFonts w:eastAsiaTheme="minorHAnsi" w:cstheme="minorBidi"/>
-          <w:lang w:eastAsia="en-US"/>
-        </w:rPr>
-        <w:t xml:space="preserve">s diferentes fuentes de ingreso, </w:t>
-      </w:r>
-      <w:r>
         <w:rPr>
           <w:rFonts w:eastAsiaTheme="minorHAnsi"/>
           <w:bCs/>
           <w:szCs w:val="18"/>
           <w:lang w:eastAsia="en-US"/>
         </w:rPr>
-        <w:t>costos basados en 1 año de trabajo</w:t>
+      </w:pPr>
+      <w:r>
+        <w:rPr>
+          <w:rFonts w:eastAsiaTheme="minorHAnsi" w:cstheme="minorBidi"/>
+          <w:lang w:eastAsia="en-US"/>
+        </w:rPr>
+        <w:t>En esta sección se exponen los precios de manera porcentual indicando la financiación del proyecto por la</w:t>
+      </w:r>
+      <w:r>
+        <w:rPr>
+          <w:rFonts w:eastAsiaTheme="minorHAnsi" w:cstheme="minorBidi"/>
+          <w:lang w:eastAsia="en-US"/>
+        </w:rPr>
+        <w:t xml:space="preserve">s diferentes fuentes de ingreso, </w:t>
       </w:r>
       <w:r>
         <w:rPr>
@@ -15062,142 +15200,32 @@
           <w:szCs w:val="18"/>
           <w:lang w:eastAsia="en-US"/>
         </w:rPr>
-        <w:t>.</w:t>
-      </w:r>
-    </w:p>
-    <w:p>
-      <w:pPr>
-        <w:keepNext/>
-        <w:spacing w:after="200"/>
+        <w:t>costos basados en 1 año de trabajo</w:t>
+      </w:r>
+      <w:r>
         <w:rPr>
           <w:rFonts w:eastAsiaTheme="minorHAnsi"/>
           <w:bCs/>
           <w:szCs w:val="18"/>
           <w:lang w:eastAsia="en-US"/>
         </w:rPr>
-      </w:pPr>
-      <w:bookmarkStart w:id="48" w:name="_Toc420766104"/>
-      <w:r>
+        <w:t>.</w:t>
+      </w:r>
+    </w:p>
+    <w:p>
+      <w:pPr>
+        <w:pStyle w:val="Descripcin"/>
         <w:rPr>
           <w:rFonts w:eastAsiaTheme="minorHAnsi"/>
-          <w:bCs/>
-          <w:szCs w:val="18"/>
           <w:lang w:eastAsia="en-US"/>
         </w:rPr>
-        <w:t xml:space="preserve">Tabla </w:t>
-      </w:r>
+      </w:pPr>
       <w:r>
         <w:rPr>
           <w:rFonts w:eastAsiaTheme="minorHAnsi"/>
-          <w:bCs/>
-          <w:szCs w:val="18"/>
           <w:lang w:eastAsia="en-US"/>
         </w:rPr>
-        <w:fldChar w:fldCharType="begin"/>
-      </w:r>
-      <w:r>
-        <w:rPr>
-          <w:rFonts w:eastAsiaTheme="minorHAnsi"/>
-          <w:bCs/>
-          <w:szCs w:val="18"/>
-          <w:lang w:eastAsia="en-US"/>
-        </w:rPr>
-        <w:instrText xml:space="preserve"> SEQ Tabla \* ARABIC </w:instrText>
-      </w:r>
-      <w:r>
-        <w:rPr>
-          <w:rFonts w:eastAsiaTheme="minorHAnsi"/>
-          <w:bCs/>
-          <w:szCs w:val="18"/>
-          <w:lang w:eastAsia="en-US"/>
-        </w:rPr>
-        <w:fldChar w:fldCharType="separate"/>
-      </w:r>
-      <w:r>
-        <w:rPr>
-          <w:rFonts w:eastAsiaTheme="minorHAnsi"/>
-          <w:bCs/>
-          <w:noProof/>
-          <w:szCs w:val="18"/>
-          <w:lang w:eastAsia="en-US"/>
-        </w:rPr>
-        <w:t>3</w:t>
-      </w:r>
-      <w:r>
-        <w:rPr>
-          <w:rFonts w:eastAsiaTheme="minorHAnsi"/>
-          <w:bCs/>
-          <w:szCs w:val="18"/>
-          <w:lang w:eastAsia="en-US"/>
-        </w:rPr>
-        <w:fldChar w:fldCharType="end"/>
-      </w:r>
-      <w:r>
-        <w:rPr>
-          <w:rFonts w:eastAsiaTheme="minorHAnsi"/>
-          <w:bCs/>
-          <w:szCs w:val="18"/>
-          <w:lang w:eastAsia="en-US"/>
-        </w:rPr>
-        <w:t>.</w:t>
-      </w:r>
-      <w:r>
-        <w:rPr>
-          <w:rFonts w:eastAsiaTheme="minorHAnsi"/>
-          <w:bCs/>
-          <w:szCs w:val="18"/>
-          <w:lang w:eastAsia="en-US"/>
-        </w:rPr>
-        <w:br/>
-        <w:t xml:space="preserve">Presupuesto global de la propuesta por fuentes de </w:t>
-      </w:r>
-      <w:proofErr w:type="gramStart"/>
-      <w:r>
-        <w:rPr>
-          <w:rFonts w:eastAsiaTheme="minorHAnsi"/>
-          <w:bCs/>
-          <w:szCs w:val="18"/>
-          <w:lang w:eastAsia="en-US"/>
-        </w:rPr>
-        <w:t>financiación  (</w:t>
-      </w:r>
-      <w:proofErr w:type="gramEnd"/>
-      <w:r>
-        <w:rPr>
-          <w:rFonts w:eastAsiaTheme="minorHAnsi"/>
-          <w:bCs/>
-          <w:szCs w:val="18"/>
-          <w:lang w:eastAsia="en-US"/>
-        </w:rPr>
-        <w:t xml:space="preserve">en </w:t>
-      </w:r>
-      <w:r>
-        <w:rPr>
-          <w:rFonts w:eastAsiaTheme="minorHAnsi"/>
-          <w:bCs/>
-          <w:szCs w:val="18"/>
-          <w:lang w:eastAsia="en-US"/>
-        </w:rPr>
-        <w:t xml:space="preserve">miles de </w:t>
-      </w:r>
-      <w:r>
-        <w:rPr>
-          <w:rFonts w:eastAsiaTheme="minorHAnsi"/>
-          <w:bCs/>
-          <w:szCs w:val="18"/>
-          <w:lang w:eastAsia="en-US"/>
-        </w:rPr>
-        <w:t>Pesos Colombianos)</w:t>
-      </w:r>
-      <w:bookmarkEnd w:id="48"/>
-      <w:r>
-        <w:rPr>
-          <w:rFonts w:eastAsiaTheme="minorHAnsi"/>
-          <w:bCs/>
-          <w:szCs w:val="18"/>
-          <w:lang w:eastAsia="en-US"/>
-        </w:rPr>
-        <w:t>.</w:t>
+        <w:t>Tabla 4. Presupuesto global del proyecto (en miles de $).</w:t>
       </w:r>
     </w:p>
     <w:tbl>
@@ -15560,14 +15588,7 @@
                 <w:rFonts w:ascii="Times New Roman" w:hAnsi="Times New Roman" w:cs="Times New Roman"/>
                 <w:sz w:val="24"/>
               </w:rPr>
-              <w:t>08</w:t>
-            </w:r>
-            <w:r>
-              <w:rPr>
-                <w:rFonts w:ascii="Times New Roman" w:hAnsi="Times New Roman" w:cs="Times New Roman"/>
-                <w:sz w:val="24"/>
-              </w:rPr>
-              <w:t>0</w:t>
+              <w:t>080</w:t>
             </w:r>
           </w:p>
         </w:tc>
@@ -15590,35 +15611,7 @@
                 <w:rFonts w:ascii="Times New Roman" w:hAnsi="Times New Roman" w:cs="Times New Roman"/>
                 <w:sz w:val="24"/>
               </w:rPr>
-              <w:t>$</w:t>
-            </w:r>
-            <w:r>
-              <w:rPr>
-                <w:rFonts w:ascii="Times New Roman" w:hAnsi="Times New Roman" w:cs="Times New Roman"/>
-                <w:sz w:val="24"/>
-              </w:rPr>
-              <w:t>1</w:t>
-            </w:r>
-            <w:r>
-              <w:rPr>
-                <w:rFonts w:ascii="Times New Roman" w:hAnsi="Times New Roman" w:cs="Times New Roman"/>
-                <w:sz w:val="24"/>
-              </w:rPr>
-              <w:t>3.</w:t>
-            </w:r>
-            <w:r>
-              <w:rPr>
-                <w:rFonts w:ascii="Times New Roman" w:hAnsi="Times New Roman" w:cs="Times New Roman"/>
-                <w:sz w:val="24"/>
-              </w:rPr>
-              <w:t>44</w:t>
-            </w:r>
-            <w:r>
-              <w:rPr>
-                <w:rFonts w:ascii="Times New Roman" w:hAnsi="Times New Roman" w:cs="Times New Roman"/>
-                <w:sz w:val="24"/>
-              </w:rPr>
-              <w:t>0</w:t>
+              <w:t>$13.440</w:t>
             </w:r>
           </w:p>
         </w:tc>
@@ -15862,14 +15855,7 @@
                 <w:rFonts w:ascii="Times New Roman" w:hAnsi="Times New Roman" w:cs="Times New Roman"/>
                 <w:sz w:val="24"/>
               </w:rPr>
-              <w:t>$ 1.92</w:t>
-            </w:r>
-            <w:r>
-              <w:rPr>
-                <w:rFonts w:ascii="Times New Roman" w:hAnsi="Times New Roman" w:cs="Times New Roman"/>
-                <w:sz w:val="24"/>
-              </w:rPr>
-              <w:t>0</w:t>
+              <w:t>$ 1.920</w:t>
             </w:r>
           </w:p>
         </w:tc>
@@ -15899,14 +15885,7 @@
                 <w:rFonts w:ascii="Times New Roman" w:hAnsi="Times New Roman" w:cs="Times New Roman"/>
                 <w:sz w:val="24"/>
               </w:rPr>
-              <w:t>1.08</w:t>
-            </w:r>
-            <w:r>
-              <w:rPr>
-                <w:rFonts w:ascii="Times New Roman" w:hAnsi="Times New Roman" w:cs="Times New Roman"/>
-                <w:sz w:val="24"/>
-              </w:rPr>
-              <w:t>0</w:t>
+              <w:t>1.080</w:t>
             </w:r>
           </w:p>
         </w:tc>
@@ -15959,14 +15938,7 @@
                 <w:rFonts w:ascii="Times New Roman" w:hAnsi="Times New Roman" w:cs="Times New Roman"/>
                 <w:sz w:val="24"/>
               </w:rPr>
-              <w:t>$ 3.0</w:t>
-            </w:r>
-            <w:r>
-              <w:rPr>
-                <w:rFonts w:ascii="Times New Roman" w:hAnsi="Times New Roman" w:cs="Times New Roman"/>
-                <w:sz w:val="24"/>
-              </w:rPr>
-              <w:t>00</w:t>
+              <w:t>$ 3.000</w:t>
             </w:r>
           </w:p>
         </w:tc>
@@ -16688,6 +16660,7 @@
           <w:rFonts w:eastAsiaTheme="minorHAnsi" w:cstheme="minorBidi"/>
           <w:lang w:eastAsia="en-US"/>
         </w:rPr>
+        <w:lastRenderedPageBreak/>
         <w:t>*Los imprevistos representan el 10% del subtotal acumulado desde el rubro de personal hasta administrativo. En caso de presentarse algún imprevisto en la realización del proyecto, el gasto correrá por partes iguales tanto para la contraparti</w:t>
       </w:r>
       <w:r>
@@ -16717,6 +16690,7 @@
       </w:pPr>
       <w:bookmarkStart w:id="49" w:name="_Toc419718839"/>
       <w:bookmarkStart w:id="50" w:name="_Toc420766092"/>
+      <w:bookmarkStart w:id="51" w:name="_Toc499615000"/>
       <w:r>
         <w:rPr>
           <w:rFonts w:eastAsiaTheme="majorEastAsia"/>
@@ -16728,94 +16702,23 @@
       </w:r>
       <w:bookmarkEnd w:id="49"/>
       <w:bookmarkEnd w:id="50"/>
-    </w:p>
-    <w:p>
-      <w:pPr>
-        <w:keepNext/>
-        <w:spacing w:after="200"/>
+      <w:bookmarkEnd w:id="51"/>
+    </w:p>
+    <w:p>
+      <w:pPr>
+        <w:pStyle w:val="Descripcin"/>
         <w:rPr>
           <w:rFonts w:eastAsiaTheme="minorHAnsi"/>
-          <w:bCs/>
-          <w:szCs w:val="18"/>
           <w:lang w:eastAsia="en-US"/>
         </w:rPr>
       </w:pPr>
-      <w:bookmarkStart w:id="51" w:name="_Toc420766105"/>
       <w:r>
         <w:rPr>
           <w:rFonts w:eastAsiaTheme="minorHAnsi"/>
-          <w:bCs/>
-          <w:szCs w:val="18"/>
           <w:lang w:eastAsia="en-US"/>
         </w:rPr>
-        <w:t xml:space="preserve">Tabla </w:t>
-      </w:r>
-      <w:r>
-        <w:rPr>
-          <w:rFonts w:eastAsiaTheme="minorHAnsi"/>
-          <w:bCs/>
-          <w:szCs w:val="18"/>
-          <w:lang w:eastAsia="en-US"/>
-        </w:rPr>
-        <w:fldChar w:fldCharType="begin"/>
-      </w:r>
-      <w:r>
-        <w:rPr>
-          <w:rFonts w:eastAsiaTheme="minorHAnsi"/>
-          <w:bCs/>
-          <w:szCs w:val="18"/>
-          <w:lang w:eastAsia="en-US"/>
-        </w:rPr>
-        <w:instrText xml:space="preserve"> SEQ Tabla \* ARABIC </w:instrText>
-      </w:r>
-      <w:r>
-        <w:rPr>
-          <w:rFonts w:eastAsiaTheme="minorHAnsi"/>
-          <w:bCs/>
-          <w:szCs w:val="18"/>
-          <w:lang w:eastAsia="en-US"/>
-        </w:rPr>
-        <w:fldChar w:fldCharType="separate"/>
-      </w:r>
-      <w:r>
-        <w:rPr>
-          <w:rFonts w:eastAsiaTheme="minorHAnsi"/>
-          <w:bCs/>
-          <w:noProof/>
-          <w:szCs w:val="18"/>
-          <w:lang w:eastAsia="en-US"/>
-        </w:rPr>
-        <w:t>4</w:t>
-      </w:r>
-      <w:r>
-        <w:rPr>
-          <w:rFonts w:eastAsiaTheme="minorHAnsi"/>
-          <w:bCs/>
-          <w:szCs w:val="18"/>
-          <w:lang w:eastAsia="en-US"/>
-        </w:rPr>
-        <w:fldChar w:fldCharType="end"/>
-      </w:r>
-      <w:r>
-        <w:rPr>
-          <w:rFonts w:eastAsiaTheme="minorHAnsi"/>
-          <w:bCs/>
-          <w:szCs w:val="18"/>
-          <w:lang w:eastAsia="en-US"/>
-        </w:rPr>
-        <w:t>.</w:t>
-      </w:r>
-      <w:r>
-        <w:rPr>
-          <w:rFonts w:eastAsiaTheme="minorHAnsi"/>
-          <w:bCs/>
-          <w:szCs w:val="18"/>
-          <w:lang w:eastAsia="en-US"/>
-        </w:rPr>
-        <w:br/>
-        <w:t>Gastos de personal de la obra (en Pesos Colombianos).</w:t>
-      </w:r>
-      <w:bookmarkEnd w:id="51"/>
+        <w:t>Tabla 5. Descripción de los gastos de personal (en miles de $).</w:t>
+      </w:r>
     </w:p>
     <w:tbl>
       <w:tblPr>
@@ -17418,7 +17321,23 @@
                 <w:rFonts w:ascii="Times New Roman" w:hAnsi="Times New Roman" w:cs="Times New Roman"/>
                 <w:color w:val="000000"/>
               </w:rPr>
-              <w:t>Miguel Angel Califa Urquiza</w:t>
+              <w:t xml:space="preserve">Miguel </w:t>
+            </w:r>
+            <w:proofErr w:type="spellStart"/>
+            <w:r>
+              <w:rPr>
+                <w:rFonts w:ascii="Times New Roman" w:hAnsi="Times New Roman" w:cs="Times New Roman"/>
+                <w:color w:val="000000"/>
+              </w:rPr>
+              <w:t>Angel</w:t>
+            </w:r>
+            <w:proofErr w:type="spellEnd"/>
+            <w:r>
+              <w:rPr>
+                <w:rFonts w:ascii="Times New Roman" w:hAnsi="Times New Roman" w:cs="Times New Roman"/>
+                <w:color w:val="000000"/>
+              </w:rPr>
+              <w:t xml:space="preserve"> Califa Urquiza</w:t>
             </w:r>
           </w:p>
         </w:tc>
@@ -18387,6 +18306,28 @@
         </w:tc>
       </w:tr>
     </w:tbl>
+    <w:p>
+      <w:pPr>
+        <w:spacing w:after="200" w:line="276" w:lineRule="auto"/>
+        <w:rPr>
+          <w:rFonts w:asciiTheme="minorHAnsi" w:eastAsiaTheme="minorHAnsi" w:hAnsiTheme="minorHAnsi" w:cstheme="minorBidi"/>
+          <w:sz w:val="22"/>
+          <w:szCs w:val="22"/>
+          <w:lang w:eastAsia="en-US"/>
+        </w:rPr>
+      </w:pPr>
+    </w:p>
+    <w:p>
+      <w:pPr>
+        <w:spacing w:after="200" w:line="276" w:lineRule="auto"/>
+        <w:rPr>
+          <w:rFonts w:asciiTheme="minorHAnsi" w:eastAsiaTheme="minorHAnsi" w:hAnsiTheme="minorHAnsi" w:cstheme="minorBidi"/>
+          <w:sz w:val="22"/>
+          <w:szCs w:val="22"/>
+          <w:lang w:eastAsia="en-US"/>
+        </w:rPr>
+      </w:pPr>
+    </w:p>
     <w:p>
       <w:pPr>
         <w:spacing w:after="200" w:line="276" w:lineRule="auto"/>
@@ -18418,6 +18359,7 @@
       </w:pPr>
       <w:bookmarkStart w:id="52" w:name="_Toc419718840"/>
       <w:bookmarkStart w:id="53" w:name="_Toc420766093"/>
+      <w:bookmarkStart w:id="54" w:name="_Toc499615001"/>
       <w:r>
         <w:rPr>
           <w:rFonts w:eastAsiaTheme="majorEastAsia"/>
@@ -18431,24 +18373,19 @@
       </w:r>
       <w:bookmarkEnd w:id="52"/>
       <w:bookmarkEnd w:id="53"/>
-    </w:p>
-    <w:p>
-      <w:pPr>
-        <w:keepNext/>
-        <w:spacing w:after="200"/>
+      <w:bookmarkEnd w:id="54"/>
+    </w:p>
+    <w:p>
+      <w:pPr>
+        <w:pStyle w:val="Descripcin"/>
         <w:rPr>
           <w:rFonts w:eastAsiaTheme="minorHAnsi"/>
-          <w:bCs/>
-          <w:szCs w:val="18"/>
           <w:lang w:eastAsia="en-US"/>
         </w:rPr>
       </w:pPr>
-      <w:bookmarkStart w:id="54" w:name="_Toc420766106"/>
       <w:r>
         <w:rPr>
           <w:rFonts w:eastAsiaTheme="minorHAnsi"/>
-          <w:bCs/>
-          <w:szCs w:val="18"/>
           <w:lang w:eastAsia="en-US"/>
         </w:rPr>
         <w:t xml:space="preserve">Tabla </w:t>
@@ -18456,87 +18393,10 @@
       <w:r>
         <w:rPr>
           <w:rFonts w:eastAsiaTheme="minorHAnsi"/>
-          <w:bCs/>
-          <w:szCs w:val="18"/>
           <w:lang w:eastAsia="en-US"/>
         </w:rPr>
-        <w:fldChar w:fldCharType="begin"/>
-      </w:r>
-      <w:r>
-        <w:rPr>
-          <w:rFonts w:eastAsiaTheme="minorHAnsi"/>
-          <w:bCs/>
-          <w:szCs w:val="18"/>
-          <w:lang w:eastAsia="en-US"/>
-        </w:rPr>
-        <w:instrText xml:space="preserve"> SEQ Tabla \* ARABIC </w:instrText>
-      </w:r>
-      <w:r>
-        <w:rPr>
-          <w:rFonts w:eastAsiaTheme="minorHAnsi"/>
-          <w:bCs/>
-          <w:szCs w:val="18"/>
-          <w:lang w:eastAsia="en-US"/>
-        </w:rPr>
-        <w:fldChar w:fldCharType="separate"/>
-      </w:r>
-      <w:r>
-        <w:rPr>
-          <w:rFonts w:eastAsiaTheme="minorHAnsi"/>
-          <w:bCs/>
-          <w:noProof/>
-          <w:szCs w:val="18"/>
-          <w:lang w:eastAsia="en-US"/>
-        </w:rPr>
-        <w:t>5</w:t>
-      </w:r>
-      <w:r>
-        <w:rPr>
-          <w:rFonts w:eastAsiaTheme="minorHAnsi"/>
-          <w:bCs/>
-          <w:szCs w:val="18"/>
-          <w:lang w:eastAsia="en-US"/>
-        </w:rPr>
-        <w:fldChar w:fldCharType="end"/>
-      </w:r>
-      <w:r>
-        <w:rPr>
-          <w:rFonts w:eastAsiaTheme="minorHAnsi"/>
-          <w:bCs/>
-          <w:szCs w:val="18"/>
-          <w:lang w:eastAsia="en-US"/>
-        </w:rPr>
-        <w:t>.</w:t>
-      </w:r>
-      <w:r>
-        <w:rPr>
-          <w:rFonts w:eastAsiaTheme="minorHAnsi"/>
-          <w:bCs/>
-          <w:szCs w:val="18"/>
-          <w:lang w:eastAsia="en-US"/>
-        </w:rPr>
-        <w:br/>
-        <w:t xml:space="preserve">Financiación por gastos de equipos (en </w:t>
-      </w:r>
-      <w:r>
-        <w:rPr>
-          <w:rFonts w:eastAsiaTheme="minorHAnsi"/>
-          <w:bCs/>
-          <w:szCs w:val="18"/>
-          <w:lang w:eastAsia="en-US"/>
-        </w:rPr>
-        <w:t xml:space="preserve">miles de </w:t>
-      </w:r>
-      <w:r>
-        <w:rPr>
-          <w:rFonts w:eastAsiaTheme="minorHAnsi"/>
-          <w:bCs/>
-          <w:szCs w:val="18"/>
-          <w:lang w:eastAsia="en-US"/>
-        </w:rPr>
-        <w:t>Pesos Colombianos).</w:t>
-      </w:r>
-      <w:bookmarkEnd w:id="54"/>
+        <w:t>6. Descripción de los equipos de uso propio (en miles de $).</w:t>
+      </w:r>
     </w:p>
     <w:tbl>
       <w:tblPr>
@@ -19208,14 +19068,12 @@
               </w:rPr>
               <w:t xml:space="preserve">Se </w:t>
             </w:r>
-            <w:proofErr w:type="gramStart"/>
-            <w:r>
-              <w:rPr>
-                <w:color w:val="000000"/>
-              </w:rPr>
-              <w:t>utilizaran</w:t>
-            </w:r>
-            <w:proofErr w:type="gramEnd"/>
+            <w:r>
+              <w:rPr>
+                <w:color w:val="000000"/>
+              </w:rPr>
+              <w:t>utilizarán</w:t>
+            </w:r>
             <w:r>
               <w:rPr>
                 <w:color w:val="000000"/>
@@ -20078,6 +19936,7 @@
       </w:pPr>
       <w:bookmarkStart w:id="55" w:name="_Toc419718841"/>
       <w:bookmarkStart w:id="56" w:name="_Toc420766094"/>
+      <w:bookmarkStart w:id="57" w:name="_Toc499615002"/>
       <w:r>
         <w:rPr>
           <w:rFonts w:eastAsiaTheme="majorEastAsia"/>
@@ -20108,94 +19967,23 @@
         </w:rPr>
         <w:t>(X Incompleto)</w:t>
       </w:r>
-    </w:p>
-    <w:p>
-      <w:pPr>
-        <w:keepNext/>
-        <w:spacing w:after="200"/>
+      <w:bookmarkEnd w:id="57"/>
+    </w:p>
+    <w:p>
+      <w:pPr>
+        <w:pStyle w:val="Descripcin"/>
         <w:rPr>
           <w:rFonts w:eastAsiaTheme="minorHAnsi"/>
-          <w:bCs/>
-          <w:szCs w:val="18"/>
           <w:lang w:eastAsia="en-US"/>
         </w:rPr>
       </w:pPr>
-      <w:bookmarkStart w:id="57" w:name="_Toc420766107"/>
       <w:r>
         <w:rPr>
           <w:rFonts w:eastAsiaTheme="minorHAnsi"/>
-          <w:bCs/>
-          <w:szCs w:val="18"/>
           <w:lang w:eastAsia="en-US"/>
         </w:rPr>
-        <w:t xml:space="preserve">Tabla </w:t>
-      </w:r>
-      <w:r>
-        <w:rPr>
-          <w:rFonts w:eastAsiaTheme="minorHAnsi"/>
-          <w:bCs/>
-          <w:szCs w:val="18"/>
-          <w:lang w:eastAsia="en-US"/>
-        </w:rPr>
-        <w:fldChar w:fldCharType="begin"/>
-      </w:r>
-      <w:r>
-        <w:rPr>
-          <w:rFonts w:eastAsiaTheme="minorHAnsi"/>
-          <w:bCs/>
-          <w:szCs w:val="18"/>
-          <w:lang w:eastAsia="en-US"/>
-        </w:rPr>
-        <w:instrText xml:space="preserve"> SEQ Tabla \* ARABIC </w:instrText>
-      </w:r>
-      <w:r>
-        <w:rPr>
-          <w:rFonts w:eastAsiaTheme="minorHAnsi"/>
-          <w:bCs/>
-          <w:szCs w:val="18"/>
-          <w:lang w:eastAsia="en-US"/>
-        </w:rPr>
-        <w:fldChar w:fldCharType="separate"/>
-      </w:r>
-      <w:r>
-        <w:rPr>
-          <w:rFonts w:eastAsiaTheme="minorHAnsi"/>
-          <w:bCs/>
-          <w:noProof/>
-          <w:szCs w:val="18"/>
-          <w:lang w:eastAsia="en-US"/>
-        </w:rPr>
-        <w:t>6</w:t>
-      </w:r>
-      <w:r>
-        <w:rPr>
-          <w:rFonts w:eastAsiaTheme="minorHAnsi"/>
-          <w:bCs/>
-          <w:szCs w:val="18"/>
-          <w:lang w:eastAsia="en-US"/>
-        </w:rPr>
-        <w:fldChar w:fldCharType="end"/>
-      </w:r>
-      <w:r>
-        <w:rPr>
-          <w:rFonts w:eastAsiaTheme="minorHAnsi"/>
-          <w:bCs/>
-          <w:szCs w:val="18"/>
-          <w:lang w:eastAsia="en-US"/>
-        </w:rPr>
-        <w:t xml:space="preserve">. </w:t>
-      </w:r>
-      <w:r>
-        <w:rPr>
-          <w:rFonts w:eastAsiaTheme="minorHAnsi"/>
-          <w:bCs/>
-          <w:szCs w:val="18"/>
-          <w:lang w:eastAsia="en-US"/>
-        </w:rPr>
-        <w:br/>
-        <w:t>Materiales y suministros (en Pesos Colombianos).</w:t>
-      </w:r>
-      <w:bookmarkEnd w:id="57"/>
+        <w:t>Tabla 7. Descripción de los materiales e insumos (en miles de $).</w:t>
+      </w:r>
     </w:p>
     <w:tbl>
       <w:tblPr>
@@ -21816,7 +21604,6 @@
                 <w:sz w:val="22"/>
                 <w:szCs w:val="22"/>
               </w:rPr>
-              <w:lastRenderedPageBreak/>
               <w:t>SUBTOTAL</w:t>
             </w:r>
           </w:p>
@@ -21953,6 +21740,8 @@
               </w:rPr>
               <w:t>TOTAL</w:t>
             </w:r>
+            <w:bookmarkStart w:id="58" w:name="_GoBack"/>
+            <w:bookmarkEnd w:id="58"/>
           </w:p>
         </w:tc>
         <w:tc>
@@ -21984,174 +21773,903 @@
         </w:tc>
       </w:tr>
     </w:tbl>
-    <w:p>
-      <w:pPr>
-        <w:rPr>
-          <w:lang w:val="es-ES"/>
-        </w:rPr>
-      </w:pPr>
-    </w:p>
-    <w:p>
-      <w:pPr>
-        <w:rPr>
-          <w:lang w:val="es-ES"/>
-        </w:rPr>
-      </w:pPr>
-    </w:p>
-    <w:p>
-      <w:pPr>
-        <w:rPr>
-          <w:lang w:val="es-ES"/>
-        </w:rPr>
-      </w:pPr>
-    </w:p>
-    <w:p>
-      <w:pPr>
-        <w:rPr>
-          <w:lang w:val="es-ES"/>
-        </w:rPr>
-      </w:pPr>
-    </w:p>
-    <w:p>
-      <w:pPr>
-        <w:rPr>
-          <w:lang w:val="es-ES"/>
-        </w:rPr>
-      </w:pPr>
-    </w:p>
-    <w:p>
-      <w:pPr>
-        <w:rPr>
-          <w:lang w:val="es-ES"/>
-        </w:rPr>
-      </w:pPr>
-    </w:p>
-    <w:p>
-      <w:pPr>
-        <w:rPr>
-          <w:lang w:val="es-ES"/>
-        </w:rPr>
-      </w:pPr>
-    </w:p>
-    <w:p>
-      <w:pPr>
-        <w:rPr>
-          <w:lang w:val="es-ES"/>
-        </w:rPr>
-      </w:pPr>
-      <w:r>
-        <w:rPr>
-          <w:noProof/>
-        </w:rPr>
-        <w:drawing>
-          <wp:anchor distT="0" distB="0" distL="114300" distR="114300" simplePos="0" relativeHeight="251660288" behindDoc="1" locked="0" layoutInCell="1" allowOverlap="1" wp14:anchorId="3B2F9EED" wp14:editId="462288DF">
-            <wp:simplePos x="0" y="0"/>
-            <wp:positionH relativeFrom="margin">
-              <wp:align>center</wp:align>
-            </wp:positionH>
-            <wp:positionV relativeFrom="paragraph">
-              <wp:posOffset>144429</wp:posOffset>
-            </wp:positionV>
-            <wp:extent cx="6480075" cy="4713889"/>
-            <wp:effectExtent l="0" t="0" r="0" b="0"/>
-            <wp:wrapNone/>
-            <wp:docPr id="1" name="Picture 1"/>
-            <wp:cNvGraphicFramePr>
-              <a:graphicFrameLocks xmlns:a="http://schemas.openxmlformats.org/drawingml/2006/main" noChangeAspect="1"/>
-            </wp:cNvGraphicFramePr>
-            <a:graphic xmlns:a="http://schemas.openxmlformats.org/drawingml/2006/main">
-              <a:graphicData uri="http://schemas.openxmlformats.org/drawingml/2006/picture">
-                <pic:pic xmlns:pic="http://schemas.openxmlformats.org/drawingml/2006/picture">
-                  <pic:nvPicPr>
-                    <pic:cNvPr id="1" name=""/>
-                    <pic:cNvPicPr/>
-                  </pic:nvPicPr>
-                  <pic:blipFill>
-                    <a:blip r:embed="rId17">
-                      <a:extLst>
-                        <a:ext uri="{28A0092B-C50C-407E-A947-70E740481C1C}">
-                          <a14:useLocalDpi xmlns:a14="http://schemas.microsoft.com/office/drawing/2010/main" val="0"/>
-                        </a:ext>
-                      </a:extLst>
-                    </a:blip>
-                    <a:stretch>
-                      <a:fillRect/>
-                    </a:stretch>
-                  </pic:blipFill>
-                  <pic:spPr>
-                    <a:xfrm>
-                      <a:off x="0" y="0"/>
-                      <a:ext cx="6480075" cy="4713889"/>
-                    </a:xfrm>
-                    <a:prstGeom prst="rect">
-                      <a:avLst/>
-                    </a:prstGeom>
-                  </pic:spPr>
-                </pic:pic>
-              </a:graphicData>
-            </a:graphic>
-            <wp14:sizeRelH relativeFrom="page">
-              <wp14:pctWidth>0</wp14:pctWidth>
-            </wp14:sizeRelH>
-            <wp14:sizeRelV relativeFrom="page">
-              <wp14:pctHeight>0</wp14:pctHeight>
-            </wp14:sizeRelV>
-          </wp:anchor>
-        </w:drawing>
-      </w:r>
-    </w:p>
-    <w:p>
-      <w:pPr>
-        <w:rPr>
-          <w:lang w:val="es-ES"/>
-        </w:rPr>
-      </w:pPr>
-    </w:p>
-    <w:p>
-      <w:pPr>
-        <w:rPr>
-          <w:lang w:val="es-ES"/>
-        </w:rPr>
-      </w:pPr>
-    </w:p>
-    <w:p>
-      <w:pPr>
-        <w:rPr>
-          <w:lang w:val="es-ES"/>
-        </w:rPr>
-      </w:pPr>
-    </w:p>
-    <w:p>
-      <w:pPr>
-        <w:rPr>
-          <w:lang w:val="es-ES"/>
-        </w:rPr>
-      </w:pPr>
-    </w:p>
-    <w:p>
-      <w:pPr>
-        <w:rPr>
-          <w:lang w:val="es-ES"/>
-        </w:rPr>
-      </w:pPr>
-    </w:p>
-    <w:p>
-      <w:pPr>
-        <w:rPr>
-          <w:lang w:val="es-ES"/>
-        </w:rPr>
-      </w:pPr>
-    </w:p>
-    <w:p>
-      <w:pPr>
-        <w:pStyle w:val="Ttulo1"/>
-      </w:pPr>
-      <w:bookmarkStart w:id="58" w:name="_Toc496694411"/>
-      <w:r>
-        <w:t>Bibliografia</w:t>
-      </w:r>
-      <w:bookmarkEnd w:id="58"/>
-    </w:p>
+    <w:sdt>
+      <w:sdtPr>
+        <w:id w:val="1525288207"/>
+        <w:docPartObj>
+          <w:docPartGallery w:val="Bibliographies"/>
+          <w:docPartUnique/>
+        </w:docPartObj>
+      </w:sdtPr>
+      <w:sdtEndPr>
+        <w:rPr>
+          <w:b w:val="0"/>
+          <w:bCs w:val="0"/>
+          <w:caps w:val="0"/>
+          <w:lang w:val="es-CO"/>
+        </w:rPr>
+      </w:sdtEndPr>
+      <w:sdtContent>
+        <w:p>
+          <w:pPr>
+            <w:pStyle w:val="Ttulo1"/>
+          </w:pPr>
+          <w:r>
+            <w:t>Referencias</w:t>
+          </w:r>
+        </w:p>
+        <w:sdt>
+          <w:sdtPr>
+            <w:id w:val="-573587230"/>
+            <w:bibliography/>
+          </w:sdtPr>
+          <w:sdtContent>
+            <w:p>
+              <w:pPr>
+                <w:rPr>
+                  <w:noProof/>
+                </w:rPr>
+              </w:pPr>
+              <w:r>
+                <w:fldChar w:fldCharType="begin"/>
+              </w:r>
+              <w:r>
+                <w:instrText>BIBLIOGRAPHY</w:instrText>
+              </w:r>
+              <w:r>
+                <w:fldChar w:fldCharType="separate"/>
+              </w:r>
+            </w:p>
+            <w:tbl>
+              <w:tblPr>
+                <w:tblW w:w="5000" w:type="pct"/>
+                <w:tblCellSpacing w:w="15" w:type="dxa"/>
+                <w:tblCellMar>
+                  <w:top w:w="15" w:type="dxa"/>
+                  <w:left w:w="15" w:type="dxa"/>
+                  <w:bottom w:w="15" w:type="dxa"/>
+                  <w:right w:w="15" w:type="dxa"/>
+                </w:tblCellMar>
+                <w:tblLook w:val="04A0" w:firstRow="1" w:lastRow="0" w:firstColumn="1" w:lastColumn="0" w:noHBand="0" w:noVBand="1"/>
+              </w:tblPr>
+              <w:tblGrid>
+                <w:gridCol w:w="379"/>
+                <w:gridCol w:w="8981"/>
+              </w:tblGrid>
+              <w:tr>
+                <w:trPr>
+                  <w:divId w:val="1997293895"/>
+                  <w:tblCellSpacing w:w="15" w:type="dxa"/>
+                </w:trPr>
+                <w:tc>
+                  <w:tcPr>
+                    <w:tcW w:w="50" w:type="pct"/>
+                    <w:hideMark/>
+                  </w:tcPr>
+                  <w:p>
+                    <w:pPr>
+                      <w:pStyle w:val="Bibliografa"/>
+                      <w:rPr>
+                        <w:noProof/>
+                      </w:rPr>
+                    </w:pPr>
+                    <w:r>
+                      <w:rPr>
+                        <w:noProof/>
+                      </w:rPr>
+                      <w:t xml:space="preserve">[1] </w:t>
+                    </w:r>
+                  </w:p>
+                </w:tc>
+                <w:tc>
+                  <w:tcPr>
+                    <w:tcW w:w="0" w:type="auto"/>
+                    <w:hideMark/>
+                  </w:tcPr>
+                  <w:p>
+                    <w:pPr>
+                      <w:pStyle w:val="Bibliografa"/>
+                      <w:rPr>
+                        <w:noProof/>
+                      </w:rPr>
+                    </w:pPr>
+                    <w:r>
+                      <w:rPr>
+                        <w:noProof/>
+                      </w:rPr>
+                      <w:t>J. S. GALARZA, «Blog undos3D,» 05 10 2015. [En línea]. Available: http://blog.undos3d.com/2015/10/cuanto-se-demora-construirse-objeto-impreso-3d/.</w:t>
+                    </w:r>
+                  </w:p>
+                </w:tc>
+              </w:tr>
+              <w:tr>
+                <w:trPr>
+                  <w:divId w:val="1997293895"/>
+                  <w:tblCellSpacing w:w="15" w:type="dxa"/>
+                </w:trPr>
+                <w:tc>
+                  <w:tcPr>
+                    <w:tcW w:w="50" w:type="pct"/>
+                    <w:hideMark/>
+                  </w:tcPr>
+                  <w:p>
+                    <w:pPr>
+                      <w:pStyle w:val="Bibliografa"/>
+                      <w:rPr>
+                        <w:noProof/>
+                      </w:rPr>
+                    </w:pPr>
+                    <w:r>
+                      <w:rPr>
+                        <w:noProof/>
+                      </w:rPr>
+                      <w:t xml:space="preserve">[2] </w:t>
+                    </w:r>
+                  </w:p>
+                </w:tc>
+                <w:tc>
+                  <w:tcPr>
+                    <w:tcW w:w="0" w:type="auto"/>
+                    <w:hideMark/>
+                  </w:tcPr>
+                  <w:p>
+                    <w:pPr>
+                      <w:pStyle w:val="Bibliografa"/>
+                      <w:rPr>
+                        <w:noProof/>
+                      </w:rPr>
+                    </w:pPr>
+                    <w:r>
+                      <w:rPr>
+                        <w:noProof/>
+                      </w:rPr>
+                      <w:t>g. n. Republica de colombia, «presidencia.gov.co,» 18 07 2017. [En línea]. Available: http://es.presidencia.gov.co/normativa/normativa/LEY%201846%20DEL%2018%20DE%20JULIO%20DE%202017.pdf.</w:t>
+                    </w:r>
+                  </w:p>
+                </w:tc>
+              </w:tr>
+              <w:tr>
+                <w:trPr>
+                  <w:divId w:val="1997293895"/>
+                  <w:tblCellSpacing w:w="15" w:type="dxa"/>
+                </w:trPr>
+                <w:tc>
+                  <w:tcPr>
+                    <w:tcW w:w="50" w:type="pct"/>
+                    <w:hideMark/>
+                  </w:tcPr>
+                  <w:p>
+                    <w:pPr>
+                      <w:pStyle w:val="Bibliografa"/>
+                      <w:rPr>
+                        <w:noProof/>
+                      </w:rPr>
+                    </w:pPr>
+                    <w:r>
+                      <w:rPr>
+                        <w:noProof/>
+                      </w:rPr>
+                      <w:t xml:space="preserve">[3] </w:t>
+                    </w:r>
+                  </w:p>
+                </w:tc>
+                <w:tc>
+                  <w:tcPr>
+                    <w:tcW w:w="0" w:type="auto"/>
+                    <w:hideMark/>
+                  </w:tcPr>
+                  <w:p>
+                    <w:pPr>
+                      <w:pStyle w:val="Bibliografa"/>
+                      <w:rPr>
+                        <w:noProof/>
+                      </w:rPr>
+                    </w:pPr>
+                    <w:r>
+                      <w:rPr>
+                        <w:noProof/>
+                      </w:rPr>
+                      <w:t>MINTIC, «Ministerio de las tecnologias de la informacion y las comunicaciones.,» 27 10 2016. [En línea]. Available: http://www.mintic.gov.co/portal/604/w3-article-51641.html.</w:t>
+                    </w:r>
+                  </w:p>
+                </w:tc>
+              </w:tr>
+              <w:tr>
+                <w:trPr>
+                  <w:divId w:val="1997293895"/>
+                  <w:tblCellSpacing w:w="15" w:type="dxa"/>
+                </w:trPr>
+                <w:tc>
+                  <w:tcPr>
+                    <w:tcW w:w="50" w:type="pct"/>
+                    <w:hideMark/>
+                  </w:tcPr>
+                  <w:p>
+                    <w:pPr>
+                      <w:pStyle w:val="Bibliografa"/>
+                      <w:rPr>
+                        <w:noProof/>
+                      </w:rPr>
+                    </w:pPr>
+                    <w:r>
+                      <w:rPr>
+                        <w:noProof/>
+                      </w:rPr>
+                      <w:t xml:space="preserve">[4] </w:t>
+                    </w:r>
+                  </w:p>
+                </w:tc>
+                <w:tc>
+                  <w:tcPr>
+                    <w:tcW w:w="0" w:type="auto"/>
+                    <w:hideMark/>
+                  </w:tcPr>
+                  <w:p>
+                    <w:pPr>
+                      <w:pStyle w:val="Bibliografa"/>
+                      <w:rPr>
+                        <w:noProof/>
+                      </w:rPr>
+                    </w:pPr>
+                    <w:r>
+                      <w:rPr>
+                        <w:noProof/>
+                      </w:rPr>
+                      <w:t xml:space="preserve">J. C. -. S. M. G. -. M. A. C. GIL, «Diseño de un laboratorio remoto de impresion 3D,» </w:t>
+                    </w:r>
+                    <w:r>
+                      <w:rPr>
+                        <w:i/>
+                        <w:iCs/>
+                        <w:noProof/>
+                      </w:rPr>
+                      <w:t xml:space="preserve">DYNA, </w:t>
+                    </w:r>
+                    <w:r>
+                      <w:rPr>
+                        <w:noProof/>
+                      </w:rPr>
+                      <w:t xml:space="preserve">vol. 92, p. 15, 2017. </w:t>
+                    </w:r>
+                  </w:p>
+                </w:tc>
+              </w:tr>
+              <w:tr>
+                <w:trPr>
+                  <w:divId w:val="1997293895"/>
+                  <w:tblCellSpacing w:w="15" w:type="dxa"/>
+                </w:trPr>
+                <w:tc>
+                  <w:tcPr>
+                    <w:tcW w:w="50" w:type="pct"/>
+                    <w:hideMark/>
+                  </w:tcPr>
+                  <w:p>
+                    <w:pPr>
+                      <w:pStyle w:val="Bibliografa"/>
+                      <w:rPr>
+                        <w:noProof/>
+                      </w:rPr>
+                    </w:pPr>
+                    <w:r>
+                      <w:rPr>
+                        <w:noProof/>
+                      </w:rPr>
+                      <w:t xml:space="preserve">[5] </w:t>
+                    </w:r>
+                  </w:p>
+                </w:tc>
+                <w:tc>
+                  <w:tcPr>
+                    <w:tcW w:w="0" w:type="auto"/>
+                    <w:hideMark/>
+                  </w:tcPr>
+                  <w:p>
+                    <w:pPr>
+                      <w:pStyle w:val="Bibliografa"/>
+                      <w:rPr>
+                        <w:noProof/>
+                      </w:rPr>
+                    </w:pPr>
+                    <w:r>
+                      <w:rPr>
+                        <w:noProof/>
+                      </w:rPr>
+                      <w:t>A. M. M. A. -. F. Y. A. -. G. R. E. OSVALDO, «Acceso remoto aplicado en instrumentos de medicion,» 26 10 2017. [En línea]. Available: http://tesis.ipn.mx/bitstream/handle/123456789/7488/ACCESOREM.pdf?sequence=1.</w:t>
+                    </w:r>
+                  </w:p>
+                </w:tc>
+              </w:tr>
+              <w:tr>
+                <w:trPr>
+                  <w:divId w:val="1997293895"/>
+                  <w:tblCellSpacing w:w="15" w:type="dxa"/>
+                </w:trPr>
+                <w:tc>
+                  <w:tcPr>
+                    <w:tcW w:w="50" w:type="pct"/>
+                    <w:hideMark/>
+                  </w:tcPr>
+                  <w:p>
+                    <w:pPr>
+                      <w:pStyle w:val="Bibliografa"/>
+                      <w:rPr>
+                        <w:noProof/>
+                      </w:rPr>
+                    </w:pPr>
+                    <w:r>
+                      <w:rPr>
+                        <w:noProof/>
+                      </w:rPr>
+                      <w:t xml:space="preserve">[6] </w:t>
+                    </w:r>
+                  </w:p>
+                </w:tc>
+                <w:tc>
+                  <w:tcPr>
+                    <w:tcW w:w="0" w:type="auto"/>
+                    <w:hideMark/>
+                  </w:tcPr>
+                  <w:p>
+                    <w:pPr>
+                      <w:pStyle w:val="Bibliografa"/>
+                      <w:rPr>
+                        <w:noProof/>
+                      </w:rPr>
+                    </w:pPr>
+                    <w:r>
+                      <w:rPr>
+                        <w:noProof/>
+                      </w:rPr>
+                      <w:t>Android, «Acerca de nosotros: Android Corporation,» 26 10 2017. [En línea]. Available: https://www.developer.android.com/guide/index.html.</w:t>
+                    </w:r>
+                  </w:p>
+                </w:tc>
+              </w:tr>
+              <w:tr>
+                <w:trPr>
+                  <w:divId w:val="1997293895"/>
+                  <w:tblCellSpacing w:w="15" w:type="dxa"/>
+                </w:trPr>
+                <w:tc>
+                  <w:tcPr>
+                    <w:tcW w:w="50" w:type="pct"/>
+                    <w:hideMark/>
+                  </w:tcPr>
+                  <w:p>
+                    <w:pPr>
+                      <w:pStyle w:val="Bibliografa"/>
+                      <w:rPr>
+                        <w:noProof/>
+                      </w:rPr>
+                    </w:pPr>
+                    <w:r>
+                      <w:rPr>
+                        <w:noProof/>
+                      </w:rPr>
+                      <w:t xml:space="preserve">[7] </w:t>
+                    </w:r>
+                  </w:p>
+                </w:tc>
+                <w:tc>
+                  <w:tcPr>
+                    <w:tcW w:w="0" w:type="auto"/>
+                    <w:hideMark/>
+                  </w:tcPr>
+                  <w:p>
+                    <w:pPr>
+                      <w:pStyle w:val="Bibliografa"/>
+                      <w:rPr>
+                        <w:noProof/>
+                      </w:rPr>
+                    </w:pPr>
+                    <w:r>
+                      <w:rPr>
+                        <w:noProof/>
+                      </w:rPr>
+                      <w:t>U. I. d. T. (ITU), 06 10 2017. [En línea]. Available: http://www.itu.int/es/about/Pages/default.aspx.</w:t>
+                    </w:r>
+                  </w:p>
+                </w:tc>
+              </w:tr>
+              <w:tr>
+                <w:trPr>
+                  <w:divId w:val="1997293895"/>
+                  <w:tblCellSpacing w:w="15" w:type="dxa"/>
+                </w:trPr>
+                <w:tc>
+                  <w:tcPr>
+                    <w:tcW w:w="50" w:type="pct"/>
+                    <w:hideMark/>
+                  </w:tcPr>
+                  <w:p>
+                    <w:pPr>
+                      <w:pStyle w:val="Bibliografa"/>
+                      <w:rPr>
+                        <w:noProof/>
+                      </w:rPr>
+                    </w:pPr>
+                    <w:r>
+                      <w:rPr>
+                        <w:noProof/>
+                      </w:rPr>
+                      <w:t xml:space="preserve">[8] </w:t>
+                    </w:r>
+                  </w:p>
+                </w:tc>
+                <w:tc>
+                  <w:tcPr>
+                    <w:tcW w:w="0" w:type="auto"/>
+                    <w:hideMark/>
+                  </w:tcPr>
+                  <w:p>
+                    <w:pPr>
+                      <w:pStyle w:val="Bibliografa"/>
+                      <w:rPr>
+                        <w:noProof/>
+                      </w:rPr>
+                    </w:pPr>
+                    <w:r>
+                      <w:rPr>
+                        <w:noProof/>
+                      </w:rPr>
+                      <w:t>M. G. H. Tolosa, «Protocolos y Modelo OSI,» 26 10 2017. [En línea]. Available: http://www.tyr.unlu.edu.ar/pub/02-ProtocolosOSI.pdf.</w:t>
+                    </w:r>
+                  </w:p>
+                </w:tc>
+              </w:tr>
+              <w:tr>
+                <w:trPr>
+                  <w:divId w:val="1997293895"/>
+                  <w:tblCellSpacing w:w="15" w:type="dxa"/>
+                </w:trPr>
+                <w:tc>
+                  <w:tcPr>
+                    <w:tcW w:w="50" w:type="pct"/>
+                    <w:hideMark/>
+                  </w:tcPr>
+                  <w:p>
+                    <w:pPr>
+                      <w:pStyle w:val="Bibliografa"/>
+                      <w:rPr>
+                        <w:noProof/>
+                      </w:rPr>
+                    </w:pPr>
+                    <w:r>
+                      <w:rPr>
+                        <w:noProof/>
+                      </w:rPr>
+                      <w:lastRenderedPageBreak/>
+                      <w:t xml:space="preserve">[9] </w:t>
+                    </w:r>
+                  </w:p>
+                </w:tc>
+                <w:tc>
+                  <w:tcPr>
+                    <w:tcW w:w="0" w:type="auto"/>
+                    <w:hideMark/>
+                  </w:tcPr>
+                  <w:p>
+                    <w:pPr>
+                      <w:pStyle w:val="Bibliografa"/>
+                      <w:rPr>
+                        <w:noProof/>
+                      </w:rPr>
+                    </w:pPr>
+                    <w:r>
+                      <w:rPr>
+                        <w:noProof/>
+                      </w:rPr>
+                      <w:t>N. ANE.N y ANE, «Ane corporation,» 20 10 2017. [En línea]. Available: https://www.ane.gov.co.</w:t>
+                    </w:r>
+                  </w:p>
+                </w:tc>
+              </w:tr>
+              <w:tr>
+                <w:trPr>
+                  <w:divId w:val="1997293895"/>
+                  <w:tblCellSpacing w:w="15" w:type="dxa"/>
+                </w:trPr>
+                <w:tc>
+                  <w:tcPr>
+                    <w:tcW w:w="50" w:type="pct"/>
+                    <w:hideMark/>
+                  </w:tcPr>
+                  <w:p>
+                    <w:pPr>
+                      <w:pStyle w:val="Bibliografa"/>
+                      <w:rPr>
+                        <w:noProof/>
+                      </w:rPr>
+                    </w:pPr>
+                    <w:r>
+                      <w:rPr>
+                        <w:noProof/>
+                      </w:rPr>
+                      <w:t xml:space="preserve">[10] </w:t>
+                    </w:r>
+                  </w:p>
+                </w:tc>
+                <w:tc>
+                  <w:tcPr>
+                    <w:tcW w:w="0" w:type="auto"/>
+                    <w:hideMark/>
+                  </w:tcPr>
+                  <w:p>
+                    <w:pPr>
+                      <w:pStyle w:val="Bibliografa"/>
+                      <w:rPr>
+                        <w:noProof/>
+                      </w:rPr>
+                    </w:pPr>
+                    <w:r>
+                      <w:rPr>
+                        <w:noProof/>
+                      </w:rPr>
+                      <w:t>M. E. M. I. P. Management, «metodologias agiles en gestion de proyectos: RAD, M. Espiral, R/OUP, SCRUM, KAMBAN,» 01 10 2017. [En línea]. Available: http://www.uv-mdap.com/blog/metodologias-agiles-en-gestion-de-proyectos-rad-m-espiral-xp-roup-scrum-kanban-parte-1.</w:t>
+                    </w:r>
+                  </w:p>
+                </w:tc>
+              </w:tr>
+              <w:tr>
+                <w:trPr>
+                  <w:divId w:val="1997293895"/>
+                  <w:tblCellSpacing w:w="15" w:type="dxa"/>
+                </w:trPr>
+                <w:tc>
+                  <w:tcPr>
+                    <w:tcW w:w="50" w:type="pct"/>
+                    <w:hideMark/>
+                  </w:tcPr>
+                  <w:p>
+                    <w:pPr>
+                      <w:pStyle w:val="Bibliografa"/>
+                      <w:rPr>
+                        <w:noProof/>
+                      </w:rPr>
+                    </w:pPr>
+                    <w:r>
+                      <w:rPr>
+                        <w:noProof/>
+                      </w:rPr>
+                      <w:t xml:space="preserve">[11] </w:t>
+                    </w:r>
+                  </w:p>
+                </w:tc>
+                <w:tc>
+                  <w:tcPr>
+                    <w:tcW w:w="0" w:type="auto"/>
+                    <w:hideMark/>
+                  </w:tcPr>
+                  <w:p>
+                    <w:pPr>
+                      <w:pStyle w:val="Bibliografa"/>
+                      <w:rPr>
+                        <w:noProof/>
+                      </w:rPr>
+                    </w:pPr>
+                    <w:r>
+                      <w:rPr>
+                        <w:noProof/>
+                      </w:rPr>
+                      <w:t>C. P. M. R. -. O. O. K. Cecilia, «Metodologia RAD,» 24 09 2017. [En línea]. Available: http://metodologiarad.weebly.com/.</w:t>
+                    </w:r>
+                  </w:p>
+                </w:tc>
+              </w:tr>
+              <w:tr>
+                <w:trPr>
+                  <w:divId w:val="1997293895"/>
+                  <w:tblCellSpacing w:w="15" w:type="dxa"/>
+                </w:trPr>
+                <w:tc>
+                  <w:tcPr>
+                    <w:tcW w:w="50" w:type="pct"/>
+                    <w:hideMark/>
+                  </w:tcPr>
+                  <w:p>
+                    <w:pPr>
+                      <w:pStyle w:val="Bibliografa"/>
+                      <w:rPr>
+                        <w:noProof/>
+                      </w:rPr>
+                    </w:pPr>
+                    <w:r>
+                      <w:rPr>
+                        <w:noProof/>
+                      </w:rPr>
+                      <w:t xml:space="preserve">[12] </w:t>
+                    </w:r>
+                  </w:p>
+                </w:tc>
+                <w:tc>
+                  <w:tcPr>
+                    <w:tcW w:w="0" w:type="auto"/>
+                    <w:hideMark/>
+                  </w:tcPr>
+                  <w:p>
+                    <w:pPr>
+                      <w:pStyle w:val="Bibliografa"/>
+                      <w:rPr>
+                        <w:noProof/>
+                      </w:rPr>
+                    </w:pPr>
+                    <w:r>
+                      <w:rPr>
+                        <w:noProof/>
+                      </w:rPr>
+                      <w:t>XYZPrinting, «3D Printing Forum,» 10 10 2017. [En línea]. Available: http://forum.xyzprinting.com.</w:t>
+                    </w:r>
+                  </w:p>
+                </w:tc>
+              </w:tr>
+              <w:tr>
+                <w:trPr>
+                  <w:divId w:val="1997293895"/>
+                  <w:tblCellSpacing w:w="15" w:type="dxa"/>
+                </w:trPr>
+                <w:tc>
+                  <w:tcPr>
+                    <w:tcW w:w="50" w:type="pct"/>
+                    <w:hideMark/>
+                  </w:tcPr>
+                  <w:p>
+                    <w:pPr>
+                      <w:pStyle w:val="Bibliografa"/>
+                      <w:rPr>
+                        <w:noProof/>
+                      </w:rPr>
+                    </w:pPr>
+                    <w:r>
+                      <w:rPr>
+                        <w:noProof/>
+                      </w:rPr>
+                      <w:t xml:space="preserve">[13] </w:t>
+                    </w:r>
+                  </w:p>
+                </w:tc>
+                <w:tc>
+                  <w:tcPr>
+                    <w:tcW w:w="0" w:type="auto"/>
+                    <w:hideMark/>
+                  </w:tcPr>
+                  <w:p>
+                    <w:pPr>
+                      <w:pStyle w:val="Bibliografa"/>
+                      <w:rPr>
+                        <w:noProof/>
+                      </w:rPr>
+                    </w:pPr>
+                    <w:r>
+                      <w:rPr>
+                        <w:noProof/>
+                      </w:rPr>
+                      <w:t xml:space="preserve">J. CAPARROSO, «La salud se transforma con la impresion 3D,» </w:t>
+                    </w:r>
+                    <w:r>
+                      <w:rPr>
+                        <w:i/>
+                        <w:iCs/>
+                        <w:noProof/>
+                      </w:rPr>
+                      <w:t xml:space="preserve">EL TIEMPO, </w:t>
+                    </w:r>
+                    <w:r>
+                      <w:rPr>
+                        <w:noProof/>
+                      </w:rPr>
+                      <w:t xml:space="preserve">p. 1, 05 06 2017. </w:t>
+                    </w:r>
+                  </w:p>
+                </w:tc>
+              </w:tr>
+              <w:tr>
+                <w:trPr>
+                  <w:divId w:val="1997293895"/>
+                  <w:tblCellSpacing w:w="15" w:type="dxa"/>
+                </w:trPr>
+                <w:tc>
+                  <w:tcPr>
+                    <w:tcW w:w="50" w:type="pct"/>
+                    <w:hideMark/>
+                  </w:tcPr>
+                  <w:p>
+                    <w:pPr>
+                      <w:pStyle w:val="Bibliografa"/>
+                      <w:rPr>
+                        <w:noProof/>
+                      </w:rPr>
+                    </w:pPr>
+                    <w:r>
+                      <w:rPr>
+                        <w:noProof/>
+                      </w:rPr>
+                      <w:t xml:space="preserve">[14] </w:t>
+                    </w:r>
+                  </w:p>
+                </w:tc>
+                <w:tc>
+                  <w:tcPr>
+                    <w:tcW w:w="0" w:type="auto"/>
+                    <w:hideMark/>
+                  </w:tcPr>
+                  <w:p>
+                    <w:pPr>
+                      <w:pStyle w:val="Bibliografa"/>
+                      <w:rPr>
+                        <w:noProof/>
+                      </w:rPr>
+                    </w:pPr>
+                    <w:r>
+                      <w:rPr>
+                        <w:noProof/>
+                      </w:rPr>
+                      <w:t xml:space="preserve">Ó. T. Artero, Arduino, Curso Práctico de formación, Alfaomega, 2017. </w:t>
+                    </w:r>
+                  </w:p>
+                </w:tc>
+              </w:tr>
+              <w:tr>
+                <w:trPr>
+                  <w:divId w:val="1997293895"/>
+                  <w:tblCellSpacing w:w="15" w:type="dxa"/>
+                </w:trPr>
+                <w:tc>
+                  <w:tcPr>
+                    <w:tcW w:w="50" w:type="pct"/>
+                    <w:hideMark/>
+                  </w:tcPr>
+                  <w:p>
+                    <w:pPr>
+                      <w:pStyle w:val="Bibliografa"/>
+                      <w:rPr>
+                        <w:noProof/>
+                      </w:rPr>
+                    </w:pPr>
+                    <w:r>
+                      <w:rPr>
+                        <w:noProof/>
+                      </w:rPr>
+                      <w:t xml:space="preserve">[15] </w:t>
+                    </w:r>
+                  </w:p>
+                </w:tc>
+                <w:tc>
+                  <w:tcPr>
+                    <w:tcW w:w="0" w:type="auto"/>
+                    <w:hideMark/>
+                  </w:tcPr>
+                  <w:p>
+                    <w:pPr>
+                      <w:pStyle w:val="Bibliografa"/>
+                      <w:rPr>
+                        <w:noProof/>
+                      </w:rPr>
+                    </w:pPr>
+                    <w:r>
+                      <w:rPr>
+                        <w:noProof/>
+                      </w:rPr>
+                      <w:t xml:space="preserve">E. C. d. A. y. P. d. G. T. d. l. G. Civil, Nota de futuro 2/2016 IMPRESORAS 3D, Madrid: Bibliotecas de la AGE, 2016. </w:t>
+                    </w:r>
+                  </w:p>
+                </w:tc>
+              </w:tr>
+              <w:tr>
+                <w:trPr>
+                  <w:divId w:val="1997293895"/>
+                  <w:tblCellSpacing w:w="15" w:type="dxa"/>
+                </w:trPr>
+                <w:tc>
+                  <w:tcPr>
+                    <w:tcW w:w="50" w:type="pct"/>
+                    <w:hideMark/>
+                  </w:tcPr>
+                  <w:p>
+                    <w:pPr>
+                      <w:pStyle w:val="Bibliografa"/>
+                      <w:rPr>
+                        <w:noProof/>
+                      </w:rPr>
+                    </w:pPr>
+                    <w:r>
+                      <w:rPr>
+                        <w:noProof/>
+                      </w:rPr>
+                      <w:t xml:space="preserve">[16] </w:t>
+                    </w:r>
+                  </w:p>
+                </w:tc>
+                <w:tc>
+                  <w:tcPr>
+                    <w:tcW w:w="0" w:type="auto"/>
+                    <w:hideMark/>
+                  </w:tcPr>
+                  <w:p>
+                    <w:pPr>
+                      <w:pStyle w:val="Bibliografa"/>
+                      <w:rPr>
+                        <w:noProof/>
+                      </w:rPr>
+                    </w:pPr>
+                    <w:r>
+                      <w:rPr>
+                        <w:noProof/>
+                      </w:rPr>
+                      <w:t>J. E. G. -. J. P. H. -. L. r. -. I. Bagatto, «Sensores y actuadores en motores,» 25 09 2017. [En línea]. Available: https://www.ing.unlp.edu.ar/catedras/M0639/descargar.php?secc=0&amp;id=M0639&amp;id_inc=2903.</w:t>
+                    </w:r>
+                  </w:p>
+                </w:tc>
+              </w:tr>
+              <w:tr>
+                <w:trPr>
+                  <w:divId w:val="1997293895"/>
+                  <w:tblCellSpacing w:w="15" w:type="dxa"/>
+                </w:trPr>
+                <w:tc>
+                  <w:tcPr>
+                    <w:tcW w:w="50" w:type="pct"/>
+                    <w:hideMark/>
+                  </w:tcPr>
+                  <w:p>
+                    <w:pPr>
+                      <w:pStyle w:val="Bibliografa"/>
+                      <w:rPr>
+                        <w:noProof/>
+                      </w:rPr>
+                    </w:pPr>
+                    <w:r>
+                      <w:rPr>
+                        <w:noProof/>
+                      </w:rPr>
+                      <w:lastRenderedPageBreak/>
+                      <w:t xml:space="preserve">[17] </w:t>
+                    </w:r>
+                  </w:p>
+                </w:tc>
+                <w:tc>
+                  <w:tcPr>
+                    <w:tcW w:w="0" w:type="auto"/>
+                    <w:hideMark/>
+                  </w:tcPr>
+                  <w:p>
+                    <w:pPr>
+                      <w:pStyle w:val="Bibliografa"/>
+                      <w:rPr>
+                        <w:noProof/>
+                      </w:rPr>
+                    </w:pPr>
+                    <w:r>
+                      <w:rPr>
+                        <w:noProof/>
+                      </w:rPr>
+                      <w:t xml:space="preserve">M. Ritland, 3D Printing with SketchUp, PACKT PUBLISHING, 2014. </w:t>
+                    </w:r>
+                  </w:p>
+                </w:tc>
+              </w:tr>
+            </w:tbl>
+            <w:p>
+              <w:pPr>
+                <w:divId w:val="1997293895"/>
+                <w:rPr>
+                  <w:noProof/>
+                </w:rPr>
+              </w:pPr>
+            </w:p>
+            <w:p>
+              <w:r>
+                <w:rPr>
+                  <w:b/>
+                  <w:bCs/>
+                </w:rPr>
+                <w:fldChar w:fldCharType="end"/>
+              </w:r>
+            </w:p>
+          </w:sdtContent>
+        </w:sdt>
+      </w:sdtContent>
+    </w:sdt>
     <w:p>
       <w:pPr>
         <w:rPr>
@@ -22160,10 +22678,10 @@
       </w:pPr>
     </w:p>
     <w:sectPr>
-      <w:headerReference w:type="default" r:id="rId18"/>
+      <w:headerReference w:type="default" r:id="rId17"/>
       <w:pgSz w:w="12240" w:h="15840" w:code="1"/>
       <w:pgMar w:top="1440" w:right="1440" w:bottom="1440" w:left="1440" w:header="1440" w:footer="1440" w:gutter="0"/>
-      <w:pgNumType w:start="1" w:chapStyle="1"/>
+      <w:pgNumType w:start="1"/>
       <w:cols w:space="720"/>
       <w:noEndnote/>
     </w:sectPr>
@@ -22279,7 +22797,7 @@
         <w:noProof/>
         <w:lang w:val="es-ES"/>
       </w:rPr>
-      <w:t>9-15</w:t>
+      <w:t>vi</w:t>
     </w:r>
     <w:r>
       <w:fldChar w:fldCharType="end"/>
@@ -22303,12 +22821,6 @@
       <w:jc w:val="right"/>
     </w:pPr>
     <w:r>
-      <w:rPr>
-        <w:lang w:val="es-ES"/>
-      </w:rPr>
-      <w:t>pp.</w:t>
-    </w:r>
-    <w:r>
       <w:fldChar w:fldCharType="begin"/>
     </w:r>
     <w:r>
@@ -22322,7 +22834,7 @@
         <w:noProof/>
         <w:lang w:val="es-ES"/>
       </w:rPr>
-      <w:t>9-15</w:t>
+      <w:t>36</w:t>
     </w:r>
     <w:r>
       <w:fldChar w:fldCharType="end"/>
@@ -22704,215 +23216,16 @@
     </w:lvl>
   </w:abstractNum>
   <w:abstractNum w:abstractNumId="12" w15:restartNumberingAfterBreak="0">
-    <w:nsid w:val="2A623DEE"/>
+    <w:nsid w:val="24E631E2"/>
     <w:multiLevelType w:val="multilevel"/>
-    <w:tmpl w:val="0409001F"/>
+    <w:tmpl w:val="236A2278"/>
     <w:lvl w:ilvl="0">
       <w:start w:val="1"/>
       <w:numFmt w:val="decimal"/>
       <w:lvlText w:val="%1."/>
       <w:lvlJc w:val="left"/>
       <w:pPr>
-        <w:ind w:left="360" w:hanging="360"/>
-      </w:pPr>
-    </w:lvl>
-    <w:lvl w:ilvl="1">
-      <w:start w:val="1"/>
-      <w:numFmt w:val="decimal"/>
-      <w:lvlText w:val="%1.%2."/>
-      <w:lvlJc w:val="left"/>
-      <w:pPr>
-        <w:ind w:left="792" w:hanging="432"/>
-      </w:pPr>
-    </w:lvl>
-    <w:lvl w:ilvl="2">
-      <w:start w:val="1"/>
-      <w:numFmt w:val="decimal"/>
-      <w:lvlText w:val="%1.%2.%3."/>
-      <w:lvlJc w:val="left"/>
-      <w:pPr>
-        <w:ind w:left="1224" w:hanging="504"/>
-      </w:pPr>
-    </w:lvl>
-    <w:lvl w:ilvl="3">
-      <w:start w:val="1"/>
-      <w:numFmt w:val="decimal"/>
-      <w:lvlText w:val="%1.%2.%3.%4."/>
-      <w:lvlJc w:val="left"/>
-      <w:pPr>
-        <w:ind w:left="1728" w:hanging="648"/>
-      </w:pPr>
-    </w:lvl>
-    <w:lvl w:ilvl="4">
-      <w:start w:val="1"/>
-      <w:numFmt w:val="decimal"/>
-      <w:lvlText w:val="%1.%2.%3.%4.%5."/>
-      <w:lvlJc w:val="left"/>
-      <w:pPr>
-        <w:ind w:left="2232" w:hanging="792"/>
-      </w:pPr>
-    </w:lvl>
-    <w:lvl w:ilvl="5">
-      <w:start w:val="1"/>
-      <w:numFmt w:val="decimal"/>
-      <w:lvlText w:val="%1.%2.%3.%4.%5.%6."/>
-      <w:lvlJc w:val="left"/>
-      <w:pPr>
-        <w:ind w:left="2736" w:hanging="936"/>
-      </w:pPr>
-    </w:lvl>
-    <w:lvl w:ilvl="6">
-      <w:start w:val="1"/>
-      <w:numFmt w:val="decimal"/>
-      <w:lvlText w:val="%1.%2.%3.%4.%5.%6.%7."/>
-      <w:lvlJc w:val="left"/>
-      <w:pPr>
-        <w:ind w:left="3240" w:hanging="1080"/>
-      </w:pPr>
-    </w:lvl>
-    <w:lvl w:ilvl="7">
-      <w:start w:val="1"/>
-      <w:numFmt w:val="decimal"/>
-      <w:lvlText w:val="%1.%2.%3.%4.%5.%6.%7.%8."/>
-      <w:lvlJc w:val="left"/>
-      <w:pPr>
-        <w:ind w:left="3744" w:hanging="1224"/>
-      </w:pPr>
-    </w:lvl>
-    <w:lvl w:ilvl="8">
-      <w:start w:val="1"/>
-      <w:numFmt w:val="decimal"/>
-      <w:lvlText w:val="%1.%2.%3.%4.%5.%6.%7.%8.%9."/>
-      <w:lvlJc w:val="left"/>
-      <w:pPr>
-        <w:ind w:left="4320" w:hanging="1440"/>
-      </w:pPr>
-    </w:lvl>
-  </w:abstractNum>
-  <w:abstractNum w:abstractNumId="13" w15:restartNumberingAfterBreak="0">
-    <w:nsid w:val="3EE179A8"/>
-    <w:multiLevelType w:val="hybridMultilevel"/>
-    <w:tmpl w:val="0630B72A"/>
-    <w:lvl w:ilvl="0" w:tplc="240A0001">
-      <w:start w:val="1"/>
-      <w:numFmt w:val="bullet"/>
-      <w:lvlText w:val=""/>
-      <w:lvlJc w:val="left"/>
-      <w:pPr>
-        <w:ind w:left="720" w:hanging="360"/>
-      </w:pPr>
-      <w:rPr>
-        <w:rFonts w:ascii="Symbol" w:hAnsi="Symbol" w:hint="default"/>
-      </w:rPr>
-    </w:lvl>
-    <w:lvl w:ilvl="1" w:tplc="240A0003" w:tentative="1">
-      <w:start w:val="1"/>
-      <w:numFmt w:val="bullet"/>
-      <w:lvlText w:val="o"/>
-      <w:lvlJc w:val="left"/>
-      <w:pPr>
-        <w:ind w:left="1440" w:hanging="360"/>
-      </w:pPr>
-      <w:rPr>
-        <w:rFonts w:ascii="Courier New" w:hAnsi="Courier New" w:cs="Courier New" w:hint="default"/>
-      </w:rPr>
-    </w:lvl>
-    <w:lvl w:ilvl="2" w:tplc="240A0005" w:tentative="1">
-      <w:start w:val="1"/>
-      <w:numFmt w:val="bullet"/>
-      <w:lvlText w:val=""/>
-      <w:lvlJc w:val="left"/>
-      <w:pPr>
-        <w:ind w:left="2160" w:hanging="360"/>
-      </w:pPr>
-      <w:rPr>
-        <w:rFonts w:ascii="Wingdings" w:hAnsi="Wingdings" w:hint="default"/>
-      </w:rPr>
-    </w:lvl>
-    <w:lvl w:ilvl="3" w:tplc="240A0001" w:tentative="1">
-      <w:start w:val="1"/>
-      <w:numFmt w:val="bullet"/>
-      <w:lvlText w:val=""/>
-      <w:lvlJc w:val="left"/>
-      <w:pPr>
         <w:ind w:left="2880" w:hanging="360"/>
-      </w:pPr>
-      <w:rPr>
-        <w:rFonts w:ascii="Symbol" w:hAnsi="Symbol" w:hint="default"/>
-      </w:rPr>
-    </w:lvl>
-    <w:lvl w:ilvl="4" w:tplc="240A0003" w:tentative="1">
-      <w:start w:val="1"/>
-      <w:numFmt w:val="bullet"/>
-      <w:lvlText w:val="o"/>
-      <w:lvlJc w:val="left"/>
-      <w:pPr>
-        <w:ind w:left="3600" w:hanging="360"/>
-      </w:pPr>
-      <w:rPr>
-        <w:rFonts w:ascii="Courier New" w:hAnsi="Courier New" w:cs="Courier New" w:hint="default"/>
-      </w:rPr>
-    </w:lvl>
-    <w:lvl w:ilvl="5" w:tplc="240A0005" w:tentative="1">
-      <w:start w:val="1"/>
-      <w:numFmt w:val="bullet"/>
-      <w:lvlText w:val=""/>
-      <w:lvlJc w:val="left"/>
-      <w:pPr>
-        <w:ind w:left="4320" w:hanging="360"/>
-      </w:pPr>
-      <w:rPr>
-        <w:rFonts w:ascii="Wingdings" w:hAnsi="Wingdings" w:hint="default"/>
-      </w:rPr>
-    </w:lvl>
-    <w:lvl w:ilvl="6" w:tplc="240A0001" w:tentative="1">
-      <w:start w:val="1"/>
-      <w:numFmt w:val="bullet"/>
-      <w:lvlText w:val=""/>
-      <w:lvlJc w:val="left"/>
-      <w:pPr>
-        <w:ind w:left="5040" w:hanging="360"/>
-      </w:pPr>
-      <w:rPr>
-        <w:rFonts w:ascii="Symbol" w:hAnsi="Symbol" w:hint="default"/>
-      </w:rPr>
-    </w:lvl>
-    <w:lvl w:ilvl="7" w:tplc="240A0003" w:tentative="1">
-      <w:start w:val="1"/>
-      <w:numFmt w:val="bullet"/>
-      <w:lvlText w:val="o"/>
-      <w:lvlJc w:val="left"/>
-      <w:pPr>
-        <w:ind w:left="5760" w:hanging="360"/>
-      </w:pPr>
-      <w:rPr>
-        <w:rFonts w:ascii="Courier New" w:hAnsi="Courier New" w:cs="Courier New" w:hint="default"/>
-      </w:rPr>
-    </w:lvl>
-    <w:lvl w:ilvl="8" w:tplc="240A0005" w:tentative="1">
-      <w:start w:val="1"/>
-      <w:numFmt w:val="bullet"/>
-      <w:lvlText w:val=""/>
-      <w:lvlJc w:val="left"/>
-      <w:pPr>
-        <w:ind w:left="6480" w:hanging="360"/>
-      </w:pPr>
-      <w:rPr>
-        <w:rFonts w:ascii="Wingdings" w:hAnsi="Wingdings" w:hint="default"/>
-      </w:rPr>
-    </w:lvl>
-  </w:abstractNum>
-  <w:abstractNum w:abstractNumId="14" w15:restartNumberingAfterBreak="0">
-    <w:nsid w:val="4CD37383"/>
-    <w:multiLevelType w:val="multilevel"/>
-    <w:tmpl w:val="2870A510"/>
-    <w:lvl w:ilvl="0">
-      <w:start w:val="1"/>
-      <w:numFmt w:val="decimal"/>
-      <w:lvlText w:val="%1."/>
-      <w:lvlJc w:val="left"/>
-      <w:pPr>
-        <w:ind w:left="720" w:hanging="360"/>
       </w:pPr>
     </w:lvl>
     <w:lvl w:ilvl="1">
@@ -22922,7 +23235,7 @@
       <w:lvlText w:val="%1.%2"/>
       <w:lvlJc w:val="left"/>
       <w:pPr>
-        <w:ind w:left="720" w:hanging="360"/>
+        <w:ind w:left="2880" w:hanging="360"/>
       </w:pPr>
       <w:rPr>
         <w:rFonts w:hint="default"/>
@@ -22935,7 +23248,7 @@
       <w:lvlText w:val="%1.%2.%3"/>
       <w:lvlJc w:val="left"/>
       <w:pPr>
-        <w:ind w:left="1080" w:hanging="720"/>
+        <w:ind w:left="3240" w:hanging="720"/>
       </w:pPr>
       <w:rPr>
         <w:rFonts w:hint="default"/>
@@ -22948,7 +23261,7 @@
       <w:lvlText w:val="%1.%2.%3.%4"/>
       <w:lvlJc w:val="left"/>
       <w:pPr>
-        <w:ind w:left="1080" w:hanging="720"/>
+        <w:ind w:left="3240" w:hanging="720"/>
       </w:pPr>
       <w:rPr>
         <w:rFonts w:hint="default"/>
@@ -22961,7 +23274,7 @@
       <w:lvlText w:val="%1.%2.%3.%4.%5"/>
       <w:lvlJc w:val="left"/>
       <w:pPr>
-        <w:ind w:left="1440" w:hanging="1080"/>
+        <w:ind w:left="3600" w:hanging="1080"/>
       </w:pPr>
       <w:rPr>
         <w:rFonts w:hint="default"/>
@@ -22974,7 +23287,7 @@
       <w:lvlText w:val="%1.%2.%3.%4.%5.%6"/>
       <w:lvlJc w:val="left"/>
       <w:pPr>
-        <w:ind w:left="1440" w:hanging="1080"/>
+        <w:ind w:left="3600" w:hanging="1080"/>
       </w:pPr>
       <w:rPr>
         <w:rFonts w:hint="default"/>
@@ -22987,7 +23300,7 @@
       <w:lvlText w:val="%1.%2.%3.%4.%5.%6.%7"/>
       <w:lvlJc w:val="left"/>
       <w:pPr>
-        <w:ind w:left="1800" w:hanging="1440"/>
+        <w:ind w:left="3960" w:hanging="1440"/>
       </w:pPr>
       <w:rPr>
         <w:rFonts w:hint="default"/>
@@ -23000,7 +23313,7 @@
       <w:lvlText w:val="%1.%2.%3.%4.%5.%6.%7.%8"/>
       <w:lvlJc w:val="left"/>
       <w:pPr>
-        <w:ind w:left="1800" w:hanging="1440"/>
+        <w:ind w:left="3960" w:hanging="1440"/>
       </w:pPr>
       <w:rPr>
         <w:rFonts w:hint="default"/>
@@ -23013,14 +23326,331 @@
       <w:lvlText w:val="%1.%2.%3.%4.%5.%6.%7.%8.%9"/>
       <w:lvlJc w:val="left"/>
       <w:pPr>
-        <w:ind w:left="2160" w:hanging="1800"/>
+        <w:ind w:left="4320" w:hanging="1800"/>
       </w:pPr>
       <w:rPr>
         <w:rFonts w:hint="default"/>
       </w:rPr>
     </w:lvl>
   </w:abstractNum>
+  <w:abstractNum w:abstractNumId="13" w15:restartNumberingAfterBreak="0">
+    <w:nsid w:val="2A623DEE"/>
+    <w:multiLevelType w:val="multilevel"/>
+    <w:tmpl w:val="0409001F"/>
+    <w:lvl w:ilvl="0">
+      <w:start w:val="1"/>
+      <w:numFmt w:val="decimal"/>
+      <w:lvlText w:val="%1."/>
+      <w:lvlJc w:val="left"/>
+      <w:pPr>
+        <w:ind w:left="360" w:hanging="360"/>
+      </w:pPr>
+    </w:lvl>
+    <w:lvl w:ilvl="1">
+      <w:start w:val="1"/>
+      <w:numFmt w:val="decimal"/>
+      <w:lvlText w:val="%1.%2."/>
+      <w:lvlJc w:val="left"/>
+      <w:pPr>
+        <w:ind w:left="792" w:hanging="432"/>
+      </w:pPr>
+    </w:lvl>
+    <w:lvl w:ilvl="2">
+      <w:start w:val="1"/>
+      <w:numFmt w:val="decimal"/>
+      <w:lvlText w:val="%1.%2.%3."/>
+      <w:lvlJc w:val="left"/>
+      <w:pPr>
+        <w:ind w:left="1224" w:hanging="504"/>
+      </w:pPr>
+    </w:lvl>
+    <w:lvl w:ilvl="3">
+      <w:start w:val="1"/>
+      <w:numFmt w:val="decimal"/>
+      <w:lvlText w:val="%1.%2.%3.%4."/>
+      <w:lvlJc w:val="left"/>
+      <w:pPr>
+        <w:ind w:left="1728" w:hanging="648"/>
+      </w:pPr>
+    </w:lvl>
+    <w:lvl w:ilvl="4">
+      <w:start w:val="1"/>
+      <w:numFmt w:val="decimal"/>
+      <w:lvlText w:val="%1.%2.%3.%4.%5."/>
+      <w:lvlJc w:val="left"/>
+      <w:pPr>
+        <w:ind w:left="2232" w:hanging="792"/>
+      </w:pPr>
+    </w:lvl>
+    <w:lvl w:ilvl="5">
+      <w:start w:val="1"/>
+      <w:numFmt w:val="decimal"/>
+      <w:lvlText w:val="%1.%2.%3.%4.%5.%6."/>
+      <w:lvlJc w:val="left"/>
+      <w:pPr>
+        <w:ind w:left="2736" w:hanging="936"/>
+      </w:pPr>
+    </w:lvl>
+    <w:lvl w:ilvl="6">
+      <w:start w:val="1"/>
+      <w:numFmt w:val="decimal"/>
+      <w:lvlText w:val="%1.%2.%3.%4.%5.%6.%7."/>
+      <w:lvlJc w:val="left"/>
+      <w:pPr>
+        <w:ind w:left="3240" w:hanging="1080"/>
+      </w:pPr>
+    </w:lvl>
+    <w:lvl w:ilvl="7">
+      <w:start w:val="1"/>
+      <w:numFmt w:val="decimal"/>
+      <w:lvlText w:val="%1.%2.%3.%4.%5.%6.%7.%8."/>
+      <w:lvlJc w:val="left"/>
+      <w:pPr>
+        <w:ind w:left="3744" w:hanging="1224"/>
+      </w:pPr>
+    </w:lvl>
+    <w:lvl w:ilvl="8">
+      <w:start w:val="1"/>
+      <w:numFmt w:val="decimal"/>
+      <w:lvlText w:val="%1.%2.%3.%4.%5.%6.%7.%8.%9."/>
+      <w:lvlJc w:val="left"/>
+      <w:pPr>
+        <w:ind w:left="4320" w:hanging="1440"/>
+      </w:pPr>
+    </w:lvl>
+  </w:abstractNum>
+  <w:abstractNum w:abstractNumId="14" w15:restartNumberingAfterBreak="0">
+    <w:nsid w:val="3EE179A8"/>
+    <w:multiLevelType w:val="hybridMultilevel"/>
+    <w:tmpl w:val="0630B72A"/>
+    <w:lvl w:ilvl="0" w:tplc="240A0001">
+      <w:start w:val="1"/>
+      <w:numFmt w:val="bullet"/>
+      <w:lvlText w:val=""/>
+      <w:lvlJc w:val="left"/>
+      <w:pPr>
+        <w:ind w:left="720" w:hanging="360"/>
+      </w:pPr>
+      <w:rPr>
+        <w:rFonts w:ascii="Symbol" w:hAnsi="Symbol" w:hint="default"/>
+      </w:rPr>
+    </w:lvl>
+    <w:lvl w:ilvl="1" w:tplc="240A0003" w:tentative="1">
+      <w:start w:val="1"/>
+      <w:numFmt w:val="bullet"/>
+      <w:lvlText w:val="o"/>
+      <w:lvlJc w:val="left"/>
+      <w:pPr>
+        <w:ind w:left="1440" w:hanging="360"/>
+      </w:pPr>
+      <w:rPr>
+        <w:rFonts w:ascii="Courier New" w:hAnsi="Courier New" w:cs="Courier New" w:hint="default"/>
+      </w:rPr>
+    </w:lvl>
+    <w:lvl w:ilvl="2" w:tplc="240A0005" w:tentative="1">
+      <w:start w:val="1"/>
+      <w:numFmt w:val="bullet"/>
+      <w:lvlText w:val=""/>
+      <w:lvlJc w:val="left"/>
+      <w:pPr>
+        <w:ind w:left="2160" w:hanging="360"/>
+      </w:pPr>
+      <w:rPr>
+        <w:rFonts w:ascii="Wingdings" w:hAnsi="Wingdings" w:hint="default"/>
+      </w:rPr>
+    </w:lvl>
+    <w:lvl w:ilvl="3" w:tplc="240A0001" w:tentative="1">
+      <w:start w:val="1"/>
+      <w:numFmt w:val="bullet"/>
+      <w:lvlText w:val=""/>
+      <w:lvlJc w:val="left"/>
+      <w:pPr>
+        <w:ind w:left="2880" w:hanging="360"/>
+      </w:pPr>
+      <w:rPr>
+        <w:rFonts w:ascii="Symbol" w:hAnsi="Symbol" w:hint="default"/>
+      </w:rPr>
+    </w:lvl>
+    <w:lvl w:ilvl="4" w:tplc="240A0003" w:tentative="1">
+      <w:start w:val="1"/>
+      <w:numFmt w:val="bullet"/>
+      <w:lvlText w:val="o"/>
+      <w:lvlJc w:val="left"/>
+      <w:pPr>
+        <w:ind w:left="3600" w:hanging="360"/>
+      </w:pPr>
+      <w:rPr>
+        <w:rFonts w:ascii="Courier New" w:hAnsi="Courier New" w:cs="Courier New" w:hint="default"/>
+      </w:rPr>
+    </w:lvl>
+    <w:lvl w:ilvl="5" w:tplc="240A0005" w:tentative="1">
+      <w:start w:val="1"/>
+      <w:numFmt w:val="bullet"/>
+      <w:lvlText w:val=""/>
+      <w:lvlJc w:val="left"/>
+      <w:pPr>
+        <w:ind w:left="4320" w:hanging="360"/>
+      </w:pPr>
+      <w:rPr>
+        <w:rFonts w:ascii="Wingdings" w:hAnsi="Wingdings" w:hint="default"/>
+      </w:rPr>
+    </w:lvl>
+    <w:lvl w:ilvl="6" w:tplc="240A0001" w:tentative="1">
+      <w:start w:val="1"/>
+      <w:numFmt w:val="bullet"/>
+      <w:lvlText w:val=""/>
+      <w:lvlJc w:val="left"/>
+      <w:pPr>
+        <w:ind w:left="5040" w:hanging="360"/>
+      </w:pPr>
+      <w:rPr>
+        <w:rFonts w:ascii="Symbol" w:hAnsi="Symbol" w:hint="default"/>
+      </w:rPr>
+    </w:lvl>
+    <w:lvl w:ilvl="7" w:tplc="240A0003" w:tentative="1">
+      <w:start w:val="1"/>
+      <w:numFmt w:val="bullet"/>
+      <w:lvlText w:val="o"/>
+      <w:lvlJc w:val="left"/>
+      <w:pPr>
+        <w:ind w:left="5760" w:hanging="360"/>
+      </w:pPr>
+      <w:rPr>
+        <w:rFonts w:ascii="Courier New" w:hAnsi="Courier New" w:cs="Courier New" w:hint="default"/>
+      </w:rPr>
+    </w:lvl>
+    <w:lvl w:ilvl="8" w:tplc="240A0005" w:tentative="1">
+      <w:start w:val="1"/>
+      <w:numFmt w:val="bullet"/>
+      <w:lvlText w:val=""/>
+      <w:lvlJc w:val="left"/>
+      <w:pPr>
+        <w:ind w:left="6480" w:hanging="360"/>
+      </w:pPr>
+      <w:rPr>
+        <w:rFonts w:ascii="Wingdings" w:hAnsi="Wingdings" w:hint="default"/>
+      </w:rPr>
+    </w:lvl>
+  </w:abstractNum>
   <w:abstractNum w:abstractNumId="15" w15:restartNumberingAfterBreak="0">
+    <w:nsid w:val="4CD37383"/>
+    <w:multiLevelType w:val="multilevel"/>
+    <w:tmpl w:val="2870A510"/>
+    <w:lvl w:ilvl="0">
+      <w:start w:val="1"/>
+      <w:numFmt w:val="decimal"/>
+      <w:lvlText w:val="%1."/>
+      <w:lvlJc w:val="left"/>
+      <w:pPr>
+        <w:ind w:left="720" w:hanging="360"/>
+      </w:pPr>
+    </w:lvl>
+    <w:lvl w:ilvl="1">
+      <w:start w:val="1"/>
+      <w:numFmt w:val="decimal"/>
+      <w:isLgl/>
+      <w:lvlText w:val="%1.%2"/>
+      <w:lvlJc w:val="left"/>
+      <w:pPr>
+        <w:ind w:left="720" w:hanging="360"/>
+      </w:pPr>
+      <w:rPr>
+        <w:rFonts w:hint="default"/>
+      </w:rPr>
+    </w:lvl>
+    <w:lvl w:ilvl="2">
+      <w:start w:val="1"/>
+      <w:numFmt w:val="decimal"/>
+      <w:isLgl/>
+      <w:lvlText w:val="%1.%2.%3"/>
+      <w:lvlJc w:val="left"/>
+      <w:pPr>
+        <w:ind w:left="1080" w:hanging="720"/>
+      </w:pPr>
+      <w:rPr>
+        <w:rFonts w:hint="default"/>
+      </w:rPr>
+    </w:lvl>
+    <w:lvl w:ilvl="3">
+      <w:start w:val="1"/>
+      <w:numFmt w:val="decimal"/>
+      <w:isLgl/>
+      <w:lvlText w:val="%1.%2.%3.%4"/>
+      <w:lvlJc w:val="left"/>
+      <w:pPr>
+        <w:ind w:left="1080" w:hanging="720"/>
+      </w:pPr>
+      <w:rPr>
+        <w:rFonts w:hint="default"/>
+      </w:rPr>
+    </w:lvl>
+    <w:lvl w:ilvl="4">
+      <w:start w:val="1"/>
+      <w:numFmt w:val="decimal"/>
+      <w:isLgl/>
+      <w:lvlText w:val="%1.%2.%3.%4.%5"/>
+      <w:lvlJc w:val="left"/>
+      <w:pPr>
+        <w:ind w:left="1440" w:hanging="1080"/>
+      </w:pPr>
+      <w:rPr>
+        <w:rFonts w:hint="default"/>
+      </w:rPr>
+    </w:lvl>
+    <w:lvl w:ilvl="5">
+      <w:start w:val="1"/>
+      <w:numFmt w:val="decimal"/>
+      <w:isLgl/>
+      <w:lvlText w:val="%1.%2.%3.%4.%5.%6"/>
+      <w:lvlJc w:val="left"/>
+      <w:pPr>
+        <w:ind w:left="1440" w:hanging="1080"/>
+      </w:pPr>
+      <w:rPr>
+        <w:rFonts w:hint="default"/>
+      </w:rPr>
+    </w:lvl>
+    <w:lvl w:ilvl="6">
+      <w:start w:val="1"/>
+      <w:numFmt w:val="decimal"/>
+      <w:isLgl/>
+      <w:lvlText w:val="%1.%2.%3.%4.%5.%6.%7"/>
+      <w:lvlJc w:val="left"/>
+      <w:pPr>
+        <w:ind w:left="1800" w:hanging="1440"/>
+      </w:pPr>
+      <w:rPr>
+        <w:rFonts w:hint="default"/>
+      </w:rPr>
+    </w:lvl>
+    <w:lvl w:ilvl="7">
+      <w:start w:val="1"/>
+      <w:numFmt w:val="decimal"/>
+      <w:isLgl/>
+      <w:lvlText w:val="%1.%2.%3.%4.%5.%6.%7.%8"/>
+      <w:lvlJc w:val="left"/>
+      <w:pPr>
+        <w:ind w:left="1800" w:hanging="1440"/>
+      </w:pPr>
+      <w:rPr>
+        <w:rFonts w:hint="default"/>
+      </w:rPr>
+    </w:lvl>
+    <w:lvl w:ilvl="8">
+      <w:start w:val="1"/>
+      <w:numFmt w:val="decimal"/>
+      <w:isLgl/>
+      <w:lvlText w:val="%1.%2.%3.%4.%5.%6.%7.%8.%9"/>
+      <w:lvlJc w:val="left"/>
+      <w:pPr>
+        <w:ind w:left="2160" w:hanging="1800"/>
+      </w:pPr>
+      <w:rPr>
+        <w:rFonts w:hint="default"/>
+      </w:rPr>
+    </w:lvl>
+  </w:abstractNum>
+  <w:abstractNum w:abstractNumId="16" w15:restartNumberingAfterBreak="0">
     <w:nsid w:val="53151910"/>
     <w:multiLevelType w:val="hybridMultilevel"/>
     <w:tmpl w:val="8292B7CE"/>
@@ -23109,14 +23739,564 @@
       </w:pPr>
     </w:lvl>
   </w:abstractNum>
-  <w:abstractNum w:abstractNumId="16" w15:restartNumberingAfterBreak="0">
+  <w:abstractNum w:abstractNumId="17" w15:restartNumberingAfterBreak="0">
+    <w:nsid w:val="59740928"/>
+    <w:multiLevelType w:val="hybridMultilevel"/>
+    <w:tmpl w:val="F6CED96E"/>
+    <w:lvl w:ilvl="0" w:tplc="0C0A0001">
+      <w:start w:val="1"/>
+      <w:numFmt w:val="bullet"/>
+      <w:lvlText w:val=""/>
+      <w:lvlJc w:val="left"/>
+      <w:pPr>
+        <w:ind w:left="720" w:hanging="360"/>
+      </w:pPr>
+      <w:rPr>
+        <w:rFonts w:ascii="Symbol" w:hAnsi="Symbol" w:hint="default"/>
+      </w:rPr>
+    </w:lvl>
+    <w:lvl w:ilvl="1" w:tplc="0C0A0003" w:tentative="1">
+      <w:start w:val="1"/>
+      <w:numFmt w:val="bullet"/>
+      <w:lvlText w:val="o"/>
+      <w:lvlJc w:val="left"/>
+      <w:pPr>
+        <w:ind w:left="1440" w:hanging="360"/>
+      </w:pPr>
+      <w:rPr>
+        <w:rFonts w:ascii="Courier New" w:hAnsi="Courier New" w:cs="Courier New" w:hint="default"/>
+      </w:rPr>
+    </w:lvl>
+    <w:lvl w:ilvl="2" w:tplc="0C0A0005" w:tentative="1">
+      <w:start w:val="1"/>
+      <w:numFmt w:val="bullet"/>
+      <w:lvlText w:val=""/>
+      <w:lvlJc w:val="left"/>
+      <w:pPr>
+        <w:ind w:left="2160" w:hanging="360"/>
+      </w:pPr>
+      <w:rPr>
+        <w:rFonts w:ascii="Wingdings" w:hAnsi="Wingdings" w:hint="default"/>
+      </w:rPr>
+    </w:lvl>
+    <w:lvl w:ilvl="3" w:tplc="0C0A0001" w:tentative="1">
+      <w:start w:val="1"/>
+      <w:numFmt w:val="bullet"/>
+      <w:lvlText w:val=""/>
+      <w:lvlJc w:val="left"/>
+      <w:pPr>
+        <w:ind w:left="2880" w:hanging="360"/>
+      </w:pPr>
+      <w:rPr>
+        <w:rFonts w:ascii="Symbol" w:hAnsi="Symbol" w:hint="default"/>
+      </w:rPr>
+    </w:lvl>
+    <w:lvl w:ilvl="4" w:tplc="0C0A0003" w:tentative="1">
+      <w:start w:val="1"/>
+      <w:numFmt w:val="bullet"/>
+      <w:lvlText w:val="o"/>
+      <w:lvlJc w:val="left"/>
+      <w:pPr>
+        <w:ind w:left="3600" w:hanging="360"/>
+      </w:pPr>
+      <w:rPr>
+        <w:rFonts w:ascii="Courier New" w:hAnsi="Courier New" w:cs="Courier New" w:hint="default"/>
+      </w:rPr>
+    </w:lvl>
+    <w:lvl w:ilvl="5" w:tplc="0C0A0005" w:tentative="1">
+      <w:start w:val="1"/>
+      <w:numFmt w:val="bullet"/>
+      <w:lvlText w:val=""/>
+      <w:lvlJc w:val="left"/>
+      <w:pPr>
+        <w:ind w:left="4320" w:hanging="360"/>
+      </w:pPr>
+      <w:rPr>
+        <w:rFonts w:ascii="Wingdings" w:hAnsi="Wingdings" w:hint="default"/>
+      </w:rPr>
+    </w:lvl>
+    <w:lvl w:ilvl="6" w:tplc="0C0A0001" w:tentative="1">
+      <w:start w:val="1"/>
+      <w:numFmt w:val="bullet"/>
+      <w:lvlText w:val=""/>
+      <w:lvlJc w:val="left"/>
+      <w:pPr>
+        <w:ind w:left="5040" w:hanging="360"/>
+      </w:pPr>
+      <w:rPr>
+        <w:rFonts w:ascii="Symbol" w:hAnsi="Symbol" w:hint="default"/>
+      </w:rPr>
+    </w:lvl>
+    <w:lvl w:ilvl="7" w:tplc="0C0A0003" w:tentative="1">
+      <w:start w:val="1"/>
+      <w:numFmt w:val="bullet"/>
+      <w:lvlText w:val="o"/>
+      <w:lvlJc w:val="left"/>
+      <w:pPr>
+        <w:ind w:left="5760" w:hanging="360"/>
+      </w:pPr>
+      <w:rPr>
+        <w:rFonts w:ascii="Courier New" w:hAnsi="Courier New" w:cs="Courier New" w:hint="default"/>
+      </w:rPr>
+    </w:lvl>
+    <w:lvl w:ilvl="8" w:tplc="0C0A0005" w:tentative="1">
+      <w:start w:val="1"/>
+      <w:numFmt w:val="bullet"/>
+      <w:lvlText w:val=""/>
+      <w:lvlJc w:val="left"/>
+      <w:pPr>
+        <w:ind w:left="6480" w:hanging="360"/>
+      </w:pPr>
+      <w:rPr>
+        <w:rFonts w:ascii="Wingdings" w:hAnsi="Wingdings" w:hint="default"/>
+      </w:rPr>
+    </w:lvl>
+  </w:abstractNum>
+  <w:abstractNum w:abstractNumId="18" w15:restartNumberingAfterBreak="0">
+    <w:nsid w:val="5B1B5661"/>
+    <w:multiLevelType w:val="hybridMultilevel"/>
+    <w:tmpl w:val="309C2ECA"/>
+    <w:lvl w:ilvl="0" w:tplc="38E2BE4A">
+      <w:start w:val="1"/>
+      <w:numFmt w:val="decimal"/>
+      <w:lvlText w:val="%1."/>
+      <w:lvlJc w:val="left"/>
+      <w:pPr>
+        <w:ind w:left="720" w:hanging="360"/>
+      </w:pPr>
+    </w:lvl>
+    <w:lvl w:ilvl="1" w:tplc="0C0A0019" w:tentative="1">
+      <w:start w:val="1"/>
+      <w:numFmt w:val="lowerLetter"/>
+      <w:lvlText w:val="%2."/>
+      <w:lvlJc w:val="left"/>
+      <w:pPr>
+        <w:ind w:left="1440" w:hanging="360"/>
+      </w:pPr>
+    </w:lvl>
+    <w:lvl w:ilvl="2" w:tplc="0C0A001B" w:tentative="1">
+      <w:start w:val="1"/>
+      <w:numFmt w:val="lowerRoman"/>
+      <w:lvlText w:val="%3."/>
+      <w:lvlJc w:val="right"/>
+      <w:pPr>
+        <w:ind w:left="2160" w:hanging="180"/>
+      </w:pPr>
+    </w:lvl>
+    <w:lvl w:ilvl="3" w:tplc="0C0A000F" w:tentative="1">
+      <w:start w:val="1"/>
+      <w:numFmt w:val="decimal"/>
+      <w:lvlText w:val="%4."/>
+      <w:lvlJc w:val="left"/>
+      <w:pPr>
+        <w:ind w:left="2880" w:hanging="360"/>
+      </w:pPr>
+    </w:lvl>
+    <w:lvl w:ilvl="4" w:tplc="0C0A0019" w:tentative="1">
+      <w:start w:val="1"/>
+      <w:numFmt w:val="lowerLetter"/>
+      <w:lvlText w:val="%5."/>
+      <w:lvlJc w:val="left"/>
+      <w:pPr>
+        <w:ind w:left="3600" w:hanging="360"/>
+      </w:pPr>
+    </w:lvl>
+    <w:lvl w:ilvl="5" w:tplc="0C0A001B" w:tentative="1">
+      <w:start w:val="1"/>
+      <w:numFmt w:val="lowerRoman"/>
+      <w:lvlText w:val="%6."/>
+      <w:lvlJc w:val="right"/>
+      <w:pPr>
+        <w:ind w:left="4320" w:hanging="180"/>
+      </w:pPr>
+    </w:lvl>
+    <w:lvl w:ilvl="6" w:tplc="0C0A000F" w:tentative="1">
+      <w:start w:val="1"/>
+      <w:numFmt w:val="decimal"/>
+      <w:lvlText w:val="%7."/>
+      <w:lvlJc w:val="left"/>
+      <w:pPr>
+        <w:ind w:left="5040" w:hanging="360"/>
+      </w:pPr>
+    </w:lvl>
+    <w:lvl w:ilvl="7" w:tplc="0C0A0019" w:tentative="1">
+      <w:start w:val="1"/>
+      <w:numFmt w:val="lowerLetter"/>
+      <w:lvlText w:val="%8."/>
+      <w:lvlJc w:val="left"/>
+      <w:pPr>
+        <w:ind w:left="5760" w:hanging="360"/>
+      </w:pPr>
+    </w:lvl>
+    <w:lvl w:ilvl="8" w:tplc="0C0A001B" w:tentative="1">
+      <w:start w:val="1"/>
+      <w:numFmt w:val="lowerRoman"/>
+      <w:lvlText w:val="%9."/>
+      <w:lvlJc w:val="right"/>
+      <w:pPr>
+        <w:ind w:left="6480" w:hanging="180"/>
+      </w:pPr>
+    </w:lvl>
+  </w:abstractNum>
+  <w:abstractNum w:abstractNumId="19" w15:restartNumberingAfterBreak="0">
+    <w:nsid w:val="5B691D0D"/>
+    <w:multiLevelType w:val="multilevel"/>
+    <w:tmpl w:val="A802E260"/>
+    <w:lvl w:ilvl="0">
+      <w:start w:val="1"/>
+      <w:numFmt w:val="decimal"/>
+      <w:lvlText w:val="%1."/>
+      <w:lvlJc w:val="left"/>
+      <w:pPr>
+        <w:ind w:left="2880" w:hanging="360"/>
+      </w:pPr>
+    </w:lvl>
+    <w:lvl w:ilvl="1">
+      <w:start w:val="1"/>
+      <w:numFmt w:val="decimal"/>
+      <w:isLgl/>
+      <w:lvlText w:val="%1.%2"/>
+      <w:lvlJc w:val="left"/>
+      <w:pPr>
+        <w:ind w:left="2880" w:hanging="360"/>
+      </w:pPr>
+      <w:rPr>
+        <w:rFonts w:hint="default"/>
+      </w:rPr>
+    </w:lvl>
+    <w:lvl w:ilvl="2">
+      <w:start w:val="1"/>
+      <w:numFmt w:val="decimal"/>
+      <w:isLgl/>
+      <w:lvlText w:val="%1.%2.%3"/>
+      <w:lvlJc w:val="left"/>
+      <w:pPr>
+        <w:ind w:left="3240" w:hanging="720"/>
+      </w:pPr>
+      <w:rPr>
+        <w:rFonts w:hint="default"/>
+      </w:rPr>
+    </w:lvl>
+    <w:lvl w:ilvl="3">
+      <w:start w:val="1"/>
+      <w:numFmt w:val="decimal"/>
+      <w:isLgl/>
+      <w:lvlText w:val="%1.%2.%3.%4"/>
+      <w:lvlJc w:val="left"/>
+      <w:pPr>
+        <w:ind w:left="3240" w:hanging="720"/>
+      </w:pPr>
+      <w:rPr>
+        <w:rFonts w:hint="default"/>
+      </w:rPr>
+    </w:lvl>
+    <w:lvl w:ilvl="4">
+      <w:start w:val="1"/>
+      <w:numFmt w:val="decimal"/>
+      <w:isLgl/>
+      <w:lvlText w:val="%1.%2.%3.%4.%5"/>
+      <w:lvlJc w:val="left"/>
+      <w:pPr>
+        <w:ind w:left="3600" w:hanging="1080"/>
+      </w:pPr>
+      <w:rPr>
+        <w:rFonts w:hint="default"/>
+      </w:rPr>
+    </w:lvl>
+    <w:lvl w:ilvl="5">
+      <w:start w:val="1"/>
+      <w:numFmt w:val="decimal"/>
+      <w:isLgl/>
+      <w:lvlText w:val="%1.%2.%3.%4.%5.%6"/>
+      <w:lvlJc w:val="left"/>
+      <w:pPr>
+        <w:ind w:left="3600" w:hanging="1080"/>
+      </w:pPr>
+      <w:rPr>
+        <w:rFonts w:hint="default"/>
+      </w:rPr>
+    </w:lvl>
+    <w:lvl w:ilvl="6">
+      <w:start w:val="1"/>
+      <w:numFmt w:val="decimal"/>
+      <w:isLgl/>
+      <w:lvlText w:val="%1.%2.%3.%4.%5.%6.%7"/>
+      <w:lvlJc w:val="left"/>
+      <w:pPr>
+        <w:ind w:left="3960" w:hanging="1440"/>
+      </w:pPr>
+      <w:rPr>
+        <w:rFonts w:hint="default"/>
+      </w:rPr>
+    </w:lvl>
+    <w:lvl w:ilvl="7">
+      <w:start w:val="1"/>
+      <w:numFmt w:val="decimal"/>
+      <w:isLgl/>
+      <w:lvlText w:val="%1.%2.%3.%4.%5.%6.%7.%8"/>
+      <w:lvlJc w:val="left"/>
+      <w:pPr>
+        <w:ind w:left="3960" w:hanging="1440"/>
+      </w:pPr>
+      <w:rPr>
+        <w:rFonts w:hint="default"/>
+      </w:rPr>
+    </w:lvl>
+    <w:lvl w:ilvl="8">
+      <w:start w:val="1"/>
+      <w:numFmt w:val="decimal"/>
+      <w:isLgl/>
+      <w:lvlText w:val="%1.%2.%3.%4.%5.%6.%7.%8.%9"/>
+      <w:lvlJc w:val="left"/>
+      <w:pPr>
+        <w:ind w:left="4320" w:hanging="1800"/>
+      </w:pPr>
+      <w:rPr>
+        <w:rFonts w:hint="default"/>
+      </w:rPr>
+    </w:lvl>
+  </w:abstractNum>
+  <w:abstractNum w:abstractNumId="20" w15:restartNumberingAfterBreak="0">
+    <w:nsid w:val="625B0554"/>
+    <w:multiLevelType w:val="hybridMultilevel"/>
+    <w:tmpl w:val="2988B012"/>
+    <w:lvl w:ilvl="0" w:tplc="0C0A0001">
+      <w:start w:val="1"/>
+      <w:numFmt w:val="bullet"/>
+      <w:lvlText w:val=""/>
+      <w:lvlJc w:val="left"/>
+      <w:pPr>
+        <w:ind w:left="720" w:hanging="360"/>
+      </w:pPr>
+      <w:rPr>
+        <w:rFonts w:ascii="Symbol" w:hAnsi="Symbol" w:hint="default"/>
+      </w:rPr>
+    </w:lvl>
+    <w:lvl w:ilvl="1" w:tplc="0C0A0003" w:tentative="1">
+      <w:start w:val="1"/>
+      <w:numFmt w:val="bullet"/>
+      <w:lvlText w:val="o"/>
+      <w:lvlJc w:val="left"/>
+      <w:pPr>
+        <w:ind w:left="1440" w:hanging="360"/>
+      </w:pPr>
+      <w:rPr>
+        <w:rFonts w:ascii="Courier New" w:hAnsi="Courier New" w:cs="Courier New" w:hint="default"/>
+      </w:rPr>
+    </w:lvl>
+    <w:lvl w:ilvl="2" w:tplc="0C0A0005" w:tentative="1">
+      <w:start w:val="1"/>
+      <w:numFmt w:val="bullet"/>
+      <w:lvlText w:val=""/>
+      <w:lvlJc w:val="left"/>
+      <w:pPr>
+        <w:ind w:left="2160" w:hanging="360"/>
+      </w:pPr>
+      <w:rPr>
+        <w:rFonts w:ascii="Wingdings" w:hAnsi="Wingdings" w:hint="default"/>
+      </w:rPr>
+    </w:lvl>
+    <w:lvl w:ilvl="3" w:tplc="0C0A0001" w:tentative="1">
+      <w:start w:val="1"/>
+      <w:numFmt w:val="bullet"/>
+      <w:lvlText w:val=""/>
+      <w:lvlJc w:val="left"/>
+      <w:pPr>
+        <w:ind w:left="2880" w:hanging="360"/>
+      </w:pPr>
+      <w:rPr>
+        <w:rFonts w:ascii="Symbol" w:hAnsi="Symbol" w:hint="default"/>
+      </w:rPr>
+    </w:lvl>
+    <w:lvl w:ilvl="4" w:tplc="0C0A0003" w:tentative="1">
+      <w:start w:val="1"/>
+      <w:numFmt w:val="bullet"/>
+      <w:lvlText w:val="o"/>
+      <w:lvlJc w:val="left"/>
+      <w:pPr>
+        <w:ind w:left="3600" w:hanging="360"/>
+      </w:pPr>
+      <w:rPr>
+        <w:rFonts w:ascii="Courier New" w:hAnsi="Courier New" w:cs="Courier New" w:hint="default"/>
+      </w:rPr>
+    </w:lvl>
+    <w:lvl w:ilvl="5" w:tplc="0C0A0005" w:tentative="1">
+      <w:start w:val="1"/>
+      <w:numFmt w:val="bullet"/>
+      <w:lvlText w:val=""/>
+      <w:lvlJc w:val="left"/>
+      <w:pPr>
+        <w:ind w:left="4320" w:hanging="360"/>
+      </w:pPr>
+      <w:rPr>
+        <w:rFonts w:ascii="Wingdings" w:hAnsi="Wingdings" w:hint="default"/>
+      </w:rPr>
+    </w:lvl>
+    <w:lvl w:ilvl="6" w:tplc="0C0A0001" w:tentative="1">
+      <w:start w:val="1"/>
+      <w:numFmt w:val="bullet"/>
+      <w:lvlText w:val=""/>
+      <w:lvlJc w:val="left"/>
+      <w:pPr>
+        <w:ind w:left="5040" w:hanging="360"/>
+      </w:pPr>
+      <w:rPr>
+        <w:rFonts w:ascii="Symbol" w:hAnsi="Symbol" w:hint="default"/>
+      </w:rPr>
+    </w:lvl>
+    <w:lvl w:ilvl="7" w:tplc="0C0A0003" w:tentative="1">
+      <w:start w:val="1"/>
+      <w:numFmt w:val="bullet"/>
+      <w:lvlText w:val="o"/>
+      <w:lvlJc w:val="left"/>
+      <w:pPr>
+        <w:ind w:left="5760" w:hanging="360"/>
+      </w:pPr>
+      <w:rPr>
+        <w:rFonts w:ascii="Courier New" w:hAnsi="Courier New" w:cs="Courier New" w:hint="default"/>
+      </w:rPr>
+    </w:lvl>
+    <w:lvl w:ilvl="8" w:tplc="0C0A0005" w:tentative="1">
+      <w:start w:val="1"/>
+      <w:numFmt w:val="bullet"/>
+      <w:lvlText w:val=""/>
+      <w:lvlJc w:val="left"/>
+      <w:pPr>
+        <w:ind w:left="6480" w:hanging="360"/>
+      </w:pPr>
+      <w:rPr>
+        <w:rFonts w:ascii="Wingdings" w:hAnsi="Wingdings" w:hint="default"/>
+      </w:rPr>
+    </w:lvl>
+  </w:abstractNum>
+  <w:abstractNum w:abstractNumId="21" w15:restartNumberingAfterBreak="0">
+    <w:nsid w:val="646671F4"/>
+    <w:multiLevelType w:val="multilevel"/>
+    <w:tmpl w:val="609834E8"/>
+    <w:lvl w:ilvl="0">
+      <w:start w:val="1"/>
+      <w:numFmt w:val="decimal"/>
+      <w:pStyle w:val="Ttulo1"/>
+      <w:lvlText w:val="%1."/>
+      <w:lvlJc w:val="left"/>
+      <w:pPr>
+        <w:ind w:left="2880" w:hanging="360"/>
+      </w:pPr>
+    </w:lvl>
+    <w:lvl w:ilvl="1">
+      <w:start w:val="1"/>
+      <w:numFmt w:val="decimal"/>
+      <w:pStyle w:val="Ttulo2"/>
+      <w:isLgl/>
+      <w:lvlText w:val="%1.%2"/>
+      <w:lvlJc w:val="left"/>
+      <w:pPr>
+        <w:ind w:left="2880" w:hanging="360"/>
+      </w:pPr>
+      <w:rPr>
+        <w:rFonts w:hint="default"/>
+      </w:rPr>
+    </w:lvl>
+    <w:lvl w:ilvl="2">
+      <w:start w:val="1"/>
+      <w:numFmt w:val="decimal"/>
+      <w:pStyle w:val="Ttulo3"/>
+      <w:isLgl/>
+      <w:lvlText w:val="%1.%2.%3"/>
+      <w:lvlJc w:val="left"/>
+      <w:pPr>
+        <w:ind w:left="3240" w:hanging="720"/>
+      </w:pPr>
+      <w:rPr>
+        <w:rFonts w:hint="default"/>
+      </w:rPr>
+    </w:lvl>
+    <w:lvl w:ilvl="3">
+      <w:start w:val="1"/>
+      <w:numFmt w:val="decimal"/>
+      <w:isLgl/>
+      <w:lvlText w:val="%1.%2.%3.%4"/>
+      <w:lvlJc w:val="left"/>
+      <w:pPr>
+        <w:ind w:left="3240" w:hanging="720"/>
+      </w:pPr>
+      <w:rPr>
+        <w:rFonts w:hint="default"/>
+      </w:rPr>
+    </w:lvl>
+    <w:lvl w:ilvl="4">
+      <w:start w:val="1"/>
+      <w:numFmt w:val="decimal"/>
+      <w:isLgl/>
+      <w:lvlText w:val="%1.%2.%3.%4.%5"/>
+      <w:lvlJc w:val="left"/>
+      <w:pPr>
+        <w:ind w:left="3600" w:hanging="1080"/>
+      </w:pPr>
+      <w:rPr>
+        <w:rFonts w:hint="default"/>
+      </w:rPr>
+    </w:lvl>
+    <w:lvl w:ilvl="5">
+      <w:start w:val="1"/>
+      <w:numFmt w:val="decimal"/>
+      <w:isLgl/>
+      <w:lvlText w:val="%1.%2.%3.%4.%5.%6"/>
+      <w:lvlJc w:val="left"/>
+      <w:pPr>
+        <w:ind w:left="3600" w:hanging="1080"/>
+      </w:pPr>
+      <w:rPr>
+        <w:rFonts w:hint="default"/>
+      </w:rPr>
+    </w:lvl>
+    <w:lvl w:ilvl="6">
+      <w:start w:val="1"/>
+      <w:numFmt w:val="decimal"/>
+      <w:isLgl/>
+      <w:lvlText w:val="%1.%2.%3.%4.%5.%6.%7"/>
+      <w:lvlJc w:val="left"/>
+      <w:pPr>
+        <w:ind w:left="3960" w:hanging="1440"/>
+      </w:pPr>
+      <w:rPr>
+        <w:rFonts w:hint="default"/>
+      </w:rPr>
+    </w:lvl>
+    <w:lvl w:ilvl="7">
+      <w:start w:val="1"/>
+      <w:numFmt w:val="decimal"/>
+      <w:isLgl/>
+      <w:lvlText w:val="%1.%2.%3.%4.%5.%6.%7.%8"/>
+      <w:lvlJc w:val="left"/>
+      <w:pPr>
+        <w:ind w:left="3960" w:hanging="1440"/>
+      </w:pPr>
+      <w:rPr>
+        <w:rFonts w:hint="default"/>
+      </w:rPr>
+    </w:lvl>
+    <w:lvl w:ilvl="8">
+      <w:start w:val="1"/>
+      <w:numFmt w:val="decimal"/>
+      <w:isLgl/>
+      <w:lvlText w:val="%1.%2.%3.%4.%5.%6.%7.%8.%9"/>
+      <w:lvlJc w:val="left"/>
+      <w:pPr>
+        <w:ind w:left="4320" w:hanging="1800"/>
+      </w:pPr>
+      <w:rPr>
+        <w:rFonts w:hint="default"/>
+      </w:rPr>
+    </w:lvl>
+  </w:abstractNum>
+  <w:abstractNum w:abstractNumId="22" w15:restartNumberingAfterBreak="0">
     <w:nsid w:val="73832D4A"/>
     <w:multiLevelType w:val="hybridMultilevel"/>
     <w:tmpl w:val="234A4F6E"/>
     <w:lvl w:ilvl="0" w:tplc="A1887972">
       <w:start w:val="1"/>
       <w:numFmt w:val="decimal"/>
-      <w:pStyle w:val="Ttulo1"/>
       <w:lvlText w:val="%1."/>
       <w:lvlJc w:val="left"/>
       <w:pPr>
@@ -23199,7 +24379,7 @@
       </w:pPr>
     </w:lvl>
   </w:abstractNum>
-  <w:abstractNum w:abstractNumId="17" w15:restartNumberingAfterBreak="0">
+  <w:abstractNum w:abstractNumId="23" w15:restartNumberingAfterBreak="0">
     <w:nsid w:val="79673138"/>
     <w:multiLevelType w:val="multilevel"/>
     <w:tmpl w:val="7330677E"/>
@@ -23345,16 +24525,16 @@
     <w:abstractNumId w:val="0"/>
   </w:num>
   <w:num w:numId="11">
-    <w:abstractNumId w:val="12"/>
+    <w:abstractNumId w:val="13"/>
   </w:num>
   <w:num w:numId="12">
-    <w:abstractNumId w:val="13"/>
+    <w:abstractNumId w:val="14"/>
   </w:num>
   <w:num w:numId="13">
-    <w:abstractNumId w:val="14"/>
+    <w:abstractNumId w:val="15"/>
   </w:num>
   <w:num w:numId="14">
-    <w:abstractNumId w:val="15"/>
+    <w:abstractNumId w:val="16"/>
   </w:num>
   <w:num w:numId="15">
     <w:abstractNumId w:val="11"/>
@@ -23363,10 +24543,28 @@
     <w:abstractNumId w:val="10"/>
   </w:num>
   <w:num w:numId="17">
+    <w:abstractNumId w:val="23"/>
+  </w:num>
+  <w:num w:numId="18">
+    <w:abstractNumId w:val="22"/>
+  </w:num>
+  <w:num w:numId="19">
+    <w:abstractNumId w:val="19"/>
+  </w:num>
+  <w:num w:numId="20">
+    <w:abstractNumId w:val="18"/>
+  </w:num>
+  <w:num w:numId="21">
+    <w:abstractNumId w:val="12"/>
+  </w:num>
+  <w:num w:numId="22">
+    <w:abstractNumId w:val="21"/>
+  </w:num>
+  <w:num w:numId="23">
     <w:abstractNumId w:val="17"/>
   </w:num>
-  <w:num w:numId="18">
-    <w:abstractNumId w:val="16"/>
+  <w:num w:numId="24">
+    <w:abstractNumId w:val="20"/>
   </w:num>
 </w:numbering>
 </file>
@@ -23386,7 +24584,7 @@
   </w:docDefaults>
   <w:latentStyles w:defLockedState="0" w:defUIPriority="0" w:defSemiHidden="0" w:defUnhideWhenUsed="0" w:defQFormat="0" w:count="375">
     <w:lsdException w:name="Normal" w:qFormat="1"/>
-    <w:lsdException w:name="heading 1" w:qFormat="1"/>
+    <w:lsdException w:name="heading 1" w:uiPriority="9" w:qFormat="1"/>
     <w:lsdException w:name="heading 2" w:qFormat="1"/>
     <w:lsdException w:name="heading 3" w:qFormat="1"/>
     <w:lsdException w:name="heading 4" w:semiHidden="1" w:unhideWhenUsed="1" w:qFormat="1"/>
@@ -23769,16 +24967,16 @@
     <w:next w:val="Normal"/>
     <w:link w:val="Ttulo1Car"/>
     <w:autoRedefine/>
+    <w:uiPriority w:val="9"/>
     <w:qFormat/>
-    <w:rsid w:val="00745844"/>
+    <w:rsid w:val="00822660"/>
     <w:pPr>
       <w:numPr>
-        <w:numId w:val="18"/>
+        <w:numId w:val="22"/>
       </w:numPr>
       <w:autoSpaceDE w:val="0"/>
       <w:autoSpaceDN w:val="0"/>
       <w:adjustRightInd w:val="0"/>
-      <w:jc w:val="center"/>
       <w:outlineLvl w:val="0"/>
     </w:pPr>
     <w:rPr>
@@ -23794,9 +24992,15 @@
     <w:next w:val="Normal"/>
     <w:autoRedefine/>
     <w:qFormat/>
-    <w:rsid w:val="00150863"/>
+    <w:rsid w:val="00663110"/>
     <w:pPr>
       <w:keepNext/>
+      <w:numPr>
+        <w:ilvl w:val="1"/>
+        <w:numId w:val="22"/>
+      </w:numPr>
+      <w:ind w:left="0" w:firstLine="0"/>
+      <w:jc w:val="both"/>
       <w:outlineLvl w:val="1"/>
     </w:pPr>
     <w:rPr>
@@ -23814,9 +25018,14 @@
     <w:next w:val="Normal"/>
     <w:autoRedefine/>
     <w:qFormat/>
-    <w:rsid w:val="00150863"/>
+    <w:rsid w:val="00C40B7B"/>
     <w:pPr>
-      <w:ind w:firstLine="720"/>
+      <w:numPr>
+        <w:ilvl w:val="2"/>
+        <w:numId w:val="22"/>
+      </w:numPr>
+      <w:ind w:left="720"/>
+      <w:jc w:val="both"/>
       <w:outlineLvl w:val="2"/>
     </w:pPr>
     <w:rPr>
@@ -24152,15 +25361,14 @@
     <w:next w:val="Normal"/>
     <w:autoRedefine/>
     <w:qFormat/>
-    <w:rsid w:val="00A105BC"/>
+    <w:rsid w:val="00C924D4"/>
     <w:pPr>
       <w:spacing w:before="120" w:after="120"/>
-      <w:jc w:val="center"/>
+      <w:jc w:val="both"/>
     </w:pPr>
     <w:rPr>
+      <w:b/>
       <w:bCs/>
-      <w:i/>
-      <w:sz w:val="20"/>
       <w:szCs w:val="20"/>
       <w:lang w:val="es-ES"/>
     </w:rPr>
@@ -24288,14 +25496,15 @@
     <w:autoRedefine/>
     <w:rsid w:val="000B7AF9"/>
     <w:rPr>
-      <w:b/>
-      <w:i w:val="0"/>
+      <w:b w:val="0"/>
+      <w:i/>
     </w:rPr>
   </w:style>
   <w:style w:type="character" w:customStyle="1" w:styleId="Ttulo1Car">
     <w:name w:val="Título 1 Car"/>
     <w:link w:val="Ttulo1"/>
-    <w:rsid w:val="00745844"/>
+    <w:uiPriority w:val="9"/>
+    <w:rsid w:val="00822660"/>
     <w:rPr>
       <w:b/>
       <w:bCs/>
@@ -24352,7 +25561,6 @@
       <w:autoSpaceDN/>
       <w:adjustRightInd/>
       <w:spacing w:before="480" w:line="276" w:lineRule="auto"/>
-      <w:jc w:val="left"/>
       <w:outlineLvl w:val="9"/>
     </w:pPr>
     <w:rPr>
@@ -24561,6 +25769,14 @@
         <w:insideV w:val="single" w:sz="4" w:space="0" w:color="auto"/>
       </w:tblBorders>
     </w:tblPr>
+  </w:style>
+  <w:style w:type="paragraph" w:styleId="Bibliografa">
+    <w:name w:val="Bibliography"/>
+    <w:basedOn w:val="Normal"/>
+    <w:next w:val="Normal"/>
+    <w:uiPriority w:val="37"/>
+    <w:unhideWhenUsed/>
+    <w:rsid w:val="00365151"/>
   </w:style>
 </w:styles>
 </file>
@@ -24851,7 +26067,7 @@
 </file>
 
 <file path=customXml/item1.xml><?xml version="1.0" encoding="utf-8"?>
-<b:Sources xmlns:b="http://schemas.openxmlformats.org/officeDocument/2006/bibliography" xmlns="http://schemas.openxmlformats.org/officeDocument/2006/bibliography" SelectedStyle="\APA.XSL" StyleName="APA">
+<b:Sources xmlns:b="http://schemas.openxmlformats.org/officeDocument/2006/bibliography" xmlns="http://schemas.openxmlformats.org/officeDocument/2006/bibliography" SelectedStyle="\IEEE2006OfficeOnline.xsl" StyleName="IEEE" Version="2006">
   <b:Source>
     <b:Tag>And17</b:Tag>
     <b:SourceType>DocumentFromInternetSite</b:SourceType>
@@ -25229,7 +26445,7 @@
 </file>
 
 <file path=customXml/itemProps1.xml><?xml version="1.0" encoding="utf-8"?>
-<ds:datastoreItem xmlns:ds="http://schemas.openxmlformats.org/officeDocument/2006/customXml" ds:itemID="{9DD8DB42-154E-4AA8-960B-67C3F64387C5}">
+<ds:datastoreItem xmlns:ds="http://schemas.openxmlformats.org/officeDocument/2006/customXml" ds:itemID="{2C756D06-145B-470F-A3CE-D26C5F1BB6D2}">
   <ds:schemaRefs>
     <ds:schemaRef ds:uri="http://schemas.openxmlformats.org/officeDocument/2006/bibliography"/>
   </ds:schemaRefs>

--- a/sistema de monitoreo impresora printmate3d.docx
+++ b/sistema de monitoreo impresora printmate3d.docx
@@ -1,6 +1,6 @@
 
 <file path=word/document.xml><?xml version="1.0" encoding="utf-8"?>
-<w:document xmlns:wpc="http://schemas.microsoft.com/office/word/2010/wordprocessingCanvas" xmlns:cx="http://schemas.microsoft.com/office/drawing/2014/chartex" xmlns:cx1="http://schemas.microsoft.com/office/drawing/2015/9/8/chartex" xmlns:cx2="http://schemas.microsoft.com/office/drawing/2015/10/21/chartex" xmlns:cx3="http://schemas.microsoft.com/office/drawing/2016/5/9/chartex" xmlns:cx4="http://schemas.microsoft.com/office/drawing/2016/5/10/chartex" xmlns:cx5="http://schemas.microsoft.com/office/drawing/2016/5/11/chartex" xmlns:cx6="http://schemas.microsoft.com/office/drawing/2016/5/12/chartex" xmlns:cx7="http://schemas.microsoft.com/office/drawing/2016/5/13/chartex" xmlns:cx8="http://schemas.microsoft.com/office/drawing/2016/5/14/chartex" xmlns:mc="http://schemas.openxmlformats.org/markup-compatibility/2006" xmlns:aink="http://schemas.microsoft.com/office/drawing/2016/ink" xmlns:am3d="http://schemas.microsoft.com/office/drawing/2017/model3d" xmlns:o="urn:schemas-microsoft-com:office:office" xmlns:r="http://schemas.openxmlformats.org/officeDocument/2006/relationships" xmlns:m="http://schemas.openxmlformats.org/officeDocument/2006/math" xmlns:v="urn:schemas-microsoft-com:vml" xmlns:wp14="http://schemas.microsoft.com/office/word/2010/wordprocessingDrawing" xmlns:wp="http://schemas.openxmlformats.org/drawingml/2006/wordprocessingDrawing" xmlns:w10="urn:schemas-microsoft-com:office:word" xmlns:w="http://schemas.openxmlformats.org/wordprocessingml/2006/main" xmlns:w14="http://schemas.microsoft.com/office/word/2010/wordml" xmlns:w15="http://schemas.microsoft.com/office/word/2012/wordml" xmlns:w16cid="http://schemas.microsoft.com/office/word/2016/wordml/cid" xmlns:w16se="http://schemas.microsoft.com/office/word/2015/wordml/symex" xmlns:wpg="http://schemas.microsoft.com/office/word/2010/wordprocessingGroup" xmlns:wpi="http://schemas.microsoft.com/office/word/2010/wordprocessingInk" xmlns:wne="http://schemas.microsoft.com/office/word/2006/wordml" xmlns:wps="http://schemas.microsoft.com/office/word/2010/wordprocessingShape" mc:Ignorable="w14 w15 w16se w16cid wp14">
+<w:document xmlns:wpc="http://schemas.microsoft.com/office/word/2010/wordprocessingCanvas" xmlns:cx="http://schemas.microsoft.com/office/drawing/2014/chartex" xmlns:mc="http://schemas.openxmlformats.org/markup-compatibility/2006" xmlns:o="urn:schemas-microsoft-com:office:office" xmlns:r="http://schemas.openxmlformats.org/officeDocument/2006/relationships" xmlns:m="http://schemas.openxmlformats.org/officeDocument/2006/math" xmlns:v="urn:schemas-microsoft-com:vml" xmlns:wp14="http://schemas.microsoft.com/office/word/2010/wordprocessingDrawing" xmlns:wp="http://schemas.openxmlformats.org/drawingml/2006/wordprocessingDrawing" xmlns:w10="urn:schemas-microsoft-com:office:word" xmlns:w="http://schemas.openxmlformats.org/wordprocessingml/2006/main" xmlns:w14="http://schemas.microsoft.com/office/word/2010/wordml" xmlns:w15="http://schemas.microsoft.com/office/word/2012/wordml" xmlns:w16se="http://schemas.microsoft.com/office/word/2015/wordml/symex" xmlns:wpg="http://schemas.microsoft.com/office/word/2010/wordprocessingGroup" xmlns:wpi="http://schemas.microsoft.com/office/word/2010/wordprocessingInk" xmlns:wne="http://schemas.microsoft.com/office/word/2006/wordml" xmlns:wps="http://schemas.microsoft.com/office/word/2010/wordprocessingShape" mc:Ignorable="w14 w15 w16se wp14">
   <w:body>
     <w:p>
       <w:pPr>
@@ -288,6 +288,7 @@
       <w:r>
         <w:rPr>
           <w:noProof/>
+          <w:lang w:val="en-US" w:eastAsia="en-US"/>
         </w:rPr>
         <w:drawing>
           <wp:anchor distT="0" distB="0" distL="114300" distR="114300" simplePos="0" relativeHeight="251662336" behindDoc="0" locked="0" layoutInCell="1" allowOverlap="1" wp14:anchorId="0618B49E" wp14:editId="7CD5B5E3">
@@ -422,7 +423,7 @@
         </w:p>
         <w:p>
           <w:pPr>
-            <w:pStyle w:val="TDC1"/>
+            <w:pStyle w:val="TOC1"/>
             <w:tabs>
               <w:tab w:val="right" w:leader="dot" w:pos="9350"/>
             </w:tabs>
@@ -455,7 +456,7 @@
           <w:hyperlink w:anchor="_Toc499614965" w:history="1">
             <w:r>
               <w:rPr>
-                <w:rStyle w:val="Hipervnculo"/>
+                <w:rStyle w:val="Hyperlink"/>
                 <w:noProof/>
               </w:rPr>
               <w:t>TITULO</w:t>
@@ -512,7 +513,7 @@
         </w:p>
         <w:p>
           <w:pPr>
-            <w:pStyle w:val="TDC1"/>
+            <w:pStyle w:val="TOC1"/>
             <w:tabs>
               <w:tab w:val="right" w:leader="dot" w:pos="9350"/>
             </w:tabs>
@@ -527,7 +528,7 @@
           <w:hyperlink w:anchor="_Toc499614966" w:history="1">
             <w:r>
               <w:rPr>
-                <w:rStyle w:val="Hipervnculo"/>
+                <w:rStyle w:val="Hyperlink"/>
                 <w:noProof/>
               </w:rPr>
               <w:t>Planteamiento del problema</w:t>
@@ -584,7 +585,7 @@
         </w:p>
         <w:p>
           <w:pPr>
-            <w:pStyle w:val="TDC1"/>
+            <w:pStyle w:val="TOC1"/>
             <w:tabs>
               <w:tab w:val="right" w:leader="dot" w:pos="9350"/>
             </w:tabs>
@@ -599,7 +600,7 @@
           <w:hyperlink w:anchor="_Toc499614967" w:history="1">
             <w:r>
               <w:rPr>
-                <w:rStyle w:val="Hipervnculo"/>
+                <w:rStyle w:val="Hyperlink"/>
                 <w:noProof/>
               </w:rPr>
               <w:t>Justificación</w:t>
@@ -656,7 +657,7 @@
         </w:p>
         <w:p>
           <w:pPr>
-            <w:pStyle w:val="TDC1"/>
+            <w:pStyle w:val="TOC1"/>
             <w:tabs>
               <w:tab w:val="right" w:leader="dot" w:pos="9350"/>
             </w:tabs>
@@ -671,7 +672,7 @@
           <w:hyperlink w:anchor="_Toc499614968" w:history="1">
             <w:r>
               <w:rPr>
-                <w:rStyle w:val="Hipervnculo"/>
+                <w:rStyle w:val="Hyperlink"/>
                 <w:noProof/>
               </w:rPr>
               <w:t>Alcances</w:t>
@@ -728,7 +729,7 @@
         </w:p>
         <w:p>
           <w:pPr>
-            <w:pStyle w:val="TDC2"/>
+            <w:pStyle w:val="TOC2"/>
             <w:tabs>
               <w:tab w:val="left" w:pos="960"/>
               <w:tab w:val="right" w:leader="dot" w:pos="9350"/>
@@ -744,7 +745,7 @@
           <w:hyperlink w:anchor="_Toc499614969" w:history="1">
             <w:r>
               <w:rPr>
-                <w:rStyle w:val="Hipervnculo"/>
+                <w:rStyle w:val="Hyperlink"/>
                 <w:noProof/>
               </w:rPr>
               <w:t>1.1</w:t>
@@ -761,7 +762,7 @@
             </w:r>
             <w:r>
               <w:rPr>
-                <w:rStyle w:val="Hipervnculo"/>
+                <w:rStyle w:val="Hyperlink"/>
                 <w:noProof/>
               </w:rPr>
               <w:t>USUARIOS DIRECTOS E INDIRECTOS POTENCIALES DE LOS RESULTADOS DE LA INVESTIGACION</w:t>
@@ -818,7 +819,7 @@
         </w:p>
         <w:p>
           <w:pPr>
-            <w:pStyle w:val="TDC1"/>
+            <w:pStyle w:val="TOC1"/>
             <w:tabs>
               <w:tab w:val="right" w:leader="dot" w:pos="9350"/>
             </w:tabs>
@@ -833,7 +834,7 @@
           <w:hyperlink w:anchor="_Toc499614970" w:history="1">
             <w:r>
               <w:rPr>
-                <w:rStyle w:val="Hipervnculo"/>
+                <w:rStyle w:val="Hyperlink"/>
                 <w:noProof/>
               </w:rPr>
               <w:t>Limitaciones y delimitaciones</w:t>
@@ -890,7 +891,7 @@
         </w:p>
         <w:p>
           <w:pPr>
-            <w:pStyle w:val="TDC1"/>
+            <w:pStyle w:val="TOC1"/>
             <w:tabs>
               <w:tab w:val="right" w:leader="dot" w:pos="9350"/>
             </w:tabs>
@@ -905,7 +906,7 @@
           <w:hyperlink w:anchor="_Toc499614971" w:history="1">
             <w:r>
               <w:rPr>
-                <w:rStyle w:val="Hipervnculo"/>
+                <w:rStyle w:val="Hyperlink"/>
                 <w:noProof/>
               </w:rPr>
               <w:t>Objetivo general</w:t>
@@ -962,7 +963,7 @@
         </w:p>
         <w:p>
           <w:pPr>
-            <w:pStyle w:val="TDC2"/>
+            <w:pStyle w:val="TOC2"/>
             <w:tabs>
               <w:tab w:val="right" w:leader="dot" w:pos="9350"/>
             </w:tabs>
@@ -977,7 +978,7 @@
           <w:hyperlink w:anchor="_Toc499614972" w:history="1">
             <w:r>
               <w:rPr>
-                <w:rStyle w:val="Hipervnculo"/>
+                <w:rStyle w:val="Hyperlink"/>
                 <w:noProof/>
               </w:rPr>
               <w:t>7.1 Objetivos específicos</w:t>
@@ -1034,7 +1035,7 @@
         </w:p>
         <w:p>
           <w:pPr>
-            <w:pStyle w:val="TDC1"/>
+            <w:pStyle w:val="TOC1"/>
             <w:tabs>
               <w:tab w:val="right" w:leader="dot" w:pos="9350"/>
             </w:tabs>
@@ -1049,7 +1050,7 @@
           <w:hyperlink w:anchor="_Toc499614973" w:history="1">
             <w:r>
               <w:rPr>
-                <w:rStyle w:val="Hipervnculo"/>
+                <w:rStyle w:val="Hyperlink"/>
                 <w:noProof/>
               </w:rPr>
               <w:t>Marco referencial</w:t>
@@ -1106,7 +1107,7 @@
         </w:p>
         <w:p>
           <w:pPr>
-            <w:pStyle w:val="TDC2"/>
+            <w:pStyle w:val="TOC2"/>
             <w:tabs>
               <w:tab w:val="right" w:leader="dot" w:pos="9350"/>
             </w:tabs>
@@ -1121,7 +1122,7 @@
           <w:hyperlink w:anchor="_Toc499614974" w:history="1">
             <w:r>
               <w:rPr>
-                <w:rStyle w:val="Hipervnculo"/>
+                <w:rStyle w:val="Hyperlink"/>
                 <w:noProof/>
               </w:rPr>
               <w:t>8.1 Antededentes:</w:t>
@@ -1178,7 +1179,7 @@
         </w:p>
         <w:p>
           <w:pPr>
-            <w:pStyle w:val="TDC2"/>
+            <w:pStyle w:val="TOC2"/>
             <w:tabs>
               <w:tab w:val="right" w:leader="dot" w:pos="9350"/>
             </w:tabs>
@@ -1193,7 +1194,7 @@
           <w:hyperlink w:anchor="_Toc499614975" w:history="1">
             <w:r>
               <w:rPr>
-                <w:rStyle w:val="Hipervnculo"/>
+                <w:rStyle w:val="Hyperlink"/>
                 <w:noProof/>
               </w:rPr>
               <w:t>8.2 Marco teorico:</w:t>
@@ -1250,7 +1251,7 @@
         </w:p>
         <w:p>
           <w:pPr>
-            <w:pStyle w:val="TDC3"/>
+            <w:pStyle w:val="TOC3"/>
             <w:tabs>
               <w:tab w:val="right" w:leader="dot" w:pos="9350"/>
             </w:tabs>
@@ -1265,7 +1266,7 @@
           <w:hyperlink w:anchor="_Toc499614976" w:history="1">
             <w:r>
               <w:rPr>
-                <w:rStyle w:val="Hipervnculo"/>
+                <w:rStyle w:val="Hyperlink"/>
                 <w:noProof/>
               </w:rPr>
               <w:t>8.2.1 Impresión 3D</w:t>
@@ -1322,7 +1323,7 @@
         </w:p>
         <w:p>
           <w:pPr>
-            <w:pStyle w:val="TDC3"/>
+            <w:pStyle w:val="TOC3"/>
             <w:tabs>
               <w:tab w:val="right" w:leader="dot" w:pos="9350"/>
             </w:tabs>
@@ -1337,7 +1338,7 @@
           <w:hyperlink w:anchor="_Toc499614977" w:history="1">
             <w:r>
               <w:rPr>
-                <w:rStyle w:val="Hipervnculo"/>
+                <w:rStyle w:val="Hyperlink"/>
                 <w:noProof/>
               </w:rPr>
               <w:t>8.2.2. Sensores y Actuadores</w:t>
@@ -1394,7 +1395,7 @@
         </w:p>
         <w:p>
           <w:pPr>
-            <w:pStyle w:val="TDC3"/>
+            <w:pStyle w:val="TOC3"/>
             <w:tabs>
               <w:tab w:val="right" w:leader="dot" w:pos="9350"/>
             </w:tabs>
@@ -1409,7 +1410,7 @@
           <w:hyperlink w:anchor="_Toc499614978" w:history="1">
             <w:r>
               <w:rPr>
-                <w:rStyle w:val="Hipervnculo"/>
+                <w:rStyle w:val="Hyperlink"/>
                 <w:noProof/>
                 <w:lang w:val="es-ES"/>
               </w:rPr>
@@ -1467,7 +1468,7 @@
         </w:p>
         <w:p>
           <w:pPr>
-            <w:pStyle w:val="TDC3"/>
+            <w:pStyle w:val="TOC3"/>
             <w:tabs>
               <w:tab w:val="right" w:leader="dot" w:pos="9350"/>
             </w:tabs>
@@ -1482,7 +1483,7 @@
           <w:hyperlink w:anchor="_Toc499614979" w:history="1">
             <w:r>
               <w:rPr>
-                <w:rStyle w:val="Hipervnculo"/>
+                <w:rStyle w:val="Hyperlink"/>
                 <w:noProof/>
                 <w:lang w:val="es-ES"/>
               </w:rPr>
@@ -1540,7 +1541,7 @@
         </w:p>
         <w:p>
           <w:pPr>
-            <w:pStyle w:val="TDC3"/>
+            <w:pStyle w:val="TOC3"/>
             <w:tabs>
               <w:tab w:val="right" w:leader="dot" w:pos="9350"/>
             </w:tabs>
@@ -1555,7 +1556,7 @@
           <w:hyperlink w:anchor="_Toc499614980" w:history="1">
             <w:r>
               <w:rPr>
-                <w:rStyle w:val="Hipervnculo"/>
+                <w:rStyle w:val="Hyperlink"/>
                 <w:noProof/>
               </w:rPr>
               <w:t>8.2.3 Microcontroladores</w:t>
@@ -1612,7 +1613,7 @@
         </w:p>
         <w:p>
           <w:pPr>
-            <w:pStyle w:val="TDC3"/>
+            <w:pStyle w:val="TOC3"/>
             <w:tabs>
               <w:tab w:val="right" w:leader="dot" w:pos="9350"/>
             </w:tabs>
@@ -1627,7 +1628,7 @@
           <w:hyperlink w:anchor="_Toc499614981" w:history="1">
             <w:r>
               <w:rPr>
-                <w:rStyle w:val="Hipervnculo"/>
+                <w:rStyle w:val="Hyperlink"/>
                 <w:noProof/>
               </w:rPr>
               <w:t>8.2.4 Arduino</w:t>
@@ -1684,7 +1685,7 @@
         </w:p>
         <w:p>
           <w:pPr>
-            <w:pStyle w:val="TDC3"/>
+            <w:pStyle w:val="TOC3"/>
             <w:tabs>
               <w:tab w:val="right" w:leader="dot" w:pos="9350"/>
             </w:tabs>
@@ -1699,7 +1700,7 @@
           <w:hyperlink w:anchor="_Toc499614982" w:history="1">
             <w:r>
               <w:rPr>
-                <w:rStyle w:val="Hipervnculo"/>
+                <w:rStyle w:val="Hyperlink"/>
                 <w:noProof/>
                 <w:lang w:val="es-ES"/>
               </w:rPr>
@@ -1757,7 +1758,7 @@
         </w:p>
         <w:p>
           <w:pPr>
-            <w:pStyle w:val="TDC3"/>
+            <w:pStyle w:val="TOC3"/>
             <w:tabs>
               <w:tab w:val="right" w:leader="dot" w:pos="9350"/>
             </w:tabs>
@@ -1772,7 +1773,7 @@
           <w:hyperlink w:anchor="_Toc499614983" w:history="1">
             <w:r>
               <w:rPr>
-                <w:rStyle w:val="Hipervnculo"/>
+                <w:rStyle w:val="Hyperlink"/>
                 <w:noProof/>
                 <w:lang w:val="es-ES"/>
               </w:rPr>
@@ -1830,7 +1831,7 @@
         </w:p>
         <w:p>
           <w:pPr>
-            <w:pStyle w:val="TDC3"/>
+            <w:pStyle w:val="TOC3"/>
             <w:tabs>
               <w:tab w:val="right" w:leader="dot" w:pos="9350"/>
             </w:tabs>
@@ -1845,7 +1846,7 @@
           <w:hyperlink w:anchor="_Toc499614984" w:history="1">
             <w:r>
               <w:rPr>
-                <w:rStyle w:val="Hipervnculo"/>
+                <w:rStyle w:val="Hyperlink"/>
                 <w:noProof/>
               </w:rPr>
               <w:t>8.2.7  Marcos de trabajo:</w:t>
@@ -1902,7 +1903,7 @@
         </w:p>
         <w:p>
           <w:pPr>
-            <w:pStyle w:val="TDC3"/>
+            <w:pStyle w:val="TOC3"/>
             <w:tabs>
               <w:tab w:val="right" w:leader="dot" w:pos="9350"/>
             </w:tabs>
@@ -1917,7 +1918,7 @@
           <w:hyperlink w:anchor="_Toc499614985" w:history="1">
             <w:r>
               <w:rPr>
-                <w:rStyle w:val="Hipervnculo"/>
+                <w:rStyle w:val="Hyperlink"/>
                 <w:noProof/>
                 <w:lang w:val="es-ES"/>
               </w:rPr>
@@ -1975,7 +1976,7 @@
         </w:p>
         <w:p>
           <w:pPr>
-            <w:pStyle w:val="TDC3"/>
+            <w:pStyle w:val="TOC3"/>
             <w:tabs>
               <w:tab w:val="right" w:leader="dot" w:pos="9350"/>
             </w:tabs>
@@ -1990,7 +1991,7 @@
           <w:hyperlink w:anchor="_Toc499614986" w:history="1">
             <w:r>
               <w:rPr>
-                <w:rStyle w:val="Hipervnculo"/>
+                <w:rStyle w:val="Hyperlink"/>
                 <w:noProof/>
                 <w:lang w:val="es-ES"/>
               </w:rPr>
@@ -2048,7 +2049,7 @@
         </w:p>
         <w:p>
           <w:pPr>
-            <w:pStyle w:val="TDC3"/>
+            <w:pStyle w:val="TOC3"/>
             <w:tabs>
               <w:tab w:val="right" w:leader="dot" w:pos="9350"/>
             </w:tabs>
@@ -2063,7 +2064,7 @@
           <w:hyperlink w:anchor="_Toc499614987" w:history="1">
             <w:r>
               <w:rPr>
-                <w:rStyle w:val="Hipervnculo"/>
+                <w:rStyle w:val="Hyperlink"/>
                 <w:noProof/>
                 <w:lang w:val="es-ES"/>
               </w:rPr>
@@ -2121,7 +2122,7 @@
         </w:p>
         <w:p>
           <w:pPr>
-            <w:pStyle w:val="TDC3"/>
+            <w:pStyle w:val="TOC3"/>
             <w:tabs>
               <w:tab w:val="right" w:leader="dot" w:pos="9350"/>
             </w:tabs>
@@ -2136,7 +2137,7 @@
           <w:hyperlink w:anchor="_Toc499614988" w:history="1">
             <w:r>
               <w:rPr>
-                <w:rStyle w:val="Hipervnculo"/>
+                <w:rStyle w:val="Hyperlink"/>
                 <w:noProof/>
                 <w:lang w:val="es-ES"/>
               </w:rPr>
@@ -2194,7 +2195,7 @@
         </w:p>
         <w:p>
           <w:pPr>
-            <w:pStyle w:val="TDC3"/>
+            <w:pStyle w:val="TOC3"/>
             <w:tabs>
               <w:tab w:val="right" w:leader="dot" w:pos="9350"/>
             </w:tabs>
@@ -2209,7 +2210,7 @@
           <w:hyperlink w:anchor="_Toc499614989" w:history="1">
             <w:r>
               <w:rPr>
-                <w:rStyle w:val="Hipervnculo"/>
+                <w:rStyle w:val="Hyperlink"/>
                 <w:noProof/>
                 <w:lang w:val="es-ES"/>
               </w:rPr>
@@ -2267,7 +2268,7 @@
         </w:p>
         <w:p>
           <w:pPr>
-            <w:pStyle w:val="TDC3"/>
+            <w:pStyle w:val="TOC3"/>
             <w:tabs>
               <w:tab w:val="right" w:leader="dot" w:pos="9350"/>
             </w:tabs>
@@ -2282,7 +2283,7 @@
           <w:hyperlink w:anchor="_Toc499614990" w:history="1">
             <w:r>
               <w:rPr>
-                <w:rStyle w:val="Hipervnculo"/>
+                <w:rStyle w:val="Hyperlink"/>
                 <w:noProof/>
                 <w:lang w:val="es-ES"/>
               </w:rPr>
@@ -2340,7 +2341,7 @@
         </w:p>
         <w:p>
           <w:pPr>
-            <w:pStyle w:val="TDC3"/>
+            <w:pStyle w:val="TOC3"/>
             <w:tabs>
               <w:tab w:val="right" w:leader="dot" w:pos="9350"/>
             </w:tabs>
@@ -2355,7 +2356,7 @@
           <w:hyperlink w:anchor="_Toc499614991" w:history="1">
             <w:r>
               <w:rPr>
-                <w:rStyle w:val="Hipervnculo"/>
+                <w:rStyle w:val="Hyperlink"/>
                 <w:noProof/>
               </w:rPr>
               <w:t>8.2.14 ITU:</w:t>
@@ -2412,7 +2413,7 @@
         </w:p>
         <w:p>
           <w:pPr>
-            <w:pStyle w:val="TDC3"/>
+            <w:pStyle w:val="TOC3"/>
             <w:tabs>
               <w:tab w:val="right" w:leader="dot" w:pos="9350"/>
             </w:tabs>
@@ -2427,7 +2428,7 @@
           <w:hyperlink w:anchor="_Toc499614992" w:history="1">
             <w:r>
               <w:rPr>
-                <w:rStyle w:val="Hipervnculo"/>
+                <w:rStyle w:val="Hyperlink"/>
                 <w:noProof/>
                 <w:lang w:val="es-ES"/>
               </w:rPr>
@@ -2485,7 +2486,7 @@
         </w:p>
         <w:p>
           <w:pPr>
-            <w:pStyle w:val="TDC2"/>
+            <w:pStyle w:val="TOC2"/>
             <w:tabs>
               <w:tab w:val="right" w:leader="dot" w:pos="9350"/>
             </w:tabs>
@@ -2500,7 +2501,7 @@
           <w:hyperlink w:anchor="_Toc499614993" w:history="1">
             <w:r>
               <w:rPr>
-                <w:rStyle w:val="Hipervnculo"/>
+                <w:rStyle w:val="Hyperlink"/>
                 <w:noProof/>
               </w:rPr>
               <w:t>8.3 Marco legal:</w:t>
@@ -2557,7 +2558,7 @@
         </w:p>
         <w:p>
           <w:pPr>
-            <w:pStyle w:val="TDC3"/>
+            <w:pStyle w:val="TOC3"/>
             <w:tabs>
               <w:tab w:val="right" w:leader="dot" w:pos="9350"/>
             </w:tabs>
@@ -2572,7 +2573,7 @@
           <w:hyperlink w:anchor="_Toc499614994" w:history="1">
             <w:r>
               <w:rPr>
-                <w:rStyle w:val="Hipervnculo"/>
+                <w:rStyle w:val="Hyperlink"/>
                 <w:noProof/>
                 <w:lang w:val="es-ES"/>
               </w:rPr>
@@ -2630,7 +2631,7 @@
         </w:p>
         <w:p>
           <w:pPr>
-            <w:pStyle w:val="TDC3"/>
+            <w:pStyle w:val="TOC3"/>
             <w:tabs>
               <w:tab w:val="right" w:leader="dot" w:pos="9350"/>
             </w:tabs>
@@ -2645,7 +2646,7 @@
           <w:hyperlink w:anchor="_Toc499614995" w:history="1">
             <w:r>
               <w:rPr>
-                <w:rStyle w:val="Hipervnculo"/>
+                <w:rStyle w:val="Hyperlink"/>
                 <w:noProof/>
                 <w:lang w:val="es-ES"/>
               </w:rPr>
@@ -2703,7 +2704,7 @@
         </w:p>
         <w:p>
           <w:pPr>
-            <w:pStyle w:val="TDC1"/>
+            <w:pStyle w:val="TOC1"/>
             <w:tabs>
               <w:tab w:val="right" w:leader="dot" w:pos="9350"/>
             </w:tabs>
@@ -2718,7 +2719,7 @@
           <w:hyperlink w:anchor="_Toc499614996" w:history="1">
             <w:r>
               <w:rPr>
-                <w:rStyle w:val="Hipervnculo"/>
+                <w:rStyle w:val="Hyperlink"/>
                 <w:noProof/>
               </w:rPr>
               <w:t>Diseño metodológico</w:t>
@@ -2775,7 +2776,7 @@
         </w:p>
         <w:p>
           <w:pPr>
-            <w:pStyle w:val="TDC1"/>
+            <w:pStyle w:val="TOC1"/>
             <w:tabs>
               <w:tab w:val="right" w:leader="dot" w:pos="9350"/>
             </w:tabs>
@@ -2790,7 +2791,7 @@
           <w:hyperlink w:anchor="_Toc499614997" w:history="1">
             <w:r>
               <w:rPr>
-                <w:rStyle w:val="Hipervnculo"/>
+                <w:rStyle w:val="Hyperlink"/>
                 <w:noProof/>
               </w:rPr>
               <w:t>Cronograma</w:t>
@@ -2847,7 +2848,7 @@
         </w:p>
         <w:p>
           <w:pPr>
-            <w:pStyle w:val="TDC1"/>
+            <w:pStyle w:val="TOC1"/>
             <w:tabs>
               <w:tab w:val="right" w:leader="dot" w:pos="9350"/>
             </w:tabs>
@@ -2862,7 +2863,7 @@
           <w:hyperlink w:anchor="_Toc499614998" w:history="1">
             <w:r>
               <w:rPr>
-                <w:rStyle w:val="Hipervnculo"/>
+                <w:rStyle w:val="Hyperlink"/>
                 <w:noProof/>
               </w:rPr>
               <w:t>Presupuesto</w:t>
@@ -2919,7 +2920,7 @@
         </w:p>
         <w:p>
           <w:pPr>
-            <w:pStyle w:val="TDC2"/>
+            <w:pStyle w:val="TOC2"/>
             <w:tabs>
               <w:tab w:val="left" w:pos="960"/>
               <w:tab w:val="right" w:leader="dot" w:pos="9350"/>
@@ -2935,7 +2936,7 @@
           <w:hyperlink w:anchor="_Toc499614999" w:history="1">
             <w:r>
               <w:rPr>
-                <w:rStyle w:val="Hipervnculo"/>
+                <w:rStyle w:val="Hyperlink"/>
                 <w:rFonts w:eastAsiaTheme="majorEastAsia"/>
                 <w:noProof/>
                 <w:lang w:eastAsia="en-US"/>
@@ -2954,7 +2955,7 @@
             </w:r>
             <w:r>
               <w:rPr>
-                <w:rStyle w:val="Hipervnculo"/>
+                <w:rStyle w:val="Hyperlink"/>
                 <w:rFonts w:eastAsiaTheme="majorEastAsia"/>
                 <w:noProof/>
                 <w:lang w:eastAsia="en-US"/>
@@ -3013,7 +3014,7 @@
         </w:p>
         <w:p>
           <w:pPr>
-            <w:pStyle w:val="TDC2"/>
+            <w:pStyle w:val="TOC2"/>
             <w:tabs>
               <w:tab w:val="left" w:pos="960"/>
               <w:tab w:val="right" w:leader="dot" w:pos="9350"/>
@@ -3029,7 +3030,7 @@
           <w:hyperlink w:anchor="_Toc499615000" w:history="1">
             <w:r>
               <w:rPr>
-                <w:rStyle w:val="Hipervnculo"/>
+                <w:rStyle w:val="Hyperlink"/>
                 <w:rFonts w:eastAsiaTheme="majorEastAsia"/>
                 <w:noProof/>
                 <w:lang w:eastAsia="en-US"/>
@@ -3048,7 +3049,7 @@
             </w:r>
             <w:r>
               <w:rPr>
-                <w:rStyle w:val="Hipervnculo"/>
+                <w:rStyle w:val="Hyperlink"/>
                 <w:rFonts w:eastAsiaTheme="majorEastAsia"/>
                 <w:noProof/>
                 <w:lang w:eastAsia="en-US"/>
@@ -3107,7 +3108,7 @@
         </w:p>
         <w:p>
           <w:pPr>
-            <w:pStyle w:val="TDC2"/>
+            <w:pStyle w:val="TOC2"/>
             <w:tabs>
               <w:tab w:val="left" w:pos="960"/>
               <w:tab w:val="right" w:leader="dot" w:pos="9350"/>
@@ -3123,7 +3124,7 @@
           <w:hyperlink w:anchor="_Toc499615001" w:history="1">
             <w:r>
               <w:rPr>
-                <w:rStyle w:val="Hipervnculo"/>
+                <w:rStyle w:val="Hyperlink"/>
                 <w:rFonts w:eastAsiaTheme="majorEastAsia"/>
                 <w:noProof/>
                 <w:lang w:eastAsia="en-US"/>
@@ -3142,7 +3143,7 @@
             </w:r>
             <w:r>
               <w:rPr>
-                <w:rStyle w:val="Hipervnculo"/>
+                <w:rStyle w:val="Hyperlink"/>
                 <w:rFonts w:eastAsiaTheme="majorEastAsia"/>
                 <w:noProof/>
                 <w:lang w:eastAsia="en-US"/>
@@ -3201,7 +3202,7 @@
         </w:p>
         <w:p>
           <w:pPr>
-            <w:pStyle w:val="TDC2"/>
+            <w:pStyle w:val="TOC2"/>
             <w:tabs>
               <w:tab w:val="left" w:pos="960"/>
               <w:tab w:val="right" w:leader="dot" w:pos="9350"/>
@@ -3217,7 +3218,7 @@
           <w:hyperlink w:anchor="_Toc499615002" w:history="1">
             <w:r>
               <w:rPr>
-                <w:rStyle w:val="Hipervnculo"/>
+                <w:rStyle w:val="Hyperlink"/>
                 <w:rFonts w:eastAsiaTheme="majorEastAsia"/>
                 <w:noProof/>
                 <w:lang w:eastAsia="en-US"/>
@@ -3236,7 +3237,7 @@
             </w:r>
             <w:r>
               <w:rPr>
-                <w:rStyle w:val="Hipervnculo"/>
+                <w:rStyle w:val="Hyperlink"/>
                 <w:rFonts w:eastAsiaTheme="majorEastAsia"/>
                 <w:noProof/>
                 <w:lang w:eastAsia="en-US"/>
@@ -3295,7 +3296,7 @@
         </w:p>
         <w:p>
           <w:pPr>
-            <w:pStyle w:val="TDC1"/>
+            <w:pStyle w:val="TOC1"/>
             <w:tabs>
               <w:tab w:val="right" w:leader="dot" w:pos="9350"/>
             </w:tabs>
@@ -3310,7 +3311,7 @@
           <w:hyperlink w:anchor="_Toc499615003" w:history="1">
             <w:r>
               <w:rPr>
-                <w:rStyle w:val="Hipervnculo"/>
+                <w:rStyle w:val="Hyperlink"/>
                 <w:noProof/>
               </w:rPr>
               <w:t>Bibliografia</w:t>
@@ -3420,7 +3421,7 @@
     </w:p>
     <w:p>
       <w:pPr>
-        <w:pStyle w:val="TDC1"/>
+        <w:pStyle w:val="TOC1"/>
         <w:tabs>
           <w:tab w:val="right" w:leader="dot" w:pos="8630"/>
         </w:tabs>
@@ -3455,7 +3456,7 @@
       <w:hyperlink w:anchor="_Toc410629016" w:history="1">
         <w:r>
           <w:rPr>
-            <w:rStyle w:val="Hipervnculo"/>
+            <w:rStyle w:val="Hyperlink"/>
             <w:noProof/>
             <w:lang w:val="es-ES"/>
           </w:rPr>
@@ -3550,7 +3551,7 @@
     </w:p>
     <w:p>
       <w:pPr>
-        <w:pStyle w:val="Tabladeilustraciones"/>
+        <w:pStyle w:val="TableofFigures"/>
         <w:tabs>
           <w:tab w:val="right" w:leader="dot" w:pos="9350"/>
         </w:tabs>
@@ -3582,7 +3583,7 @@
       <w:hyperlink w:anchor="_Toc496789966" w:history="1">
         <w:r>
           <w:rPr>
-            <w:rStyle w:val="Hipervnculo"/>
+            <w:rStyle w:val="Hyperlink"/>
             <w:noProof/>
           </w:rPr>
           <w:t>Figura  1. Impresora davinci 1.0, tomado de: eu.xyzprinting.com</w:t>
@@ -3639,7 +3640,7 @@
     </w:p>
     <w:p>
       <w:pPr>
-        <w:pStyle w:val="Tabladeilustraciones"/>
+        <w:pStyle w:val="TableofFigures"/>
         <w:tabs>
           <w:tab w:val="right" w:leader="dot" w:pos="9350"/>
         </w:tabs>
@@ -3653,7 +3654,7 @@
       <w:hyperlink w:anchor="_Toc496789967" w:history="1">
         <w:r>
           <w:rPr>
-            <w:rStyle w:val="Hipervnculo"/>
+            <w:rStyle w:val="Hyperlink"/>
             <w:noProof/>
           </w:rPr>
           <w:t>Figura  2. Impresora prusa I3 de codigo abierto, tomado de prusaprinters.org</w:t>
@@ -3710,7 +3711,7 @@
     </w:p>
     <w:p>
       <w:pPr>
-        <w:pStyle w:val="Tabladeilustraciones"/>
+        <w:pStyle w:val="TableofFigures"/>
         <w:tabs>
           <w:tab w:val="right" w:leader="dot" w:pos="9350"/>
         </w:tabs>
@@ -3724,7 +3725,7 @@
       <w:hyperlink w:anchor="_Toc496789968" w:history="1">
         <w:r>
           <w:rPr>
-            <w:rStyle w:val="Hipervnculo"/>
+            <w:rStyle w:val="Hyperlink"/>
             <w:noProof/>
           </w:rPr>
           <w:t>Figura  3Modelo de la impresora 3D printmated3D, tomado de imprimalia3d.com</w:t>
@@ -3781,7 +3782,7 @@
     </w:p>
     <w:p>
       <w:pPr>
-        <w:pStyle w:val="Tabladeilustraciones"/>
+        <w:pStyle w:val="TableofFigures"/>
         <w:tabs>
           <w:tab w:val="right" w:leader="dot" w:pos="9350"/>
         </w:tabs>
@@ -3795,7 +3796,7 @@
       <w:hyperlink w:anchor="_Toc496789969" w:history="1">
         <w:r>
           <w:rPr>
-            <w:rStyle w:val="Hipervnculo"/>
+            <w:rStyle w:val="Hyperlink"/>
             <w:noProof/>
           </w:rPr>
           <w:t>Figura  4Arreglo de múltiples impresoras 3D ,como referencia para la visión del anteproyecto, tomado de imprimalia3D</w:t>
@@ -3879,163 +3880,45 @@
     </w:p>
     <w:p>
       <w:pPr>
-        <w:pStyle w:val="Ttulo1"/>
-      </w:pPr>
-      <w:bookmarkStart w:id="2" w:name="_Toc285535799"/>
-      <w:bookmarkStart w:id="3" w:name="_Toc410627893"/>
-      <w:bookmarkStart w:id="4" w:name="_Toc410628920"/>
-      <w:bookmarkStart w:id="5" w:name="_Toc499614965"/>
+        <w:pStyle w:val="Heading1"/>
+      </w:pPr>
+      <w:bookmarkStart w:id="2" w:name="_Toc499614965"/>
+      <w:bookmarkStart w:id="3" w:name="_Toc285535799"/>
+      <w:bookmarkStart w:id="4" w:name="_Toc410627893"/>
+      <w:bookmarkStart w:id="5" w:name="_Toc410628920"/>
       <w:r>
         <w:lastRenderedPageBreak/>
         <w:t>TITULO</w:t>
       </w:r>
-      <w:bookmarkEnd w:id="5"/>
+      <w:bookmarkEnd w:id="2"/>
     </w:p>
     <w:p>
       <w:r>
         <w:t>DISEÑO E IMPLEMENTACION DE UN SISTEMA DE MONITOREO PARA LA IMPRESORA PRINTMATE3D</w:t>
       </w:r>
     </w:p>
-    <w:p>
-      <w:pPr>
-        <w:rPr>
-          <w:lang w:val="es-ES"/>
-        </w:rPr>
-      </w:pPr>
-    </w:p>
-    <w:p>
-      <w:pPr>
-        <w:pStyle w:val="Ttulo1"/>
-        <w:numPr>
-          <w:ilvl w:val="0"/>
-          <w:numId w:val="0"/>
-        </w:numPr>
-      </w:pPr>
-    </w:p>
-    <w:p>
-      <w:pPr>
-        <w:rPr>
-          <w:lang w:val="es-ES"/>
-        </w:rPr>
-      </w:pPr>
-    </w:p>
-    <w:p>
-      <w:pPr>
-        <w:rPr>
-          <w:lang w:val="es-ES"/>
-        </w:rPr>
-      </w:pPr>
-    </w:p>
-    <w:p>
-      <w:pPr>
-        <w:rPr>
-          <w:lang w:val="es-ES"/>
-        </w:rPr>
-      </w:pPr>
-    </w:p>
-    <w:p>
-      <w:pPr>
-        <w:rPr>
-          <w:lang w:val="es-ES"/>
-        </w:rPr>
-      </w:pPr>
-    </w:p>
-    <w:p>
-      <w:pPr>
-        <w:rPr>
-          <w:lang w:val="es-ES"/>
-        </w:rPr>
-      </w:pPr>
-    </w:p>
-    <w:p>
-      <w:pPr>
-        <w:rPr>
-          <w:lang w:val="es-ES"/>
-        </w:rPr>
-      </w:pPr>
-    </w:p>
-    <w:p>
-      <w:pPr>
-        <w:rPr>
-          <w:lang w:val="es-ES"/>
-        </w:rPr>
-      </w:pPr>
-    </w:p>
-    <w:p>
-      <w:pPr>
-        <w:rPr>
-          <w:lang w:val="es-ES"/>
-        </w:rPr>
-      </w:pPr>
-    </w:p>
-    <w:p>
-      <w:pPr>
-        <w:rPr>
-          <w:lang w:val="es-ES"/>
-        </w:rPr>
-      </w:pPr>
-    </w:p>
-    <w:p>
-      <w:pPr>
-        <w:rPr>
-          <w:lang w:val="es-ES"/>
-        </w:rPr>
-      </w:pPr>
-    </w:p>
-    <w:p>
-      <w:pPr>
-        <w:rPr>
-          <w:lang w:val="es-ES"/>
-        </w:rPr>
-      </w:pPr>
-    </w:p>
-    <w:p>
-      <w:pPr>
-        <w:rPr>
-          <w:lang w:val="es-ES"/>
-        </w:rPr>
-      </w:pPr>
-    </w:p>
-    <w:p>
-      <w:pPr>
-        <w:rPr>
-          <w:lang w:val="es-ES"/>
-        </w:rPr>
-      </w:pPr>
-    </w:p>
-    <w:p>
-      <w:pPr>
-        <w:rPr>
-          <w:lang w:val="es-ES"/>
-        </w:rPr>
-      </w:pPr>
-    </w:p>
-    <w:p>
-      <w:pPr>
-        <w:rPr>
-          <w:lang w:val="es-ES"/>
-        </w:rPr>
-      </w:pPr>
-    </w:p>
-    <w:p>
-      <w:pPr>
-        <w:rPr>
-          <w:lang w:val="es-ES"/>
-        </w:rPr>
-      </w:pPr>
-    </w:p>
-    <w:p>
-      <w:pPr>
-        <w:pStyle w:val="Ttulo1"/>
-        <w:numPr>
-          <w:ilvl w:val="0"/>
-          <w:numId w:val="0"/>
-        </w:numPr>
-      </w:pPr>
-    </w:p>
-    <w:p>
-      <w:pPr>
-        <w:pStyle w:val="Ttulo1"/>
+    <w:p/>
+    <w:p/>
+    <w:p/>
+    <w:p/>
+    <w:p/>
+    <w:p/>
+    <w:p/>
+    <w:p/>
+    <w:p/>
+    <w:p/>
+    <w:p/>
+    <w:p/>
+    <w:p/>
+    <w:p/>
+    <w:p/>
+    <w:p/>
+    <w:p/>
+    <w:p/>
+    <w:p/>
+    <w:p>
+      <w:pPr>
+        <w:pStyle w:val="Heading1"/>
       </w:pPr>
       <w:bookmarkStart w:id="6" w:name="_Toc499614966"/>
       <w:r>
@@ -4045,9 +3928,9 @@
       <w:bookmarkStart w:id="7" w:name="_Toc285535805"/>
       <w:bookmarkStart w:id="8" w:name="_Toc410627900"/>
       <w:bookmarkStart w:id="9" w:name="_Toc410628925"/>
-      <w:bookmarkEnd w:id="2"/>
       <w:bookmarkEnd w:id="3"/>
       <w:bookmarkEnd w:id="4"/>
+      <w:bookmarkEnd w:id="5"/>
       <w:r>
         <w:t>A</w:t>
       </w:r>
@@ -4326,21 +4209,7 @@
         <w:rPr>
           <w:lang w:val="es-ES"/>
         </w:rPr>
-        <w:t xml:space="preserve"> de terminales móviles, el concepto internet de las cosas (internet </w:t>
-      </w:r>
-      <w:proofErr w:type="spellStart"/>
-      <w:r>
-        <w:rPr>
-          <w:lang w:val="es-ES"/>
-        </w:rPr>
-        <w:t>of</w:t>
-      </w:r>
-      <w:proofErr w:type="spellEnd"/>
-      <w:r>
-        <w:rPr>
-          <w:lang w:val="es-ES"/>
-        </w:rPr>
-        <w:t xml:space="preserve"> </w:t>
+        <w:t xml:space="preserve"> de terminales móviles, el concepto internet de las cosas (internet of </w:t>
       </w:r>
       <w:proofErr w:type="spellStart"/>
       <w:r>
@@ -4700,10 +4569,25 @@
     </w:p>
     <w:p>
       <w:pPr>
-        <w:pStyle w:val="Ttulo1"/>
+        <w:rPr>
+          <w:lang w:val="es-ES"/>
+        </w:rPr>
+      </w:pPr>
+    </w:p>
+    <w:p>
+      <w:pPr>
+        <w:rPr>
+          <w:lang w:val="es-ES"/>
+        </w:rPr>
+      </w:pPr>
+    </w:p>
+    <w:p>
+      <w:pPr>
+        <w:pStyle w:val="Heading1"/>
       </w:pPr>
       <w:bookmarkStart w:id="10" w:name="_Toc499614967"/>
       <w:r>
+        <w:lastRenderedPageBreak/>
         <w:t>Justificación</w:t>
       </w:r>
       <w:bookmarkEnd w:id="7"/>
@@ -4721,7 +4605,6 @@
         <w:rPr>
           <w:lang w:val="es-ES"/>
         </w:rPr>
-        <w:lastRenderedPageBreak/>
         <w:t xml:space="preserve">Actualmente las impresoras 3D no cuentan con un sistema de monitoreo que permita su control y visualización remota, lo cual ocasiona que el operario tenga que estar siempre atento junto a la impresora ante cualquier posible eventualidad, inclusive cuando la impresión pueda tardar </w:t>
       </w:r>
       <w:r>
@@ -4972,6 +4855,7 @@
       <w:r>
         <w:rPr>
           <w:noProof/>
+          <w:lang w:val="en-US" w:eastAsia="en-US"/>
         </w:rPr>
         <w:lastRenderedPageBreak/>
         <w:drawing>
@@ -5026,7 +4910,7 @@
     </w:p>
     <w:p>
       <w:pPr>
-        <w:pStyle w:val="Descripcin"/>
+        <w:pStyle w:val="Caption"/>
       </w:pPr>
       <w:bookmarkStart w:id="11" w:name="_Toc496789966"/>
       <w:r>
@@ -5194,6 +5078,7 @@
       <w:r>
         <w:rPr>
           <w:noProof/>
+          <w:lang w:val="en-US" w:eastAsia="en-US"/>
         </w:rPr>
         <w:lastRenderedPageBreak/>
         <w:drawing>
@@ -5248,7 +5133,7 @@
     </w:p>
     <w:p>
       <w:pPr>
-        <w:pStyle w:val="Descripcin"/>
+        <w:pStyle w:val="Caption"/>
       </w:pPr>
       <w:bookmarkStart w:id="12" w:name="_Toc496789967"/>
       <w:r>
@@ -5574,7 +5459,7 @@
     </w:p>
     <w:p>
       <w:pPr>
-        <w:pStyle w:val="Ttulo1"/>
+        <w:pStyle w:val="Heading1"/>
       </w:pPr>
       <w:bookmarkStart w:id="13" w:name="_Toc499614968"/>
       <w:r>
@@ -5617,6 +5502,7 @@
       <w:r>
         <w:rPr>
           <w:noProof/>
+          <w:lang w:val="en-US" w:eastAsia="en-US"/>
         </w:rPr>
         <w:drawing>
           <wp:inline distT="0" distB="0" distL="0" distR="0" wp14:anchorId="438CE971" wp14:editId="0ED8B418">
@@ -5670,7 +5556,7 @@
     </w:p>
     <w:p>
       <w:pPr>
-        <w:pStyle w:val="Descripcin"/>
+        <w:pStyle w:val="Caption"/>
       </w:pPr>
       <w:bookmarkStart w:id="14" w:name="_Toc496789968"/>
       <w:r>
@@ -5739,7 +5625,7 @@
     </w:p>
     <w:p>
       <w:pPr>
-        <w:pStyle w:val="Ttulo2"/>
+        <w:pStyle w:val="Heading2"/>
       </w:pPr>
       <w:r>
         <w:t xml:space="preserve"> Tipo de Investigación</w:t>
@@ -5754,7 +5640,7 @@
     </w:p>
     <w:p>
       <w:pPr>
-        <w:pStyle w:val="Ttulo2"/>
+        <w:pStyle w:val="Heading2"/>
         <w:numPr>
           <w:ilvl w:val="0"/>
           <w:numId w:val="0"/>
@@ -5838,6 +5724,7 @@
       <w:r>
         <w:rPr>
           <w:noProof/>
+          <w:lang w:val="en-US" w:eastAsia="en-US"/>
         </w:rPr>
         <w:lastRenderedPageBreak/>
         <w:drawing>
@@ -5892,7 +5779,7 @@
     </w:p>
     <w:p>
       <w:pPr>
-        <w:pStyle w:val="Descripcin"/>
+        <w:pStyle w:val="Caption"/>
       </w:pPr>
       <w:bookmarkStart w:id="16" w:name="_Toc496789969"/>
       <w:r>
@@ -5923,15 +5810,7 @@
         <w:t>múltiples</w:t>
       </w:r>
       <w:r>
-        <w:t xml:space="preserve"> impresoras 3</w:t>
-      </w:r>
-      <w:proofErr w:type="gramStart"/>
-      <w:r>
-        <w:t>D ,como</w:t>
-      </w:r>
-      <w:proofErr w:type="gramEnd"/>
-      <w:r>
-        <w:t xml:space="preserve"> referencia para la </w:t>
+        <w:t xml:space="preserve"> impresoras 3D ,como referencia para la </w:t>
       </w:r>
       <w:r>
         <w:t>visión</w:t>
@@ -5950,44 +5829,109 @@
     </w:p>
     <w:p>
       <w:pPr>
-        <w:pStyle w:val="Ttulo1"/>
+        <w:rPr>
+          <w:lang w:val="es-ES"/>
+        </w:rPr>
+      </w:pPr>
+    </w:p>
+    <w:p>
+      <w:pPr>
+        <w:rPr>
+          <w:lang w:val="es-ES"/>
+        </w:rPr>
+      </w:pPr>
+    </w:p>
+    <w:p>
+      <w:pPr>
+        <w:rPr>
+          <w:lang w:val="es-ES"/>
+        </w:rPr>
+      </w:pPr>
+    </w:p>
+    <w:p>
+      <w:pPr>
+        <w:rPr>
+          <w:lang w:val="es-ES"/>
+        </w:rPr>
+      </w:pPr>
+    </w:p>
+    <w:p>
+      <w:pPr>
+        <w:rPr>
+          <w:lang w:val="es-ES"/>
+        </w:rPr>
+      </w:pPr>
+    </w:p>
+    <w:p>
+      <w:pPr>
+        <w:rPr>
+          <w:lang w:val="es-ES"/>
+        </w:rPr>
+      </w:pPr>
+    </w:p>
+    <w:p>
+      <w:pPr>
+        <w:rPr>
+          <w:lang w:val="es-ES"/>
+        </w:rPr>
+      </w:pPr>
+    </w:p>
+    <w:p>
+      <w:pPr>
+        <w:rPr>
+          <w:lang w:val="es-ES"/>
+        </w:rPr>
+      </w:pPr>
+    </w:p>
+    <w:p>
+      <w:pPr>
+        <w:rPr>
+          <w:lang w:val="es-ES"/>
+        </w:rPr>
+      </w:pPr>
+    </w:p>
+    <w:p>
+      <w:pPr>
+        <w:rPr>
+          <w:lang w:val="es-ES"/>
+        </w:rPr>
+      </w:pPr>
+    </w:p>
+    <w:p>
+      <w:pPr>
+        <w:rPr>
+          <w:lang w:val="es-ES"/>
+        </w:rPr>
+      </w:pPr>
+    </w:p>
+    <w:p>
+      <w:pPr>
+        <w:rPr>
+          <w:lang w:val="es-ES"/>
+        </w:rPr>
+      </w:pPr>
+    </w:p>
+    <w:p>
+      <w:pPr>
+        <w:rPr>
+          <w:lang w:val="es-ES"/>
+        </w:rPr>
+      </w:pPr>
+    </w:p>
+    <w:p>
+      <w:pPr>
+        <w:pStyle w:val="Heading1"/>
       </w:pPr>
       <w:bookmarkStart w:id="17" w:name="_Toc499614970"/>
       <w:r>
+        <w:lastRenderedPageBreak/>
         <w:t>Limitaciones y delimitaciones</w:t>
       </w:r>
       <w:bookmarkEnd w:id="17"/>
     </w:p>
     <w:p>
       <w:pPr>
-        <w:rPr>
-          <w:lang w:val="es-ES"/>
-        </w:rPr>
-      </w:pPr>
-      <w:r>
-        <w:rPr>
-          <w:lang w:val="es-ES"/>
-        </w:rPr>
-        <w:t xml:space="preserve">En primer lugar, la investigación no pretende realizar juicios acerca de la calidad o realizar comparativas entre las diferentes impresoras 3D disponibles en el mercado. Como se verá más adelante la postura </w:t>
-      </w:r>
-      <w:proofErr w:type="gramStart"/>
-      <w:r>
-        <w:rPr>
-          <w:lang w:val="es-ES"/>
-        </w:rPr>
-        <w:t>nuestra busca primero</w:t>
-      </w:r>
-      <w:proofErr w:type="gramEnd"/>
-      <w:r>
-        <w:rPr>
-          <w:lang w:val="es-ES"/>
-        </w:rPr>
-        <w:t xml:space="preserve"> que todo dotar a las impresoras 3D de código abierto la posibilidad de control remoto y monitoreo, documentando más y ahondando en la investigación acerca de estas nuevas tecnologías que se encuentran en auge.</w:t>
-      </w:r>
-    </w:p>
-    <w:p>
-      <w:pPr>
-        <w:pStyle w:val="Ttulo2"/>
+        <w:pStyle w:val="Heading2"/>
       </w:pPr>
       <w:r>
         <w:t>Limitaciones</w:t>
@@ -5999,10 +5943,50 @@
           <w:lang w:val="es-ES"/>
         </w:rPr>
       </w:pPr>
-    </w:p>
-    <w:p>
-      <w:pPr>
-        <w:pStyle w:val="Ttulo2"/>
+      <w:r>
+        <w:rPr>
+          <w:lang w:val="es-ES"/>
+        </w:rPr>
+        <w:t xml:space="preserve">La investigación se limita a las variables </w:t>
+      </w:r>
+      <w:proofErr w:type="spellStart"/>
+      <w:r>
+        <w:rPr>
+          <w:lang w:val="es-ES"/>
+        </w:rPr>
+        <w:t>mas</w:t>
+      </w:r>
+      <w:proofErr w:type="spellEnd"/>
+      <w:r>
+        <w:rPr>
+          <w:lang w:val="es-ES"/>
+        </w:rPr>
+        <w:t xml:space="preserve"> relevantes por lo que se ignoraran las variables que posean poco grado de relevancia a la hora de la supervisión por parte del sistema de monitoreo.</w:t>
+      </w:r>
+    </w:p>
+    <w:p>
+      <w:pPr>
+        <w:rPr>
+          <w:lang w:val="es-ES"/>
+        </w:rPr>
+      </w:pPr>
+      <w:r>
+        <w:rPr>
+          <w:lang w:val="es-ES"/>
+        </w:rPr>
+        <w:t>Sobre la planificación estratégica cabe realizar una consideración ya que se parte de un criterio basado en elementos prácticos y en experiencias obtenidas de casos evidenciados en impresoras 3D y se suma a ello la participación de los diferentes actores, realimentando este proceso constantemente y mejorando el sistema de monitoreo, todos estos aspectos sumados permitirán el realizar un monitoreo eficiente de las variables que puntualmente afectan el proceso de impresión 3D.</w:t>
+      </w:r>
+    </w:p>
+    <w:p>
+      <w:pPr>
+        <w:rPr>
+          <w:lang w:val="es-ES"/>
+        </w:rPr>
+      </w:pPr>
+    </w:p>
+    <w:p>
+      <w:pPr>
+        <w:pStyle w:val="Heading2"/>
       </w:pPr>
       <w:r>
         <w:t>Delimitaciones</w:t>
@@ -6018,74 +6002,135 @@
         <w:rPr>
           <w:lang w:val="es-ES"/>
         </w:rPr>
-        <w:t xml:space="preserve">Sobre la planificación estratégica cabe realizar una </w:t>
+        <w:t>En primer lugar, la investigación no pretende realizar juicios acerca de la calidad o realizar comparativas entre las diferentes impresoras 3D disponibles en el mercado. Como se verá más adelante la postura nuestra busca primero que todo dotar a las impresoras 3D de código abierto la posibilidad de control remoto y monitoreo, documentando más y ahondando en la investigación acerca de estas nuevas tecnologías que se encuentran en auge.</w:t>
+      </w:r>
+    </w:p>
+    <w:p>
+      <w:pPr>
+        <w:rPr>
+          <w:lang w:val="es-ES"/>
+        </w:rPr>
+      </w:pPr>
+      <w:r>
+        <w:rPr>
+          <w:lang w:val="es-ES"/>
+        </w:rPr>
+        <w:t>El presente proyecto de grado solo cubre como tiempo de ejecución un (1) semestre académico, entiéndase como un semestre académico seis (6) meses en los que se incluye la presentación y la sustentación del mismo.</w:t>
+      </w:r>
+    </w:p>
+    <w:p>
+      <w:pPr>
+        <w:rPr>
+          <w:lang w:val="es-ES"/>
+        </w:rPr>
+      </w:pPr>
+      <w:r>
+        <w:rPr>
+          <w:lang w:val="es-ES"/>
+        </w:rPr>
+        <w:lastRenderedPageBreak/>
+        <w:t>Como investigadores poseemos acceso a impresoras 3D únicamente de código abierto y de modelo PRUSA o similares para la implementación del proyecto por lo que solamente a estos tipos de dispositivos se les hará adaptable el proyecto finalizado.</w:t>
+      </w:r>
+    </w:p>
+    <w:p>
+      <w:pPr>
+        <w:rPr>
+          <w:lang w:val="es-ES"/>
+        </w:rPr>
+      </w:pPr>
+      <w:r>
+        <w:rPr>
+          <w:lang w:val="es-ES"/>
+        </w:rPr>
+        <w:t>El sistema operativo para el dispositivo móvil que empleara el cliente para realizar el monitoreo será Android, debido a que es el sistema operativo por excelencia para dispositivos móviles y cubre una suficiente cuota del mercado.</w:t>
+      </w:r>
+    </w:p>
+    <w:p>
+      <w:pPr>
+        <w:rPr>
+          <w:lang w:val="es-ES"/>
+        </w:rPr>
+      </w:pPr>
+      <w:r>
+        <w:rPr>
+          <w:lang w:val="es-ES"/>
+        </w:rPr>
+        <w:t xml:space="preserve">En definitiva, esta tesis tiene como objetivo brindar un sistema de monitoreo que </w:t>
       </w:r>
       <w:proofErr w:type="spellStart"/>
       <w:r>
         <w:rPr>
           <w:lang w:val="es-ES"/>
         </w:rPr>
-        <w:t>consideracion</w:t>
+        <w:t>evalue</w:t>
       </w:r>
       <w:proofErr w:type="spellEnd"/>
       <w:r>
         <w:rPr>
           <w:lang w:val="es-ES"/>
         </w:rPr>
-        <w:t xml:space="preserve"> ya que se parte de un criterio basado en elementos </w:t>
+        <w:t xml:space="preserve"> el desempeño de la impresora 3D PRINTMATED mientras ejecuta el proceso de impresión, permitiendo una impresión de mayor calidad y tomando decisiones </w:t>
       </w:r>
       <w:proofErr w:type="spellStart"/>
       <w:r>
         <w:rPr>
           <w:lang w:val="es-ES"/>
         </w:rPr>
-        <w:t>practicos</w:t>
+        <w:t>escenciales</w:t>
       </w:r>
       <w:proofErr w:type="spellEnd"/>
       <w:r>
         <w:rPr>
           <w:lang w:val="es-ES"/>
         </w:rPr>
-        <w:t xml:space="preserve"> y en experiencias obtenidas de casos evidenciados en impresoras 3D y se suma a ello la participación de los diferentes actores, realimentando este proceso constantemente y mejorando el sistema de monitoreo, todos estos aspectos sumados permitirán el </w:t>
-      </w:r>
-      <w:r>
-        <w:rPr>
-          <w:lang w:val="es-ES"/>
-        </w:rPr>
-        <w:lastRenderedPageBreak/>
-        <w:t>realizar un monitoreo eficiente de las variables que puntualmente afectan el proceso de impresión 3D.</w:t>
-      </w:r>
-    </w:p>
-    <w:p>
-      <w:pPr>
-        <w:rPr>
-          <w:lang w:val="es-ES"/>
-        </w:rPr>
-      </w:pPr>
-      <w:r>
-        <w:rPr>
-          <w:lang w:val="es-ES"/>
-        </w:rPr>
-        <w:t>El presente proyecto de grado solo cubre como tiempo de ejecución un (1) semestre académico, entiéndase como un semestre académico seis (6) meses en los que se incluye la presentación y la sustentación del mismo.</w:t>
-      </w:r>
-    </w:p>
-    <w:p>
-      <w:pPr>
-        <w:rPr>
-          <w:lang w:val="es-ES"/>
-        </w:rPr>
-      </w:pPr>
-      <w:r>
-        <w:rPr>
-          <w:lang w:val="es-ES"/>
-        </w:rPr>
-        <w:t xml:space="preserve">La investigación se limita a las variables </w:t>
+        <w:t xml:space="preserve"> en caso que un problema ocurra durante el proceso de producción, permitiendo al usuario final tener tiempos de descanso mientras la impresora desempeña su trabajo.</w:t>
+      </w:r>
+    </w:p>
+    <w:p>
+      <w:pPr>
+        <w:rPr>
+          <w:lang w:val="es-ES"/>
+        </w:rPr>
+      </w:pPr>
+      <w:r>
+        <w:rPr>
+          <w:lang w:val="es-ES"/>
+        </w:rPr>
+        <w:t xml:space="preserve">A su vez el control remoto </w:t>
       </w:r>
       <w:proofErr w:type="spellStart"/>
       <w:r>
         <w:rPr>
           <w:lang w:val="es-ES"/>
         </w:rPr>
+        <w:t>permitira</w:t>
+      </w:r>
+      <w:proofErr w:type="spellEnd"/>
+      <w:r>
+        <w:rPr>
+          <w:lang w:val="es-ES"/>
+        </w:rPr>
+        <w:t xml:space="preserve"> a terceros como supervisores o encargados el asumir el rol de </w:t>
+      </w:r>
+      <w:proofErr w:type="spellStart"/>
+      <w:r>
+        <w:rPr>
+          <w:lang w:val="es-ES"/>
+        </w:rPr>
+        <w:t>adiminstrador</w:t>
+      </w:r>
+      <w:proofErr w:type="spellEnd"/>
+      <w:r>
+        <w:rPr>
+          <w:lang w:val="es-ES"/>
+        </w:rPr>
+        <w:t xml:space="preserve"> de la maquina tomando estas decisiones, permitiendo un control </w:t>
+      </w:r>
+      <w:proofErr w:type="spellStart"/>
+      <w:r>
+        <w:rPr>
+          <w:lang w:val="es-ES"/>
+        </w:rPr>
         <w:t>mas</w:t>
       </w:r>
       <w:proofErr w:type="spellEnd"/>
@@ -6093,142 +6138,6 @@
         <w:rPr>
           <w:lang w:val="es-ES"/>
         </w:rPr>
-        <w:t xml:space="preserve"> relevantes por lo que se ignoraran las variables que posean poco grado de relevancia a la hora de la supervisión por parte del sistema de monitoreo.</w:t>
-      </w:r>
-    </w:p>
-    <w:p>
-      <w:pPr>
-        <w:rPr>
-          <w:lang w:val="es-ES"/>
-        </w:rPr>
-      </w:pPr>
-      <w:r>
-        <w:rPr>
-          <w:lang w:val="es-ES"/>
-        </w:rPr>
-        <w:t>Como investigadores poseemos acceso a impresoras 3D únicamente de código abierto para la implementación del proyecto por lo que solamente a estos tipos de dispositivos se les hará adaptable el proyecto finalizado.</w:t>
-      </w:r>
-    </w:p>
-    <w:p>
-      <w:pPr>
-        <w:rPr>
-          <w:lang w:val="es-ES"/>
-        </w:rPr>
-      </w:pPr>
-      <w:r>
-        <w:rPr>
-          <w:lang w:val="es-ES"/>
-        </w:rPr>
-        <w:t>El sistema operativo para el dispositivo móvil que empleara el cliente para realizar el monitoreo será Android, debido a que es el sistema operativo por excelencia para dispositivos móviles y cubre una suficiente cuota del mercado.</w:t>
-      </w:r>
-    </w:p>
-    <w:p>
-      <w:pPr>
-        <w:rPr>
-          <w:lang w:val="es-ES"/>
-        </w:rPr>
-      </w:pPr>
-      <w:r>
-        <w:rPr>
-          <w:lang w:val="es-ES"/>
-        </w:rPr>
-        <w:t xml:space="preserve">En definitiva, esta tesis tiene como objetivo brindar un sistema de monitoreo que </w:t>
-      </w:r>
-      <w:proofErr w:type="spellStart"/>
-      <w:r>
-        <w:rPr>
-          <w:lang w:val="es-ES"/>
-        </w:rPr>
-        <w:t>evalue</w:t>
-      </w:r>
-      <w:proofErr w:type="spellEnd"/>
-      <w:r>
-        <w:rPr>
-          <w:lang w:val="es-ES"/>
-        </w:rPr>
-        <w:t xml:space="preserve"> el desempeño de la impresora 3D PRINTMATED mientras ejecuta el proceso de impresión, permitiendo una impresión de mayor calidad y tomando decisiones </w:t>
-      </w:r>
-      <w:proofErr w:type="spellStart"/>
-      <w:r>
-        <w:rPr>
-          <w:lang w:val="es-ES"/>
-        </w:rPr>
-        <w:t>escenciales</w:t>
-      </w:r>
-      <w:proofErr w:type="spellEnd"/>
-      <w:r>
-        <w:rPr>
-          <w:lang w:val="es-ES"/>
-        </w:rPr>
-        <w:t xml:space="preserve"> </w:t>
-      </w:r>
-      <w:proofErr w:type="gramStart"/>
-      <w:r>
-        <w:rPr>
-          <w:lang w:val="es-ES"/>
-        </w:rPr>
-        <w:t>en caso que</w:t>
-      </w:r>
-      <w:proofErr w:type="gramEnd"/>
-      <w:r>
-        <w:rPr>
-          <w:lang w:val="es-ES"/>
-        </w:rPr>
-        <w:t xml:space="preserve"> un problema ocurra durante el proceso de producción, permitiendo al usuario final tener tiempos de descanso mientras la impresora desempeña su trabajo.</w:t>
-      </w:r>
-    </w:p>
-    <w:p>
-      <w:pPr>
-        <w:rPr>
-          <w:lang w:val="es-ES"/>
-        </w:rPr>
-      </w:pPr>
-      <w:r>
-        <w:rPr>
-          <w:lang w:val="es-ES"/>
-        </w:rPr>
-        <w:t xml:space="preserve">A su vez el control remoto </w:t>
-      </w:r>
-      <w:proofErr w:type="spellStart"/>
-      <w:r>
-        <w:rPr>
-          <w:lang w:val="es-ES"/>
-        </w:rPr>
-        <w:t>permitira</w:t>
-      </w:r>
-      <w:proofErr w:type="spellEnd"/>
-      <w:r>
-        <w:rPr>
-          <w:lang w:val="es-ES"/>
-        </w:rPr>
-        <w:t xml:space="preserve"> a terceros como supervisores o encargados el asumir el rol de </w:t>
-      </w:r>
-      <w:proofErr w:type="spellStart"/>
-      <w:r>
-        <w:rPr>
-          <w:lang w:val="es-ES"/>
-        </w:rPr>
-        <w:t>adiminstrador</w:t>
-      </w:r>
-      <w:proofErr w:type="spellEnd"/>
-      <w:r>
-        <w:rPr>
-          <w:lang w:val="es-ES"/>
-        </w:rPr>
-        <w:t xml:space="preserve"> de la maquina tomando estas decisiones, permitiendo un control </w:t>
-      </w:r>
-      <w:proofErr w:type="spellStart"/>
-      <w:r>
-        <w:rPr>
-          <w:lang w:val="es-ES"/>
-        </w:rPr>
-        <w:t>mas</w:t>
-      </w:r>
-      <w:proofErr w:type="spellEnd"/>
-      <w:r>
-        <w:rPr>
-          <w:lang w:val="es-ES"/>
-        </w:rPr>
         <w:t xml:space="preserve"> especifico.</w:t>
       </w:r>
     </w:p>
@@ -6241,7 +6150,56 @@
     </w:p>
     <w:p>
       <w:pPr>
-        <w:pStyle w:val="Ttulo1"/>
+        <w:rPr>
+          <w:lang w:val="es-ES"/>
+        </w:rPr>
+      </w:pPr>
+    </w:p>
+    <w:p>
+      <w:pPr>
+        <w:rPr>
+          <w:lang w:val="es-ES"/>
+        </w:rPr>
+      </w:pPr>
+    </w:p>
+    <w:p>
+      <w:pPr>
+        <w:rPr>
+          <w:lang w:val="es-ES"/>
+        </w:rPr>
+      </w:pPr>
+    </w:p>
+    <w:p>
+      <w:pPr>
+        <w:rPr>
+          <w:lang w:val="es-ES"/>
+        </w:rPr>
+      </w:pPr>
+    </w:p>
+    <w:p>
+      <w:pPr>
+        <w:rPr>
+          <w:lang w:val="es-ES"/>
+        </w:rPr>
+      </w:pPr>
+    </w:p>
+    <w:p>
+      <w:pPr>
+        <w:rPr>
+          <w:lang w:val="es-ES"/>
+        </w:rPr>
+      </w:pPr>
+    </w:p>
+    <w:p>
+      <w:pPr>
+        <w:rPr>
+          <w:lang w:val="es-ES"/>
+        </w:rPr>
+      </w:pPr>
+    </w:p>
+    <w:p>
+      <w:pPr>
+        <w:pStyle w:val="Heading1"/>
       </w:pPr>
       <w:bookmarkStart w:id="18" w:name="_Toc499614971"/>
       <w:r>
@@ -6262,7 +6220,7 @@
     </w:p>
     <w:p>
       <w:pPr>
-        <w:pStyle w:val="Ttulo2"/>
+        <w:pStyle w:val="Heading2"/>
       </w:pPr>
       <w:r>
         <w:t xml:space="preserve"> Objetivo General</w:t>
@@ -6296,7 +6254,7 @@
     </w:p>
     <w:p>
       <w:pPr>
-        <w:pStyle w:val="Ttulo2"/>
+        <w:pStyle w:val="Heading2"/>
       </w:pPr>
       <w:bookmarkStart w:id="19" w:name="_Toc499614972"/>
       <w:r>
@@ -6316,7 +6274,7 @@
     </w:p>
     <w:p>
       <w:pPr>
-        <w:pStyle w:val="Prrafodelista"/>
+        <w:pStyle w:val="ListParagraph"/>
         <w:numPr>
           <w:ilvl w:val="0"/>
           <w:numId w:val="12"/>
@@ -6397,13 +6355,27 @@
         <w:rPr>
           <w:lang w:val="es-ES"/>
         </w:rPr>
-        <w:t xml:space="preserve"> en las bases de la universidad Francisco de Paula Santander (Scielo, </w:t>
+        <w:t xml:space="preserve"> en las bases de la universidad Francisco de Paula Santander (</w:t>
       </w:r>
       <w:proofErr w:type="spellStart"/>
       <w:r>
         <w:rPr>
           <w:lang w:val="es-ES"/>
         </w:rPr>
+        <w:t>Scielo</w:t>
+      </w:r>
+      <w:proofErr w:type="spellEnd"/>
+      <w:r>
+        <w:rPr>
+          <w:lang w:val="es-ES"/>
+        </w:rPr>
+        <w:t xml:space="preserve">, </w:t>
+      </w:r>
+      <w:proofErr w:type="spellStart"/>
+      <w:r>
+        <w:rPr>
+          <w:lang w:val="es-ES"/>
+        </w:rPr>
         <w:t>Science</w:t>
       </w:r>
       <w:proofErr w:type="spellEnd"/>
@@ -6411,13 +6383,27 @@
         <w:rPr>
           <w:lang w:val="es-ES"/>
         </w:rPr>
-        <w:t xml:space="preserve"> Direct) y en la biblioteca Eduardo Cote </w:t>
+        <w:t xml:space="preserve"> </w:t>
       </w:r>
       <w:proofErr w:type="spellStart"/>
       <w:r>
         <w:rPr>
           <w:lang w:val="es-ES"/>
         </w:rPr>
+        <w:t>Direct</w:t>
+      </w:r>
+      <w:proofErr w:type="spellEnd"/>
+      <w:r>
+        <w:rPr>
+          <w:lang w:val="es-ES"/>
+        </w:rPr>
+        <w:t xml:space="preserve">) y en la biblioteca Eduardo Cote </w:t>
+      </w:r>
+      <w:proofErr w:type="spellStart"/>
+      <w:r>
+        <w:rPr>
+          <w:lang w:val="es-ES"/>
+        </w:rPr>
         <w:t>Lamus</w:t>
       </w:r>
       <w:proofErr w:type="spellEnd"/>
@@ -6448,7 +6434,7 @@
     </w:p>
     <w:p>
       <w:pPr>
-        <w:pStyle w:val="Prrafodelista"/>
+        <w:pStyle w:val="ListParagraph"/>
         <w:numPr>
           <w:ilvl w:val="0"/>
           <w:numId w:val="12"/>
@@ -6466,7 +6452,7 @@
     </w:p>
     <w:p>
       <w:pPr>
-        <w:pStyle w:val="Prrafodelista"/>
+        <w:pStyle w:val="ListParagraph"/>
         <w:numPr>
           <w:ilvl w:val="0"/>
           <w:numId w:val="12"/>
@@ -6484,7 +6470,7 @@
     </w:p>
     <w:p>
       <w:pPr>
-        <w:pStyle w:val="Prrafodelista"/>
+        <w:pStyle w:val="ListParagraph"/>
         <w:numPr>
           <w:ilvl w:val="0"/>
           <w:numId w:val="12"/>
@@ -6532,7 +6518,7 @@
     </w:p>
     <w:p>
       <w:pPr>
-        <w:pStyle w:val="Prrafodelista"/>
+        <w:pStyle w:val="ListParagraph"/>
         <w:numPr>
           <w:ilvl w:val="0"/>
           <w:numId w:val="12"/>
@@ -6550,7 +6536,7 @@
     </w:p>
     <w:p>
       <w:pPr>
-        <w:pStyle w:val="Prrafodelista"/>
+        <w:pStyle w:val="ListParagraph"/>
         <w:numPr>
           <w:ilvl w:val="0"/>
           <w:numId w:val="12"/>
@@ -6575,7 +6561,7 @@
     </w:p>
     <w:p>
       <w:pPr>
-        <w:pStyle w:val="Prrafodelista"/>
+        <w:pStyle w:val="ListParagraph"/>
         <w:numPr>
           <w:ilvl w:val="0"/>
           <w:numId w:val="12"/>
@@ -6600,7 +6586,7 @@
     </w:p>
     <w:p>
       <w:pPr>
-        <w:pStyle w:val="Ttulo1"/>
+        <w:pStyle w:val="Heading1"/>
       </w:pPr>
       <w:bookmarkStart w:id="20" w:name="_Toc499614973"/>
       <w:r>
@@ -6610,7 +6596,7 @@
     </w:p>
     <w:p>
       <w:pPr>
-        <w:pStyle w:val="Ttulo2"/>
+        <w:pStyle w:val="Heading2"/>
       </w:pPr>
       <w:bookmarkStart w:id="21" w:name="_Toc499614974"/>
       <w:r>
@@ -6626,7 +6612,7 @@
     </w:p>
     <w:p>
       <w:pPr>
-        <w:pStyle w:val="Descripcin"/>
+        <w:pStyle w:val="Caption"/>
       </w:pPr>
       <w:r>
         <w:t>“</w:t>
@@ -6765,7 +6751,7 @@
     </w:p>
     <w:p>
       <w:pPr>
-        <w:pStyle w:val="Descripcin"/>
+        <w:pStyle w:val="Caption"/>
       </w:pPr>
       <w:r>
         <w:rPr>
@@ -6911,7 +6897,7 @@
     </w:p>
     <w:p>
       <w:pPr>
-        <w:pStyle w:val="Ttulo2"/>
+        <w:pStyle w:val="Heading2"/>
       </w:pPr>
       <w:bookmarkStart w:id="22" w:name="_Toc499614975"/>
       <w:r>
@@ -6942,21 +6928,7 @@
         <w:rPr>
           <w:lang w:val="es-ES"/>
         </w:rPr>
-        <w:t xml:space="preserve">Siendo que, desde su invención, cuando las impresoras 3D se constituían como productos a los cuales solo unas pocas organizaciones o empresas podían acceder, han pasado de ser un privilegio a un producto cuya capacidad adquisitiva se encuentra al alcance de una persona con ingresos medios. Las impresoras 3D están siendo implementadas en áreas como la arquitectura, la biomedicina, la ingeniería y demás. Sin embargo, las impresoras 3D están aún lejos de ser perfectas y </w:t>
-      </w:r>
-      <w:proofErr w:type="gramStart"/>
-      <w:r>
-        <w:rPr>
-          <w:lang w:val="es-ES"/>
-        </w:rPr>
-        <w:t>uno</w:t>
-      </w:r>
-      <w:proofErr w:type="gramEnd"/>
-      <w:r>
-        <w:rPr>
-          <w:lang w:val="es-ES"/>
-        </w:rPr>
-        <w:t xml:space="preserve"> de sus mayores desventajas radica en que el tiempo estimado de fabricación (8 horas o más) de piezas sencillas. Asimismo, estas tienden a sufrir de recalentamiento, produciendo en muchos de los casos daños en la impresora, de ahí que el objeto de la presente investigación es el diseño de una aplicación móvil que permita monitorear y realizar un control básico de la impresora.</w:t>
+        <w:t>Siendo que, desde su invención, cuando las impresoras 3D se constituían como productos a los cuales solo unas pocas organizaciones o empresas podían acceder, han pasado de ser un privilegio a un producto cuya capacidad adquisitiva se encuentra al alcance de una persona con ingresos medios. Las impresoras 3D están siendo implementadas en áreas como la arquitectura, la biomedicina, la ingeniería y demás. Sin embargo, las impresoras 3D están aún lejos de ser perfectas y uno de sus mayores desventajas radica en que el tiempo estimado de fabricación (8 horas o más) de piezas sencillas. Asimismo, estas tienden a sufrir de recalentamiento, produciendo en muchos de los casos daños en la impresora, de ahí que el objeto de la presente investigación es el diseño de una aplicación móvil que permita monitorear y realizar un control básico de la impresora.</w:t>
       </w:r>
     </w:p>
     <w:p>
@@ -6996,7 +6968,7 @@
     </w:p>
     <w:p>
       <w:pPr>
-        <w:pStyle w:val="Ttulo3"/>
+        <w:pStyle w:val="Heading3"/>
       </w:pPr>
       <w:bookmarkStart w:id="23" w:name="_Toc499614976"/>
       <w:r>
@@ -7021,7 +6993,15 @@
         <w:rPr>
           <w:lang w:val="es-ES"/>
         </w:rPr>
-        <w:t>Desde la invención de la impresora de inyección de tinta en 1976 las impresoras han evolucionado, pasando de imprimir con tinta a imprimir con materiales, lo cual ha propiciado el desarrollo de proyectos que involucran la impresión 3D, pero ¿qué es la impresión 3D?, según López (2016), “La impresión 3D, o manufactura aditiva, es un grupo de tecnologías de fabricación que, partiendo de un modelo digital, permiten manipular de manera automática distintos materiales y agregarlos capa a capa de forma muy precisa para construir un objeto en tres  dimensiones” (P.2) , por tanto la impresión 3D se concibe como un proceso en el que se crea un objeto tridimensional generando delgadas capas de material y poniéndolas una sobre la otra.</w:t>
+        <w:t>Desde la invención de la impresora de inyección de tinta en 1976 las impresoras han evolucionado, pasando de imprimir con tinta a imprimir con materiales, lo cual ha propiciado el desarrollo de proyect</w:t>
+      </w:r>
+      <w:bookmarkStart w:id="24" w:name="_GoBack"/>
+      <w:bookmarkEnd w:id="24"/>
+      <w:r>
+        <w:rPr>
+          <w:lang w:val="es-ES"/>
+        </w:rPr>
+        <w:t>os que involucran la impresión 3D, pero ¿qué es la impresión 3D?, según López (2016), “La impresión 3D, o manufactura aditiva, es un grupo de tecnologías de fabricación que, partiendo de un modelo digital, permiten manipular de manera automática distintos materiales y agregarlos capa a capa de forma muy precisa para construir un objeto en tres  dimensiones” (P.2) , por tanto la impresión 3D se concibe como un proceso en el que se crea un objeto tridimensional generando delgadas capas de material y poniéndolas una sobre la otra.</w:t>
       </w:r>
     </w:p>
     <w:p>
@@ -7345,13 +7325,13 @@
     </w:p>
     <w:p>
       <w:pPr>
-        <w:pStyle w:val="Ttulo3"/>
-      </w:pPr>
-      <w:bookmarkStart w:id="24" w:name="_Toc499614977"/>
+        <w:pStyle w:val="Heading3"/>
+      </w:pPr>
+      <w:bookmarkStart w:id="25" w:name="_Toc499614977"/>
       <w:r>
         <w:t>Sensores y Actuadores</w:t>
       </w:r>
-      <w:bookmarkEnd w:id="24"/>
+      <w:bookmarkEnd w:id="25"/>
     </w:p>
     <w:p>
       <w:pPr>
@@ -7592,21 +7572,7 @@
         <w:rPr>
           <w:lang w:val="es-ES"/>
         </w:rPr>
-        <w:t xml:space="preserve">Sin embargo, es también necesario tener en cuenta su principio de funcionamiento, debido a que en ocasiones las condiciones del medio en que se utiliza el sensor </w:t>
-      </w:r>
-      <w:proofErr w:type="gramStart"/>
-      <w:r>
-        <w:rPr>
-          <w:lang w:val="es-ES"/>
-        </w:rPr>
-        <w:t>puede</w:t>
-      </w:r>
-      <w:proofErr w:type="gramEnd"/>
-      <w:r>
-        <w:rPr>
-          <w:lang w:val="es-ES"/>
-        </w:rPr>
-        <w:t xml:space="preserve"> alterar su lectura y por lo tanto obtener información errada de este, por ello es también necesario clasificar los sensores de la siguiente manera:</w:t>
+        <w:t>Sin embargo, es también necesario tener en cuenta su principio de funcionamiento, debido a que en ocasiones las condiciones del medio en que se utiliza el sensor puede alterar su lectura y por lo tanto obtener información errada de este, por ello es también necesario clasificar los sensores de la siguiente manera:</w:t>
       </w:r>
     </w:p>
     <w:p>
@@ -8156,19 +8122,19 @@
     </w:p>
     <w:p>
       <w:pPr>
-        <w:pStyle w:val="Ttulo3"/>
-        <w:rPr>
-          <w:lang w:val="es-ES"/>
-        </w:rPr>
-      </w:pPr>
-      <w:bookmarkStart w:id="25" w:name="_Toc499614978"/>
+        <w:pStyle w:val="Heading3"/>
+        <w:rPr>
+          <w:lang w:val="es-ES"/>
+        </w:rPr>
+      </w:pPr>
+      <w:bookmarkStart w:id="26" w:name="_Toc499614978"/>
       <w:r>
         <w:rPr>
           <w:lang w:val="es-ES"/>
         </w:rPr>
         <w:t>Red de sensores:</w:t>
       </w:r>
-      <w:bookmarkEnd w:id="25"/>
+      <w:bookmarkEnd w:id="26"/>
     </w:p>
     <w:p>
       <w:pPr>
@@ -8185,12 +8151,12 @@
     </w:p>
     <w:p>
       <w:pPr>
-        <w:pStyle w:val="Ttulo3"/>
-        <w:rPr>
-          <w:lang w:val="es-ES"/>
-        </w:rPr>
-      </w:pPr>
-      <w:bookmarkStart w:id="26" w:name="_Toc499614979"/>
+        <w:pStyle w:val="Heading3"/>
+        <w:rPr>
+          <w:lang w:val="es-ES"/>
+        </w:rPr>
+      </w:pPr>
+      <w:bookmarkStart w:id="27" w:name="_Toc499614979"/>
       <w:r>
         <w:rPr>
           <w:lang w:val="es-ES"/>
@@ -8211,7 +8177,7 @@
         </w:rPr>
         <w:t>:</w:t>
       </w:r>
-      <w:bookmarkEnd w:id="26"/>
+      <w:bookmarkEnd w:id="27"/>
     </w:p>
     <w:p>
       <w:pPr>
@@ -8230,7 +8196,7 @@
         <w:rPr>
           <w:lang w:val="es-ES"/>
         </w:rPr>
-        <w:t>solicido</w:t>
+        <w:t>solido</w:t>
       </w:r>
       <w:proofErr w:type="spellEnd"/>
       <w:r>
@@ -8256,13 +8222,13 @@
     </w:p>
     <w:p>
       <w:pPr>
-        <w:pStyle w:val="Ttulo3"/>
-      </w:pPr>
-      <w:bookmarkStart w:id="27" w:name="_Toc499614980"/>
+        <w:pStyle w:val="Heading3"/>
+      </w:pPr>
+      <w:bookmarkStart w:id="28" w:name="_Toc499614980"/>
       <w:r>
         <w:t>Microcontroladores</w:t>
       </w:r>
-      <w:bookmarkEnd w:id="27"/>
+      <w:bookmarkEnd w:id="28"/>
     </w:p>
     <w:p>
       <w:pPr>
@@ -8320,16 +8286,16 @@
     </w:p>
     <w:p>
       <w:pPr>
-        <w:pStyle w:val="Ttulo3"/>
-      </w:pPr>
-      <w:bookmarkStart w:id="28" w:name="_Toc499614981"/>
+        <w:pStyle w:val="Heading3"/>
+      </w:pPr>
+      <w:bookmarkStart w:id="29" w:name="_Toc499614981"/>
       <w:r>
         <w:t>A</w:t>
       </w:r>
       <w:r>
         <w:t>rduino</w:t>
       </w:r>
-      <w:bookmarkEnd w:id="28"/>
+      <w:bookmarkEnd w:id="29"/>
     </w:p>
     <w:p>
       <w:pPr>
@@ -8386,19 +8352,19 @@
     </w:p>
     <w:p>
       <w:pPr>
-        <w:pStyle w:val="Ttulo3"/>
-        <w:rPr>
-          <w:lang w:val="es-ES"/>
-        </w:rPr>
-      </w:pPr>
-      <w:bookmarkStart w:id="29" w:name="_Toc499614982"/>
+        <w:pStyle w:val="Heading3"/>
+        <w:rPr>
+          <w:lang w:val="es-ES"/>
+        </w:rPr>
+      </w:pPr>
+      <w:bookmarkStart w:id="30" w:name="_Toc499614982"/>
       <w:r>
         <w:rPr>
           <w:lang w:val="es-ES"/>
         </w:rPr>
         <w:t>Algoritmo:</w:t>
       </w:r>
-      <w:bookmarkEnd w:id="29"/>
+      <w:bookmarkEnd w:id="30"/>
     </w:p>
     <w:p>
       <w:pPr>
@@ -8422,12 +8388,12 @@
     </w:p>
     <w:p>
       <w:pPr>
-        <w:pStyle w:val="Ttulo3"/>
-        <w:rPr>
-          <w:lang w:val="es-ES"/>
-        </w:rPr>
-      </w:pPr>
-      <w:bookmarkStart w:id="30" w:name="_Toc499614983"/>
+        <w:pStyle w:val="Heading3"/>
+        <w:rPr>
+          <w:lang w:val="es-ES"/>
+        </w:rPr>
+      </w:pPr>
+      <w:bookmarkStart w:id="31" w:name="_Toc499614983"/>
       <w:r>
         <w:rPr>
           <w:lang w:val="es-ES"/>
@@ -8435,7 +8401,7 @@
         <w:lastRenderedPageBreak/>
         <w:t>Plataformas de desarrollo:</w:t>
       </w:r>
-      <w:bookmarkEnd w:id="30"/>
+      <w:bookmarkEnd w:id="31"/>
     </w:p>
     <w:p>
       <w:pPr>
@@ -8473,13 +8439,13 @@
     </w:p>
     <w:p>
       <w:pPr>
-        <w:pStyle w:val="Ttulo3"/>
-      </w:pPr>
-      <w:bookmarkStart w:id="31" w:name="_Toc499614984"/>
+        <w:pStyle w:val="Heading3"/>
+      </w:pPr>
+      <w:bookmarkStart w:id="32" w:name="_Toc499614984"/>
       <w:r>
         <w:t>Marcos de trabajo:</w:t>
       </w:r>
-      <w:bookmarkEnd w:id="31"/>
+      <w:bookmarkEnd w:id="32"/>
     </w:p>
     <w:p>
       <w:pPr>
@@ -8538,19 +8504,19 @@
     </w:p>
     <w:p>
       <w:pPr>
-        <w:pStyle w:val="Ttulo3"/>
-        <w:rPr>
-          <w:lang w:val="es-ES"/>
-        </w:rPr>
-      </w:pPr>
-      <w:bookmarkStart w:id="32" w:name="_Toc499614985"/>
+        <w:pStyle w:val="Heading3"/>
+        <w:rPr>
+          <w:lang w:val="es-ES"/>
+        </w:rPr>
+      </w:pPr>
+      <w:bookmarkStart w:id="33" w:name="_Toc499614985"/>
       <w:r>
         <w:rPr>
           <w:lang w:val="es-ES"/>
         </w:rPr>
         <w:t>Impresora 3d:</w:t>
       </w:r>
-      <w:bookmarkEnd w:id="32"/>
+      <w:bookmarkEnd w:id="33"/>
     </w:p>
     <w:p>
       <w:pPr>
@@ -8656,6 +8622,7 @@
       <w:r>
         <w:rPr>
           <w:noProof/>
+          <w:lang w:val="en-US" w:eastAsia="en-US"/>
         </w:rPr>
         <w:drawing>
           <wp:inline distT="0" distB="0" distL="0" distR="0" wp14:anchorId="05235995" wp14:editId="202F98DA">
@@ -8709,7 +8676,7 @@
     </w:p>
     <w:p>
       <w:pPr>
-        <w:pStyle w:val="Descripcin"/>
+        <w:pStyle w:val="Caption"/>
       </w:pPr>
       <w:r>
         <w:t xml:space="preserve">Figura  </w:t>
@@ -8762,12 +8729,12 @@
     </w:p>
     <w:p>
       <w:pPr>
-        <w:pStyle w:val="Ttulo3"/>
-        <w:rPr>
-          <w:lang w:val="es-ES"/>
-        </w:rPr>
-      </w:pPr>
-      <w:bookmarkStart w:id="33" w:name="_Toc499614986"/>
+        <w:pStyle w:val="Heading3"/>
+        <w:rPr>
+          <w:lang w:val="es-ES"/>
+        </w:rPr>
+      </w:pPr>
+      <w:bookmarkStart w:id="34" w:name="_Toc499614986"/>
       <w:proofErr w:type="spellStart"/>
       <w:r>
         <w:rPr>
@@ -8783,7 +8750,7 @@
         </w:rPr>
         <w:t>:</w:t>
       </w:r>
-      <w:bookmarkEnd w:id="33"/>
+      <w:bookmarkEnd w:id="34"/>
     </w:p>
     <w:p>
       <w:pPr>
@@ -8876,6 +8843,7 @@
       <w:r>
         <w:rPr>
           <w:noProof/>
+          <w:lang w:val="en-US" w:eastAsia="en-US"/>
         </w:rPr>
         <w:drawing>
           <wp:inline distT="0" distB="0" distL="0" distR="0" wp14:anchorId="3EFA739F" wp14:editId="5B1EA30B">
@@ -8929,7 +8897,7 @@
     </w:p>
     <w:p>
       <w:pPr>
-        <w:pStyle w:val="Descripcin"/>
+        <w:pStyle w:val="Caption"/>
       </w:pPr>
       <w:r>
         <w:t xml:space="preserve">Figura  </w:t>
@@ -8961,12 +8929,12 @@
     </w:p>
     <w:p>
       <w:pPr>
-        <w:pStyle w:val="Ttulo3"/>
-        <w:rPr>
-          <w:lang w:val="es-ES"/>
-        </w:rPr>
-      </w:pPr>
-      <w:bookmarkStart w:id="34" w:name="_Toc499614987"/>
+        <w:pStyle w:val="Heading3"/>
+        <w:rPr>
+          <w:lang w:val="es-ES"/>
+        </w:rPr>
+      </w:pPr>
+      <w:bookmarkStart w:id="35" w:name="_Toc499614987"/>
       <w:r>
         <w:rPr>
           <w:lang w:val="es-ES"/>
@@ -8979,7 +8947,7 @@
         </w:rPr>
         <w:t>:</w:t>
       </w:r>
-      <w:bookmarkEnd w:id="34"/>
+      <w:bookmarkEnd w:id="35"/>
     </w:p>
     <w:p>
       <w:pPr>
@@ -9058,19 +9026,19 @@
     </w:p>
     <w:p>
       <w:pPr>
-        <w:pStyle w:val="Ttulo3"/>
-        <w:rPr>
-          <w:lang w:val="es-ES"/>
-        </w:rPr>
-      </w:pPr>
-      <w:bookmarkStart w:id="35" w:name="_Toc499614988"/>
+        <w:pStyle w:val="Heading3"/>
+        <w:rPr>
+          <w:lang w:val="es-ES"/>
+        </w:rPr>
+      </w:pPr>
+      <w:bookmarkStart w:id="36" w:name="_Toc499614988"/>
       <w:r>
         <w:rPr>
           <w:lang w:val="es-ES"/>
         </w:rPr>
         <w:t>Sistema de monitoreo:</w:t>
       </w:r>
-      <w:bookmarkEnd w:id="35"/>
+      <w:bookmarkEnd w:id="36"/>
     </w:p>
     <w:p>
       <w:pPr>
@@ -9121,19 +9089,19 @@
     </w:p>
     <w:p>
       <w:pPr>
-        <w:pStyle w:val="Ttulo3"/>
-        <w:rPr>
-          <w:lang w:val="es-ES"/>
-        </w:rPr>
-      </w:pPr>
-      <w:bookmarkStart w:id="36" w:name="_Toc499614989"/>
+        <w:pStyle w:val="Heading3"/>
+        <w:rPr>
+          <w:lang w:val="es-ES"/>
+        </w:rPr>
+      </w:pPr>
+      <w:bookmarkStart w:id="37" w:name="_Toc499614989"/>
       <w:r>
         <w:rPr>
           <w:lang w:val="es-ES"/>
         </w:rPr>
         <w:t>Aplicación:</w:t>
       </w:r>
-      <w:bookmarkEnd w:id="36"/>
+      <w:bookmarkEnd w:id="37"/>
     </w:p>
     <w:p>
       <w:pPr>
@@ -9157,19 +9125,19 @@
     </w:p>
     <w:p>
       <w:pPr>
-        <w:pStyle w:val="Ttulo3"/>
-        <w:rPr>
-          <w:lang w:val="es-ES"/>
-        </w:rPr>
-      </w:pPr>
-      <w:bookmarkStart w:id="37" w:name="_Toc499614990"/>
+        <w:pStyle w:val="Heading3"/>
+        <w:rPr>
+          <w:lang w:val="es-ES"/>
+        </w:rPr>
+      </w:pPr>
+      <w:bookmarkStart w:id="38" w:name="_Toc499614990"/>
       <w:r>
         <w:rPr>
           <w:lang w:val="es-ES"/>
         </w:rPr>
         <w:t>Android:</w:t>
       </w:r>
-      <w:bookmarkEnd w:id="37"/>
+      <w:bookmarkEnd w:id="38"/>
     </w:p>
     <w:p>
       <w:pPr>
@@ -9195,35 +9163,7 @@
         <w:rPr>
           <w:lang w:val="es-ES"/>
         </w:rPr>
-        <w:t xml:space="preserve"> de aplicaciones que te permite crear </w:t>
-      </w:r>
-      <w:proofErr w:type="gramStart"/>
-      <w:r>
-        <w:rPr>
-          <w:lang w:val="es-ES"/>
-        </w:rPr>
-        <w:t>apps</w:t>
-      </w:r>
-      <w:proofErr w:type="gramEnd"/>
-      <w:r>
-        <w:rPr>
-          <w:lang w:val="es-ES"/>
-        </w:rPr>
-        <w:t xml:space="preserve"> y juegos innovadores para dispositivos móviles en un entorno de lenguaje Java. Los documentos que se indican en la barra de navegación izquierda proporcionan detalles acerca de cómo crear </w:t>
-      </w:r>
-      <w:proofErr w:type="gramStart"/>
-      <w:r>
-        <w:rPr>
-          <w:lang w:val="es-ES"/>
-        </w:rPr>
-        <w:t>apps</w:t>
-      </w:r>
-      <w:proofErr w:type="gramEnd"/>
-      <w:r>
-        <w:rPr>
-          <w:lang w:val="es-ES"/>
-        </w:rPr>
-        <w:t xml:space="preserve"> usando diferentes API de Android</w:t>
+        <w:t xml:space="preserve"> de aplicaciones que te permite crear apps y juegos innovadores para dispositivos móviles en un entorno de lenguaje Java. Los documentos que se indican en la barra de navegación izquierda proporcionan detalles acerca de cómo crear apps usando diferentes API de Android</w:t>
       </w:r>
       <w:r>
         <w:rPr>
@@ -9279,13 +9219,13 @@
     </w:p>
     <w:p>
       <w:pPr>
-        <w:pStyle w:val="Ttulo3"/>
-      </w:pPr>
-      <w:bookmarkStart w:id="38" w:name="_Toc499614991"/>
+        <w:pStyle w:val="Heading3"/>
+      </w:pPr>
+      <w:bookmarkStart w:id="39" w:name="_Toc499614991"/>
       <w:r>
         <w:t>ITU:</w:t>
       </w:r>
-      <w:bookmarkEnd w:id="38"/>
+      <w:bookmarkEnd w:id="39"/>
     </w:p>
     <w:p>
       <w:pPr>
@@ -9387,19 +9327,19 @@
     </w:p>
     <w:p>
       <w:pPr>
-        <w:pStyle w:val="Ttulo3"/>
-        <w:rPr>
-          <w:lang w:val="es-ES"/>
-        </w:rPr>
-      </w:pPr>
-      <w:bookmarkStart w:id="39" w:name="_Toc499614992"/>
+        <w:pStyle w:val="Heading3"/>
+        <w:rPr>
+          <w:lang w:val="es-ES"/>
+        </w:rPr>
+      </w:pPr>
+      <w:bookmarkStart w:id="40" w:name="_Toc499614992"/>
       <w:r>
         <w:rPr>
           <w:lang w:val="es-ES"/>
         </w:rPr>
         <w:t>Modelo OSI:</w:t>
       </w:r>
-      <w:bookmarkEnd w:id="39"/>
+      <w:bookmarkEnd w:id="40"/>
     </w:p>
     <w:p>
       <w:pPr>
@@ -9474,13 +9414,13 @@
     </w:p>
     <w:p>
       <w:pPr>
-        <w:pStyle w:val="Ttulo2"/>
-      </w:pPr>
-      <w:bookmarkStart w:id="40" w:name="_Toc499614993"/>
+        <w:pStyle w:val="Heading2"/>
+      </w:pPr>
+      <w:bookmarkStart w:id="41" w:name="_Toc499614993"/>
       <w:r>
         <w:t>MARCO LEGAL:</w:t>
       </w:r>
-      <w:bookmarkEnd w:id="40"/>
+      <w:bookmarkEnd w:id="41"/>
     </w:p>
     <w:p>
       <w:pPr>
@@ -9525,19 +9465,19 @@
     </w:p>
     <w:p>
       <w:pPr>
-        <w:pStyle w:val="Ttulo3"/>
-        <w:rPr>
-          <w:lang w:val="es-ES"/>
-        </w:rPr>
-      </w:pPr>
-      <w:bookmarkStart w:id="41" w:name="_Toc499614994"/>
+        <w:pStyle w:val="Heading3"/>
+        <w:rPr>
+          <w:lang w:val="es-ES"/>
+        </w:rPr>
+      </w:pPr>
+      <w:bookmarkStart w:id="42" w:name="_Toc499614994"/>
       <w:r>
         <w:rPr>
           <w:lang w:val="es-ES"/>
         </w:rPr>
         <w:t>IEEE802.11:</w:t>
       </w:r>
-      <w:bookmarkEnd w:id="41"/>
+      <w:bookmarkEnd w:id="42"/>
       <w:r>
         <w:rPr>
           <w:lang w:val="es-ES"/>
@@ -9586,19 +9526,19 @@
     </w:p>
     <w:p>
       <w:pPr>
-        <w:pStyle w:val="Ttulo3"/>
-        <w:rPr>
-          <w:lang w:val="es-ES"/>
-        </w:rPr>
-      </w:pPr>
-      <w:bookmarkStart w:id="42" w:name="_Toc499614995"/>
+        <w:pStyle w:val="Heading3"/>
+        <w:rPr>
+          <w:lang w:val="es-ES"/>
+        </w:rPr>
+      </w:pPr>
+      <w:bookmarkStart w:id="43" w:name="_Toc499614995"/>
       <w:r>
         <w:rPr>
           <w:lang w:val="es-ES"/>
         </w:rPr>
         <w:t>ANE:</w:t>
       </w:r>
-      <w:bookmarkEnd w:id="42"/>
+      <w:bookmarkEnd w:id="43"/>
     </w:p>
     <w:p>
       <w:pPr>
@@ -9725,14 +9665,14 @@
     </w:p>
     <w:p>
       <w:pPr>
-        <w:pStyle w:val="Ttulo1"/>
-      </w:pPr>
-      <w:bookmarkStart w:id="43" w:name="_Toc499614996"/>
+        <w:pStyle w:val="Heading1"/>
+      </w:pPr>
+      <w:bookmarkStart w:id="44" w:name="_Toc499614996"/>
       <w:r>
         <w:lastRenderedPageBreak/>
         <w:t>Diseño metodológico</w:t>
       </w:r>
-      <w:bookmarkEnd w:id="43"/>
+      <w:bookmarkEnd w:id="44"/>
     </w:p>
     <w:p>
       <w:pPr>
@@ -9753,7 +9693,6 @@
         <w:rPr>
           <w:lang w:val="es-ES"/>
         </w:rPr>
-        <w:tab/>
         <w:t xml:space="preserve">A </w:t>
       </w:r>
       <w:proofErr w:type="gramStart"/>
@@ -9773,7 +9712,7 @@
     </w:p>
     <w:p>
       <w:pPr>
-        <w:pStyle w:val="Ttulo2"/>
+        <w:pStyle w:val="Heading2"/>
       </w:pPr>
       <w:r>
         <w:t>RECOPILAR INFORMACIÓN ACERCA DE EQUIPOS DE IMPRESIÓN 3D PRESENTES EN EL MERCADO MODERNO, CALIBRACIÓN DE EQUIPOS DE IMPRESIÓN 3D, SISTEMAS EMBEBIDOS, PLATAFORMAS DE DESARROLLO, PROGRAMACIÓN WEB, EXPERIENCIAS U OPINIONES DE USUARIOS ACERCA DE EQUIPOS DE IMPRESIÓN 3D, EN LAS BASES DE LA UNIVERSIDAD FRANCISCO DE PAULA SANTANDER (SCIELO, SCIENCE DIRECT) Y EN LA BIBLIOTECA EDUARDO COTE LAMUS UBICADA EN LA UNIVERSIDAD FRANCISCO DE PAULA SANTANDER Y EN LA WEB.</w:t>
@@ -9781,7 +9720,7 @@
     </w:p>
     <w:p>
       <w:pPr>
-        <w:pStyle w:val="Ttulo3"/>
+        <w:pStyle w:val="Heading3"/>
         <w:rPr>
           <w:lang w:val="es-ES"/>
         </w:rPr>
@@ -9795,7 +9734,7 @@
     </w:p>
     <w:p>
       <w:pPr>
-        <w:pStyle w:val="Prrafodelista"/>
+        <w:pStyle w:val="ListParagraph"/>
         <w:numPr>
           <w:ilvl w:val="0"/>
           <w:numId w:val="23"/>
@@ -9813,7 +9752,7 @@
     </w:p>
     <w:p>
       <w:pPr>
-        <w:pStyle w:val="Prrafodelista"/>
+        <w:pStyle w:val="ListParagraph"/>
         <w:numPr>
           <w:ilvl w:val="0"/>
           <w:numId w:val="23"/>
@@ -9845,7 +9784,7 @@
     </w:p>
     <w:p>
       <w:pPr>
-        <w:pStyle w:val="Prrafodelista"/>
+        <w:pStyle w:val="ListParagraph"/>
         <w:numPr>
           <w:ilvl w:val="0"/>
           <w:numId w:val="23"/>
@@ -9877,7 +9816,7 @@
     </w:p>
     <w:p>
       <w:pPr>
-        <w:pStyle w:val="Prrafodelista"/>
+        <w:pStyle w:val="ListParagraph"/>
         <w:numPr>
           <w:ilvl w:val="0"/>
           <w:numId w:val="23"/>
@@ -9909,7 +9848,7 @@
     </w:p>
     <w:p>
       <w:pPr>
-        <w:pStyle w:val="Ttulo3"/>
+        <w:pStyle w:val="Heading3"/>
         <w:rPr>
           <w:lang w:val="es-ES"/>
         </w:rPr>
@@ -9924,7 +9863,7 @@
     </w:p>
     <w:p>
       <w:pPr>
-        <w:pStyle w:val="Prrafodelista"/>
+        <w:pStyle w:val="ListParagraph"/>
         <w:numPr>
           <w:ilvl w:val="0"/>
           <w:numId w:val="24"/>
@@ -9970,7 +9909,7 @@
     </w:p>
     <w:p>
       <w:pPr>
-        <w:pStyle w:val="Prrafodelista"/>
+        <w:pStyle w:val="ListParagraph"/>
         <w:numPr>
           <w:ilvl w:val="0"/>
           <w:numId w:val="24"/>
@@ -9988,7 +9927,7 @@
     </w:p>
     <w:p>
       <w:pPr>
-        <w:pStyle w:val="Prrafodelista"/>
+        <w:pStyle w:val="ListParagraph"/>
         <w:numPr>
           <w:ilvl w:val="0"/>
           <w:numId w:val="24"/>
@@ -10028,7 +9967,7 @@
     </w:p>
     <w:p>
       <w:pPr>
-        <w:pStyle w:val="Ttulo2"/>
+        <w:pStyle w:val="Heading2"/>
       </w:pPr>
       <w:r>
         <w:t>Seleccionar las variables más relevantes a monitorear y seleccionar el mejor sistema de control, plataforma de desarrollo e interfaz de potencia.</w:t>
@@ -10036,7 +9975,274 @@
     </w:p>
     <w:p>
       <w:pPr>
-        <w:pStyle w:val="Ttulo2"/>
+        <w:pStyle w:val="Heading3"/>
+        <w:rPr>
+          <w:lang w:val="es-ES"/>
+        </w:rPr>
+      </w:pPr>
+      <w:r>
+        <w:rPr>
+          <w:lang w:val="es-ES"/>
+        </w:rPr>
+        <w:t>Actividades:</w:t>
+      </w:r>
+    </w:p>
+    <w:p>
+      <w:pPr>
+        <w:pStyle w:val="ListParagraph"/>
+        <w:numPr>
+          <w:ilvl w:val="0"/>
+          <w:numId w:val="25"/>
+        </w:numPr>
+        <w:rPr>
+          <w:lang w:val="es-ES"/>
+        </w:rPr>
+      </w:pPr>
+      <w:r>
+        <w:rPr>
+          <w:lang w:val="es-ES"/>
+        </w:rPr>
+        <w:t>Establecer unos indicadores sobre las variables a medir.</w:t>
+      </w:r>
+    </w:p>
+    <w:p>
+      <w:pPr>
+        <w:pStyle w:val="ListParagraph"/>
+        <w:numPr>
+          <w:ilvl w:val="0"/>
+          <w:numId w:val="25"/>
+        </w:numPr>
+        <w:rPr>
+          <w:lang w:val="es-ES"/>
+        </w:rPr>
+      </w:pPr>
+      <w:r>
+        <w:rPr>
+          <w:lang w:val="es-ES"/>
+        </w:rPr>
+        <w:t xml:space="preserve">Basados en los </w:t>
+      </w:r>
+      <w:proofErr w:type="spellStart"/>
+      <w:r>
+        <w:rPr>
+          <w:lang w:val="es-ES"/>
+        </w:rPr>
+        <w:t>datasheet</w:t>
+      </w:r>
+      <w:proofErr w:type="spellEnd"/>
+      <w:r>
+        <w:rPr>
+          <w:lang w:val="es-ES"/>
+        </w:rPr>
+        <w:t xml:space="preserve"> que proporcionan los </w:t>
+      </w:r>
+      <w:proofErr w:type="spellStart"/>
+      <w:r>
+        <w:rPr>
+          <w:lang w:val="es-ES"/>
+        </w:rPr>
+        <w:t>fabricandes</w:t>
+      </w:r>
+      <w:proofErr w:type="spellEnd"/>
+      <w:r>
+        <w:rPr>
+          <w:lang w:val="es-ES"/>
+        </w:rPr>
+        <w:t xml:space="preserve">, los estándares de los materiales y los estándares eléctricos establecer los </w:t>
+      </w:r>
+      <w:proofErr w:type="spellStart"/>
+      <w:r>
+        <w:rPr>
+          <w:lang w:val="es-ES"/>
+        </w:rPr>
+        <w:t>limites</w:t>
+      </w:r>
+      <w:proofErr w:type="spellEnd"/>
+      <w:r>
+        <w:rPr>
+          <w:lang w:val="es-ES"/>
+        </w:rPr>
+        <w:t xml:space="preserve"> tolerables de cada indicador.</w:t>
+      </w:r>
+    </w:p>
+    <w:p>
+      <w:pPr>
+        <w:pStyle w:val="ListParagraph"/>
+        <w:numPr>
+          <w:ilvl w:val="0"/>
+          <w:numId w:val="25"/>
+        </w:numPr>
+        <w:rPr>
+          <w:lang w:val="es-ES"/>
+        </w:rPr>
+      </w:pPr>
+      <w:r>
+        <w:rPr>
+          <w:lang w:val="es-ES"/>
+        </w:rPr>
+        <w:t>Establecer la política de notificación (mail-</w:t>
+      </w:r>
+      <w:proofErr w:type="spellStart"/>
+      <w:r>
+        <w:rPr>
+          <w:lang w:val="es-ES"/>
+        </w:rPr>
+        <w:t>sms</w:t>
+      </w:r>
+      <w:proofErr w:type="spellEnd"/>
+      <w:r>
+        <w:rPr>
+          <w:lang w:val="es-ES"/>
+        </w:rPr>
+        <w:t>-aplicación).</w:t>
+      </w:r>
+    </w:p>
+    <w:p>
+      <w:pPr>
+        <w:pStyle w:val="Heading3"/>
+        <w:rPr>
+          <w:lang w:val="es-ES"/>
+        </w:rPr>
+      </w:pPr>
+      <w:r>
+        <w:rPr>
+          <w:lang w:val="es-ES"/>
+        </w:rPr>
+        <w:t>Metodología:</w:t>
+      </w:r>
+    </w:p>
+    <w:p>
+      <w:pPr>
+        <w:pStyle w:val="ListParagraph"/>
+        <w:numPr>
+          <w:ilvl w:val="0"/>
+          <w:numId w:val="26"/>
+        </w:numPr>
+        <w:rPr>
+          <w:lang w:val="es-ES"/>
+        </w:rPr>
+      </w:pPr>
+      <w:r>
+        <w:rPr>
+          <w:lang w:val="es-ES"/>
+        </w:rPr>
+        <w:t xml:space="preserve">Se </w:t>
+      </w:r>
+      <w:r>
+        <w:rPr>
+          <w:lang w:val="es-ES"/>
+        </w:rPr>
+        <w:t>estudiará</w:t>
+      </w:r>
+      <w:r>
+        <w:rPr>
+          <w:lang w:val="es-ES"/>
+        </w:rPr>
+        <w:t xml:space="preserve"> la impresora 3D desde el hardware a finalidad de conocer los componentes que realizan los desplazamientos X-Y-Z, su precisión, temperatura y voltajes de operación a finalidad de conocer el punto de operación </w:t>
+      </w:r>
+      <w:r>
+        <w:rPr>
+          <w:lang w:val="es-ES"/>
+        </w:rPr>
+        <w:t>óptimo</w:t>
+      </w:r>
+      <w:r>
+        <w:rPr>
+          <w:lang w:val="es-ES"/>
+        </w:rPr>
+        <w:t>.</w:t>
+      </w:r>
+    </w:p>
+    <w:p>
+      <w:pPr>
+        <w:pStyle w:val="ListParagraph"/>
+        <w:numPr>
+          <w:ilvl w:val="0"/>
+          <w:numId w:val="26"/>
+        </w:numPr>
+        <w:rPr>
+          <w:lang w:val="es-ES"/>
+        </w:rPr>
+      </w:pPr>
+      <w:r>
+        <w:rPr>
+          <w:lang w:val="es-ES"/>
+        </w:rPr>
+        <w:lastRenderedPageBreak/>
+        <w:t xml:space="preserve">Se </w:t>
+      </w:r>
+      <w:r>
+        <w:rPr>
+          <w:lang w:val="es-ES"/>
+        </w:rPr>
+        <w:t>indagará</w:t>
+      </w:r>
+      <w:r>
+        <w:rPr>
+          <w:lang w:val="es-ES"/>
+        </w:rPr>
+        <w:t xml:space="preserve"> acerca de la temperatura </w:t>
+      </w:r>
+      <w:r>
+        <w:rPr>
+          <w:lang w:val="es-ES"/>
+        </w:rPr>
+        <w:t>óptima</w:t>
+      </w:r>
+      <w:r>
+        <w:rPr>
+          <w:lang w:val="es-ES"/>
+        </w:rPr>
+        <w:t xml:space="preserve"> para el extrusor en base a los materiales </w:t>
+      </w:r>
+      <w:proofErr w:type="spellStart"/>
+      <w:r>
+        <w:rPr>
+          <w:lang w:val="es-ES"/>
+        </w:rPr>
+        <w:t>mas</w:t>
+      </w:r>
+      <w:proofErr w:type="spellEnd"/>
+      <w:r>
+        <w:rPr>
+          <w:lang w:val="es-ES"/>
+        </w:rPr>
+        <w:t xml:space="preserve"> utilizados (</w:t>
+      </w:r>
+      <w:r>
+        <w:rPr>
+          <w:lang w:val="es-ES"/>
+        </w:rPr>
+        <w:t>ABS, PLA</w:t>
+      </w:r>
+      <w:r>
+        <w:rPr>
+          <w:lang w:val="es-ES"/>
+        </w:rPr>
+        <w:t>) para encontrar los puntos de operación normal y los rangos de tolerancia.</w:t>
+      </w:r>
+    </w:p>
+    <w:p>
+      <w:pPr>
+        <w:pStyle w:val="ListParagraph"/>
+        <w:numPr>
+          <w:ilvl w:val="0"/>
+          <w:numId w:val="26"/>
+        </w:numPr>
+        <w:rPr>
+          <w:lang w:val="es-ES"/>
+        </w:rPr>
+      </w:pPr>
+      <w:r>
+        <w:rPr>
+          <w:lang w:val="es-ES"/>
+        </w:rPr>
+        <w:t>Se evaluará de manera cualitativa que función es más eficiente para la notificación (mensaje de texto, notificación en el móvil o un correo electrónico).</w:t>
+      </w:r>
+    </w:p>
+    <w:p>
+      <w:pPr>
+        <w:pStyle w:val="Heading2"/>
       </w:pPr>
       <w:r>
         <w:t>Modelar el sistema a implementar por medio de un diagrama de bloques empleando mediante una herramienta computacional.</w:t>
@@ -10044,7 +10250,198 @@
     </w:p>
     <w:p>
       <w:pPr>
-        <w:pStyle w:val="Ttulo2"/>
+        <w:pStyle w:val="Heading3"/>
+        <w:rPr>
+          <w:lang w:val="es-ES"/>
+        </w:rPr>
+      </w:pPr>
+      <w:r>
+        <w:rPr>
+          <w:lang w:val="es-ES"/>
+        </w:rPr>
+        <w:t>Actividades:</w:t>
+      </w:r>
+    </w:p>
+    <w:p>
+      <w:pPr>
+        <w:pStyle w:val="ListParagraph"/>
+        <w:numPr>
+          <w:ilvl w:val="0"/>
+          <w:numId w:val="27"/>
+        </w:numPr>
+        <w:rPr>
+          <w:lang w:val="es-ES"/>
+        </w:rPr>
+      </w:pPr>
+      <w:r>
+        <w:rPr>
+          <w:lang w:val="es-ES"/>
+        </w:rPr>
+        <w:t>Listar las variables a medir (entradas).</w:t>
+      </w:r>
+    </w:p>
+    <w:p>
+      <w:pPr>
+        <w:pStyle w:val="ListParagraph"/>
+        <w:numPr>
+          <w:ilvl w:val="0"/>
+          <w:numId w:val="27"/>
+        </w:numPr>
+        <w:rPr>
+          <w:lang w:val="es-ES"/>
+        </w:rPr>
+      </w:pPr>
+      <w:r>
+        <w:rPr>
+          <w:lang w:val="es-ES"/>
+        </w:rPr>
+        <w:t>Obtener un bosquejo general del servidor y de los clientes (mapa mental).</w:t>
+      </w:r>
+    </w:p>
+    <w:p>
+      <w:pPr>
+        <w:pStyle w:val="ListParagraph"/>
+        <w:numPr>
+          <w:ilvl w:val="0"/>
+          <w:numId w:val="27"/>
+        </w:numPr>
+        <w:rPr>
+          <w:lang w:val="es-ES"/>
+        </w:rPr>
+      </w:pPr>
+      <w:r>
+        <w:rPr>
+          <w:lang w:val="es-ES"/>
+        </w:rPr>
+        <w:t>Establecer la estructura de la base de datos en función de las necesidades del monitoreo.</w:t>
+      </w:r>
+    </w:p>
+    <w:p>
+      <w:pPr>
+        <w:pStyle w:val="ListParagraph"/>
+        <w:numPr>
+          <w:ilvl w:val="0"/>
+          <w:numId w:val="27"/>
+        </w:numPr>
+        <w:rPr>
+          <w:lang w:val="es-ES"/>
+        </w:rPr>
+      </w:pPr>
+      <w:r>
+        <w:rPr>
+          <w:lang w:val="es-ES"/>
+        </w:rPr>
+        <w:t xml:space="preserve">Desarrollar </w:t>
+      </w:r>
+      <w:r>
+        <w:rPr>
+          <w:lang w:val="es-ES"/>
+        </w:rPr>
+        <w:t>el</w:t>
+      </w:r>
+      <w:r>
+        <w:rPr>
+          <w:lang w:val="es-ES"/>
+        </w:rPr>
+        <w:t xml:space="preserve"> diagrama de bloques </w:t>
+      </w:r>
+      <w:r>
+        <w:rPr>
+          <w:lang w:val="es-ES"/>
+        </w:rPr>
+        <w:t>empleando la información recolectada anteriormente.</w:t>
+      </w:r>
+    </w:p>
+    <w:p>
+      <w:pPr>
+        <w:pStyle w:val="Heading3"/>
+        <w:rPr>
+          <w:lang w:val="es-ES"/>
+        </w:rPr>
+      </w:pPr>
+      <w:r>
+        <w:rPr>
+          <w:lang w:val="es-ES"/>
+        </w:rPr>
+        <w:t>Metodología:</w:t>
+      </w:r>
+    </w:p>
+    <w:p>
+      <w:pPr>
+        <w:pStyle w:val="ListParagraph"/>
+        <w:numPr>
+          <w:ilvl w:val="0"/>
+          <w:numId w:val="28"/>
+        </w:numPr>
+        <w:rPr>
+          <w:lang w:val="es-ES"/>
+        </w:rPr>
+      </w:pPr>
+      <w:r>
+        <w:rPr>
+          <w:lang w:val="es-ES"/>
+        </w:rPr>
+        <w:t>Tomar la información recolectada anteriormente y organizarla jerárquicamente estableciendo prioridades.</w:t>
+      </w:r>
+    </w:p>
+    <w:p>
+      <w:pPr>
+        <w:pStyle w:val="ListParagraph"/>
+        <w:numPr>
+          <w:ilvl w:val="0"/>
+          <w:numId w:val="28"/>
+        </w:numPr>
+        <w:rPr>
+          <w:lang w:val="es-ES"/>
+        </w:rPr>
+      </w:pPr>
+      <w:r>
+        <w:rPr>
+          <w:lang w:val="es-ES"/>
+        </w:rPr>
+        <w:t>Realizar un diagrama mental en el que se observen a grandes rasgos las entradas y salidas del sistema para de esa manera tener una visión del algoritmo que emplea el sistema.</w:t>
+      </w:r>
+    </w:p>
+    <w:p>
+      <w:pPr>
+        <w:pStyle w:val="ListParagraph"/>
+        <w:numPr>
+          <w:ilvl w:val="0"/>
+          <w:numId w:val="28"/>
+        </w:numPr>
+        <w:rPr>
+          <w:lang w:val="es-ES"/>
+        </w:rPr>
+      </w:pPr>
+      <w:r>
+        <w:rPr>
+          <w:lang w:val="es-ES"/>
+        </w:rPr>
+        <w:t>En base al diagrama mental se establece que variables se desean almacenar para obtener un historial en conjunto con las políticas de retención de datos quienes nos dirán cuanto tiempo perdura dicha información y en base a esto se establece la estructura de tablas que usa el servidor de base de datos.</w:t>
+      </w:r>
+    </w:p>
+    <w:p>
+      <w:pPr>
+        <w:pStyle w:val="ListParagraph"/>
+        <w:numPr>
+          <w:ilvl w:val="0"/>
+          <w:numId w:val="28"/>
+        </w:numPr>
+        <w:rPr>
+          <w:lang w:val="es-ES"/>
+        </w:rPr>
+      </w:pPr>
+      <w:r>
+        <w:rPr>
+          <w:lang w:val="es-ES"/>
+        </w:rPr>
+        <w:lastRenderedPageBreak/>
+        <w:t>Conociendo la base de datos y las variables de entradas y salidas se puede deducir el proceso a realizar y con toda esta información se ensambla el diagrama de bloques que marcara la continuidad y finalización de la investigación.</w:t>
+      </w:r>
+    </w:p>
+    <w:p>
+      <w:pPr>
+        <w:pStyle w:val="Heading2"/>
       </w:pPr>
       <w:r>
         <w:t>Diseñar el algoritmo de control y realizar la programación del hardware o sistema embebido.</w:t>
@@ -10052,15 +10449,355 @@
     </w:p>
     <w:p>
       <w:pPr>
-        <w:pStyle w:val="Ttulo2"/>
-      </w:pPr>
-      <w:r>
-        <w:t>Diseñar e implementar el algoritmo del servidor WEB en NODE JS apoyados en tecnologías asíncronas y en base a eventos.</w:t>
-      </w:r>
-    </w:p>
-    <w:p>
-      <w:pPr>
-        <w:pStyle w:val="Ttulo2"/>
+        <w:pStyle w:val="Heading3"/>
+        <w:rPr>
+          <w:lang w:val="es-ES"/>
+        </w:rPr>
+      </w:pPr>
+      <w:r>
+        <w:rPr>
+          <w:lang w:val="es-ES"/>
+        </w:rPr>
+        <w:t>Actividades:</w:t>
+      </w:r>
+    </w:p>
+    <w:p>
+      <w:pPr>
+        <w:pStyle w:val="ListParagraph"/>
+        <w:numPr>
+          <w:ilvl w:val="0"/>
+          <w:numId w:val="29"/>
+        </w:numPr>
+        <w:rPr>
+          <w:lang w:val="es-ES"/>
+        </w:rPr>
+      </w:pPr>
+      <w:r>
+        <w:rPr>
+          <w:lang w:val="es-ES"/>
+        </w:rPr>
+        <w:t>Realizar la elección el sistema embebido que emplee de manera óptima los recursos necesarios para la realización del proceso identificado.</w:t>
+      </w:r>
+    </w:p>
+    <w:p>
+      <w:pPr>
+        <w:pStyle w:val="ListParagraph"/>
+        <w:numPr>
+          <w:ilvl w:val="0"/>
+          <w:numId w:val="29"/>
+        </w:numPr>
+        <w:rPr>
+          <w:lang w:val="es-ES"/>
+        </w:rPr>
+      </w:pPr>
+      <w:r>
+        <w:rPr>
+          <w:lang w:val="es-ES"/>
+        </w:rPr>
+        <w:t>En base al hardware realizar la programación que ejecutara el sistema embebido en el IDE que posea el fabricante.</w:t>
+      </w:r>
+    </w:p>
+    <w:p>
+      <w:pPr>
+        <w:pStyle w:val="Heading3"/>
+        <w:rPr>
+          <w:lang w:val="es-ES"/>
+        </w:rPr>
+      </w:pPr>
+      <w:r>
+        <w:rPr>
+          <w:lang w:val="es-ES"/>
+        </w:rPr>
+        <w:t>Metodología:</w:t>
+      </w:r>
+    </w:p>
+    <w:p>
+      <w:pPr>
+        <w:pStyle w:val="ListParagraph"/>
+        <w:numPr>
+          <w:ilvl w:val="0"/>
+          <w:numId w:val="30"/>
+        </w:numPr>
+        <w:rPr>
+          <w:lang w:val="es-ES"/>
+        </w:rPr>
+      </w:pPr>
+      <w:r>
+        <w:rPr>
+          <w:lang w:val="es-ES"/>
+        </w:rPr>
+        <w:t>Realizar una tabla comparativa para identificar las características, costo y escalabilidad de cada uno de los sistemas embebidos.</w:t>
+      </w:r>
+    </w:p>
+    <w:p>
+      <w:pPr>
+        <w:pStyle w:val="ListParagraph"/>
+        <w:numPr>
+          <w:ilvl w:val="0"/>
+          <w:numId w:val="30"/>
+        </w:numPr>
+        <w:rPr>
+          <w:lang w:val="es-ES"/>
+        </w:rPr>
+      </w:pPr>
+      <w:r>
+        <w:rPr>
+          <w:lang w:val="es-ES"/>
+        </w:rPr>
+        <w:t xml:space="preserve">Aplicando la documentación proporcionada por el fabricante se </w:t>
+      </w:r>
+      <w:proofErr w:type="gramStart"/>
+      <w:r>
+        <w:rPr>
+          <w:lang w:val="es-ES"/>
+        </w:rPr>
+        <w:t>realizara</w:t>
+      </w:r>
+      <w:proofErr w:type="gramEnd"/>
+      <w:r>
+        <w:rPr>
+          <w:lang w:val="es-ES"/>
+        </w:rPr>
+        <w:t xml:space="preserve"> el algoritmo de control encargado de las tareas de monitoreo.</w:t>
+      </w:r>
+    </w:p>
+    <w:p>
+      <w:pPr>
+        <w:pStyle w:val="Heading2"/>
+      </w:pPr>
+      <w:r>
+        <w:t xml:space="preserve">Diseñar e implementar el algoritmo del servidor </w:t>
+      </w:r>
+      <w:r>
+        <w:t>WEB:</w:t>
+      </w:r>
+    </w:p>
+    <w:p>
+      <w:pPr>
+        <w:pStyle w:val="Heading3"/>
+        <w:rPr>
+          <w:lang w:val="es-ES"/>
+        </w:rPr>
+      </w:pPr>
+      <w:r>
+        <w:rPr>
+          <w:lang w:val="es-ES"/>
+        </w:rPr>
+        <w:t>Actividades:</w:t>
+      </w:r>
+    </w:p>
+    <w:p>
+      <w:pPr>
+        <w:pStyle w:val="ListParagraph"/>
+        <w:numPr>
+          <w:ilvl w:val="0"/>
+          <w:numId w:val="31"/>
+        </w:numPr>
+      </w:pPr>
+      <w:r>
+        <w:t>Elegir la tecnología que requiere el servidor WEB en base a características, eficiencia, costo y escalabilidad.</w:t>
+      </w:r>
+    </w:p>
+    <w:p>
+      <w:pPr>
+        <w:pStyle w:val="ListParagraph"/>
+        <w:numPr>
+          <w:ilvl w:val="0"/>
+          <w:numId w:val="31"/>
+        </w:numPr>
+      </w:pPr>
+      <w:r>
+        <w:t>Realizar la lectura de los marcos de trabajo (Framework) que posea dicho software.</w:t>
+      </w:r>
+    </w:p>
+    <w:p>
+      <w:pPr>
+        <w:pStyle w:val="ListParagraph"/>
+        <w:numPr>
+          <w:ilvl w:val="0"/>
+          <w:numId w:val="31"/>
+        </w:numPr>
+      </w:pPr>
+      <w:r>
+        <w:t>Ejecutar la elección del marco de trabajo a emplear en base a los criterios de análisis obtenidos anteriormente y requerimientos del sistema.</w:t>
+      </w:r>
+    </w:p>
+    <w:p>
+      <w:pPr>
+        <w:pStyle w:val="ListParagraph"/>
+        <w:numPr>
+          <w:ilvl w:val="0"/>
+          <w:numId w:val="31"/>
+        </w:numPr>
+      </w:pPr>
+      <w:r>
+        <w:lastRenderedPageBreak/>
+        <w:t>Desarrollar el servidor WEB que observara el cliente o usuario final.</w:t>
+      </w:r>
+    </w:p>
+    <w:p>
+      <w:pPr>
+        <w:pStyle w:val="Heading3"/>
+        <w:rPr>
+          <w:lang w:val="es-ES"/>
+        </w:rPr>
+      </w:pPr>
+      <w:r>
+        <w:rPr>
+          <w:lang w:val="es-ES"/>
+        </w:rPr>
+        <w:t>Metodología:</w:t>
+      </w:r>
+    </w:p>
+    <w:p>
+      <w:pPr>
+        <w:pStyle w:val="ListParagraph"/>
+        <w:numPr>
+          <w:ilvl w:val="0"/>
+          <w:numId w:val="32"/>
+        </w:numPr>
+        <w:rPr>
+          <w:lang w:val="es-ES"/>
+        </w:rPr>
+      </w:pPr>
+      <w:r>
+        <w:rPr>
+          <w:lang w:val="es-ES"/>
+        </w:rPr>
+        <w:t>Investigar acerca de las tecnologías web que emplean protocolos http/https clasificándolas por compatibilidad, eficiencia y recepción en el mercado (número de usuarios que tienen aplicaciones empleando dichos lenguajes de programación).</w:t>
+      </w:r>
+    </w:p>
+    <w:p>
+      <w:pPr>
+        <w:pStyle w:val="ListParagraph"/>
+        <w:numPr>
+          <w:ilvl w:val="0"/>
+          <w:numId w:val="32"/>
+        </w:numPr>
+        <w:rPr>
+          <w:lang w:val="es-ES"/>
+        </w:rPr>
+      </w:pPr>
+      <w:r>
+        <w:rPr>
+          <w:lang w:val="es-ES"/>
+        </w:rPr>
+        <w:t xml:space="preserve">Para realizar un sistema empleando dichos lenguajes se usará marcos de trabajo también llamados </w:t>
+      </w:r>
+      <w:proofErr w:type="spellStart"/>
+      <w:r>
+        <w:rPr>
+          <w:lang w:val="es-ES"/>
+        </w:rPr>
+        <w:t>frameworks</w:t>
+      </w:r>
+      <w:proofErr w:type="spellEnd"/>
+      <w:r>
+        <w:rPr>
+          <w:lang w:val="es-ES"/>
+        </w:rPr>
+        <w:t xml:space="preserve"> que son una serie de librerías que facilitan la implementación.</w:t>
+      </w:r>
+    </w:p>
+    <w:p>
+      <w:pPr>
+        <w:pStyle w:val="ListParagraph"/>
+        <w:numPr>
+          <w:ilvl w:val="0"/>
+          <w:numId w:val="32"/>
+        </w:numPr>
+        <w:rPr>
+          <w:lang w:val="es-ES"/>
+        </w:rPr>
+      </w:pPr>
+      <w:r>
+        <w:rPr>
+          <w:lang w:val="es-ES"/>
+        </w:rPr>
+        <w:t xml:space="preserve">Basados en los resultados anteriores se realiza la </w:t>
+      </w:r>
+      <w:proofErr w:type="spellStart"/>
+      <w:r>
+        <w:rPr>
+          <w:lang w:val="es-ES"/>
+        </w:rPr>
+        <w:t>eleccion</w:t>
+      </w:r>
+      <w:proofErr w:type="spellEnd"/>
+      <w:r>
+        <w:rPr>
+          <w:lang w:val="es-ES"/>
+        </w:rPr>
+        <w:t xml:space="preserve"> del marco de trabajo </w:t>
+      </w:r>
+      <w:proofErr w:type="spellStart"/>
+      <w:r>
+        <w:rPr>
+          <w:lang w:val="es-ES"/>
+        </w:rPr>
+        <w:t>mas</w:t>
+      </w:r>
+      <w:proofErr w:type="spellEnd"/>
+      <w:r>
+        <w:rPr>
+          <w:lang w:val="es-ES"/>
+        </w:rPr>
+        <w:t xml:space="preserve"> apto para el sistema de monitoreo.</w:t>
+      </w:r>
+    </w:p>
+    <w:p>
+      <w:pPr>
+        <w:pStyle w:val="ListParagraph"/>
+        <w:numPr>
+          <w:ilvl w:val="0"/>
+          <w:numId w:val="32"/>
+        </w:numPr>
+        <w:rPr>
+          <w:lang w:val="es-ES"/>
+        </w:rPr>
+      </w:pPr>
+      <w:r>
+        <w:rPr>
+          <w:lang w:val="es-ES"/>
+        </w:rPr>
+        <w:t>Mediante la documentación del marco de trabajo y del lenguaje de programación se realiza el algoritmo empleando de manera óptima los recursos del servidor.</w:t>
+      </w:r>
+    </w:p>
+    <w:p>
+      <w:pPr>
+        <w:pStyle w:val="ListParagraph"/>
+        <w:numPr>
+          <w:ilvl w:val="0"/>
+          <w:numId w:val="32"/>
+        </w:numPr>
+        <w:rPr>
+          <w:lang w:val="es-ES"/>
+        </w:rPr>
+      </w:pPr>
+      <w:r>
+        <w:rPr>
+          <w:lang w:val="es-ES"/>
+        </w:rPr>
+        <w:t xml:space="preserve">Se </w:t>
+      </w:r>
+      <w:proofErr w:type="gramStart"/>
+      <w:r>
+        <w:rPr>
+          <w:lang w:val="es-ES"/>
+        </w:rPr>
+        <w:t>implementara</w:t>
+      </w:r>
+      <w:proofErr w:type="gramEnd"/>
+      <w:r>
+        <w:rPr>
+          <w:lang w:val="es-ES"/>
+        </w:rPr>
+        <w:t xml:space="preserve"> en un servidor web Linux o Windows el algoritmo desarrollado.</w:t>
+      </w:r>
+    </w:p>
+    <w:p>
+      <w:pPr>
+        <w:pStyle w:val="Heading2"/>
       </w:pPr>
       <w:r>
         <w:t>Verificar el funcionamiento del aplicativo WEB desde entornos locales (intranet) y entornos externos (internet), monitoreando las variables fundamentales a la hora de realizar una impresión.</w:t>
@@ -10068,7 +10805,162 @@
     </w:p>
     <w:p>
       <w:pPr>
-        <w:pStyle w:val="Ttulo2"/>
+        <w:pStyle w:val="Heading3"/>
+        <w:rPr>
+          <w:lang w:val="es-ES"/>
+        </w:rPr>
+      </w:pPr>
+      <w:r>
+        <w:rPr>
+          <w:lang w:val="es-ES"/>
+        </w:rPr>
+        <w:t>Actividades:</w:t>
+      </w:r>
+    </w:p>
+    <w:p>
+      <w:pPr>
+        <w:pStyle w:val="ListParagraph"/>
+        <w:numPr>
+          <w:ilvl w:val="0"/>
+          <w:numId w:val="33"/>
+        </w:numPr>
+        <w:rPr>
+          <w:lang w:val="es-ES"/>
+        </w:rPr>
+      </w:pPr>
+      <w:r>
+        <w:rPr>
+          <w:lang w:val="es-ES"/>
+        </w:rPr>
+        <w:t>Verificar todas las rutas de la aplicación, comprobar y validar la seguridad básica del sitio y realizar pruebas de tráfico.</w:t>
+      </w:r>
+    </w:p>
+    <w:p>
+      <w:pPr>
+        <w:pStyle w:val="ListParagraph"/>
+        <w:numPr>
+          <w:ilvl w:val="0"/>
+          <w:numId w:val="33"/>
+        </w:numPr>
+        <w:rPr>
+          <w:lang w:val="es-ES"/>
+        </w:rPr>
+      </w:pPr>
+      <w:r>
+        <w:rPr>
+          <w:lang w:val="es-ES"/>
+        </w:rPr>
+        <w:t>Realizar una impresión de prueba y observar el desempeño de la aplicación.</w:t>
+      </w:r>
+    </w:p>
+    <w:p>
+      <w:pPr>
+        <w:pStyle w:val="ListParagraph"/>
+        <w:numPr>
+          <w:ilvl w:val="0"/>
+          <w:numId w:val="33"/>
+        </w:numPr>
+        <w:rPr>
+          <w:lang w:val="es-ES"/>
+        </w:rPr>
+      </w:pPr>
+      <w:r>
+        <w:rPr>
+          <w:lang w:val="es-ES"/>
+        </w:rPr>
+        <w:t>Compartir la aplicación y recopilar opiniones generales acerca del aspecto, rendimiento o facilidad de uso de la aplicación.</w:t>
+      </w:r>
+    </w:p>
+    <w:p>
+      <w:pPr>
+        <w:pStyle w:val="ListParagraph"/>
+        <w:numPr>
+          <w:ilvl w:val="0"/>
+          <w:numId w:val="33"/>
+        </w:numPr>
+        <w:rPr>
+          <w:lang w:val="es-ES"/>
+        </w:rPr>
+      </w:pPr>
+      <w:r>
+        <w:rPr>
+          <w:lang w:val="es-ES"/>
+        </w:rPr>
+        <w:lastRenderedPageBreak/>
+        <w:t>Realizar las modificaciones pertinentes y realizar la finalización del proyecto de investigación.</w:t>
+      </w:r>
+    </w:p>
+    <w:p>
+      <w:pPr>
+        <w:pStyle w:val="Heading3"/>
+        <w:rPr>
+          <w:lang w:val="es-ES"/>
+        </w:rPr>
+      </w:pPr>
+      <w:r>
+        <w:rPr>
+          <w:lang w:val="es-ES"/>
+        </w:rPr>
+        <w:t>Metodología:</w:t>
+      </w:r>
+    </w:p>
+    <w:p>
+      <w:pPr>
+        <w:pStyle w:val="ListParagraph"/>
+        <w:numPr>
+          <w:ilvl w:val="0"/>
+          <w:numId w:val="34"/>
+        </w:numPr>
+        <w:rPr>
+          <w:lang w:val="es-ES"/>
+        </w:rPr>
+      </w:pPr>
+      <w:r>
+        <w:rPr>
+          <w:lang w:val="es-ES"/>
+        </w:rPr>
+        <w:t>Empleando la consola desarrolladora de Chrome y el gestor de tareas de Windows observar el uso y consumo de memoria RAM e internet a la hora de emplear el aplicativo, examinar posibles inyecciones SQL en el inicio de sesión y realizar inicios de sesión desde múltiples ubicaciones simultáneamente.</w:t>
+      </w:r>
+    </w:p>
+    <w:p>
+      <w:pPr>
+        <w:pStyle w:val="ListParagraph"/>
+        <w:numPr>
+          <w:ilvl w:val="0"/>
+          <w:numId w:val="34"/>
+        </w:numPr>
+        <w:rPr>
+          <w:lang w:val="es-ES"/>
+        </w:rPr>
+      </w:pPr>
+      <w:r>
+        <w:rPr>
+          <w:lang w:val="es-ES"/>
+        </w:rPr>
+        <w:t>Al imprimir un objeto la aplicación deberá de obtener información relevante acerca del estado actual de la impresora y prevenir cualquier fallo, en esta prueba se validará el funcionamiento en tiempo real.</w:t>
+      </w:r>
+    </w:p>
+    <w:p>
+      <w:pPr>
+        <w:pStyle w:val="ListParagraph"/>
+        <w:numPr>
+          <w:ilvl w:val="0"/>
+          <w:numId w:val="34"/>
+        </w:numPr>
+        <w:rPr>
+          <w:lang w:val="es-ES"/>
+        </w:rPr>
+      </w:pPr>
+      <w:r>
+        <w:rPr>
+          <w:lang w:val="es-ES"/>
+        </w:rPr>
+        <w:t>Se va a escoger una población de muestra que usara la aplicación por primera vez y mediante una encuesta se validara el correcto funcionamiento de la aplicación.</w:t>
+      </w:r>
+    </w:p>
+    <w:p>
+      <w:pPr>
+        <w:pStyle w:val="Heading2"/>
       </w:pPr>
       <w:r>
         <w:t>Exponer los resultados en la universidad Francisco de Paula Santander.</w:t>
@@ -10076,387 +10968,114 @@
     </w:p>
     <w:p>
       <w:pPr>
-        <w:rPr>
-          <w:lang w:val="es-ES"/>
-        </w:rPr>
-      </w:pPr>
-    </w:p>
-    <w:p>
-      <w:pPr>
-        <w:rPr>
-          <w:lang w:val="es-ES"/>
-        </w:rPr>
-      </w:pPr>
-    </w:p>
-    <w:p>
-      <w:pPr>
-        <w:rPr>
-          <w:b/>
-          <w:lang w:val="es-ES"/>
-        </w:rPr>
-      </w:pPr>
-      <w:r>
-        <w:rPr>
-          <w:lang w:val="es-ES"/>
-        </w:rPr>
-        <w:t>E</w:t>
-      </w:r>
-      <w:r>
-        <w:rPr>
-          <w:lang w:val="es-ES"/>
-        </w:rPr>
-        <w:t xml:space="preserve">l desarrollo rápido de aplicaciones o RAD (acrónimo en inglés de </w:t>
-      </w:r>
-      <w:proofErr w:type="spellStart"/>
-      <w:r>
-        <w:rPr>
-          <w:lang w:val="es-ES"/>
-        </w:rPr>
-        <w:t>rapid</w:t>
-      </w:r>
-      <w:proofErr w:type="spellEnd"/>
-      <w:r>
-        <w:rPr>
-          <w:lang w:val="es-ES"/>
-        </w:rPr>
-        <w:t xml:space="preserve"> </w:t>
-      </w:r>
-      <w:proofErr w:type="spellStart"/>
-      <w:r>
-        <w:rPr>
-          <w:lang w:val="es-ES"/>
-        </w:rPr>
-        <w:t>application</w:t>
-      </w:r>
-      <w:proofErr w:type="spellEnd"/>
-      <w:r>
-        <w:rPr>
-          <w:lang w:val="es-ES"/>
-        </w:rPr>
-        <w:t xml:space="preserve"> </w:t>
-      </w:r>
-      <w:proofErr w:type="spellStart"/>
-      <w:r>
-        <w:rPr>
-          <w:lang w:val="es-ES"/>
-        </w:rPr>
-        <w:t>development</w:t>
-      </w:r>
-      <w:proofErr w:type="spellEnd"/>
-      <w:r>
-        <w:rPr>
-          <w:lang w:val="es-ES"/>
-        </w:rPr>
-        <w:t>) es un proceso de desarrollo de software, desarrollado inicialmente por James Martin en1980. El método comprende el desarrollo interactivo, la construcción de prototipos y el uso de utilidades CASE (</w:t>
-      </w:r>
-      <w:proofErr w:type="spellStart"/>
-      <w:r>
-        <w:rPr>
-          <w:lang w:val="es-ES"/>
-        </w:rPr>
-        <w:t>Computer</w:t>
-      </w:r>
-      <w:proofErr w:type="spellEnd"/>
-      <w:r>
-        <w:rPr>
-          <w:lang w:val="es-ES"/>
-        </w:rPr>
-        <w:t xml:space="preserve"> </w:t>
-      </w:r>
-      <w:proofErr w:type="spellStart"/>
-      <w:r>
-        <w:rPr>
-          <w:lang w:val="es-ES"/>
-        </w:rPr>
-        <w:t>Aided</w:t>
-      </w:r>
-      <w:proofErr w:type="spellEnd"/>
-      <w:r>
-        <w:rPr>
-          <w:lang w:val="es-ES"/>
-        </w:rPr>
-        <w:t xml:space="preserve"> Software </w:t>
-      </w:r>
-      <w:proofErr w:type="spellStart"/>
-      <w:r>
-        <w:rPr>
-          <w:lang w:val="es-ES"/>
-        </w:rPr>
-        <w:t>Engineering</w:t>
-      </w:r>
-      <w:proofErr w:type="spellEnd"/>
-      <w:r>
-        <w:rPr>
-          <w:lang w:val="es-ES"/>
-        </w:rPr>
-        <w:t>). Tradicionalmente, el desarrollo rápido de aplicaciones tiende a englobar también la usabilidad, utilidad y la rapidez de ejecución.</w:t>
-      </w:r>
-      <w:sdt>
-        <w:sdtPr>
-          <w:rPr>
-            <w:lang w:val="es-ES"/>
-          </w:rPr>
-          <w:id w:val="1400252898"/>
-          <w:citation/>
-        </w:sdtPr>
-        <w:sdtContent>
-          <w:r>
-            <w:rPr>
-              <w:lang w:val="es-ES"/>
-            </w:rPr>
-            <w:fldChar w:fldCharType="begin"/>
-          </w:r>
-          <w:r>
-            <w:instrText xml:space="preserve"> CITATION Man17 \l 9226 </w:instrText>
-          </w:r>
-          <w:r>
-            <w:rPr>
-              <w:lang w:val="es-ES"/>
-            </w:rPr>
-            <w:fldChar w:fldCharType="separate"/>
-          </w:r>
-          <w:r>
-            <w:rPr>
-              <w:noProof/>
-            </w:rPr>
-            <w:t xml:space="preserve"> [10]</w:t>
-          </w:r>
-          <w:r>
-            <w:rPr>
-              <w:lang w:val="es-ES"/>
-            </w:rPr>
-            <w:fldChar w:fldCharType="end"/>
-          </w:r>
-        </w:sdtContent>
-      </w:sdt>
-    </w:p>
-    <w:p>
-      <w:pPr>
-        <w:rPr>
-          <w:lang w:val="es-ES"/>
-        </w:rPr>
-      </w:pPr>
-      <w:r>
-        <w:rPr>
-          <w:lang w:val="es-ES"/>
-        </w:rPr>
-        <w:t xml:space="preserve">A su vez se va a tomar del método </w:t>
-      </w:r>
-      <w:proofErr w:type="spellStart"/>
-      <w:r>
-        <w:rPr>
-          <w:lang w:val="es-ES"/>
-        </w:rPr>
-        <w:t>eXtreme</w:t>
-      </w:r>
-      <w:proofErr w:type="spellEnd"/>
-      <w:r>
-        <w:rPr>
-          <w:lang w:val="es-ES"/>
-        </w:rPr>
-        <w:t xml:space="preserve"> </w:t>
-      </w:r>
-      <w:proofErr w:type="spellStart"/>
-      <w:r>
-        <w:rPr>
-          <w:lang w:val="es-ES"/>
-        </w:rPr>
-        <w:t>Programing</w:t>
-      </w:r>
-      <w:proofErr w:type="spellEnd"/>
-      <w:r>
-        <w:rPr>
-          <w:lang w:val="es-ES"/>
-        </w:rPr>
-        <w:t xml:space="preserve"> (XP) las ventajas como el desarrollo en ciclos, test unitarios y pares de negociación, a finalidad de lograr un plan completo de desarrollo en ciclos cortos de meses para el desarro</w:t>
-      </w:r>
-      <w:r>
-        <w:rPr>
-          <w:lang w:val="es-ES"/>
-        </w:rPr>
-        <w:t>llo de este trabajo de grado</w:t>
-      </w:r>
-      <w:r>
-        <w:rPr>
-          <w:lang w:val="es-ES"/>
-        </w:rPr>
-        <w:t>.</w:t>
-      </w:r>
-      <w:r>
-        <w:rPr>
-          <w:lang w:val="es-ES"/>
-        </w:rPr>
-        <w:t xml:space="preserve"> </w:t>
-      </w:r>
-      <w:sdt>
-        <w:sdtPr>
-          <w:rPr>
-            <w:lang w:val="es-ES"/>
-          </w:rPr>
-          <w:id w:val="726272338"/>
-          <w:citation/>
-        </w:sdtPr>
-        <w:sdtContent>
-          <w:r>
-            <w:rPr>
-              <w:lang w:val="es-ES"/>
-            </w:rPr>
-            <w:fldChar w:fldCharType="begin"/>
-          </w:r>
-          <w:r>
-            <w:instrText xml:space="preserve"> CITATION Car17 \l 9226 </w:instrText>
-          </w:r>
-          <w:r>
-            <w:rPr>
-              <w:lang w:val="es-ES"/>
-            </w:rPr>
-            <w:fldChar w:fldCharType="separate"/>
-          </w:r>
-          <w:r>
-            <w:rPr>
-              <w:noProof/>
-            </w:rPr>
-            <w:t>[11]</w:t>
-          </w:r>
-          <w:r>
-            <w:rPr>
-              <w:lang w:val="es-ES"/>
-            </w:rPr>
-            <w:fldChar w:fldCharType="end"/>
-          </w:r>
-        </w:sdtContent>
-      </w:sdt>
-    </w:p>
-    <w:p>
-      <w:pPr>
-        <w:rPr>
-          <w:lang w:val="es-ES"/>
-        </w:rPr>
-      </w:pPr>
-    </w:p>
-    <w:p>
-      <w:pPr>
-        <w:rPr>
-          <w:lang w:val="es-ES"/>
-        </w:rPr>
-      </w:pPr>
-    </w:p>
-    <w:p>
-      <w:pPr>
-        <w:rPr>
-          <w:lang w:val="es-ES"/>
-        </w:rPr>
-      </w:pPr>
-    </w:p>
-    <w:p>
-      <w:pPr>
-        <w:rPr>
-          <w:lang w:val="es-ES"/>
-        </w:rPr>
-      </w:pPr>
-    </w:p>
-    <w:p>
-      <w:pPr>
-        <w:rPr>
-          <w:lang w:val="es-ES"/>
-        </w:rPr>
-      </w:pPr>
-    </w:p>
-    <w:p>
-      <w:pPr>
-        <w:rPr>
-          <w:lang w:val="es-ES"/>
-        </w:rPr>
-      </w:pPr>
-    </w:p>
-    <w:p>
-      <w:pPr>
-        <w:rPr>
-          <w:lang w:val="es-ES"/>
-        </w:rPr>
-      </w:pPr>
-    </w:p>
-    <w:p>
-      <w:pPr>
-        <w:rPr>
-          <w:lang w:val="es-ES"/>
-        </w:rPr>
-      </w:pPr>
-    </w:p>
-    <w:p>
-      <w:pPr>
-        <w:rPr>
-          <w:lang w:val="es-ES"/>
-        </w:rPr>
-      </w:pPr>
-    </w:p>
-    <w:p>
-      <w:pPr>
-        <w:rPr>
-          <w:lang w:val="es-ES"/>
-        </w:rPr>
-      </w:pPr>
-    </w:p>
-    <w:p>
-      <w:pPr>
-        <w:rPr>
-          <w:lang w:val="es-ES"/>
-        </w:rPr>
-      </w:pPr>
-    </w:p>
-    <w:p>
-      <w:pPr>
-        <w:rPr>
-          <w:lang w:val="es-ES"/>
-        </w:rPr>
-      </w:pPr>
-    </w:p>
-    <w:p>
-      <w:pPr>
-        <w:rPr>
-          <w:lang w:val="es-ES"/>
-        </w:rPr>
-      </w:pPr>
-    </w:p>
-    <w:p>
-      <w:pPr>
-        <w:rPr>
-          <w:lang w:val="es-ES"/>
-        </w:rPr>
-      </w:pPr>
-    </w:p>
-    <w:p>
-      <w:pPr>
-        <w:pStyle w:val="Ttulo1"/>
-      </w:pPr>
-    </w:p>
-    <w:p>
-      <w:pPr>
-        <w:rPr>
-          <w:lang w:val="es-ES"/>
-        </w:rPr>
-      </w:pPr>
-    </w:p>
-    <w:p>
-      <w:pPr>
-        <w:rPr>
-          <w:lang w:val="es-ES"/>
-        </w:rPr>
-      </w:pPr>
-    </w:p>
-    <w:p>
-      <w:pPr>
-        <w:pStyle w:val="Ttulo1"/>
-      </w:pPr>
-      <w:bookmarkStart w:id="44" w:name="_Toc499614997"/>
-      <w:r>
+        <w:pStyle w:val="Heading3"/>
+        <w:rPr>
+          <w:lang w:val="es-ES"/>
+        </w:rPr>
+      </w:pPr>
+      <w:r>
+        <w:rPr>
+          <w:lang w:val="es-ES"/>
+        </w:rPr>
+        <w:t>Actividades:</w:t>
+      </w:r>
+    </w:p>
+    <w:p>
+      <w:pPr>
+        <w:pStyle w:val="ListParagraph"/>
+        <w:numPr>
+          <w:ilvl w:val="0"/>
+          <w:numId w:val="37"/>
+        </w:numPr>
+        <w:rPr>
+          <w:lang w:val="es-ES"/>
+        </w:rPr>
+      </w:pPr>
+      <w:r>
+        <w:rPr>
+          <w:lang w:val="es-ES"/>
+        </w:rPr>
+        <w:t>Reali</w:t>
+      </w:r>
+      <w:r>
+        <w:rPr>
+          <w:lang w:val="es-ES"/>
+        </w:rPr>
+        <w:t>zar la exposición final de los resultados exponiendo el potencial de este sistema de monitoreo.</w:t>
+      </w:r>
+    </w:p>
+    <w:p>
+      <w:pPr>
+        <w:pStyle w:val="Heading3"/>
+        <w:rPr>
+          <w:lang w:val="es-ES"/>
+        </w:rPr>
+      </w:pPr>
+      <w:r>
+        <w:rPr>
+          <w:lang w:val="es-ES"/>
+        </w:rPr>
+        <w:t>Metodología:</w:t>
+      </w:r>
+    </w:p>
+    <w:p>
+      <w:pPr>
+        <w:pStyle w:val="ListParagraph"/>
+        <w:numPr>
+          <w:ilvl w:val="0"/>
+          <w:numId w:val="35"/>
+        </w:numPr>
+        <w:rPr>
+          <w:lang w:val="es-ES"/>
+        </w:rPr>
+      </w:pPr>
+      <w:r>
+        <w:rPr>
+          <w:lang w:val="es-ES"/>
+        </w:rPr>
+        <w:t>Se compartirá mediante ponencia, poster u otros medios audio visuales los resultados de esta investigación.</w:t>
+      </w:r>
+    </w:p>
+    <w:p>
+      <w:pPr>
+        <w:pStyle w:val="ListParagraph"/>
+        <w:numPr>
+          <w:ilvl w:val="0"/>
+          <w:numId w:val="35"/>
+        </w:numPr>
+        <w:rPr>
+          <w:lang w:val="es-ES"/>
+        </w:rPr>
+      </w:pPr>
+    </w:p>
+    <w:p>
+      <w:pPr>
+        <w:rPr>
+          <w:lang w:val="es-ES"/>
+        </w:rPr>
+      </w:pPr>
+    </w:p>
+    <w:p>
+      <w:pPr>
+        <w:rPr>
+          <w:lang w:val="es-ES"/>
+        </w:rPr>
+      </w:pPr>
+    </w:p>
+    <w:p>
+      <w:pPr>
+        <w:pStyle w:val="Heading1"/>
+      </w:pPr>
+      <w:bookmarkStart w:id="45" w:name="_Toc499614997"/>
+      <w:r>
+        <w:lastRenderedPageBreak/>
         <w:t>Cronograma</w:t>
       </w:r>
-      <w:bookmarkEnd w:id="44"/>
+      <w:bookmarkEnd w:id="45"/>
     </w:p>
     <w:tbl>
       <w:tblPr>
-        <w:tblStyle w:val="Tablaconcuadrcula"/>
+        <w:tblStyle w:val="TableGrid"/>
         <w:tblpPr w:leftFromText="141" w:rightFromText="141" w:vertAnchor="page" w:horzAnchor="margin" w:tblpXSpec="center" w:tblpY="3303"/>
         <w:tblW w:w="10691" w:type="dxa"/>
         <w:tblLook w:val="04A0" w:firstRow="1" w:lastRow="0" w:firstColumn="1" w:lastColumn="0" w:noHBand="0" w:noVBand="1"/>
@@ -10529,7 +11148,6 @@
                 <w:sz w:val="18"/>
                 <w:szCs w:val="24"/>
               </w:rPr>
-              <w:lastRenderedPageBreak/>
               <w:t>2017-2018</w:t>
             </w:r>
           </w:p>
@@ -13903,23 +14521,13 @@
                 <w:szCs w:val="24"/>
               </w:rPr>
             </w:pPr>
-            <w:proofErr w:type="gramStart"/>
-            <w:r>
-              <w:rPr>
-                <w:rFonts w:ascii="Times New Roman" w:hAnsi="Times New Roman" w:cs="Times New Roman"/>
-                <w:sz w:val="18"/>
-                <w:szCs w:val="24"/>
-              </w:rPr>
-              <w:t>Teste unitarios</w:t>
-            </w:r>
-            <w:proofErr w:type="gramEnd"/>
-            <w:r>
-              <w:rPr>
-                <w:rFonts w:ascii="Times New Roman" w:hAnsi="Times New Roman" w:cs="Times New Roman"/>
-                <w:sz w:val="18"/>
-                <w:szCs w:val="24"/>
-              </w:rPr>
-              <w:t>, pruebas del sistema.</w:t>
+            <w:r>
+              <w:rPr>
+                <w:rFonts w:ascii="Times New Roman" w:hAnsi="Times New Roman" w:cs="Times New Roman"/>
+                <w:sz w:val="18"/>
+                <w:szCs w:val="24"/>
+              </w:rPr>
+              <w:t>Teste unitarios, pruebas del sistema.</w:t>
             </w:r>
           </w:p>
         </w:tc>
@@ -15118,13 +15726,14 @@
     </w:p>
     <w:p>
       <w:pPr>
-        <w:pStyle w:val="Ttulo1"/>
-      </w:pPr>
-      <w:bookmarkStart w:id="45" w:name="_Toc499614998"/>
-      <w:r>
+        <w:pStyle w:val="Heading1"/>
+      </w:pPr>
+      <w:bookmarkStart w:id="46" w:name="_Toc499614998"/>
+      <w:r>
+        <w:lastRenderedPageBreak/>
         <w:t>Presupuesto</w:t>
       </w:r>
-      <w:bookmarkEnd w:id="45"/>
+      <w:bookmarkEnd w:id="46"/>
     </w:p>
     <w:p>
       <w:pPr>
@@ -15151,9 +15760,9 @@
           <w:lang w:eastAsia="en-US"/>
         </w:rPr>
       </w:pPr>
-      <w:bookmarkStart w:id="46" w:name="_Toc419718838"/>
-      <w:bookmarkStart w:id="47" w:name="_Toc420766091"/>
-      <w:bookmarkStart w:id="48" w:name="_Toc499614999"/>
+      <w:bookmarkStart w:id="47" w:name="_Toc419718838"/>
+      <w:bookmarkStart w:id="48" w:name="_Toc420766091"/>
+      <w:bookmarkStart w:id="49" w:name="_Toc499614999"/>
       <w:r>
         <w:rPr>
           <w:rFonts w:eastAsiaTheme="majorEastAsia"/>
@@ -15164,9 +15773,9 @@
         </w:rPr>
         <w:t>GASTO GLOBAL</w:t>
       </w:r>
-      <w:bookmarkEnd w:id="46"/>
       <w:bookmarkEnd w:id="47"/>
       <w:bookmarkEnd w:id="48"/>
+      <w:bookmarkEnd w:id="49"/>
     </w:p>
     <w:p>
       <w:pPr>
@@ -15214,7 +15823,7 @@
     </w:p>
     <w:p>
       <w:pPr>
-        <w:pStyle w:val="Descripcin"/>
+        <w:pStyle w:val="Caption"/>
         <w:rPr>
           <w:rFonts w:eastAsiaTheme="minorHAnsi"/>
           <w:lang w:eastAsia="en-US"/>
@@ -16688,9 +17297,9 @@
           <w:lang w:eastAsia="en-US"/>
         </w:rPr>
       </w:pPr>
-      <w:bookmarkStart w:id="49" w:name="_Toc419718839"/>
-      <w:bookmarkStart w:id="50" w:name="_Toc420766092"/>
-      <w:bookmarkStart w:id="51" w:name="_Toc499615000"/>
+      <w:bookmarkStart w:id="50" w:name="_Toc419718839"/>
+      <w:bookmarkStart w:id="51" w:name="_Toc420766092"/>
+      <w:bookmarkStart w:id="52" w:name="_Toc499615000"/>
       <w:r>
         <w:rPr>
           <w:rFonts w:eastAsiaTheme="majorEastAsia"/>
@@ -16700,13 +17309,13 @@
         </w:rPr>
         <w:t>GASTOS DE PERSONAL</w:t>
       </w:r>
-      <w:bookmarkEnd w:id="49"/>
       <w:bookmarkEnd w:id="50"/>
       <w:bookmarkEnd w:id="51"/>
-    </w:p>
-    <w:p>
-      <w:pPr>
-        <w:pStyle w:val="Descripcin"/>
+      <w:bookmarkEnd w:id="52"/>
+    </w:p>
+    <w:p>
+      <w:pPr>
+        <w:pStyle w:val="Caption"/>
         <w:rPr>
           <w:rFonts w:eastAsiaTheme="minorHAnsi"/>
           <w:lang w:eastAsia="en-US"/>
@@ -17321,23 +17930,7 @@
                 <w:rFonts w:ascii="Times New Roman" w:hAnsi="Times New Roman" w:cs="Times New Roman"/>
                 <w:color w:val="000000"/>
               </w:rPr>
-              <w:t xml:space="preserve">Miguel </w:t>
-            </w:r>
-            <w:proofErr w:type="spellStart"/>
-            <w:r>
-              <w:rPr>
-                <w:rFonts w:ascii="Times New Roman" w:hAnsi="Times New Roman" w:cs="Times New Roman"/>
-                <w:color w:val="000000"/>
-              </w:rPr>
-              <w:t>Angel</w:t>
-            </w:r>
-            <w:proofErr w:type="spellEnd"/>
-            <w:r>
-              <w:rPr>
-                <w:rFonts w:ascii="Times New Roman" w:hAnsi="Times New Roman" w:cs="Times New Roman"/>
-                <w:color w:val="000000"/>
-              </w:rPr>
-              <w:t xml:space="preserve"> Califa Urquiza</w:t>
+              <w:t>Miguel Angel Califa Urquiza</w:t>
             </w:r>
           </w:p>
         </w:tc>
@@ -18357,9 +18950,9 @@
           <w:lang w:eastAsia="en-US"/>
         </w:rPr>
       </w:pPr>
-      <w:bookmarkStart w:id="52" w:name="_Toc419718840"/>
-      <w:bookmarkStart w:id="53" w:name="_Toc420766093"/>
-      <w:bookmarkStart w:id="54" w:name="_Toc499615001"/>
+      <w:bookmarkStart w:id="53" w:name="_Toc419718840"/>
+      <w:bookmarkStart w:id="54" w:name="_Toc420766093"/>
+      <w:bookmarkStart w:id="55" w:name="_Toc499615001"/>
       <w:r>
         <w:rPr>
           <w:rFonts w:eastAsiaTheme="majorEastAsia"/>
@@ -18371,13 +18964,13 @@
         <w:lastRenderedPageBreak/>
         <w:t>GASTOS DE EQUIPOS</w:t>
       </w:r>
-      <w:bookmarkEnd w:id="52"/>
       <w:bookmarkEnd w:id="53"/>
       <w:bookmarkEnd w:id="54"/>
-    </w:p>
-    <w:p>
-      <w:pPr>
-        <w:pStyle w:val="Descripcin"/>
+      <w:bookmarkEnd w:id="55"/>
+    </w:p>
+    <w:p>
+      <w:pPr>
+        <w:pStyle w:val="Caption"/>
         <w:rPr>
           <w:rFonts w:eastAsiaTheme="minorHAnsi"/>
           <w:lang w:eastAsia="en-US"/>
@@ -19934,9 +20527,9 @@
           <w:lang w:eastAsia="en-US"/>
         </w:rPr>
       </w:pPr>
-      <w:bookmarkStart w:id="55" w:name="_Toc419718841"/>
-      <w:bookmarkStart w:id="56" w:name="_Toc420766094"/>
-      <w:bookmarkStart w:id="57" w:name="_Toc499615002"/>
+      <w:bookmarkStart w:id="56" w:name="_Toc419718841"/>
+      <w:bookmarkStart w:id="57" w:name="_Toc420766094"/>
+      <w:bookmarkStart w:id="58" w:name="_Toc499615002"/>
       <w:r>
         <w:rPr>
           <w:rFonts w:eastAsiaTheme="majorEastAsia"/>
@@ -19947,8 +20540,8 @@
         <w:lastRenderedPageBreak/>
         <w:t>GASTOS DE MATERIALES Y SUMINISTROS</w:t>
       </w:r>
-      <w:bookmarkEnd w:id="55"/>
       <w:bookmarkEnd w:id="56"/>
+      <w:bookmarkEnd w:id="57"/>
       <w:r>
         <w:rPr>
           <w:rFonts w:eastAsiaTheme="majorEastAsia"/>
@@ -19967,11 +20560,11 @@
         </w:rPr>
         <w:t>(X Incompleto)</w:t>
       </w:r>
-      <w:bookmarkEnd w:id="57"/>
-    </w:p>
-    <w:p>
-      <w:pPr>
-        <w:pStyle w:val="Descripcin"/>
+      <w:bookmarkEnd w:id="58"/>
+    </w:p>
+    <w:p>
+      <w:pPr>
+        <w:pStyle w:val="Caption"/>
         <w:rPr>
           <w:rFonts w:eastAsiaTheme="minorHAnsi"/>
           <w:lang w:eastAsia="en-US"/>
@@ -20560,27 +21153,7 @@
                 <w:szCs w:val="22"/>
                 <w:lang w:eastAsia="en-US"/>
               </w:rPr>
-              <w:t xml:space="preserve">5 </w:t>
-            </w:r>
-            <w:proofErr w:type="gramStart"/>
-            <w:r>
-              <w:rPr>
-                <w:rFonts w:eastAsiaTheme="minorHAnsi"/>
-                <w:sz w:val="22"/>
-                <w:szCs w:val="22"/>
-                <w:lang w:eastAsia="en-US"/>
-              </w:rPr>
-              <w:t>Termocuplas</w:t>
-            </w:r>
-            <w:proofErr w:type="gramEnd"/>
-            <w:r>
-              <w:rPr>
-                <w:rFonts w:eastAsiaTheme="minorHAnsi"/>
-                <w:sz w:val="22"/>
-                <w:szCs w:val="22"/>
-                <w:lang w:eastAsia="en-US"/>
-              </w:rPr>
-              <w:t xml:space="preserve"> Tipo K</w:t>
+              <w:t>5 Termocuplas Tipo K</w:t>
             </w:r>
           </w:p>
         </w:tc>
@@ -20792,25 +21365,7 @@
                 <w:sz w:val="22"/>
                 <w:szCs w:val="22"/>
               </w:rPr>
-              <w:t xml:space="preserve">5 </w:t>
-            </w:r>
-            <w:proofErr w:type="gramStart"/>
-            <w:r>
-              <w:rPr>
-                <w:color w:val="000000"/>
-                <w:sz w:val="22"/>
-                <w:szCs w:val="22"/>
-              </w:rPr>
-              <w:t>Sensores</w:t>
-            </w:r>
-            <w:proofErr w:type="gramEnd"/>
-            <w:r>
-              <w:rPr>
-                <w:color w:val="000000"/>
-                <w:sz w:val="22"/>
-                <w:szCs w:val="22"/>
-              </w:rPr>
-              <w:t xml:space="preserve"> Dht11 digitales de humedad compatible con Raspberry Pi.</w:t>
+              <w:t>5 Sensores Dht11 digitales de humedad compatible con Raspberry Pi.</w:t>
             </w:r>
           </w:p>
         </w:tc>
@@ -21017,25 +21572,7 @@
                 <w:sz w:val="22"/>
                 <w:szCs w:val="22"/>
               </w:rPr>
-              <w:t xml:space="preserve">Contrato de IP pública por medio de un </w:t>
-            </w:r>
-            <w:proofErr w:type="gramStart"/>
-            <w:r>
-              <w:rPr>
-                <w:color w:val="000000"/>
-                <w:sz w:val="22"/>
-                <w:szCs w:val="22"/>
-              </w:rPr>
-              <w:t>proveedor  de</w:t>
-            </w:r>
-            <w:proofErr w:type="gramEnd"/>
-            <w:r>
-              <w:rPr>
-                <w:color w:val="000000"/>
-                <w:sz w:val="22"/>
-                <w:szCs w:val="22"/>
-              </w:rPr>
-              <w:t xml:space="preserve"> servicios de Internet (Movistar) por un período de un mes.</w:t>
+              <w:t>Contrato de IP pública por medio de un proveedor  de servicios de Internet (Movistar) por un período de un mes.</w:t>
             </w:r>
           </w:p>
         </w:tc>
@@ -21062,27 +21599,7 @@
                 <w:szCs w:val="22"/>
                 <w:lang w:eastAsia="en-US"/>
               </w:rPr>
-              <w:t xml:space="preserve">Este servicio proporcionará una IP pública fija, la cual será el principal requisito para acceder a la red privada de la empresa de manera remota y de forma segura, </w:t>
-            </w:r>
-            <w:proofErr w:type="gramStart"/>
-            <w:r>
-              <w:rPr>
-                <w:rFonts w:eastAsiaTheme="minorHAnsi"/>
-                <w:sz w:val="22"/>
-                <w:szCs w:val="22"/>
-                <w:lang w:eastAsia="en-US"/>
-              </w:rPr>
-              <w:t>y</w:t>
-            </w:r>
-            <w:proofErr w:type="gramEnd"/>
-            <w:r>
-              <w:rPr>
-                <w:rFonts w:eastAsiaTheme="minorHAnsi"/>
-                <w:sz w:val="22"/>
-                <w:szCs w:val="22"/>
-                <w:lang w:eastAsia="en-US"/>
-              </w:rPr>
-              <w:t xml:space="preserve"> por ende, ingresar al servidor que almacena los datos generados por los sensores, los cuales serán consultados por la aplicación a través de un móvil ANDROID que tenga acceso a internet.</w:t>
+              <w:t>Este servicio proporcionará una IP pública fija, la cual será el principal requisito para acceder a la red privada de la empresa de manera remota y de forma segura, y por ende, ingresar al servidor que almacena los datos generados por los sensores, los cuales serán consultados por la aplicación a través de un móvil ANDROID que tenga acceso a internet.</w:t>
             </w:r>
           </w:p>
         </w:tc>
@@ -21740,8 +22257,6 @@
               </w:rPr>
               <w:t>TOTAL</w:t>
             </w:r>
-            <w:bookmarkStart w:id="58" w:name="_GoBack"/>
-            <w:bookmarkEnd w:id="58"/>
           </w:p>
         </w:tc>
         <w:tc>
@@ -21775,24 +22290,22 @@
     </w:tbl>
     <w:sdt>
       <w:sdtPr>
+        <w:rPr>
+          <w:b w:val="0"/>
+          <w:bCs w:val="0"/>
+          <w:caps w:val="0"/>
+          <w:lang w:val="es-CO"/>
+        </w:rPr>
         <w:id w:val="1525288207"/>
         <w:docPartObj>
           <w:docPartGallery w:val="Bibliographies"/>
           <w:docPartUnique/>
         </w:docPartObj>
       </w:sdtPr>
-      <w:sdtEndPr>
-        <w:rPr>
-          <w:b w:val="0"/>
-          <w:bCs w:val="0"/>
-          <w:caps w:val="0"/>
-          <w:lang w:val="es-CO"/>
-        </w:rPr>
-      </w:sdtEndPr>
       <w:sdtContent>
         <w:p>
           <w:pPr>
-            <w:pStyle w:val="Ttulo1"/>
+            <w:pStyle w:val="Heading1"/>
           </w:pPr>
           <w:r>
             <w:t>Referencias</w:t>
@@ -21838,7 +22351,7 @@
               </w:tblGrid>
               <w:tr>
                 <w:trPr>
-                  <w:divId w:val="1997293895"/>
+                  <w:divId w:val="1324968274"/>
                   <w:tblCellSpacing w:w="15" w:type="dxa"/>
                 </w:trPr>
                 <w:tc>
@@ -21848,14 +22361,16 @@
                   </w:tcPr>
                   <w:p>
                     <w:pPr>
-                      <w:pStyle w:val="Bibliografa"/>
+                      <w:pStyle w:val="Bibliography"/>
                       <w:rPr>
                         <w:noProof/>
+                        <w:lang w:val="es-ES"/>
                       </w:rPr>
                     </w:pPr>
                     <w:r>
                       <w:rPr>
                         <w:noProof/>
+                        <w:lang w:val="es-ES"/>
                       </w:rPr>
                       <w:t xml:space="preserve">[1] </w:t>
                     </w:r>
@@ -21868,14 +22383,16 @@
                   </w:tcPr>
                   <w:p>
                     <w:pPr>
-                      <w:pStyle w:val="Bibliografa"/>
+                      <w:pStyle w:val="Bibliography"/>
                       <w:rPr>
                         <w:noProof/>
+                        <w:lang w:val="es-ES"/>
                       </w:rPr>
                     </w:pPr>
                     <w:r>
                       <w:rPr>
                         <w:noProof/>
+                        <w:lang w:val="es-ES"/>
                       </w:rPr>
                       <w:t>J. S. GALARZA, «Blog undos3D,» 05 10 2015. [En línea]. Available: http://blog.undos3d.com/2015/10/cuanto-se-demora-construirse-objeto-impreso-3d/.</w:t>
                     </w:r>
@@ -21884,7 +22401,7 @@
               </w:tr>
               <w:tr>
                 <w:trPr>
-                  <w:divId w:val="1997293895"/>
+                  <w:divId w:val="1324968274"/>
                   <w:tblCellSpacing w:w="15" w:type="dxa"/>
                 </w:trPr>
                 <w:tc>
@@ -21894,14 +22411,16 @@
                   </w:tcPr>
                   <w:p>
                     <w:pPr>
-                      <w:pStyle w:val="Bibliografa"/>
+                      <w:pStyle w:val="Bibliography"/>
                       <w:rPr>
                         <w:noProof/>
+                        <w:lang w:val="es-ES"/>
                       </w:rPr>
                     </w:pPr>
                     <w:r>
                       <w:rPr>
                         <w:noProof/>
+                        <w:lang w:val="es-ES"/>
                       </w:rPr>
                       <w:t xml:space="preserve">[2] </w:t>
                     </w:r>
@@ -21914,14 +22433,16 @@
                   </w:tcPr>
                   <w:p>
                     <w:pPr>
-                      <w:pStyle w:val="Bibliografa"/>
+                      <w:pStyle w:val="Bibliography"/>
                       <w:rPr>
                         <w:noProof/>
+                        <w:lang w:val="es-ES"/>
                       </w:rPr>
                     </w:pPr>
                     <w:r>
                       <w:rPr>
                         <w:noProof/>
+                        <w:lang w:val="es-ES"/>
                       </w:rPr>
                       <w:t>g. n. Republica de colombia, «presidencia.gov.co,» 18 07 2017. [En línea]. Available: http://es.presidencia.gov.co/normativa/normativa/LEY%201846%20DEL%2018%20DE%20JULIO%20DE%202017.pdf.</w:t>
                     </w:r>
@@ -21930,7 +22451,7 @@
               </w:tr>
               <w:tr>
                 <w:trPr>
-                  <w:divId w:val="1997293895"/>
+                  <w:divId w:val="1324968274"/>
                   <w:tblCellSpacing w:w="15" w:type="dxa"/>
                 </w:trPr>
                 <w:tc>
@@ -21940,14 +22461,16 @@
                   </w:tcPr>
                   <w:p>
                     <w:pPr>
-                      <w:pStyle w:val="Bibliografa"/>
+                      <w:pStyle w:val="Bibliography"/>
                       <w:rPr>
                         <w:noProof/>
+                        <w:lang w:val="es-ES"/>
                       </w:rPr>
                     </w:pPr>
                     <w:r>
                       <w:rPr>
                         <w:noProof/>
+                        <w:lang w:val="es-ES"/>
                       </w:rPr>
                       <w:t xml:space="preserve">[3] </w:t>
                     </w:r>
@@ -21960,14 +22483,16 @@
                   </w:tcPr>
                   <w:p>
                     <w:pPr>
-                      <w:pStyle w:val="Bibliografa"/>
+                      <w:pStyle w:val="Bibliography"/>
                       <w:rPr>
                         <w:noProof/>
+                        <w:lang w:val="es-ES"/>
                       </w:rPr>
                     </w:pPr>
                     <w:r>
                       <w:rPr>
                         <w:noProof/>
+                        <w:lang w:val="es-ES"/>
                       </w:rPr>
                       <w:t>MINTIC, «Ministerio de las tecnologias de la informacion y las comunicaciones.,» 27 10 2016. [En línea]. Available: http://www.mintic.gov.co/portal/604/w3-article-51641.html.</w:t>
                     </w:r>
@@ -21976,7 +22501,7 @@
               </w:tr>
               <w:tr>
                 <w:trPr>
-                  <w:divId w:val="1997293895"/>
+                  <w:divId w:val="1324968274"/>
                   <w:tblCellSpacing w:w="15" w:type="dxa"/>
                 </w:trPr>
                 <w:tc>
@@ -21986,14 +22511,16 @@
                   </w:tcPr>
                   <w:p>
                     <w:pPr>
-                      <w:pStyle w:val="Bibliografa"/>
+                      <w:pStyle w:val="Bibliography"/>
                       <w:rPr>
                         <w:noProof/>
+                        <w:lang w:val="es-ES"/>
                       </w:rPr>
                     </w:pPr>
                     <w:r>
                       <w:rPr>
                         <w:noProof/>
+                        <w:lang w:val="es-ES"/>
                       </w:rPr>
                       <w:t xml:space="preserve">[4] </w:t>
                     </w:r>
@@ -22006,14 +22533,16 @@
                   </w:tcPr>
                   <w:p>
                     <w:pPr>
-                      <w:pStyle w:val="Bibliografa"/>
+                      <w:pStyle w:val="Bibliography"/>
                       <w:rPr>
                         <w:noProof/>
+                        <w:lang w:val="es-ES"/>
                       </w:rPr>
                     </w:pPr>
                     <w:r>
                       <w:rPr>
                         <w:noProof/>
+                        <w:lang w:val="es-ES"/>
                       </w:rPr>
                       <w:t xml:space="preserve">J. C. -. S. M. G. -. M. A. C. GIL, «Diseño de un laboratorio remoto de impresion 3D,» </w:t>
                     </w:r>
@@ -22022,12 +22551,14 @@
                         <w:i/>
                         <w:iCs/>
                         <w:noProof/>
+                        <w:lang w:val="es-ES"/>
                       </w:rPr>
                       <w:t xml:space="preserve">DYNA, </w:t>
                     </w:r>
                     <w:r>
                       <w:rPr>
                         <w:noProof/>
+                        <w:lang w:val="es-ES"/>
                       </w:rPr>
                       <w:t xml:space="preserve">vol. 92, p. 15, 2017. </w:t>
                     </w:r>
@@ -22036,7 +22567,7 @@
               </w:tr>
               <w:tr>
                 <w:trPr>
-                  <w:divId w:val="1997293895"/>
+                  <w:divId w:val="1324968274"/>
                   <w:tblCellSpacing w:w="15" w:type="dxa"/>
                 </w:trPr>
                 <w:tc>
@@ -22046,14 +22577,16 @@
                   </w:tcPr>
                   <w:p>
                     <w:pPr>
-                      <w:pStyle w:val="Bibliografa"/>
+                      <w:pStyle w:val="Bibliography"/>
                       <w:rPr>
                         <w:noProof/>
+                        <w:lang w:val="es-ES"/>
                       </w:rPr>
                     </w:pPr>
                     <w:r>
                       <w:rPr>
                         <w:noProof/>
+                        <w:lang w:val="es-ES"/>
                       </w:rPr>
                       <w:t xml:space="preserve">[5] </w:t>
                     </w:r>
@@ -22066,14 +22599,16 @@
                   </w:tcPr>
                   <w:p>
                     <w:pPr>
-                      <w:pStyle w:val="Bibliografa"/>
+                      <w:pStyle w:val="Bibliography"/>
                       <w:rPr>
                         <w:noProof/>
+                        <w:lang w:val="es-ES"/>
                       </w:rPr>
                     </w:pPr>
                     <w:r>
                       <w:rPr>
                         <w:noProof/>
+                        <w:lang w:val="es-ES"/>
                       </w:rPr>
                       <w:t>A. M. M. A. -. F. Y. A. -. G. R. E. OSVALDO, «Acceso remoto aplicado en instrumentos de medicion,» 26 10 2017. [En línea]. Available: http://tesis.ipn.mx/bitstream/handle/123456789/7488/ACCESOREM.pdf?sequence=1.</w:t>
                     </w:r>
@@ -22082,7 +22617,7 @@
               </w:tr>
               <w:tr>
                 <w:trPr>
-                  <w:divId w:val="1997293895"/>
+                  <w:divId w:val="1324968274"/>
                   <w:tblCellSpacing w:w="15" w:type="dxa"/>
                 </w:trPr>
                 <w:tc>
@@ -22092,14 +22627,16 @@
                   </w:tcPr>
                   <w:p>
                     <w:pPr>
-                      <w:pStyle w:val="Bibliografa"/>
+                      <w:pStyle w:val="Bibliography"/>
                       <w:rPr>
                         <w:noProof/>
+                        <w:lang w:val="es-ES"/>
                       </w:rPr>
                     </w:pPr>
                     <w:r>
                       <w:rPr>
                         <w:noProof/>
+                        <w:lang w:val="es-ES"/>
                       </w:rPr>
                       <w:t xml:space="preserve">[6] </w:t>
                     </w:r>
@@ -22112,14 +22649,16 @@
                   </w:tcPr>
                   <w:p>
                     <w:pPr>
-                      <w:pStyle w:val="Bibliografa"/>
+                      <w:pStyle w:val="Bibliography"/>
                       <w:rPr>
                         <w:noProof/>
+                        <w:lang w:val="es-ES"/>
                       </w:rPr>
                     </w:pPr>
                     <w:r>
                       <w:rPr>
                         <w:noProof/>
+                        <w:lang w:val="es-ES"/>
                       </w:rPr>
                       <w:t>Android, «Acerca de nosotros: Android Corporation,» 26 10 2017. [En línea]. Available: https://www.developer.android.com/guide/index.html.</w:t>
                     </w:r>
@@ -22128,7 +22667,7 @@
               </w:tr>
               <w:tr>
                 <w:trPr>
-                  <w:divId w:val="1997293895"/>
+                  <w:divId w:val="1324968274"/>
                   <w:tblCellSpacing w:w="15" w:type="dxa"/>
                 </w:trPr>
                 <w:tc>
@@ -22138,14 +22677,16 @@
                   </w:tcPr>
                   <w:p>
                     <w:pPr>
-                      <w:pStyle w:val="Bibliografa"/>
+                      <w:pStyle w:val="Bibliography"/>
                       <w:rPr>
                         <w:noProof/>
+                        <w:lang w:val="es-ES"/>
                       </w:rPr>
                     </w:pPr>
                     <w:r>
                       <w:rPr>
                         <w:noProof/>
+                        <w:lang w:val="es-ES"/>
                       </w:rPr>
                       <w:t xml:space="preserve">[7] </w:t>
                     </w:r>
@@ -22158,23 +22699,32 @@
                   </w:tcPr>
                   <w:p>
                     <w:pPr>
-                      <w:pStyle w:val="Bibliografa"/>
+                      <w:pStyle w:val="Bibliography"/>
                       <w:rPr>
                         <w:noProof/>
+                        <w:lang w:val="en-US"/>
                       </w:rPr>
                     </w:pPr>
                     <w:r>
                       <w:rPr>
                         <w:noProof/>
+                        <w:lang w:val="es-ES"/>
                       </w:rPr>
-                      <w:t>U. I. d. T. (ITU), 06 10 2017. [En línea]. Available: http://www.itu.int/es/about/Pages/default.aspx.</w:t>
+                      <w:t xml:space="preserve">U. I. d. T. (ITU), 06 10 2017. [En línea]. </w:t>
+                    </w:r>
+                    <w:r>
+                      <w:rPr>
+                        <w:noProof/>
+                        <w:lang w:val="en-US"/>
+                      </w:rPr>
+                      <w:t>Available: http://www.itu.int/es/about/Pages/default.aspx.</w:t>
                     </w:r>
                   </w:p>
                 </w:tc>
               </w:tr>
               <w:tr>
                 <w:trPr>
-                  <w:divId w:val="1997293895"/>
+                  <w:divId w:val="1324968274"/>
                   <w:tblCellSpacing w:w="15" w:type="dxa"/>
                 </w:trPr>
                 <w:tc>
@@ -22184,14 +22734,16 @@
                   </w:tcPr>
                   <w:p>
                     <w:pPr>
-                      <w:pStyle w:val="Bibliografa"/>
+                      <w:pStyle w:val="Bibliography"/>
                       <w:rPr>
                         <w:noProof/>
+                        <w:lang w:val="es-ES"/>
                       </w:rPr>
                     </w:pPr>
                     <w:r>
                       <w:rPr>
                         <w:noProof/>
+                        <w:lang w:val="es-ES"/>
                       </w:rPr>
                       <w:t xml:space="preserve">[8] </w:t>
                     </w:r>
@@ -22204,14 +22756,16 @@
                   </w:tcPr>
                   <w:p>
                     <w:pPr>
-                      <w:pStyle w:val="Bibliografa"/>
+                      <w:pStyle w:val="Bibliography"/>
                       <w:rPr>
                         <w:noProof/>
+                        <w:lang w:val="es-ES"/>
                       </w:rPr>
                     </w:pPr>
                     <w:r>
                       <w:rPr>
                         <w:noProof/>
+                        <w:lang w:val="es-ES"/>
                       </w:rPr>
                       <w:t>M. G. H. Tolosa, «Protocolos y Modelo OSI,» 26 10 2017. [En línea]. Available: http://www.tyr.unlu.edu.ar/pub/02-ProtocolosOSI.pdf.</w:t>
                     </w:r>
@@ -22220,7 +22774,7 @@
               </w:tr>
               <w:tr>
                 <w:trPr>
-                  <w:divId w:val="1997293895"/>
+                  <w:divId w:val="1324968274"/>
                   <w:tblCellSpacing w:w="15" w:type="dxa"/>
                 </w:trPr>
                 <w:tc>
@@ -22230,14 +22784,16 @@
                   </w:tcPr>
                   <w:p>
                     <w:pPr>
-                      <w:pStyle w:val="Bibliografa"/>
+                      <w:pStyle w:val="Bibliography"/>
                       <w:rPr>
                         <w:noProof/>
+                        <w:lang w:val="es-ES"/>
                       </w:rPr>
                     </w:pPr>
                     <w:r>
                       <w:rPr>
                         <w:noProof/>
+                        <w:lang w:val="es-ES"/>
                       </w:rPr>
                       <w:lastRenderedPageBreak/>
                       <w:t xml:space="preserve">[9] </w:t>
@@ -22251,23 +22807,32 @@
                   </w:tcPr>
                   <w:p>
                     <w:pPr>
-                      <w:pStyle w:val="Bibliografa"/>
+                      <w:pStyle w:val="Bibliography"/>
                       <w:rPr>
                         <w:noProof/>
+                        <w:lang w:val="es-ES"/>
                       </w:rPr>
                     </w:pPr>
                     <w:r>
                       <w:rPr>
                         <w:noProof/>
+                        <w:lang w:val="en-US"/>
                       </w:rPr>
-                      <w:t>N. ANE.N y ANE, «Ane corporation,» 20 10 2017. [En línea]. Available: https://www.ane.gov.co.</w:t>
+                      <w:t xml:space="preserve">N. ANE.N y ANE, «Ane corporation,» 20 10 2017. </w:t>
+                    </w:r>
+                    <w:r>
+                      <w:rPr>
+                        <w:noProof/>
+                        <w:lang w:val="es-ES"/>
+                      </w:rPr>
+                      <w:t>[En línea]. Available: https://www.ane.gov.co.</w:t>
                     </w:r>
                   </w:p>
                 </w:tc>
               </w:tr>
               <w:tr>
                 <w:trPr>
-                  <w:divId w:val="1997293895"/>
+                  <w:divId w:val="1324968274"/>
                   <w:tblCellSpacing w:w="15" w:type="dxa"/>
                 </w:trPr>
                 <w:tc>
@@ -22277,14 +22842,16 @@
                   </w:tcPr>
                   <w:p>
                     <w:pPr>
-                      <w:pStyle w:val="Bibliografa"/>
+                      <w:pStyle w:val="Bibliography"/>
                       <w:rPr>
                         <w:noProof/>
+                        <w:lang w:val="es-ES"/>
                       </w:rPr>
                     </w:pPr>
                     <w:r>
                       <w:rPr>
                         <w:noProof/>
+                        <w:lang w:val="es-ES"/>
                       </w:rPr>
                       <w:t xml:space="preserve">[10] </w:t>
                     </w:r>
@@ -22297,23 +22864,25 @@
                   </w:tcPr>
                   <w:p>
                     <w:pPr>
-                      <w:pStyle w:val="Bibliografa"/>
+                      <w:pStyle w:val="Bibliography"/>
                       <w:rPr>
                         <w:noProof/>
+                        <w:lang w:val="es-ES"/>
                       </w:rPr>
                     </w:pPr>
                     <w:r>
                       <w:rPr>
                         <w:noProof/>
+                        <w:lang w:val="es-ES"/>
                       </w:rPr>
-                      <w:t>M. E. M. I. P. Management, «metodologias agiles en gestion de proyectos: RAD, M. Espiral, R/OUP, SCRUM, KAMBAN,» 01 10 2017. [En línea]. Available: http://www.uv-mdap.com/blog/metodologias-agiles-en-gestion-de-proyectos-rad-m-espiral-xp-roup-scrum-kanban-parte-1.</w:t>
+                      <w:t>XYZPrinting, «3D Printing Forum,» 10 10 2017. [En línea]. Available: http://forum.xyzprinting.com.</w:t>
                     </w:r>
                   </w:p>
                 </w:tc>
               </w:tr>
               <w:tr>
                 <w:trPr>
-                  <w:divId w:val="1997293895"/>
+                  <w:divId w:val="1324968274"/>
                   <w:tblCellSpacing w:w="15" w:type="dxa"/>
                 </w:trPr>
                 <w:tc>
@@ -22323,14 +22892,16 @@
                   </w:tcPr>
                   <w:p>
                     <w:pPr>
-                      <w:pStyle w:val="Bibliografa"/>
+                      <w:pStyle w:val="Bibliography"/>
                       <w:rPr>
                         <w:noProof/>
+                        <w:lang w:val="es-ES"/>
                       </w:rPr>
                     </w:pPr>
                     <w:r>
                       <w:rPr>
                         <w:noProof/>
+                        <w:lang w:val="es-ES"/>
                       </w:rPr>
                       <w:t xml:space="preserve">[11] </w:t>
                     </w:r>
@@ -22343,23 +22914,25 @@
                   </w:tcPr>
                   <w:p>
                     <w:pPr>
-                      <w:pStyle w:val="Bibliografa"/>
+                      <w:pStyle w:val="Bibliography"/>
                       <w:rPr>
                         <w:noProof/>
+                        <w:lang w:val="es-ES"/>
                       </w:rPr>
                     </w:pPr>
                     <w:r>
                       <w:rPr>
                         <w:noProof/>
+                        <w:lang w:val="es-ES"/>
                       </w:rPr>
-                      <w:t>C. P. M. R. -. O. O. K. Cecilia, «Metodologia RAD,» 24 09 2017. [En línea]. Available: http://metodologiarad.weebly.com/.</w:t>
+                      <w:t>M. E. M. I. P. Management, «metodologias agiles en gestion de proyectos: RAD, M. Espiral, R/OUP, SCRUM, KAMBAN,» 01 10 2017. [En línea]. Available: http://www.uv-mdap.com/blog/metodologias-agiles-en-gestion-de-proyectos-rad-m-espiral-xp-roup-scrum-kanban-parte-1.</w:t>
                     </w:r>
                   </w:p>
                 </w:tc>
               </w:tr>
               <w:tr>
                 <w:trPr>
-                  <w:divId w:val="1997293895"/>
+                  <w:divId w:val="1324968274"/>
                   <w:tblCellSpacing w:w="15" w:type="dxa"/>
                 </w:trPr>
                 <w:tc>
@@ -22369,14 +22942,16 @@
                   </w:tcPr>
                   <w:p>
                     <w:pPr>
-                      <w:pStyle w:val="Bibliografa"/>
+                      <w:pStyle w:val="Bibliography"/>
                       <w:rPr>
                         <w:noProof/>
+                        <w:lang w:val="es-ES"/>
                       </w:rPr>
                     </w:pPr>
                     <w:r>
                       <w:rPr>
                         <w:noProof/>
+                        <w:lang w:val="es-ES"/>
                       </w:rPr>
                       <w:t xml:space="preserve">[12] </w:t>
                     </w:r>
@@ -22389,23 +22964,25 @@
                   </w:tcPr>
                   <w:p>
                     <w:pPr>
-                      <w:pStyle w:val="Bibliografa"/>
+                      <w:pStyle w:val="Bibliography"/>
                       <w:rPr>
                         <w:noProof/>
+                        <w:lang w:val="es-ES"/>
                       </w:rPr>
                     </w:pPr>
                     <w:r>
                       <w:rPr>
                         <w:noProof/>
+                        <w:lang w:val="es-ES"/>
                       </w:rPr>
-                      <w:t>XYZPrinting, «3D Printing Forum,» 10 10 2017. [En línea]. Available: http://forum.xyzprinting.com.</w:t>
+                      <w:t>C. P. M. R. -. O. O. K. Cecilia, «Metodologia RAD,» 24 09 2017. [En línea]. Available: http://metodologiarad.weebly.com/.</w:t>
                     </w:r>
                   </w:p>
                 </w:tc>
               </w:tr>
               <w:tr>
                 <w:trPr>
-                  <w:divId w:val="1997293895"/>
+                  <w:divId w:val="1324968274"/>
                   <w:tblCellSpacing w:w="15" w:type="dxa"/>
                 </w:trPr>
                 <w:tc>
@@ -22415,14 +22992,16 @@
                   </w:tcPr>
                   <w:p>
                     <w:pPr>
-                      <w:pStyle w:val="Bibliografa"/>
+                      <w:pStyle w:val="Bibliography"/>
                       <w:rPr>
                         <w:noProof/>
+                        <w:lang w:val="es-ES"/>
                       </w:rPr>
                     </w:pPr>
                     <w:r>
                       <w:rPr>
                         <w:noProof/>
+                        <w:lang w:val="es-ES"/>
                       </w:rPr>
                       <w:t xml:space="preserve">[13] </w:t>
                     </w:r>
@@ -22435,14 +23014,16 @@
                   </w:tcPr>
                   <w:p>
                     <w:pPr>
-                      <w:pStyle w:val="Bibliografa"/>
+                      <w:pStyle w:val="Bibliography"/>
                       <w:rPr>
                         <w:noProof/>
+                        <w:lang w:val="es-ES"/>
                       </w:rPr>
                     </w:pPr>
                     <w:r>
                       <w:rPr>
                         <w:noProof/>
+                        <w:lang w:val="es-ES"/>
                       </w:rPr>
                       <w:t xml:space="preserve">J. CAPARROSO, «La salud se transforma con la impresion 3D,» </w:t>
                     </w:r>
@@ -22451,12 +23032,14 @@
                         <w:i/>
                         <w:iCs/>
                         <w:noProof/>
+                        <w:lang w:val="es-ES"/>
                       </w:rPr>
                       <w:t xml:space="preserve">EL TIEMPO, </w:t>
                     </w:r>
                     <w:r>
                       <w:rPr>
                         <w:noProof/>
+                        <w:lang w:val="es-ES"/>
                       </w:rPr>
                       <w:t xml:space="preserve">p. 1, 05 06 2017. </w:t>
                     </w:r>
@@ -22465,7 +23048,7 @@
               </w:tr>
               <w:tr>
                 <w:trPr>
-                  <w:divId w:val="1997293895"/>
+                  <w:divId w:val="1324968274"/>
                   <w:tblCellSpacing w:w="15" w:type="dxa"/>
                 </w:trPr>
                 <w:tc>
@@ -22475,14 +23058,16 @@
                   </w:tcPr>
                   <w:p>
                     <w:pPr>
-                      <w:pStyle w:val="Bibliografa"/>
+                      <w:pStyle w:val="Bibliography"/>
                       <w:rPr>
                         <w:noProof/>
+                        <w:lang w:val="es-ES"/>
                       </w:rPr>
                     </w:pPr>
                     <w:r>
                       <w:rPr>
                         <w:noProof/>
+                        <w:lang w:val="es-ES"/>
                       </w:rPr>
                       <w:t xml:space="preserve">[14] </w:t>
                     </w:r>
@@ -22495,14 +23080,16 @@
                   </w:tcPr>
                   <w:p>
                     <w:pPr>
-                      <w:pStyle w:val="Bibliografa"/>
+                      <w:pStyle w:val="Bibliography"/>
                       <w:rPr>
                         <w:noProof/>
+                        <w:lang w:val="es-ES"/>
                       </w:rPr>
                     </w:pPr>
                     <w:r>
                       <w:rPr>
                         <w:noProof/>
+                        <w:lang w:val="es-ES"/>
                       </w:rPr>
                       <w:t xml:space="preserve">Ó. T. Artero, Arduino, Curso Práctico de formación, Alfaomega, 2017. </w:t>
                     </w:r>
@@ -22511,7 +23098,7 @@
               </w:tr>
               <w:tr>
                 <w:trPr>
-                  <w:divId w:val="1997293895"/>
+                  <w:divId w:val="1324968274"/>
                   <w:tblCellSpacing w:w="15" w:type="dxa"/>
                 </w:trPr>
                 <w:tc>
@@ -22521,14 +23108,16 @@
                   </w:tcPr>
                   <w:p>
                     <w:pPr>
-                      <w:pStyle w:val="Bibliografa"/>
+                      <w:pStyle w:val="Bibliography"/>
                       <w:rPr>
                         <w:noProof/>
+                        <w:lang w:val="es-ES"/>
                       </w:rPr>
                     </w:pPr>
                     <w:r>
                       <w:rPr>
                         <w:noProof/>
+                        <w:lang w:val="es-ES"/>
                       </w:rPr>
                       <w:t xml:space="preserve">[15] </w:t>
                     </w:r>
@@ -22541,14 +23130,16 @@
                   </w:tcPr>
                   <w:p>
                     <w:pPr>
-                      <w:pStyle w:val="Bibliografa"/>
+                      <w:pStyle w:val="Bibliography"/>
                       <w:rPr>
                         <w:noProof/>
+                        <w:lang w:val="es-ES"/>
                       </w:rPr>
                     </w:pPr>
                     <w:r>
                       <w:rPr>
                         <w:noProof/>
+                        <w:lang w:val="es-ES"/>
                       </w:rPr>
                       <w:t xml:space="preserve">E. C. d. A. y. P. d. G. T. d. l. G. Civil, Nota de futuro 2/2016 IMPRESORAS 3D, Madrid: Bibliotecas de la AGE, 2016. </w:t>
                     </w:r>
@@ -22557,7 +23148,7 @@
               </w:tr>
               <w:tr>
                 <w:trPr>
-                  <w:divId w:val="1997293895"/>
+                  <w:divId w:val="1324968274"/>
                   <w:tblCellSpacing w:w="15" w:type="dxa"/>
                 </w:trPr>
                 <w:tc>
@@ -22567,14 +23158,16 @@
                   </w:tcPr>
                   <w:p>
                     <w:pPr>
-                      <w:pStyle w:val="Bibliografa"/>
+                      <w:pStyle w:val="Bibliography"/>
                       <w:rPr>
                         <w:noProof/>
+                        <w:lang w:val="es-ES"/>
                       </w:rPr>
                     </w:pPr>
                     <w:r>
                       <w:rPr>
                         <w:noProof/>
+                        <w:lang w:val="es-ES"/>
                       </w:rPr>
                       <w:t xml:space="preserve">[16] </w:t>
                     </w:r>
@@ -22587,14 +23180,16 @@
                   </w:tcPr>
                   <w:p>
                     <w:pPr>
-                      <w:pStyle w:val="Bibliografa"/>
+                      <w:pStyle w:val="Bibliography"/>
                       <w:rPr>
                         <w:noProof/>
+                        <w:lang w:val="es-ES"/>
                       </w:rPr>
                     </w:pPr>
                     <w:r>
                       <w:rPr>
                         <w:noProof/>
+                        <w:lang w:val="es-ES"/>
                       </w:rPr>
                       <w:t>J. E. G. -. J. P. H. -. L. r. -. I. Bagatto, «Sensores y actuadores en motores,» 25 09 2017. [En línea]. Available: https://www.ing.unlp.edu.ar/catedras/M0639/descargar.php?secc=0&amp;id=M0639&amp;id_inc=2903.</w:t>
                     </w:r>
@@ -22603,7 +23198,7 @@
               </w:tr>
               <w:tr>
                 <w:trPr>
-                  <w:divId w:val="1997293895"/>
+                  <w:divId w:val="1324968274"/>
                   <w:tblCellSpacing w:w="15" w:type="dxa"/>
                 </w:trPr>
                 <w:tc>
@@ -22613,14 +23208,16 @@
                   </w:tcPr>
                   <w:p>
                     <w:pPr>
-                      <w:pStyle w:val="Bibliografa"/>
+                      <w:pStyle w:val="Bibliography"/>
                       <w:rPr>
                         <w:noProof/>
+                        <w:lang w:val="es-ES"/>
                       </w:rPr>
                     </w:pPr>
                     <w:r>
                       <w:rPr>
                         <w:noProof/>
+                        <w:lang w:val="es-ES"/>
                       </w:rPr>
                       <w:lastRenderedPageBreak/>
                       <w:t xml:space="preserve">[17] </w:t>
@@ -22634,14 +23231,16 @@
                   </w:tcPr>
                   <w:p>
                     <w:pPr>
-                      <w:pStyle w:val="Bibliografa"/>
+                      <w:pStyle w:val="Bibliography"/>
                       <w:rPr>
                         <w:noProof/>
+                        <w:lang w:val="en-US"/>
                       </w:rPr>
                     </w:pPr>
                     <w:r>
                       <w:rPr>
                         <w:noProof/>
+                        <w:lang w:val="en-US"/>
                       </w:rPr>
                       <w:t xml:space="preserve">M. Ritland, 3D Printing with SketchUp, PACKT PUBLISHING, 2014. </w:t>
                     </w:r>
@@ -22651,9 +23250,10 @@
             </w:tbl>
             <w:p>
               <w:pPr>
-                <w:divId w:val="1997293895"/>
+                <w:divId w:val="1324968274"/>
                 <w:rPr>
                   <w:noProof/>
+                  <w:lang w:val="en-US"/>
                 </w:rPr>
               </w:pPr>
             </w:p>
@@ -22690,7 +23290,7 @@
 </file>
 
 <file path=word/endnotes.xml><?xml version="1.0" encoding="utf-8"?>
-<w:endnotes xmlns:wpc="http://schemas.microsoft.com/office/word/2010/wordprocessingCanvas" xmlns:cx="http://schemas.microsoft.com/office/drawing/2014/chartex" xmlns:cx1="http://schemas.microsoft.com/office/drawing/2015/9/8/chartex" xmlns:cx2="http://schemas.microsoft.com/office/drawing/2015/10/21/chartex" xmlns:cx3="http://schemas.microsoft.com/office/drawing/2016/5/9/chartex" xmlns:cx4="http://schemas.microsoft.com/office/drawing/2016/5/10/chartex" xmlns:cx5="http://schemas.microsoft.com/office/drawing/2016/5/11/chartex" xmlns:cx6="http://schemas.microsoft.com/office/drawing/2016/5/12/chartex" xmlns:cx7="http://schemas.microsoft.com/office/drawing/2016/5/13/chartex" xmlns:cx8="http://schemas.microsoft.com/office/drawing/2016/5/14/chartex" xmlns:mc="http://schemas.openxmlformats.org/markup-compatibility/2006" xmlns:aink="http://schemas.microsoft.com/office/drawing/2016/ink" xmlns:am3d="http://schemas.microsoft.com/office/drawing/2017/model3d" xmlns:o="urn:schemas-microsoft-com:office:office" xmlns:r="http://schemas.openxmlformats.org/officeDocument/2006/relationships" xmlns:m="http://schemas.openxmlformats.org/officeDocument/2006/math" xmlns:v="urn:schemas-microsoft-com:vml" xmlns:wp14="http://schemas.microsoft.com/office/word/2010/wordprocessingDrawing" xmlns:wp="http://schemas.openxmlformats.org/drawingml/2006/wordprocessingDrawing" xmlns:w10="urn:schemas-microsoft-com:office:word" xmlns:w="http://schemas.openxmlformats.org/wordprocessingml/2006/main" xmlns:w14="http://schemas.microsoft.com/office/word/2010/wordml" xmlns:w15="http://schemas.microsoft.com/office/word/2012/wordml" xmlns:w16cid="http://schemas.microsoft.com/office/word/2016/wordml/cid" xmlns:w16se="http://schemas.microsoft.com/office/word/2015/wordml/symex" xmlns:wpg="http://schemas.microsoft.com/office/word/2010/wordprocessingGroup" xmlns:wpi="http://schemas.microsoft.com/office/word/2010/wordprocessingInk" xmlns:wne="http://schemas.microsoft.com/office/word/2006/wordml" xmlns:wps="http://schemas.microsoft.com/office/word/2010/wordprocessingShape" mc:Ignorable="w14 w15 w16se w16cid wp14">
+<w:endnotes xmlns:wpc="http://schemas.microsoft.com/office/word/2010/wordprocessingCanvas" xmlns:cx="http://schemas.microsoft.com/office/drawing/2014/chartex" xmlns:mc="http://schemas.openxmlformats.org/markup-compatibility/2006" xmlns:o="urn:schemas-microsoft-com:office:office" xmlns:r="http://schemas.openxmlformats.org/officeDocument/2006/relationships" xmlns:m="http://schemas.openxmlformats.org/officeDocument/2006/math" xmlns:v="urn:schemas-microsoft-com:vml" xmlns:wp14="http://schemas.microsoft.com/office/word/2010/wordprocessingDrawing" xmlns:wp="http://schemas.openxmlformats.org/drawingml/2006/wordprocessingDrawing" xmlns:w10="urn:schemas-microsoft-com:office:word" xmlns:w="http://schemas.openxmlformats.org/wordprocessingml/2006/main" xmlns:w14="http://schemas.microsoft.com/office/word/2010/wordml" xmlns:w15="http://schemas.microsoft.com/office/word/2012/wordml" xmlns:w16se="http://schemas.microsoft.com/office/word/2015/wordml/symex" xmlns:wpg="http://schemas.microsoft.com/office/word/2010/wordprocessingGroup" xmlns:wpi="http://schemas.microsoft.com/office/word/2010/wordprocessingInk" xmlns:wne="http://schemas.microsoft.com/office/word/2006/wordml" xmlns:wps="http://schemas.microsoft.com/office/word/2010/wordprocessingShape" mc:Ignorable="w14 w15 w16se wp14">
   <w:endnote w:type="separator" w:id="-1">
     <w:p>
       <w:r>
@@ -22711,7 +23311,7 @@
 </file>
 
 <file path=word/footnotes.xml><?xml version="1.0" encoding="utf-8"?>
-<w:footnotes xmlns:wpc="http://schemas.microsoft.com/office/word/2010/wordprocessingCanvas" xmlns:cx="http://schemas.microsoft.com/office/drawing/2014/chartex" xmlns:cx1="http://schemas.microsoft.com/office/drawing/2015/9/8/chartex" xmlns:cx2="http://schemas.microsoft.com/office/drawing/2015/10/21/chartex" xmlns:cx3="http://schemas.microsoft.com/office/drawing/2016/5/9/chartex" xmlns:cx4="http://schemas.microsoft.com/office/drawing/2016/5/10/chartex" xmlns:cx5="http://schemas.microsoft.com/office/drawing/2016/5/11/chartex" xmlns:cx6="http://schemas.microsoft.com/office/drawing/2016/5/12/chartex" xmlns:cx7="http://schemas.microsoft.com/office/drawing/2016/5/13/chartex" xmlns:cx8="http://schemas.microsoft.com/office/drawing/2016/5/14/chartex" xmlns:mc="http://schemas.openxmlformats.org/markup-compatibility/2006" xmlns:aink="http://schemas.microsoft.com/office/drawing/2016/ink" xmlns:am3d="http://schemas.microsoft.com/office/drawing/2017/model3d" xmlns:o="urn:schemas-microsoft-com:office:office" xmlns:r="http://schemas.openxmlformats.org/officeDocument/2006/relationships" xmlns:m="http://schemas.openxmlformats.org/officeDocument/2006/math" xmlns:v="urn:schemas-microsoft-com:vml" xmlns:wp14="http://schemas.microsoft.com/office/word/2010/wordprocessingDrawing" xmlns:wp="http://schemas.openxmlformats.org/drawingml/2006/wordprocessingDrawing" xmlns:w10="urn:schemas-microsoft-com:office:word" xmlns:w="http://schemas.openxmlformats.org/wordprocessingml/2006/main" xmlns:w14="http://schemas.microsoft.com/office/word/2010/wordml" xmlns:w15="http://schemas.microsoft.com/office/word/2012/wordml" xmlns:w16cid="http://schemas.microsoft.com/office/word/2016/wordml/cid" xmlns:w16se="http://schemas.microsoft.com/office/word/2015/wordml/symex" xmlns:wpg="http://schemas.microsoft.com/office/word/2010/wordprocessingGroup" xmlns:wpi="http://schemas.microsoft.com/office/word/2010/wordprocessingInk" xmlns:wne="http://schemas.microsoft.com/office/word/2006/wordml" xmlns:wps="http://schemas.microsoft.com/office/word/2010/wordprocessingShape" mc:Ignorable="w14 w15 w16se w16cid wp14">
+<w:footnotes xmlns:wpc="http://schemas.microsoft.com/office/word/2010/wordprocessingCanvas" xmlns:cx="http://schemas.microsoft.com/office/drawing/2014/chartex" xmlns:mc="http://schemas.openxmlformats.org/markup-compatibility/2006" xmlns:o="urn:schemas-microsoft-com:office:office" xmlns:r="http://schemas.openxmlformats.org/officeDocument/2006/relationships" xmlns:m="http://schemas.openxmlformats.org/officeDocument/2006/math" xmlns:v="urn:schemas-microsoft-com:vml" xmlns:wp14="http://schemas.microsoft.com/office/word/2010/wordprocessingDrawing" xmlns:wp="http://schemas.openxmlformats.org/drawingml/2006/wordprocessingDrawing" xmlns:w10="urn:schemas-microsoft-com:office:word" xmlns:w="http://schemas.openxmlformats.org/wordprocessingml/2006/main" xmlns:w14="http://schemas.microsoft.com/office/word/2010/wordml" xmlns:w15="http://schemas.microsoft.com/office/word/2012/wordml" xmlns:w16se="http://schemas.microsoft.com/office/word/2015/wordml/symex" xmlns:wpg="http://schemas.microsoft.com/office/word/2010/wordprocessingGroup" xmlns:wpi="http://schemas.microsoft.com/office/word/2010/wordprocessingInk" xmlns:wne="http://schemas.microsoft.com/office/word/2006/wordml" xmlns:wps="http://schemas.microsoft.com/office/word/2010/wordprocessingShape" mc:Ignorable="w14 w15 w16se wp14">
   <w:footnote w:type="separator" w:id="-1">
     <w:p>
       <w:r>
@@ -22732,30 +23332,30 @@
 </file>
 
 <file path=word/header1.xml><?xml version="1.0" encoding="utf-8"?>
-<w:hdr xmlns:wpc="http://schemas.microsoft.com/office/word/2010/wordprocessingCanvas" xmlns:cx="http://schemas.microsoft.com/office/drawing/2014/chartex" xmlns:cx1="http://schemas.microsoft.com/office/drawing/2015/9/8/chartex" xmlns:cx2="http://schemas.microsoft.com/office/drawing/2015/10/21/chartex" xmlns:cx3="http://schemas.microsoft.com/office/drawing/2016/5/9/chartex" xmlns:cx4="http://schemas.microsoft.com/office/drawing/2016/5/10/chartex" xmlns:cx5="http://schemas.microsoft.com/office/drawing/2016/5/11/chartex" xmlns:cx6="http://schemas.microsoft.com/office/drawing/2016/5/12/chartex" xmlns:cx7="http://schemas.microsoft.com/office/drawing/2016/5/13/chartex" xmlns:cx8="http://schemas.microsoft.com/office/drawing/2016/5/14/chartex" xmlns:mc="http://schemas.openxmlformats.org/markup-compatibility/2006" xmlns:aink="http://schemas.microsoft.com/office/drawing/2016/ink" xmlns:am3d="http://schemas.microsoft.com/office/drawing/2017/model3d" xmlns:o="urn:schemas-microsoft-com:office:office" xmlns:r="http://schemas.openxmlformats.org/officeDocument/2006/relationships" xmlns:m="http://schemas.openxmlformats.org/officeDocument/2006/math" xmlns:v="urn:schemas-microsoft-com:vml" xmlns:wp14="http://schemas.microsoft.com/office/word/2010/wordprocessingDrawing" xmlns:wp="http://schemas.openxmlformats.org/drawingml/2006/wordprocessingDrawing" xmlns:w10="urn:schemas-microsoft-com:office:word" xmlns:w="http://schemas.openxmlformats.org/wordprocessingml/2006/main" xmlns:w14="http://schemas.microsoft.com/office/word/2010/wordml" xmlns:w15="http://schemas.microsoft.com/office/word/2012/wordml" xmlns:w16cid="http://schemas.microsoft.com/office/word/2016/wordml/cid" xmlns:w16se="http://schemas.microsoft.com/office/word/2015/wordml/symex" xmlns:wpg="http://schemas.microsoft.com/office/word/2010/wordprocessingGroup" xmlns:wpi="http://schemas.microsoft.com/office/word/2010/wordprocessingInk" xmlns:wne="http://schemas.microsoft.com/office/word/2006/wordml" xmlns:wps="http://schemas.microsoft.com/office/word/2010/wordprocessingShape" mc:Ignorable="w14 w15 w16se w16cid wp14">
+<w:hdr xmlns:wpc="http://schemas.microsoft.com/office/word/2010/wordprocessingCanvas" xmlns:cx="http://schemas.microsoft.com/office/drawing/2014/chartex" xmlns:mc="http://schemas.openxmlformats.org/markup-compatibility/2006" xmlns:o="urn:schemas-microsoft-com:office:office" xmlns:r="http://schemas.openxmlformats.org/officeDocument/2006/relationships" xmlns:m="http://schemas.openxmlformats.org/officeDocument/2006/math" xmlns:v="urn:schemas-microsoft-com:vml" xmlns:wp14="http://schemas.microsoft.com/office/word/2010/wordprocessingDrawing" xmlns:wp="http://schemas.openxmlformats.org/drawingml/2006/wordprocessingDrawing" xmlns:w10="urn:schemas-microsoft-com:office:word" xmlns:w="http://schemas.openxmlformats.org/wordprocessingml/2006/main" xmlns:w14="http://schemas.microsoft.com/office/word/2010/wordml" xmlns:w15="http://schemas.microsoft.com/office/word/2012/wordml" xmlns:w16se="http://schemas.microsoft.com/office/word/2015/wordml/symex" xmlns:wpg="http://schemas.microsoft.com/office/word/2010/wordprocessingGroup" xmlns:wpi="http://schemas.microsoft.com/office/word/2010/wordprocessingInk" xmlns:wne="http://schemas.microsoft.com/office/word/2006/wordml" xmlns:wps="http://schemas.microsoft.com/office/word/2010/wordprocessingShape" mc:Ignorable="w14 w15 w16se wp14">
   <w:p>
     <w:pPr>
-      <w:pStyle w:val="Encabezado"/>
+      <w:pStyle w:val="Header"/>
       <w:framePr w:wrap="around" w:vAnchor="text" w:hAnchor="margin" w:xAlign="right" w:y="1"/>
       <w:rPr>
-        <w:rStyle w:val="Nmerodepgina"/>
+        <w:rStyle w:val="PageNumber"/>
       </w:rPr>
     </w:pPr>
     <w:r>
       <w:rPr>
-        <w:rStyle w:val="Nmerodepgina"/>
+        <w:rStyle w:val="PageNumber"/>
       </w:rPr>
       <w:fldChar w:fldCharType="begin"/>
     </w:r>
     <w:r>
       <w:rPr>
-        <w:rStyle w:val="Nmerodepgina"/>
+        <w:rStyle w:val="PageNumber"/>
       </w:rPr>
       <w:instrText xml:space="preserve">PAGE  </w:instrText>
     </w:r>
     <w:r>
       <w:rPr>
-        <w:rStyle w:val="Nmerodepgina"/>
+        <w:rStyle w:val="PageNumber"/>
       </w:rPr>
       <w:fldChar w:fldCharType="end"/>
     </w:r>
@@ -22771,10 +23371,10 @@
 </file>
 
 <file path=word/header2.xml><?xml version="1.0" encoding="utf-8"?>
-<w:hdr xmlns:wpc="http://schemas.microsoft.com/office/word/2010/wordprocessingCanvas" xmlns:cx="http://schemas.microsoft.com/office/drawing/2014/chartex" xmlns:cx1="http://schemas.microsoft.com/office/drawing/2015/9/8/chartex" xmlns:cx2="http://schemas.microsoft.com/office/drawing/2015/10/21/chartex" xmlns:cx3="http://schemas.microsoft.com/office/drawing/2016/5/9/chartex" xmlns:cx4="http://schemas.microsoft.com/office/drawing/2016/5/10/chartex" xmlns:cx5="http://schemas.microsoft.com/office/drawing/2016/5/11/chartex" xmlns:cx6="http://schemas.microsoft.com/office/drawing/2016/5/12/chartex" xmlns:cx7="http://schemas.microsoft.com/office/drawing/2016/5/13/chartex" xmlns:cx8="http://schemas.microsoft.com/office/drawing/2016/5/14/chartex" xmlns:mc="http://schemas.openxmlformats.org/markup-compatibility/2006" xmlns:aink="http://schemas.microsoft.com/office/drawing/2016/ink" xmlns:am3d="http://schemas.microsoft.com/office/drawing/2017/model3d" xmlns:o="urn:schemas-microsoft-com:office:office" xmlns:r="http://schemas.openxmlformats.org/officeDocument/2006/relationships" xmlns:m="http://schemas.openxmlformats.org/officeDocument/2006/math" xmlns:v="urn:schemas-microsoft-com:vml" xmlns:wp14="http://schemas.microsoft.com/office/word/2010/wordprocessingDrawing" xmlns:wp="http://schemas.openxmlformats.org/drawingml/2006/wordprocessingDrawing" xmlns:w10="urn:schemas-microsoft-com:office:word" xmlns:w="http://schemas.openxmlformats.org/wordprocessingml/2006/main" xmlns:w14="http://schemas.microsoft.com/office/word/2010/wordml" xmlns:w15="http://schemas.microsoft.com/office/word/2012/wordml" xmlns:w16cid="http://schemas.microsoft.com/office/word/2016/wordml/cid" xmlns:w16se="http://schemas.microsoft.com/office/word/2015/wordml/symex" xmlns:wpg="http://schemas.microsoft.com/office/word/2010/wordprocessingGroup" xmlns:wpi="http://schemas.microsoft.com/office/word/2010/wordprocessingInk" xmlns:wne="http://schemas.microsoft.com/office/word/2006/wordml" xmlns:wps="http://schemas.microsoft.com/office/word/2010/wordprocessingShape" mc:Ignorable="w14 w15 w16se w16cid wp14">
+<w:hdr xmlns:wpc="http://schemas.microsoft.com/office/word/2010/wordprocessingCanvas" xmlns:cx="http://schemas.microsoft.com/office/drawing/2014/chartex" xmlns:mc="http://schemas.openxmlformats.org/markup-compatibility/2006" xmlns:o="urn:schemas-microsoft-com:office:office" xmlns:r="http://schemas.openxmlformats.org/officeDocument/2006/relationships" xmlns:m="http://schemas.openxmlformats.org/officeDocument/2006/math" xmlns:v="urn:schemas-microsoft-com:vml" xmlns:wp14="http://schemas.microsoft.com/office/word/2010/wordprocessingDrawing" xmlns:wp="http://schemas.openxmlformats.org/drawingml/2006/wordprocessingDrawing" xmlns:w10="urn:schemas-microsoft-com:office:word" xmlns:w="http://schemas.openxmlformats.org/wordprocessingml/2006/main" xmlns:w14="http://schemas.microsoft.com/office/word/2010/wordml" xmlns:w15="http://schemas.microsoft.com/office/word/2012/wordml" xmlns:w16se="http://schemas.microsoft.com/office/word/2015/wordml/symex" xmlns:wpg="http://schemas.microsoft.com/office/word/2010/wordprocessingGroup" xmlns:wpi="http://schemas.microsoft.com/office/word/2010/wordprocessingInk" xmlns:wne="http://schemas.microsoft.com/office/word/2006/wordml" xmlns:wps="http://schemas.microsoft.com/office/word/2010/wordprocessingShape" mc:Ignorable="w14 w15 w16se wp14">
   <w:p>
     <w:pPr>
-      <w:pStyle w:val="Encabezado"/>
+      <w:pStyle w:val="Header"/>
       <w:jc w:val="right"/>
     </w:pPr>
     <w:r>
@@ -22814,10 +23414,10 @@
 </file>
 
 <file path=word/header3.xml><?xml version="1.0" encoding="utf-8"?>
-<w:hdr xmlns:wpc="http://schemas.microsoft.com/office/word/2010/wordprocessingCanvas" xmlns:cx="http://schemas.microsoft.com/office/drawing/2014/chartex" xmlns:cx1="http://schemas.microsoft.com/office/drawing/2015/9/8/chartex" xmlns:cx2="http://schemas.microsoft.com/office/drawing/2015/10/21/chartex" xmlns:cx3="http://schemas.microsoft.com/office/drawing/2016/5/9/chartex" xmlns:cx4="http://schemas.microsoft.com/office/drawing/2016/5/10/chartex" xmlns:cx5="http://schemas.microsoft.com/office/drawing/2016/5/11/chartex" xmlns:cx6="http://schemas.microsoft.com/office/drawing/2016/5/12/chartex" xmlns:cx7="http://schemas.microsoft.com/office/drawing/2016/5/13/chartex" xmlns:cx8="http://schemas.microsoft.com/office/drawing/2016/5/14/chartex" xmlns:mc="http://schemas.openxmlformats.org/markup-compatibility/2006" xmlns:aink="http://schemas.microsoft.com/office/drawing/2016/ink" xmlns:am3d="http://schemas.microsoft.com/office/drawing/2017/model3d" xmlns:o="urn:schemas-microsoft-com:office:office" xmlns:r="http://schemas.openxmlformats.org/officeDocument/2006/relationships" xmlns:m="http://schemas.openxmlformats.org/officeDocument/2006/math" xmlns:v="urn:schemas-microsoft-com:vml" xmlns:wp14="http://schemas.microsoft.com/office/word/2010/wordprocessingDrawing" xmlns:wp="http://schemas.openxmlformats.org/drawingml/2006/wordprocessingDrawing" xmlns:w10="urn:schemas-microsoft-com:office:word" xmlns:w="http://schemas.openxmlformats.org/wordprocessingml/2006/main" xmlns:w14="http://schemas.microsoft.com/office/word/2010/wordml" xmlns:w15="http://schemas.microsoft.com/office/word/2012/wordml" xmlns:w16cid="http://schemas.microsoft.com/office/word/2016/wordml/cid" xmlns:w16se="http://schemas.microsoft.com/office/word/2015/wordml/symex" xmlns:wpg="http://schemas.microsoft.com/office/word/2010/wordprocessingGroup" xmlns:wpi="http://schemas.microsoft.com/office/word/2010/wordprocessingInk" xmlns:wne="http://schemas.microsoft.com/office/word/2006/wordml" xmlns:wps="http://schemas.microsoft.com/office/word/2010/wordprocessingShape" mc:Ignorable="w14 w15 w16se w16cid wp14">
+<w:hdr xmlns:wpc="http://schemas.microsoft.com/office/word/2010/wordprocessingCanvas" xmlns:cx="http://schemas.microsoft.com/office/drawing/2014/chartex" xmlns:mc="http://schemas.openxmlformats.org/markup-compatibility/2006" xmlns:o="urn:schemas-microsoft-com:office:office" xmlns:r="http://schemas.openxmlformats.org/officeDocument/2006/relationships" xmlns:m="http://schemas.openxmlformats.org/officeDocument/2006/math" xmlns:v="urn:schemas-microsoft-com:vml" xmlns:wp14="http://schemas.microsoft.com/office/word/2010/wordprocessingDrawing" xmlns:wp="http://schemas.openxmlformats.org/drawingml/2006/wordprocessingDrawing" xmlns:w10="urn:schemas-microsoft-com:office:word" xmlns:w="http://schemas.openxmlformats.org/wordprocessingml/2006/main" xmlns:w14="http://schemas.microsoft.com/office/word/2010/wordml" xmlns:w15="http://schemas.microsoft.com/office/word/2012/wordml" xmlns:w16se="http://schemas.microsoft.com/office/word/2015/wordml/symex" xmlns:wpg="http://schemas.microsoft.com/office/word/2010/wordprocessingGroup" xmlns:wpi="http://schemas.microsoft.com/office/word/2010/wordprocessingInk" xmlns:wne="http://schemas.microsoft.com/office/word/2006/wordml" xmlns:wps="http://schemas.microsoft.com/office/word/2010/wordprocessingShape" mc:Ignorable="w14 w15 w16se wp14">
   <w:p>
     <w:pPr>
-      <w:pStyle w:val="Encabezado"/>
+      <w:pStyle w:val="Header"/>
       <w:jc w:val="right"/>
     </w:pPr>
     <w:r>
@@ -22834,7 +23434,7 @@
         <w:noProof/>
         <w:lang w:val="es-ES"/>
       </w:rPr>
-      <w:t>36</w:t>
+      <w:t>17</w:t>
     </w:r>
     <w:r>
       <w:fldChar w:fldCharType="end"/>
@@ -22851,7 +23451,7 @@
 </file>
 
 <file path=word/numbering.xml><?xml version="1.0" encoding="utf-8"?>
-<w:numbering xmlns:wpc="http://schemas.microsoft.com/office/word/2010/wordprocessingCanvas" xmlns:cx="http://schemas.microsoft.com/office/drawing/2014/chartex" xmlns:cx1="http://schemas.microsoft.com/office/drawing/2015/9/8/chartex" xmlns:cx2="http://schemas.microsoft.com/office/drawing/2015/10/21/chartex" xmlns:cx3="http://schemas.microsoft.com/office/drawing/2016/5/9/chartex" xmlns:cx4="http://schemas.microsoft.com/office/drawing/2016/5/10/chartex" xmlns:cx5="http://schemas.microsoft.com/office/drawing/2016/5/11/chartex" xmlns:cx6="http://schemas.microsoft.com/office/drawing/2016/5/12/chartex" xmlns:cx7="http://schemas.microsoft.com/office/drawing/2016/5/13/chartex" xmlns:cx8="http://schemas.microsoft.com/office/drawing/2016/5/14/chartex" xmlns:mc="http://schemas.openxmlformats.org/markup-compatibility/2006" xmlns:aink="http://schemas.microsoft.com/office/drawing/2016/ink" xmlns:am3d="http://schemas.microsoft.com/office/drawing/2017/model3d" xmlns:o="urn:schemas-microsoft-com:office:office" xmlns:r="http://schemas.openxmlformats.org/officeDocument/2006/relationships" xmlns:m="http://schemas.openxmlformats.org/officeDocument/2006/math" xmlns:v="urn:schemas-microsoft-com:vml" xmlns:wp14="http://schemas.microsoft.com/office/word/2010/wordprocessingDrawing" xmlns:wp="http://schemas.openxmlformats.org/drawingml/2006/wordprocessingDrawing" xmlns:w10="urn:schemas-microsoft-com:office:word" xmlns:w="http://schemas.openxmlformats.org/wordprocessingml/2006/main" xmlns:w14="http://schemas.microsoft.com/office/word/2010/wordml" xmlns:w15="http://schemas.microsoft.com/office/word/2012/wordml" xmlns:w16cid="http://schemas.microsoft.com/office/word/2016/wordml/cid" xmlns:w16se="http://schemas.microsoft.com/office/word/2015/wordml/symex" xmlns:wpg="http://schemas.microsoft.com/office/word/2010/wordprocessingGroup" xmlns:wpi="http://schemas.microsoft.com/office/word/2010/wordprocessingInk" xmlns:wne="http://schemas.microsoft.com/office/word/2006/wordml" xmlns:wps="http://schemas.microsoft.com/office/word/2010/wordprocessingShape" mc:Ignorable="w14 w15 w16se w16cid wp14">
+<w:numbering xmlns:wpc="http://schemas.microsoft.com/office/word/2010/wordprocessingCanvas" xmlns:cx="http://schemas.microsoft.com/office/drawing/2014/chartex" xmlns:mc="http://schemas.openxmlformats.org/markup-compatibility/2006" xmlns:o="urn:schemas-microsoft-com:office:office" xmlns:r="http://schemas.openxmlformats.org/officeDocument/2006/relationships" xmlns:m="http://schemas.openxmlformats.org/officeDocument/2006/math" xmlns:v="urn:schemas-microsoft-com:vml" xmlns:wp14="http://schemas.microsoft.com/office/word/2010/wordprocessingDrawing" xmlns:wp="http://schemas.openxmlformats.org/drawingml/2006/wordprocessingDrawing" xmlns:w10="urn:schemas-microsoft-com:office:word" xmlns:w="http://schemas.openxmlformats.org/wordprocessingml/2006/main" xmlns:w14="http://schemas.microsoft.com/office/word/2010/wordml" xmlns:w15="http://schemas.microsoft.com/office/word/2012/wordml" xmlns:w16se="http://schemas.microsoft.com/office/word/2015/wordml/symex" xmlns:wpg="http://schemas.microsoft.com/office/word/2010/wordprocessingGroup" xmlns:wpi="http://schemas.microsoft.com/office/word/2010/wordprocessingInk" xmlns:wne="http://schemas.microsoft.com/office/word/2006/wordml" xmlns:wps="http://schemas.microsoft.com/office/word/2010/wordprocessingShape" mc:Ignorable="w14 w15 w16se wp14">
   <w:abstractNum w:abstractNumId="0" w15:restartNumberingAfterBreak="0">
     <w:nsid w:val="FFFFFF7C"/>
     <w:multiLevelType w:val="singleLevel"/>
@@ -23038,6 +23638,232 @@
     </w:lvl>
   </w:abstractNum>
   <w:abstractNum w:abstractNumId="10" w15:restartNumberingAfterBreak="0">
+    <w:nsid w:val="083F7B09"/>
+    <w:multiLevelType w:val="hybridMultilevel"/>
+    <w:tmpl w:val="A514A17C"/>
+    <w:lvl w:ilvl="0" w:tplc="04090001">
+      <w:start w:val="1"/>
+      <w:numFmt w:val="bullet"/>
+      <w:lvlText w:val=""/>
+      <w:lvlJc w:val="left"/>
+      <w:pPr>
+        <w:ind w:left="720" w:hanging="360"/>
+      </w:pPr>
+      <w:rPr>
+        <w:rFonts w:ascii="Symbol" w:hAnsi="Symbol" w:hint="default"/>
+      </w:rPr>
+    </w:lvl>
+    <w:lvl w:ilvl="1" w:tplc="04090003" w:tentative="1">
+      <w:start w:val="1"/>
+      <w:numFmt w:val="bullet"/>
+      <w:lvlText w:val="o"/>
+      <w:lvlJc w:val="left"/>
+      <w:pPr>
+        <w:ind w:left="1440" w:hanging="360"/>
+      </w:pPr>
+      <w:rPr>
+        <w:rFonts w:ascii="Courier New" w:hAnsi="Courier New" w:cs="Courier New" w:hint="default"/>
+      </w:rPr>
+    </w:lvl>
+    <w:lvl w:ilvl="2" w:tplc="04090005" w:tentative="1">
+      <w:start w:val="1"/>
+      <w:numFmt w:val="bullet"/>
+      <w:lvlText w:val=""/>
+      <w:lvlJc w:val="left"/>
+      <w:pPr>
+        <w:ind w:left="2160" w:hanging="360"/>
+      </w:pPr>
+      <w:rPr>
+        <w:rFonts w:ascii="Wingdings" w:hAnsi="Wingdings" w:hint="default"/>
+      </w:rPr>
+    </w:lvl>
+    <w:lvl w:ilvl="3" w:tplc="04090001" w:tentative="1">
+      <w:start w:val="1"/>
+      <w:numFmt w:val="bullet"/>
+      <w:lvlText w:val=""/>
+      <w:lvlJc w:val="left"/>
+      <w:pPr>
+        <w:ind w:left="2880" w:hanging="360"/>
+      </w:pPr>
+      <w:rPr>
+        <w:rFonts w:ascii="Symbol" w:hAnsi="Symbol" w:hint="default"/>
+      </w:rPr>
+    </w:lvl>
+    <w:lvl w:ilvl="4" w:tplc="04090003" w:tentative="1">
+      <w:start w:val="1"/>
+      <w:numFmt w:val="bullet"/>
+      <w:lvlText w:val="o"/>
+      <w:lvlJc w:val="left"/>
+      <w:pPr>
+        <w:ind w:left="3600" w:hanging="360"/>
+      </w:pPr>
+      <w:rPr>
+        <w:rFonts w:ascii="Courier New" w:hAnsi="Courier New" w:cs="Courier New" w:hint="default"/>
+      </w:rPr>
+    </w:lvl>
+    <w:lvl w:ilvl="5" w:tplc="04090005" w:tentative="1">
+      <w:start w:val="1"/>
+      <w:numFmt w:val="bullet"/>
+      <w:lvlText w:val=""/>
+      <w:lvlJc w:val="left"/>
+      <w:pPr>
+        <w:ind w:left="4320" w:hanging="360"/>
+      </w:pPr>
+      <w:rPr>
+        <w:rFonts w:ascii="Wingdings" w:hAnsi="Wingdings" w:hint="default"/>
+      </w:rPr>
+    </w:lvl>
+    <w:lvl w:ilvl="6" w:tplc="04090001" w:tentative="1">
+      <w:start w:val="1"/>
+      <w:numFmt w:val="bullet"/>
+      <w:lvlText w:val=""/>
+      <w:lvlJc w:val="left"/>
+      <w:pPr>
+        <w:ind w:left="5040" w:hanging="360"/>
+      </w:pPr>
+      <w:rPr>
+        <w:rFonts w:ascii="Symbol" w:hAnsi="Symbol" w:hint="default"/>
+      </w:rPr>
+    </w:lvl>
+    <w:lvl w:ilvl="7" w:tplc="04090003" w:tentative="1">
+      <w:start w:val="1"/>
+      <w:numFmt w:val="bullet"/>
+      <w:lvlText w:val="o"/>
+      <w:lvlJc w:val="left"/>
+      <w:pPr>
+        <w:ind w:left="5760" w:hanging="360"/>
+      </w:pPr>
+      <w:rPr>
+        <w:rFonts w:ascii="Courier New" w:hAnsi="Courier New" w:cs="Courier New" w:hint="default"/>
+      </w:rPr>
+    </w:lvl>
+    <w:lvl w:ilvl="8" w:tplc="04090005" w:tentative="1">
+      <w:start w:val="1"/>
+      <w:numFmt w:val="bullet"/>
+      <w:lvlText w:val=""/>
+      <w:lvlJc w:val="left"/>
+      <w:pPr>
+        <w:ind w:left="6480" w:hanging="360"/>
+      </w:pPr>
+      <w:rPr>
+        <w:rFonts w:ascii="Wingdings" w:hAnsi="Wingdings" w:hint="default"/>
+      </w:rPr>
+    </w:lvl>
+  </w:abstractNum>
+  <w:abstractNum w:abstractNumId="11" w15:restartNumberingAfterBreak="0">
+    <w:nsid w:val="0B3F2943"/>
+    <w:multiLevelType w:val="hybridMultilevel"/>
+    <w:tmpl w:val="785A954E"/>
+    <w:lvl w:ilvl="0" w:tplc="04090001">
+      <w:start w:val="1"/>
+      <w:numFmt w:val="bullet"/>
+      <w:lvlText w:val=""/>
+      <w:lvlJc w:val="left"/>
+      <w:pPr>
+        <w:ind w:left="720" w:hanging="360"/>
+      </w:pPr>
+      <w:rPr>
+        <w:rFonts w:ascii="Symbol" w:hAnsi="Symbol" w:hint="default"/>
+      </w:rPr>
+    </w:lvl>
+    <w:lvl w:ilvl="1" w:tplc="04090003" w:tentative="1">
+      <w:start w:val="1"/>
+      <w:numFmt w:val="bullet"/>
+      <w:lvlText w:val="o"/>
+      <w:lvlJc w:val="left"/>
+      <w:pPr>
+        <w:ind w:left="1440" w:hanging="360"/>
+      </w:pPr>
+      <w:rPr>
+        <w:rFonts w:ascii="Courier New" w:hAnsi="Courier New" w:cs="Courier New" w:hint="default"/>
+      </w:rPr>
+    </w:lvl>
+    <w:lvl w:ilvl="2" w:tplc="04090005" w:tentative="1">
+      <w:start w:val="1"/>
+      <w:numFmt w:val="bullet"/>
+      <w:lvlText w:val=""/>
+      <w:lvlJc w:val="left"/>
+      <w:pPr>
+        <w:ind w:left="2160" w:hanging="360"/>
+      </w:pPr>
+      <w:rPr>
+        <w:rFonts w:ascii="Wingdings" w:hAnsi="Wingdings" w:hint="default"/>
+      </w:rPr>
+    </w:lvl>
+    <w:lvl w:ilvl="3" w:tplc="04090001" w:tentative="1">
+      <w:start w:val="1"/>
+      <w:numFmt w:val="bullet"/>
+      <w:lvlText w:val=""/>
+      <w:lvlJc w:val="left"/>
+      <w:pPr>
+        <w:ind w:left="2880" w:hanging="360"/>
+      </w:pPr>
+      <w:rPr>
+        <w:rFonts w:ascii="Symbol" w:hAnsi="Symbol" w:hint="default"/>
+      </w:rPr>
+    </w:lvl>
+    <w:lvl w:ilvl="4" w:tplc="04090003" w:tentative="1">
+      <w:start w:val="1"/>
+      <w:numFmt w:val="bullet"/>
+      <w:lvlText w:val="o"/>
+      <w:lvlJc w:val="left"/>
+      <w:pPr>
+        <w:ind w:left="3600" w:hanging="360"/>
+      </w:pPr>
+      <w:rPr>
+        <w:rFonts w:ascii="Courier New" w:hAnsi="Courier New" w:cs="Courier New" w:hint="default"/>
+      </w:rPr>
+    </w:lvl>
+    <w:lvl w:ilvl="5" w:tplc="04090005" w:tentative="1">
+      <w:start w:val="1"/>
+      <w:numFmt w:val="bullet"/>
+      <w:lvlText w:val=""/>
+      <w:lvlJc w:val="left"/>
+      <w:pPr>
+        <w:ind w:left="4320" w:hanging="360"/>
+      </w:pPr>
+      <w:rPr>
+        <w:rFonts w:ascii="Wingdings" w:hAnsi="Wingdings" w:hint="default"/>
+      </w:rPr>
+    </w:lvl>
+    <w:lvl w:ilvl="6" w:tplc="04090001" w:tentative="1">
+      <w:start w:val="1"/>
+      <w:numFmt w:val="bullet"/>
+      <w:lvlText w:val=""/>
+      <w:lvlJc w:val="left"/>
+      <w:pPr>
+        <w:ind w:left="5040" w:hanging="360"/>
+      </w:pPr>
+      <w:rPr>
+        <w:rFonts w:ascii="Symbol" w:hAnsi="Symbol" w:hint="default"/>
+      </w:rPr>
+    </w:lvl>
+    <w:lvl w:ilvl="7" w:tplc="04090003" w:tentative="1">
+      <w:start w:val="1"/>
+      <w:numFmt w:val="bullet"/>
+      <w:lvlText w:val="o"/>
+      <w:lvlJc w:val="left"/>
+      <w:pPr>
+        <w:ind w:left="5760" w:hanging="360"/>
+      </w:pPr>
+      <w:rPr>
+        <w:rFonts w:ascii="Courier New" w:hAnsi="Courier New" w:cs="Courier New" w:hint="default"/>
+      </w:rPr>
+    </w:lvl>
+    <w:lvl w:ilvl="8" w:tplc="04090005" w:tentative="1">
+      <w:start w:val="1"/>
+      <w:numFmt w:val="bullet"/>
+      <w:lvlText w:val=""/>
+      <w:lvlJc w:val="left"/>
+      <w:pPr>
+        <w:ind w:left="6480" w:hanging="360"/>
+      </w:pPr>
+      <w:rPr>
+        <w:rFonts w:ascii="Wingdings" w:hAnsi="Wingdings" w:hint="default"/>
+      </w:rPr>
+    </w:lvl>
+  </w:abstractNum>
+  <w:abstractNum w:abstractNumId="12" w15:restartNumberingAfterBreak="0">
     <w:nsid w:val="0B520967"/>
     <w:multiLevelType w:val="hybridMultilevel"/>
     <w:tmpl w:val="72E8CAEC"/>
@@ -23126,7 +23952,7 @@
       </w:pPr>
     </w:lvl>
   </w:abstractNum>
-  <w:abstractNum w:abstractNumId="11" w15:restartNumberingAfterBreak="0">
+  <w:abstractNum w:abstractNumId="13" w15:restartNumberingAfterBreak="0">
     <w:nsid w:val="0C8612BF"/>
     <w:multiLevelType w:val="hybridMultilevel"/>
     <w:tmpl w:val="508EB894"/>
@@ -23215,7 +24041,233 @@
       </w:pPr>
     </w:lvl>
   </w:abstractNum>
-  <w:abstractNum w:abstractNumId="12" w15:restartNumberingAfterBreak="0">
+  <w:abstractNum w:abstractNumId="14" w15:restartNumberingAfterBreak="0">
+    <w:nsid w:val="10F77A51"/>
+    <w:multiLevelType w:val="hybridMultilevel"/>
+    <w:tmpl w:val="A13269F0"/>
+    <w:lvl w:ilvl="0" w:tplc="04090001">
+      <w:start w:val="1"/>
+      <w:numFmt w:val="bullet"/>
+      <w:lvlText w:val=""/>
+      <w:lvlJc w:val="left"/>
+      <w:pPr>
+        <w:ind w:left="720" w:hanging="360"/>
+      </w:pPr>
+      <w:rPr>
+        <w:rFonts w:ascii="Symbol" w:hAnsi="Symbol" w:hint="default"/>
+      </w:rPr>
+    </w:lvl>
+    <w:lvl w:ilvl="1" w:tplc="04090003" w:tentative="1">
+      <w:start w:val="1"/>
+      <w:numFmt w:val="bullet"/>
+      <w:lvlText w:val="o"/>
+      <w:lvlJc w:val="left"/>
+      <w:pPr>
+        <w:ind w:left="1440" w:hanging="360"/>
+      </w:pPr>
+      <w:rPr>
+        <w:rFonts w:ascii="Courier New" w:hAnsi="Courier New" w:cs="Courier New" w:hint="default"/>
+      </w:rPr>
+    </w:lvl>
+    <w:lvl w:ilvl="2" w:tplc="04090005" w:tentative="1">
+      <w:start w:val="1"/>
+      <w:numFmt w:val="bullet"/>
+      <w:lvlText w:val=""/>
+      <w:lvlJc w:val="left"/>
+      <w:pPr>
+        <w:ind w:left="2160" w:hanging="360"/>
+      </w:pPr>
+      <w:rPr>
+        <w:rFonts w:ascii="Wingdings" w:hAnsi="Wingdings" w:hint="default"/>
+      </w:rPr>
+    </w:lvl>
+    <w:lvl w:ilvl="3" w:tplc="04090001" w:tentative="1">
+      <w:start w:val="1"/>
+      <w:numFmt w:val="bullet"/>
+      <w:lvlText w:val=""/>
+      <w:lvlJc w:val="left"/>
+      <w:pPr>
+        <w:ind w:left="2880" w:hanging="360"/>
+      </w:pPr>
+      <w:rPr>
+        <w:rFonts w:ascii="Symbol" w:hAnsi="Symbol" w:hint="default"/>
+      </w:rPr>
+    </w:lvl>
+    <w:lvl w:ilvl="4" w:tplc="04090003" w:tentative="1">
+      <w:start w:val="1"/>
+      <w:numFmt w:val="bullet"/>
+      <w:lvlText w:val="o"/>
+      <w:lvlJc w:val="left"/>
+      <w:pPr>
+        <w:ind w:left="3600" w:hanging="360"/>
+      </w:pPr>
+      <w:rPr>
+        <w:rFonts w:ascii="Courier New" w:hAnsi="Courier New" w:cs="Courier New" w:hint="default"/>
+      </w:rPr>
+    </w:lvl>
+    <w:lvl w:ilvl="5" w:tplc="04090005" w:tentative="1">
+      <w:start w:val="1"/>
+      <w:numFmt w:val="bullet"/>
+      <w:lvlText w:val=""/>
+      <w:lvlJc w:val="left"/>
+      <w:pPr>
+        <w:ind w:left="4320" w:hanging="360"/>
+      </w:pPr>
+      <w:rPr>
+        <w:rFonts w:ascii="Wingdings" w:hAnsi="Wingdings" w:hint="default"/>
+      </w:rPr>
+    </w:lvl>
+    <w:lvl w:ilvl="6" w:tplc="04090001" w:tentative="1">
+      <w:start w:val="1"/>
+      <w:numFmt w:val="bullet"/>
+      <w:lvlText w:val=""/>
+      <w:lvlJc w:val="left"/>
+      <w:pPr>
+        <w:ind w:left="5040" w:hanging="360"/>
+      </w:pPr>
+      <w:rPr>
+        <w:rFonts w:ascii="Symbol" w:hAnsi="Symbol" w:hint="default"/>
+      </w:rPr>
+    </w:lvl>
+    <w:lvl w:ilvl="7" w:tplc="04090003" w:tentative="1">
+      <w:start w:val="1"/>
+      <w:numFmt w:val="bullet"/>
+      <w:lvlText w:val="o"/>
+      <w:lvlJc w:val="left"/>
+      <w:pPr>
+        <w:ind w:left="5760" w:hanging="360"/>
+      </w:pPr>
+      <w:rPr>
+        <w:rFonts w:ascii="Courier New" w:hAnsi="Courier New" w:cs="Courier New" w:hint="default"/>
+      </w:rPr>
+    </w:lvl>
+    <w:lvl w:ilvl="8" w:tplc="04090005" w:tentative="1">
+      <w:start w:val="1"/>
+      <w:numFmt w:val="bullet"/>
+      <w:lvlText w:val=""/>
+      <w:lvlJc w:val="left"/>
+      <w:pPr>
+        <w:ind w:left="6480" w:hanging="360"/>
+      </w:pPr>
+      <w:rPr>
+        <w:rFonts w:ascii="Wingdings" w:hAnsi="Wingdings" w:hint="default"/>
+      </w:rPr>
+    </w:lvl>
+  </w:abstractNum>
+  <w:abstractNum w:abstractNumId="15" w15:restartNumberingAfterBreak="0">
+    <w:nsid w:val="11F17868"/>
+    <w:multiLevelType w:val="hybridMultilevel"/>
+    <w:tmpl w:val="0E88EFAA"/>
+    <w:lvl w:ilvl="0" w:tplc="04090001">
+      <w:start w:val="1"/>
+      <w:numFmt w:val="bullet"/>
+      <w:lvlText w:val=""/>
+      <w:lvlJc w:val="left"/>
+      <w:pPr>
+        <w:ind w:left="720" w:hanging="360"/>
+      </w:pPr>
+      <w:rPr>
+        <w:rFonts w:ascii="Symbol" w:hAnsi="Symbol" w:hint="default"/>
+      </w:rPr>
+    </w:lvl>
+    <w:lvl w:ilvl="1" w:tplc="04090003" w:tentative="1">
+      <w:start w:val="1"/>
+      <w:numFmt w:val="bullet"/>
+      <w:lvlText w:val="o"/>
+      <w:lvlJc w:val="left"/>
+      <w:pPr>
+        <w:ind w:left="1440" w:hanging="360"/>
+      </w:pPr>
+      <w:rPr>
+        <w:rFonts w:ascii="Courier New" w:hAnsi="Courier New" w:cs="Courier New" w:hint="default"/>
+      </w:rPr>
+    </w:lvl>
+    <w:lvl w:ilvl="2" w:tplc="04090005" w:tentative="1">
+      <w:start w:val="1"/>
+      <w:numFmt w:val="bullet"/>
+      <w:lvlText w:val=""/>
+      <w:lvlJc w:val="left"/>
+      <w:pPr>
+        <w:ind w:left="2160" w:hanging="360"/>
+      </w:pPr>
+      <w:rPr>
+        <w:rFonts w:ascii="Wingdings" w:hAnsi="Wingdings" w:hint="default"/>
+      </w:rPr>
+    </w:lvl>
+    <w:lvl w:ilvl="3" w:tplc="04090001" w:tentative="1">
+      <w:start w:val="1"/>
+      <w:numFmt w:val="bullet"/>
+      <w:lvlText w:val=""/>
+      <w:lvlJc w:val="left"/>
+      <w:pPr>
+        <w:ind w:left="2880" w:hanging="360"/>
+      </w:pPr>
+      <w:rPr>
+        <w:rFonts w:ascii="Symbol" w:hAnsi="Symbol" w:hint="default"/>
+      </w:rPr>
+    </w:lvl>
+    <w:lvl w:ilvl="4" w:tplc="04090003" w:tentative="1">
+      <w:start w:val="1"/>
+      <w:numFmt w:val="bullet"/>
+      <w:lvlText w:val="o"/>
+      <w:lvlJc w:val="left"/>
+      <w:pPr>
+        <w:ind w:left="3600" w:hanging="360"/>
+      </w:pPr>
+      <w:rPr>
+        <w:rFonts w:ascii="Courier New" w:hAnsi="Courier New" w:cs="Courier New" w:hint="default"/>
+      </w:rPr>
+    </w:lvl>
+    <w:lvl w:ilvl="5" w:tplc="04090005" w:tentative="1">
+      <w:start w:val="1"/>
+      <w:numFmt w:val="bullet"/>
+      <w:lvlText w:val=""/>
+      <w:lvlJc w:val="left"/>
+      <w:pPr>
+        <w:ind w:left="4320" w:hanging="360"/>
+      </w:pPr>
+      <w:rPr>
+        <w:rFonts w:ascii="Wingdings" w:hAnsi="Wingdings" w:hint="default"/>
+      </w:rPr>
+    </w:lvl>
+    <w:lvl w:ilvl="6" w:tplc="04090001" w:tentative="1">
+      <w:start w:val="1"/>
+      <w:numFmt w:val="bullet"/>
+      <w:lvlText w:val=""/>
+      <w:lvlJc w:val="left"/>
+      <w:pPr>
+        <w:ind w:left="5040" w:hanging="360"/>
+      </w:pPr>
+      <w:rPr>
+        <w:rFonts w:ascii="Symbol" w:hAnsi="Symbol" w:hint="default"/>
+      </w:rPr>
+    </w:lvl>
+    <w:lvl w:ilvl="7" w:tplc="04090003" w:tentative="1">
+      <w:start w:val="1"/>
+      <w:numFmt w:val="bullet"/>
+      <w:lvlText w:val="o"/>
+      <w:lvlJc w:val="left"/>
+      <w:pPr>
+        <w:ind w:left="5760" w:hanging="360"/>
+      </w:pPr>
+      <w:rPr>
+        <w:rFonts w:ascii="Courier New" w:hAnsi="Courier New" w:cs="Courier New" w:hint="default"/>
+      </w:rPr>
+    </w:lvl>
+    <w:lvl w:ilvl="8" w:tplc="04090005" w:tentative="1">
+      <w:start w:val="1"/>
+      <w:numFmt w:val="bullet"/>
+      <w:lvlText w:val=""/>
+      <w:lvlJc w:val="left"/>
+      <w:pPr>
+        <w:ind w:left="6480" w:hanging="360"/>
+      </w:pPr>
+      <w:rPr>
+        <w:rFonts w:ascii="Wingdings" w:hAnsi="Wingdings" w:hint="default"/>
+      </w:rPr>
+    </w:lvl>
+  </w:abstractNum>
+  <w:abstractNum w:abstractNumId="16" w15:restartNumberingAfterBreak="0">
     <w:nsid w:val="24E631E2"/>
     <w:multiLevelType w:val="multilevel"/>
     <w:tmpl w:val="236A2278"/>
@@ -23333,7 +24385,233 @@
       </w:rPr>
     </w:lvl>
   </w:abstractNum>
-  <w:abstractNum w:abstractNumId="13" w15:restartNumberingAfterBreak="0">
+  <w:abstractNum w:abstractNumId="17" w15:restartNumberingAfterBreak="0">
+    <w:nsid w:val="265010CA"/>
+    <w:multiLevelType w:val="hybridMultilevel"/>
+    <w:tmpl w:val="8BFA5D58"/>
+    <w:lvl w:ilvl="0" w:tplc="04090001">
+      <w:start w:val="1"/>
+      <w:numFmt w:val="bullet"/>
+      <w:lvlText w:val=""/>
+      <w:lvlJc w:val="left"/>
+      <w:pPr>
+        <w:ind w:left="720" w:hanging="360"/>
+      </w:pPr>
+      <w:rPr>
+        <w:rFonts w:ascii="Symbol" w:hAnsi="Symbol" w:hint="default"/>
+      </w:rPr>
+    </w:lvl>
+    <w:lvl w:ilvl="1" w:tplc="04090003" w:tentative="1">
+      <w:start w:val="1"/>
+      <w:numFmt w:val="bullet"/>
+      <w:lvlText w:val="o"/>
+      <w:lvlJc w:val="left"/>
+      <w:pPr>
+        <w:ind w:left="1440" w:hanging="360"/>
+      </w:pPr>
+      <w:rPr>
+        <w:rFonts w:ascii="Courier New" w:hAnsi="Courier New" w:cs="Courier New" w:hint="default"/>
+      </w:rPr>
+    </w:lvl>
+    <w:lvl w:ilvl="2" w:tplc="04090005" w:tentative="1">
+      <w:start w:val="1"/>
+      <w:numFmt w:val="bullet"/>
+      <w:lvlText w:val=""/>
+      <w:lvlJc w:val="left"/>
+      <w:pPr>
+        <w:ind w:left="2160" w:hanging="360"/>
+      </w:pPr>
+      <w:rPr>
+        <w:rFonts w:ascii="Wingdings" w:hAnsi="Wingdings" w:hint="default"/>
+      </w:rPr>
+    </w:lvl>
+    <w:lvl w:ilvl="3" w:tplc="04090001" w:tentative="1">
+      <w:start w:val="1"/>
+      <w:numFmt w:val="bullet"/>
+      <w:lvlText w:val=""/>
+      <w:lvlJc w:val="left"/>
+      <w:pPr>
+        <w:ind w:left="2880" w:hanging="360"/>
+      </w:pPr>
+      <w:rPr>
+        <w:rFonts w:ascii="Symbol" w:hAnsi="Symbol" w:hint="default"/>
+      </w:rPr>
+    </w:lvl>
+    <w:lvl w:ilvl="4" w:tplc="04090003" w:tentative="1">
+      <w:start w:val="1"/>
+      <w:numFmt w:val="bullet"/>
+      <w:lvlText w:val="o"/>
+      <w:lvlJc w:val="left"/>
+      <w:pPr>
+        <w:ind w:left="3600" w:hanging="360"/>
+      </w:pPr>
+      <w:rPr>
+        <w:rFonts w:ascii="Courier New" w:hAnsi="Courier New" w:cs="Courier New" w:hint="default"/>
+      </w:rPr>
+    </w:lvl>
+    <w:lvl w:ilvl="5" w:tplc="04090005" w:tentative="1">
+      <w:start w:val="1"/>
+      <w:numFmt w:val="bullet"/>
+      <w:lvlText w:val=""/>
+      <w:lvlJc w:val="left"/>
+      <w:pPr>
+        <w:ind w:left="4320" w:hanging="360"/>
+      </w:pPr>
+      <w:rPr>
+        <w:rFonts w:ascii="Wingdings" w:hAnsi="Wingdings" w:hint="default"/>
+      </w:rPr>
+    </w:lvl>
+    <w:lvl w:ilvl="6" w:tplc="04090001" w:tentative="1">
+      <w:start w:val="1"/>
+      <w:numFmt w:val="bullet"/>
+      <w:lvlText w:val=""/>
+      <w:lvlJc w:val="left"/>
+      <w:pPr>
+        <w:ind w:left="5040" w:hanging="360"/>
+      </w:pPr>
+      <w:rPr>
+        <w:rFonts w:ascii="Symbol" w:hAnsi="Symbol" w:hint="default"/>
+      </w:rPr>
+    </w:lvl>
+    <w:lvl w:ilvl="7" w:tplc="04090003" w:tentative="1">
+      <w:start w:val="1"/>
+      <w:numFmt w:val="bullet"/>
+      <w:lvlText w:val="o"/>
+      <w:lvlJc w:val="left"/>
+      <w:pPr>
+        <w:ind w:left="5760" w:hanging="360"/>
+      </w:pPr>
+      <w:rPr>
+        <w:rFonts w:ascii="Courier New" w:hAnsi="Courier New" w:cs="Courier New" w:hint="default"/>
+      </w:rPr>
+    </w:lvl>
+    <w:lvl w:ilvl="8" w:tplc="04090005" w:tentative="1">
+      <w:start w:val="1"/>
+      <w:numFmt w:val="bullet"/>
+      <w:lvlText w:val=""/>
+      <w:lvlJc w:val="left"/>
+      <w:pPr>
+        <w:ind w:left="6480" w:hanging="360"/>
+      </w:pPr>
+      <w:rPr>
+        <w:rFonts w:ascii="Wingdings" w:hAnsi="Wingdings" w:hint="default"/>
+      </w:rPr>
+    </w:lvl>
+  </w:abstractNum>
+  <w:abstractNum w:abstractNumId="18" w15:restartNumberingAfterBreak="0">
+    <w:nsid w:val="27D72EBB"/>
+    <w:multiLevelType w:val="hybridMultilevel"/>
+    <w:tmpl w:val="E034BF6C"/>
+    <w:lvl w:ilvl="0" w:tplc="04090001">
+      <w:start w:val="1"/>
+      <w:numFmt w:val="bullet"/>
+      <w:lvlText w:val=""/>
+      <w:lvlJc w:val="left"/>
+      <w:pPr>
+        <w:ind w:left="720" w:hanging="360"/>
+      </w:pPr>
+      <w:rPr>
+        <w:rFonts w:ascii="Symbol" w:hAnsi="Symbol" w:hint="default"/>
+      </w:rPr>
+    </w:lvl>
+    <w:lvl w:ilvl="1" w:tplc="04090003" w:tentative="1">
+      <w:start w:val="1"/>
+      <w:numFmt w:val="bullet"/>
+      <w:lvlText w:val="o"/>
+      <w:lvlJc w:val="left"/>
+      <w:pPr>
+        <w:ind w:left="1440" w:hanging="360"/>
+      </w:pPr>
+      <w:rPr>
+        <w:rFonts w:ascii="Courier New" w:hAnsi="Courier New" w:cs="Courier New" w:hint="default"/>
+      </w:rPr>
+    </w:lvl>
+    <w:lvl w:ilvl="2" w:tplc="04090005" w:tentative="1">
+      <w:start w:val="1"/>
+      <w:numFmt w:val="bullet"/>
+      <w:lvlText w:val=""/>
+      <w:lvlJc w:val="left"/>
+      <w:pPr>
+        <w:ind w:left="2160" w:hanging="360"/>
+      </w:pPr>
+      <w:rPr>
+        <w:rFonts w:ascii="Wingdings" w:hAnsi="Wingdings" w:hint="default"/>
+      </w:rPr>
+    </w:lvl>
+    <w:lvl w:ilvl="3" w:tplc="04090001" w:tentative="1">
+      <w:start w:val="1"/>
+      <w:numFmt w:val="bullet"/>
+      <w:lvlText w:val=""/>
+      <w:lvlJc w:val="left"/>
+      <w:pPr>
+        <w:ind w:left="2880" w:hanging="360"/>
+      </w:pPr>
+      <w:rPr>
+        <w:rFonts w:ascii="Symbol" w:hAnsi="Symbol" w:hint="default"/>
+      </w:rPr>
+    </w:lvl>
+    <w:lvl w:ilvl="4" w:tplc="04090003" w:tentative="1">
+      <w:start w:val="1"/>
+      <w:numFmt w:val="bullet"/>
+      <w:lvlText w:val="o"/>
+      <w:lvlJc w:val="left"/>
+      <w:pPr>
+        <w:ind w:left="3600" w:hanging="360"/>
+      </w:pPr>
+      <w:rPr>
+        <w:rFonts w:ascii="Courier New" w:hAnsi="Courier New" w:cs="Courier New" w:hint="default"/>
+      </w:rPr>
+    </w:lvl>
+    <w:lvl w:ilvl="5" w:tplc="04090005" w:tentative="1">
+      <w:start w:val="1"/>
+      <w:numFmt w:val="bullet"/>
+      <w:lvlText w:val=""/>
+      <w:lvlJc w:val="left"/>
+      <w:pPr>
+        <w:ind w:left="4320" w:hanging="360"/>
+      </w:pPr>
+      <w:rPr>
+        <w:rFonts w:ascii="Wingdings" w:hAnsi="Wingdings" w:hint="default"/>
+      </w:rPr>
+    </w:lvl>
+    <w:lvl w:ilvl="6" w:tplc="04090001" w:tentative="1">
+      <w:start w:val="1"/>
+      <w:numFmt w:val="bullet"/>
+      <w:lvlText w:val=""/>
+      <w:lvlJc w:val="left"/>
+      <w:pPr>
+        <w:ind w:left="5040" w:hanging="360"/>
+      </w:pPr>
+      <w:rPr>
+        <w:rFonts w:ascii="Symbol" w:hAnsi="Symbol" w:hint="default"/>
+      </w:rPr>
+    </w:lvl>
+    <w:lvl w:ilvl="7" w:tplc="04090003" w:tentative="1">
+      <w:start w:val="1"/>
+      <w:numFmt w:val="bullet"/>
+      <w:lvlText w:val="o"/>
+      <w:lvlJc w:val="left"/>
+      <w:pPr>
+        <w:ind w:left="5760" w:hanging="360"/>
+      </w:pPr>
+      <w:rPr>
+        <w:rFonts w:ascii="Courier New" w:hAnsi="Courier New" w:cs="Courier New" w:hint="default"/>
+      </w:rPr>
+    </w:lvl>
+    <w:lvl w:ilvl="8" w:tplc="04090005" w:tentative="1">
+      <w:start w:val="1"/>
+      <w:numFmt w:val="bullet"/>
+      <w:lvlText w:val=""/>
+      <w:lvlJc w:val="left"/>
+      <w:pPr>
+        <w:ind w:left="6480" w:hanging="360"/>
+      </w:pPr>
+      <w:rPr>
+        <w:rFonts w:ascii="Wingdings" w:hAnsi="Wingdings" w:hint="default"/>
+      </w:rPr>
+    </w:lvl>
+  </w:abstractNum>
+  <w:abstractNum w:abstractNumId="19" w15:restartNumberingAfterBreak="0">
     <w:nsid w:val="2A623DEE"/>
     <w:multiLevelType w:val="multilevel"/>
     <w:tmpl w:val="0409001F"/>
@@ -23419,7 +24697,7 @@
       </w:pPr>
     </w:lvl>
   </w:abstractNum>
-  <w:abstractNum w:abstractNumId="14" w15:restartNumberingAfterBreak="0">
+  <w:abstractNum w:abstractNumId="20" w15:restartNumberingAfterBreak="0">
     <w:nsid w:val="3EE179A8"/>
     <w:multiLevelType w:val="hybridMultilevel"/>
     <w:tmpl w:val="0630B72A"/>
@@ -23532,7 +24810,346 @@
       </w:rPr>
     </w:lvl>
   </w:abstractNum>
-  <w:abstractNum w:abstractNumId="15" w15:restartNumberingAfterBreak="0">
+  <w:abstractNum w:abstractNumId="21" w15:restartNumberingAfterBreak="0">
+    <w:nsid w:val="47566477"/>
+    <w:multiLevelType w:val="hybridMultilevel"/>
+    <w:tmpl w:val="D15AF268"/>
+    <w:lvl w:ilvl="0" w:tplc="04090001">
+      <w:start w:val="1"/>
+      <w:numFmt w:val="bullet"/>
+      <w:lvlText w:val=""/>
+      <w:lvlJc w:val="left"/>
+      <w:pPr>
+        <w:ind w:left="720" w:hanging="360"/>
+      </w:pPr>
+      <w:rPr>
+        <w:rFonts w:ascii="Symbol" w:hAnsi="Symbol" w:hint="default"/>
+      </w:rPr>
+    </w:lvl>
+    <w:lvl w:ilvl="1" w:tplc="04090003" w:tentative="1">
+      <w:start w:val="1"/>
+      <w:numFmt w:val="bullet"/>
+      <w:lvlText w:val="o"/>
+      <w:lvlJc w:val="left"/>
+      <w:pPr>
+        <w:ind w:left="1440" w:hanging="360"/>
+      </w:pPr>
+      <w:rPr>
+        <w:rFonts w:ascii="Courier New" w:hAnsi="Courier New" w:cs="Courier New" w:hint="default"/>
+      </w:rPr>
+    </w:lvl>
+    <w:lvl w:ilvl="2" w:tplc="04090005" w:tentative="1">
+      <w:start w:val="1"/>
+      <w:numFmt w:val="bullet"/>
+      <w:lvlText w:val=""/>
+      <w:lvlJc w:val="left"/>
+      <w:pPr>
+        <w:ind w:left="2160" w:hanging="360"/>
+      </w:pPr>
+      <w:rPr>
+        <w:rFonts w:ascii="Wingdings" w:hAnsi="Wingdings" w:hint="default"/>
+      </w:rPr>
+    </w:lvl>
+    <w:lvl w:ilvl="3" w:tplc="04090001" w:tentative="1">
+      <w:start w:val="1"/>
+      <w:numFmt w:val="bullet"/>
+      <w:lvlText w:val=""/>
+      <w:lvlJc w:val="left"/>
+      <w:pPr>
+        <w:ind w:left="2880" w:hanging="360"/>
+      </w:pPr>
+      <w:rPr>
+        <w:rFonts w:ascii="Symbol" w:hAnsi="Symbol" w:hint="default"/>
+      </w:rPr>
+    </w:lvl>
+    <w:lvl w:ilvl="4" w:tplc="04090003" w:tentative="1">
+      <w:start w:val="1"/>
+      <w:numFmt w:val="bullet"/>
+      <w:lvlText w:val="o"/>
+      <w:lvlJc w:val="left"/>
+      <w:pPr>
+        <w:ind w:left="3600" w:hanging="360"/>
+      </w:pPr>
+      <w:rPr>
+        <w:rFonts w:ascii="Courier New" w:hAnsi="Courier New" w:cs="Courier New" w:hint="default"/>
+      </w:rPr>
+    </w:lvl>
+    <w:lvl w:ilvl="5" w:tplc="04090005" w:tentative="1">
+      <w:start w:val="1"/>
+      <w:numFmt w:val="bullet"/>
+      <w:lvlText w:val=""/>
+      <w:lvlJc w:val="left"/>
+      <w:pPr>
+        <w:ind w:left="4320" w:hanging="360"/>
+      </w:pPr>
+      <w:rPr>
+        <w:rFonts w:ascii="Wingdings" w:hAnsi="Wingdings" w:hint="default"/>
+      </w:rPr>
+    </w:lvl>
+    <w:lvl w:ilvl="6" w:tplc="04090001" w:tentative="1">
+      <w:start w:val="1"/>
+      <w:numFmt w:val="bullet"/>
+      <w:lvlText w:val=""/>
+      <w:lvlJc w:val="left"/>
+      <w:pPr>
+        <w:ind w:left="5040" w:hanging="360"/>
+      </w:pPr>
+      <w:rPr>
+        <w:rFonts w:ascii="Symbol" w:hAnsi="Symbol" w:hint="default"/>
+      </w:rPr>
+    </w:lvl>
+    <w:lvl w:ilvl="7" w:tplc="04090003" w:tentative="1">
+      <w:start w:val="1"/>
+      <w:numFmt w:val="bullet"/>
+      <w:lvlText w:val="o"/>
+      <w:lvlJc w:val="left"/>
+      <w:pPr>
+        <w:ind w:left="5760" w:hanging="360"/>
+      </w:pPr>
+      <w:rPr>
+        <w:rFonts w:ascii="Courier New" w:hAnsi="Courier New" w:cs="Courier New" w:hint="default"/>
+      </w:rPr>
+    </w:lvl>
+    <w:lvl w:ilvl="8" w:tplc="04090005" w:tentative="1">
+      <w:start w:val="1"/>
+      <w:numFmt w:val="bullet"/>
+      <w:lvlText w:val=""/>
+      <w:lvlJc w:val="left"/>
+      <w:pPr>
+        <w:ind w:left="6480" w:hanging="360"/>
+      </w:pPr>
+      <w:rPr>
+        <w:rFonts w:ascii="Wingdings" w:hAnsi="Wingdings" w:hint="default"/>
+      </w:rPr>
+    </w:lvl>
+  </w:abstractNum>
+  <w:abstractNum w:abstractNumId="22" w15:restartNumberingAfterBreak="0">
+    <w:nsid w:val="4B55430F"/>
+    <w:multiLevelType w:val="hybridMultilevel"/>
+    <w:tmpl w:val="8DA6AC2C"/>
+    <w:lvl w:ilvl="0" w:tplc="04090001">
+      <w:start w:val="1"/>
+      <w:numFmt w:val="bullet"/>
+      <w:lvlText w:val=""/>
+      <w:lvlJc w:val="left"/>
+      <w:pPr>
+        <w:ind w:left="720" w:hanging="360"/>
+      </w:pPr>
+      <w:rPr>
+        <w:rFonts w:ascii="Symbol" w:hAnsi="Symbol" w:hint="default"/>
+      </w:rPr>
+    </w:lvl>
+    <w:lvl w:ilvl="1" w:tplc="04090003" w:tentative="1">
+      <w:start w:val="1"/>
+      <w:numFmt w:val="bullet"/>
+      <w:lvlText w:val="o"/>
+      <w:lvlJc w:val="left"/>
+      <w:pPr>
+        <w:ind w:left="1440" w:hanging="360"/>
+      </w:pPr>
+      <w:rPr>
+        <w:rFonts w:ascii="Courier New" w:hAnsi="Courier New" w:cs="Courier New" w:hint="default"/>
+      </w:rPr>
+    </w:lvl>
+    <w:lvl w:ilvl="2" w:tplc="04090005" w:tentative="1">
+      <w:start w:val="1"/>
+      <w:numFmt w:val="bullet"/>
+      <w:lvlText w:val=""/>
+      <w:lvlJc w:val="left"/>
+      <w:pPr>
+        <w:ind w:left="2160" w:hanging="360"/>
+      </w:pPr>
+      <w:rPr>
+        <w:rFonts w:ascii="Wingdings" w:hAnsi="Wingdings" w:hint="default"/>
+      </w:rPr>
+    </w:lvl>
+    <w:lvl w:ilvl="3" w:tplc="04090001" w:tentative="1">
+      <w:start w:val="1"/>
+      <w:numFmt w:val="bullet"/>
+      <w:lvlText w:val=""/>
+      <w:lvlJc w:val="left"/>
+      <w:pPr>
+        <w:ind w:left="2880" w:hanging="360"/>
+      </w:pPr>
+      <w:rPr>
+        <w:rFonts w:ascii="Symbol" w:hAnsi="Symbol" w:hint="default"/>
+      </w:rPr>
+    </w:lvl>
+    <w:lvl w:ilvl="4" w:tplc="04090003" w:tentative="1">
+      <w:start w:val="1"/>
+      <w:numFmt w:val="bullet"/>
+      <w:lvlText w:val="o"/>
+      <w:lvlJc w:val="left"/>
+      <w:pPr>
+        <w:ind w:left="3600" w:hanging="360"/>
+      </w:pPr>
+      <w:rPr>
+        <w:rFonts w:ascii="Courier New" w:hAnsi="Courier New" w:cs="Courier New" w:hint="default"/>
+      </w:rPr>
+    </w:lvl>
+    <w:lvl w:ilvl="5" w:tplc="04090005" w:tentative="1">
+      <w:start w:val="1"/>
+      <w:numFmt w:val="bullet"/>
+      <w:lvlText w:val=""/>
+      <w:lvlJc w:val="left"/>
+      <w:pPr>
+        <w:ind w:left="4320" w:hanging="360"/>
+      </w:pPr>
+      <w:rPr>
+        <w:rFonts w:ascii="Wingdings" w:hAnsi="Wingdings" w:hint="default"/>
+      </w:rPr>
+    </w:lvl>
+    <w:lvl w:ilvl="6" w:tplc="04090001" w:tentative="1">
+      <w:start w:val="1"/>
+      <w:numFmt w:val="bullet"/>
+      <w:lvlText w:val=""/>
+      <w:lvlJc w:val="left"/>
+      <w:pPr>
+        <w:ind w:left="5040" w:hanging="360"/>
+      </w:pPr>
+      <w:rPr>
+        <w:rFonts w:ascii="Symbol" w:hAnsi="Symbol" w:hint="default"/>
+      </w:rPr>
+    </w:lvl>
+    <w:lvl w:ilvl="7" w:tplc="04090003" w:tentative="1">
+      <w:start w:val="1"/>
+      <w:numFmt w:val="bullet"/>
+      <w:lvlText w:val="o"/>
+      <w:lvlJc w:val="left"/>
+      <w:pPr>
+        <w:ind w:left="5760" w:hanging="360"/>
+      </w:pPr>
+      <w:rPr>
+        <w:rFonts w:ascii="Courier New" w:hAnsi="Courier New" w:cs="Courier New" w:hint="default"/>
+      </w:rPr>
+    </w:lvl>
+    <w:lvl w:ilvl="8" w:tplc="04090005" w:tentative="1">
+      <w:start w:val="1"/>
+      <w:numFmt w:val="bullet"/>
+      <w:lvlText w:val=""/>
+      <w:lvlJc w:val="left"/>
+      <w:pPr>
+        <w:ind w:left="6480" w:hanging="360"/>
+      </w:pPr>
+      <w:rPr>
+        <w:rFonts w:ascii="Wingdings" w:hAnsi="Wingdings" w:hint="default"/>
+      </w:rPr>
+    </w:lvl>
+  </w:abstractNum>
+  <w:abstractNum w:abstractNumId="23" w15:restartNumberingAfterBreak="0">
+    <w:nsid w:val="4B6E1282"/>
+    <w:multiLevelType w:val="hybridMultilevel"/>
+    <w:tmpl w:val="5D286594"/>
+    <w:lvl w:ilvl="0" w:tplc="04090001">
+      <w:start w:val="1"/>
+      <w:numFmt w:val="bullet"/>
+      <w:lvlText w:val=""/>
+      <w:lvlJc w:val="left"/>
+      <w:pPr>
+        <w:ind w:left="720" w:hanging="360"/>
+      </w:pPr>
+      <w:rPr>
+        <w:rFonts w:ascii="Symbol" w:hAnsi="Symbol" w:hint="default"/>
+      </w:rPr>
+    </w:lvl>
+    <w:lvl w:ilvl="1" w:tplc="04090003" w:tentative="1">
+      <w:start w:val="1"/>
+      <w:numFmt w:val="bullet"/>
+      <w:lvlText w:val="o"/>
+      <w:lvlJc w:val="left"/>
+      <w:pPr>
+        <w:ind w:left="1440" w:hanging="360"/>
+      </w:pPr>
+      <w:rPr>
+        <w:rFonts w:ascii="Courier New" w:hAnsi="Courier New" w:cs="Courier New" w:hint="default"/>
+      </w:rPr>
+    </w:lvl>
+    <w:lvl w:ilvl="2" w:tplc="04090005" w:tentative="1">
+      <w:start w:val="1"/>
+      <w:numFmt w:val="bullet"/>
+      <w:lvlText w:val=""/>
+      <w:lvlJc w:val="left"/>
+      <w:pPr>
+        <w:ind w:left="2160" w:hanging="360"/>
+      </w:pPr>
+      <w:rPr>
+        <w:rFonts w:ascii="Wingdings" w:hAnsi="Wingdings" w:hint="default"/>
+      </w:rPr>
+    </w:lvl>
+    <w:lvl w:ilvl="3" w:tplc="04090001" w:tentative="1">
+      <w:start w:val="1"/>
+      <w:numFmt w:val="bullet"/>
+      <w:lvlText w:val=""/>
+      <w:lvlJc w:val="left"/>
+      <w:pPr>
+        <w:ind w:left="2880" w:hanging="360"/>
+      </w:pPr>
+      <w:rPr>
+        <w:rFonts w:ascii="Symbol" w:hAnsi="Symbol" w:hint="default"/>
+      </w:rPr>
+    </w:lvl>
+    <w:lvl w:ilvl="4" w:tplc="04090003" w:tentative="1">
+      <w:start w:val="1"/>
+      <w:numFmt w:val="bullet"/>
+      <w:lvlText w:val="o"/>
+      <w:lvlJc w:val="left"/>
+      <w:pPr>
+        <w:ind w:left="3600" w:hanging="360"/>
+      </w:pPr>
+      <w:rPr>
+        <w:rFonts w:ascii="Courier New" w:hAnsi="Courier New" w:cs="Courier New" w:hint="default"/>
+      </w:rPr>
+    </w:lvl>
+    <w:lvl w:ilvl="5" w:tplc="04090005" w:tentative="1">
+      <w:start w:val="1"/>
+      <w:numFmt w:val="bullet"/>
+      <w:lvlText w:val=""/>
+      <w:lvlJc w:val="left"/>
+      <w:pPr>
+        <w:ind w:left="4320" w:hanging="360"/>
+      </w:pPr>
+      <w:rPr>
+        <w:rFonts w:ascii="Wingdings" w:hAnsi="Wingdings" w:hint="default"/>
+      </w:rPr>
+    </w:lvl>
+    <w:lvl w:ilvl="6" w:tplc="04090001" w:tentative="1">
+      <w:start w:val="1"/>
+      <w:numFmt w:val="bullet"/>
+      <w:lvlText w:val=""/>
+      <w:lvlJc w:val="left"/>
+      <w:pPr>
+        <w:ind w:left="5040" w:hanging="360"/>
+      </w:pPr>
+      <w:rPr>
+        <w:rFonts w:ascii="Symbol" w:hAnsi="Symbol" w:hint="default"/>
+      </w:rPr>
+    </w:lvl>
+    <w:lvl w:ilvl="7" w:tplc="04090003" w:tentative="1">
+      <w:start w:val="1"/>
+      <w:numFmt w:val="bullet"/>
+      <w:lvlText w:val="o"/>
+      <w:lvlJc w:val="left"/>
+      <w:pPr>
+        <w:ind w:left="5760" w:hanging="360"/>
+      </w:pPr>
+      <w:rPr>
+        <w:rFonts w:ascii="Courier New" w:hAnsi="Courier New" w:cs="Courier New" w:hint="default"/>
+      </w:rPr>
+    </w:lvl>
+    <w:lvl w:ilvl="8" w:tplc="04090005" w:tentative="1">
+      <w:start w:val="1"/>
+      <w:numFmt w:val="bullet"/>
+      <w:lvlText w:val=""/>
+      <w:lvlJc w:val="left"/>
+      <w:pPr>
+        <w:ind w:left="6480" w:hanging="360"/>
+      </w:pPr>
+      <w:rPr>
+        <w:rFonts w:ascii="Wingdings" w:hAnsi="Wingdings" w:hint="default"/>
+      </w:rPr>
+    </w:lvl>
+  </w:abstractNum>
+  <w:abstractNum w:abstractNumId="24" w15:restartNumberingAfterBreak="0">
     <w:nsid w:val="4CD37383"/>
     <w:multiLevelType w:val="multilevel"/>
     <w:tmpl w:val="2870A510"/>
@@ -23650,7 +25267,120 @@
       </w:rPr>
     </w:lvl>
   </w:abstractNum>
-  <w:abstractNum w:abstractNumId="16" w15:restartNumberingAfterBreak="0">
+  <w:abstractNum w:abstractNumId="25" w15:restartNumberingAfterBreak="0">
+    <w:nsid w:val="4E7A5792"/>
+    <w:multiLevelType w:val="hybridMultilevel"/>
+    <w:tmpl w:val="73923E92"/>
+    <w:lvl w:ilvl="0" w:tplc="04090001">
+      <w:start w:val="1"/>
+      <w:numFmt w:val="bullet"/>
+      <w:lvlText w:val=""/>
+      <w:lvlJc w:val="left"/>
+      <w:pPr>
+        <w:ind w:left="720" w:hanging="360"/>
+      </w:pPr>
+      <w:rPr>
+        <w:rFonts w:ascii="Symbol" w:hAnsi="Symbol" w:hint="default"/>
+      </w:rPr>
+    </w:lvl>
+    <w:lvl w:ilvl="1" w:tplc="04090003" w:tentative="1">
+      <w:start w:val="1"/>
+      <w:numFmt w:val="bullet"/>
+      <w:lvlText w:val="o"/>
+      <w:lvlJc w:val="left"/>
+      <w:pPr>
+        <w:ind w:left="1440" w:hanging="360"/>
+      </w:pPr>
+      <w:rPr>
+        <w:rFonts w:ascii="Courier New" w:hAnsi="Courier New" w:cs="Courier New" w:hint="default"/>
+      </w:rPr>
+    </w:lvl>
+    <w:lvl w:ilvl="2" w:tplc="04090005" w:tentative="1">
+      <w:start w:val="1"/>
+      <w:numFmt w:val="bullet"/>
+      <w:lvlText w:val=""/>
+      <w:lvlJc w:val="left"/>
+      <w:pPr>
+        <w:ind w:left="2160" w:hanging="360"/>
+      </w:pPr>
+      <w:rPr>
+        <w:rFonts w:ascii="Wingdings" w:hAnsi="Wingdings" w:hint="default"/>
+      </w:rPr>
+    </w:lvl>
+    <w:lvl w:ilvl="3" w:tplc="04090001" w:tentative="1">
+      <w:start w:val="1"/>
+      <w:numFmt w:val="bullet"/>
+      <w:lvlText w:val=""/>
+      <w:lvlJc w:val="left"/>
+      <w:pPr>
+        <w:ind w:left="2880" w:hanging="360"/>
+      </w:pPr>
+      <w:rPr>
+        <w:rFonts w:ascii="Symbol" w:hAnsi="Symbol" w:hint="default"/>
+      </w:rPr>
+    </w:lvl>
+    <w:lvl w:ilvl="4" w:tplc="04090003" w:tentative="1">
+      <w:start w:val="1"/>
+      <w:numFmt w:val="bullet"/>
+      <w:lvlText w:val="o"/>
+      <w:lvlJc w:val="left"/>
+      <w:pPr>
+        <w:ind w:left="3600" w:hanging="360"/>
+      </w:pPr>
+      <w:rPr>
+        <w:rFonts w:ascii="Courier New" w:hAnsi="Courier New" w:cs="Courier New" w:hint="default"/>
+      </w:rPr>
+    </w:lvl>
+    <w:lvl w:ilvl="5" w:tplc="04090005" w:tentative="1">
+      <w:start w:val="1"/>
+      <w:numFmt w:val="bullet"/>
+      <w:lvlText w:val=""/>
+      <w:lvlJc w:val="left"/>
+      <w:pPr>
+        <w:ind w:left="4320" w:hanging="360"/>
+      </w:pPr>
+      <w:rPr>
+        <w:rFonts w:ascii="Wingdings" w:hAnsi="Wingdings" w:hint="default"/>
+      </w:rPr>
+    </w:lvl>
+    <w:lvl w:ilvl="6" w:tplc="04090001" w:tentative="1">
+      <w:start w:val="1"/>
+      <w:numFmt w:val="bullet"/>
+      <w:lvlText w:val=""/>
+      <w:lvlJc w:val="left"/>
+      <w:pPr>
+        <w:ind w:left="5040" w:hanging="360"/>
+      </w:pPr>
+      <w:rPr>
+        <w:rFonts w:ascii="Symbol" w:hAnsi="Symbol" w:hint="default"/>
+      </w:rPr>
+    </w:lvl>
+    <w:lvl w:ilvl="7" w:tplc="04090003" w:tentative="1">
+      <w:start w:val="1"/>
+      <w:numFmt w:val="bullet"/>
+      <w:lvlText w:val="o"/>
+      <w:lvlJc w:val="left"/>
+      <w:pPr>
+        <w:ind w:left="5760" w:hanging="360"/>
+      </w:pPr>
+      <w:rPr>
+        <w:rFonts w:ascii="Courier New" w:hAnsi="Courier New" w:cs="Courier New" w:hint="default"/>
+      </w:rPr>
+    </w:lvl>
+    <w:lvl w:ilvl="8" w:tplc="04090005" w:tentative="1">
+      <w:start w:val="1"/>
+      <w:numFmt w:val="bullet"/>
+      <w:lvlText w:val=""/>
+      <w:lvlJc w:val="left"/>
+      <w:pPr>
+        <w:ind w:left="6480" w:hanging="360"/>
+      </w:pPr>
+      <w:rPr>
+        <w:rFonts w:ascii="Wingdings" w:hAnsi="Wingdings" w:hint="default"/>
+      </w:rPr>
+    </w:lvl>
+  </w:abstractNum>
+  <w:abstractNum w:abstractNumId="26" w15:restartNumberingAfterBreak="0">
     <w:nsid w:val="53151910"/>
     <w:multiLevelType w:val="hybridMultilevel"/>
     <w:tmpl w:val="8292B7CE"/>
@@ -23739,7 +25469,120 @@
       </w:pPr>
     </w:lvl>
   </w:abstractNum>
-  <w:abstractNum w:abstractNumId="17" w15:restartNumberingAfterBreak="0">
+  <w:abstractNum w:abstractNumId="27" w15:restartNumberingAfterBreak="0">
+    <w:nsid w:val="559575FB"/>
+    <w:multiLevelType w:val="hybridMultilevel"/>
+    <w:tmpl w:val="E612D134"/>
+    <w:lvl w:ilvl="0" w:tplc="04090001">
+      <w:start w:val="1"/>
+      <w:numFmt w:val="bullet"/>
+      <w:lvlText w:val=""/>
+      <w:lvlJc w:val="left"/>
+      <w:pPr>
+        <w:ind w:left="720" w:hanging="360"/>
+      </w:pPr>
+      <w:rPr>
+        <w:rFonts w:ascii="Symbol" w:hAnsi="Symbol" w:hint="default"/>
+      </w:rPr>
+    </w:lvl>
+    <w:lvl w:ilvl="1" w:tplc="04090003" w:tentative="1">
+      <w:start w:val="1"/>
+      <w:numFmt w:val="bullet"/>
+      <w:lvlText w:val="o"/>
+      <w:lvlJc w:val="left"/>
+      <w:pPr>
+        <w:ind w:left="1440" w:hanging="360"/>
+      </w:pPr>
+      <w:rPr>
+        <w:rFonts w:ascii="Courier New" w:hAnsi="Courier New" w:cs="Courier New" w:hint="default"/>
+      </w:rPr>
+    </w:lvl>
+    <w:lvl w:ilvl="2" w:tplc="04090005" w:tentative="1">
+      <w:start w:val="1"/>
+      <w:numFmt w:val="bullet"/>
+      <w:lvlText w:val=""/>
+      <w:lvlJc w:val="left"/>
+      <w:pPr>
+        <w:ind w:left="2160" w:hanging="360"/>
+      </w:pPr>
+      <w:rPr>
+        <w:rFonts w:ascii="Wingdings" w:hAnsi="Wingdings" w:hint="default"/>
+      </w:rPr>
+    </w:lvl>
+    <w:lvl w:ilvl="3" w:tplc="04090001" w:tentative="1">
+      <w:start w:val="1"/>
+      <w:numFmt w:val="bullet"/>
+      <w:lvlText w:val=""/>
+      <w:lvlJc w:val="left"/>
+      <w:pPr>
+        <w:ind w:left="2880" w:hanging="360"/>
+      </w:pPr>
+      <w:rPr>
+        <w:rFonts w:ascii="Symbol" w:hAnsi="Symbol" w:hint="default"/>
+      </w:rPr>
+    </w:lvl>
+    <w:lvl w:ilvl="4" w:tplc="04090003" w:tentative="1">
+      <w:start w:val="1"/>
+      <w:numFmt w:val="bullet"/>
+      <w:lvlText w:val="o"/>
+      <w:lvlJc w:val="left"/>
+      <w:pPr>
+        <w:ind w:left="3600" w:hanging="360"/>
+      </w:pPr>
+      <w:rPr>
+        <w:rFonts w:ascii="Courier New" w:hAnsi="Courier New" w:cs="Courier New" w:hint="default"/>
+      </w:rPr>
+    </w:lvl>
+    <w:lvl w:ilvl="5" w:tplc="04090005" w:tentative="1">
+      <w:start w:val="1"/>
+      <w:numFmt w:val="bullet"/>
+      <w:lvlText w:val=""/>
+      <w:lvlJc w:val="left"/>
+      <w:pPr>
+        <w:ind w:left="4320" w:hanging="360"/>
+      </w:pPr>
+      <w:rPr>
+        <w:rFonts w:ascii="Wingdings" w:hAnsi="Wingdings" w:hint="default"/>
+      </w:rPr>
+    </w:lvl>
+    <w:lvl w:ilvl="6" w:tplc="04090001" w:tentative="1">
+      <w:start w:val="1"/>
+      <w:numFmt w:val="bullet"/>
+      <w:lvlText w:val=""/>
+      <w:lvlJc w:val="left"/>
+      <w:pPr>
+        <w:ind w:left="5040" w:hanging="360"/>
+      </w:pPr>
+      <w:rPr>
+        <w:rFonts w:ascii="Symbol" w:hAnsi="Symbol" w:hint="default"/>
+      </w:rPr>
+    </w:lvl>
+    <w:lvl w:ilvl="7" w:tplc="04090003" w:tentative="1">
+      <w:start w:val="1"/>
+      <w:numFmt w:val="bullet"/>
+      <w:lvlText w:val="o"/>
+      <w:lvlJc w:val="left"/>
+      <w:pPr>
+        <w:ind w:left="5760" w:hanging="360"/>
+      </w:pPr>
+      <w:rPr>
+        <w:rFonts w:ascii="Courier New" w:hAnsi="Courier New" w:cs="Courier New" w:hint="default"/>
+      </w:rPr>
+    </w:lvl>
+    <w:lvl w:ilvl="8" w:tplc="04090005" w:tentative="1">
+      <w:start w:val="1"/>
+      <w:numFmt w:val="bullet"/>
+      <w:lvlText w:val=""/>
+      <w:lvlJc w:val="left"/>
+      <w:pPr>
+        <w:ind w:left="6480" w:hanging="360"/>
+      </w:pPr>
+      <w:rPr>
+        <w:rFonts w:ascii="Wingdings" w:hAnsi="Wingdings" w:hint="default"/>
+      </w:rPr>
+    </w:lvl>
+  </w:abstractNum>
+  <w:abstractNum w:abstractNumId="28" w15:restartNumberingAfterBreak="0">
     <w:nsid w:val="59740928"/>
     <w:multiLevelType w:val="hybridMultilevel"/>
     <w:tmpl w:val="F6CED96E"/>
@@ -23852,7 +25695,7 @@
       </w:rPr>
     </w:lvl>
   </w:abstractNum>
-  <w:abstractNum w:abstractNumId="18" w15:restartNumberingAfterBreak="0">
+  <w:abstractNum w:abstractNumId="29" w15:restartNumberingAfterBreak="0">
     <w:nsid w:val="5B1B5661"/>
     <w:multiLevelType w:val="hybridMultilevel"/>
     <w:tmpl w:val="309C2ECA"/>
@@ -23938,7 +25781,7 @@
       </w:pPr>
     </w:lvl>
   </w:abstractNum>
-  <w:abstractNum w:abstractNumId="19" w15:restartNumberingAfterBreak="0">
+  <w:abstractNum w:abstractNumId="30" w15:restartNumberingAfterBreak="0">
     <w:nsid w:val="5B691D0D"/>
     <w:multiLevelType w:val="multilevel"/>
     <w:tmpl w:val="A802E260"/>
@@ -24056,7 +25899,7 @@
       </w:rPr>
     </w:lvl>
   </w:abstractNum>
-  <w:abstractNum w:abstractNumId="20" w15:restartNumberingAfterBreak="0">
+  <w:abstractNum w:abstractNumId="31" w15:restartNumberingAfterBreak="0">
     <w:nsid w:val="625B0554"/>
     <w:multiLevelType w:val="hybridMultilevel"/>
     <w:tmpl w:val="2988B012"/>
@@ -24169,14 +26012,127 @@
       </w:rPr>
     </w:lvl>
   </w:abstractNum>
-  <w:abstractNum w:abstractNumId="21" w15:restartNumberingAfterBreak="0">
+  <w:abstractNum w:abstractNumId="32" w15:restartNumberingAfterBreak="0">
+    <w:nsid w:val="63463951"/>
+    <w:multiLevelType w:val="hybridMultilevel"/>
+    <w:tmpl w:val="21ECA420"/>
+    <w:lvl w:ilvl="0" w:tplc="04090001">
+      <w:start w:val="1"/>
+      <w:numFmt w:val="bullet"/>
+      <w:lvlText w:val=""/>
+      <w:lvlJc w:val="left"/>
+      <w:pPr>
+        <w:ind w:left="720" w:hanging="360"/>
+      </w:pPr>
+      <w:rPr>
+        <w:rFonts w:ascii="Symbol" w:hAnsi="Symbol" w:hint="default"/>
+      </w:rPr>
+    </w:lvl>
+    <w:lvl w:ilvl="1" w:tplc="04090003" w:tentative="1">
+      <w:start w:val="1"/>
+      <w:numFmt w:val="bullet"/>
+      <w:lvlText w:val="o"/>
+      <w:lvlJc w:val="left"/>
+      <w:pPr>
+        <w:ind w:left="1440" w:hanging="360"/>
+      </w:pPr>
+      <w:rPr>
+        <w:rFonts w:ascii="Courier New" w:hAnsi="Courier New" w:cs="Courier New" w:hint="default"/>
+      </w:rPr>
+    </w:lvl>
+    <w:lvl w:ilvl="2" w:tplc="04090005" w:tentative="1">
+      <w:start w:val="1"/>
+      <w:numFmt w:val="bullet"/>
+      <w:lvlText w:val=""/>
+      <w:lvlJc w:val="left"/>
+      <w:pPr>
+        <w:ind w:left="2160" w:hanging="360"/>
+      </w:pPr>
+      <w:rPr>
+        <w:rFonts w:ascii="Wingdings" w:hAnsi="Wingdings" w:hint="default"/>
+      </w:rPr>
+    </w:lvl>
+    <w:lvl w:ilvl="3" w:tplc="04090001" w:tentative="1">
+      <w:start w:val="1"/>
+      <w:numFmt w:val="bullet"/>
+      <w:lvlText w:val=""/>
+      <w:lvlJc w:val="left"/>
+      <w:pPr>
+        <w:ind w:left="2880" w:hanging="360"/>
+      </w:pPr>
+      <w:rPr>
+        <w:rFonts w:ascii="Symbol" w:hAnsi="Symbol" w:hint="default"/>
+      </w:rPr>
+    </w:lvl>
+    <w:lvl w:ilvl="4" w:tplc="04090003" w:tentative="1">
+      <w:start w:val="1"/>
+      <w:numFmt w:val="bullet"/>
+      <w:lvlText w:val="o"/>
+      <w:lvlJc w:val="left"/>
+      <w:pPr>
+        <w:ind w:left="3600" w:hanging="360"/>
+      </w:pPr>
+      <w:rPr>
+        <w:rFonts w:ascii="Courier New" w:hAnsi="Courier New" w:cs="Courier New" w:hint="default"/>
+      </w:rPr>
+    </w:lvl>
+    <w:lvl w:ilvl="5" w:tplc="04090005" w:tentative="1">
+      <w:start w:val="1"/>
+      <w:numFmt w:val="bullet"/>
+      <w:lvlText w:val=""/>
+      <w:lvlJc w:val="left"/>
+      <w:pPr>
+        <w:ind w:left="4320" w:hanging="360"/>
+      </w:pPr>
+      <w:rPr>
+        <w:rFonts w:ascii="Wingdings" w:hAnsi="Wingdings" w:hint="default"/>
+      </w:rPr>
+    </w:lvl>
+    <w:lvl w:ilvl="6" w:tplc="04090001" w:tentative="1">
+      <w:start w:val="1"/>
+      <w:numFmt w:val="bullet"/>
+      <w:lvlText w:val=""/>
+      <w:lvlJc w:val="left"/>
+      <w:pPr>
+        <w:ind w:left="5040" w:hanging="360"/>
+      </w:pPr>
+      <w:rPr>
+        <w:rFonts w:ascii="Symbol" w:hAnsi="Symbol" w:hint="default"/>
+      </w:rPr>
+    </w:lvl>
+    <w:lvl w:ilvl="7" w:tplc="04090003" w:tentative="1">
+      <w:start w:val="1"/>
+      <w:numFmt w:val="bullet"/>
+      <w:lvlText w:val="o"/>
+      <w:lvlJc w:val="left"/>
+      <w:pPr>
+        <w:ind w:left="5760" w:hanging="360"/>
+      </w:pPr>
+      <w:rPr>
+        <w:rFonts w:ascii="Courier New" w:hAnsi="Courier New" w:cs="Courier New" w:hint="default"/>
+      </w:rPr>
+    </w:lvl>
+    <w:lvl w:ilvl="8" w:tplc="04090005" w:tentative="1">
+      <w:start w:val="1"/>
+      <w:numFmt w:val="bullet"/>
+      <w:lvlText w:val=""/>
+      <w:lvlJc w:val="left"/>
+      <w:pPr>
+        <w:ind w:left="6480" w:hanging="360"/>
+      </w:pPr>
+      <w:rPr>
+        <w:rFonts w:ascii="Wingdings" w:hAnsi="Wingdings" w:hint="default"/>
+      </w:rPr>
+    </w:lvl>
+  </w:abstractNum>
+  <w:abstractNum w:abstractNumId="33" w15:restartNumberingAfterBreak="0">
     <w:nsid w:val="646671F4"/>
     <w:multiLevelType w:val="multilevel"/>
     <w:tmpl w:val="609834E8"/>
     <w:lvl w:ilvl="0">
       <w:start w:val="1"/>
       <w:numFmt w:val="decimal"/>
-      <w:pStyle w:val="Ttulo1"/>
+      <w:pStyle w:val="Heading1"/>
       <w:lvlText w:val="%1."/>
       <w:lvlJc w:val="left"/>
       <w:pPr>
@@ -24186,7 +26142,7 @@
     <w:lvl w:ilvl="1">
       <w:start w:val="1"/>
       <w:numFmt w:val="decimal"/>
-      <w:pStyle w:val="Ttulo2"/>
+      <w:pStyle w:val="Heading2"/>
       <w:isLgl/>
       <w:lvlText w:val="%1.%2"/>
       <w:lvlJc w:val="left"/>
@@ -24200,7 +26156,7 @@
     <w:lvl w:ilvl="2">
       <w:start w:val="1"/>
       <w:numFmt w:val="decimal"/>
-      <w:pStyle w:val="Ttulo3"/>
+      <w:pStyle w:val="Heading3"/>
       <w:isLgl/>
       <w:lvlText w:val="%1.%2.%3"/>
       <w:lvlJc w:val="left"/>
@@ -24290,7 +26246,120 @@
       </w:rPr>
     </w:lvl>
   </w:abstractNum>
-  <w:abstractNum w:abstractNumId="22" w15:restartNumberingAfterBreak="0">
+  <w:abstractNum w:abstractNumId="34" w15:restartNumberingAfterBreak="0">
+    <w:nsid w:val="69A23276"/>
+    <w:multiLevelType w:val="hybridMultilevel"/>
+    <w:tmpl w:val="5178F7E4"/>
+    <w:lvl w:ilvl="0" w:tplc="04090001">
+      <w:start w:val="1"/>
+      <w:numFmt w:val="bullet"/>
+      <w:lvlText w:val=""/>
+      <w:lvlJc w:val="left"/>
+      <w:pPr>
+        <w:ind w:left="720" w:hanging="360"/>
+      </w:pPr>
+      <w:rPr>
+        <w:rFonts w:ascii="Symbol" w:hAnsi="Symbol" w:hint="default"/>
+      </w:rPr>
+    </w:lvl>
+    <w:lvl w:ilvl="1" w:tplc="04090003" w:tentative="1">
+      <w:start w:val="1"/>
+      <w:numFmt w:val="bullet"/>
+      <w:lvlText w:val="o"/>
+      <w:lvlJc w:val="left"/>
+      <w:pPr>
+        <w:ind w:left="1440" w:hanging="360"/>
+      </w:pPr>
+      <w:rPr>
+        <w:rFonts w:ascii="Courier New" w:hAnsi="Courier New" w:cs="Courier New" w:hint="default"/>
+      </w:rPr>
+    </w:lvl>
+    <w:lvl w:ilvl="2" w:tplc="04090005" w:tentative="1">
+      <w:start w:val="1"/>
+      <w:numFmt w:val="bullet"/>
+      <w:lvlText w:val=""/>
+      <w:lvlJc w:val="left"/>
+      <w:pPr>
+        <w:ind w:left="2160" w:hanging="360"/>
+      </w:pPr>
+      <w:rPr>
+        <w:rFonts w:ascii="Wingdings" w:hAnsi="Wingdings" w:hint="default"/>
+      </w:rPr>
+    </w:lvl>
+    <w:lvl w:ilvl="3" w:tplc="04090001" w:tentative="1">
+      <w:start w:val="1"/>
+      <w:numFmt w:val="bullet"/>
+      <w:lvlText w:val=""/>
+      <w:lvlJc w:val="left"/>
+      <w:pPr>
+        <w:ind w:left="2880" w:hanging="360"/>
+      </w:pPr>
+      <w:rPr>
+        <w:rFonts w:ascii="Symbol" w:hAnsi="Symbol" w:hint="default"/>
+      </w:rPr>
+    </w:lvl>
+    <w:lvl w:ilvl="4" w:tplc="04090003" w:tentative="1">
+      <w:start w:val="1"/>
+      <w:numFmt w:val="bullet"/>
+      <w:lvlText w:val="o"/>
+      <w:lvlJc w:val="left"/>
+      <w:pPr>
+        <w:ind w:left="3600" w:hanging="360"/>
+      </w:pPr>
+      <w:rPr>
+        <w:rFonts w:ascii="Courier New" w:hAnsi="Courier New" w:cs="Courier New" w:hint="default"/>
+      </w:rPr>
+    </w:lvl>
+    <w:lvl w:ilvl="5" w:tplc="04090005" w:tentative="1">
+      <w:start w:val="1"/>
+      <w:numFmt w:val="bullet"/>
+      <w:lvlText w:val=""/>
+      <w:lvlJc w:val="left"/>
+      <w:pPr>
+        <w:ind w:left="4320" w:hanging="360"/>
+      </w:pPr>
+      <w:rPr>
+        <w:rFonts w:ascii="Wingdings" w:hAnsi="Wingdings" w:hint="default"/>
+      </w:rPr>
+    </w:lvl>
+    <w:lvl w:ilvl="6" w:tplc="04090001" w:tentative="1">
+      <w:start w:val="1"/>
+      <w:numFmt w:val="bullet"/>
+      <w:lvlText w:val=""/>
+      <w:lvlJc w:val="left"/>
+      <w:pPr>
+        <w:ind w:left="5040" w:hanging="360"/>
+      </w:pPr>
+      <w:rPr>
+        <w:rFonts w:ascii="Symbol" w:hAnsi="Symbol" w:hint="default"/>
+      </w:rPr>
+    </w:lvl>
+    <w:lvl w:ilvl="7" w:tplc="04090003" w:tentative="1">
+      <w:start w:val="1"/>
+      <w:numFmt w:val="bullet"/>
+      <w:lvlText w:val="o"/>
+      <w:lvlJc w:val="left"/>
+      <w:pPr>
+        <w:ind w:left="5760" w:hanging="360"/>
+      </w:pPr>
+      <w:rPr>
+        <w:rFonts w:ascii="Courier New" w:hAnsi="Courier New" w:cs="Courier New" w:hint="default"/>
+      </w:rPr>
+    </w:lvl>
+    <w:lvl w:ilvl="8" w:tplc="04090005" w:tentative="1">
+      <w:start w:val="1"/>
+      <w:numFmt w:val="bullet"/>
+      <w:lvlText w:val=""/>
+      <w:lvlJc w:val="left"/>
+      <w:pPr>
+        <w:ind w:left="6480" w:hanging="360"/>
+      </w:pPr>
+      <w:rPr>
+        <w:rFonts w:ascii="Wingdings" w:hAnsi="Wingdings" w:hint="default"/>
+      </w:rPr>
+    </w:lvl>
+  </w:abstractNum>
+  <w:abstractNum w:abstractNumId="35" w15:restartNumberingAfterBreak="0">
     <w:nsid w:val="73832D4A"/>
     <w:multiLevelType w:val="hybridMultilevel"/>
     <w:tmpl w:val="234A4F6E"/>
@@ -24379,7 +26448,7 @@
       </w:pPr>
     </w:lvl>
   </w:abstractNum>
-  <w:abstractNum w:abstractNumId="23" w15:restartNumberingAfterBreak="0">
+  <w:abstractNum w:abstractNumId="36" w15:restartNumberingAfterBreak="0">
     <w:nsid w:val="79673138"/>
     <w:multiLevelType w:val="multilevel"/>
     <w:tmpl w:val="7330677E"/>
@@ -24525,52 +26594,91 @@
     <w:abstractNumId w:val="0"/>
   </w:num>
   <w:num w:numId="11">
+    <w:abstractNumId w:val="19"/>
+  </w:num>
+  <w:num w:numId="12">
+    <w:abstractNumId w:val="20"/>
+  </w:num>
+  <w:num w:numId="13">
+    <w:abstractNumId w:val="24"/>
+  </w:num>
+  <w:num w:numId="14">
+    <w:abstractNumId w:val="26"/>
+  </w:num>
+  <w:num w:numId="15">
     <w:abstractNumId w:val="13"/>
   </w:num>
-  <w:num w:numId="12">
+  <w:num w:numId="16">
+    <w:abstractNumId w:val="12"/>
+  </w:num>
+  <w:num w:numId="17">
+    <w:abstractNumId w:val="36"/>
+  </w:num>
+  <w:num w:numId="18">
+    <w:abstractNumId w:val="35"/>
+  </w:num>
+  <w:num w:numId="19">
+    <w:abstractNumId w:val="30"/>
+  </w:num>
+  <w:num w:numId="20">
+    <w:abstractNumId w:val="29"/>
+  </w:num>
+  <w:num w:numId="21">
+    <w:abstractNumId w:val="16"/>
+  </w:num>
+  <w:num w:numId="22">
+    <w:abstractNumId w:val="33"/>
+  </w:num>
+  <w:num w:numId="23">
+    <w:abstractNumId w:val="28"/>
+  </w:num>
+  <w:num w:numId="24">
+    <w:abstractNumId w:val="31"/>
+  </w:num>
+  <w:num w:numId="25">
+    <w:abstractNumId w:val="15"/>
+  </w:num>
+  <w:num w:numId="26">
+    <w:abstractNumId w:val="18"/>
+  </w:num>
+  <w:num w:numId="27">
+    <w:abstractNumId w:val="34"/>
+  </w:num>
+  <w:num w:numId="28">
+    <w:abstractNumId w:val="25"/>
+  </w:num>
+  <w:num w:numId="29">
+    <w:abstractNumId w:val="17"/>
+  </w:num>
+  <w:num w:numId="30">
+    <w:abstractNumId w:val="32"/>
+  </w:num>
+  <w:num w:numId="31">
+    <w:abstractNumId w:val="27"/>
+  </w:num>
+  <w:num w:numId="32">
+    <w:abstractNumId w:val="21"/>
+  </w:num>
+  <w:num w:numId="33">
+    <w:abstractNumId w:val="23"/>
+  </w:num>
+  <w:num w:numId="34">
+    <w:abstractNumId w:val="10"/>
+  </w:num>
+  <w:num w:numId="35">
     <w:abstractNumId w:val="14"/>
   </w:num>
-  <w:num w:numId="13">
-    <w:abstractNumId w:val="15"/>
-  </w:num>
-  <w:num w:numId="14">
-    <w:abstractNumId w:val="16"/>
-  </w:num>
-  <w:num w:numId="15">
+  <w:num w:numId="36">
     <w:abstractNumId w:val="11"/>
   </w:num>
-  <w:num w:numId="16">
-    <w:abstractNumId w:val="10"/>
-  </w:num>
-  <w:num w:numId="17">
-    <w:abstractNumId w:val="23"/>
-  </w:num>
-  <w:num w:numId="18">
+  <w:num w:numId="37">
     <w:abstractNumId w:val="22"/>
-  </w:num>
-  <w:num w:numId="19">
-    <w:abstractNumId w:val="19"/>
-  </w:num>
-  <w:num w:numId="20">
-    <w:abstractNumId w:val="18"/>
-  </w:num>
-  <w:num w:numId="21">
-    <w:abstractNumId w:val="12"/>
-  </w:num>
-  <w:num w:numId="22">
-    <w:abstractNumId w:val="21"/>
-  </w:num>
-  <w:num w:numId="23">
-    <w:abstractNumId w:val="17"/>
-  </w:num>
-  <w:num w:numId="24">
-    <w:abstractNumId w:val="20"/>
   </w:num>
 </w:numbering>
 </file>
 
 <file path=word/styles.xml><?xml version="1.0" encoding="utf-8"?>
-<w:styles xmlns:mc="http://schemas.openxmlformats.org/markup-compatibility/2006" xmlns:r="http://schemas.openxmlformats.org/officeDocument/2006/relationships" xmlns:w="http://schemas.openxmlformats.org/wordprocessingml/2006/main" xmlns:w14="http://schemas.microsoft.com/office/word/2010/wordml" xmlns:w15="http://schemas.microsoft.com/office/word/2012/wordml" xmlns:w16cid="http://schemas.microsoft.com/office/word/2016/wordml/cid" xmlns:w16se="http://schemas.microsoft.com/office/word/2015/wordml/symex" mc:Ignorable="w14 w15 w16se w16cid">
+<w:styles xmlns:mc="http://schemas.openxmlformats.org/markup-compatibility/2006" xmlns:r="http://schemas.openxmlformats.org/officeDocument/2006/relationships" xmlns:w="http://schemas.openxmlformats.org/wordprocessingml/2006/main" xmlns:w14="http://schemas.microsoft.com/office/word/2010/wordml" xmlns:w15="http://schemas.microsoft.com/office/word/2012/wordml" xmlns:w16se="http://schemas.microsoft.com/office/word/2015/wordml/symex" mc:Ignorable="w14 w15 w16se">
   <w:docDefaults>
     <w:rPrDefault>
       <w:rPr>
@@ -24582,7 +26690,7 @@
     </w:rPrDefault>
     <w:pPrDefault/>
   </w:docDefaults>
-  <w:latentStyles w:defLockedState="0" w:defUIPriority="0" w:defSemiHidden="0" w:defUnhideWhenUsed="0" w:defQFormat="0" w:count="375">
+  <w:latentStyles w:defLockedState="0" w:defUIPriority="0" w:defSemiHidden="0" w:defUnhideWhenUsed="0" w:defQFormat="0" w:count="371">
     <w:lsdException w:name="Normal" w:qFormat="1"/>
     <w:lsdException w:name="heading 1" w:uiPriority="9" w:qFormat="1"/>
     <w:lsdException w:name="heading 2" w:qFormat="1"/>
@@ -24948,10 +27056,6 @@
     <w:lsdException w:name="List Table 5 Dark Accent 6" w:uiPriority="50"/>
     <w:lsdException w:name="List Table 6 Colorful Accent 6" w:uiPriority="51"/>
     <w:lsdException w:name="List Table 7 Colorful Accent 6" w:uiPriority="52"/>
-    <w:lsdException w:name="Mention" w:semiHidden="1" w:uiPriority="99" w:unhideWhenUsed="1"/>
-    <w:lsdException w:name="Smart Hyperlink" w:semiHidden="1" w:uiPriority="99" w:unhideWhenUsed="1"/>
-    <w:lsdException w:name="Hashtag" w:semiHidden="1" w:uiPriority="99" w:unhideWhenUsed="1"/>
-    <w:lsdException w:name="Unresolved Mention" w:semiHidden="1" w:uiPriority="99" w:unhideWhenUsed="1"/>
   </w:latentStyles>
   <w:style w:type="paragraph" w:default="1" w:styleId="Normal">
     <w:name w:val="Normal"/>
@@ -24961,11 +27065,11 @@
       <w:spacing w:line="480" w:lineRule="auto"/>
     </w:pPr>
   </w:style>
-  <w:style w:type="paragraph" w:styleId="Ttulo1">
+  <w:style w:type="paragraph" w:styleId="Heading1">
     <w:name w:val="heading 1"/>
     <w:basedOn w:val="Normal"/>
     <w:next w:val="Normal"/>
-    <w:link w:val="Ttulo1Car"/>
+    <w:link w:val="Heading1Char"/>
     <w:autoRedefine/>
     <w:uiPriority w:val="9"/>
     <w:qFormat/>
@@ -24986,7 +27090,7 @@
       <w:lang w:val="es-ES"/>
     </w:rPr>
   </w:style>
-  <w:style w:type="paragraph" w:styleId="Ttulo2">
+  <w:style w:type="paragraph" w:styleId="Heading2">
     <w:name w:val="heading 2"/>
     <w:basedOn w:val="Normal"/>
     <w:next w:val="Normal"/>
@@ -25012,7 +27116,7 @@
       <w:lang w:val="es-ES"/>
     </w:rPr>
   </w:style>
-  <w:style w:type="paragraph" w:styleId="Ttulo3">
+  <w:style w:type="paragraph" w:styleId="Heading3">
     <w:name w:val="heading 3"/>
     <w:basedOn w:val="Normal"/>
     <w:next w:val="Normal"/>
@@ -25032,11 +27136,11 @@
       <w:b/>
     </w:rPr>
   </w:style>
-  <w:style w:type="paragraph" w:styleId="Ttulo4">
+  <w:style w:type="paragraph" w:styleId="Heading4">
     <w:name w:val="heading 4"/>
     <w:basedOn w:val="Normal"/>
     <w:next w:val="Normal"/>
-    <w:link w:val="Ttulo4Car"/>
+    <w:link w:val="Heading4Char"/>
     <w:unhideWhenUsed/>
     <w:qFormat/>
     <w:rsid w:val="00546133"/>
@@ -25053,13 +27157,13 @@
       <w:szCs w:val="28"/>
     </w:rPr>
   </w:style>
-  <w:style w:type="character" w:default="1" w:styleId="Fuentedeprrafopredeter">
+  <w:style w:type="character" w:default="1" w:styleId="DefaultParagraphFont">
     <w:name w:val="Default Paragraph Font"/>
     <w:uiPriority w:val="1"/>
     <w:semiHidden/>
     <w:unhideWhenUsed/>
   </w:style>
-  <w:style w:type="table" w:default="1" w:styleId="Tablanormal">
+  <w:style w:type="table" w:default="1" w:styleId="TableNormal">
     <w:name w:val="Normal Table"/>
     <w:uiPriority w:val="99"/>
     <w:semiHidden/>
@@ -25074,13 +27178,13 @@
       </w:tblCellMar>
     </w:tblPr>
   </w:style>
-  <w:style w:type="numbering" w:default="1" w:styleId="Sinlista">
+  <w:style w:type="numbering" w:default="1" w:styleId="NoList">
     <w:name w:val="No List"/>
     <w:uiPriority w:val="99"/>
     <w:semiHidden/>
     <w:unhideWhenUsed/>
   </w:style>
-  <w:style w:type="paragraph" w:styleId="Piedepgina">
+  <w:style w:type="paragraph" w:styleId="Footer">
     <w:name w:val="footer"/>
     <w:basedOn w:val="Normal"/>
     <w:pPr>
@@ -25090,10 +27194,10 @@
       </w:tabs>
     </w:pPr>
   </w:style>
-  <w:style w:type="paragraph" w:styleId="Encabezado">
+  <w:style w:type="paragraph" w:styleId="Header">
     <w:name w:val="header"/>
     <w:basedOn w:val="Normal"/>
-    <w:link w:val="EncabezadoCar"/>
+    <w:link w:val="HeaderChar"/>
     <w:uiPriority w:val="99"/>
     <w:pPr>
       <w:tabs>
@@ -25138,7 +27242,7 @@
       <w:iCs/>
     </w:rPr>
   </w:style>
-  <w:style w:type="paragraph" w:styleId="Ttulo">
+  <w:style w:type="paragraph" w:styleId="Title">
     <w:name w:val="Title"/>
     <w:basedOn w:val="Normal"/>
     <w:qFormat/>
@@ -25153,10 +27257,10 @@
       <w:szCs w:val="28"/>
     </w:rPr>
   </w:style>
-  <w:style w:type="paragraph" w:styleId="Textoindependiente">
+  <w:style w:type="paragraph" w:styleId="BodyText">
     <w:name w:val="Body Text"/>
     <w:basedOn w:val="Normal"/>
-    <w:link w:val="TextoindependienteCar"/>
+    <w:link w:val="BodyTextChar"/>
     <w:pPr>
       <w:autoSpaceDE w:val="0"/>
       <w:autoSpaceDN w:val="0"/>
@@ -25167,7 +27271,7 @@
       <w:szCs w:val="22"/>
     </w:rPr>
   </w:style>
-  <w:style w:type="paragraph" w:styleId="Subttulo">
+  <w:style w:type="paragraph" w:styleId="Subtitle">
     <w:name w:val="Subtitle"/>
     <w:basedOn w:val="Normal"/>
     <w:qFormat/>
@@ -25181,10 +27285,10 @@
       <w:bCs/>
     </w:rPr>
   </w:style>
-  <w:style w:type="paragraph" w:styleId="Sangradetextonormal">
+  <w:style w:type="paragraph" w:styleId="BodyTextIndent">
     <w:name w:val="Body Text Indent"/>
     <w:basedOn w:val="Normal"/>
-    <w:link w:val="SangradetextonormalCar"/>
+    <w:link w:val="BodyTextIndentChar"/>
     <w:pPr>
       <w:tabs>
         <w:tab w:val="left" w:pos="720"/>
@@ -25221,11 +27325,11 @@
       <w:lang w:val="en-US" w:eastAsia="en-US"/>
     </w:rPr>
   </w:style>
-  <w:style w:type="character" w:styleId="Nmerodepgina">
+  <w:style w:type="character" w:styleId="PageNumber">
     <w:name w:val="page number"/>
-    <w:basedOn w:val="Fuentedeprrafopredeter"/>
+    <w:basedOn w:val="DefaultParagraphFont"/>
   </w:style>
-  <w:style w:type="paragraph" w:styleId="Textoindependiente2">
+  <w:style w:type="paragraph" w:styleId="BodyText2">
     <w:name w:val="Body Text 2"/>
     <w:basedOn w:val="Normal"/>
     <w:pPr>
@@ -25253,7 +27357,7 @@
       <w:noProof/>
     </w:rPr>
   </w:style>
-  <w:style w:type="paragraph" w:styleId="Sangra2detindependiente">
+  <w:style w:type="paragraph" w:styleId="BodyTextIndent2">
     <w:name w:val="Body Text Indent 2"/>
     <w:basedOn w:val="Normal"/>
     <w:pPr>
@@ -25282,7 +27386,7 @@
       <w:szCs w:val="17"/>
     </w:rPr>
   </w:style>
-  <w:style w:type="paragraph" w:styleId="Sangra3detindependiente">
+  <w:style w:type="paragraph" w:styleId="BodyTextIndent3">
     <w:name w:val="Body Text Indent 3"/>
     <w:basedOn w:val="Normal"/>
     <w:pPr>
@@ -25325,7 +27429,7 @@
       <w:sz w:val="20"/>
     </w:rPr>
   </w:style>
-  <w:style w:type="paragraph" w:styleId="Textodebloque">
+  <w:style w:type="paragraph" w:styleId="BlockText">
     <w:name w:val="Block Text"/>
     <w:basedOn w:val="Normal"/>
     <w:pPr>
@@ -25355,7 +27459,7 @@
       <w:szCs w:val="18"/>
     </w:rPr>
   </w:style>
-  <w:style w:type="paragraph" w:styleId="Descripcin">
+  <w:style w:type="paragraph" w:styleId="Caption">
     <w:name w:val="caption"/>
     <w:basedOn w:val="Normal"/>
     <w:next w:val="Normal"/>
@@ -25373,7 +27477,7 @@
       <w:lang w:val="es-ES"/>
     </w:rPr>
   </w:style>
-  <w:style w:type="paragraph" w:styleId="Tabladeilustraciones">
+  <w:style w:type="paragraph" w:styleId="TableofFigures">
     <w:name w:val="table of figures"/>
     <w:basedOn w:val="Normal"/>
     <w:next w:val="Normal"/>
@@ -25382,7 +27486,7 @@
       <w:ind w:left="480" w:hanging="480"/>
     </w:pPr>
   </w:style>
-  <w:style w:type="character" w:styleId="Hipervnculo">
+  <w:style w:type="character" w:styleId="Hyperlink">
     <w:name w:val="Hyperlink"/>
     <w:uiPriority w:val="99"/>
     <w:rPr>
@@ -25390,14 +27494,14 @@
       <w:u w:val="single"/>
     </w:rPr>
   </w:style>
-  <w:style w:type="paragraph" w:styleId="TDC1">
+  <w:style w:type="paragraph" w:styleId="TOC1">
     <w:name w:val="toc 1"/>
     <w:basedOn w:val="Normal"/>
     <w:next w:val="Normal"/>
     <w:autoRedefine/>
     <w:uiPriority w:val="39"/>
   </w:style>
-  <w:style w:type="paragraph" w:styleId="TDC2">
+  <w:style w:type="paragraph" w:styleId="TOC2">
     <w:name w:val="toc 2"/>
     <w:basedOn w:val="Normal"/>
     <w:next w:val="Normal"/>
@@ -25407,7 +27511,7 @@
       <w:ind w:left="240"/>
     </w:pPr>
   </w:style>
-  <w:style w:type="paragraph" w:styleId="TDC3">
+  <w:style w:type="paragraph" w:styleId="TOC3">
     <w:name w:val="toc 3"/>
     <w:basedOn w:val="Normal"/>
     <w:next w:val="Normal"/>
@@ -25417,7 +27521,7 @@
       <w:ind w:left="480"/>
     </w:pPr>
   </w:style>
-  <w:style w:type="paragraph" w:styleId="TDC4">
+  <w:style w:type="paragraph" w:styleId="TOC4">
     <w:name w:val="toc 4"/>
     <w:basedOn w:val="Normal"/>
     <w:next w:val="Normal"/>
@@ -25427,7 +27531,7 @@
       <w:ind w:left="720"/>
     </w:pPr>
   </w:style>
-  <w:style w:type="paragraph" w:styleId="TDC5">
+  <w:style w:type="paragraph" w:styleId="TOC5">
     <w:name w:val="toc 5"/>
     <w:basedOn w:val="Normal"/>
     <w:next w:val="Normal"/>
@@ -25437,7 +27541,7 @@
       <w:ind w:left="960"/>
     </w:pPr>
   </w:style>
-  <w:style w:type="paragraph" w:styleId="TDC6">
+  <w:style w:type="paragraph" w:styleId="TOC6">
     <w:name w:val="toc 6"/>
     <w:basedOn w:val="Normal"/>
     <w:next w:val="Normal"/>
@@ -25447,7 +27551,7 @@
       <w:ind w:left="1200"/>
     </w:pPr>
   </w:style>
-  <w:style w:type="paragraph" w:styleId="TDC7">
+  <w:style w:type="paragraph" w:styleId="TOC7">
     <w:name w:val="toc 7"/>
     <w:basedOn w:val="Normal"/>
     <w:next w:val="Normal"/>
@@ -25457,7 +27561,7 @@
       <w:ind w:left="1440"/>
     </w:pPr>
   </w:style>
-  <w:style w:type="paragraph" w:styleId="TDC8">
+  <w:style w:type="paragraph" w:styleId="TOC8">
     <w:name w:val="toc 8"/>
     <w:basedOn w:val="Normal"/>
     <w:next w:val="Normal"/>
@@ -25467,7 +27571,7 @@
       <w:ind w:left="1680"/>
     </w:pPr>
   </w:style>
-  <w:style w:type="paragraph" w:styleId="TDC9">
+  <w:style w:type="paragraph" w:styleId="TOC9">
     <w:name w:val="toc 9"/>
     <w:basedOn w:val="Normal"/>
     <w:next w:val="Normal"/>
@@ -25492,7 +27596,7 @@
   </w:style>
   <w:style w:type="paragraph" w:customStyle="1" w:styleId="StyleCaptionCentered">
     <w:name w:val="Style Caption + Centered"/>
-    <w:basedOn w:val="Descripcin"/>
+    <w:basedOn w:val="Caption"/>
     <w:autoRedefine/>
     <w:rsid w:val="000B7AF9"/>
     <w:rPr>
@@ -25500,9 +27604,9 @@
       <w:i/>
     </w:rPr>
   </w:style>
-  <w:style w:type="character" w:customStyle="1" w:styleId="Ttulo1Car">
-    <w:name w:val="Título 1 Car"/>
-    <w:link w:val="Ttulo1"/>
+  <w:style w:type="character" w:customStyle="1" w:styleId="Heading1Char">
+    <w:name w:val="Heading 1 Char"/>
+    <w:link w:val="Heading1"/>
     <w:uiPriority w:val="9"/>
     <w:rsid w:val="00822660"/>
     <w:rPr>
@@ -25512,9 +27616,9 @@
       <w:lang w:val="es-ES"/>
     </w:rPr>
   </w:style>
-  <w:style w:type="character" w:customStyle="1" w:styleId="Ttulo4Car">
-    <w:name w:val="Título 4 Car"/>
-    <w:link w:val="Ttulo4"/>
+  <w:style w:type="character" w:customStyle="1" w:styleId="Heading4Char">
+    <w:name w:val="Heading 4 Char"/>
+    <w:link w:val="Heading4"/>
     <w:rsid w:val="00546133"/>
     <w:rPr>
       <w:rFonts w:eastAsia="Times New Roman" w:cs="Times New Roman"/>
@@ -25525,27 +27629,27 @@
       <w:szCs w:val="28"/>
     </w:rPr>
   </w:style>
-  <w:style w:type="character" w:customStyle="1" w:styleId="TextoindependienteCar">
-    <w:name w:val="Texto independiente Car"/>
-    <w:link w:val="Textoindependiente"/>
+  <w:style w:type="character" w:customStyle="1" w:styleId="BodyTextChar">
+    <w:name w:val="Body Text Char"/>
+    <w:link w:val="BodyText"/>
     <w:rsid w:val="00707877"/>
     <w:rPr>
       <w:sz w:val="22"/>
       <w:szCs w:val="22"/>
     </w:rPr>
   </w:style>
-  <w:style w:type="character" w:customStyle="1" w:styleId="SangradetextonormalCar">
-    <w:name w:val="Sangría de texto normal Car"/>
-    <w:link w:val="Sangradetextonormal"/>
+  <w:style w:type="character" w:customStyle="1" w:styleId="BodyTextIndentChar">
+    <w:name w:val="Body Text Indent Char"/>
+    <w:link w:val="BodyTextIndent"/>
     <w:rsid w:val="00707877"/>
     <w:rPr>
       <w:sz w:val="32"/>
       <w:szCs w:val="32"/>
     </w:rPr>
   </w:style>
-  <w:style w:type="paragraph" w:styleId="TtuloTDC">
+  <w:style w:type="paragraph" w:styleId="TOCHeading">
     <w:name w:val="TOC Heading"/>
-    <w:basedOn w:val="Ttulo1"/>
+    <w:basedOn w:val="Heading1"/>
     <w:next w:val="Normal"/>
     <w:uiPriority w:val="39"/>
     <w:unhideWhenUsed/>
@@ -25573,7 +27677,7 @@
   </w:style>
   <w:style w:type="paragraph" w:customStyle="1" w:styleId="Piedeimagen">
     <w:name w:val="Pie de imagen"/>
-    <w:basedOn w:val="Descripcin"/>
+    <w:basedOn w:val="Caption"/>
     <w:qFormat/>
     <w:rsid w:val="00EE3934"/>
     <w:pPr>
@@ -25607,9 +27711,9 @@
       <w:spacing w:before="100" w:beforeAutospacing="1" w:after="100" w:afterAutospacing="1"/>
     </w:pPr>
   </w:style>
-  <w:style w:type="character" w:styleId="Refdecomentario">
+  <w:style w:type="character" w:styleId="CommentReference">
     <w:name w:val="annotation reference"/>
-    <w:basedOn w:val="Fuentedeprrafopredeter"/>
+    <w:basedOn w:val="DefaultParagraphFont"/>
     <w:semiHidden/>
     <w:unhideWhenUsed/>
     <w:rsid w:val="00F62428"/>
@@ -25618,10 +27722,10 @@
       <w:szCs w:val="16"/>
     </w:rPr>
   </w:style>
-  <w:style w:type="paragraph" w:styleId="Textocomentario">
+  <w:style w:type="paragraph" w:styleId="CommentText">
     <w:name w:val="annotation text"/>
     <w:basedOn w:val="Normal"/>
-    <w:link w:val="TextocomentarioCar"/>
+    <w:link w:val="CommentTextChar"/>
     <w:semiHidden/>
     <w:unhideWhenUsed/>
     <w:rsid w:val="00F62428"/>
@@ -25630,21 +27734,21 @@
       <w:szCs w:val="20"/>
     </w:rPr>
   </w:style>
-  <w:style w:type="character" w:customStyle="1" w:styleId="TextocomentarioCar">
-    <w:name w:val="Texto comentario Car"/>
-    <w:basedOn w:val="Fuentedeprrafopredeter"/>
-    <w:link w:val="Textocomentario"/>
+  <w:style w:type="character" w:customStyle="1" w:styleId="CommentTextChar">
+    <w:name w:val="Comment Text Char"/>
+    <w:basedOn w:val="DefaultParagraphFont"/>
+    <w:link w:val="CommentText"/>
     <w:semiHidden/>
     <w:rsid w:val="00F62428"/>
     <w:rPr>
       <w:lang w:val="en-US" w:eastAsia="en-US"/>
     </w:rPr>
   </w:style>
-  <w:style w:type="paragraph" w:styleId="Asuntodelcomentario">
+  <w:style w:type="paragraph" w:styleId="CommentSubject">
     <w:name w:val="annotation subject"/>
-    <w:basedOn w:val="Textocomentario"/>
-    <w:next w:val="Textocomentario"/>
-    <w:link w:val="AsuntodelcomentarioCar"/>
+    <w:basedOn w:val="CommentText"/>
+    <w:next w:val="CommentText"/>
+    <w:link w:val="CommentSubjectChar"/>
     <w:semiHidden/>
     <w:unhideWhenUsed/>
     <w:rsid w:val="00F62428"/>
@@ -25653,10 +27757,10 @@
       <w:bCs/>
     </w:rPr>
   </w:style>
-  <w:style w:type="character" w:customStyle="1" w:styleId="AsuntodelcomentarioCar">
-    <w:name w:val="Asunto del comentario Car"/>
-    <w:basedOn w:val="TextocomentarioCar"/>
-    <w:link w:val="Asuntodelcomentario"/>
+  <w:style w:type="character" w:customStyle="1" w:styleId="CommentSubjectChar">
+    <w:name w:val="Comment Subject Char"/>
+    <w:basedOn w:val="CommentTextChar"/>
+    <w:link w:val="CommentSubject"/>
     <w:semiHidden/>
     <w:rsid w:val="00F62428"/>
     <w:rPr>
@@ -25665,10 +27769,10 @@
       <w:lang w:val="en-US" w:eastAsia="en-US"/>
     </w:rPr>
   </w:style>
-  <w:style w:type="paragraph" w:styleId="Textodeglobo">
+  <w:style w:type="paragraph" w:styleId="BalloonText">
     <w:name w:val="Balloon Text"/>
     <w:basedOn w:val="Normal"/>
-    <w:link w:val="TextodegloboCar"/>
+    <w:link w:val="BalloonTextChar"/>
     <w:semiHidden/>
     <w:unhideWhenUsed/>
     <w:rsid w:val="00F62428"/>
@@ -25678,10 +27782,10 @@
       <w:szCs w:val="18"/>
     </w:rPr>
   </w:style>
-  <w:style w:type="character" w:customStyle="1" w:styleId="TextodegloboCar">
-    <w:name w:val="Texto de globo Car"/>
-    <w:basedOn w:val="Fuentedeprrafopredeter"/>
-    <w:link w:val="Textodeglobo"/>
+  <w:style w:type="character" w:customStyle="1" w:styleId="BalloonTextChar">
+    <w:name w:val="Balloon Text Char"/>
+    <w:basedOn w:val="DefaultParagraphFont"/>
+    <w:link w:val="BalloonText"/>
     <w:semiHidden/>
     <w:rsid w:val="00F62428"/>
     <w:rPr>
@@ -25691,7 +27795,7 @@
       <w:lang w:val="en-US" w:eastAsia="en-US"/>
     </w:rPr>
   </w:style>
-  <w:style w:type="paragraph" w:styleId="Prrafodelista">
+  <w:style w:type="paragraph" w:styleId="ListParagraph">
     <w:name w:val="List Paragraph"/>
     <w:basedOn w:val="Normal"/>
     <w:uiPriority w:val="34"/>
@@ -25713,9 +27817,9 @@
       <w:spacing w:before="100" w:beforeAutospacing="1" w:after="100" w:afterAutospacing="1"/>
     </w:pPr>
   </w:style>
-  <w:style w:type="table" w:styleId="Tablaconcuadrcula">
+  <w:style w:type="table" w:styleId="TableGrid">
     <w:name w:val="Table Grid"/>
-    <w:basedOn w:val="Tablanormal"/>
+    <w:basedOn w:val="TableNormal"/>
     <w:uiPriority w:val="39"/>
     <w:rsid w:val="00705DC0"/>
     <w:rPr>
@@ -25735,10 +27839,10 @@
       </w:tblBorders>
     </w:tblPr>
   </w:style>
-  <w:style w:type="character" w:customStyle="1" w:styleId="EncabezadoCar">
-    <w:name w:val="Encabezado Car"/>
-    <w:basedOn w:val="Fuentedeprrafopredeter"/>
-    <w:link w:val="Encabezado"/>
+  <w:style w:type="character" w:customStyle="1" w:styleId="HeaderChar">
+    <w:name w:val="Header Char"/>
+    <w:basedOn w:val="DefaultParagraphFont"/>
+    <w:link w:val="Header"/>
     <w:uiPriority w:val="99"/>
     <w:rsid w:val="00FC7F14"/>
     <w:rPr>
@@ -25749,8 +27853,8 @@
   </w:style>
   <w:style w:type="table" w:customStyle="1" w:styleId="Tablaconcuadrcula1">
     <w:name w:val="Tabla con cuadrícula1"/>
-    <w:basedOn w:val="Tablanormal"/>
-    <w:next w:val="Tablaconcuadrcula"/>
+    <w:basedOn w:val="TableNormal"/>
+    <w:next w:val="TableGrid"/>
     <w:uiPriority w:val="59"/>
     <w:rsid w:val="00BA22A2"/>
     <w:rPr>
@@ -25770,7 +27874,7 @@
       </w:tblBorders>
     </w:tblPr>
   </w:style>
-  <w:style w:type="paragraph" w:styleId="Bibliografa">
+  <w:style w:type="paragraph" w:styleId="Bibliography">
     <w:name w:val="Bibliography"/>
     <w:basedOn w:val="Normal"/>
     <w:next w:val="Normal"/>
@@ -26129,7 +28233,7 @@
     <b:Month>10</b:Month>
     <b:Day>10</b:Day>
     <b:URL>http://forum.xyzprinting.com</b:URL>
-    <b:RefOrder>12</b:RefOrder>
+    <b:RefOrder>10</b:RefOrder>
   </b:Source>
   <b:Source>
     <b:Tag>JOA</b:Tag>
@@ -26178,7 +28282,7 @@
     <b:Month>10</b:Month>
     <b:Day>01</b:Day>
     <b:URL>http://www.uv-mdap.com/blog/metodologias-agiles-en-gestion-de-proyectos-rad-m-espiral-xp-roup-scrum-kanban-parte-1</b:URL>
-    <b:RefOrder>10</b:RefOrder>
+    <b:RefOrder>11</b:RefOrder>
   </b:Source>
   <b:Source>
     <b:Tag>Uni17</b:Tag>
@@ -26222,7 +28326,7 @@
     <b:Month>09</b:Month>
     <b:Day>24</b:Day>
     <b:URL>http://metodologiarad.weebly.com/</b:URL>
-    <b:RefOrder>11</b:RefOrder>
+    <b:RefOrder>12</b:RefOrder>
   </b:Source>
   <b:Source>
     <b:Tag>OSV17</b:Tag>
@@ -26445,7 +28549,7 @@
 </file>
 
 <file path=customXml/itemProps1.xml><?xml version="1.0" encoding="utf-8"?>
-<ds:datastoreItem xmlns:ds="http://schemas.openxmlformats.org/officeDocument/2006/customXml" ds:itemID="{2C756D06-145B-470F-A3CE-D26C5F1BB6D2}">
+<ds:datastoreItem xmlns:ds="http://schemas.openxmlformats.org/officeDocument/2006/customXml" ds:itemID="{7D167B5E-C62E-4C8C-AFA6-60E910357F56}">
   <ds:schemaRefs>
     <ds:schemaRef ds:uri="http://schemas.openxmlformats.org/officeDocument/2006/bibliography"/>
   </ds:schemaRefs>

--- a/sistema de monitoreo impresora printmate3d.docx
+++ b/sistema de monitoreo impresora printmate3d.docx
@@ -1,6 +1,6 @@
 
 <file path=word/document.xml><?xml version="1.0" encoding="utf-8"?>
-<w:document xmlns:wpc="http://schemas.microsoft.com/office/word/2010/wordprocessingCanvas" xmlns:cx="http://schemas.microsoft.com/office/drawing/2014/chartex" xmlns:mc="http://schemas.openxmlformats.org/markup-compatibility/2006" xmlns:o="urn:schemas-microsoft-com:office:office" xmlns:r="http://schemas.openxmlformats.org/officeDocument/2006/relationships" xmlns:m="http://schemas.openxmlformats.org/officeDocument/2006/math" xmlns:v="urn:schemas-microsoft-com:vml" xmlns:wp14="http://schemas.microsoft.com/office/word/2010/wordprocessingDrawing" xmlns:wp="http://schemas.openxmlformats.org/drawingml/2006/wordprocessingDrawing" xmlns:w10="urn:schemas-microsoft-com:office:word" xmlns:w="http://schemas.openxmlformats.org/wordprocessingml/2006/main" xmlns:w14="http://schemas.microsoft.com/office/word/2010/wordml" xmlns:w15="http://schemas.microsoft.com/office/word/2012/wordml" xmlns:w16se="http://schemas.microsoft.com/office/word/2015/wordml/symex" xmlns:wpg="http://schemas.microsoft.com/office/word/2010/wordprocessingGroup" xmlns:wpi="http://schemas.microsoft.com/office/word/2010/wordprocessingInk" xmlns:wne="http://schemas.microsoft.com/office/word/2006/wordml" xmlns:wps="http://schemas.microsoft.com/office/word/2010/wordprocessingShape" mc:Ignorable="w14 w15 w16se wp14">
+<w:document xmlns:wpc="http://schemas.microsoft.com/office/word/2010/wordprocessingCanvas" xmlns:cx="http://schemas.microsoft.com/office/drawing/2014/chartex" xmlns:cx1="http://schemas.microsoft.com/office/drawing/2015/9/8/chartex" xmlns:mc="http://schemas.openxmlformats.org/markup-compatibility/2006" xmlns:o="urn:schemas-microsoft-com:office:office" xmlns:r="http://schemas.openxmlformats.org/officeDocument/2006/relationships" xmlns:m="http://schemas.openxmlformats.org/officeDocument/2006/math" xmlns:v="urn:schemas-microsoft-com:vml" xmlns:wp14="http://schemas.microsoft.com/office/word/2010/wordprocessingDrawing" xmlns:wp="http://schemas.openxmlformats.org/drawingml/2006/wordprocessingDrawing" xmlns:w10="urn:schemas-microsoft-com:office:word" xmlns:w="http://schemas.openxmlformats.org/wordprocessingml/2006/main" xmlns:w14="http://schemas.microsoft.com/office/word/2010/wordml" xmlns:w15="http://schemas.microsoft.com/office/word/2012/wordml" xmlns:w16se="http://schemas.microsoft.com/office/word/2015/wordml/symex" xmlns:wpg="http://schemas.microsoft.com/office/word/2010/wordprocessingGroup" xmlns:wpi="http://schemas.microsoft.com/office/word/2010/wordprocessingInk" xmlns:wne="http://schemas.microsoft.com/office/word/2006/wordml" xmlns:wps="http://schemas.microsoft.com/office/word/2010/wordprocessingShape" mc:Ignorable="w14 w15 w16se wp14">
   <w:body>
     <w:p>
       <w:pPr>
@@ -3409,58 +3409,43 @@
     </w:p>
     <w:p>
       <w:pPr>
-        <w:numPr>
-          <w:ilvl w:val="12"/>
-          <w:numId w:val="0"/>
-        </w:numPr>
-        <w:jc w:val="center"/>
-        <w:rPr>
-          <w:lang w:val="es-ES"/>
-        </w:rPr>
-      </w:pPr>
-    </w:p>
-    <w:p>
-      <w:pPr>
-        <w:pStyle w:val="TOC1"/>
+        <w:pStyle w:val="TableofFigures"/>
         <w:tabs>
-          <w:tab w:val="right" w:leader="dot" w:pos="8630"/>
+          <w:tab w:val="right" w:leader="dot" w:pos="9350"/>
         </w:tabs>
         <w:rPr>
+          <w:rFonts w:asciiTheme="minorHAnsi" w:eastAsiaTheme="minorEastAsia" w:hAnsiTheme="minorHAnsi" w:cstheme="minorBidi"/>
           <w:noProof/>
-        </w:rPr>
-      </w:pPr>
-      <w:r>
-        <w:rPr>
-          <w:sz w:val="28"/>
-          <w:szCs w:val="28"/>
+          <w:sz w:val="22"/>
+          <w:szCs w:val="22"/>
+          <w:lang w:val="en-US" w:eastAsia="en-US"/>
+        </w:rPr>
+      </w:pPr>
+      <w:r>
+        <w:rPr>
           <w:lang w:val="es-ES"/>
         </w:rPr>
         <w:fldChar w:fldCharType="begin"/>
       </w:r>
       <w:r>
         <w:rPr>
-          <w:sz w:val="28"/>
-          <w:szCs w:val="28"/>
-          <w:lang w:val="es-ES"/>
-        </w:rPr>
-        <w:instrText xml:space="preserve"> TOC \h \z \t "Titulo tabla,1" </w:instrText>
-      </w:r>
-      <w:r>
-        <w:rPr>
-          <w:sz w:val="28"/>
-          <w:szCs w:val="28"/>
+          <w:lang w:val="es-ES"/>
+        </w:rPr>
+        <w:instrText xml:space="preserve"> TOC \h \z \c "Tabla " </w:instrText>
+      </w:r>
+      <w:r>
+        <w:rPr>
           <w:lang w:val="es-ES"/>
         </w:rPr>
         <w:fldChar w:fldCharType="separate"/>
       </w:r>
-      <w:hyperlink w:anchor="_Toc410629016" w:history="1">
+      <w:hyperlink w:anchor="_Toc499669542" w:history="1">
         <w:r>
           <w:rPr>
             <w:rStyle w:val="Hyperlink"/>
             <w:noProof/>
-            <w:lang w:val="es-ES"/>
           </w:rPr>
-          <w:t>Tabla 1. El título debe ser breve y descriptivo.</w:t>
+          <w:t>Tabla  1 Presupuesto global del proyecto (en miles de $).</w:t>
         </w:r>
         <w:r>
           <w:rPr>
@@ -3481,7 +3466,7 @@
             <w:noProof/>
             <w:webHidden/>
           </w:rPr>
-          <w:instrText xml:space="preserve"> PAGEREF _Toc410629016 \h </w:instrText>
+          <w:instrText xml:space="preserve"> PAGEREF _Toc499669542 \h </w:instrText>
         </w:r>
         <w:r>
           <w:rPr>
@@ -3501,7 +3486,7 @@
             <w:noProof/>
             <w:webHidden/>
           </w:rPr>
-          <w:t>3</w:t>
+          <w:t>33</w:t>
         </w:r>
         <w:r>
           <w:rPr>
@@ -3512,43 +3497,6 @@
         </w:r>
       </w:hyperlink>
     </w:p>
-    <w:p/>
-    <w:p>
-      <w:pPr>
-        <w:ind w:left="720" w:hanging="720"/>
-      </w:pPr>
-    </w:p>
-    <w:p/>
-    <w:p/>
-    <w:p>
-      <w:pPr>
-        <w:rPr>
-          <w:b/>
-        </w:rPr>
-      </w:pPr>
-      <w:r>
-        <w:fldChar w:fldCharType="end"/>
-      </w:r>
-      <w:r>
-        <w:br w:type="page"/>
-      </w:r>
-      <w:bookmarkStart w:id="1" w:name="_Toc496694372"/>
-      <w:r>
-        <w:rPr>
-          <w:b/>
-        </w:rPr>
-        <w:lastRenderedPageBreak/>
-        <w:t>LISTA DE FIGURAS</w:t>
-      </w:r>
-      <w:bookmarkEnd w:id="1"/>
-    </w:p>
-    <w:p>
-      <w:pPr>
-        <w:rPr>
-          <w:b/>
-        </w:rPr>
-      </w:pPr>
-    </w:p>
     <w:p>
       <w:pPr>
         <w:pStyle w:val="TableofFigures"/>
@@ -3560,33 +3508,16 @@
           <w:noProof/>
           <w:sz w:val="22"/>
           <w:szCs w:val="22"/>
-        </w:rPr>
-      </w:pPr>
-      <w:r>
-        <w:rPr>
-          <w:lang w:val="es-ES"/>
-        </w:rPr>
-        <w:fldChar w:fldCharType="begin"/>
-      </w:r>
-      <w:r>
-        <w:rPr>
-          <w:lang w:val="es-ES"/>
-        </w:rPr>
-        <w:instrText xml:space="preserve"> TOC \h \z \c "Figura " </w:instrText>
-      </w:r>
-      <w:r>
-        <w:rPr>
-          <w:lang w:val="es-ES"/>
-        </w:rPr>
-        <w:fldChar w:fldCharType="separate"/>
-      </w:r>
-      <w:hyperlink w:anchor="_Toc496789966" w:history="1">
+          <w:lang w:val="en-US" w:eastAsia="en-US"/>
+        </w:rPr>
+      </w:pPr>
+      <w:hyperlink w:anchor="_Toc499669543" w:history="1">
         <w:r>
           <w:rPr>
             <w:rStyle w:val="Hyperlink"/>
             <w:noProof/>
           </w:rPr>
-          <w:t>Figura  1. Impresora davinci 1.0, tomado de: eu.xyzprinting.com</w:t>
+          <w:t>Tabla  2 Descripción de los gastos de personal (en miles de $).</w:t>
         </w:r>
         <w:r>
           <w:rPr>
@@ -3607,7 +3538,7 @@
             <w:noProof/>
             <w:webHidden/>
           </w:rPr>
-          <w:instrText xml:space="preserve"> PAGEREF _Toc496789966 \h </w:instrText>
+          <w:instrText xml:space="preserve"> PAGEREF _Toc499669543 \h </w:instrText>
         </w:r>
         <w:r>
           <w:rPr>
@@ -3627,7 +3558,7 @@
             <w:noProof/>
             <w:webHidden/>
           </w:rPr>
-          <w:t>3-5</w:t>
+          <w:t>34</w:t>
         </w:r>
         <w:r>
           <w:rPr>
@@ -3649,15 +3580,16 @@
           <w:noProof/>
           <w:sz w:val="22"/>
           <w:szCs w:val="22"/>
-        </w:rPr>
-      </w:pPr>
-      <w:hyperlink w:anchor="_Toc496789967" w:history="1">
+          <w:lang w:val="en-US" w:eastAsia="en-US"/>
+        </w:rPr>
+      </w:pPr>
+      <w:hyperlink w:anchor="_Toc499669544" w:history="1">
         <w:r>
           <w:rPr>
             <w:rStyle w:val="Hyperlink"/>
             <w:noProof/>
           </w:rPr>
-          <w:t>Figura  2. Impresora prusa I3 de codigo abierto, tomado de prusaprinters.org</w:t>
+          <w:t>Tabla  3 Descripción de los equipos de uso propio (en miles de $).</w:t>
         </w:r>
         <w:r>
           <w:rPr>
@@ -3678,7 +3610,7 @@
             <w:noProof/>
             <w:webHidden/>
           </w:rPr>
-          <w:instrText xml:space="preserve"> PAGEREF _Toc496789967 \h </w:instrText>
+          <w:instrText xml:space="preserve"> PAGEREF _Toc499669544 \h </w:instrText>
         </w:r>
         <w:r>
           <w:rPr>
@@ -3698,7 +3630,7 @@
             <w:noProof/>
             <w:webHidden/>
           </w:rPr>
-          <w:t>3-6</w:t>
+          <w:t>35</w:t>
         </w:r>
         <w:r>
           <w:rPr>
@@ -3720,15 +3652,16 @@
           <w:noProof/>
           <w:sz w:val="22"/>
           <w:szCs w:val="22"/>
-        </w:rPr>
-      </w:pPr>
-      <w:hyperlink w:anchor="_Toc496789968" w:history="1">
+          <w:lang w:val="en-US" w:eastAsia="en-US"/>
+        </w:rPr>
+      </w:pPr>
+      <w:hyperlink w:anchor="_Toc499669545" w:history="1">
         <w:r>
           <w:rPr>
             <w:rStyle w:val="Hyperlink"/>
             <w:noProof/>
           </w:rPr>
-          <w:t>Figura  3Modelo de la impresora 3D printmated3D, tomado de imprimalia3d.com</w:t>
+          <w:t>Tabla  4 Descripción de los materiales e insumos (en miles de $).</w:t>
         </w:r>
         <w:r>
           <w:rPr>
@@ -3749,7 +3682,7 @@
             <w:noProof/>
             <w:webHidden/>
           </w:rPr>
-          <w:instrText xml:space="preserve"> PAGEREF _Toc496789968 \h </w:instrText>
+          <w:instrText xml:space="preserve"> PAGEREF _Toc499669545 \h </w:instrText>
         </w:r>
         <w:r>
           <w:rPr>
@@ -3769,7 +3702,7 @@
             <w:noProof/>
             <w:webHidden/>
           </w:rPr>
-          <w:t>4-7</w:t>
+          <w:t>36</w:t>
         </w:r>
         <w:r>
           <w:rPr>
@@ -3782,6 +3715,102 @@
     </w:p>
     <w:p>
       <w:pPr>
+        <w:numPr>
+          <w:ilvl w:val="12"/>
+          <w:numId w:val="0"/>
+        </w:numPr>
+        <w:jc w:val="center"/>
+        <w:rPr>
+          <w:lang w:val="es-ES"/>
+        </w:rPr>
+      </w:pPr>
+      <w:r>
+        <w:rPr>
+          <w:lang w:val="es-ES"/>
+        </w:rPr>
+        <w:fldChar w:fldCharType="end"/>
+      </w:r>
+      <w:bookmarkStart w:id="1" w:name="_GoBack"/>
+      <w:bookmarkEnd w:id="1"/>
+    </w:p>
+    <w:p>
+      <w:pPr>
+        <w:pStyle w:val="TOC1"/>
+        <w:tabs>
+          <w:tab w:val="right" w:leader="dot" w:pos="8630"/>
+        </w:tabs>
+        <w:rPr>
+          <w:noProof/>
+        </w:rPr>
+      </w:pPr>
+      <w:r>
+        <w:rPr>
+          <w:sz w:val="28"/>
+          <w:szCs w:val="28"/>
+          <w:lang w:val="es-ES"/>
+        </w:rPr>
+        <w:fldChar w:fldCharType="begin"/>
+      </w:r>
+      <w:r>
+        <w:rPr>
+          <w:sz w:val="28"/>
+          <w:szCs w:val="28"/>
+          <w:lang w:val="es-ES"/>
+        </w:rPr>
+        <w:instrText xml:space="preserve"> TOC \h \z \t "Titulo tabla,1" </w:instrText>
+      </w:r>
+      <w:r>
+        <w:rPr>
+          <w:sz w:val="28"/>
+          <w:szCs w:val="28"/>
+          <w:lang w:val="es-ES"/>
+        </w:rPr>
+        <w:fldChar w:fldCharType="separate"/>
+      </w:r>
+    </w:p>
+    <w:p/>
+    <w:p>
+      <w:pPr>
+        <w:ind w:left="720" w:hanging="720"/>
+      </w:pPr>
+    </w:p>
+    <w:p/>
+    <w:p/>
+    <w:p>
+      <w:pPr>
+        <w:rPr>
+          <w:b/>
+        </w:rPr>
+      </w:pPr>
+      <w:r>
+        <w:fldChar w:fldCharType="end"/>
+      </w:r>
+      <w:r>
+        <w:br w:type="page"/>
+      </w:r>
+      <w:bookmarkStart w:id="2" w:name="_Toc496694372"/>
+      <w:r>
+        <w:rPr>
+          <w:b/>
+        </w:rPr>
+        <w:lastRenderedPageBreak/>
+        <w:t>LISTA DE FIGURAS</w:t>
+      </w:r>
+      <w:bookmarkEnd w:id="2"/>
+    </w:p>
+    <w:p>
+      <w:pPr>
+        <w:numPr>
+          <w:ilvl w:val="12"/>
+          <w:numId w:val="0"/>
+        </w:numPr>
+        <w:rPr>
+          <w:lang w:val="es-ES"/>
+        </w:rPr>
+      </w:pPr>
+    </w:p>
+    <w:p>
+      <w:pPr>
         <w:pStyle w:val="TableofFigures"/>
         <w:tabs>
           <w:tab w:val="right" w:leader="dot" w:pos="9350"/>
@@ -3791,15 +3820,34 @@
           <w:noProof/>
           <w:sz w:val="22"/>
           <w:szCs w:val="22"/>
-        </w:rPr>
-      </w:pPr>
-      <w:hyperlink w:anchor="_Toc496789969" w:history="1">
+          <w:lang w:val="en-US" w:eastAsia="en-US"/>
+        </w:rPr>
+      </w:pPr>
+      <w:r>
+        <w:rPr>
+          <w:lang w:val="en-US"/>
+        </w:rPr>
+        <w:fldChar w:fldCharType="begin"/>
+      </w:r>
+      <w:r>
+        <w:rPr>
+          <w:lang w:val="en-US"/>
+        </w:rPr>
+        <w:instrText xml:space="preserve"> TOC \h \z \c "Figura" </w:instrText>
+      </w:r>
+      <w:r>
+        <w:rPr>
+          <w:lang w:val="en-US"/>
+        </w:rPr>
+        <w:fldChar w:fldCharType="separate"/>
+      </w:r>
+      <w:hyperlink w:anchor="_Toc499669300" w:history="1">
         <w:r>
           <w:rPr>
             <w:rStyle w:val="Hyperlink"/>
             <w:noProof/>
           </w:rPr>
-          <w:t>Figura  4Arreglo de múltiples impresoras 3D ,como referencia para la visión del anteproyecto, tomado de imprimalia3D</w:t>
+          <w:t>Figura 1 Impresora davinci 1.0</w:t>
         </w:r>
         <w:r>
           <w:rPr>
@@ -3820,7 +3868,7 @@
             <w:noProof/>
             <w:webHidden/>
           </w:rPr>
-          <w:instrText xml:space="preserve"> PAGEREF _Toc496789969 \h </w:instrText>
+          <w:instrText xml:space="preserve"> PAGEREF _Toc499669300 \h </w:instrText>
         </w:r>
         <w:r>
           <w:rPr>
@@ -3840,7 +3888,7 @@
             <w:noProof/>
             <w:webHidden/>
           </w:rPr>
-          <w:t>4-8</w:t>
+          <w:t>6</w:t>
         </w:r>
         <w:r>
           <w:rPr>
@@ -3853,12 +3901,372 @@
     </w:p>
     <w:p>
       <w:pPr>
+        <w:pStyle w:val="TableofFigures"/>
+        <w:tabs>
+          <w:tab w:val="right" w:leader="dot" w:pos="9350"/>
+        </w:tabs>
+        <w:rPr>
+          <w:rFonts w:asciiTheme="minorHAnsi" w:eastAsiaTheme="minorEastAsia" w:hAnsiTheme="minorHAnsi" w:cstheme="minorBidi"/>
+          <w:noProof/>
+          <w:sz w:val="22"/>
+          <w:szCs w:val="22"/>
+          <w:lang w:val="en-US" w:eastAsia="en-US"/>
+        </w:rPr>
+      </w:pPr>
+      <w:hyperlink w:anchor="_Toc499669301" w:history="1">
+        <w:r>
+          <w:rPr>
+            <w:rStyle w:val="Hyperlink"/>
+            <w:noProof/>
+          </w:rPr>
+          <w:t>Figura 2 Impresora prusa I3 de codigo abierto</w:t>
+        </w:r>
+        <w:r>
+          <w:rPr>
+            <w:noProof/>
+            <w:webHidden/>
+          </w:rPr>
+          <w:tab/>
+        </w:r>
+        <w:r>
+          <w:rPr>
+            <w:noProof/>
+            <w:webHidden/>
+          </w:rPr>
+          <w:fldChar w:fldCharType="begin"/>
+        </w:r>
+        <w:r>
+          <w:rPr>
+            <w:noProof/>
+            <w:webHidden/>
+          </w:rPr>
+          <w:instrText xml:space="preserve"> PAGEREF _Toc499669301 \h </w:instrText>
+        </w:r>
+        <w:r>
+          <w:rPr>
+            <w:noProof/>
+            <w:webHidden/>
+          </w:rPr>
+        </w:r>
+        <w:r>
+          <w:rPr>
+            <w:noProof/>
+            <w:webHidden/>
+          </w:rPr>
+          <w:fldChar w:fldCharType="separate"/>
+        </w:r>
+        <w:r>
+          <w:rPr>
+            <w:noProof/>
+            <w:webHidden/>
+          </w:rPr>
+          <w:t>7</w:t>
+        </w:r>
+        <w:r>
+          <w:rPr>
+            <w:noProof/>
+            <w:webHidden/>
+          </w:rPr>
+          <w:fldChar w:fldCharType="end"/>
+        </w:r>
+      </w:hyperlink>
+    </w:p>
+    <w:p>
+      <w:pPr>
+        <w:pStyle w:val="TableofFigures"/>
+        <w:tabs>
+          <w:tab w:val="right" w:leader="dot" w:pos="9350"/>
+        </w:tabs>
+        <w:rPr>
+          <w:rFonts w:asciiTheme="minorHAnsi" w:eastAsiaTheme="minorEastAsia" w:hAnsiTheme="minorHAnsi" w:cstheme="minorBidi"/>
+          <w:noProof/>
+          <w:sz w:val="22"/>
+          <w:szCs w:val="22"/>
+          <w:lang w:val="en-US" w:eastAsia="en-US"/>
+        </w:rPr>
+      </w:pPr>
+      <w:hyperlink w:anchor="_Toc499669302" w:history="1">
+        <w:r>
+          <w:rPr>
+            <w:rStyle w:val="Hyperlink"/>
+            <w:noProof/>
+          </w:rPr>
+          <w:t>Figura 3 Modelo de la impresora 3D printmated3D</w:t>
+        </w:r>
+        <w:r>
+          <w:rPr>
+            <w:noProof/>
+            <w:webHidden/>
+          </w:rPr>
+          <w:tab/>
+        </w:r>
+        <w:r>
+          <w:rPr>
+            <w:noProof/>
+            <w:webHidden/>
+          </w:rPr>
+          <w:fldChar w:fldCharType="begin"/>
+        </w:r>
+        <w:r>
+          <w:rPr>
+            <w:noProof/>
+            <w:webHidden/>
+          </w:rPr>
+          <w:instrText xml:space="preserve"> PAGEREF _Toc499669302 \h </w:instrText>
+        </w:r>
+        <w:r>
+          <w:rPr>
+            <w:noProof/>
+            <w:webHidden/>
+          </w:rPr>
+        </w:r>
+        <w:r>
+          <w:rPr>
+            <w:noProof/>
+            <w:webHidden/>
+          </w:rPr>
+          <w:fldChar w:fldCharType="separate"/>
+        </w:r>
+        <w:r>
+          <w:rPr>
+            <w:noProof/>
+            <w:webHidden/>
+          </w:rPr>
+          <w:t>8</w:t>
+        </w:r>
+        <w:r>
+          <w:rPr>
+            <w:noProof/>
+            <w:webHidden/>
+          </w:rPr>
+          <w:fldChar w:fldCharType="end"/>
+        </w:r>
+      </w:hyperlink>
+    </w:p>
+    <w:p>
+      <w:pPr>
+        <w:pStyle w:val="TableofFigures"/>
+        <w:tabs>
+          <w:tab w:val="right" w:leader="dot" w:pos="9350"/>
+        </w:tabs>
+        <w:rPr>
+          <w:rFonts w:asciiTheme="minorHAnsi" w:eastAsiaTheme="minorEastAsia" w:hAnsiTheme="minorHAnsi" w:cstheme="minorBidi"/>
+          <w:noProof/>
+          <w:sz w:val="22"/>
+          <w:szCs w:val="22"/>
+          <w:lang w:val="en-US" w:eastAsia="en-US"/>
+        </w:rPr>
+      </w:pPr>
+      <w:hyperlink w:anchor="_Toc499669303" w:history="1">
+        <w:r>
+          <w:rPr>
+            <w:rStyle w:val="Hyperlink"/>
+            <w:noProof/>
+          </w:rPr>
+          <w:t>Figura 4 Arreglo de múltiples impresoras 3D ,como referencia para la visión del anteproyecto, tomado de imprimalia3D</w:t>
+        </w:r>
+        <w:r>
+          <w:rPr>
+            <w:noProof/>
+            <w:webHidden/>
+          </w:rPr>
+          <w:tab/>
+        </w:r>
+        <w:r>
+          <w:rPr>
+            <w:noProof/>
+            <w:webHidden/>
+          </w:rPr>
+          <w:fldChar w:fldCharType="begin"/>
+        </w:r>
+        <w:r>
+          <w:rPr>
+            <w:noProof/>
+            <w:webHidden/>
+          </w:rPr>
+          <w:instrText xml:space="preserve"> PAGEREF _Toc499669303 \h </w:instrText>
+        </w:r>
+        <w:r>
+          <w:rPr>
+            <w:noProof/>
+            <w:webHidden/>
+          </w:rPr>
+        </w:r>
+        <w:r>
+          <w:rPr>
+            <w:noProof/>
+            <w:webHidden/>
+          </w:rPr>
+          <w:fldChar w:fldCharType="separate"/>
+        </w:r>
+        <w:r>
+          <w:rPr>
+            <w:noProof/>
+            <w:webHidden/>
+          </w:rPr>
+          <w:t>9</w:t>
+        </w:r>
+        <w:r>
+          <w:rPr>
+            <w:noProof/>
+            <w:webHidden/>
+          </w:rPr>
+          <w:fldChar w:fldCharType="end"/>
+        </w:r>
+      </w:hyperlink>
+    </w:p>
+    <w:p>
+      <w:pPr>
+        <w:pStyle w:val="TableofFigures"/>
+        <w:tabs>
+          <w:tab w:val="right" w:leader="dot" w:pos="9350"/>
+        </w:tabs>
+        <w:rPr>
+          <w:rFonts w:asciiTheme="minorHAnsi" w:eastAsiaTheme="minorEastAsia" w:hAnsiTheme="minorHAnsi" w:cstheme="minorBidi"/>
+          <w:noProof/>
+          <w:sz w:val="22"/>
+          <w:szCs w:val="22"/>
+          <w:lang w:val="en-US" w:eastAsia="en-US"/>
+        </w:rPr>
+      </w:pPr>
+      <w:hyperlink w:anchor="_Toc499669304" w:history="1">
+        <w:r>
+          <w:rPr>
+            <w:rStyle w:val="Hyperlink"/>
+            <w:noProof/>
+          </w:rPr>
+          <w:t>Figura 5 Impresora 3D makerbot imprimiendod una cabeza humana, cortesia de Ortecmo.com</w:t>
+        </w:r>
+        <w:r>
+          <w:rPr>
+            <w:noProof/>
+            <w:webHidden/>
+          </w:rPr>
+          <w:tab/>
+        </w:r>
+        <w:r>
+          <w:rPr>
+            <w:noProof/>
+            <w:webHidden/>
+          </w:rPr>
+          <w:fldChar w:fldCharType="begin"/>
+        </w:r>
+        <w:r>
+          <w:rPr>
+            <w:noProof/>
+            <w:webHidden/>
+          </w:rPr>
+          <w:instrText xml:space="preserve"> PAGEREF _Toc499669304 \h </w:instrText>
+        </w:r>
+        <w:r>
+          <w:rPr>
+            <w:noProof/>
+            <w:webHidden/>
+          </w:rPr>
+        </w:r>
+        <w:r>
+          <w:rPr>
+            <w:noProof/>
+            <w:webHidden/>
+          </w:rPr>
+          <w:fldChar w:fldCharType="separate"/>
+        </w:r>
+        <w:r>
+          <w:rPr>
+            <w:noProof/>
+            <w:webHidden/>
+          </w:rPr>
+          <w:t>22</w:t>
+        </w:r>
+        <w:r>
+          <w:rPr>
+            <w:noProof/>
+            <w:webHidden/>
+          </w:rPr>
+          <w:fldChar w:fldCharType="end"/>
+        </w:r>
+      </w:hyperlink>
+    </w:p>
+    <w:p>
+      <w:pPr>
+        <w:pStyle w:val="TableofFigures"/>
+        <w:tabs>
+          <w:tab w:val="right" w:leader="dot" w:pos="9350"/>
+        </w:tabs>
+        <w:rPr>
+          <w:rFonts w:asciiTheme="minorHAnsi" w:eastAsiaTheme="minorEastAsia" w:hAnsiTheme="minorHAnsi" w:cstheme="minorBidi"/>
+          <w:noProof/>
+          <w:sz w:val="22"/>
+          <w:szCs w:val="22"/>
+          <w:lang w:val="en-US" w:eastAsia="en-US"/>
+        </w:rPr>
+      </w:pPr>
+      <w:hyperlink w:anchor="_Toc499669305" w:history="1">
+        <w:r>
+          <w:rPr>
+            <w:rStyle w:val="Hyperlink"/>
+            <w:noProof/>
+          </w:rPr>
+          <w:t>Figura 6 Corte transversal a un extrusor</w:t>
+        </w:r>
+        <w:r>
+          <w:rPr>
+            <w:noProof/>
+            <w:webHidden/>
+          </w:rPr>
+          <w:tab/>
+        </w:r>
+        <w:r>
+          <w:rPr>
+            <w:noProof/>
+            <w:webHidden/>
+          </w:rPr>
+          <w:fldChar w:fldCharType="begin"/>
+        </w:r>
+        <w:r>
+          <w:rPr>
+            <w:noProof/>
+            <w:webHidden/>
+          </w:rPr>
+          <w:instrText xml:space="preserve"> PAGEREF _Toc499669305 \h </w:instrText>
+        </w:r>
+        <w:r>
+          <w:rPr>
+            <w:noProof/>
+            <w:webHidden/>
+          </w:rPr>
+        </w:r>
+        <w:r>
+          <w:rPr>
+            <w:noProof/>
+            <w:webHidden/>
+          </w:rPr>
+          <w:fldChar w:fldCharType="separate"/>
+        </w:r>
+        <w:r>
+          <w:rPr>
+            <w:noProof/>
+            <w:webHidden/>
+          </w:rPr>
+          <w:t>23</w:t>
+        </w:r>
+        <w:r>
+          <w:rPr>
+            <w:noProof/>
+            <w:webHidden/>
+          </w:rPr>
+          <w:fldChar w:fldCharType="end"/>
+        </w:r>
+      </w:hyperlink>
+    </w:p>
+    <w:p>
+      <w:pPr>
         <w:numPr>
           <w:ilvl w:val="12"/>
           <w:numId w:val="0"/>
         </w:numPr>
         <w:rPr>
-          <w:lang w:val="es-ES"/>
+          <w:lang w:val="en-US"/>
         </w:rPr>
         <w:sectPr>
           <w:headerReference w:type="even" r:id="rId9"/>
@@ -3873,7 +4281,7 @@
       </w:pPr>
       <w:r>
         <w:rPr>
-          <w:lang w:val="es-ES"/>
+          <w:lang w:val="en-US"/>
         </w:rPr>
         <w:fldChar w:fldCharType="end"/>
       </w:r>
@@ -3882,15 +4290,15 @@
       <w:pPr>
         <w:pStyle w:val="Heading1"/>
       </w:pPr>
-      <w:bookmarkStart w:id="2" w:name="_Toc499614965"/>
-      <w:bookmarkStart w:id="3" w:name="_Toc285535799"/>
-      <w:bookmarkStart w:id="4" w:name="_Toc410627893"/>
-      <w:bookmarkStart w:id="5" w:name="_Toc410628920"/>
+      <w:bookmarkStart w:id="3" w:name="_Toc499614965"/>
+      <w:bookmarkStart w:id="4" w:name="_Toc285535799"/>
+      <w:bookmarkStart w:id="5" w:name="_Toc410627893"/>
+      <w:bookmarkStart w:id="6" w:name="_Toc410628920"/>
       <w:r>
         <w:lastRenderedPageBreak/>
         <w:t>TITULO</w:t>
       </w:r>
-      <w:bookmarkEnd w:id="2"/>
+      <w:bookmarkEnd w:id="3"/>
     </w:p>
     <w:p>
       <w:r>
@@ -3920,21 +4328,21 @@
       <w:pPr>
         <w:pStyle w:val="Heading1"/>
       </w:pPr>
-      <w:bookmarkStart w:id="6" w:name="_Toc499614966"/>
+      <w:bookmarkStart w:id="7" w:name="_Toc499614966"/>
       <w:r>
         <w:lastRenderedPageBreak/>
         <w:t>PLANTEAMIENTO DEL PROBLEM</w:t>
       </w:r>
-      <w:bookmarkStart w:id="7" w:name="_Toc285535805"/>
-      <w:bookmarkStart w:id="8" w:name="_Toc410627900"/>
-      <w:bookmarkStart w:id="9" w:name="_Toc410628925"/>
-      <w:bookmarkEnd w:id="3"/>
+      <w:bookmarkStart w:id="8" w:name="_Toc285535805"/>
+      <w:bookmarkStart w:id="9" w:name="_Toc410627900"/>
+      <w:bookmarkStart w:id="10" w:name="_Toc410628925"/>
       <w:bookmarkEnd w:id="4"/>
       <w:bookmarkEnd w:id="5"/>
+      <w:bookmarkEnd w:id="6"/>
       <w:r>
         <w:t>A</w:t>
       </w:r>
-      <w:bookmarkEnd w:id="6"/>
+      <w:bookmarkEnd w:id="7"/>
     </w:p>
     <w:p>
       <w:pPr>
@@ -4585,15 +4993,15 @@
       <w:pPr>
         <w:pStyle w:val="Heading1"/>
       </w:pPr>
-      <w:bookmarkStart w:id="10" w:name="_Toc499614967"/>
+      <w:bookmarkStart w:id="11" w:name="_Toc499614967"/>
       <w:r>
         <w:lastRenderedPageBreak/>
         <w:t>Justificación</w:t>
       </w:r>
-      <w:bookmarkEnd w:id="7"/>
       <w:bookmarkEnd w:id="8"/>
       <w:bookmarkEnd w:id="9"/>
       <w:bookmarkEnd w:id="10"/>
+      <w:bookmarkEnd w:id="11"/>
     </w:p>
     <w:p>
       <w:pPr>
@@ -4912,15 +5320,15 @@
       <w:pPr>
         <w:pStyle w:val="Caption"/>
       </w:pPr>
-      <w:bookmarkStart w:id="11" w:name="_Toc496789966"/>
-      <w:r>
-        <w:t xml:space="preserve">Figura  </w:t>
+      <w:bookmarkStart w:id="12" w:name="_Toc499669300"/>
+      <w:r>
+        <w:t xml:space="preserve">Figura </w:t>
       </w:r>
       <w:r>
         <w:fldChar w:fldCharType="begin"/>
       </w:r>
       <w:r>
-        <w:instrText xml:space="preserve"> SEQ Figura_ \* ARABIC </w:instrText>
+        <w:instrText xml:space="preserve"> SEQ Figura \* ARABIC </w:instrText>
       </w:r>
       <w:r>
         <w:fldChar w:fldCharType="separate"/>
@@ -4935,7 +5343,7 @@
         <w:fldChar w:fldCharType="end"/>
       </w:r>
       <w:r>
-        <w:t xml:space="preserve">. Impresora </w:t>
+        <w:t xml:space="preserve"> Impresora </w:t>
       </w:r>
       <w:proofErr w:type="spellStart"/>
       <w:r>
@@ -4943,12 +5351,9 @@
       </w:r>
       <w:proofErr w:type="spellEnd"/>
       <w:r>
-        <w:t xml:space="preserve"> 1.0, tomado de:</w:t>
-      </w:r>
-      <w:r>
-        <w:t xml:space="preserve"> eu.xyzprinting.com</w:t>
-      </w:r>
-      <w:bookmarkEnd w:id="11"/>
+        <w:t xml:space="preserve"> 1.0</w:t>
+      </w:r>
+      <w:bookmarkEnd w:id="12"/>
     </w:p>
     <w:p>
       <w:pPr>
@@ -5135,15 +5540,15 @@
       <w:pPr>
         <w:pStyle w:val="Caption"/>
       </w:pPr>
-      <w:bookmarkStart w:id="12" w:name="_Toc496789967"/>
-      <w:r>
-        <w:t xml:space="preserve">Figura  </w:t>
+      <w:bookmarkStart w:id="13" w:name="_Toc499669301"/>
+      <w:r>
+        <w:t xml:space="preserve">Figura </w:t>
       </w:r>
       <w:r>
         <w:fldChar w:fldCharType="begin"/>
       </w:r>
       <w:r>
-        <w:instrText xml:space="preserve"> SEQ Figura_ \* ARABIC </w:instrText>
+        <w:instrText xml:space="preserve"> SEQ Figura \* ARABIC </w:instrText>
       </w:r>
       <w:r>
         <w:fldChar w:fldCharType="separate"/>
@@ -5158,7 +5563,10 @@
         <w:fldChar w:fldCharType="end"/>
       </w:r>
       <w:r>
-        <w:t xml:space="preserve">. Impresora </w:t>
+        <w:t xml:space="preserve"> </w:t>
+      </w:r>
+      <w:r>
+        <w:t xml:space="preserve">Impresora </w:t>
       </w:r>
       <w:proofErr w:type="spellStart"/>
       <w:r>
@@ -5174,9 +5582,9 @@
       </w:r>
       <w:proofErr w:type="spellEnd"/>
       <w:r>
-        <w:t xml:space="preserve"> abierto, tomado de prusaprinters.org</w:t>
-      </w:r>
-      <w:bookmarkEnd w:id="12"/>
+        <w:t xml:space="preserve"> abierto</w:t>
+      </w:r>
+      <w:bookmarkEnd w:id="13"/>
     </w:p>
     <w:p>
       <w:pPr>
@@ -5461,11 +5869,12 @@
       <w:pPr>
         <w:pStyle w:val="Heading1"/>
       </w:pPr>
-      <w:bookmarkStart w:id="13" w:name="_Toc499614968"/>
-      <w:r>
+      <w:bookmarkStart w:id="14" w:name="_Toc499614968"/>
+      <w:r>
+        <w:lastRenderedPageBreak/>
         <w:t>Alcances</w:t>
       </w:r>
-      <w:bookmarkEnd w:id="13"/>
+      <w:bookmarkEnd w:id="14"/>
     </w:p>
     <w:p>
       <w:pPr>
@@ -5558,15 +5967,15 @@
       <w:pPr>
         <w:pStyle w:val="Caption"/>
       </w:pPr>
-      <w:bookmarkStart w:id="14" w:name="_Toc496789968"/>
-      <w:r>
-        <w:t xml:space="preserve">Figura  </w:t>
+      <w:bookmarkStart w:id="15" w:name="_Toc499669302"/>
+      <w:r>
+        <w:t xml:space="preserve">Figura </w:t>
       </w:r>
       <w:r>
         <w:fldChar w:fldCharType="begin"/>
       </w:r>
       <w:r>
-        <w:instrText xml:space="preserve"> SEQ Figura_ \* ARABIC </w:instrText>
+        <w:instrText xml:space="preserve"> SEQ Figura \* ARABIC </w:instrText>
       </w:r>
       <w:r>
         <w:fldChar w:fldCharType="separate"/>
@@ -5581,12 +5990,15 @@
         <w:fldChar w:fldCharType="end"/>
       </w:r>
       <w:r>
-        <w:t xml:space="preserve">Modelo de la impresora 3D printmated3D, tomado de </w:t>
-      </w:r>
-      <w:r>
-        <w:t>imprimalia3d.com</w:t>
-      </w:r>
-      <w:bookmarkEnd w:id="14"/>
+        <w:t xml:space="preserve"> </w:t>
+      </w:r>
+      <w:r>
+        <w:t>Modelo d</w:t>
+      </w:r>
+      <w:r>
+        <w:t>e la impresora 3D printmated3D</w:t>
+      </w:r>
+      <w:bookmarkEnd w:id="15"/>
     </w:p>
     <w:p>
       <w:pPr>
@@ -5628,33 +6040,9 @@
         <w:pStyle w:val="Heading2"/>
       </w:pPr>
       <w:r>
+        <w:lastRenderedPageBreak/>
         <w:t xml:space="preserve"> Tipo de Investigación</w:t>
       </w:r>
-    </w:p>
-    <w:p>
-      <w:pPr>
-        <w:rPr>
-          <w:lang w:val="es-ES"/>
-        </w:rPr>
-      </w:pPr>
-    </w:p>
-    <w:p>
-      <w:pPr>
-        <w:pStyle w:val="Heading2"/>
-        <w:numPr>
-          <w:ilvl w:val="0"/>
-          <w:numId w:val="0"/>
-        </w:numPr>
-        <w:ind w:left="2880"/>
-      </w:pPr>
-      <w:r>
-        <w:t xml:space="preserve"> </w:t>
-      </w:r>
-      <w:bookmarkStart w:id="15" w:name="_Toc499614969"/>
-      <w:r>
-        <w:t>USUARIOS DIRECTOS E INDIRECTOS POTENCIALES DE LOS RESULTADOS DE LA INVESTIGACION</w:t>
-      </w:r>
-      <w:bookmarkEnd w:id="15"/>
     </w:p>
     <w:p>
       <w:pPr>
@@ -5726,7 +6114,6 @@
           <w:noProof/>
           <w:lang w:val="en-US" w:eastAsia="en-US"/>
         </w:rPr>
-        <w:lastRenderedPageBreak/>
         <w:drawing>
           <wp:inline distT="0" distB="0" distL="0" distR="0" wp14:anchorId="11BE6D9F" wp14:editId="1F8D0AE2">
             <wp:extent cx="3675916" cy="2038985"/>
@@ -5781,15 +6168,15 @@
       <w:pPr>
         <w:pStyle w:val="Caption"/>
       </w:pPr>
-      <w:bookmarkStart w:id="16" w:name="_Toc496789969"/>
-      <w:r>
-        <w:t xml:space="preserve">Figura  </w:t>
+      <w:bookmarkStart w:id="16" w:name="_Toc499669303"/>
+      <w:r>
+        <w:t xml:space="preserve">Figura </w:t>
       </w:r>
       <w:r>
         <w:fldChar w:fldCharType="begin"/>
       </w:r>
       <w:r>
-        <w:instrText xml:space="preserve"> SEQ Figura_ \* ARABIC </w:instrText>
+        <w:instrText xml:space="preserve"> SEQ Figura \* ARABIC </w:instrText>
       </w:r>
       <w:r>
         <w:fldChar w:fldCharType="separate"/>
@@ -5804,111 +6191,16 @@
         <w:fldChar w:fldCharType="end"/>
       </w:r>
       <w:r>
-        <w:t xml:space="preserve">Arreglo de </w:t>
-      </w:r>
-      <w:r>
-        <w:t>múltiples</w:t>
-      </w:r>
-      <w:r>
-        <w:t xml:space="preserve"> impresoras 3D ,como referencia para la </w:t>
-      </w:r>
-      <w:r>
-        <w:t>visión</w:t>
-      </w:r>
-      <w:r>
-        <w:t xml:space="preserve"> del anteproyecto, tomado de imprimalia3D</w:t>
+        <w:t xml:space="preserve"> </w:t>
+      </w:r>
+      <w:r>
+        <w:t>Arreglo de múltiples impresoras 3D ,como referencia para la visión del anteproyecto, tomado de imprimalia3D</w:t>
       </w:r>
       <w:bookmarkEnd w:id="16"/>
     </w:p>
     <w:p>
       <w:pPr>
-        <w:rPr>
-          <w:lang w:val="es-ES"/>
-        </w:rPr>
-      </w:pPr>
-    </w:p>
-    <w:p>
-      <w:pPr>
-        <w:rPr>
-          <w:lang w:val="es-ES"/>
-        </w:rPr>
-      </w:pPr>
-    </w:p>
-    <w:p>
-      <w:pPr>
-        <w:rPr>
-          <w:lang w:val="es-ES"/>
-        </w:rPr>
-      </w:pPr>
-    </w:p>
-    <w:p>
-      <w:pPr>
-        <w:rPr>
-          <w:lang w:val="es-ES"/>
-        </w:rPr>
-      </w:pPr>
-    </w:p>
-    <w:p>
-      <w:pPr>
-        <w:rPr>
-          <w:lang w:val="es-ES"/>
-        </w:rPr>
-      </w:pPr>
-    </w:p>
-    <w:p>
-      <w:pPr>
-        <w:rPr>
-          <w:lang w:val="es-ES"/>
-        </w:rPr>
-      </w:pPr>
-    </w:p>
-    <w:p>
-      <w:pPr>
-        <w:rPr>
-          <w:lang w:val="es-ES"/>
-        </w:rPr>
-      </w:pPr>
-    </w:p>
-    <w:p>
-      <w:pPr>
-        <w:rPr>
-          <w:lang w:val="es-ES"/>
-        </w:rPr>
-      </w:pPr>
-    </w:p>
-    <w:p>
-      <w:pPr>
-        <w:rPr>
-          <w:lang w:val="es-ES"/>
-        </w:rPr>
-      </w:pPr>
-    </w:p>
-    <w:p>
-      <w:pPr>
-        <w:rPr>
-          <w:lang w:val="es-ES"/>
-        </w:rPr>
-      </w:pPr>
-    </w:p>
-    <w:p>
-      <w:pPr>
-        <w:rPr>
-          <w:lang w:val="es-ES"/>
-        </w:rPr>
-      </w:pPr>
-    </w:p>
-    <w:p>
-      <w:pPr>
-        <w:rPr>
-          <w:lang w:val="es-ES"/>
-        </w:rPr>
-      </w:pPr>
-    </w:p>
-    <w:p>
-      <w:pPr>
-        <w:rPr>
-          <w:lang w:val="es-ES"/>
-        </w:rPr>
+        <w:pStyle w:val="Caption"/>
       </w:pPr>
     </w:p>
     <w:p>
@@ -6618,21 +6910,12 @@
         <w:t>“</w:t>
       </w:r>
       <w:r>
-        <w:rPr>
-          <w:sz w:val="22"/>
-        </w:rPr>
         <w:t>DISEÑO DE UN LABORATORIO REMOTO DE IMPRESIÓN 3D</w:t>
       </w:r>
       <w:r>
-        <w:rPr>
-          <w:sz w:val="22"/>
-        </w:rPr>
         <w:t xml:space="preserve">: </w:t>
       </w:r>
       <w:r>
-        <w:rPr>
-          <w:sz w:val="22"/>
-        </w:rPr>
         <w:t>El sistema LI3D, es un laboratorio remoto de impresión 3D de bajo coste, basado en hardware y software libre. El LI3D contribuye a aumentar la funcionalidad y disponibilidad de las impresoras 3D, eliminando la limitación horaria impuesta en talleres y aulas.</w:t>
       </w:r>
       <w:r>
@@ -6754,15 +7037,9 @@
         <w:pStyle w:val="Caption"/>
       </w:pPr>
       <w:r>
-        <w:rPr>
-          <w:sz w:val="22"/>
-        </w:rPr>
         <w:t>Acceso remoto aplicad</w:t>
       </w:r>
       <w:r>
-        <w:rPr>
-          <w:sz w:val="22"/>
-        </w:rPr>
         <w:t>o en instrumentos de medición</w:t>
       </w:r>
       <w:sdt>
@@ -6993,15 +7270,7 @@
         <w:rPr>
           <w:lang w:val="es-ES"/>
         </w:rPr>
-        <w:t>Desde la invención de la impresora de inyección de tinta en 1976 las impresoras han evolucionado, pasando de imprimir con tinta a imprimir con materiales, lo cual ha propiciado el desarrollo de proyect</w:t>
-      </w:r>
-      <w:bookmarkStart w:id="24" w:name="_GoBack"/>
-      <w:bookmarkEnd w:id="24"/>
-      <w:r>
-        <w:rPr>
-          <w:lang w:val="es-ES"/>
-        </w:rPr>
-        <w:t>os que involucran la impresión 3D, pero ¿qué es la impresión 3D?, según López (2016), “La impresión 3D, o manufactura aditiva, es un grupo de tecnologías de fabricación que, partiendo de un modelo digital, permiten manipular de manera automática distintos materiales y agregarlos capa a capa de forma muy precisa para construir un objeto en tres  dimensiones” (P.2) , por tanto la impresión 3D se concibe como un proceso en el que se crea un objeto tridimensional generando delgadas capas de material y poniéndolas una sobre la otra.</w:t>
+        <w:t>Desde la invención de la impresora de inyección de tinta en 1976 las impresoras han evolucionado, pasando de imprimir con tinta a imprimir con materiales, lo cual ha propiciado el desarrollo de proyectos que involucran la impresión 3D, pero ¿qué es la impresión 3D?, según López (2016), “La impresión 3D, o manufactura aditiva, es un grupo de tecnologías de fabricación que, partiendo de un modelo digital, permiten manipular de manera automática distintos materiales y agregarlos capa a capa de forma muy precisa para construir un objeto en tres  dimensiones” (P.2) , por tanto la impresión 3D se concibe como un proceso en el que se crea un objeto tridimensional generando delgadas capas de material y poniéndolas una sobre la otra.</w:t>
       </w:r>
     </w:p>
     <w:p>
@@ -7327,11 +7596,11 @@
       <w:pPr>
         <w:pStyle w:val="Heading3"/>
       </w:pPr>
-      <w:bookmarkStart w:id="25" w:name="_Toc499614977"/>
+      <w:bookmarkStart w:id="24" w:name="_Toc499614977"/>
       <w:r>
         <w:t>Sensores y Actuadores</w:t>
       </w:r>
-      <w:bookmarkEnd w:id="25"/>
+      <w:bookmarkEnd w:id="24"/>
     </w:p>
     <w:p>
       <w:pPr>
@@ -8127,13 +8396,56 @@
           <w:lang w:val="es-ES"/>
         </w:rPr>
       </w:pPr>
-      <w:bookmarkStart w:id="26" w:name="_Toc499614978"/>
+      <w:bookmarkStart w:id="25" w:name="_Toc499614978"/>
       <w:r>
         <w:rPr>
           <w:lang w:val="es-ES"/>
         </w:rPr>
         <w:t>Red de sensores:</w:t>
       </w:r>
+      <w:bookmarkEnd w:id="25"/>
+    </w:p>
+    <w:p>
+      <w:pPr>
+        <w:rPr>
+          <w:lang w:val="es-ES"/>
+        </w:rPr>
+      </w:pPr>
+      <w:r>
+        <w:rPr>
+          <w:lang w:val="es-ES"/>
+        </w:rPr>
+        <w:t>Una red de sensores es una serie de dispositivos espaciados autónomos capaces de monitorear condiciones físicas o ambientales, conectados de manera de nodo con el objetivo de resolver una tarea en común.</w:t>
+      </w:r>
+    </w:p>
+    <w:p>
+      <w:pPr>
+        <w:pStyle w:val="Heading3"/>
+        <w:rPr>
+          <w:lang w:val="es-ES"/>
+        </w:rPr>
+      </w:pPr>
+      <w:bookmarkStart w:id="26" w:name="_Toc499614979"/>
+      <w:r>
+        <w:rPr>
+          <w:lang w:val="es-ES"/>
+        </w:rPr>
+        <w:t xml:space="preserve">Elementos de estado </w:t>
+      </w:r>
+      <w:proofErr w:type="spellStart"/>
+      <w:r>
+        <w:rPr>
+          <w:lang w:val="es-ES"/>
+        </w:rPr>
+        <w:t>solido</w:t>
+      </w:r>
+      <w:proofErr w:type="spellEnd"/>
+      <w:r>
+        <w:rPr>
+          <w:lang w:val="es-ES"/>
+        </w:rPr>
+        <w:t>:</w:t>
+      </w:r>
       <w:bookmarkEnd w:id="26"/>
     </w:p>
     <w:p>
@@ -8146,89 +8458,46 @@
         <w:rPr>
           <w:lang w:val="es-ES"/>
         </w:rPr>
-        <w:t>Una red de sensores es una serie de dispositivos espaciados autónomos capaces de monitorear condiciones físicas o ambientales, conectados de manera de nodo con el objetivo de resolver una tarea en común.</w:t>
+        <w:t xml:space="preserve">Se define elemento de estado </w:t>
+      </w:r>
+      <w:proofErr w:type="spellStart"/>
+      <w:r>
+        <w:rPr>
+          <w:lang w:val="es-ES"/>
+        </w:rPr>
+        <w:t>solido</w:t>
+      </w:r>
+      <w:proofErr w:type="spellEnd"/>
+      <w:r>
+        <w:rPr>
+          <w:lang w:val="es-ES"/>
+        </w:rPr>
+        <w:t xml:space="preserve"> aquellos circuitos o dispositivos construidos totalmente de materiales solidos que basan su funcionamiento en el movimiento de electrones </w:t>
+      </w:r>
+      <w:proofErr w:type="spellStart"/>
+      <w:r>
+        <w:rPr>
+          <w:lang w:val="es-ES"/>
+        </w:rPr>
+        <w:t>atravez</w:t>
+      </w:r>
+      <w:proofErr w:type="spellEnd"/>
+      <w:r>
+        <w:rPr>
+          <w:lang w:val="es-ES"/>
+        </w:rPr>
+        <w:t xml:space="preserve"> de placas semiconductoras.</w:t>
       </w:r>
     </w:p>
     <w:p>
       <w:pPr>
         <w:pStyle w:val="Heading3"/>
-        <w:rPr>
-          <w:lang w:val="es-ES"/>
-        </w:rPr>
-      </w:pPr>
-      <w:bookmarkStart w:id="27" w:name="_Toc499614979"/>
-      <w:r>
-        <w:rPr>
-          <w:lang w:val="es-ES"/>
-        </w:rPr>
-        <w:t xml:space="preserve">Elementos de estado </w:t>
-      </w:r>
-      <w:proofErr w:type="spellStart"/>
-      <w:r>
-        <w:rPr>
-          <w:lang w:val="es-ES"/>
-        </w:rPr>
-        <w:t>solido</w:t>
-      </w:r>
-      <w:proofErr w:type="spellEnd"/>
-      <w:r>
-        <w:rPr>
-          <w:lang w:val="es-ES"/>
-        </w:rPr>
-        <w:t>:</w:t>
+      </w:pPr>
+      <w:bookmarkStart w:id="27" w:name="_Toc499614980"/>
+      <w:r>
+        <w:t>Microcontroladores</w:t>
       </w:r>
       <w:bookmarkEnd w:id="27"/>
-    </w:p>
-    <w:p>
-      <w:pPr>
-        <w:rPr>
-          <w:lang w:val="es-ES"/>
-        </w:rPr>
-      </w:pPr>
-      <w:r>
-        <w:rPr>
-          <w:lang w:val="es-ES"/>
-        </w:rPr>
-        <w:t xml:space="preserve">Se define elemento de estado </w:t>
-      </w:r>
-      <w:proofErr w:type="spellStart"/>
-      <w:r>
-        <w:rPr>
-          <w:lang w:val="es-ES"/>
-        </w:rPr>
-        <w:t>solido</w:t>
-      </w:r>
-      <w:proofErr w:type="spellEnd"/>
-      <w:r>
-        <w:rPr>
-          <w:lang w:val="es-ES"/>
-        </w:rPr>
-        <w:t xml:space="preserve"> aquellos circuitos o dispositivos construidos totalmente de materiales solidos que basan su funcionamiento en el movimiento de electrones </w:t>
-      </w:r>
-      <w:proofErr w:type="spellStart"/>
-      <w:r>
-        <w:rPr>
-          <w:lang w:val="es-ES"/>
-        </w:rPr>
-        <w:t>atravez</w:t>
-      </w:r>
-      <w:proofErr w:type="spellEnd"/>
-      <w:r>
-        <w:rPr>
-          <w:lang w:val="es-ES"/>
-        </w:rPr>
-        <w:t xml:space="preserve"> de placas semiconductoras.</w:t>
-      </w:r>
-    </w:p>
-    <w:p>
-      <w:pPr>
-        <w:pStyle w:val="Heading3"/>
-      </w:pPr>
-      <w:bookmarkStart w:id="28" w:name="_Toc499614980"/>
-      <w:r>
-        <w:t>Microcontroladores</w:t>
-      </w:r>
-      <w:bookmarkEnd w:id="28"/>
     </w:p>
     <w:p>
       <w:pPr>
@@ -8288,13 +8557,82 @@
       <w:pPr>
         <w:pStyle w:val="Heading3"/>
       </w:pPr>
-      <w:bookmarkStart w:id="29" w:name="_Toc499614981"/>
+      <w:bookmarkStart w:id="28" w:name="_Toc499614981"/>
       <w:r>
         <w:t>A</w:t>
       </w:r>
       <w:r>
         <w:t>rduino</w:t>
       </w:r>
+      <w:bookmarkEnd w:id="28"/>
+    </w:p>
+    <w:p>
+      <w:pPr>
+        <w:rPr>
+          <w:lang w:val="es-ES"/>
+        </w:rPr>
+      </w:pPr>
+    </w:p>
+    <w:p>
+      <w:pPr>
+        <w:rPr>
+          <w:lang w:val="es-ES"/>
+        </w:rPr>
+      </w:pPr>
+      <w:r>
+        <w:rPr>
+          <w:lang w:val="es-ES"/>
+        </w:rPr>
+        <w:t>Una placa Arduino es una PCB basada en un microcontrolador y que incorpora pines de entrada y salida que facilita la implementación de sistemas de control al permitir de manera muy sencilla conectar sensores y actuadores. Las placas Arduino se dividen en varios modelos que varían en sus capacidades y tamaños por lo que se debe escoger correctamente el modelo que mejor se adapta a las necesidades del proyecto a realizar.</w:t>
+      </w:r>
+    </w:p>
+    <w:p>
+      <w:pPr>
+        <w:rPr>
+          <w:lang w:val="es-ES"/>
+        </w:rPr>
+      </w:pPr>
+    </w:p>
+    <w:p>
+      <w:pPr>
+        <w:rPr>
+          <w:lang w:val="es-ES"/>
+        </w:rPr>
+      </w:pPr>
+      <w:r>
+        <w:rPr>
+          <w:lang w:val="es-ES"/>
+        </w:rPr>
+        <w:t xml:space="preserve">No obstante, para Torrente (2013) Arduino es también tanto un software libre y multiplataforma que permite programar de manera fácil y sencilla la placa Arduino mediante el ordenador como un lenguaje de programación libre que permite escribir de manera correcta las instrucciones que ser </w:t>
+      </w:r>
+      <w:r>
+        <w:rPr>
+          <w:lang w:val="es-ES"/>
+        </w:rPr>
+        <w:t>requieren ejecutar en la placa.</w:t>
+      </w:r>
+    </w:p>
+    <w:p>
+      <w:pPr>
+        <w:rPr>
+          <w:lang w:val="es-ES"/>
+        </w:rPr>
+      </w:pPr>
+    </w:p>
+    <w:p>
+      <w:pPr>
+        <w:pStyle w:val="Heading3"/>
+        <w:rPr>
+          <w:lang w:val="es-ES"/>
+        </w:rPr>
+      </w:pPr>
+      <w:bookmarkStart w:id="29" w:name="_Toc499614982"/>
+      <w:r>
+        <w:rPr>
+          <w:lang w:val="es-ES"/>
+        </w:rPr>
+        <w:t>Algoritmo:</w:t>
+      </w:r>
       <w:bookmarkEnd w:id="29"/>
     </w:p>
     <w:p>
@@ -8303,44 +8641,11 @@
           <w:lang w:val="es-ES"/>
         </w:rPr>
       </w:pPr>
-    </w:p>
-    <w:p>
-      <w:pPr>
-        <w:rPr>
-          <w:lang w:val="es-ES"/>
-        </w:rPr>
-      </w:pPr>
-      <w:r>
-        <w:rPr>
-          <w:lang w:val="es-ES"/>
-        </w:rPr>
-        <w:t>Una placa Arduino es una PCB basada en un microcontrolador y que incorpora pines de entrada y salida que facilita la implementación de sistemas de control al permitir de manera muy sencilla conectar sensores y actuadores. Las placas Arduino se dividen en varios modelos que varían en sus capacidades y tamaños por lo que se debe escoger correctamente el modelo que mejor se adapta a las necesidades del proyecto a realizar.</w:t>
-      </w:r>
-    </w:p>
-    <w:p>
-      <w:pPr>
-        <w:rPr>
-          <w:lang w:val="es-ES"/>
-        </w:rPr>
-      </w:pPr>
-    </w:p>
-    <w:p>
-      <w:pPr>
-        <w:rPr>
-          <w:lang w:val="es-ES"/>
-        </w:rPr>
-      </w:pPr>
-      <w:r>
-        <w:rPr>
-          <w:lang w:val="es-ES"/>
-        </w:rPr>
-        <w:t xml:space="preserve">No obstante, para Torrente (2013) Arduino es también tanto un software libre y multiplataforma que permite programar de manera fácil y sencilla la placa Arduino mediante el ordenador como un lenguaje de programación libre que permite escribir de manera correcta las instrucciones que ser </w:t>
-      </w:r>
-      <w:r>
-        <w:rPr>
-          <w:lang w:val="es-ES"/>
-        </w:rPr>
-        <w:t>requieren ejecutar en la placa.</w:t>
+      <w:r>
+        <w:rPr>
+          <w:lang w:val="es-ES"/>
+        </w:rPr>
+        <w:t>Un algoritmo es una serie ordenada de instrucciones que tienen como finalidad definir la solución a un problema matemático.</w:t>
       </w:r>
     </w:p>
     <w:p>
@@ -8357,43 +8662,7 @@
           <w:lang w:val="es-ES"/>
         </w:rPr>
       </w:pPr>
-      <w:bookmarkStart w:id="30" w:name="_Toc499614982"/>
-      <w:r>
-        <w:rPr>
-          <w:lang w:val="es-ES"/>
-        </w:rPr>
-        <w:t>Algoritmo:</w:t>
-      </w:r>
-      <w:bookmarkEnd w:id="30"/>
-    </w:p>
-    <w:p>
-      <w:pPr>
-        <w:rPr>
-          <w:lang w:val="es-ES"/>
-        </w:rPr>
-      </w:pPr>
-      <w:r>
-        <w:rPr>
-          <w:lang w:val="es-ES"/>
-        </w:rPr>
-        <w:t>Un algoritmo es una serie ordenada de instrucciones que tienen como finalidad definir la solución a un problema matemático.</w:t>
-      </w:r>
-    </w:p>
-    <w:p>
-      <w:pPr>
-        <w:rPr>
-          <w:lang w:val="es-ES"/>
-        </w:rPr>
-      </w:pPr>
-    </w:p>
-    <w:p>
-      <w:pPr>
-        <w:pStyle w:val="Heading3"/>
-        <w:rPr>
-          <w:lang w:val="es-ES"/>
-        </w:rPr>
-      </w:pPr>
-      <w:bookmarkStart w:id="31" w:name="_Toc499614983"/>
+      <w:bookmarkStart w:id="30" w:name="_Toc499614983"/>
       <w:r>
         <w:rPr>
           <w:lang w:val="es-ES"/>
@@ -8401,6 +8670,50 @@
         <w:lastRenderedPageBreak/>
         <w:t>Plataformas de desarrollo:</w:t>
       </w:r>
+      <w:bookmarkEnd w:id="30"/>
+    </w:p>
+    <w:p>
+      <w:pPr>
+        <w:rPr>
+          <w:lang w:val="es-ES"/>
+        </w:rPr>
+      </w:pPr>
+      <w:r>
+        <w:rPr>
+          <w:lang w:val="es-ES"/>
+        </w:rPr>
+        <w:t xml:space="preserve">Una plataforma de desarrollo es un entorno en el cual se desarrolla un grupo definido de aplicaciones, también se entiende plataforma como base para hacer funcionar determinados </w:t>
+      </w:r>
+      <w:proofErr w:type="spellStart"/>
+      <w:r>
+        <w:rPr>
+          <w:lang w:val="es-ES"/>
+        </w:rPr>
+        <w:t>modulos</w:t>
+      </w:r>
+      <w:proofErr w:type="spellEnd"/>
+      <w:r>
+        <w:rPr>
+          <w:lang w:val="es-ES"/>
+        </w:rPr>
+        <w:t>.</w:t>
+      </w:r>
+    </w:p>
+    <w:p>
+      <w:pPr>
+        <w:rPr>
+          <w:lang w:val="es-ES"/>
+        </w:rPr>
+      </w:pPr>
+    </w:p>
+    <w:p>
+      <w:pPr>
+        <w:pStyle w:val="Heading3"/>
+      </w:pPr>
+      <w:bookmarkStart w:id="31" w:name="_Toc499614984"/>
+      <w:r>
+        <w:t>Marcos de trabajo:</w:t>
+      </w:r>
       <w:bookmarkEnd w:id="31"/>
     </w:p>
     <w:p>
@@ -8413,110 +8726,66 @@
         <w:rPr>
           <w:lang w:val="es-ES"/>
         </w:rPr>
-        <w:t xml:space="preserve">Una plataforma de desarrollo es un entorno en el cual se desarrolla un grupo definido de aplicaciones, también se entiende plataforma como base para hacer funcionar determinados </w:t>
+        <w:t xml:space="preserve">Un </w:t>
       </w:r>
       <w:proofErr w:type="spellStart"/>
       <w:r>
         <w:rPr>
           <w:lang w:val="es-ES"/>
         </w:rPr>
-        <w:t>modulos</w:t>
+        <w:t>framework</w:t>
       </w:r>
       <w:proofErr w:type="spellEnd"/>
       <w:r>
         <w:rPr>
           <w:lang w:val="es-ES"/>
         </w:rPr>
-        <w:t>.</w:t>
-      </w:r>
-    </w:p>
-    <w:p>
-      <w:pPr>
-        <w:rPr>
-          <w:lang w:val="es-ES"/>
-        </w:rPr>
-      </w:pPr>
+        <w:t xml:space="preserve">, marco de trabajo es un conjunto estandarizado de conceptos, </w:t>
+      </w:r>
+      <w:proofErr w:type="spellStart"/>
+      <w:r>
+        <w:rPr>
+          <w:lang w:val="es-ES"/>
+        </w:rPr>
+        <w:t>practicas</w:t>
+      </w:r>
+      <w:proofErr w:type="spellEnd"/>
+      <w:r>
+        <w:rPr>
+          <w:lang w:val="es-ES"/>
+        </w:rPr>
+        <w:t xml:space="preserve"> y criterios para enfocar una </w:t>
+      </w:r>
+      <w:proofErr w:type="spellStart"/>
+      <w:r>
+        <w:rPr>
+          <w:lang w:val="es-ES"/>
+        </w:rPr>
+        <w:t>practica</w:t>
+      </w:r>
+      <w:proofErr w:type="spellEnd"/>
+      <w:r>
+        <w:rPr>
+          <w:lang w:val="es-ES"/>
+        </w:rPr>
+        <w:t xml:space="preserve"> que sirve como referencia a la hora de enfrentar y resolver nuevos problemas.</w:t>
+      </w:r>
     </w:p>
     <w:p>
       <w:pPr>
         <w:pStyle w:val="Heading3"/>
-      </w:pPr>
-      <w:bookmarkStart w:id="32" w:name="_Toc499614984"/>
-      <w:r>
-        <w:t>Marcos de trabajo:</w:t>
+        <w:rPr>
+          <w:lang w:val="es-ES"/>
+        </w:rPr>
+      </w:pPr>
+      <w:bookmarkStart w:id="32" w:name="_Toc499614985"/>
+      <w:r>
+        <w:rPr>
+          <w:lang w:val="es-ES"/>
+        </w:rPr>
+        <w:t>Impresora 3d:</w:t>
       </w:r>
       <w:bookmarkEnd w:id="32"/>
-    </w:p>
-    <w:p>
-      <w:pPr>
-        <w:rPr>
-          <w:lang w:val="es-ES"/>
-        </w:rPr>
-      </w:pPr>
-      <w:r>
-        <w:rPr>
-          <w:lang w:val="es-ES"/>
-        </w:rPr>
-        <w:t xml:space="preserve">Un </w:t>
-      </w:r>
-      <w:proofErr w:type="spellStart"/>
-      <w:r>
-        <w:rPr>
-          <w:lang w:val="es-ES"/>
-        </w:rPr>
-        <w:t>framework</w:t>
-      </w:r>
-      <w:proofErr w:type="spellEnd"/>
-      <w:r>
-        <w:rPr>
-          <w:lang w:val="es-ES"/>
-        </w:rPr>
-        <w:t xml:space="preserve">, marco de trabajo es un conjunto estandarizado de conceptos, </w:t>
-      </w:r>
-      <w:proofErr w:type="spellStart"/>
-      <w:r>
-        <w:rPr>
-          <w:lang w:val="es-ES"/>
-        </w:rPr>
-        <w:t>practicas</w:t>
-      </w:r>
-      <w:proofErr w:type="spellEnd"/>
-      <w:r>
-        <w:rPr>
-          <w:lang w:val="es-ES"/>
-        </w:rPr>
-        <w:t xml:space="preserve"> y criterios para enfocar una </w:t>
-      </w:r>
-      <w:proofErr w:type="spellStart"/>
-      <w:r>
-        <w:rPr>
-          <w:lang w:val="es-ES"/>
-        </w:rPr>
-        <w:t>practica</w:t>
-      </w:r>
-      <w:proofErr w:type="spellEnd"/>
-      <w:r>
-        <w:rPr>
-          <w:lang w:val="es-ES"/>
-        </w:rPr>
-        <w:t xml:space="preserve"> que sirve como referencia a la hora de enfrentar y resolver nuevos problemas.</w:t>
-      </w:r>
-    </w:p>
-    <w:p>
-      <w:pPr>
-        <w:pStyle w:val="Heading3"/>
-        <w:rPr>
-          <w:lang w:val="es-ES"/>
-        </w:rPr>
-      </w:pPr>
-      <w:bookmarkStart w:id="33" w:name="_Toc499614985"/>
-      <w:r>
-        <w:rPr>
-          <w:lang w:val="es-ES"/>
-        </w:rPr>
-        <w:t>Impresora 3d:</w:t>
-      </w:r>
-      <w:bookmarkEnd w:id="33"/>
     </w:p>
     <w:p>
       <w:pPr>
@@ -8678,14 +8947,15 @@
       <w:pPr>
         <w:pStyle w:val="Caption"/>
       </w:pPr>
-      <w:r>
-        <w:t xml:space="preserve">Figura  </w:t>
+      <w:bookmarkStart w:id="33" w:name="_Toc499669304"/>
+      <w:r>
+        <w:t xml:space="preserve">Figura </w:t>
       </w:r>
       <w:r>
         <w:fldChar w:fldCharType="begin"/>
       </w:r>
       <w:r>
-        <w:instrText xml:space="preserve"> SEQ Figura_ \* ARABIC </w:instrText>
+        <w:instrText xml:space="preserve"> SEQ Figura \* ARABIC </w:instrText>
       </w:r>
       <w:r>
         <w:fldChar w:fldCharType="separate"/>
@@ -8700,7 +8970,10 @@
         <w:fldChar w:fldCharType="end"/>
       </w:r>
       <w:r>
-        <w:t xml:space="preserve">. Impresora 3D </w:t>
+        <w:t xml:space="preserve"> </w:t>
+      </w:r>
+      <w:r>
+        <w:t xml:space="preserve">Impresora 3D </w:t>
       </w:r>
       <w:proofErr w:type="spellStart"/>
       <w:r>
@@ -8726,28 +8999,27 @@
       <w:r>
         <w:t xml:space="preserve"> de Ortecmo.com</w:t>
       </w:r>
-    </w:p>
-    <w:p>
-      <w:pPr>
-        <w:pStyle w:val="Heading3"/>
-        <w:rPr>
-          <w:lang w:val="es-ES"/>
-        </w:rPr>
+      <w:bookmarkEnd w:id="33"/>
+    </w:p>
+    <w:p>
+      <w:pPr>
+        <w:pStyle w:val="Caption"/>
+        <w:jc w:val="left"/>
       </w:pPr>
       <w:bookmarkStart w:id="34" w:name="_Toc499614986"/>
+    </w:p>
+    <w:p>
+      <w:pPr>
+        <w:pStyle w:val="Caption"/>
+        <w:jc w:val="left"/>
+      </w:pPr>
       <w:proofErr w:type="spellStart"/>
       <w:r>
-        <w:rPr>
-          <w:lang w:val="es-ES"/>
-        </w:rPr>
         <w:lastRenderedPageBreak/>
         <w:t>Extrusion</w:t>
       </w:r>
       <w:proofErr w:type="spellEnd"/>
       <w:r>
-        <w:rPr>
-          <w:lang w:val="es-ES"/>
-        </w:rPr>
         <w:t>:</w:t>
       </w:r>
       <w:bookmarkEnd w:id="34"/>
@@ -8899,14 +9171,15 @@
       <w:pPr>
         <w:pStyle w:val="Caption"/>
       </w:pPr>
-      <w:r>
-        <w:t xml:space="preserve">Figura  </w:t>
+      <w:bookmarkStart w:id="35" w:name="_Toc499669305"/>
+      <w:r>
+        <w:t xml:space="preserve">Figura </w:t>
       </w:r>
       <w:r>
         <w:fldChar w:fldCharType="begin"/>
       </w:r>
       <w:r>
-        <w:instrText xml:space="preserve"> SEQ Figura_ \* ARABIC </w:instrText>
+        <w:instrText xml:space="preserve"> SEQ Figura \* ARABIC </w:instrText>
       </w:r>
       <w:r>
         <w:fldChar w:fldCharType="separate"/>
@@ -8921,11 +9194,17 @@
         <w:fldChar w:fldCharType="end"/>
       </w:r>
       <w:r>
-        <w:t xml:space="preserve">. Corte transversal a un extrusor, cortesía de: </w:t>
-      </w:r>
-      <w:r>
-        <w:t>formizable.com</w:t>
-      </w:r>
+        <w:t xml:space="preserve"> </w:t>
+      </w:r>
+      <w:r>
+        <w:t>Corte transversal a un extrusor</w:t>
+      </w:r>
+      <w:bookmarkEnd w:id="35"/>
+    </w:p>
+    <w:p>
+      <w:pPr>
+        <w:pStyle w:val="Caption"/>
+      </w:pPr>
     </w:p>
     <w:p>
       <w:pPr>
@@ -8934,7 +9213,7 @@
           <w:lang w:val="es-ES"/>
         </w:rPr>
       </w:pPr>
-      <w:bookmarkStart w:id="35" w:name="_Toc499614987"/>
+      <w:bookmarkStart w:id="36" w:name="_Toc499614987"/>
       <w:r>
         <w:rPr>
           <w:lang w:val="es-ES"/>
@@ -8947,7 +9226,7 @@
         </w:rPr>
         <w:t>:</w:t>
       </w:r>
-      <w:bookmarkEnd w:id="35"/>
+      <w:bookmarkEnd w:id="36"/>
     </w:p>
     <w:p>
       <w:pPr>
@@ -9031,26 +9310,26 @@
           <w:lang w:val="es-ES"/>
         </w:rPr>
       </w:pPr>
-      <w:bookmarkStart w:id="36" w:name="_Toc499614988"/>
-      <w:r>
-        <w:rPr>
-          <w:lang w:val="es-ES"/>
-        </w:rPr>
+      <w:bookmarkStart w:id="37" w:name="_Toc499614988"/>
+      <w:r>
+        <w:rPr>
+          <w:lang w:val="es-ES"/>
+        </w:rPr>
+        <w:lastRenderedPageBreak/>
         <w:t>Sistema de monitoreo:</w:t>
       </w:r>
-      <w:bookmarkEnd w:id="36"/>
-    </w:p>
-    <w:p>
-      <w:pPr>
-        <w:rPr>
-          <w:lang w:val="es-ES"/>
-        </w:rPr>
-      </w:pPr>
-      <w:r>
-        <w:rPr>
-          <w:lang w:val="es-ES"/>
-        </w:rPr>
-        <w:lastRenderedPageBreak/>
+      <w:bookmarkEnd w:id="37"/>
+    </w:p>
+    <w:p>
+      <w:pPr>
+        <w:rPr>
+          <w:lang w:val="es-ES"/>
+        </w:rPr>
+      </w:pPr>
+      <w:r>
+        <w:rPr>
+          <w:lang w:val="es-ES"/>
+        </w:rPr>
         <w:t xml:space="preserve">Se considera como monitoreo el proceso </w:t>
       </w:r>
       <w:r>
@@ -9094,14 +9373,14 @@
           <w:lang w:val="es-ES"/>
         </w:rPr>
       </w:pPr>
-      <w:bookmarkStart w:id="37" w:name="_Toc499614989"/>
+      <w:bookmarkStart w:id="38" w:name="_Toc499614989"/>
       <w:r>
         <w:rPr>
           <w:lang w:val="es-ES"/>
         </w:rPr>
         <w:t>Aplicación:</w:t>
       </w:r>
-      <w:bookmarkEnd w:id="37"/>
+      <w:bookmarkEnd w:id="38"/>
     </w:p>
     <w:p>
       <w:pPr>
@@ -9130,14 +9409,14 @@
           <w:lang w:val="es-ES"/>
         </w:rPr>
       </w:pPr>
-      <w:bookmarkStart w:id="38" w:name="_Toc499614990"/>
+      <w:bookmarkStart w:id="39" w:name="_Toc499614990"/>
       <w:r>
         <w:rPr>
           <w:lang w:val="es-ES"/>
         </w:rPr>
         <w:t>Android:</w:t>
       </w:r>
-      <w:bookmarkEnd w:id="38"/>
+      <w:bookmarkEnd w:id="39"/>
     </w:p>
     <w:p>
       <w:pPr>
@@ -9221,11 +9500,11 @@
       <w:pPr>
         <w:pStyle w:val="Heading3"/>
       </w:pPr>
-      <w:bookmarkStart w:id="39" w:name="_Toc499614991"/>
+      <w:bookmarkStart w:id="40" w:name="_Toc499614991"/>
       <w:r>
         <w:t>ITU:</w:t>
       </w:r>
-      <w:bookmarkEnd w:id="39"/>
+      <w:bookmarkEnd w:id="40"/>
     </w:p>
     <w:p>
       <w:pPr>
@@ -9257,7 +9536,14 @@
         <w:rPr>
           <w:lang w:val="es-ES"/>
         </w:rPr>
-        <w:t xml:space="preserve"> atribuyen el espectro radioeléctrico y las normas de orbita de los satélites, generan las normativas encargadas de regular las comunicaciones </w:t>
+        <w:t xml:space="preserve"> atribuyen el espectro radioeléctrico y las normas de orbita de los </w:t>
+      </w:r>
+      <w:r>
+        <w:rPr>
+          <w:lang w:val="es-ES"/>
+        </w:rPr>
+        <w:lastRenderedPageBreak/>
+        <w:t xml:space="preserve">satélites, generan las normativas encargadas de regular las comunicaciones </w:t>
       </w:r>
       <w:proofErr w:type="spellStart"/>
       <w:r>
@@ -9332,14 +9618,14 @@
           <w:lang w:val="es-ES"/>
         </w:rPr>
       </w:pPr>
-      <w:bookmarkStart w:id="40" w:name="_Toc499614992"/>
+      <w:bookmarkStart w:id="41" w:name="_Toc499614992"/>
       <w:r>
         <w:rPr>
           <w:lang w:val="es-ES"/>
         </w:rPr>
         <w:t>Modelo OSI:</w:t>
       </w:r>
-      <w:bookmarkEnd w:id="40"/>
+      <w:bookmarkEnd w:id="41"/>
     </w:p>
     <w:p>
       <w:pPr>
@@ -9416,11 +9702,11 @@
       <w:pPr>
         <w:pStyle w:val="Heading2"/>
       </w:pPr>
-      <w:bookmarkStart w:id="41" w:name="_Toc499614993"/>
+      <w:bookmarkStart w:id="42" w:name="_Toc499614993"/>
       <w:r>
         <w:t>MARCO LEGAL:</w:t>
       </w:r>
-      <w:bookmarkEnd w:id="41"/>
+      <w:bookmarkEnd w:id="42"/>
     </w:p>
     <w:p>
       <w:pPr>
@@ -9470,14 +9756,14 @@
           <w:lang w:val="es-ES"/>
         </w:rPr>
       </w:pPr>
-      <w:bookmarkStart w:id="42" w:name="_Toc499614994"/>
+      <w:bookmarkStart w:id="43" w:name="_Toc499614994"/>
       <w:r>
         <w:rPr>
           <w:lang w:val="es-ES"/>
         </w:rPr>
         <w:t>IEEE802.11:</w:t>
       </w:r>
-      <w:bookmarkEnd w:id="42"/>
+      <w:bookmarkEnd w:id="43"/>
       <w:r>
         <w:rPr>
           <w:lang w:val="es-ES"/>
@@ -9531,14 +9817,14 @@
           <w:lang w:val="es-ES"/>
         </w:rPr>
       </w:pPr>
-      <w:bookmarkStart w:id="43" w:name="_Toc499614995"/>
+      <w:bookmarkStart w:id="44" w:name="_Toc499614995"/>
       <w:r>
         <w:rPr>
           <w:lang w:val="es-ES"/>
         </w:rPr>
         <w:t>ANE:</w:t>
       </w:r>
-      <w:bookmarkEnd w:id="43"/>
+      <w:bookmarkEnd w:id="44"/>
     </w:p>
     <w:p>
       <w:pPr>
@@ -9653,6 +9939,7 @@
         <w:rPr>
           <w:lang w:val="es-ES"/>
         </w:rPr>
+        <w:lastRenderedPageBreak/>
         <w:t xml:space="preserve"> </w:t>
       </w:r>
     </w:p>
@@ -9667,12 +9954,11 @@
       <w:pPr>
         <w:pStyle w:val="Heading1"/>
       </w:pPr>
-      <w:bookmarkStart w:id="44" w:name="_Toc499614996"/>
-      <w:r>
-        <w:lastRenderedPageBreak/>
+      <w:bookmarkStart w:id="45" w:name="_Toc499614996"/>
+      <w:r>
         <w:t>Diseño metodológico</w:t>
       </w:r>
-      <w:bookmarkEnd w:id="44"/>
+      <w:bookmarkEnd w:id="45"/>
     </w:p>
     <w:p>
       <w:pPr>
@@ -9857,7 +10143,6 @@
         <w:rPr>
           <w:lang w:val="es-ES"/>
         </w:rPr>
-        <w:lastRenderedPageBreak/>
         <w:t>Metodología:</w:t>
       </w:r>
     </w:p>
@@ -11066,12 +11351,12 @@
       <w:pPr>
         <w:pStyle w:val="Heading1"/>
       </w:pPr>
-      <w:bookmarkStart w:id="45" w:name="_Toc499614997"/>
+      <w:bookmarkStart w:id="46" w:name="_Toc499614997"/>
       <w:r>
         <w:lastRenderedPageBreak/>
         <w:t>Cronograma</w:t>
       </w:r>
-      <w:bookmarkEnd w:id="45"/>
+      <w:bookmarkEnd w:id="46"/>
     </w:p>
     <w:tbl>
       <w:tblPr>
@@ -15728,12 +16013,12 @@
       <w:pPr>
         <w:pStyle w:val="Heading1"/>
       </w:pPr>
-      <w:bookmarkStart w:id="46" w:name="_Toc499614998"/>
+      <w:bookmarkStart w:id="47" w:name="_Toc499614998"/>
       <w:r>
         <w:lastRenderedPageBreak/>
         <w:t>Presupuesto</w:t>
       </w:r>
-      <w:bookmarkEnd w:id="46"/>
+      <w:bookmarkEnd w:id="47"/>
     </w:p>
     <w:p>
       <w:pPr>
@@ -15760,9 +16045,9 @@
           <w:lang w:eastAsia="en-US"/>
         </w:rPr>
       </w:pPr>
-      <w:bookmarkStart w:id="47" w:name="_Toc419718838"/>
-      <w:bookmarkStart w:id="48" w:name="_Toc420766091"/>
-      <w:bookmarkStart w:id="49" w:name="_Toc499614999"/>
+      <w:bookmarkStart w:id="48" w:name="_Toc419718838"/>
+      <w:bookmarkStart w:id="49" w:name="_Toc420766091"/>
+      <w:bookmarkStart w:id="50" w:name="_Toc499614999"/>
       <w:r>
         <w:rPr>
           <w:rFonts w:eastAsiaTheme="majorEastAsia"/>
@@ -15773,9 +16058,9 @@
         </w:rPr>
         <w:t>GASTO GLOBAL</w:t>
       </w:r>
-      <w:bookmarkEnd w:id="47"/>
       <w:bookmarkEnd w:id="48"/>
       <w:bookmarkEnd w:id="49"/>
+      <w:bookmarkEnd w:id="50"/>
     </w:p>
     <w:p>
       <w:pPr>
@@ -15829,13 +16114,41 @@
           <w:lang w:eastAsia="en-US"/>
         </w:rPr>
       </w:pPr>
-      <w:r>
-        <w:rPr>
-          <w:rFonts w:eastAsiaTheme="minorHAnsi"/>
-          <w:lang w:eastAsia="en-US"/>
-        </w:rPr>
-        <w:t>Tabla 4. Presupuesto global del proyecto (en miles de $).</w:t>
-      </w:r>
+    </w:p>
+    <w:p>
+      <w:pPr>
+        <w:pStyle w:val="Caption"/>
+        <w:keepNext/>
+      </w:pPr>
+      <w:bookmarkStart w:id="51" w:name="_Toc499669542"/>
+      <w:r>
+        <w:t xml:space="preserve">Tabla  </w:t>
+      </w:r>
+      <w:r>
+        <w:fldChar w:fldCharType="begin"/>
+      </w:r>
+      <w:r>
+        <w:instrText xml:space="preserve"> SEQ Tabla_ \* ARABIC </w:instrText>
+      </w:r>
+      <w:r>
+        <w:fldChar w:fldCharType="separate"/>
+      </w:r>
+      <w:r>
+        <w:rPr>
+          <w:noProof/>
+        </w:rPr>
+        <w:t>1</w:t>
+      </w:r>
+      <w:r>
+        <w:fldChar w:fldCharType="end"/>
+      </w:r>
+      <w:r>
+        <w:t xml:space="preserve"> </w:t>
+      </w:r>
+      <w:r>
+        <w:t>Presupuesto global del proyecto (en miles de $).</w:t>
+      </w:r>
+      <w:bookmarkEnd w:id="51"/>
     </w:p>
     <w:tbl>
       <w:tblPr>
@@ -15855,9 +16168,9 @@
       <w:tblGrid>
         <w:gridCol w:w="2281"/>
         <w:gridCol w:w="1843"/>
-        <w:gridCol w:w="1378"/>
+        <w:gridCol w:w="1379"/>
         <w:gridCol w:w="2536"/>
-        <w:gridCol w:w="1509"/>
+        <w:gridCol w:w="1508"/>
       </w:tblGrid>
       <w:tr>
         <w:trPr>
@@ -15866,7 +16179,7 @@
         </w:trPr>
         <w:tc>
           <w:tcPr>
-            <w:tcW w:w="1202" w:type="pct"/>
+            <w:tcW w:w="1195" w:type="pct"/>
             <w:vMerge w:val="restart"/>
             <w:vAlign w:val="center"/>
           </w:tcPr>
@@ -15892,7 +16205,7 @@
         </w:tc>
         <w:tc>
           <w:tcPr>
-            <w:tcW w:w="3001" w:type="pct"/>
+            <w:tcW w:w="3015" w:type="pct"/>
             <w:gridSpan w:val="3"/>
             <w:vAlign w:val="center"/>
           </w:tcPr>
@@ -15918,7 +16231,7 @@
         </w:tc>
         <w:tc>
           <w:tcPr>
-            <w:tcW w:w="797" w:type="pct"/>
+            <w:tcW w:w="790" w:type="pct"/>
             <w:vAlign w:val="center"/>
           </w:tcPr>
           <w:p>
@@ -15949,7 +16262,7 @@
         </w:trPr>
         <w:tc>
           <w:tcPr>
-            <w:tcW w:w="1202" w:type="pct"/>
+            <w:tcW w:w="1195" w:type="pct"/>
             <w:vMerge/>
             <w:vAlign w:val="center"/>
           </w:tcPr>
@@ -15966,7 +16279,7 @@
         </w:tc>
         <w:tc>
           <w:tcPr>
-            <w:tcW w:w="1666" w:type="pct"/>
+            <w:tcW w:w="1687" w:type="pct"/>
             <w:gridSpan w:val="2"/>
             <w:vAlign w:val="center"/>
           </w:tcPr>
@@ -15991,7 +16304,7 @@
         </w:tc>
         <w:tc>
           <w:tcPr>
-            <w:tcW w:w="1335" w:type="pct"/>
+            <w:tcW w:w="1328" w:type="pct"/>
             <w:vAlign w:val="center"/>
           </w:tcPr>
           <w:p>
@@ -16016,7 +16329,7 @@
         </w:tc>
         <w:tc>
           <w:tcPr>
-            <w:tcW w:w="797" w:type="pct"/>
+            <w:tcW w:w="790" w:type="pct"/>
             <w:vMerge w:val="restart"/>
             <w:vAlign w:val="center"/>
           </w:tcPr>
@@ -16039,7 +16352,7 @@
         </w:trPr>
         <w:tc>
           <w:tcPr>
-            <w:tcW w:w="1202" w:type="pct"/>
+            <w:tcW w:w="1195" w:type="pct"/>
             <w:vMerge/>
             <w:vAlign w:val="center"/>
           </w:tcPr>
@@ -16056,7 +16369,7 @@
         </w:tc>
         <w:tc>
           <w:tcPr>
-            <w:tcW w:w="937" w:type="pct"/>
+            <w:tcW w:w="965" w:type="pct"/>
             <w:vAlign w:val="center"/>
           </w:tcPr>
           <w:p>
@@ -16079,7 +16392,7 @@
         </w:tc>
         <w:tc>
           <w:tcPr>
-            <w:tcW w:w="729" w:type="pct"/>
+            <w:tcW w:w="722" w:type="pct"/>
             <w:vAlign w:val="center"/>
           </w:tcPr>
           <w:p>
@@ -16102,7 +16415,7 @@
         </w:tc>
         <w:tc>
           <w:tcPr>
-            <w:tcW w:w="1335" w:type="pct"/>
+            <w:tcW w:w="1328" w:type="pct"/>
             <w:vAlign w:val="center"/>
           </w:tcPr>
           <w:p>
@@ -16118,7 +16431,7 @@
         </w:tc>
         <w:tc>
           <w:tcPr>
-            <w:tcW w:w="797" w:type="pct"/>
+            <w:tcW w:w="790" w:type="pct"/>
             <w:vMerge/>
             <w:vAlign w:val="center"/>
           </w:tcPr>
@@ -16141,7 +16454,7 @@
         </w:trPr>
         <w:tc>
           <w:tcPr>
-            <w:tcW w:w="1202" w:type="pct"/>
+            <w:tcW w:w="1195" w:type="pct"/>
             <w:vAlign w:val="center"/>
           </w:tcPr>
           <w:p>
@@ -16166,7 +16479,7 @@
         </w:tc>
         <w:tc>
           <w:tcPr>
-            <w:tcW w:w="937" w:type="pct"/>
+            <w:tcW w:w="965" w:type="pct"/>
             <w:vAlign w:val="center"/>
           </w:tcPr>
           <w:p>
@@ -16203,7 +16516,7 @@
         </w:tc>
         <w:tc>
           <w:tcPr>
-            <w:tcW w:w="729" w:type="pct"/>
+            <w:tcW w:w="722" w:type="pct"/>
             <w:vAlign w:val="center"/>
           </w:tcPr>
           <w:p>
@@ -16226,7 +16539,7 @@
         </w:tc>
         <w:tc>
           <w:tcPr>
-            <w:tcW w:w="1335" w:type="pct"/>
+            <w:tcW w:w="1328" w:type="pct"/>
             <w:vAlign w:val="center"/>
           </w:tcPr>
           <w:p>
@@ -16249,7 +16562,7 @@
         </w:tc>
         <w:tc>
           <w:tcPr>
-            <w:tcW w:w="797" w:type="pct"/>
+            <w:tcW w:w="790" w:type="pct"/>
             <w:vAlign w:val="center"/>
           </w:tcPr>
           <w:p>
@@ -16292,7 +16605,7 @@
         </w:trPr>
         <w:tc>
           <w:tcPr>
-            <w:tcW w:w="1202" w:type="pct"/>
+            <w:tcW w:w="1195" w:type="pct"/>
             <w:vAlign w:val="center"/>
           </w:tcPr>
           <w:p>
@@ -16317,7 +16630,7 @@
         </w:tc>
         <w:tc>
           <w:tcPr>
-            <w:tcW w:w="937" w:type="pct"/>
+            <w:tcW w:w="965" w:type="pct"/>
             <w:vAlign w:val="center"/>
           </w:tcPr>
           <w:p>
@@ -16340,7 +16653,7 @@
         </w:tc>
         <w:tc>
           <w:tcPr>
-            <w:tcW w:w="729" w:type="pct"/>
+            <w:tcW w:w="722" w:type="pct"/>
             <w:vAlign w:val="center"/>
           </w:tcPr>
           <w:p>
@@ -16363,7 +16676,7 @@
         </w:tc>
         <w:tc>
           <w:tcPr>
-            <w:tcW w:w="1335" w:type="pct"/>
+            <w:tcW w:w="1328" w:type="pct"/>
             <w:vAlign w:val="center"/>
           </w:tcPr>
           <w:p>
@@ -16393,7 +16706,7 @@
         </w:tc>
         <w:tc>
           <w:tcPr>
-            <w:tcW w:w="797" w:type="pct"/>
+            <w:tcW w:w="790" w:type="pct"/>
             <w:vAlign w:val="center"/>
           </w:tcPr>
           <w:p>
@@ -16422,7 +16735,7 @@
         </w:trPr>
         <w:tc>
           <w:tcPr>
-            <w:tcW w:w="1202" w:type="pct"/>
+            <w:tcW w:w="1195" w:type="pct"/>
             <w:vAlign w:val="center"/>
           </w:tcPr>
           <w:p>
@@ -16447,7 +16760,7 @@
         </w:tc>
         <w:tc>
           <w:tcPr>
-            <w:tcW w:w="937" w:type="pct"/>
+            <w:tcW w:w="965" w:type="pct"/>
             <w:vAlign w:val="center"/>
           </w:tcPr>
           <w:p>
@@ -16470,7 +16783,7 @@
         </w:tc>
         <w:tc>
           <w:tcPr>
-            <w:tcW w:w="729" w:type="pct"/>
+            <w:tcW w:w="722" w:type="pct"/>
             <w:vAlign w:val="center"/>
           </w:tcPr>
           <w:p>
@@ -16500,7 +16813,7 @@
         </w:tc>
         <w:tc>
           <w:tcPr>
-            <w:tcW w:w="1335" w:type="pct"/>
+            <w:tcW w:w="1328" w:type="pct"/>
             <w:vAlign w:val="center"/>
           </w:tcPr>
           <w:p>
@@ -16530,7 +16843,7 @@
         </w:tc>
         <w:tc>
           <w:tcPr>
-            <w:tcW w:w="797" w:type="pct"/>
+            <w:tcW w:w="790" w:type="pct"/>
             <w:vAlign w:val="center"/>
           </w:tcPr>
           <w:p>
@@ -16559,7 +16872,7 @@
         </w:trPr>
         <w:tc>
           <w:tcPr>
-            <w:tcW w:w="1202" w:type="pct"/>
+            <w:tcW w:w="1195" w:type="pct"/>
             <w:vAlign w:val="center"/>
           </w:tcPr>
           <w:p>
@@ -16584,7 +16897,7 @@
         </w:tc>
         <w:tc>
           <w:tcPr>
-            <w:tcW w:w="937" w:type="pct"/>
+            <w:tcW w:w="965" w:type="pct"/>
             <w:vAlign w:val="center"/>
           </w:tcPr>
           <w:p>
@@ -16614,7 +16927,7 @@
         </w:tc>
         <w:tc>
           <w:tcPr>
-            <w:tcW w:w="729" w:type="pct"/>
+            <w:tcW w:w="722" w:type="pct"/>
             <w:vAlign w:val="center"/>
           </w:tcPr>
           <w:p>
@@ -16637,7 +16950,7 @@
         </w:tc>
         <w:tc>
           <w:tcPr>
-            <w:tcW w:w="1335" w:type="pct"/>
+            <w:tcW w:w="1328" w:type="pct"/>
             <w:vAlign w:val="center"/>
           </w:tcPr>
           <w:p>
@@ -16667,7 +16980,7 @@
         </w:tc>
         <w:tc>
           <w:tcPr>
-            <w:tcW w:w="797" w:type="pct"/>
+            <w:tcW w:w="790" w:type="pct"/>
             <w:vAlign w:val="center"/>
           </w:tcPr>
           <w:p>
@@ -16703,7 +17016,7 @@
         </w:trPr>
         <w:tc>
           <w:tcPr>
-            <w:tcW w:w="1202" w:type="pct"/>
+            <w:tcW w:w="1195" w:type="pct"/>
             <w:vAlign w:val="center"/>
           </w:tcPr>
           <w:p>
@@ -16728,7 +17041,7 @@
         </w:tc>
         <w:tc>
           <w:tcPr>
-            <w:tcW w:w="937" w:type="pct"/>
+            <w:tcW w:w="965" w:type="pct"/>
             <w:vAlign w:val="center"/>
           </w:tcPr>
           <w:p>
@@ -16751,7 +17064,7 @@
         </w:tc>
         <w:tc>
           <w:tcPr>
-            <w:tcW w:w="729" w:type="pct"/>
+            <w:tcW w:w="722" w:type="pct"/>
             <w:vAlign w:val="center"/>
           </w:tcPr>
           <w:p>
@@ -16774,7 +17087,7 @@
         </w:tc>
         <w:tc>
           <w:tcPr>
-            <w:tcW w:w="1335" w:type="pct"/>
+            <w:tcW w:w="1328" w:type="pct"/>
             <w:vAlign w:val="center"/>
           </w:tcPr>
           <w:p>
@@ -16804,7 +17117,7 @@
         </w:tc>
         <w:tc>
           <w:tcPr>
-            <w:tcW w:w="797" w:type="pct"/>
+            <w:tcW w:w="790" w:type="pct"/>
             <w:vAlign w:val="center"/>
           </w:tcPr>
           <w:p>
@@ -16833,7 +17146,7 @@
         </w:trPr>
         <w:tc>
           <w:tcPr>
-            <w:tcW w:w="1202" w:type="pct"/>
+            <w:tcW w:w="1195" w:type="pct"/>
             <w:vAlign w:val="center"/>
           </w:tcPr>
           <w:p>
@@ -16858,7 +17171,7 @@
         </w:tc>
         <w:tc>
           <w:tcPr>
-            <w:tcW w:w="937" w:type="pct"/>
+            <w:tcW w:w="965" w:type="pct"/>
             <w:vAlign w:val="center"/>
           </w:tcPr>
           <w:p>
@@ -16881,7 +17194,7 @@
         </w:tc>
         <w:tc>
           <w:tcPr>
-            <w:tcW w:w="729" w:type="pct"/>
+            <w:tcW w:w="722" w:type="pct"/>
             <w:vAlign w:val="center"/>
           </w:tcPr>
           <w:p>
@@ -16904,7 +17217,7 @@
         </w:tc>
         <w:tc>
           <w:tcPr>
-            <w:tcW w:w="1335" w:type="pct"/>
+            <w:tcW w:w="1328" w:type="pct"/>
             <w:vAlign w:val="center"/>
           </w:tcPr>
           <w:p>
@@ -16927,7 +17240,7 @@
         </w:tc>
         <w:tc>
           <w:tcPr>
-            <w:tcW w:w="797" w:type="pct"/>
+            <w:tcW w:w="790" w:type="pct"/>
             <w:vAlign w:val="center"/>
           </w:tcPr>
           <w:p>
@@ -16956,7 +17269,7 @@
         </w:trPr>
         <w:tc>
           <w:tcPr>
-            <w:tcW w:w="1202" w:type="pct"/>
+            <w:tcW w:w="1195" w:type="pct"/>
             <w:vAlign w:val="center"/>
           </w:tcPr>
           <w:p>
@@ -16981,7 +17294,7 @@
         </w:tc>
         <w:tc>
           <w:tcPr>
-            <w:tcW w:w="937" w:type="pct"/>
+            <w:tcW w:w="965" w:type="pct"/>
             <w:vAlign w:val="center"/>
           </w:tcPr>
           <w:p>
@@ -16997,7 +17310,7 @@
         </w:tc>
         <w:tc>
           <w:tcPr>
-            <w:tcW w:w="729" w:type="pct"/>
+            <w:tcW w:w="722" w:type="pct"/>
             <w:vAlign w:val="center"/>
           </w:tcPr>
           <w:p>
@@ -17013,7 +17326,7 @@
         </w:tc>
         <w:tc>
           <w:tcPr>
-            <w:tcW w:w="1335" w:type="pct"/>
+            <w:tcW w:w="1328" w:type="pct"/>
             <w:vAlign w:val="center"/>
           </w:tcPr>
           <w:p>
@@ -17029,7 +17342,7 @@
         </w:tc>
         <w:tc>
           <w:tcPr>
-            <w:tcW w:w="797" w:type="pct"/>
+            <w:tcW w:w="790" w:type="pct"/>
             <w:vAlign w:val="center"/>
           </w:tcPr>
           <w:p>
@@ -17058,7 +17371,7 @@
         </w:trPr>
         <w:tc>
           <w:tcPr>
-            <w:tcW w:w="1202" w:type="pct"/>
+            <w:tcW w:w="1195" w:type="pct"/>
             <w:vAlign w:val="center"/>
           </w:tcPr>
           <w:p>
@@ -17085,7 +17398,7 @@
         </w:tc>
         <w:tc>
           <w:tcPr>
-            <w:tcW w:w="937" w:type="pct"/>
+            <w:tcW w:w="965" w:type="pct"/>
             <w:vAlign w:val="center"/>
           </w:tcPr>
           <w:p>
@@ -17108,7 +17421,7 @@
         </w:tc>
         <w:tc>
           <w:tcPr>
-            <w:tcW w:w="729" w:type="pct"/>
+            <w:tcW w:w="722" w:type="pct"/>
             <w:vAlign w:val="center"/>
           </w:tcPr>
           <w:p>
@@ -17131,7 +17444,7 @@
         </w:tc>
         <w:tc>
           <w:tcPr>
-            <w:tcW w:w="1335" w:type="pct"/>
+            <w:tcW w:w="1328" w:type="pct"/>
             <w:vAlign w:val="center"/>
           </w:tcPr>
           <w:p>
@@ -17161,7 +17474,7 @@
         </w:tc>
         <w:tc>
           <w:tcPr>
-            <w:tcW w:w="797" w:type="pct"/>
+            <w:tcW w:w="790" w:type="pct"/>
             <w:vAlign w:val="center"/>
           </w:tcPr>
           <w:p>
@@ -17183,7 +17496,7 @@
         </w:trPr>
         <w:tc>
           <w:tcPr>
-            <w:tcW w:w="4203" w:type="pct"/>
+            <w:tcW w:w="4210" w:type="pct"/>
             <w:gridSpan w:val="4"/>
             <w:vAlign w:val="center"/>
           </w:tcPr>
@@ -17209,7 +17522,7 @@
         </w:tc>
         <w:tc>
           <w:tcPr>
-            <w:tcW w:w="797" w:type="pct"/>
+            <w:tcW w:w="790" w:type="pct"/>
             <w:vAlign w:val="center"/>
           </w:tcPr>
           <w:p>
@@ -17297,9 +17610,9 @@
           <w:lang w:eastAsia="en-US"/>
         </w:rPr>
       </w:pPr>
-      <w:bookmarkStart w:id="50" w:name="_Toc419718839"/>
-      <w:bookmarkStart w:id="51" w:name="_Toc420766092"/>
-      <w:bookmarkStart w:id="52" w:name="_Toc499615000"/>
+      <w:bookmarkStart w:id="52" w:name="_Toc419718839"/>
+      <w:bookmarkStart w:id="53" w:name="_Toc420766092"/>
+      <w:bookmarkStart w:id="54" w:name="_Toc499615000"/>
       <w:r>
         <w:rPr>
           <w:rFonts w:eastAsiaTheme="majorEastAsia"/>
@@ -17309,9 +17622,9 @@
         </w:rPr>
         <w:t>GASTOS DE PERSONAL</w:t>
       </w:r>
-      <w:bookmarkEnd w:id="50"/>
-      <w:bookmarkEnd w:id="51"/>
       <w:bookmarkEnd w:id="52"/>
+      <w:bookmarkEnd w:id="53"/>
+      <w:bookmarkEnd w:id="54"/>
     </w:p>
     <w:p>
       <w:pPr>
@@ -17321,13 +17634,41 @@
           <w:lang w:eastAsia="en-US"/>
         </w:rPr>
       </w:pPr>
-      <w:r>
-        <w:rPr>
-          <w:rFonts w:eastAsiaTheme="minorHAnsi"/>
-          <w:lang w:eastAsia="en-US"/>
-        </w:rPr>
-        <w:t>Tabla 5. Descripción de los gastos de personal (en miles de $).</w:t>
-      </w:r>
+    </w:p>
+    <w:p>
+      <w:pPr>
+        <w:pStyle w:val="Caption"/>
+        <w:keepNext/>
+      </w:pPr>
+      <w:bookmarkStart w:id="55" w:name="_Toc499669543"/>
+      <w:r>
+        <w:t xml:space="preserve">Tabla  </w:t>
+      </w:r>
+      <w:r>
+        <w:fldChar w:fldCharType="begin"/>
+      </w:r>
+      <w:r>
+        <w:instrText xml:space="preserve"> SEQ Tabla_ \* ARABIC </w:instrText>
+      </w:r>
+      <w:r>
+        <w:fldChar w:fldCharType="separate"/>
+      </w:r>
+      <w:r>
+        <w:rPr>
+          <w:noProof/>
+        </w:rPr>
+        <w:t>2</w:t>
+      </w:r>
+      <w:r>
+        <w:fldChar w:fldCharType="end"/>
+      </w:r>
+      <w:r>
+        <w:t xml:space="preserve"> </w:t>
+      </w:r>
+      <w:r>
+        <w:t>Descripción de los gastos de personal (en miles de $).</w:t>
+      </w:r>
+      <w:bookmarkEnd w:id="55"/>
     </w:p>
     <w:tbl>
       <w:tblPr>
@@ -18950,9 +19291,9 @@
           <w:lang w:eastAsia="en-US"/>
         </w:rPr>
       </w:pPr>
-      <w:bookmarkStart w:id="53" w:name="_Toc419718840"/>
-      <w:bookmarkStart w:id="54" w:name="_Toc420766093"/>
-      <w:bookmarkStart w:id="55" w:name="_Toc499615001"/>
+      <w:bookmarkStart w:id="56" w:name="_Toc419718840"/>
+      <w:bookmarkStart w:id="57" w:name="_Toc420766093"/>
+      <w:bookmarkStart w:id="58" w:name="_Toc499615001"/>
       <w:r>
         <w:rPr>
           <w:rFonts w:eastAsiaTheme="majorEastAsia"/>
@@ -18964,9 +19305,9 @@
         <w:lastRenderedPageBreak/>
         <w:t>GASTOS DE EQUIPOS</w:t>
       </w:r>
-      <w:bookmarkEnd w:id="53"/>
-      <w:bookmarkEnd w:id="54"/>
-      <w:bookmarkEnd w:id="55"/>
+      <w:bookmarkEnd w:id="56"/>
+      <w:bookmarkEnd w:id="57"/>
+      <w:bookmarkEnd w:id="58"/>
     </w:p>
     <w:p>
       <w:pPr>
@@ -18976,20 +19317,41 @@
           <w:lang w:eastAsia="en-US"/>
         </w:rPr>
       </w:pPr>
-      <w:r>
-        <w:rPr>
-          <w:rFonts w:eastAsiaTheme="minorHAnsi"/>
-          <w:lang w:eastAsia="en-US"/>
-        </w:rPr>
-        <w:t xml:space="preserve">Tabla </w:t>
-      </w:r>
-      <w:r>
-        <w:rPr>
-          <w:rFonts w:eastAsiaTheme="minorHAnsi"/>
-          <w:lang w:eastAsia="en-US"/>
-        </w:rPr>
-        <w:t>6. Descripción de los equipos de uso propio (en miles de $).</w:t>
-      </w:r>
+    </w:p>
+    <w:p>
+      <w:pPr>
+        <w:pStyle w:val="Caption"/>
+        <w:keepNext/>
+      </w:pPr>
+      <w:bookmarkStart w:id="59" w:name="_Toc499669544"/>
+      <w:r>
+        <w:t xml:space="preserve">Tabla  </w:t>
+      </w:r>
+      <w:r>
+        <w:fldChar w:fldCharType="begin"/>
+      </w:r>
+      <w:r>
+        <w:instrText xml:space="preserve"> SEQ Tabla_ \* ARABIC </w:instrText>
+      </w:r>
+      <w:r>
+        <w:fldChar w:fldCharType="separate"/>
+      </w:r>
+      <w:r>
+        <w:rPr>
+          <w:noProof/>
+        </w:rPr>
+        <w:t>3</w:t>
+      </w:r>
+      <w:r>
+        <w:fldChar w:fldCharType="end"/>
+      </w:r>
+      <w:r>
+        <w:t xml:space="preserve"> </w:t>
+      </w:r>
+      <w:r>
+        <w:t>Descripción de los equipos de uso propio (en miles de $).</w:t>
+      </w:r>
+      <w:bookmarkEnd w:id="59"/>
     </w:p>
     <w:tbl>
       <w:tblPr>
@@ -20527,9 +20889,9 @@
           <w:lang w:eastAsia="en-US"/>
         </w:rPr>
       </w:pPr>
-      <w:bookmarkStart w:id="56" w:name="_Toc419718841"/>
-      <w:bookmarkStart w:id="57" w:name="_Toc420766094"/>
-      <w:bookmarkStart w:id="58" w:name="_Toc499615002"/>
+      <w:bookmarkStart w:id="60" w:name="_Toc419718841"/>
+      <w:bookmarkStart w:id="61" w:name="_Toc420766094"/>
+      <w:bookmarkStart w:id="62" w:name="_Toc499615002"/>
       <w:r>
         <w:rPr>
           <w:rFonts w:eastAsiaTheme="majorEastAsia"/>
@@ -20540,8 +20902,8 @@
         <w:lastRenderedPageBreak/>
         <w:t>GASTOS DE MATERIALES Y SUMINISTROS</w:t>
       </w:r>
-      <w:bookmarkEnd w:id="56"/>
-      <w:bookmarkEnd w:id="57"/>
+      <w:bookmarkEnd w:id="60"/>
+      <w:bookmarkEnd w:id="61"/>
       <w:r>
         <w:rPr>
           <w:rFonts w:eastAsiaTheme="majorEastAsia"/>
@@ -20560,23 +20922,42 @@
         </w:rPr>
         <w:t>(X Incompleto)</w:t>
       </w:r>
-      <w:bookmarkEnd w:id="58"/>
+      <w:bookmarkEnd w:id="62"/>
     </w:p>
     <w:p>
       <w:pPr>
         <w:pStyle w:val="Caption"/>
-        <w:rPr>
-          <w:rFonts w:eastAsiaTheme="minorHAnsi"/>
-          <w:lang w:eastAsia="en-US"/>
-        </w:rPr>
-      </w:pPr>
-      <w:r>
-        <w:rPr>
-          <w:rFonts w:eastAsiaTheme="minorHAnsi"/>
-          <w:lang w:eastAsia="en-US"/>
-        </w:rPr>
-        <w:t>Tabla 7. Descripción de los materiales e insumos (en miles de $).</w:t>
-      </w:r>
+        <w:keepNext/>
+      </w:pPr>
+      <w:bookmarkStart w:id="63" w:name="_Toc499669545"/>
+      <w:r>
+        <w:t xml:space="preserve">Tabla  </w:t>
+      </w:r>
+      <w:r>
+        <w:fldChar w:fldCharType="begin"/>
+      </w:r>
+      <w:r>
+        <w:instrText xml:space="preserve"> SEQ Tabla_ \* ARABIC </w:instrText>
+      </w:r>
+      <w:r>
+        <w:fldChar w:fldCharType="separate"/>
+      </w:r>
+      <w:r>
+        <w:rPr>
+          <w:noProof/>
+        </w:rPr>
+        <w:t>4</w:t>
+      </w:r>
+      <w:r>
+        <w:fldChar w:fldCharType="end"/>
+      </w:r>
+      <w:r>
+        <w:t xml:space="preserve"> </w:t>
+      </w:r>
+      <w:r>
+        <w:t>Descripción de los materiales e insumos (en miles de $).</w:t>
+      </w:r>
+      <w:bookmarkEnd w:id="63"/>
     </w:p>
     <w:tbl>
       <w:tblPr>
@@ -22288,6 +22669,16 @@
         </w:tc>
       </w:tr>
     </w:tbl>
+    <w:p>
+      <w:pPr>
+        <w:pStyle w:val="Heading1"/>
+        <w:numPr>
+          <w:ilvl w:val="0"/>
+          <w:numId w:val="0"/>
+        </w:numPr>
+        <w:ind w:left="2880"/>
+      </w:pPr>
+    </w:p>
     <w:sdt>
       <w:sdtPr>
         <w:rPr>
@@ -23290,7 +23681,7 @@
 </file>
 
 <file path=word/endnotes.xml><?xml version="1.0" encoding="utf-8"?>
-<w:endnotes xmlns:wpc="http://schemas.microsoft.com/office/word/2010/wordprocessingCanvas" xmlns:cx="http://schemas.microsoft.com/office/drawing/2014/chartex" xmlns:mc="http://schemas.openxmlformats.org/markup-compatibility/2006" xmlns:o="urn:schemas-microsoft-com:office:office" xmlns:r="http://schemas.openxmlformats.org/officeDocument/2006/relationships" xmlns:m="http://schemas.openxmlformats.org/officeDocument/2006/math" xmlns:v="urn:schemas-microsoft-com:vml" xmlns:wp14="http://schemas.microsoft.com/office/word/2010/wordprocessingDrawing" xmlns:wp="http://schemas.openxmlformats.org/drawingml/2006/wordprocessingDrawing" xmlns:w10="urn:schemas-microsoft-com:office:word" xmlns:w="http://schemas.openxmlformats.org/wordprocessingml/2006/main" xmlns:w14="http://schemas.microsoft.com/office/word/2010/wordml" xmlns:w15="http://schemas.microsoft.com/office/word/2012/wordml" xmlns:w16se="http://schemas.microsoft.com/office/word/2015/wordml/symex" xmlns:wpg="http://schemas.microsoft.com/office/word/2010/wordprocessingGroup" xmlns:wpi="http://schemas.microsoft.com/office/word/2010/wordprocessingInk" xmlns:wne="http://schemas.microsoft.com/office/word/2006/wordml" xmlns:wps="http://schemas.microsoft.com/office/word/2010/wordprocessingShape" mc:Ignorable="w14 w15 w16se wp14">
+<w:endnotes xmlns:wpc="http://schemas.microsoft.com/office/word/2010/wordprocessingCanvas" xmlns:cx="http://schemas.microsoft.com/office/drawing/2014/chartex" xmlns:cx1="http://schemas.microsoft.com/office/drawing/2015/9/8/chartex" xmlns:mc="http://schemas.openxmlformats.org/markup-compatibility/2006" xmlns:o="urn:schemas-microsoft-com:office:office" xmlns:r="http://schemas.openxmlformats.org/officeDocument/2006/relationships" xmlns:m="http://schemas.openxmlformats.org/officeDocument/2006/math" xmlns:v="urn:schemas-microsoft-com:vml" xmlns:wp14="http://schemas.microsoft.com/office/word/2010/wordprocessingDrawing" xmlns:wp="http://schemas.openxmlformats.org/drawingml/2006/wordprocessingDrawing" xmlns:w10="urn:schemas-microsoft-com:office:word" xmlns:w="http://schemas.openxmlformats.org/wordprocessingml/2006/main" xmlns:w14="http://schemas.microsoft.com/office/word/2010/wordml" xmlns:w15="http://schemas.microsoft.com/office/word/2012/wordml" xmlns:w16se="http://schemas.microsoft.com/office/word/2015/wordml/symex" xmlns:wpg="http://schemas.microsoft.com/office/word/2010/wordprocessingGroup" xmlns:wpi="http://schemas.microsoft.com/office/word/2010/wordprocessingInk" xmlns:wne="http://schemas.microsoft.com/office/word/2006/wordml" xmlns:wps="http://schemas.microsoft.com/office/word/2010/wordprocessingShape" mc:Ignorable="w14 w15 w16se wp14">
   <w:endnote w:type="separator" w:id="-1">
     <w:p>
       <w:r>
@@ -23311,7 +23702,7 @@
 </file>
 
 <file path=word/footnotes.xml><?xml version="1.0" encoding="utf-8"?>
-<w:footnotes xmlns:wpc="http://schemas.microsoft.com/office/word/2010/wordprocessingCanvas" xmlns:cx="http://schemas.microsoft.com/office/drawing/2014/chartex" xmlns:mc="http://schemas.openxmlformats.org/markup-compatibility/2006" xmlns:o="urn:schemas-microsoft-com:office:office" xmlns:r="http://schemas.openxmlformats.org/officeDocument/2006/relationships" xmlns:m="http://schemas.openxmlformats.org/officeDocument/2006/math" xmlns:v="urn:schemas-microsoft-com:vml" xmlns:wp14="http://schemas.microsoft.com/office/word/2010/wordprocessingDrawing" xmlns:wp="http://schemas.openxmlformats.org/drawingml/2006/wordprocessingDrawing" xmlns:w10="urn:schemas-microsoft-com:office:word" xmlns:w="http://schemas.openxmlformats.org/wordprocessingml/2006/main" xmlns:w14="http://schemas.microsoft.com/office/word/2010/wordml" xmlns:w15="http://schemas.microsoft.com/office/word/2012/wordml" xmlns:w16se="http://schemas.microsoft.com/office/word/2015/wordml/symex" xmlns:wpg="http://schemas.microsoft.com/office/word/2010/wordprocessingGroup" xmlns:wpi="http://schemas.microsoft.com/office/word/2010/wordprocessingInk" xmlns:wne="http://schemas.microsoft.com/office/word/2006/wordml" xmlns:wps="http://schemas.microsoft.com/office/word/2010/wordprocessingShape" mc:Ignorable="w14 w15 w16se wp14">
+<w:footnotes xmlns:wpc="http://schemas.microsoft.com/office/word/2010/wordprocessingCanvas" xmlns:cx="http://schemas.microsoft.com/office/drawing/2014/chartex" xmlns:cx1="http://schemas.microsoft.com/office/drawing/2015/9/8/chartex" xmlns:mc="http://schemas.openxmlformats.org/markup-compatibility/2006" xmlns:o="urn:schemas-microsoft-com:office:office" xmlns:r="http://schemas.openxmlformats.org/officeDocument/2006/relationships" xmlns:m="http://schemas.openxmlformats.org/officeDocument/2006/math" xmlns:v="urn:schemas-microsoft-com:vml" xmlns:wp14="http://schemas.microsoft.com/office/word/2010/wordprocessingDrawing" xmlns:wp="http://schemas.openxmlformats.org/drawingml/2006/wordprocessingDrawing" xmlns:w10="urn:schemas-microsoft-com:office:word" xmlns:w="http://schemas.openxmlformats.org/wordprocessingml/2006/main" xmlns:w14="http://schemas.microsoft.com/office/word/2010/wordml" xmlns:w15="http://schemas.microsoft.com/office/word/2012/wordml" xmlns:w16se="http://schemas.microsoft.com/office/word/2015/wordml/symex" xmlns:wpg="http://schemas.microsoft.com/office/word/2010/wordprocessingGroup" xmlns:wpi="http://schemas.microsoft.com/office/word/2010/wordprocessingInk" xmlns:wne="http://schemas.microsoft.com/office/word/2006/wordml" xmlns:wps="http://schemas.microsoft.com/office/word/2010/wordprocessingShape" mc:Ignorable="w14 w15 w16se wp14">
   <w:footnote w:type="separator" w:id="-1">
     <w:p>
       <w:r>
@@ -23332,7 +23723,7 @@
 </file>
 
 <file path=word/header1.xml><?xml version="1.0" encoding="utf-8"?>
-<w:hdr xmlns:wpc="http://schemas.microsoft.com/office/word/2010/wordprocessingCanvas" xmlns:cx="http://schemas.microsoft.com/office/drawing/2014/chartex" xmlns:mc="http://schemas.openxmlformats.org/markup-compatibility/2006" xmlns:o="urn:schemas-microsoft-com:office:office" xmlns:r="http://schemas.openxmlformats.org/officeDocument/2006/relationships" xmlns:m="http://schemas.openxmlformats.org/officeDocument/2006/math" xmlns:v="urn:schemas-microsoft-com:vml" xmlns:wp14="http://schemas.microsoft.com/office/word/2010/wordprocessingDrawing" xmlns:wp="http://schemas.openxmlformats.org/drawingml/2006/wordprocessingDrawing" xmlns:w10="urn:schemas-microsoft-com:office:word" xmlns:w="http://schemas.openxmlformats.org/wordprocessingml/2006/main" xmlns:w14="http://schemas.microsoft.com/office/word/2010/wordml" xmlns:w15="http://schemas.microsoft.com/office/word/2012/wordml" xmlns:w16se="http://schemas.microsoft.com/office/word/2015/wordml/symex" xmlns:wpg="http://schemas.microsoft.com/office/word/2010/wordprocessingGroup" xmlns:wpi="http://schemas.microsoft.com/office/word/2010/wordprocessingInk" xmlns:wne="http://schemas.microsoft.com/office/word/2006/wordml" xmlns:wps="http://schemas.microsoft.com/office/word/2010/wordprocessingShape" mc:Ignorable="w14 w15 w16se wp14">
+<w:hdr xmlns:wpc="http://schemas.microsoft.com/office/word/2010/wordprocessingCanvas" xmlns:cx="http://schemas.microsoft.com/office/drawing/2014/chartex" xmlns:cx1="http://schemas.microsoft.com/office/drawing/2015/9/8/chartex" xmlns:mc="http://schemas.openxmlformats.org/markup-compatibility/2006" xmlns:o="urn:schemas-microsoft-com:office:office" xmlns:r="http://schemas.openxmlformats.org/officeDocument/2006/relationships" xmlns:m="http://schemas.openxmlformats.org/officeDocument/2006/math" xmlns:v="urn:schemas-microsoft-com:vml" xmlns:wp14="http://schemas.microsoft.com/office/word/2010/wordprocessingDrawing" xmlns:wp="http://schemas.openxmlformats.org/drawingml/2006/wordprocessingDrawing" xmlns:w10="urn:schemas-microsoft-com:office:word" xmlns:w="http://schemas.openxmlformats.org/wordprocessingml/2006/main" xmlns:w14="http://schemas.microsoft.com/office/word/2010/wordml" xmlns:w15="http://schemas.microsoft.com/office/word/2012/wordml" xmlns:w16se="http://schemas.microsoft.com/office/word/2015/wordml/symex" xmlns:wpg="http://schemas.microsoft.com/office/word/2010/wordprocessingGroup" xmlns:wpi="http://schemas.microsoft.com/office/word/2010/wordprocessingInk" xmlns:wne="http://schemas.microsoft.com/office/word/2006/wordml" xmlns:wps="http://schemas.microsoft.com/office/word/2010/wordprocessingShape" mc:Ignorable="w14 w15 w16se wp14">
   <w:p>
     <w:pPr>
       <w:pStyle w:val="Header"/>
@@ -23371,7 +23762,7 @@
 </file>
 
 <file path=word/header2.xml><?xml version="1.0" encoding="utf-8"?>
-<w:hdr xmlns:wpc="http://schemas.microsoft.com/office/word/2010/wordprocessingCanvas" xmlns:cx="http://schemas.microsoft.com/office/drawing/2014/chartex" xmlns:mc="http://schemas.openxmlformats.org/markup-compatibility/2006" xmlns:o="urn:schemas-microsoft-com:office:office" xmlns:r="http://schemas.openxmlformats.org/officeDocument/2006/relationships" xmlns:m="http://schemas.openxmlformats.org/officeDocument/2006/math" xmlns:v="urn:schemas-microsoft-com:vml" xmlns:wp14="http://schemas.microsoft.com/office/word/2010/wordprocessingDrawing" xmlns:wp="http://schemas.openxmlformats.org/drawingml/2006/wordprocessingDrawing" xmlns:w10="urn:schemas-microsoft-com:office:word" xmlns:w="http://schemas.openxmlformats.org/wordprocessingml/2006/main" xmlns:w14="http://schemas.microsoft.com/office/word/2010/wordml" xmlns:w15="http://schemas.microsoft.com/office/word/2012/wordml" xmlns:w16se="http://schemas.microsoft.com/office/word/2015/wordml/symex" xmlns:wpg="http://schemas.microsoft.com/office/word/2010/wordprocessingGroup" xmlns:wpi="http://schemas.microsoft.com/office/word/2010/wordprocessingInk" xmlns:wne="http://schemas.microsoft.com/office/word/2006/wordml" xmlns:wps="http://schemas.microsoft.com/office/word/2010/wordprocessingShape" mc:Ignorable="w14 w15 w16se wp14">
+<w:hdr xmlns:wpc="http://schemas.microsoft.com/office/word/2010/wordprocessingCanvas" xmlns:cx="http://schemas.microsoft.com/office/drawing/2014/chartex" xmlns:cx1="http://schemas.microsoft.com/office/drawing/2015/9/8/chartex" xmlns:mc="http://schemas.openxmlformats.org/markup-compatibility/2006" xmlns:o="urn:schemas-microsoft-com:office:office" xmlns:r="http://schemas.openxmlformats.org/officeDocument/2006/relationships" xmlns:m="http://schemas.openxmlformats.org/officeDocument/2006/math" xmlns:v="urn:schemas-microsoft-com:vml" xmlns:wp14="http://schemas.microsoft.com/office/word/2010/wordprocessingDrawing" xmlns:wp="http://schemas.openxmlformats.org/drawingml/2006/wordprocessingDrawing" xmlns:w10="urn:schemas-microsoft-com:office:word" xmlns:w="http://schemas.openxmlformats.org/wordprocessingml/2006/main" xmlns:w14="http://schemas.microsoft.com/office/word/2010/wordml" xmlns:w15="http://schemas.microsoft.com/office/word/2012/wordml" xmlns:w16se="http://schemas.microsoft.com/office/word/2015/wordml/symex" xmlns:wpg="http://schemas.microsoft.com/office/word/2010/wordprocessingGroup" xmlns:wpi="http://schemas.microsoft.com/office/word/2010/wordprocessingInk" xmlns:wne="http://schemas.microsoft.com/office/word/2006/wordml" xmlns:wps="http://schemas.microsoft.com/office/word/2010/wordprocessingShape" mc:Ignorable="w14 w15 w16se wp14">
   <w:p>
     <w:pPr>
       <w:pStyle w:val="Header"/>
@@ -23414,7 +23805,7 @@
 </file>
 
 <file path=word/header3.xml><?xml version="1.0" encoding="utf-8"?>
-<w:hdr xmlns:wpc="http://schemas.microsoft.com/office/word/2010/wordprocessingCanvas" xmlns:cx="http://schemas.microsoft.com/office/drawing/2014/chartex" xmlns:mc="http://schemas.openxmlformats.org/markup-compatibility/2006" xmlns:o="urn:schemas-microsoft-com:office:office" xmlns:r="http://schemas.openxmlformats.org/officeDocument/2006/relationships" xmlns:m="http://schemas.openxmlformats.org/officeDocument/2006/math" xmlns:v="urn:schemas-microsoft-com:vml" xmlns:wp14="http://schemas.microsoft.com/office/word/2010/wordprocessingDrawing" xmlns:wp="http://schemas.openxmlformats.org/drawingml/2006/wordprocessingDrawing" xmlns:w10="urn:schemas-microsoft-com:office:word" xmlns:w="http://schemas.openxmlformats.org/wordprocessingml/2006/main" xmlns:w14="http://schemas.microsoft.com/office/word/2010/wordml" xmlns:w15="http://schemas.microsoft.com/office/word/2012/wordml" xmlns:w16se="http://schemas.microsoft.com/office/word/2015/wordml/symex" xmlns:wpg="http://schemas.microsoft.com/office/word/2010/wordprocessingGroup" xmlns:wpi="http://schemas.microsoft.com/office/word/2010/wordprocessingInk" xmlns:wne="http://schemas.microsoft.com/office/word/2006/wordml" xmlns:wps="http://schemas.microsoft.com/office/word/2010/wordprocessingShape" mc:Ignorable="w14 w15 w16se wp14">
+<w:hdr xmlns:wpc="http://schemas.microsoft.com/office/word/2010/wordprocessingCanvas" xmlns:cx="http://schemas.microsoft.com/office/drawing/2014/chartex" xmlns:cx1="http://schemas.microsoft.com/office/drawing/2015/9/8/chartex" xmlns:mc="http://schemas.openxmlformats.org/markup-compatibility/2006" xmlns:o="urn:schemas-microsoft-com:office:office" xmlns:r="http://schemas.openxmlformats.org/officeDocument/2006/relationships" xmlns:m="http://schemas.openxmlformats.org/officeDocument/2006/math" xmlns:v="urn:schemas-microsoft-com:vml" xmlns:wp14="http://schemas.microsoft.com/office/word/2010/wordprocessingDrawing" xmlns:wp="http://schemas.openxmlformats.org/drawingml/2006/wordprocessingDrawing" xmlns:w10="urn:schemas-microsoft-com:office:word" xmlns:w="http://schemas.openxmlformats.org/wordprocessingml/2006/main" xmlns:w14="http://schemas.microsoft.com/office/word/2010/wordml" xmlns:w15="http://schemas.microsoft.com/office/word/2012/wordml" xmlns:w16se="http://schemas.microsoft.com/office/word/2015/wordml/symex" xmlns:wpg="http://schemas.microsoft.com/office/word/2010/wordprocessingGroup" xmlns:wpi="http://schemas.microsoft.com/office/word/2010/wordprocessingInk" xmlns:wne="http://schemas.microsoft.com/office/word/2006/wordml" xmlns:wps="http://schemas.microsoft.com/office/word/2010/wordprocessingShape" mc:Ignorable="w14 w15 w16se wp14">
   <w:p>
     <w:pPr>
       <w:pStyle w:val="Header"/>
@@ -23434,7 +23825,7 @@
         <w:noProof/>
         <w:lang w:val="es-ES"/>
       </w:rPr>
-      <w:t>17</w:t>
+      <w:t>15</w:t>
     </w:r>
     <w:r>
       <w:fldChar w:fldCharType="end"/>
@@ -23451,7 +23842,7 @@
 </file>
 
 <file path=word/numbering.xml><?xml version="1.0" encoding="utf-8"?>
-<w:numbering xmlns:wpc="http://schemas.microsoft.com/office/word/2010/wordprocessingCanvas" xmlns:cx="http://schemas.microsoft.com/office/drawing/2014/chartex" xmlns:mc="http://schemas.openxmlformats.org/markup-compatibility/2006" xmlns:o="urn:schemas-microsoft-com:office:office" xmlns:r="http://schemas.openxmlformats.org/officeDocument/2006/relationships" xmlns:m="http://schemas.openxmlformats.org/officeDocument/2006/math" xmlns:v="urn:schemas-microsoft-com:vml" xmlns:wp14="http://schemas.microsoft.com/office/word/2010/wordprocessingDrawing" xmlns:wp="http://schemas.openxmlformats.org/drawingml/2006/wordprocessingDrawing" xmlns:w10="urn:schemas-microsoft-com:office:word" xmlns:w="http://schemas.openxmlformats.org/wordprocessingml/2006/main" xmlns:w14="http://schemas.microsoft.com/office/word/2010/wordml" xmlns:w15="http://schemas.microsoft.com/office/word/2012/wordml" xmlns:w16se="http://schemas.microsoft.com/office/word/2015/wordml/symex" xmlns:wpg="http://schemas.microsoft.com/office/word/2010/wordprocessingGroup" xmlns:wpi="http://schemas.microsoft.com/office/word/2010/wordprocessingInk" xmlns:wne="http://schemas.microsoft.com/office/word/2006/wordml" xmlns:wps="http://schemas.microsoft.com/office/word/2010/wordprocessingShape" mc:Ignorable="w14 w15 w16se wp14">
+<w:numbering xmlns:wpc="http://schemas.microsoft.com/office/word/2010/wordprocessingCanvas" xmlns:cx="http://schemas.microsoft.com/office/drawing/2014/chartex" xmlns:cx1="http://schemas.microsoft.com/office/drawing/2015/9/8/chartex" xmlns:mc="http://schemas.openxmlformats.org/markup-compatibility/2006" xmlns:o="urn:schemas-microsoft-com:office:office" xmlns:r="http://schemas.openxmlformats.org/officeDocument/2006/relationships" xmlns:m="http://schemas.openxmlformats.org/officeDocument/2006/math" xmlns:v="urn:schemas-microsoft-com:vml" xmlns:wp14="http://schemas.microsoft.com/office/word/2010/wordprocessingDrawing" xmlns:wp="http://schemas.openxmlformats.org/drawingml/2006/wordprocessingDrawing" xmlns:w10="urn:schemas-microsoft-com:office:word" xmlns:w="http://schemas.openxmlformats.org/wordprocessingml/2006/main" xmlns:w14="http://schemas.microsoft.com/office/word/2010/wordml" xmlns:w15="http://schemas.microsoft.com/office/word/2012/wordml" xmlns:w16se="http://schemas.microsoft.com/office/word/2015/wordml/symex" xmlns:wpg="http://schemas.microsoft.com/office/word/2010/wordprocessingGroup" xmlns:wpi="http://schemas.microsoft.com/office/word/2010/wordprocessingInk" xmlns:wne="http://schemas.microsoft.com/office/word/2006/wordml" xmlns:wps="http://schemas.microsoft.com/office/word/2010/wordprocessingShape" mc:Ignorable="w14 w15 w16se wp14">
   <w:abstractNum w:abstractNumId="0" w15:restartNumberingAfterBreak="0">
     <w:nsid w:val="FFFFFF7C"/>
     <w:multiLevelType w:val="singleLevel"/>
@@ -27465,14 +27856,16 @@
     <w:next w:val="Normal"/>
     <w:autoRedefine/>
     <w:qFormat/>
-    <w:rsid w:val="00C924D4"/>
+    <w:rsid w:val="00855879"/>
     <w:pPr>
-      <w:spacing w:before="120" w:after="120"/>
-      <w:jc w:val="both"/>
+      <w:spacing w:before="120" w:after="120" w:line="360" w:lineRule="auto"/>
+      <w:ind w:firstLine="432"/>
+      <w:jc w:val="center"/>
     </w:pPr>
     <w:rPr>
       <w:b/>
       <w:bCs/>
+      <w:sz w:val="20"/>
       <w:szCs w:val="20"/>
       <w:lang w:val="es-ES"/>
     </w:rPr>
@@ -28549,7 +28942,7 @@
 </file>
 
 <file path=customXml/itemProps1.xml><?xml version="1.0" encoding="utf-8"?>
-<ds:datastoreItem xmlns:ds="http://schemas.openxmlformats.org/officeDocument/2006/customXml" ds:itemID="{7D167B5E-C62E-4C8C-AFA6-60E910357F56}">
+<ds:datastoreItem xmlns:ds="http://schemas.openxmlformats.org/officeDocument/2006/customXml" ds:itemID="{B71D2CBD-6B48-4227-A272-C4EADBD17970}">
   <ds:schemaRefs>
     <ds:schemaRef ds:uri="http://schemas.openxmlformats.org/officeDocument/2006/bibliography"/>
   </ds:schemaRefs>

--- a/sistema de monitoreo impresora printmate3d.docx
+++ b/sistema de monitoreo impresora printmate3d.docx
@@ -1,6 +1,6 @@
 
 <file path=word/document.xml><?xml version="1.0" encoding="utf-8"?>
-<w:document xmlns:wpc="http://schemas.microsoft.com/office/word/2010/wordprocessingCanvas" xmlns:cx="http://schemas.microsoft.com/office/drawing/2014/chartex" xmlns:mc="http://schemas.openxmlformats.org/markup-compatibility/2006" xmlns:o="urn:schemas-microsoft-com:office:office" xmlns:r="http://schemas.openxmlformats.org/officeDocument/2006/relationships" xmlns:m="http://schemas.openxmlformats.org/officeDocument/2006/math" xmlns:v="urn:schemas-microsoft-com:vml" xmlns:wp14="http://schemas.microsoft.com/office/word/2010/wordprocessingDrawing" xmlns:wp="http://schemas.openxmlformats.org/drawingml/2006/wordprocessingDrawing" xmlns:w10="urn:schemas-microsoft-com:office:word" xmlns:w="http://schemas.openxmlformats.org/wordprocessingml/2006/main" xmlns:w14="http://schemas.microsoft.com/office/word/2010/wordml" xmlns:w15="http://schemas.microsoft.com/office/word/2012/wordml" xmlns:w16se="http://schemas.microsoft.com/office/word/2015/wordml/symex" xmlns:wpg="http://schemas.microsoft.com/office/word/2010/wordprocessingGroup" xmlns:wpi="http://schemas.microsoft.com/office/word/2010/wordprocessingInk" xmlns:wne="http://schemas.microsoft.com/office/word/2006/wordml" xmlns:wps="http://schemas.microsoft.com/office/word/2010/wordprocessingShape" mc:Ignorable="w14 w15 w16se wp14">
+<w:document xmlns:wpc="http://schemas.microsoft.com/office/word/2010/wordprocessingCanvas" xmlns:cx="http://schemas.microsoft.com/office/drawing/2014/chartex" xmlns:cx1="http://schemas.microsoft.com/office/drawing/2015/9/8/chartex" xmlns:mc="http://schemas.openxmlformats.org/markup-compatibility/2006" xmlns:o="urn:schemas-microsoft-com:office:office" xmlns:r="http://schemas.openxmlformats.org/officeDocument/2006/relationships" xmlns:m="http://schemas.openxmlformats.org/officeDocument/2006/math" xmlns:v="urn:schemas-microsoft-com:vml" xmlns:wp14="http://schemas.microsoft.com/office/word/2010/wordprocessingDrawing" xmlns:wp="http://schemas.openxmlformats.org/drawingml/2006/wordprocessingDrawing" xmlns:w10="urn:schemas-microsoft-com:office:word" xmlns:w="http://schemas.openxmlformats.org/wordprocessingml/2006/main" xmlns:w14="http://schemas.microsoft.com/office/word/2010/wordml" xmlns:w15="http://schemas.microsoft.com/office/word/2012/wordml" xmlns:w16se="http://schemas.microsoft.com/office/word/2015/wordml/symex" xmlns:wpg="http://schemas.microsoft.com/office/word/2010/wordprocessingGroup" xmlns:wpi="http://schemas.microsoft.com/office/word/2010/wordprocessingInk" xmlns:wne="http://schemas.microsoft.com/office/word/2006/wordml" xmlns:wps="http://schemas.microsoft.com/office/word/2010/wordprocessingShape" mc:Ignorable="w14 w15 w16se wp14">
   <w:body>
     <w:p>
       <w:r>
@@ -7685,15 +7685,17 @@
       <w:pPr>
         <w:pStyle w:val="Heading1"/>
       </w:pPr>
-      <w:bookmarkStart w:id="2" w:name="_Toc285535799"/>
-      <w:bookmarkStart w:id="3" w:name="_Toc410627893"/>
-      <w:bookmarkStart w:id="4" w:name="_Toc410628920"/>
-      <w:bookmarkStart w:id="5" w:name="_Toc499711397"/>
+      <w:bookmarkStart w:id="2" w:name="_Toc499711397"/>
+      <w:bookmarkStart w:id="3" w:name="_Toc285535799"/>
+      <w:bookmarkStart w:id="4" w:name="_Toc410627893"/>
+      <w:bookmarkStart w:id="5" w:name="_Toc410628920"/>
+      <w:bookmarkStart w:id="6" w:name="_GoBack"/>
+      <w:bookmarkEnd w:id="6"/>
       <w:r>
         <w:lastRenderedPageBreak/>
         <w:t>TITULO</w:t>
       </w:r>
-      <w:bookmarkEnd w:id="5"/>
+      <w:bookmarkEnd w:id="2"/>
     </w:p>
     <w:p>
       <w:r>
@@ -7729,21 +7731,21 @@
       <w:pPr>
         <w:pStyle w:val="Heading1"/>
       </w:pPr>
-      <w:bookmarkStart w:id="6" w:name="_Toc499711398"/>
+      <w:bookmarkStart w:id="7" w:name="_Toc499711398"/>
       <w:r>
         <w:lastRenderedPageBreak/>
         <w:t>PLANTEAMIENTO DEL PROBLEM</w:t>
       </w:r>
-      <w:bookmarkStart w:id="7" w:name="_Toc285535805"/>
-      <w:bookmarkStart w:id="8" w:name="_Toc410627900"/>
-      <w:bookmarkStart w:id="9" w:name="_Toc410628925"/>
-      <w:bookmarkEnd w:id="2"/>
+      <w:bookmarkStart w:id="8" w:name="_Toc285535805"/>
+      <w:bookmarkStart w:id="9" w:name="_Toc410627900"/>
+      <w:bookmarkStart w:id="10" w:name="_Toc410628925"/>
       <w:bookmarkEnd w:id="3"/>
       <w:bookmarkEnd w:id="4"/>
+      <w:bookmarkEnd w:id="5"/>
       <w:r>
         <w:t>A</w:t>
       </w:r>
-      <w:bookmarkEnd w:id="6"/>
+      <w:bookmarkEnd w:id="7"/>
     </w:p>
     <w:p>
       <w:pPr>
@@ -7877,7 +7879,6 @@
           <w:id w:val="1103607125"/>
           <w:citation/>
         </w:sdtPr>
-        <w:sdtEndPr/>
         <w:sdtContent>
           <w:r>
             <w:rPr>
@@ -7934,7 +7935,6 @@
           <w:id w:val="-51546905"/>
           <w:citation/>
         </w:sdtPr>
-        <w:sdtEndPr/>
         <w:sdtContent>
           <w:r>
             <w:rPr>
@@ -8043,7 +8043,6 @@
           <w:id w:val="-1338146497"/>
           <w:citation/>
         </w:sdtPr>
-        <w:sdtEndPr/>
         <w:sdtContent>
           <w:r>
             <w:rPr>
@@ -8105,8 +8104,6 @@
         </w:rPr>
         <w:t>número</w:t>
       </w:r>
-      <w:bookmarkStart w:id="10" w:name="_GoBack"/>
-      <w:bookmarkEnd w:id="10"/>
       <w:r>
         <w:rPr>
           <w:lang w:val="es-ES"/>
@@ -8474,9 +8471,9 @@
         <w:pStyle w:val="Heading1"/>
       </w:pPr>
       <w:bookmarkStart w:id="11" w:name="_Toc499711399"/>
-      <w:bookmarkEnd w:id="7"/>
       <w:bookmarkEnd w:id="8"/>
       <w:bookmarkEnd w:id="9"/>
+      <w:bookmarkEnd w:id="10"/>
       <w:r>
         <w:t>JUSTIFICACION</w:t>
       </w:r>
@@ -8520,7 +8517,6 @@
           <w:id w:val="-1529247920"/>
           <w:citation/>
         </w:sdtPr>
-        <w:sdtEndPr/>
         <w:sdtContent>
           <w:r>
             <w:rPr>
@@ -10512,7 +10508,6 @@
           <w:id w:val="-327290605"/>
           <w:citation/>
         </w:sdtPr>
-        <w:sdtEndPr/>
         <w:sdtContent>
           <w:r>
             <w:fldChar w:fldCharType="begin"/>
@@ -10623,7 +10618,6 @@
           <w:id w:val="804122517"/>
           <w:citation/>
         </w:sdtPr>
-        <w:sdtEndPr/>
         <w:sdtContent>
           <w:r>
             <w:fldChar w:fldCharType="begin"/>
@@ -10841,9 +10835,9 @@
       <w:pPr>
         <w:pStyle w:val="Heading3"/>
       </w:pPr>
-      <w:bookmarkStart w:id="27" w:name="_Toc499711411"/>
-      <w:r>
-        <w:t>Impresión 3D</w:t>
+      <w:bookmarkStart w:id="27" w:name="_Toc496694383"/>
+      <w:r>
+        <w:t xml:space="preserve"> Impresión 3D</w:t>
       </w:r>
       <w:bookmarkEnd w:id="27"/>
     </w:p>
@@ -11205,9 +11199,9 @@
       <w:pPr>
         <w:pStyle w:val="Heading3"/>
       </w:pPr>
-      <w:bookmarkStart w:id="28" w:name="_Toc499711412"/>
-      <w:r>
-        <w:t>Sensores y Actuadores</w:t>
+      <w:bookmarkStart w:id="28" w:name="_Toc496694384"/>
+      <w:r>
+        <w:t xml:space="preserve"> Sensores y Actuadores</w:t>
       </w:r>
       <w:bookmarkEnd w:id="28"/>
     </w:p>
@@ -12003,7 +11997,8 @@
           <w:lang w:val="es-ES"/>
         </w:rPr>
       </w:pPr>
-      <w:bookmarkStart w:id="29" w:name="_Toc499711413"/>
+      <w:bookmarkStart w:id="29" w:name="_Toc496694397"/>
+      <w:bookmarkStart w:id="30" w:name="_Toc496694385"/>
       <w:r>
         <w:rPr>
           <w:lang w:val="es-ES"/>
@@ -12023,96 +12018,70 @@
         <w:rPr>
           <w:lang w:val="es-ES"/>
         </w:rPr>
-        <w:t xml:space="preserve">Una red de sensores es una serie de dispositivos </w:t>
-      </w:r>
-      <w:r>
-        <w:rPr>
-          <w:lang w:val="es-ES"/>
-        </w:rPr>
-        <w:t xml:space="preserve">espaciados y </w:t>
-      </w:r>
-      <w:r>
-        <w:rPr>
-          <w:lang w:val="es-ES"/>
-        </w:rPr>
-        <w:t xml:space="preserve">autónomos capaces de monitorear </w:t>
-      </w:r>
-      <w:r>
-        <w:rPr>
-          <w:lang w:val="es-ES"/>
-        </w:rPr>
-        <w:t xml:space="preserve">diferentes </w:t>
-      </w:r>
-      <w:r>
-        <w:rPr>
-          <w:lang w:val="es-ES"/>
-        </w:rPr>
-        <w:t>condiciones</w:t>
-      </w:r>
-      <w:r>
-        <w:rPr>
-          <w:lang w:val="es-ES"/>
-        </w:rPr>
-        <w:t xml:space="preserve"> o variables</w:t>
-      </w:r>
-      <w:r>
-        <w:rPr>
-          <w:lang w:val="es-ES"/>
-        </w:rPr>
-        <w:t xml:space="preserve"> </w:t>
-      </w:r>
-      <w:r>
-        <w:rPr>
-          <w:lang w:val="es-ES"/>
-        </w:rPr>
-        <w:t>físicas, conectados a</w:t>
-      </w:r>
-      <w:r>
-        <w:rPr>
-          <w:lang w:val="es-ES"/>
-        </w:rPr>
-        <w:t xml:space="preserve"> manera de nodo con el objetivo de resolver una tarea en común.</w:t>
-      </w:r>
-    </w:p>
-    <w:p>
-      <w:pPr>
-        <w:rPr>
-          <w:lang w:val="es-ES"/>
-        </w:rPr>
-      </w:pPr>
-      <w:r>
-        <w:rPr>
-          <w:lang w:val="es-ES"/>
-        </w:rPr>
-        <w:t xml:space="preserve">Estas redes tienen diversas configuraciones, estructuras y modos de trabajo, se destacan en especial las redes descentralizadas debido a que el </w:t>
+        <w:t>Una red de sensores es una serie de dispositivos espaciados autónomos capaces de monitorear condiciones físicas o ambientales, conectados de manera de nodo con el objetivo de resolver una tarea en común.</w:t>
+      </w:r>
+    </w:p>
+    <w:p>
+      <w:pPr>
+        <w:pStyle w:val="Heading3"/>
+        <w:rPr>
+          <w:lang w:val="es-ES"/>
+        </w:rPr>
+      </w:pPr>
+      <w:bookmarkStart w:id="31" w:name="_Toc496694396"/>
+      <w:r>
+        <w:rPr>
+          <w:lang w:val="es-ES"/>
+        </w:rPr>
+        <w:t>Elementos de estado sólido:</w:t>
+      </w:r>
+      <w:bookmarkEnd w:id="31"/>
+    </w:p>
+    <w:p>
+      <w:pPr>
+        <w:rPr>
+          <w:lang w:val="es-ES"/>
+        </w:rPr>
+      </w:pPr>
+      <w:r>
+        <w:rPr>
+          <w:lang w:val="es-ES"/>
+        </w:rPr>
+        <w:t xml:space="preserve">Se define elemento de estado </w:t>
       </w:r>
       <w:proofErr w:type="spellStart"/>
       <w:r>
         <w:rPr>
           <w:lang w:val="es-ES"/>
         </w:rPr>
-        <w:t>trafico</w:t>
+        <w:t>solicido</w:t>
       </w:r>
       <w:proofErr w:type="spellEnd"/>
       <w:r>
         <w:rPr>
           <w:lang w:val="es-ES"/>
         </w:rPr>
-        <w:t xml:space="preserve"> que acude hacia el nodo es bastante rápido. </w:t>
-      </w:r>
-    </w:p>
-    <w:p>
-      <w:pPr>
-        <w:rPr>
-          <w:lang w:val="es-ES"/>
-        </w:rPr>
-      </w:pPr>
+        <w:t xml:space="preserve"> aquellos circuitos o dispositivos construidos totalmente de materiales solidos que basan su funcionamiento en el movimiento de electrones </w:t>
+      </w:r>
+      <w:proofErr w:type="spellStart"/>
+      <w:r>
+        <w:rPr>
+          <w:lang w:val="es-ES"/>
+        </w:rPr>
+        <w:t>atravez</w:t>
+      </w:r>
+      <w:proofErr w:type="spellEnd"/>
+      <w:r>
+        <w:rPr>
+          <w:lang w:val="es-ES"/>
+        </w:rPr>
+        <w:t xml:space="preserve"> de placas semiconductoras.</w:t>
+      </w:r>
     </w:p>
     <w:p>
       <w:pPr>
         <w:pStyle w:val="Heading3"/>
       </w:pPr>
-      <w:bookmarkStart w:id="30" w:name="_Toc499711414"/>
       <w:r>
         <w:t>Microcontroladores</w:t>
       </w:r>
@@ -12124,6 +12093,13 @@
           <w:lang w:val="es-ES"/>
         </w:rPr>
       </w:pPr>
+    </w:p>
+    <w:p>
+      <w:pPr>
+        <w:rPr>
+          <w:lang w:val="es-ES"/>
+        </w:rPr>
+      </w:pPr>
       <w:r>
         <w:rPr>
           <w:lang w:val="es-ES"/>
@@ -12162,15 +12138,13 @@
       <w:pPr>
         <w:pStyle w:val="Heading3"/>
       </w:pPr>
-      <w:bookmarkStart w:id="31" w:name="_Toc499711415"/>
+      <w:bookmarkStart w:id="32" w:name="_Toc496694386"/>
       <w:proofErr w:type="spellStart"/>
       <w:r>
-        <w:t>A</w:t>
-      </w:r>
-      <w:r>
-        <w:t>rduino</w:t>
-      </w:r>
-      <w:bookmarkEnd w:id="31"/>
+        <w:lastRenderedPageBreak/>
+        <w:t>Arduino</w:t>
+      </w:r>
+      <w:bookmarkEnd w:id="32"/>
       <w:proofErr w:type="spellEnd"/>
     </w:p>
     <w:p>
@@ -12289,14 +12263,14 @@
           <w:lang w:val="es-ES"/>
         </w:rPr>
       </w:pPr>
-      <w:bookmarkStart w:id="32" w:name="_Toc499711416"/>
-      <w:r>
-        <w:rPr>
-          <w:lang w:val="es-ES"/>
-        </w:rPr>
-        <w:t>Algoritmo:</w:t>
-      </w:r>
-      <w:bookmarkEnd w:id="32"/>
+      <w:bookmarkStart w:id="33" w:name="_Toc496694398"/>
+      <w:r>
+        <w:rPr>
+          <w:lang w:val="es-ES"/>
+        </w:rPr>
+        <w:t>Algoritmo</w:t>
+      </w:r>
+      <w:bookmarkEnd w:id="33"/>
     </w:p>
     <w:p>
       <w:pPr>
@@ -12317,38 +12291,6 @@
           <w:lang w:val="es-ES"/>
         </w:rPr>
       </w:pPr>
-      <w:r>
-        <w:rPr>
-          <w:lang w:val="es-ES"/>
-        </w:rPr>
-        <w:t xml:space="preserve">Estos algoritmos son programados usualmente en lenguajes como C#, C, ASP, ASPX, VISUAL BASIC, </w:t>
-      </w:r>
-      <w:proofErr w:type="gramStart"/>
-      <w:r>
-        <w:rPr>
-          <w:lang w:val="es-ES"/>
-        </w:rPr>
-        <w:t>JAVA</w:t>
-      </w:r>
-      <w:r>
-        <w:rPr>
-          <w:lang w:val="es-ES"/>
-        </w:rPr>
-        <w:t>,JAVASCRIPT</w:t>
-      </w:r>
-      <w:proofErr w:type="gramEnd"/>
-      <w:r>
-        <w:rPr>
-          <w:lang w:val="es-ES"/>
-        </w:rPr>
-        <w:t xml:space="preserve"> </w:t>
-      </w:r>
-      <w:r>
-        <w:rPr>
-          <w:lang w:val="es-ES"/>
-        </w:rPr>
-        <w:t>, PASCAL, RUBY entre otros. Se destaca entre ellos JAVA Y JAVASCRIPT por su velocidad y eficiencia.</w:t>
-      </w:r>
     </w:p>
     <w:p>
       <w:pPr>
@@ -12357,1024 +12299,127 @@
           <w:lang w:val="es-ES"/>
         </w:rPr>
       </w:pPr>
-      <w:bookmarkStart w:id="33" w:name="_Toc499711417"/>
-      <w:r>
-        <w:rPr>
-          <w:lang w:val="es-ES"/>
-        </w:rPr>
-        <w:t>C#:</w:t>
-      </w:r>
-      <w:bookmarkEnd w:id="33"/>
-    </w:p>
-    <w:p>
-      <w:pPr>
-        <w:rPr>
-          <w:lang w:val="es-ES"/>
-        </w:rPr>
-      </w:pPr>
-      <w:r>
-        <w:rPr>
-          <w:lang w:val="es-ES"/>
-        </w:rPr>
-        <w:t xml:space="preserve">C # es un lenguaje elegante y seguro orientado a objetos que permite a los desarrolladores crear una variedad de aplicaciones seguras y robustas que se ejecutan en .NET Framework. Puede usar C # para crear aplicaciones cliente de Windows, servicios web XML, componentes </w:t>
-      </w:r>
-      <w:r>
-        <w:rPr>
-          <w:lang w:val="es-ES"/>
-        </w:rPr>
+      <w:bookmarkStart w:id="34" w:name="_Toc496694399"/>
+      <w:r>
+        <w:rPr>
+          <w:lang w:val="es-ES"/>
+        </w:rPr>
+        <w:t>Plataformas de desarrollo</w:t>
+      </w:r>
+      <w:bookmarkEnd w:id="34"/>
+    </w:p>
+    <w:p>
+      <w:pPr>
+        <w:rPr>
+          <w:lang w:val="es-ES"/>
+        </w:rPr>
+      </w:pPr>
+      <w:r>
+        <w:rPr>
+          <w:lang w:val="es-ES"/>
+        </w:rPr>
+        <w:t xml:space="preserve">Una plataforma de desarrollo es un entorno en el cual se desarrolla un grupo definido de aplicaciones, también se entiende plataforma como base para hacer funcionar determinados </w:t>
+      </w:r>
+      <w:proofErr w:type="spellStart"/>
+      <w:r>
+        <w:rPr>
+          <w:lang w:val="es-ES"/>
+        </w:rPr>
+        <w:t>modulos</w:t>
+      </w:r>
+      <w:proofErr w:type="spellEnd"/>
+      <w:r>
+        <w:rPr>
+          <w:lang w:val="es-ES"/>
+        </w:rPr>
+        <w:t>.</w:t>
+      </w:r>
+    </w:p>
+    <w:p>
+      <w:pPr>
+        <w:rPr>
+          <w:lang w:val="es-ES"/>
+        </w:rPr>
+      </w:pPr>
+    </w:p>
+    <w:p>
+      <w:pPr>
+        <w:pStyle w:val="Heading3"/>
+      </w:pPr>
+      <w:bookmarkStart w:id="35" w:name="_Toc496694400"/>
+      <w:r>
         <w:lastRenderedPageBreak/>
-        <w:t>distribuidos, aplicaciones cliente-servidor, aplicaciones de bases de datos y mucho, mucho más. Visual C # proporciona un editor de código avanzado, diseñadores de interfaz de usuario convenientes, depurador integrado y muchas otras herramientas para facilitar el desarrollo de aplicaciones basadas en el lenguaje C # y .NET Framework</w:t>
-      </w:r>
-      <w:sdt>
-        <w:sdtPr>
-          <w:rPr>
-            <w:lang w:val="es-ES"/>
-          </w:rPr>
-          <w:id w:val="585419735"/>
-          <w:citation/>
-        </w:sdtPr>
-        <w:sdtEndPr/>
-        <w:sdtContent>
-          <w:r>
-            <w:rPr>
-              <w:lang w:val="es-ES"/>
-            </w:rPr>
-            <w:fldChar w:fldCharType="begin"/>
-          </w:r>
-          <w:r>
-            <w:instrText xml:space="preserve"> CITATION Mic17 \l 9226 </w:instrText>
-          </w:r>
-          <w:r>
-            <w:rPr>
-              <w:lang w:val="es-ES"/>
-            </w:rPr>
-            <w:fldChar w:fldCharType="separate"/>
-          </w:r>
-          <w:r>
-            <w:rPr>
-              <w:noProof/>
-            </w:rPr>
-            <w:t xml:space="preserve"> [6]</w:t>
-          </w:r>
-          <w:r>
-            <w:rPr>
-              <w:lang w:val="es-ES"/>
-            </w:rPr>
-            <w:fldChar w:fldCharType="end"/>
-          </w:r>
-        </w:sdtContent>
-      </w:sdt>
-      <w:r>
-        <w:rPr>
-          <w:lang w:val="es-ES"/>
-        </w:rPr>
-        <w:t>.</w:t>
+        <w:t>Marcos de trabajo</w:t>
+      </w:r>
+      <w:bookmarkEnd w:id="35"/>
+    </w:p>
+    <w:p>
+      <w:pPr>
+        <w:rPr>
+          <w:lang w:val="es-ES"/>
+        </w:rPr>
+      </w:pPr>
+      <w:r>
+        <w:rPr>
+          <w:lang w:val="es-ES"/>
+        </w:rPr>
+        <w:t xml:space="preserve">Un </w:t>
+      </w:r>
+      <w:proofErr w:type="spellStart"/>
+      <w:r>
+        <w:rPr>
+          <w:lang w:val="es-ES"/>
+        </w:rPr>
+        <w:t>framework</w:t>
+      </w:r>
+      <w:proofErr w:type="spellEnd"/>
+      <w:r>
+        <w:rPr>
+          <w:lang w:val="es-ES"/>
+        </w:rPr>
+        <w:t>, marco de trabajo es un conjunto estandarizado de conceptos, prácticas y criterios para enfocar una práctica que sirve como referencia a la hora de enfrentar y resolver nuevos problemas.</w:t>
       </w:r>
     </w:p>
     <w:p>
       <w:pPr>
         <w:pStyle w:val="Heading3"/>
         <w:rPr>
-          <w:lang w:val="en-US"/>
-        </w:rPr>
-      </w:pPr>
-      <w:bookmarkStart w:id="34" w:name="_Toc499711418"/>
-      <w:r>
-        <w:rPr>
-          <w:lang w:val="en-US"/>
-        </w:rPr>
-        <w:t>C</w:t>
-      </w:r>
-      <w:bookmarkEnd w:id="34"/>
-    </w:p>
-    <w:p>
-      <w:r>
-        <w:t>El lenguaje C es uno de los lenguajes de programación estructurada más utilizados en nuestros días. El principal componente estructural de C es la función. En C, las funciones son bloques en los cuales ocurren las actividades de un programa. Esto nos permite separar los programas en tareas, lo que nos conduce a la programación modular. Otra forma de estructurar en C es usando bloques de códigos. Un bloque de código es un grupo de instrucciones conectadas lógicamente el cual es tratado como una unidad. Un bloque está construido por un conjunto de instrucciones colocadas entre llaves { }.</w:t>
-      </w:r>
-      <w:sdt>
-        <w:sdtPr>
-          <w:id w:val="-550222089"/>
-          <w:citation/>
-        </w:sdtPr>
-        <w:sdtEndPr/>
-        <w:sdtContent>
-          <w:r>
-            <w:fldChar w:fldCharType="begin"/>
-          </w:r>
-          <w:r>
-            <w:instrText xml:space="preserve"> CITATION Ell17 \l 9226 </w:instrText>
-          </w:r>
-          <w:r>
-            <w:fldChar w:fldCharType="separate"/>
-          </w:r>
-          <w:r>
-            <w:rPr>
-              <w:noProof/>
-            </w:rPr>
-            <w:t xml:space="preserve"> [7]</w:t>
-          </w:r>
-          <w:r>
-            <w:fldChar w:fldCharType="end"/>
-          </w:r>
-        </w:sdtContent>
-      </w:sdt>
-    </w:p>
-    <w:p>
-      <w:pPr>
-        <w:pStyle w:val="Heading3"/>
-        <w:rPr>
-          <w:lang w:val="en-US"/>
-        </w:rPr>
-      </w:pPr>
-      <w:r>
-        <w:t xml:space="preserve"> </w:t>
-      </w:r>
-      <w:bookmarkStart w:id="35" w:name="_Toc499711419"/>
-      <w:r>
-        <w:rPr>
-          <w:lang w:val="en-US"/>
-        </w:rPr>
-        <w:t>ASP</w:t>
-      </w:r>
-      <w:bookmarkEnd w:id="35"/>
-    </w:p>
-    <w:p>
-      <w:r>
-        <w:t xml:space="preserve">ASP.NET es un modelo de desarrollo Web unificado que incluye los servicios necesarios para crear aplicaciones Web empresariales con el código mínimo. ASP.NET forma parte de .NET Framework y al codificar las aplicaciones ASP.NET tiene acceso a las clases en .NET Framework. El código de las aplicaciones puede escribirse en cualquier lenguaje compatible con el </w:t>
-      </w:r>
-      <w:proofErr w:type="spellStart"/>
-      <w:r>
-        <w:t>Common</w:t>
-      </w:r>
-      <w:proofErr w:type="spellEnd"/>
-      <w:r>
-        <w:t xml:space="preserve"> </w:t>
-      </w:r>
-      <w:proofErr w:type="spellStart"/>
-      <w:r>
-        <w:t>Language</w:t>
-      </w:r>
-      <w:proofErr w:type="spellEnd"/>
-      <w:r>
-        <w:t xml:space="preserve"> </w:t>
-      </w:r>
-      <w:proofErr w:type="spellStart"/>
-      <w:r>
-        <w:t>Runtime</w:t>
-      </w:r>
-      <w:proofErr w:type="spellEnd"/>
-      <w:r>
-        <w:t xml:space="preserve"> (CLR), entre ellos Microsoft Visual Basic, C#, </w:t>
-      </w:r>
-      <w:proofErr w:type="spellStart"/>
-      <w:r>
-        <w:t>JScript</w:t>
-      </w:r>
-      <w:proofErr w:type="spellEnd"/>
-      <w:r>
-        <w:t xml:space="preserve"> .NET y J#. Estos lenguajes permiten desarrollar aplicaciones ASP.NET que se benefician del </w:t>
-      </w:r>
-      <w:proofErr w:type="spellStart"/>
-      <w:r>
-        <w:t>Common</w:t>
-      </w:r>
-      <w:proofErr w:type="spellEnd"/>
-      <w:r>
-        <w:t xml:space="preserve"> </w:t>
-      </w:r>
-      <w:proofErr w:type="spellStart"/>
-      <w:r>
-        <w:t>Language</w:t>
-      </w:r>
-      <w:proofErr w:type="spellEnd"/>
-      <w:r>
-        <w:t xml:space="preserve"> </w:t>
-      </w:r>
-      <w:proofErr w:type="spellStart"/>
-      <w:r>
-        <w:t>Runtime</w:t>
-      </w:r>
-      <w:proofErr w:type="spellEnd"/>
-      <w:r>
-        <w:t>, seguridad de tipos, herencia, etc.</w:t>
-      </w:r>
-    </w:p>
-    <w:p>
-      <w:r>
-        <w:t>ASP.NET incluye:</w:t>
-      </w:r>
-    </w:p>
-    <w:p>
-      <w:pPr>
-        <w:pStyle w:val="ListParagraph"/>
-        <w:numPr>
-          <w:ilvl w:val="0"/>
-          <w:numId w:val="38"/>
-        </w:numPr>
-      </w:pPr>
-      <w:r>
-        <w:t>Marco de trabajo de página y controles</w:t>
-      </w:r>
-    </w:p>
-    <w:p>
-      <w:pPr>
-        <w:pStyle w:val="ListParagraph"/>
-        <w:numPr>
-          <w:ilvl w:val="0"/>
-          <w:numId w:val="38"/>
-        </w:numPr>
-      </w:pPr>
-      <w:r>
-        <w:lastRenderedPageBreak/>
-        <w:t>Compilador de ASP.NET</w:t>
-      </w:r>
-    </w:p>
-    <w:p>
-      <w:pPr>
-        <w:pStyle w:val="ListParagraph"/>
-        <w:numPr>
-          <w:ilvl w:val="0"/>
-          <w:numId w:val="38"/>
-        </w:numPr>
-      </w:pPr>
-      <w:r>
-        <w:t>Infraestructura de seguridad</w:t>
-      </w:r>
-    </w:p>
-    <w:p>
-      <w:pPr>
-        <w:pStyle w:val="ListParagraph"/>
-        <w:numPr>
-          <w:ilvl w:val="0"/>
-          <w:numId w:val="38"/>
-        </w:numPr>
-      </w:pPr>
-      <w:r>
-        <w:t>Funciones de administración de estado</w:t>
-      </w:r>
-    </w:p>
-    <w:p>
-      <w:pPr>
-        <w:pStyle w:val="ListParagraph"/>
-        <w:numPr>
-          <w:ilvl w:val="0"/>
-          <w:numId w:val="38"/>
-        </w:numPr>
-      </w:pPr>
-      <w:r>
-        <w:t>Configuración de la aplicación</w:t>
-      </w:r>
-    </w:p>
-    <w:p>
-      <w:pPr>
-        <w:pStyle w:val="ListParagraph"/>
-        <w:numPr>
-          <w:ilvl w:val="0"/>
-          <w:numId w:val="38"/>
-        </w:numPr>
-      </w:pPr>
-      <w:r>
-        <w:t>Supervisión de estado y características de rendimiento</w:t>
-      </w:r>
-    </w:p>
-    <w:p>
-      <w:pPr>
-        <w:pStyle w:val="ListParagraph"/>
-        <w:numPr>
-          <w:ilvl w:val="0"/>
-          <w:numId w:val="38"/>
-        </w:numPr>
-      </w:pPr>
-      <w:r>
-        <w:t>Capacidad de depuración</w:t>
-      </w:r>
-    </w:p>
-    <w:p>
-      <w:pPr>
-        <w:pStyle w:val="ListParagraph"/>
-        <w:numPr>
-          <w:ilvl w:val="0"/>
-          <w:numId w:val="38"/>
-        </w:numPr>
-      </w:pPr>
-      <w:r>
-        <w:t>Marco de trabajo de servicios Web XML</w:t>
-      </w:r>
-    </w:p>
-    <w:p>
-      <w:pPr>
-        <w:pStyle w:val="ListParagraph"/>
-        <w:numPr>
-          <w:ilvl w:val="0"/>
-          <w:numId w:val="38"/>
-        </w:numPr>
-      </w:pPr>
-      <w:r>
-        <w:t>Entorno de host extensible y administración del ciclo de vida de las aplicaciones</w:t>
-      </w:r>
-    </w:p>
-    <w:p>
-      <w:pPr>
-        <w:pStyle w:val="ListParagraph"/>
-        <w:numPr>
-          <w:ilvl w:val="0"/>
-          <w:numId w:val="38"/>
-        </w:numPr>
-      </w:pPr>
-      <w:r>
-        <w:t>Entorno de diseñador extensible.</w:t>
-      </w:r>
-      <w:sdt>
-        <w:sdtPr>
-          <w:rPr>
-            <w:lang w:val="en-US"/>
-          </w:rPr>
-          <w:id w:val="1711843377"/>
-          <w:citation/>
-        </w:sdtPr>
-        <w:sdtEndPr/>
-        <w:sdtContent>
-          <w:r>
-            <w:rPr>
-              <w:lang w:val="en-US"/>
-            </w:rPr>
-            <w:fldChar w:fldCharType="begin"/>
-          </w:r>
-          <w:r>
-            <w:instrText xml:space="preserve"> CITATION Mic171 \l 9226 </w:instrText>
-          </w:r>
-          <w:r>
-            <w:rPr>
-              <w:lang w:val="en-US"/>
-            </w:rPr>
-            <w:fldChar w:fldCharType="separate"/>
-          </w:r>
-          <w:r>
-            <w:rPr>
-              <w:noProof/>
-            </w:rPr>
-            <w:t xml:space="preserve"> [8]</w:t>
-          </w:r>
-          <w:r>
-            <w:rPr>
-              <w:lang w:val="en-US"/>
-            </w:rPr>
-            <w:fldChar w:fldCharType="end"/>
-          </w:r>
-        </w:sdtContent>
-      </w:sdt>
-    </w:p>
-    <w:p>
-      <w:pPr>
-        <w:pStyle w:val="Heading3"/>
-        <w:rPr>
-          <w:lang w:val="en-US"/>
-        </w:rPr>
-      </w:pPr>
-      <w:r>
-        <w:t xml:space="preserve"> </w:t>
-      </w:r>
-      <w:bookmarkStart w:id="36" w:name="_Toc499711420"/>
-      <w:r>
-        <w:rPr>
-          <w:lang w:val="en-US"/>
-        </w:rPr>
-        <w:t>VISUAL BASIC</w:t>
+          <w:lang w:val="es-ES"/>
+        </w:rPr>
+      </w:pPr>
+      <w:bookmarkStart w:id="36" w:name="_Toc496694387"/>
+      <w:r>
+        <w:rPr>
+          <w:lang w:val="es-ES"/>
+        </w:rPr>
+        <w:t>Impresora 3d</w:t>
       </w:r>
       <w:bookmarkEnd w:id="36"/>
     </w:p>
     <w:p>
       <w:pPr>
-        <w:pStyle w:val="Heading3"/>
-        <w:rPr>
-          <w:lang w:val="en-US"/>
-        </w:rPr>
-      </w:pPr>
-      <w:r>
-        <w:rPr>
-          <w:lang w:val="en-US"/>
-        </w:rPr>
-        <w:t xml:space="preserve"> </w:t>
-      </w:r>
-      <w:bookmarkStart w:id="37" w:name="_Toc499711421"/>
-      <w:r>
-        <w:rPr>
-          <w:lang w:val="en-US"/>
-        </w:rPr>
-        <w:t>JAVA</w:t>
-      </w:r>
-      <w:bookmarkEnd w:id="37"/>
-    </w:p>
-    <w:p>
-      <w:proofErr w:type="spellStart"/>
-      <w:r>
-        <w:t>Sun</w:t>
-      </w:r>
-      <w:proofErr w:type="spellEnd"/>
-      <w:r>
-        <w:t xml:space="preserve"> Microsystems desarrolló, en 1991, el lenguaje de programación orientado a objetos que se conoce como Java. El objetivo era utilizarlo en un set-top box, un tipo de dispositivo que se encarga de la recepción y la descodificación de la señal televisiva. El primer nombre del lenguaje fue </w:t>
-      </w:r>
-      <w:proofErr w:type="spellStart"/>
-      <w:r>
-        <w:t>Oak</w:t>
-      </w:r>
-      <w:proofErr w:type="spellEnd"/>
-      <w:r>
-        <w:t>, luego se conoció como Green y finamente adoptó la denominación de Java.</w:t>
-      </w:r>
-    </w:p>
-    <w:p>
-      <w:pPr>
-        <w:ind w:firstLine="0"/>
-      </w:pPr>
-      <w:r>
-        <w:t xml:space="preserve">La intención de </w:t>
-      </w:r>
-      <w:proofErr w:type="spellStart"/>
-      <w:r>
-        <w:t>Sun</w:t>
-      </w:r>
-      <w:proofErr w:type="spellEnd"/>
-      <w:r>
-        <w:t xml:space="preserve"> era crear un lenguaje con una estructura y una sintaxis similar a C y C++, aunque con un modelo de objetos más simple y eliminando las herramientas de bajo nivel.</w:t>
-      </w:r>
-    </w:p>
-    <w:p>
-      <w:pPr>
-        <w:ind w:firstLine="0"/>
-      </w:pPr>
-      <w:r>
-        <w:t>Los pilares en los que se sustenta Java son cinco: la programación orientada a objetos, la posibilidad de ejecutar un mismo programa en diversos sistemas operativos, la inclusión por defecto de soporte para trabajo en red, la opción de ejecutar el código en sistemas remotos de manera segura y la facilidad de uso.</w:t>
-      </w:r>
-      <w:sdt>
-        <w:sdtPr>
-          <w:id w:val="-227532685"/>
-          <w:citation/>
-        </w:sdtPr>
-        <w:sdtEndPr/>
-        <w:sdtContent>
-          <w:r>
-            <w:fldChar w:fldCharType="begin"/>
-          </w:r>
-          <w:r>
-            <w:instrText xml:space="preserve">CITATION def17 \l 9226 </w:instrText>
-          </w:r>
-          <w:r>
-            <w:fldChar w:fldCharType="separate"/>
-          </w:r>
-          <w:r>
-            <w:rPr>
-              <w:noProof/>
-            </w:rPr>
-            <w:t xml:space="preserve"> [9]</w:t>
-          </w:r>
-          <w:r>
-            <w:fldChar w:fldCharType="end"/>
-          </w:r>
-        </w:sdtContent>
-      </w:sdt>
-    </w:p>
-    <w:p>
-      <w:pPr>
-        <w:pStyle w:val="Heading3"/>
-        <w:rPr>
-          <w:lang w:val="en-US"/>
-        </w:rPr>
-      </w:pPr>
-      <w:bookmarkStart w:id="38" w:name="_Toc499711422"/>
-      <w:r>
-        <w:rPr>
-          <w:lang w:val="en-US"/>
-        </w:rPr>
-        <w:t>JAVASCRIPT</w:t>
-      </w:r>
-      <w:bookmarkEnd w:id="38"/>
-    </w:p>
-    <w:p>
-      <w:r>
-        <w:lastRenderedPageBreak/>
-        <w:t xml:space="preserve">El JavaScript es un lenguaje de programación que surgió por la necesidad de ampliar las posibilidades del HTML. En efecto, al poco tiempo de que las páginas web apareciesen, se hizo patente que se necesitaba algo más que las limitadas prestaciones del lenguaje básico, ya que el HTML solamente provee de elementos que </w:t>
-      </w:r>
-      <w:proofErr w:type="spellStart"/>
-      <w:r>
-        <w:t>actuan</w:t>
-      </w:r>
-      <w:proofErr w:type="spellEnd"/>
-      <w:r>
-        <w:t xml:space="preserve"> exclusivamente sobre el texto y su estilo, pero no permite, como ejemplo sencillo, ni siquiera abrir una nueva ventana o emitir un mensaje de aviso. La temprana aparición de este lenguaje, es posiblemente la causa de que se haya convertido en un estándar soportado por todos los navegadores actuales, a diferencia de otros, que solo funcionan en los navegadores de sus firmas creadoras.</w:t>
-      </w:r>
-    </w:p>
-    <w:p>
-      <w:r>
-        <w:t xml:space="preserve">Como tantas otras aportaciones al mundo www, fue Netscape quien inició la implementación de JavaScript (aunque al principio no se llamaba así), y posteriormente, una alianza entre Netscape y </w:t>
-      </w:r>
-      <w:proofErr w:type="spellStart"/>
-      <w:r>
-        <w:t>Sun</w:t>
-      </w:r>
-      <w:proofErr w:type="spellEnd"/>
-      <w:r>
-        <w:t xml:space="preserve">, creadora del lenguaje Java, permitió que JavaScript tomase la debida consistencia, definiéndose como una variante de Java, pero mucho más simple de usar. Esto no significa que JavaScript sea Java simplificado o reducido. Salvo el nombre y la sintaxis, JavaScript no tiene mucho en común con Java, pero cumple su propósito de lenguaje auxiliar del HTML en los navegadores, y sólo en ellos ya que no es posible utilizarlo fuera del entorno de las páginas. No hay que confundirlo con el </w:t>
-      </w:r>
-      <w:proofErr w:type="spellStart"/>
-      <w:r>
-        <w:t>JScript</w:t>
-      </w:r>
-      <w:proofErr w:type="spellEnd"/>
-      <w:r>
-        <w:t xml:space="preserve"> de Microsoft, que aunque bastante parecido, no tiene la compatibilidad del original JavaScript, ya que, como todo lo que hacen, está pensado exclusivamente para su propio navegador.</w:t>
-      </w:r>
-      <w:sdt>
-        <w:sdtPr>
-          <w:id w:val="-1246799788"/>
-          <w:citation/>
-        </w:sdtPr>
-        <w:sdtEndPr/>
-        <w:sdtContent>
-          <w:r>
-            <w:fldChar w:fldCharType="begin"/>
-          </w:r>
-          <w:r>
-            <w:instrText xml:space="preserve">CITATION Uni \l 9226 </w:instrText>
-          </w:r>
-          <w:r>
-            <w:fldChar w:fldCharType="separate"/>
-          </w:r>
-          <w:r>
-            <w:rPr>
-              <w:noProof/>
-            </w:rPr>
-            <w:t xml:space="preserve"> [10]</w:t>
-          </w:r>
-          <w:r>
-            <w:fldChar w:fldCharType="end"/>
-          </w:r>
-        </w:sdtContent>
-      </w:sdt>
-    </w:p>
-    <w:p>
-      <w:pPr>
-        <w:pStyle w:val="Heading3"/>
-        <w:rPr>
-          <w:lang w:val="en-US"/>
-        </w:rPr>
-      </w:pPr>
-      <w:r>
-        <w:t xml:space="preserve"> </w:t>
-      </w:r>
-      <w:bookmarkStart w:id="39" w:name="_Toc499711423"/>
-      <w:r>
-        <w:rPr>
-          <w:lang w:val="en-US"/>
-        </w:rPr>
-        <w:t>PASCAL</w:t>
-      </w:r>
-      <w:bookmarkEnd w:id="39"/>
-    </w:p>
-    <w:p>
-      <w:r>
-        <w:t xml:space="preserve">Pascal es un lenguaje de programación desarrollado por el profesor suizo </w:t>
-      </w:r>
-      <w:proofErr w:type="spellStart"/>
-      <w:r>
-        <w:t>Niklaus</w:t>
-      </w:r>
-      <w:proofErr w:type="spellEnd"/>
-      <w:r>
-        <w:t xml:space="preserve"> </w:t>
-      </w:r>
-      <w:proofErr w:type="spellStart"/>
-      <w:r>
-        <w:t>Wirth</w:t>
-      </w:r>
-      <w:proofErr w:type="spellEnd"/>
-      <w:r>
-        <w:t xml:space="preserve"> entre los años 1968 y 1969 y publicado en 1970. Su objetivo era crear un lenguaje que facilitara el aprendizaje de programación a sus alumnos, utilizando la programación estructurada y </w:t>
-      </w:r>
-      <w:r>
-        <w:lastRenderedPageBreak/>
-        <w:t>estructuración de datos. Sin embargo con el tiempo su utilización excedió el ámbito académico para convertirse en una herramienta para la creación de aplicaciones de todo tipo.</w:t>
-      </w:r>
-      <w:sdt>
-        <w:sdtPr>
-          <w:id w:val="-264317779"/>
-          <w:citation/>
-        </w:sdtPr>
-        <w:sdtEndPr/>
-        <w:sdtContent>
-          <w:r>
-            <w:fldChar w:fldCharType="begin"/>
-          </w:r>
-          <w:r>
-            <w:instrText xml:space="preserve"> CITATION Equ13 \l 9226 </w:instrText>
-          </w:r>
-          <w:r>
-            <w:fldChar w:fldCharType="separate"/>
-          </w:r>
-          <w:r>
-            <w:rPr>
-              <w:noProof/>
-            </w:rPr>
-            <w:t xml:space="preserve"> [11]</w:t>
-          </w:r>
-          <w:r>
-            <w:fldChar w:fldCharType="end"/>
-          </w:r>
-        </w:sdtContent>
-      </w:sdt>
-    </w:p>
-    <w:p>
-      <w:pPr>
-        <w:pStyle w:val="Heading3"/>
-        <w:rPr>
-          <w:lang w:val="en-US"/>
-        </w:rPr>
-      </w:pPr>
-      <w:r>
-        <w:t xml:space="preserve"> </w:t>
-      </w:r>
-      <w:bookmarkStart w:id="40" w:name="_Toc499711424"/>
-      <w:r>
-        <w:rPr>
-          <w:lang w:val="en-US"/>
-        </w:rPr>
-        <w:t>RUBY</w:t>
-      </w:r>
-      <w:bookmarkEnd w:id="40"/>
-    </w:p>
-    <w:p>
-      <w:r>
-        <w:t xml:space="preserve">Ruby </w:t>
-      </w:r>
-      <w:proofErr w:type="spellStart"/>
-      <w:r>
-        <w:t>on</w:t>
-      </w:r>
-      <w:proofErr w:type="spellEnd"/>
-      <w:r>
-        <w:t xml:space="preserve"> </w:t>
-      </w:r>
-      <w:proofErr w:type="spellStart"/>
-      <w:r>
-        <w:t>Rails</w:t>
-      </w:r>
-      <w:proofErr w:type="spellEnd"/>
-      <w:r>
-        <w:t xml:space="preserve"> (</w:t>
-      </w:r>
-      <w:proofErr w:type="spellStart"/>
-      <w:r>
-        <w:t>RoR</w:t>
-      </w:r>
-      <w:proofErr w:type="spellEnd"/>
-      <w:r>
-        <w:t xml:space="preserve">) es un </w:t>
-      </w:r>
-      <w:proofErr w:type="spellStart"/>
-      <w:r>
-        <w:t>framework</w:t>
-      </w:r>
-      <w:proofErr w:type="spellEnd"/>
-      <w:r>
-        <w:t xml:space="preserve"> de aplicación Web multiplataforma escrito en Ruby. El </w:t>
-      </w:r>
-      <w:proofErr w:type="spellStart"/>
-      <w:r>
-        <w:t>framework</w:t>
-      </w:r>
-      <w:proofErr w:type="spellEnd"/>
-      <w:r>
-        <w:t xml:space="preserve"> fue originalmente escrito por David </w:t>
-      </w:r>
-      <w:proofErr w:type="spellStart"/>
-      <w:r>
-        <w:t>Heinemeier</w:t>
-      </w:r>
-      <w:proofErr w:type="spellEnd"/>
-      <w:r>
-        <w:t xml:space="preserve"> </w:t>
-      </w:r>
-      <w:proofErr w:type="spellStart"/>
-      <w:r>
-        <w:t>Hansson</w:t>
-      </w:r>
-      <w:proofErr w:type="spellEnd"/>
-      <w:r>
-        <w:t xml:space="preserve"> e investigado y desarrollado por un equipo de varios colaboradores individuales. </w:t>
-      </w:r>
-      <w:proofErr w:type="spellStart"/>
-      <w:r>
-        <w:t>RoR</w:t>
-      </w:r>
-      <w:proofErr w:type="spellEnd"/>
-      <w:r>
-        <w:t xml:space="preserve"> permite a un programador desarrollar aplicaciones Web mucho más rápido minimizando los pasos, el tiempo y la palabrería de programación. </w:t>
-      </w:r>
-    </w:p>
-    <w:p/>
-    <w:p>
-      <w:r>
-        <w:t xml:space="preserve">El </w:t>
-      </w:r>
-      <w:proofErr w:type="spellStart"/>
-      <w:r>
-        <w:t>RoR</w:t>
-      </w:r>
-      <w:proofErr w:type="spellEnd"/>
-      <w:r>
-        <w:t xml:space="preserve"> se conoce simplemente como </w:t>
-      </w:r>
-      <w:proofErr w:type="spellStart"/>
-      <w:r>
-        <w:t>Rails</w:t>
-      </w:r>
-      <w:proofErr w:type="spellEnd"/>
-      <w:r>
-        <w:t xml:space="preserve">. La liberación inicial del </w:t>
-      </w:r>
-      <w:proofErr w:type="spellStart"/>
-      <w:r>
-        <w:t>RoR</w:t>
-      </w:r>
-      <w:proofErr w:type="spellEnd"/>
-      <w:r>
-        <w:t xml:space="preserve"> se produjo en julio de 2004. </w:t>
-      </w:r>
-      <w:proofErr w:type="spellStart"/>
-      <w:r>
-        <w:t>RoR</w:t>
-      </w:r>
-      <w:proofErr w:type="spellEnd"/>
-      <w:r>
-        <w:t xml:space="preserve"> se distribuye bajo la licencia MIT.</w:t>
-      </w:r>
-      <w:sdt>
-        <w:sdtPr>
-          <w:rPr>
-            <w:lang w:val="en-US"/>
-          </w:rPr>
-          <w:id w:val="-1585679081"/>
-          <w:citation/>
-        </w:sdtPr>
-        <w:sdtEndPr/>
-        <w:sdtContent>
-          <w:r>
-            <w:rPr>
-              <w:lang w:val="en-US"/>
-            </w:rPr>
-            <w:fldChar w:fldCharType="begin"/>
-          </w:r>
-          <w:r>
-            <w:instrText xml:space="preserve"> CITATION tec17 \l 9226 </w:instrText>
-          </w:r>
-          <w:r>
-            <w:rPr>
-              <w:lang w:val="en-US"/>
-            </w:rPr>
-            <w:fldChar w:fldCharType="separate"/>
-          </w:r>
-          <w:r>
-            <w:rPr>
-              <w:noProof/>
-            </w:rPr>
-            <w:t xml:space="preserve"> [12]</w:t>
-          </w:r>
-          <w:r>
-            <w:rPr>
-              <w:lang w:val="en-US"/>
-            </w:rPr>
-            <w:fldChar w:fldCharType="end"/>
-          </w:r>
-        </w:sdtContent>
-      </w:sdt>
-    </w:p>
-    <w:p/>
-    <w:p>
-      <w:pPr>
-        <w:pStyle w:val="Heading3"/>
-        <w:rPr>
-          <w:lang w:val="es-ES"/>
-        </w:rPr>
-      </w:pPr>
-      <w:bookmarkStart w:id="41" w:name="_Toc499711425"/>
-      <w:r>
-        <w:rPr>
-          <w:lang w:val="es-ES"/>
-        </w:rPr>
-        <w:t>Plataformas de desarrollo:</w:t>
-      </w:r>
-      <w:bookmarkEnd w:id="41"/>
-    </w:p>
-    <w:p>
-      <w:pPr>
-        <w:rPr>
-          <w:lang w:val="es-ES"/>
-        </w:rPr>
-      </w:pPr>
-      <w:r>
-        <w:rPr>
-          <w:lang w:val="es-ES"/>
-        </w:rPr>
-        <w:t xml:space="preserve">Una plataforma de desarrollo es un entorno en el cual se desarrolla un grupo definido de aplicaciones, también se entiende plataforma como base para hacer funcionar determinados </w:t>
-      </w:r>
-      <w:proofErr w:type="spellStart"/>
-      <w:r>
-        <w:rPr>
-          <w:lang w:val="es-ES"/>
-        </w:rPr>
-        <w:t>modulos</w:t>
-      </w:r>
-      <w:proofErr w:type="spellEnd"/>
-      <w:r>
-        <w:rPr>
-          <w:lang w:val="es-ES"/>
-        </w:rPr>
-        <w:t>.</w:t>
-      </w:r>
-    </w:p>
-    <w:p>
-      <w:pPr>
-        <w:rPr>
-          <w:lang w:val="es-ES"/>
-        </w:rPr>
-      </w:pPr>
-    </w:p>
-    <w:p>
-      <w:pPr>
-        <w:pStyle w:val="Heading3"/>
-      </w:pPr>
-      <w:bookmarkStart w:id="42" w:name="_Toc499711426"/>
-      <w:r>
-        <w:t>Marcos de trabajo:</w:t>
-      </w:r>
-      <w:bookmarkEnd w:id="42"/>
-    </w:p>
-    <w:p>
-      <w:pPr>
-        <w:rPr>
-          <w:lang w:val="es-ES"/>
-        </w:rPr>
-      </w:pPr>
-      <w:r>
-        <w:rPr>
-          <w:lang w:val="es-ES"/>
-        </w:rPr>
-        <w:t xml:space="preserve">Un </w:t>
-      </w:r>
-      <w:proofErr w:type="spellStart"/>
-      <w:r>
-        <w:rPr>
-          <w:lang w:val="es-ES"/>
-        </w:rPr>
-        <w:t>framework</w:t>
-      </w:r>
-      <w:proofErr w:type="spellEnd"/>
-      <w:r>
-        <w:rPr>
-          <w:lang w:val="es-ES"/>
-        </w:rPr>
-        <w:t xml:space="preserve">, marco de trabajo es un conjunto estandarizado de conceptos, </w:t>
-      </w:r>
-      <w:proofErr w:type="spellStart"/>
-      <w:r>
-        <w:rPr>
-          <w:lang w:val="es-ES"/>
-        </w:rPr>
-        <w:t>practicas</w:t>
-      </w:r>
-      <w:proofErr w:type="spellEnd"/>
-      <w:r>
-        <w:rPr>
-          <w:lang w:val="es-ES"/>
-        </w:rPr>
-        <w:t xml:space="preserve"> y criterios para enfocar una </w:t>
-      </w:r>
-      <w:proofErr w:type="spellStart"/>
-      <w:r>
-        <w:rPr>
-          <w:lang w:val="es-ES"/>
-        </w:rPr>
-        <w:t>practica</w:t>
-      </w:r>
-      <w:proofErr w:type="spellEnd"/>
-      <w:r>
-        <w:rPr>
-          <w:lang w:val="es-ES"/>
-        </w:rPr>
-        <w:t xml:space="preserve"> que sirve como referencia a la hora de enfrentar y resolver nuevos problemas.</w:t>
-      </w:r>
-    </w:p>
-    <w:p>
-      <w:pPr>
-        <w:pStyle w:val="Heading3"/>
-        <w:rPr>
-          <w:lang w:val="es-ES"/>
-        </w:rPr>
-      </w:pPr>
-      <w:bookmarkStart w:id="43" w:name="_Toc499711427"/>
-      <w:r>
-        <w:rPr>
-          <w:lang w:val="es-ES"/>
-        </w:rPr>
-        <w:t>Impresora 3d:</w:t>
-      </w:r>
-      <w:bookmarkEnd w:id="43"/>
-    </w:p>
-    <w:p>
-      <w:pPr>
-        <w:rPr>
-          <w:lang w:val="es-ES"/>
-        </w:rPr>
-      </w:pPr>
-      <w:r>
-        <w:rPr>
-          <w:lang w:val="es-ES"/>
-        </w:rPr>
-        <w:lastRenderedPageBreak/>
-        <w:t xml:space="preserve">Se considera impresora 3D a las maquinas capaces de realizar </w:t>
-      </w:r>
-      <w:proofErr w:type="spellStart"/>
-      <w:r>
-        <w:rPr>
-          <w:lang w:val="es-ES"/>
-        </w:rPr>
-        <w:t>replicas</w:t>
-      </w:r>
-      <w:proofErr w:type="spellEnd"/>
-      <w:r>
-        <w:rPr>
-          <w:lang w:val="es-ES"/>
-        </w:rPr>
-        <w:t xml:space="preserve"> de diseños 3D, creando piezas o maquetas </w:t>
-      </w:r>
-      <w:proofErr w:type="spellStart"/>
-      <w:r>
-        <w:rPr>
-          <w:lang w:val="es-ES"/>
-        </w:rPr>
-        <w:t>apartir</w:t>
-      </w:r>
-      <w:proofErr w:type="spellEnd"/>
-      <w:r>
-        <w:rPr>
-          <w:lang w:val="es-ES"/>
-        </w:rPr>
-        <w:t xml:space="preserve"> de un material plástico que tiene un punto de </w:t>
-      </w:r>
-      <w:proofErr w:type="spellStart"/>
-      <w:r>
-        <w:rPr>
-          <w:lang w:val="es-ES"/>
-        </w:rPr>
-        <w:t>funcino</w:t>
-      </w:r>
-      <w:proofErr w:type="spellEnd"/>
-      <w:r>
-        <w:rPr>
-          <w:lang w:val="es-ES"/>
-        </w:rPr>
-        <w:t xml:space="preserve"> bastante bajo.</w:t>
-      </w:r>
-    </w:p>
-    <w:p>
-      <w:pPr>
-        <w:rPr>
-          <w:lang w:val="es-ES"/>
-        </w:rPr>
-      </w:pPr>
-      <w:r>
-        <w:rPr>
-          <w:lang w:val="es-ES"/>
-        </w:rPr>
-        <w:t xml:space="preserve">Como por ejemplo la impresora 3d que se encuentra </w:t>
-      </w:r>
-      <w:proofErr w:type="spellStart"/>
-      <w:r>
-        <w:rPr>
-          <w:lang w:val="es-ES"/>
-        </w:rPr>
-        <w:t>acontinuacion</w:t>
-      </w:r>
-      <w:proofErr w:type="spellEnd"/>
-      <w:r>
-        <w:rPr>
-          <w:lang w:val="es-ES"/>
-        </w:rPr>
-        <w:t xml:space="preserve"> </w:t>
-      </w:r>
-      <w:proofErr w:type="spellStart"/>
-      <w:r>
-        <w:rPr>
-          <w:lang w:val="es-ES"/>
-        </w:rPr>
-        <w:t>esta</w:t>
-      </w:r>
-      <w:proofErr w:type="spellEnd"/>
-      <w:r>
-        <w:rPr>
-          <w:lang w:val="es-ES"/>
-        </w:rPr>
-        <w:t xml:space="preserve"> replicando un modelo en 3D de un a cabeza humana:</w:t>
+        <w:rPr>
+          <w:lang w:val="es-ES"/>
+        </w:rPr>
+      </w:pPr>
+      <w:r>
+        <w:rPr>
+          <w:lang w:val="es-ES"/>
+        </w:rPr>
+        <w:t>Se considera impresora 3D a las maquinas capaces de realizar réplicas de diseños 3D, creando piezas o maquetas a partir de un material plástico que tiene un punto de fusión bastante bajo.</w:t>
+      </w:r>
+    </w:p>
+    <w:p>
+      <w:pPr>
+        <w:rPr>
+          <w:lang w:val="es-ES"/>
+        </w:rPr>
+      </w:pPr>
+      <w:r>
+        <w:rPr>
+          <w:lang w:val="es-ES"/>
+        </w:rPr>
+        <w:t>Como por ejemplo la impresora 3d que se encuentra a continuación está replicando un modelo en 3D de un a cabeza humana:</w:t>
       </w:r>
     </w:p>
     <w:p>
@@ -13388,7 +12433,7 @@
           <w:lang w:val="en-US" w:eastAsia="en-US"/>
         </w:rPr>
         <w:drawing>
-          <wp:inline distT="0" distB="0" distL="0" distR="0" wp14:anchorId="05235995" wp14:editId="202F98DA">
+          <wp:inline distT="0" distB="0" distL="0" distR="0" wp14:anchorId="341F89D5" wp14:editId="38F79216">
             <wp:extent cx="2692400" cy="2019300"/>
             <wp:effectExtent l="0" t="0" r="0" b="0"/>
             <wp:docPr id="7" name="Imagen 7" descr="Resultado de imagen para impresora 3d oficial page"/>
@@ -13441,15 +12486,14 @@
       <w:pPr>
         <w:pStyle w:val="Caption"/>
       </w:pPr>
-      <w:bookmarkStart w:id="44" w:name="_Toc499669304"/>
-      <w:r>
-        <w:t xml:space="preserve">Figura </w:t>
+      <w:r>
+        <w:t xml:space="preserve">Figura  </w:t>
       </w:r>
       <w:r>
         <w:fldChar w:fldCharType="begin"/>
       </w:r>
       <w:r>
-        <w:instrText xml:space="preserve"> SEQ Figura \* ARABIC </w:instrText>
+        <w:instrText xml:space="preserve"> SEQ Figura_ \* ARABIC </w:instrText>
       </w:r>
       <w:r>
         <w:fldChar w:fldCharType="separate"/>
@@ -13464,10 +12508,7 @@
         <w:fldChar w:fldCharType="end"/>
       </w:r>
       <w:r>
-        <w:t xml:space="preserve"> </w:t>
-      </w:r>
-      <w:r>
-        <w:t xml:space="preserve">Impresora 3D </w:t>
+        <w:t xml:space="preserve">. Impresora 3D </w:t>
       </w:r>
       <w:proofErr w:type="spellStart"/>
       <w:r>
@@ -13475,81 +12516,60 @@
       </w:r>
       <w:proofErr w:type="spellEnd"/>
       <w:r>
-        <w:t xml:space="preserve"> </w:t>
+        <w:t xml:space="preserve"> imprimiendo una cabeza humana, cortesía de Ortecmo.com</w:t>
+      </w:r>
+    </w:p>
+    <w:p>
+      <w:pPr>
+        <w:pStyle w:val="Heading3"/>
+        <w:rPr>
+          <w:lang w:val="es-ES"/>
+        </w:rPr>
+      </w:pPr>
+      <w:bookmarkStart w:id="37" w:name="_Toc496694389"/>
+      <w:r>
+        <w:rPr>
+          <w:lang w:val="es-ES"/>
+        </w:rPr>
+        <w:t>Extrusión</w:t>
+      </w:r>
+      <w:bookmarkEnd w:id="37"/>
+    </w:p>
+    <w:p>
+      <w:pPr>
+        <w:rPr>
+          <w:lang w:val="es-ES"/>
+        </w:rPr>
+      </w:pPr>
+      <w:r>
+        <w:rPr>
+          <w:lang w:val="es-ES"/>
+        </w:rPr>
+        <w:t xml:space="preserve">El proceso de </w:t>
+      </w:r>
+      <w:proofErr w:type="gramStart"/>
+      <w:r>
+        <w:rPr>
+          <w:lang w:val="es-ES"/>
+        </w:rPr>
+        <w:t>extrusión  hace</w:t>
+      </w:r>
+      <w:proofErr w:type="gramEnd"/>
+      <w:r>
+        <w:rPr>
+          <w:lang w:val="es-ES"/>
+        </w:rPr>
+        <w:t xml:space="preserve"> referencia a la transformación de un material solido a  fundido mientras se empuja o se extrae </w:t>
       </w:r>
       <w:proofErr w:type="spellStart"/>
       <w:r>
-        <w:t>imprimiendod</w:t>
+        <w:rPr>
+          <w:lang w:val="es-ES"/>
+        </w:rPr>
+        <w:t>atravez</w:t>
       </w:r>
       <w:proofErr w:type="spellEnd"/>
       <w:r>
-        <w:t xml:space="preserve"> una cabeza humana, </w:t>
-      </w:r>
-      <w:proofErr w:type="spellStart"/>
-      <w:r>
-        <w:t>cortesia</w:t>
-      </w:r>
-      <w:proofErr w:type="spellEnd"/>
-      <w:r>
-        <w:t xml:space="preserve"> de Ortecmo.com</w:t>
-      </w:r>
-      <w:bookmarkEnd w:id="44"/>
-    </w:p>
-    <w:p>
-      <w:pPr>
-        <w:pStyle w:val="Caption"/>
-        <w:jc w:val="left"/>
-      </w:pPr>
-    </w:p>
-    <w:p>
-      <w:pPr>
-        <w:pStyle w:val="Caption"/>
-        <w:jc w:val="left"/>
-      </w:pPr>
-      <w:proofErr w:type="spellStart"/>
-      <w:r>
-        <w:t>Extrusion</w:t>
-      </w:r>
-      <w:proofErr w:type="spellEnd"/>
-      <w:r>
-        <w:t>:</w:t>
-      </w:r>
-    </w:p>
-    <w:p>
-      <w:pPr>
-        <w:rPr>
-          <w:lang w:val="es-ES"/>
-        </w:rPr>
-      </w:pPr>
-      <w:r>
-        <w:rPr>
-          <w:lang w:val="es-ES"/>
-        </w:rPr>
-        <w:t xml:space="preserve">El proceso de </w:t>
-      </w:r>
-      <w:proofErr w:type="gramStart"/>
-      <w:r>
-        <w:rPr>
-          <w:lang w:val="es-ES"/>
-        </w:rPr>
-        <w:t>extrusión  hace</w:t>
-      </w:r>
-      <w:proofErr w:type="gramEnd"/>
-      <w:r>
-        <w:rPr>
-          <w:lang w:val="es-ES"/>
-        </w:rPr>
-        <w:t xml:space="preserve"> referencia a la transformación de un material solido a  fundido mientras se empuja o se extrae </w:t>
-      </w:r>
-      <w:proofErr w:type="spellStart"/>
-      <w:r>
-        <w:rPr>
-          <w:lang w:val="es-ES"/>
-        </w:rPr>
-        <w:t>atravez</w:t>
-      </w:r>
-      <w:proofErr w:type="spellEnd"/>
-      <w:r>
         <w:rPr>
           <w:lang w:val="es-ES"/>
         </w:rPr>
@@ -13562,19 +12582,11 @@
           <w:lang w:val="es-ES"/>
         </w:rPr>
       </w:pPr>
-      <w:proofErr w:type="spellStart"/>
-      <w:r>
-        <w:rPr>
-          <w:lang w:val="es-ES"/>
-        </w:rPr>
-        <w:t>Tambien</w:t>
-      </w:r>
-      <w:proofErr w:type="spellEnd"/>
-      <w:r>
-        <w:rPr>
-          <w:lang w:val="es-ES"/>
-        </w:rPr>
-        <w:t xml:space="preserve"> se entiende fusión como el proceso en el cual el material es forzado a fluir </w:t>
+      <w:r>
+        <w:rPr>
+          <w:lang w:val="es-ES"/>
+        </w:rPr>
+        <w:t xml:space="preserve">También se entiende fusión como el proceso en el cual el material es forzado a fluir </w:t>
       </w:r>
       <w:proofErr w:type="spellStart"/>
       <w:r>
@@ -13608,9 +12620,8 @@
           <w:noProof/>
           <w:lang w:val="en-US" w:eastAsia="en-US"/>
         </w:rPr>
-        <w:lastRenderedPageBreak/>
         <w:drawing>
-          <wp:inline distT="0" distB="0" distL="0" distR="0" wp14:anchorId="3EFA739F" wp14:editId="5B1EA30B">
+          <wp:inline distT="0" distB="0" distL="0" distR="0" wp14:anchorId="0CAC2A71" wp14:editId="43E4D95D">
             <wp:extent cx="2924175" cy="2714625"/>
             <wp:effectExtent l="0" t="0" r="9525" b="9525"/>
             <wp:docPr id="8" name="Imagen 8" descr="Resultado de imagen para proceso de fusion en extrusor impresora 3d"/>
@@ -13663,15 +12674,14 @@
       <w:pPr>
         <w:pStyle w:val="Caption"/>
       </w:pPr>
-      <w:bookmarkStart w:id="45" w:name="_Toc499669305"/>
-      <w:r>
-        <w:t xml:space="preserve">Figura </w:t>
+      <w:r>
+        <w:t xml:space="preserve">Figura  </w:t>
       </w:r>
       <w:r>
         <w:fldChar w:fldCharType="begin"/>
       </w:r>
       <w:r>
-        <w:instrText xml:space="preserve"> SEQ Figura \* ARABIC </w:instrText>
+        <w:instrText xml:space="preserve"> SEQ Figura_ \* ARABIC </w:instrText>
       </w:r>
       <w:r>
         <w:fldChar w:fldCharType="separate"/>
@@ -13686,17 +12696,11 @@
         <w:fldChar w:fldCharType="end"/>
       </w:r>
       <w:r>
-        <w:t xml:space="preserve"> </w:t>
-      </w:r>
-      <w:r>
-        <w:t>Corte transversal a un extrusor</w:t>
-      </w:r>
-      <w:bookmarkEnd w:id="45"/>
-    </w:p>
-    <w:p>
-      <w:pPr>
-        <w:pStyle w:val="Caption"/>
-      </w:pPr>
+        <w:t xml:space="preserve">. Corte transversal a un extrusor, cortesía de: </w:t>
+      </w:r>
+      <w:r>
+        <w:t>formizable.com</w:t>
+      </w:r>
     </w:p>
     <w:p>
       <w:pPr>
@@ -13705,59 +12709,33 @@
           <w:lang w:val="es-ES"/>
         </w:rPr>
       </w:pPr>
-      <w:bookmarkStart w:id="46" w:name="_Toc499711428"/>
+      <w:bookmarkStart w:id="38" w:name="_Toc496694390"/>
       <w:r>
         <w:rPr>
           <w:lang w:val="es-ES"/>
         </w:rPr>
         <w:t>Fusión</w:t>
       </w:r>
-      <w:r>
-        <w:rPr>
-          <w:lang w:val="es-ES"/>
-        </w:rPr>
-        <w:t>:</w:t>
-      </w:r>
-      <w:bookmarkEnd w:id="46"/>
-    </w:p>
-    <w:p>
-      <w:pPr>
-        <w:rPr>
-          <w:lang w:val="es-ES"/>
-        </w:rPr>
-      </w:pPr>
-      <w:r>
-        <w:rPr>
-          <w:lang w:val="es-ES"/>
-        </w:rPr>
-        <w:t xml:space="preserve">La fusión es el proceso en el cual la materia cambia del estado </w:t>
-      </w:r>
-      <w:proofErr w:type="spellStart"/>
-      <w:r>
-        <w:rPr>
-          <w:lang w:val="es-ES"/>
-        </w:rPr>
-        <w:t>solido</w:t>
-      </w:r>
-      <w:proofErr w:type="spellEnd"/>
-      <w:r>
-        <w:rPr>
-          <w:lang w:val="es-ES"/>
-        </w:rPr>
-        <w:t xml:space="preserve"> a liquido por acción de calor, entendiendo que el calor se transfiere entre </w:t>
+      <w:bookmarkEnd w:id="38"/>
+    </w:p>
+    <w:p>
+      <w:pPr>
+        <w:rPr>
+          <w:lang w:val="es-ES"/>
+        </w:rPr>
+      </w:pPr>
+      <w:r>
+        <w:rPr>
+          <w:lang w:val="es-ES"/>
+        </w:rPr>
+        <w:t xml:space="preserve">La fusión es el proceso en el cual la materia cambia del estado sólido a liquido por acción de calor, entendiendo que el calor se transfiere entre </w:t>
       </w:r>
       <w:proofErr w:type="gramStart"/>
       <w:r>
         <w:rPr>
           <w:lang w:val="es-ES"/>
         </w:rPr>
-        <w:t>átomos</w:t>
-      </w:r>
-      <w:r>
-        <w:rPr>
-          <w:lang w:val="es-ES"/>
-        </w:rPr>
-        <w:t xml:space="preserve"> .</w:t>
+        <w:t>átomos .</w:t>
       </w:r>
       <w:proofErr w:type="gramEnd"/>
     </w:p>
@@ -13771,21 +12749,7 @@
         <w:rPr>
           <w:lang w:val="es-ES"/>
         </w:rPr>
-        <w:t xml:space="preserve">El proceso de fusión se asimila mucho al proceso de fundición, solamente que este </w:t>
-      </w:r>
-      <w:proofErr w:type="spellStart"/>
-      <w:r>
-        <w:rPr>
-          <w:lang w:val="es-ES"/>
-        </w:rPr>
-        <w:t>ultimo</w:t>
-      </w:r>
-      <w:proofErr w:type="spellEnd"/>
-      <w:r>
-        <w:rPr>
-          <w:lang w:val="es-ES"/>
-        </w:rPr>
-        <w:t xml:space="preserve"> se aplica típicamente a materiales metálicos.</w:t>
+        <w:t>El proceso de fusión se asimila mucho al proceso de fundición, solamente que este último se aplica típicamente a materiales metálicos.</w:t>
       </w:r>
     </w:p>
     <w:p>
@@ -13802,38 +12766,26 @@
           <w:lang w:val="es-ES"/>
         </w:rPr>
       </w:pPr>
-      <w:bookmarkStart w:id="47" w:name="_Toc499711429"/>
-      <w:r>
-        <w:rPr>
-          <w:lang w:val="es-ES"/>
-        </w:rPr>
-        <w:t>Sistema de monitoreo:</w:t>
-      </w:r>
-      <w:bookmarkEnd w:id="47"/>
-    </w:p>
-    <w:p>
-      <w:pPr>
-        <w:rPr>
-          <w:lang w:val="es-ES"/>
-        </w:rPr>
-      </w:pPr>
-      <w:r>
-        <w:rPr>
-          <w:lang w:val="es-ES"/>
-        </w:rPr>
-        <w:t xml:space="preserve">Se considera como monitoreo el proceso </w:t>
-      </w:r>
-      <w:r>
-        <w:rPr>
-          <w:lang w:val="es-ES"/>
-        </w:rPr>
-        <w:t>sistemático</w:t>
-      </w:r>
-      <w:r>
-        <w:rPr>
-          <w:lang w:val="es-ES"/>
-        </w:rPr>
-        <w:t xml:space="preserve"> de recolectar, analizar y utilizar la información para hacer seguimiento al proceso en ejecución con el fin de verificar el cumplimiento de los objetivos propuestos y tomar una decisión temprana basado en predicciones previas.</w:t>
+      <w:bookmarkStart w:id="39" w:name="_Toc496694388"/>
+      <w:r>
+        <w:rPr>
+          <w:lang w:val="es-ES"/>
+        </w:rPr>
+        <w:t>Sistema de monitoreo</w:t>
+      </w:r>
+      <w:bookmarkEnd w:id="39"/>
+    </w:p>
+    <w:p>
+      <w:pPr>
+        <w:rPr>
+          <w:lang w:val="es-ES"/>
+        </w:rPr>
+      </w:pPr>
+      <w:r>
+        <w:rPr>
+          <w:lang w:val="es-ES"/>
+        </w:rPr>
+        <w:t>Se considera como monitoreo el proceso sistemático de recolectar, analizar y utilizar la información para hacer seguimiento al proceso en ejecución con el fin de verificar el cumplimiento de los objetivos propuestos y tomar una decisión temprana basado en predicciones previas.</w:t>
       </w:r>
     </w:p>
     <w:p>
@@ -13864,14 +12816,14 @@
           <w:lang w:val="es-ES"/>
         </w:rPr>
       </w:pPr>
-      <w:bookmarkStart w:id="48" w:name="_Toc499711430"/>
-      <w:r>
-        <w:rPr>
-          <w:lang w:val="es-ES"/>
-        </w:rPr>
-        <w:t>Aplicación:</w:t>
-      </w:r>
-      <w:bookmarkEnd w:id="48"/>
+      <w:bookmarkStart w:id="40" w:name="_Toc496694401"/>
+      <w:r>
+        <w:rPr>
+          <w:lang w:val="es-ES"/>
+        </w:rPr>
+        <w:t>Aplicación</w:t>
+      </w:r>
+      <w:bookmarkEnd w:id="40"/>
     </w:p>
     <w:p>
       <w:pPr>
@@ -13900,14 +12852,14 @@
           <w:lang w:val="es-ES"/>
         </w:rPr>
       </w:pPr>
-      <w:bookmarkStart w:id="49" w:name="_Toc499711431"/>
-      <w:r>
-        <w:rPr>
-          <w:lang w:val="es-ES"/>
-        </w:rPr>
-        <w:t>Android:</w:t>
-      </w:r>
-      <w:bookmarkEnd w:id="49"/>
+      <w:bookmarkStart w:id="41" w:name="_Toc496694402"/>
+      <w:r>
+        <w:rPr>
+          <w:lang w:val="es-ES"/>
+        </w:rPr>
+        <w:t>Android</w:t>
+      </w:r>
+      <w:bookmarkEnd w:id="41"/>
     </w:p>
     <w:p>
       <w:pPr>
@@ -13949,7 +12901,6 @@
           <w:id w:val="1988510009"/>
           <w:citation/>
         </w:sdtPr>
-        <w:sdtEndPr/>
         <w:sdtContent>
           <w:r>
             <w:rPr>
@@ -13970,7 +12921,7 @@
             <w:rPr>
               <w:noProof/>
             </w:rPr>
-            <w:t>[13]</w:t>
+            <w:t>(Android, 2017)</w:t>
           </w:r>
           <w:r>
             <w:rPr>
@@ -13992,59 +12943,37 @@
       <w:pPr>
         <w:pStyle w:val="Heading3"/>
       </w:pPr>
-      <w:bookmarkStart w:id="50" w:name="_Toc499711432"/>
-      <w:r>
-        <w:t>ITU:</w:t>
-      </w:r>
-      <w:bookmarkEnd w:id="50"/>
-    </w:p>
-    <w:p>
-      <w:pPr>
-        <w:rPr>
-          <w:lang w:val="es-ES"/>
-        </w:rPr>
-      </w:pPr>
-      <w:r>
-        <w:rPr>
-          <w:lang w:val="es-ES"/>
-        </w:rPr>
-        <w:t>La ITU es el organismo especializado de las naciones unidas para la información y las co</w:t>
-      </w:r>
-      <w:r>
-        <w:rPr>
-          <w:lang w:val="es-ES"/>
-        </w:rPr>
-        <w:t xml:space="preserve">municaciones – </w:t>
-      </w:r>
-      <w:r>
-        <w:rPr>
-          <w:lang w:val="es-ES"/>
-        </w:rPr>
-        <w:t>TIC,</w:t>
-      </w:r>
-      <w:r>
-        <w:rPr>
-          <w:lang w:val="es-ES"/>
-        </w:rPr>
-        <w:t xml:space="preserve"> atribuyen el espectro radioeléctrico y las normas de orbita de los satélites, generan las normativas encargadas de regular las comunicaciones </w:t>
-      </w:r>
-      <w:r>
-        <w:rPr>
-          <w:lang w:val="es-ES"/>
-        </w:rPr>
-        <w:t>inalámbricas</w:t>
-      </w:r>
-      <w:r>
-        <w:rPr>
-          <w:lang w:val="es-ES"/>
-        </w:rPr>
-        <w:t xml:space="preserve"> a nivel mundial.</w:t>
-      </w:r>
-      <w:r>
-        <w:rPr>
-          <w:lang w:val="es-ES"/>
-        </w:rPr>
-        <w:t xml:space="preserve"> </w:t>
+      <w:bookmarkStart w:id="42" w:name="_Toc496694403"/>
+      <w:r>
+        <w:t>ITU</w:t>
+      </w:r>
+      <w:bookmarkEnd w:id="42"/>
+    </w:p>
+    <w:p>
+      <w:pPr>
+        <w:rPr>
+          <w:lang w:val="es-ES"/>
+        </w:rPr>
+      </w:pPr>
+      <w:r>
+        <w:rPr>
+          <w:lang w:val="es-ES"/>
+        </w:rPr>
+        <w:t xml:space="preserve">La ITU es el organismo especializado de las naciones unidas para la información y las comunicaciones – </w:t>
+      </w:r>
+      <w:proofErr w:type="gramStart"/>
+      <w:r>
+        <w:rPr>
+          <w:lang w:val="es-ES"/>
+        </w:rPr>
+        <w:t>TIC ,</w:t>
+      </w:r>
+      <w:proofErr w:type="gramEnd"/>
+      <w:r>
+        <w:rPr>
+          <w:lang w:val="es-ES"/>
+        </w:rPr>
+        <w:t xml:space="preserve"> atribuyen el espectro radioeléctrico y las normas de orbita de los satélites, generan las normativas encargadas de regular las comunicaciones inalámbricas a nivel mundial. </w:t>
       </w:r>
       <w:sdt>
         <w:sdtPr>
@@ -14054,7 +12983,6 @@
           <w:id w:val="-166869418"/>
           <w:citation/>
         </w:sdtPr>
-        <w:sdtEndPr/>
         <w:sdtContent>
           <w:r>
             <w:rPr>
@@ -14075,7 +13003,7 @@
             <w:rPr>
               <w:noProof/>
             </w:rPr>
-            <w:t>[14]</w:t>
+            <w:t>((ITU), 2017)</w:t>
           </w:r>
           <w:r>
             <w:rPr>
@@ -14100,53 +13028,33 @@
           <w:lang w:val="es-ES"/>
         </w:rPr>
       </w:pPr>
-      <w:bookmarkStart w:id="51" w:name="_Toc499711433"/>
-      <w:r>
-        <w:rPr>
-          <w:lang w:val="es-ES"/>
-        </w:rPr>
-        <w:t>Modelo OSI:</w:t>
-      </w:r>
-      <w:bookmarkEnd w:id="51"/>
-    </w:p>
-    <w:p>
-      <w:pPr>
-        <w:rPr>
-          <w:lang w:val="es-ES"/>
-        </w:rPr>
-      </w:pPr>
-      <w:r>
-        <w:rPr>
-          <w:lang w:val="es-ES"/>
-        </w:rPr>
-        <w:t xml:space="preserve">El modelo OSI es desarrollado por la ISO y es un modelo de referencia que es netamente </w:t>
-      </w:r>
-      <w:proofErr w:type="spellStart"/>
-      <w:r>
-        <w:rPr>
-          <w:lang w:val="es-ES"/>
-        </w:rPr>
-        <w:t>teorico</w:t>
-      </w:r>
-      <w:proofErr w:type="spellEnd"/>
-      <w:r>
-        <w:rPr>
-          <w:lang w:val="es-ES"/>
-        </w:rPr>
-        <w:t xml:space="preserve"> que divide la complejidad de una red de datos a siete capas, en la que cada capa ubica las </w:t>
+      <w:bookmarkStart w:id="43" w:name="_Toc496694404"/>
+      <w:r>
+        <w:rPr>
+          <w:lang w:val="es-ES"/>
+        </w:rPr>
+        <w:t>Modelo OSI</w:t>
+      </w:r>
+      <w:bookmarkEnd w:id="43"/>
+    </w:p>
+    <w:p>
+      <w:pPr>
+        <w:rPr>
+          <w:lang w:val="es-ES"/>
+        </w:rPr>
+      </w:pPr>
+      <w:r>
+        <w:rPr>
+          <w:lang w:val="es-ES"/>
+        </w:rPr>
+        <w:t xml:space="preserve">El modelo OSI es desarrollado por la ISO y es un modelo de referencia que es netamente teórico que divide la complejidad de una red de datos a siete capas, en la que cada capa ubica las </w:t>
       </w:r>
       <w:r>
         <w:rPr>
           <w:lang w:val="es-ES"/>
         </w:rPr>
         <w:lastRenderedPageBreak/>
-        <w:t>funciones requeridas para realizar una comunicación y estas capas entre si</w:t>
-      </w:r>
-      <w:r>
-        <w:rPr>
-          <w:lang w:val="es-ES"/>
-        </w:rPr>
-        <w:t xml:space="preserve"> poseen niveles jerárquicos. </w:t>
+        <w:t xml:space="preserve">funciones requeridas para realizar una comunicación y estas capas entre si poseen niveles jerárquicos. </w:t>
       </w:r>
       <w:sdt>
         <w:sdtPr>
@@ -14156,7 +13064,6 @@
           <w:id w:val="-1482845474"/>
           <w:citation/>
         </w:sdtPr>
-        <w:sdtEndPr/>
         <w:sdtContent>
           <w:r>
             <w:rPr>
@@ -14177,7 +13084,7 @@
             <w:rPr>
               <w:noProof/>
             </w:rPr>
-            <w:t>[15]</w:t>
+            <w:t>(Tolosa, 2017)</w:t>
           </w:r>
           <w:r>
             <w:rPr>
@@ -14192,52 +13099,31 @@
       <w:pPr>
         <w:pStyle w:val="Heading2"/>
       </w:pPr>
-      <w:bookmarkStart w:id="52" w:name="_Toc499711434"/>
-      <w:r>
-        <w:t>MARCO LEGAL:</w:t>
-      </w:r>
-      <w:bookmarkEnd w:id="52"/>
-    </w:p>
-    <w:p>
-      <w:pPr>
-        <w:rPr>
-          <w:lang w:val="es-ES"/>
-        </w:rPr>
-      </w:pPr>
-      <w:r>
-        <w:rPr>
-          <w:lang w:val="es-ES"/>
-        </w:rPr>
-        <w:t xml:space="preserve">Antecediendo que el desarrollo de esta tesis requerirá la comunicación inalámbrica entre la impresora y el enrutador </w:t>
-      </w:r>
-      <w:proofErr w:type="spellStart"/>
-      <w:r>
-        <w:rPr>
-          <w:lang w:val="es-ES"/>
-        </w:rPr>
-        <w:t>mas</w:t>
-      </w:r>
-      <w:proofErr w:type="spellEnd"/>
-      <w:r>
-        <w:rPr>
-          <w:lang w:val="es-ES"/>
-        </w:rPr>
-        <w:t xml:space="preserve"> cercano se requiere dentro del marco legal el estándar IEEE 802.11 que </w:t>
-      </w:r>
-      <w:proofErr w:type="spellStart"/>
-      <w:r>
-        <w:rPr>
-          <w:lang w:val="es-ES"/>
-        </w:rPr>
-        <w:t>esta</w:t>
-      </w:r>
-      <w:proofErr w:type="spellEnd"/>
-      <w:r>
-        <w:rPr>
-          <w:lang w:val="es-ES"/>
-        </w:rPr>
-        <w:t xml:space="preserve"> vigente a 2017:</w:t>
-      </w:r>
+      <w:bookmarkStart w:id="44" w:name="_Toc496694405"/>
+      <w:r>
+        <w:t xml:space="preserve"> Marco legal</w:t>
+      </w:r>
+      <w:bookmarkEnd w:id="44"/>
+    </w:p>
+    <w:p>
+      <w:pPr>
+        <w:rPr>
+          <w:lang w:val="es-ES"/>
+        </w:rPr>
+      </w:pPr>
+      <w:r>
+        <w:rPr>
+          <w:lang w:val="es-ES"/>
+        </w:rPr>
+        <w:t>Antecediendo que el desarrollo de esta tesis requerirá la comunicación inalámbrica entre la impresora y el enrutador más cercano se requiere dentro del marco legal el estándar IEEE 802.11 que está vigente a 2017:</w:t>
+      </w:r>
+    </w:p>
+    <w:p>
+      <w:pPr>
+        <w:rPr>
+          <w:lang w:val="es-ES"/>
+        </w:rPr>
+      </w:pPr>
     </w:p>
     <w:p>
       <w:pPr>
@@ -14246,14 +13132,40 @@
           <w:lang w:val="es-ES"/>
         </w:rPr>
       </w:pPr>
-      <w:bookmarkStart w:id="53" w:name="_Toc499711435"/>
+      <w:bookmarkStart w:id="45" w:name="_Toc499711435"/>
       <w:r>
         <w:rPr>
           <w:lang w:val="es-ES"/>
         </w:rPr>
         <w:t>IEEE802.11:</w:t>
       </w:r>
-      <w:bookmarkEnd w:id="53"/>
+      <w:bookmarkEnd w:id="45"/>
+    </w:p>
+    <w:p>
+      <w:pPr>
+        <w:rPr>
+          <w:lang w:val="es-ES"/>
+        </w:rPr>
+      </w:pPr>
+      <w:r>
+        <w:rPr>
+          <w:lang w:val="es-ES"/>
+        </w:rPr>
+        <w:t>El estándar IEEE 802.11 define el uso de los dos niveles de capa o arquitectura del modelo OSI, especificando las normas de funcionamiento de una red de área local WLAN.</w:t>
+      </w:r>
+    </w:p>
+    <w:p>
+      <w:pPr>
+        <w:rPr>
+          <w:lang w:val="es-ES"/>
+        </w:rPr>
+      </w:pPr>
+      <w:r>
+        <w:rPr>
+          <w:lang w:val="es-ES"/>
+        </w:rPr>
+        <w:t>Fue publicado por primera vez en el año 1997 y actualmente se encarga el instituto de ingenieros eléctricos y electrónicos IEEE de su mantenimiento.</w:t>
+      </w:r>
       <w:r>
         <w:rPr>
           <w:lang w:val="es-ES"/>
@@ -14267,38 +13179,6 @@
           <w:lang w:val="es-ES"/>
         </w:rPr>
       </w:pPr>
-      <w:r>
-        <w:rPr>
-          <w:lang w:val="es-ES"/>
-        </w:rPr>
-        <w:t>El estándar IEEE 802.11 define el uso de los dos niveles de capa o arquitectura del modelo OSI, especificando las normas de funcionamiento de una red de área local WLAN.</w:t>
-      </w:r>
-    </w:p>
-    <w:p>
-      <w:pPr>
-        <w:rPr>
-          <w:lang w:val="es-ES"/>
-        </w:rPr>
-      </w:pPr>
-      <w:r>
-        <w:rPr>
-          <w:lang w:val="es-ES"/>
-        </w:rPr>
-        <w:t>Fue publicado por primera vez en el año 1997 y actualmente se encarga el instituto de ingenieros eléctricos y electrónicos IEEE de su mantenimiento.</w:t>
-      </w:r>
-      <w:r>
-        <w:rPr>
-          <w:lang w:val="es-ES"/>
-        </w:rPr>
-        <w:t xml:space="preserve"> </w:t>
-      </w:r>
-    </w:p>
-    <w:p>
-      <w:pPr>
-        <w:rPr>
-          <w:lang w:val="es-ES"/>
-        </w:rPr>
-      </w:pPr>
     </w:p>
     <w:p>
       <w:pPr>
@@ -14307,14 +13187,14 @@
           <w:lang w:val="es-ES"/>
         </w:rPr>
       </w:pPr>
-      <w:bookmarkStart w:id="54" w:name="_Toc499711436"/>
-      <w:r>
-        <w:rPr>
-          <w:lang w:val="es-ES"/>
-        </w:rPr>
-        <w:t>ANE:</w:t>
-      </w:r>
-      <w:bookmarkEnd w:id="54"/>
+      <w:bookmarkStart w:id="46" w:name="_Toc499711436"/>
+      <w:r>
+        <w:rPr>
+          <w:lang w:val="es-ES"/>
+        </w:rPr>
+        <w:t>ANE</w:t>
+      </w:r>
+      <w:bookmarkEnd w:id="46"/>
     </w:p>
     <w:p>
       <w:pPr>
@@ -14388,7 +13268,6 @@
           <w:id w:val="32162689"/>
           <w:citation/>
         </w:sdtPr>
-        <w:sdtEndPr/>
         <w:sdtContent>
           <w:r>
             <w:rPr>
@@ -14472,12 +13351,11 @@
       <w:pPr>
         <w:pStyle w:val="Heading1"/>
       </w:pPr>
-      <w:bookmarkStart w:id="55" w:name="_Toc499711437"/>
-      <w:r>
-        <w:lastRenderedPageBreak/>
+      <w:bookmarkStart w:id="47" w:name="_Toc499711437"/>
+      <w:r>
         <w:t>DISEÑO METODOLOGICO</w:t>
       </w:r>
-      <w:bookmarkEnd w:id="55"/>
+      <w:bookmarkEnd w:id="47"/>
     </w:p>
     <w:p>
       <w:pPr>
@@ -14519,11 +13397,11 @@
       <w:pPr>
         <w:pStyle w:val="Heading2"/>
       </w:pPr>
-      <w:bookmarkStart w:id="56" w:name="_Toc499711438"/>
+      <w:bookmarkStart w:id="48" w:name="_Toc499711438"/>
       <w:r>
         <w:t>RECOPILAR INFORMACIÓN ACERCA DE EQUIPOS DE IMPRESIÓN 3D PRESENTES EN EL MERCADO MODERNO, CALIBRACIÓN DE EQUIPOS DE IMPRESIÓN 3D, SISTEMAS EMBEBIDOS, PLATAFORMAS DE DESARROLLO, PROGRAMACIÓN WEB, EXPERIENCIAS U OPINIONES DE USUARIOS ACERCA DE EQUIPOS DE IMPRESIÓN 3D, EN LAS BASES DE LA UNIVERSIDAD FRANCISCO DE PAULA SANTANDER (SCIELO, SCIENCE DIRECT) Y EN LA BIBLIOTECA EDUARDO COTE LAMUS UBICADA EN LA UNIVERSIDAD FRANCISCO DE PAULA SANTANDER Y EN LA WEB.</w:t>
       </w:r>
-      <w:bookmarkEnd w:id="56"/>
+      <w:bookmarkEnd w:id="48"/>
     </w:p>
     <w:p>
       <w:pPr>
@@ -14532,14 +13410,14 @@
           <w:lang w:val="es-ES"/>
         </w:rPr>
       </w:pPr>
-      <w:bookmarkStart w:id="57" w:name="_Toc499711439"/>
-      <w:r>
-        <w:rPr>
-          <w:lang w:val="es-ES"/>
-        </w:rPr>
-        <w:t>Actividades:</w:t>
-      </w:r>
-      <w:bookmarkEnd w:id="57"/>
+      <w:bookmarkStart w:id="49" w:name="_Toc499711439"/>
+      <w:r>
+        <w:rPr>
+          <w:lang w:val="es-ES"/>
+        </w:rPr>
+        <w:t>Actividades</w:t>
+      </w:r>
+      <w:bookmarkEnd w:id="49"/>
     </w:p>
     <w:p>
       <w:pPr>
@@ -14662,15 +13540,14 @@
           <w:lang w:val="es-ES"/>
         </w:rPr>
       </w:pPr>
-      <w:bookmarkStart w:id="58" w:name="_Toc499711440"/>
-      <w:r>
-        <w:rPr>
-          <w:lang w:val="es-ES"/>
-        </w:rPr>
-        <w:lastRenderedPageBreak/>
-        <w:t>Metodología:</w:t>
-      </w:r>
-      <w:bookmarkEnd w:id="58"/>
+      <w:bookmarkStart w:id="50" w:name="_Toc499711440"/>
+      <w:r>
+        <w:rPr>
+          <w:lang w:val="es-ES"/>
+        </w:rPr>
+        <w:t>Metodología</w:t>
+      </w:r>
+      <w:bookmarkEnd w:id="50"/>
     </w:p>
     <w:p>
       <w:pPr>
@@ -14794,11 +13671,11 @@
       <w:pPr>
         <w:pStyle w:val="Heading2"/>
       </w:pPr>
-      <w:bookmarkStart w:id="59" w:name="_Toc499711441"/>
+      <w:bookmarkStart w:id="51" w:name="_Toc499711441"/>
       <w:r>
         <w:t>Seleccionar las variables más relevantes a monitorear y seleccionar el mejor sistema de control, plataforma de desarrollo e interfaz de potencia.</w:t>
       </w:r>
-      <w:bookmarkEnd w:id="59"/>
+      <w:bookmarkEnd w:id="51"/>
     </w:p>
     <w:p>
       <w:pPr>
@@ -14807,14 +13684,14 @@
           <w:lang w:val="es-ES"/>
         </w:rPr>
       </w:pPr>
-      <w:bookmarkStart w:id="60" w:name="_Toc499711442"/>
-      <w:r>
-        <w:rPr>
-          <w:lang w:val="es-ES"/>
-        </w:rPr>
-        <w:t>Actividades:</w:t>
-      </w:r>
-      <w:bookmarkEnd w:id="60"/>
+      <w:bookmarkStart w:id="52" w:name="_Toc499711442"/>
+      <w:r>
+        <w:rPr>
+          <w:lang w:val="es-ES"/>
+        </w:rPr>
+        <w:t>Actividades</w:t>
+      </w:r>
+      <w:bookmarkEnd w:id="52"/>
     </w:p>
     <w:p>
       <w:pPr>
@@ -14933,14 +13810,14 @@
           <w:lang w:val="es-ES"/>
         </w:rPr>
       </w:pPr>
-      <w:bookmarkStart w:id="61" w:name="_Toc499711443"/>
-      <w:r>
-        <w:rPr>
-          <w:lang w:val="es-ES"/>
-        </w:rPr>
-        <w:t>Metodología:</w:t>
-      </w:r>
-      <w:bookmarkEnd w:id="61"/>
+      <w:bookmarkStart w:id="53" w:name="_Toc499711443"/>
+      <w:r>
+        <w:rPr>
+          <w:lang w:val="es-ES"/>
+        </w:rPr>
+        <w:t>Metodología</w:t>
+      </w:r>
+      <w:bookmarkEnd w:id="53"/>
     </w:p>
     <w:p>
       <w:pPr>
@@ -15075,11 +13952,11 @@
       <w:pPr>
         <w:pStyle w:val="Heading2"/>
       </w:pPr>
-      <w:bookmarkStart w:id="62" w:name="_Toc499711444"/>
+      <w:bookmarkStart w:id="54" w:name="_Toc499711444"/>
       <w:r>
         <w:t>Modelar el sistema a implementar por medio de un diagrama de bloques empleando mediante una herramienta computacional.</w:t>
       </w:r>
-      <w:bookmarkEnd w:id="62"/>
+      <w:bookmarkEnd w:id="54"/>
     </w:p>
     <w:p>
       <w:pPr>
@@ -15088,14 +13965,14 @@
           <w:lang w:val="es-ES"/>
         </w:rPr>
       </w:pPr>
-      <w:bookmarkStart w:id="63" w:name="_Toc499711445"/>
-      <w:r>
-        <w:rPr>
-          <w:lang w:val="es-ES"/>
-        </w:rPr>
-        <w:t>Actividades:</w:t>
-      </w:r>
-      <w:bookmarkEnd w:id="63"/>
+      <w:bookmarkStart w:id="55" w:name="_Toc499711445"/>
+      <w:r>
+        <w:rPr>
+          <w:lang w:val="es-ES"/>
+        </w:rPr>
+        <w:t>Actividades</w:t>
+      </w:r>
+      <w:bookmarkEnd w:id="55"/>
     </w:p>
     <w:p>
       <w:pPr>
@@ -15194,14 +14071,14 @@
           <w:lang w:val="es-ES"/>
         </w:rPr>
       </w:pPr>
-      <w:bookmarkStart w:id="64" w:name="_Toc499711446"/>
-      <w:r>
-        <w:rPr>
-          <w:lang w:val="es-ES"/>
-        </w:rPr>
-        <w:t>Metodología:</w:t>
-      </w:r>
-      <w:bookmarkEnd w:id="64"/>
+      <w:bookmarkStart w:id="56" w:name="_Toc499711446"/>
+      <w:r>
+        <w:rPr>
+          <w:lang w:val="es-ES"/>
+        </w:rPr>
+        <w:t>Metodología</w:t>
+      </w:r>
+      <w:bookmarkEnd w:id="56"/>
     </w:p>
     <w:p>
       <w:pPr>
@@ -15280,11 +14157,11 @@
       <w:pPr>
         <w:pStyle w:val="Heading2"/>
       </w:pPr>
-      <w:bookmarkStart w:id="65" w:name="_Toc499711447"/>
+      <w:bookmarkStart w:id="57" w:name="_Toc499711447"/>
       <w:r>
         <w:t>Diseñar el algoritmo de control y realizar la programación del hardware o sistema embebido.</w:t>
       </w:r>
-      <w:bookmarkEnd w:id="65"/>
+      <w:bookmarkEnd w:id="57"/>
     </w:p>
     <w:p>
       <w:pPr>
@@ -15293,14 +14170,14 @@
           <w:lang w:val="es-ES"/>
         </w:rPr>
       </w:pPr>
-      <w:bookmarkStart w:id="66" w:name="_Toc499711448"/>
-      <w:r>
-        <w:rPr>
-          <w:lang w:val="es-ES"/>
-        </w:rPr>
-        <w:t>Actividades:</w:t>
-      </w:r>
-      <w:bookmarkEnd w:id="66"/>
+      <w:bookmarkStart w:id="58" w:name="_Toc499711448"/>
+      <w:r>
+        <w:rPr>
+          <w:lang w:val="es-ES"/>
+        </w:rPr>
+        <w:t>Actividades</w:t>
+      </w:r>
+      <w:bookmarkEnd w:id="58"/>
     </w:p>
     <w:p>
       <w:pPr>
@@ -15345,14 +14222,14 @@
           <w:lang w:val="es-ES"/>
         </w:rPr>
       </w:pPr>
-      <w:bookmarkStart w:id="67" w:name="_Toc499711449"/>
-      <w:r>
-        <w:rPr>
-          <w:lang w:val="es-ES"/>
-        </w:rPr>
-        <w:t>Metodología:</w:t>
-      </w:r>
-      <w:bookmarkEnd w:id="67"/>
+      <w:bookmarkStart w:id="59" w:name="_Toc499711449"/>
+      <w:r>
+        <w:rPr>
+          <w:lang w:val="es-ES"/>
+        </w:rPr>
+        <w:t>Metodología</w:t>
+      </w:r>
+      <w:bookmarkEnd w:id="59"/>
     </w:p>
     <w:p>
       <w:pPr>
@@ -15408,14 +14285,14 @@
       <w:pPr>
         <w:pStyle w:val="Heading2"/>
       </w:pPr>
-      <w:bookmarkStart w:id="68" w:name="_Toc499711450"/>
+      <w:bookmarkStart w:id="60" w:name="_Toc499711450"/>
       <w:r>
         <w:t xml:space="preserve">Diseñar e implementar el algoritmo del servidor </w:t>
       </w:r>
       <w:r>
         <w:t>WEB:</w:t>
       </w:r>
-      <w:bookmarkEnd w:id="68"/>
+      <w:bookmarkEnd w:id="60"/>
     </w:p>
     <w:p>
       <w:pPr>
@@ -15424,14 +14301,14 @@
           <w:lang w:val="es-ES"/>
         </w:rPr>
       </w:pPr>
-      <w:bookmarkStart w:id="69" w:name="_Toc499711451"/>
-      <w:r>
-        <w:rPr>
-          <w:lang w:val="es-ES"/>
-        </w:rPr>
-        <w:t>Actividades:</w:t>
-      </w:r>
-      <w:bookmarkEnd w:id="69"/>
+      <w:bookmarkStart w:id="61" w:name="_Toc499711451"/>
+      <w:r>
+        <w:rPr>
+          <w:lang w:val="es-ES"/>
+        </w:rPr>
+        <w:t>Actividades</w:t>
+      </w:r>
+      <w:bookmarkEnd w:id="61"/>
     </w:p>
     <w:p>
       <w:pPr>
@@ -15489,14 +14366,14 @@
           <w:lang w:val="es-ES"/>
         </w:rPr>
       </w:pPr>
-      <w:bookmarkStart w:id="70" w:name="_Toc499711452"/>
-      <w:r>
-        <w:rPr>
-          <w:lang w:val="es-ES"/>
-        </w:rPr>
-        <w:t>Metodología:</w:t>
-      </w:r>
-      <w:bookmarkEnd w:id="70"/>
+      <w:bookmarkStart w:id="62" w:name="_Toc499711452"/>
+      <w:r>
+        <w:rPr>
+          <w:lang w:val="es-ES"/>
+        </w:rPr>
+        <w:t>Metodología</w:t>
+      </w:r>
+      <w:bookmarkEnd w:id="62"/>
     </w:p>
     <w:p>
       <w:pPr>
@@ -15648,11 +14525,11 @@
       <w:pPr>
         <w:pStyle w:val="Heading2"/>
       </w:pPr>
-      <w:bookmarkStart w:id="71" w:name="_Toc499711453"/>
+      <w:bookmarkStart w:id="63" w:name="_Toc499711453"/>
       <w:r>
         <w:t>Verificar el funcionamiento del aplicativo WEB desde entornos locales (intranet) y entornos externos (internet), monitoreando las variables fundamentales a la hora de realizar una impresión.</w:t>
       </w:r>
-      <w:bookmarkEnd w:id="71"/>
+      <w:bookmarkEnd w:id="63"/>
     </w:p>
     <w:p>
       <w:pPr>
@@ -15661,14 +14538,14 @@
           <w:lang w:val="es-ES"/>
         </w:rPr>
       </w:pPr>
-      <w:bookmarkStart w:id="72" w:name="_Toc499711454"/>
-      <w:r>
-        <w:rPr>
-          <w:lang w:val="es-ES"/>
-        </w:rPr>
-        <w:t>Actividades:</w:t>
-      </w:r>
-      <w:bookmarkEnd w:id="72"/>
+      <w:bookmarkStart w:id="64" w:name="_Toc499711454"/>
+      <w:r>
+        <w:rPr>
+          <w:lang w:val="es-ES"/>
+        </w:rPr>
+        <w:t>Actividades</w:t>
+      </w:r>
+      <w:bookmarkEnd w:id="64"/>
     </w:p>
     <w:p>
       <w:pPr>
@@ -15750,14 +14627,14 @@
           <w:lang w:val="es-ES"/>
         </w:rPr>
       </w:pPr>
-      <w:bookmarkStart w:id="73" w:name="_Toc499711455"/>
-      <w:r>
-        <w:rPr>
-          <w:lang w:val="es-ES"/>
-        </w:rPr>
-        <w:t>Metodología:</w:t>
-      </w:r>
-      <w:bookmarkEnd w:id="73"/>
+      <w:bookmarkStart w:id="65" w:name="_Toc499711455"/>
+      <w:r>
+        <w:rPr>
+          <w:lang w:val="es-ES"/>
+        </w:rPr>
+        <w:t>Metodología</w:t>
+      </w:r>
+      <w:bookmarkEnd w:id="65"/>
     </w:p>
     <w:p>
       <w:pPr>
@@ -15817,11 +14694,11 @@
       <w:pPr>
         <w:pStyle w:val="Heading2"/>
       </w:pPr>
-      <w:bookmarkStart w:id="74" w:name="_Toc499711456"/>
+      <w:bookmarkStart w:id="66" w:name="_Toc499711456"/>
       <w:r>
         <w:t>Exponer los resultados en la universidad Francisco de Paula Santander.</w:t>
       </w:r>
-      <w:bookmarkEnd w:id="74"/>
+      <w:bookmarkEnd w:id="66"/>
     </w:p>
     <w:p>
       <w:pPr>
@@ -15830,14 +14707,14 @@
           <w:lang w:val="es-ES"/>
         </w:rPr>
       </w:pPr>
-      <w:bookmarkStart w:id="75" w:name="_Toc499711457"/>
-      <w:r>
-        <w:rPr>
-          <w:lang w:val="es-ES"/>
-        </w:rPr>
-        <w:t>Actividades:</w:t>
-      </w:r>
-      <w:bookmarkEnd w:id="75"/>
+      <w:bookmarkStart w:id="67" w:name="_Toc499711457"/>
+      <w:r>
+        <w:rPr>
+          <w:lang w:val="es-ES"/>
+        </w:rPr>
+        <w:t>Actividades</w:t>
+      </w:r>
+      <w:bookmarkEnd w:id="67"/>
     </w:p>
     <w:p>
       <w:pPr>
@@ -15870,14 +14747,14 @@
           <w:lang w:val="es-ES"/>
         </w:rPr>
       </w:pPr>
-      <w:bookmarkStart w:id="76" w:name="_Toc499711458"/>
-      <w:r>
-        <w:rPr>
-          <w:lang w:val="es-ES"/>
-        </w:rPr>
-        <w:t>Metodología:</w:t>
-      </w:r>
-      <w:bookmarkEnd w:id="76"/>
+      <w:bookmarkStart w:id="68" w:name="_Toc499711458"/>
+      <w:r>
+        <w:rPr>
+          <w:lang w:val="es-ES"/>
+        </w:rPr>
+        <w:t>Metodología</w:t>
+      </w:r>
+      <w:bookmarkEnd w:id="68"/>
     </w:p>
     <w:p>
       <w:pPr>
@@ -15934,11 +14811,11 @@
       <w:pPr>
         <w:pStyle w:val="Heading1"/>
       </w:pPr>
-      <w:bookmarkStart w:id="77" w:name="_Toc499711459"/>
+      <w:bookmarkStart w:id="69" w:name="_Toc499711459"/>
       <w:r>
         <w:t>CRONOGRAMA</w:t>
       </w:r>
-      <w:bookmarkEnd w:id="77"/>
+      <w:bookmarkEnd w:id="69"/>
     </w:p>
     <w:tbl>
       <w:tblPr>
@@ -20555,6 +19432,7 @@
           </w:tcPr>
           <w:p>
             <w:pPr>
+              <w:keepNext/>
               <w:rPr>
                 <w:rFonts w:ascii="Times New Roman" w:hAnsi="Times New Roman" w:cs="Times New Roman"/>
                 <w:sz w:val="18"/>
@@ -20565,6 +19443,36 @@
         </w:tc>
       </w:tr>
     </w:tbl>
+    <w:p>
+      <w:pPr>
+        <w:pStyle w:val="Caption"/>
+        <w:framePr w:hSpace="141" w:wrap="around" w:vAnchor="page" w:hAnchor="margin" w:xAlign="center" w:y="3303"/>
+      </w:pPr>
+      <w:r>
+        <w:t xml:space="preserve">Tabla  </w:t>
+      </w:r>
+      <w:r>
+        <w:fldChar w:fldCharType="begin"/>
+      </w:r>
+      <w:r>
+        <w:instrText xml:space="preserve"> SEQ Tabla_ \* ARABIC </w:instrText>
+      </w:r>
+      <w:r>
+        <w:fldChar w:fldCharType="separate"/>
+      </w:r>
+      <w:r>
+        <w:rPr>
+          <w:noProof/>
+        </w:rPr>
+        <w:t>1</w:t>
+      </w:r>
+      <w:r>
+        <w:fldChar w:fldCharType="end"/>
+      </w:r>
+      <w:r>
+        <w:t>. Cronograma a ejecutar en 2018</w:t>
+      </w:r>
+    </w:p>
     <w:p>
       <w:pPr>
         <w:ind w:firstLine="0"/>
@@ -20605,12 +19513,12 @@
       <w:pPr>
         <w:pStyle w:val="Heading1"/>
       </w:pPr>
-      <w:bookmarkStart w:id="78" w:name="_Toc499711460"/>
+      <w:bookmarkStart w:id="70" w:name="_Toc499711460"/>
       <w:r>
         <w:lastRenderedPageBreak/>
         <w:t>PRESUPUESTO</w:t>
       </w:r>
-      <w:bookmarkEnd w:id="78"/>
+      <w:bookmarkEnd w:id="70"/>
     </w:p>
     <w:p>
       <w:pPr>
@@ -20630,9 +19538,9 @@
           <w:lang w:eastAsia="en-US"/>
         </w:rPr>
       </w:pPr>
-      <w:bookmarkStart w:id="79" w:name="_Toc419718838"/>
-      <w:bookmarkStart w:id="80" w:name="_Toc420766091"/>
-      <w:bookmarkStart w:id="81" w:name="_Toc499711461"/>
+      <w:bookmarkStart w:id="71" w:name="_Toc419718838"/>
+      <w:bookmarkStart w:id="72" w:name="_Toc420766091"/>
+      <w:bookmarkStart w:id="73" w:name="_Toc499711461"/>
       <w:r>
         <w:rPr>
           <w:rFonts w:eastAsiaTheme="majorEastAsia"/>
@@ -20643,9 +19551,9 @@
         </w:rPr>
         <w:t>GASTO GLOBAL</w:t>
       </w:r>
-      <w:bookmarkEnd w:id="79"/>
-      <w:bookmarkEnd w:id="80"/>
-      <w:bookmarkEnd w:id="81"/>
+      <w:bookmarkEnd w:id="71"/>
+      <w:bookmarkEnd w:id="72"/>
+      <w:bookmarkEnd w:id="73"/>
     </w:p>
     <w:p>
       <w:pPr>
@@ -20696,7 +19604,7 @@
         <w:pStyle w:val="Caption"/>
         <w:keepNext/>
       </w:pPr>
-      <w:bookmarkStart w:id="82" w:name="_Toc499669542"/>
+      <w:bookmarkStart w:id="74" w:name="_Toc499669542"/>
       <w:r>
         <w:t xml:space="preserve">Tabla  </w:t>
       </w:r>
@@ -20713,7 +19621,7 @@
         <w:rPr>
           <w:noProof/>
         </w:rPr>
-        <w:t>1</w:t>
+        <w:t>2</w:t>
       </w:r>
       <w:r>
         <w:fldChar w:fldCharType="end"/>
@@ -20724,7 +19632,7 @@
       <w:r>
         <w:t>Presupuesto global del proyecto (en miles de $).</w:t>
       </w:r>
-      <w:bookmarkEnd w:id="82"/>
+      <w:bookmarkEnd w:id="74"/>
     </w:p>
     <w:tbl>
       <w:tblPr>
@@ -21998,9 +20906,9 @@
           <w:lang w:eastAsia="en-US"/>
         </w:rPr>
       </w:pPr>
-      <w:bookmarkStart w:id="83" w:name="_Toc419718839"/>
-      <w:bookmarkStart w:id="84" w:name="_Toc420766092"/>
-      <w:bookmarkStart w:id="85" w:name="_Toc499711462"/>
+      <w:bookmarkStart w:id="75" w:name="_Toc419718839"/>
+      <w:bookmarkStart w:id="76" w:name="_Toc420766092"/>
+      <w:bookmarkStart w:id="77" w:name="_Toc499711462"/>
       <w:r>
         <w:rPr>
           <w:rFonts w:eastAsiaTheme="majorEastAsia"/>
@@ -22011,9 +20919,9 @@
         <w:lastRenderedPageBreak/>
         <w:t>GASTOS DE PERSONAL</w:t>
       </w:r>
-      <w:bookmarkEnd w:id="83"/>
-      <w:bookmarkEnd w:id="84"/>
-      <w:bookmarkEnd w:id="85"/>
+      <w:bookmarkEnd w:id="75"/>
+      <w:bookmarkEnd w:id="76"/>
+      <w:bookmarkEnd w:id="77"/>
     </w:p>
     <w:p>
       <w:pPr>
@@ -22029,7 +20937,7 @@
         <w:pStyle w:val="Caption"/>
         <w:keepNext/>
       </w:pPr>
-      <w:bookmarkStart w:id="86" w:name="_Toc499669543"/>
+      <w:bookmarkStart w:id="78" w:name="_Toc499669543"/>
       <w:r>
         <w:t xml:space="preserve">Tabla  </w:t>
       </w:r>
@@ -22046,7 +20954,7 @@
         <w:rPr>
           <w:noProof/>
         </w:rPr>
-        <w:t>2</w:t>
+        <w:t>3</w:t>
       </w:r>
       <w:r>
         <w:fldChar w:fldCharType="end"/>
@@ -22057,7 +20965,7 @@
       <w:r>
         <w:t>Descripción de los gastos de personal (en miles de $).</w:t>
       </w:r>
-      <w:bookmarkEnd w:id="86"/>
+      <w:bookmarkEnd w:id="78"/>
     </w:p>
     <w:tbl>
       <w:tblPr>
@@ -23647,9 +22555,9 @@
           <w:lang w:eastAsia="en-US"/>
         </w:rPr>
       </w:pPr>
-      <w:bookmarkStart w:id="87" w:name="_Toc419718840"/>
-      <w:bookmarkStart w:id="88" w:name="_Toc420766093"/>
-      <w:bookmarkStart w:id="89" w:name="_Toc499711463"/>
+      <w:bookmarkStart w:id="79" w:name="_Toc419718840"/>
+      <w:bookmarkStart w:id="80" w:name="_Toc420766093"/>
+      <w:bookmarkStart w:id="81" w:name="_Toc499711463"/>
       <w:r>
         <w:rPr>
           <w:rFonts w:eastAsiaTheme="majorEastAsia"/>
@@ -23671,16 +22579,16 @@
         </w:rPr>
         <w:t>ASTOS DE EQUIPOS</w:t>
       </w:r>
-      <w:bookmarkEnd w:id="87"/>
-      <w:bookmarkEnd w:id="88"/>
-      <w:bookmarkEnd w:id="89"/>
+      <w:bookmarkEnd w:id="79"/>
+      <w:bookmarkEnd w:id="80"/>
+      <w:bookmarkEnd w:id="81"/>
     </w:p>
     <w:p>
       <w:pPr>
         <w:pStyle w:val="Caption"/>
         <w:keepNext/>
       </w:pPr>
-      <w:bookmarkStart w:id="90" w:name="_Toc499669544"/>
+      <w:bookmarkStart w:id="82" w:name="_Toc499669544"/>
       <w:r>
         <w:t xml:space="preserve">Tabla  </w:t>
       </w:r>
@@ -23697,7 +22605,7 @@
         <w:rPr>
           <w:noProof/>
         </w:rPr>
-        <w:t>3</w:t>
+        <w:t>4</w:t>
       </w:r>
       <w:r>
         <w:fldChar w:fldCharType="end"/>
@@ -23708,7 +22616,7 @@
       <w:r>
         <w:t>Descripción de los equipos de uso propio (en miles de $).</w:t>
       </w:r>
-      <w:bookmarkEnd w:id="90"/>
+      <w:bookmarkEnd w:id="82"/>
     </w:p>
     <w:tbl>
       <w:tblPr>
@@ -25365,9 +24273,9 @@
           <w:lang w:eastAsia="en-US"/>
         </w:rPr>
       </w:pPr>
-      <w:bookmarkStart w:id="91" w:name="_Toc419718841"/>
-      <w:bookmarkStart w:id="92" w:name="_Toc420766094"/>
-      <w:bookmarkStart w:id="93" w:name="_Toc499711464"/>
+      <w:bookmarkStart w:id="83" w:name="_Toc419718841"/>
+      <w:bookmarkStart w:id="84" w:name="_Toc420766094"/>
+      <w:bookmarkStart w:id="85" w:name="_Toc499711464"/>
       <w:r>
         <w:rPr>
           <w:rFonts w:eastAsiaTheme="majorEastAsia"/>
@@ -25378,9 +24286,9 @@
         <w:lastRenderedPageBreak/>
         <w:t>GASTOS DE MATERIALES Y SUMINISTROS</w:t>
       </w:r>
-      <w:bookmarkEnd w:id="91"/>
-      <w:bookmarkEnd w:id="92"/>
-      <w:bookmarkEnd w:id="93"/>
+      <w:bookmarkEnd w:id="83"/>
+      <w:bookmarkEnd w:id="84"/>
+      <w:bookmarkEnd w:id="85"/>
       <w:r>
         <w:rPr>
           <w:rFonts w:eastAsiaTheme="majorEastAsia"/>
@@ -25396,7 +24304,7 @@
         <w:pStyle w:val="Caption"/>
         <w:keepNext/>
       </w:pPr>
-      <w:bookmarkStart w:id="94" w:name="_Toc499669545"/>
+      <w:bookmarkStart w:id="86" w:name="_Toc499669545"/>
       <w:r>
         <w:t xml:space="preserve">Tabla  </w:t>
       </w:r>
@@ -25413,7 +24321,7 @@
         <w:rPr>
           <w:noProof/>
         </w:rPr>
-        <w:t>4</w:t>
+        <w:t>5</w:t>
       </w:r>
       <w:r>
         <w:fldChar w:fldCharType="end"/>
@@ -25424,7 +24332,7 @@
       <w:r>
         <w:t>Descripción de los materiales e insumos (en miles de $).</w:t>
       </w:r>
-      <w:bookmarkEnd w:id="94"/>
+      <w:bookmarkEnd w:id="86"/>
     </w:p>
     <w:tbl>
       <w:tblPr>
@@ -27277,7 +26185,7 @@
         </w:rPr>
       </w:pPr>
     </w:p>
-    <w:bookmarkStart w:id="95" w:name="_Toc499711465" w:displacedByCustomXml="next"/>
+    <w:bookmarkStart w:id="87" w:name="_Toc499711465" w:displacedByCustomXml="next"/>
     <w:sdt>
       <w:sdtPr>
         <w:rPr>
@@ -27292,7 +26200,6 @@
           <w:docPartUnique/>
         </w:docPartObj>
       </w:sdtPr>
-      <w:sdtEndPr/>
       <w:sdtContent>
         <w:p>
           <w:pPr>
@@ -27301,14 +26208,13 @@
           <w:r>
             <w:t>REFERENCIAS</w:t>
           </w:r>
-          <w:bookmarkEnd w:id="95"/>
+          <w:bookmarkEnd w:id="87"/>
         </w:p>
         <w:sdt>
           <w:sdtPr>
             <w:id w:val="-573587230"/>
             <w:bibliography/>
           </w:sdtPr>
-          <w:sdtEndPr/>
           <w:sdtContent>
             <w:p>
               <w:pPr>
@@ -28889,7 +27795,7 @@
 </file>
 
 <file path=word/endnotes.xml><?xml version="1.0" encoding="utf-8"?>
-<w:endnotes xmlns:wpc="http://schemas.microsoft.com/office/word/2010/wordprocessingCanvas" xmlns:cx="http://schemas.microsoft.com/office/drawing/2014/chartex" xmlns:mc="http://schemas.openxmlformats.org/markup-compatibility/2006" xmlns:o="urn:schemas-microsoft-com:office:office" xmlns:r="http://schemas.openxmlformats.org/officeDocument/2006/relationships" xmlns:m="http://schemas.openxmlformats.org/officeDocument/2006/math" xmlns:v="urn:schemas-microsoft-com:vml" xmlns:wp14="http://schemas.microsoft.com/office/word/2010/wordprocessingDrawing" xmlns:wp="http://schemas.openxmlformats.org/drawingml/2006/wordprocessingDrawing" xmlns:w10="urn:schemas-microsoft-com:office:word" xmlns:w="http://schemas.openxmlformats.org/wordprocessingml/2006/main" xmlns:w14="http://schemas.microsoft.com/office/word/2010/wordml" xmlns:w15="http://schemas.microsoft.com/office/word/2012/wordml" xmlns:w16se="http://schemas.microsoft.com/office/word/2015/wordml/symex" xmlns:wpg="http://schemas.microsoft.com/office/word/2010/wordprocessingGroup" xmlns:wpi="http://schemas.microsoft.com/office/word/2010/wordprocessingInk" xmlns:wne="http://schemas.microsoft.com/office/word/2006/wordml" xmlns:wps="http://schemas.microsoft.com/office/word/2010/wordprocessingShape" mc:Ignorable="w14 w15 w16se wp14">
+<w:endnotes xmlns:wpc="http://schemas.microsoft.com/office/word/2010/wordprocessingCanvas" xmlns:cx="http://schemas.microsoft.com/office/drawing/2014/chartex" xmlns:cx1="http://schemas.microsoft.com/office/drawing/2015/9/8/chartex" xmlns:mc="http://schemas.openxmlformats.org/markup-compatibility/2006" xmlns:o="urn:schemas-microsoft-com:office:office" xmlns:r="http://schemas.openxmlformats.org/officeDocument/2006/relationships" xmlns:m="http://schemas.openxmlformats.org/officeDocument/2006/math" xmlns:v="urn:schemas-microsoft-com:vml" xmlns:wp14="http://schemas.microsoft.com/office/word/2010/wordprocessingDrawing" xmlns:wp="http://schemas.openxmlformats.org/drawingml/2006/wordprocessingDrawing" xmlns:w10="urn:schemas-microsoft-com:office:word" xmlns:w="http://schemas.openxmlformats.org/wordprocessingml/2006/main" xmlns:w14="http://schemas.microsoft.com/office/word/2010/wordml" xmlns:w15="http://schemas.microsoft.com/office/word/2012/wordml" xmlns:w16se="http://schemas.microsoft.com/office/word/2015/wordml/symex" xmlns:wpg="http://schemas.microsoft.com/office/word/2010/wordprocessingGroup" xmlns:wpi="http://schemas.microsoft.com/office/word/2010/wordprocessingInk" xmlns:wne="http://schemas.microsoft.com/office/word/2006/wordml" xmlns:wps="http://schemas.microsoft.com/office/word/2010/wordprocessingShape" mc:Ignorable="w14 w15 w16se wp14">
   <w:endnote w:type="separator" w:id="-1">
     <w:p>
       <w:r>
@@ -28910,7 +27816,7 @@
 </file>
 
 <file path=word/footnotes.xml><?xml version="1.0" encoding="utf-8"?>
-<w:footnotes xmlns:wpc="http://schemas.microsoft.com/office/word/2010/wordprocessingCanvas" xmlns:cx="http://schemas.microsoft.com/office/drawing/2014/chartex" xmlns:mc="http://schemas.openxmlformats.org/markup-compatibility/2006" xmlns:o="urn:schemas-microsoft-com:office:office" xmlns:r="http://schemas.openxmlformats.org/officeDocument/2006/relationships" xmlns:m="http://schemas.openxmlformats.org/officeDocument/2006/math" xmlns:v="urn:schemas-microsoft-com:vml" xmlns:wp14="http://schemas.microsoft.com/office/word/2010/wordprocessingDrawing" xmlns:wp="http://schemas.openxmlformats.org/drawingml/2006/wordprocessingDrawing" xmlns:w10="urn:schemas-microsoft-com:office:word" xmlns:w="http://schemas.openxmlformats.org/wordprocessingml/2006/main" xmlns:w14="http://schemas.microsoft.com/office/word/2010/wordml" xmlns:w15="http://schemas.microsoft.com/office/word/2012/wordml" xmlns:w16se="http://schemas.microsoft.com/office/word/2015/wordml/symex" xmlns:wpg="http://schemas.microsoft.com/office/word/2010/wordprocessingGroup" xmlns:wpi="http://schemas.microsoft.com/office/word/2010/wordprocessingInk" xmlns:wne="http://schemas.microsoft.com/office/word/2006/wordml" xmlns:wps="http://schemas.microsoft.com/office/word/2010/wordprocessingShape" mc:Ignorable="w14 w15 w16se wp14">
+<w:footnotes xmlns:wpc="http://schemas.microsoft.com/office/word/2010/wordprocessingCanvas" xmlns:cx="http://schemas.microsoft.com/office/drawing/2014/chartex" xmlns:cx1="http://schemas.microsoft.com/office/drawing/2015/9/8/chartex" xmlns:mc="http://schemas.openxmlformats.org/markup-compatibility/2006" xmlns:o="urn:schemas-microsoft-com:office:office" xmlns:r="http://schemas.openxmlformats.org/officeDocument/2006/relationships" xmlns:m="http://schemas.openxmlformats.org/officeDocument/2006/math" xmlns:v="urn:schemas-microsoft-com:vml" xmlns:wp14="http://schemas.microsoft.com/office/word/2010/wordprocessingDrawing" xmlns:wp="http://schemas.openxmlformats.org/drawingml/2006/wordprocessingDrawing" xmlns:w10="urn:schemas-microsoft-com:office:word" xmlns:w="http://schemas.openxmlformats.org/wordprocessingml/2006/main" xmlns:w14="http://schemas.microsoft.com/office/word/2010/wordml" xmlns:w15="http://schemas.microsoft.com/office/word/2012/wordml" xmlns:w16se="http://schemas.microsoft.com/office/word/2015/wordml/symex" xmlns:wpg="http://schemas.microsoft.com/office/word/2010/wordprocessingGroup" xmlns:wpi="http://schemas.microsoft.com/office/word/2010/wordprocessingInk" xmlns:wne="http://schemas.microsoft.com/office/word/2006/wordml" xmlns:wps="http://schemas.microsoft.com/office/word/2010/wordprocessingShape" mc:Ignorable="w14 w15 w16se wp14">
   <w:footnote w:type="separator" w:id="-1">
     <w:p>
       <w:r>
@@ -28931,7 +27837,7 @@
 </file>
 
 <file path=word/header1.xml><?xml version="1.0" encoding="utf-8"?>
-<w:hdr xmlns:wpc="http://schemas.microsoft.com/office/word/2010/wordprocessingCanvas" xmlns:cx="http://schemas.microsoft.com/office/drawing/2014/chartex" xmlns:mc="http://schemas.openxmlformats.org/markup-compatibility/2006" xmlns:o="urn:schemas-microsoft-com:office:office" xmlns:r="http://schemas.openxmlformats.org/officeDocument/2006/relationships" xmlns:m="http://schemas.openxmlformats.org/officeDocument/2006/math" xmlns:v="urn:schemas-microsoft-com:vml" xmlns:wp14="http://schemas.microsoft.com/office/word/2010/wordprocessingDrawing" xmlns:wp="http://schemas.openxmlformats.org/drawingml/2006/wordprocessingDrawing" xmlns:w10="urn:schemas-microsoft-com:office:word" xmlns:w="http://schemas.openxmlformats.org/wordprocessingml/2006/main" xmlns:w14="http://schemas.microsoft.com/office/word/2010/wordml" xmlns:w15="http://schemas.microsoft.com/office/word/2012/wordml" xmlns:w16se="http://schemas.microsoft.com/office/word/2015/wordml/symex" xmlns:wpg="http://schemas.microsoft.com/office/word/2010/wordprocessingGroup" xmlns:wpi="http://schemas.microsoft.com/office/word/2010/wordprocessingInk" xmlns:wne="http://schemas.microsoft.com/office/word/2006/wordml" xmlns:wps="http://schemas.microsoft.com/office/word/2010/wordprocessingShape" mc:Ignorable="w14 w15 w16se wp14">
+<w:hdr xmlns:wpc="http://schemas.microsoft.com/office/word/2010/wordprocessingCanvas" xmlns:cx="http://schemas.microsoft.com/office/drawing/2014/chartex" xmlns:cx1="http://schemas.microsoft.com/office/drawing/2015/9/8/chartex" xmlns:mc="http://schemas.openxmlformats.org/markup-compatibility/2006" xmlns:o="urn:schemas-microsoft-com:office:office" xmlns:r="http://schemas.openxmlformats.org/officeDocument/2006/relationships" xmlns:m="http://schemas.openxmlformats.org/officeDocument/2006/math" xmlns:v="urn:schemas-microsoft-com:vml" xmlns:wp14="http://schemas.microsoft.com/office/word/2010/wordprocessingDrawing" xmlns:wp="http://schemas.openxmlformats.org/drawingml/2006/wordprocessingDrawing" xmlns:w10="urn:schemas-microsoft-com:office:word" xmlns:w="http://schemas.openxmlformats.org/wordprocessingml/2006/main" xmlns:w14="http://schemas.microsoft.com/office/word/2010/wordml" xmlns:w15="http://schemas.microsoft.com/office/word/2012/wordml" xmlns:w16se="http://schemas.microsoft.com/office/word/2015/wordml/symex" xmlns:wpg="http://schemas.microsoft.com/office/word/2010/wordprocessingGroup" xmlns:wpi="http://schemas.microsoft.com/office/word/2010/wordprocessingInk" xmlns:wne="http://schemas.microsoft.com/office/word/2006/wordml" xmlns:wps="http://schemas.microsoft.com/office/word/2010/wordprocessingShape" mc:Ignorable="w14 w15 w16se wp14">
   <w:p>
     <w:pPr>
       <w:pStyle w:val="Header"/>
@@ -28970,7 +27876,7 @@
 </file>
 
 <file path=word/header2.xml><?xml version="1.0" encoding="utf-8"?>
-<w:hdr xmlns:wpc="http://schemas.microsoft.com/office/word/2010/wordprocessingCanvas" xmlns:cx="http://schemas.microsoft.com/office/drawing/2014/chartex" xmlns:mc="http://schemas.openxmlformats.org/markup-compatibility/2006" xmlns:o="urn:schemas-microsoft-com:office:office" xmlns:r="http://schemas.openxmlformats.org/officeDocument/2006/relationships" xmlns:m="http://schemas.openxmlformats.org/officeDocument/2006/math" xmlns:v="urn:schemas-microsoft-com:vml" xmlns:wp14="http://schemas.microsoft.com/office/word/2010/wordprocessingDrawing" xmlns:wp="http://schemas.openxmlformats.org/drawingml/2006/wordprocessingDrawing" xmlns:w10="urn:schemas-microsoft-com:office:word" xmlns:w="http://schemas.openxmlformats.org/wordprocessingml/2006/main" xmlns:w14="http://schemas.microsoft.com/office/word/2010/wordml" xmlns:w15="http://schemas.microsoft.com/office/word/2012/wordml" xmlns:w16se="http://schemas.microsoft.com/office/word/2015/wordml/symex" xmlns:wpg="http://schemas.microsoft.com/office/word/2010/wordprocessingGroup" xmlns:wpi="http://schemas.microsoft.com/office/word/2010/wordprocessingInk" xmlns:wne="http://schemas.microsoft.com/office/word/2006/wordml" xmlns:wps="http://schemas.microsoft.com/office/word/2010/wordprocessingShape" mc:Ignorable="w14 w15 w16se wp14">
+<w:hdr xmlns:wpc="http://schemas.microsoft.com/office/word/2010/wordprocessingCanvas" xmlns:cx="http://schemas.microsoft.com/office/drawing/2014/chartex" xmlns:cx1="http://schemas.microsoft.com/office/drawing/2015/9/8/chartex" xmlns:mc="http://schemas.openxmlformats.org/markup-compatibility/2006" xmlns:o="urn:schemas-microsoft-com:office:office" xmlns:r="http://schemas.openxmlformats.org/officeDocument/2006/relationships" xmlns:m="http://schemas.openxmlformats.org/officeDocument/2006/math" xmlns:v="urn:schemas-microsoft-com:vml" xmlns:wp14="http://schemas.microsoft.com/office/word/2010/wordprocessingDrawing" xmlns:wp="http://schemas.openxmlformats.org/drawingml/2006/wordprocessingDrawing" xmlns:w10="urn:schemas-microsoft-com:office:word" xmlns:w="http://schemas.openxmlformats.org/wordprocessingml/2006/main" xmlns:w14="http://schemas.microsoft.com/office/word/2010/wordml" xmlns:w15="http://schemas.microsoft.com/office/word/2012/wordml" xmlns:w16se="http://schemas.microsoft.com/office/word/2015/wordml/symex" xmlns:wpg="http://schemas.microsoft.com/office/word/2010/wordprocessingGroup" xmlns:wpi="http://schemas.microsoft.com/office/word/2010/wordprocessingInk" xmlns:wne="http://schemas.microsoft.com/office/word/2006/wordml" xmlns:wps="http://schemas.microsoft.com/office/word/2010/wordprocessingShape" mc:Ignorable="w14 w15 w16se wp14">
   <w:p>
     <w:pPr>
       <w:spacing w:line="34" w:lineRule="auto"/>
@@ -28982,7 +27888,7 @@
 </file>
 
 <file path=word/header3.xml><?xml version="1.0" encoding="utf-8"?>
-<w:hdr xmlns:wpc="http://schemas.microsoft.com/office/word/2010/wordprocessingCanvas" xmlns:cx="http://schemas.microsoft.com/office/drawing/2014/chartex" xmlns:mc="http://schemas.openxmlformats.org/markup-compatibility/2006" xmlns:o="urn:schemas-microsoft-com:office:office" xmlns:r="http://schemas.openxmlformats.org/officeDocument/2006/relationships" xmlns:m="http://schemas.openxmlformats.org/officeDocument/2006/math" xmlns:v="urn:schemas-microsoft-com:vml" xmlns:wp14="http://schemas.microsoft.com/office/word/2010/wordprocessingDrawing" xmlns:wp="http://schemas.openxmlformats.org/drawingml/2006/wordprocessingDrawing" xmlns:w10="urn:schemas-microsoft-com:office:word" xmlns:w="http://schemas.openxmlformats.org/wordprocessingml/2006/main" xmlns:w14="http://schemas.microsoft.com/office/word/2010/wordml" xmlns:w15="http://schemas.microsoft.com/office/word/2012/wordml" xmlns:w16se="http://schemas.microsoft.com/office/word/2015/wordml/symex" xmlns:wpg="http://schemas.microsoft.com/office/word/2010/wordprocessingGroup" xmlns:wpi="http://schemas.microsoft.com/office/word/2010/wordprocessingInk" xmlns:wne="http://schemas.microsoft.com/office/word/2006/wordml" xmlns:wps="http://schemas.microsoft.com/office/word/2010/wordprocessingShape" mc:Ignorable="w14 w15 w16se wp14">
+<w:hdr xmlns:wpc="http://schemas.microsoft.com/office/word/2010/wordprocessingCanvas" xmlns:cx="http://schemas.microsoft.com/office/drawing/2014/chartex" xmlns:cx1="http://schemas.microsoft.com/office/drawing/2015/9/8/chartex" xmlns:mc="http://schemas.openxmlformats.org/markup-compatibility/2006" xmlns:o="urn:schemas-microsoft-com:office:office" xmlns:r="http://schemas.openxmlformats.org/officeDocument/2006/relationships" xmlns:m="http://schemas.openxmlformats.org/officeDocument/2006/math" xmlns:v="urn:schemas-microsoft-com:vml" xmlns:wp14="http://schemas.microsoft.com/office/word/2010/wordprocessingDrawing" xmlns:wp="http://schemas.openxmlformats.org/drawingml/2006/wordprocessingDrawing" xmlns:w10="urn:schemas-microsoft-com:office:word" xmlns:w="http://schemas.openxmlformats.org/wordprocessingml/2006/main" xmlns:w14="http://schemas.microsoft.com/office/word/2010/wordml" xmlns:w15="http://schemas.microsoft.com/office/word/2012/wordml" xmlns:w16se="http://schemas.microsoft.com/office/word/2015/wordml/symex" xmlns:wpg="http://schemas.microsoft.com/office/word/2010/wordprocessingGroup" xmlns:wpi="http://schemas.microsoft.com/office/word/2010/wordprocessingInk" xmlns:wne="http://schemas.microsoft.com/office/word/2006/wordml" xmlns:wps="http://schemas.microsoft.com/office/word/2010/wordprocessingShape" mc:Ignorable="w14 w15 w16se wp14">
   <w:p>
     <w:pPr>
       <w:pStyle w:val="Header"/>
@@ -29005,7 +27911,7 @@
         <w:noProof/>
         <w:lang w:val="es-ES"/>
       </w:rPr>
-      <w:t>6</w:t>
+      <w:t>1</w:t>
     </w:r>
     <w:r>
       <w:fldChar w:fldCharType="end"/>
@@ -29022,7 +27928,7 @@
 </file>
 
 <file path=word/numbering.xml><?xml version="1.0" encoding="utf-8"?>
-<w:numbering xmlns:wpc="http://schemas.microsoft.com/office/word/2010/wordprocessingCanvas" xmlns:cx="http://schemas.microsoft.com/office/drawing/2014/chartex" xmlns:mc="http://schemas.openxmlformats.org/markup-compatibility/2006" xmlns:o="urn:schemas-microsoft-com:office:office" xmlns:r="http://schemas.openxmlformats.org/officeDocument/2006/relationships" xmlns:m="http://schemas.openxmlformats.org/officeDocument/2006/math" xmlns:v="urn:schemas-microsoft-com:vml" xmlns:wp14="http://schemas.microsoft.com/office/word/2010/wordprocessingDrawing" xmlns:wp="http://schemas.openxmlformats.org/drawingml/2006/wordprocessingDrawing" xmlns:w10="urn:schemas-microsoft-com:office:word" xmlns:w="http://schemas.openxmlformats.org/wordprocessingml/2006/main" xmlns:w14="http://schemas.microsoft.com/office/word/2010/wordml" xmlns:w15="http://schemas.microsoft.com/office/word/2012/wordml" xmlns:w16se="http://schemas.microsoft.com/office/word/2015/wordml/symex" xmlns:wpg="http://schemas.microsoft.com/office/word/2010/wordprocessingGroup" xmlns:wpi="http://schemas.microsoft.com/office/word/2010/wordprocessingInk" xmlns:wne="http://schemas.microsoft.com/office/word/2006/wordml" xmlns:wps="http://schemas.microsoft.com/office/word/2010/wordprocessingShape" mc:Ignorable="w14 w15 w16se wp14">
+<w:numbering xmlns:wpc="http://schemas.microsoft.com/office/word/2010/wordprocessingCanvas" xmlns:cx="http://schemas.microsoft.com/office/drawing/2014/chartex" xmlns:cx1="http://schemas.microsoft.com/office/drawing/2015/9/8/chartex" xmlns:mc="http://schemas.openxmlformats.org/markup-compatibility/2006" xmlns:o="urn:schemas-microsoft-com:office:office" xmlns:r="http://schemas.openxmlformats.org/officeDocument/2006/relationships" xmlns:m="http://schemas.openxmlformats.org/officeDocument/2006/math" xmlns:v="urn:schemas-microsoft-com:vml" xmlns:wp14="http://schemas.microsoft.com/office/word/2010/wordprocessingDrawing" xmlns:wp="http://schemas.openxmlformats.org/drawingml/2006/wordprocessingDrawing" xmlns:w10="urn:schemas-microsoft-com:office:word" xmlns:w="http://schemas.openxmlformats.org/wordprocessingml/2006/main" xmlns:w14="http://schemas.microsoft.com/office/word/2010/wordml" xmlns:w15="http://schemas.microsoft.com/office/word/2012/wordml" xmlns:w16se="http://schemas.microsoft.com/office/word/2015/wordml/symex" xmlns:wpg="http://schemas.microsoft.com/office/word/2010/wordprocessingGroup" xmlns:wpi="http://schemas.microsoft.com/office/word/2010/wordprocessingInk" xmlns:wne="http://schemas.microsoft.com/office/word/2006/wordml" xmlns:wps="http://schemas.microsoft.com/office/word/2010/wordprocessingShape" mc:Ignorable="w14 w15 w16se wp14">
   <w:abstractNum w:abstractNumId="0" w15:restartNumberingAfterBreak="0">
     <w:nsid w:val="FFFFFF7C"/>
     <w:multiLevelType w:val="singleLevel"/>
@@ -34360,7 +33266,7 @@
 </file>
 
 <file path=customXml/itemProps1.xml><?xml version="1.0" encoding="utf-8"?>
-<ds:datastoreItem xmlns:ds="http://schemas.openxmlformats.org/officeDocument/2006/customXml" ds:itemID="{0A0EF150-A728-4224-A139-4063D4C1EEFA}">
+<ds:datastoreItem xmlns:ds="http://schemas.openxmlformats.org/officeDocument/2006/customXml" ds:itemID="{45862411-D48D-46CE-B21F-4D578FA4484B}">
   <ds:schemaRefs>
     <ds:schemaRef ds:uri="http://schemas.openxmlformats.org/officeDocument/2006/bibliography"/>
   </ds:schemaRefs>
